--- a/mushr_docs/hardware/mushr_nano_bill_of_materials.docx
+++ b/mushr_docs/hardware/mushr_nano_bill_of_materials.docx
@@ -3205,7 +3205,23 @@
                 <w:sz w:val="24"/>
                 <w:szCs w:val="24"/>
               </w:rPr>
-              <w:t>$7.20 / pack of 25</w:t>
+              <w:t>$</w:t>
+            </w:r>
+            <w:r>
+              <w:rPr>
+                <w:rFonts w:ascii="Times New Roman" w:hAnsi="Times New Roman" w:cs="Times New Roman"/>
+                <w:sz w:val="24"/>
+                <w:szCs w:val="24"/>
+              </w:rPr>
+              <w:t>4.19</w:t>
+            </w:r>
+            <w:r>
+              <w:rPr>
+                <w:rFonts w:ascii="Times New Roman" w:hAnsi="Times New Roman" w:cs="Times New Roman"/>
+                <w:sz w:val="24"/>
+                <w:szCs w:val="24"/>
+              </w:rPr>
+              <w:t xml:space="preserve"> / pack of 25</w:t>
             </w:r>
           </w:p>
         </w:tc>
@@ -3228,7 +3244,7 @@
                 <w:sz w:val="16"/>
                 <w:szCs w:val="16"/>
               </w:rPr>
-              <w:t>https://www.mcmaster.com/91294a018</w:t>
+              <w:t>https://www.mcmaster.com/92010a020</w:t>
             </w:r>
           </w:p>
         </w:tc>
@@ -3439,8 +3455,275 @@
           </w:p>
         </w:tc>
       </w:tr>
+      <w:tr>
+        <w:trPr>
+          <w:tblHeader/>
+          <w:jc w:val="center"/>
+        </w:trPr>
+        <w:tc>
+          <w:tcPr>
+            <w:tcW w:w="1434" w:type="dxa"/>
+          </w:tcPr>
+          <w:p>
+            <w:pPr>
+              <w:jc w:val="center"/>
+              <w:rPr>
+                <w:rFonts w:ascii="Times New Roman" w:hAnsi="Times New Roman" w:cs="Times New Roman"/>
+                <w:sz w:val="24"/>
+                <w:szCs w:val="24"/>
+              </w:rPr>
+            </w:pPr>
+            <w:r>
+              <w:rPr>
+                <w:rFonts w:ascii="Times New Roman" w:hAnsi="Times New Roman" w:cs="Times New Roman"/>
+                <w:sz w:val="24"/>
+                <w:szCs w:val="24"/>
+              </w:rPr>
+              <w:t>Power Supply (5V 4Amp)</w:t>
+            </w:r>
+          </w:p>
+        </w:tc>
+        <w:tc>
+          <w:tcPr>
+            <w:tcW w:w="1446" w:type="dxa"/>
+          </w:tcPr>
+          <w:p>
+            <w:pPr>
+              <w:jc w:val="center"/>
+              <w:rPr>
+                <w:rFonts w:ascii="Times New Roman" w:hAnsi="Times New Roman" w:cs="Times New Roman"/>
+                <w:sz w:val="24"/>
+                <w:szCs w:val="24"/>
+              </w:rPr>
+            </w:pPr>
+            <w:r>
+              <w:rPr>
+                <w:rFonts w:ascii="Times New Roman" w:hAnsi="Times New Roman" w:cs="Times New Roman"/>
+                <w:sz w:val="24"/>
+                <w:szCs w:val="24"/>
+              </w:rPr>
+              <w:t>1</w:t>
+            </w:r>
+          </w:p>
+        </w:tc>
+        <w:tc>
+          <w:tcPr>
+            <w:tcW w:w="1365" w:type="dxa"/>
+          </w:tcPr>
+          <w:p>
+            <w:pPr>
+              <w:jc w:val="center"/>
+              <w:rPr>
+                <w:rFonts w:ascii="Times New Roman" w:hAnsi="Times New Roman" w:cs="Times New Roman"/>
+                <w:sz w:val="24"/>
+                <w:szCs w:val="24"/>
+              </w:rPr>
+            </w:pPr>
+            <w:r>
+              <w:rPr>
+                <w:rFonts w:ascii="Times New Roman" w:hAnsi="Times New Roman" w:cs="Times New Roman"/>
+                <w:sz w:val="24"/>
+                <w:szCs w:val="24"/>
+              </w:rPr>
+              <w:t>$13.99</w:t>
+            </w:r>
+          </w:p>
+        </w:tc>
+        <w:tc>
+          <w:tcPr>
+            <w:tcW w:w="3818" w:type="dxa"/>
+          </w:tcPr>
+          <w:p>
+            <w:pPr>
+              <w:jc w:val="center"/>
+              <w:rPr>
+                <w:rStyle w:val="Hyperlink"/>
+                <w:sz w:val="16"/>
+                <w:szCs w:val="16"/>
+              </w:rPr>
+            </w:pPr>
+            <w:hyperlink r:id="rId13" w:history="1">
+              <w:r>
+                <w:rPr>
+                  <w:rStyle w:val="Hyperlink"/>
+                  <w:sz w:val="16"/>
+                </w:rPr>
+                <w:t>https://www.amazon.com/ALITOVE-Converter-5-5x2-1mm-100V-240V-Security/dp/B078RT3ZPS</w:t>
+              </w:r>
+            </w:hyperlink>
+          </w:p>
+        </w:tc>
+        <w:tc>
+          <w:tcPr>
+            <w:tcW w:w="1287" w:type="dxa"/>
+          </w:tcPr>
+          <w:p>
+            <w:pPr>
+              <w:jc w:val="center"/>
+              <w:rPr>
+                <w:sz w:val="16"/>
+                <w:szCs w:val="16"/>
+              </w:rPr>
+            </w:pPr>
+            <w:r>
+              <w:rPr>
+                <w:rFonts w:ascii="Times New Roman" w:hAnsi="Times New Roman" w:cs="Times New Roman"/>
+                <w:sz w:val="16"/>
+                <w:szCs w:val="24"/>
+              </w:rPr>
+              <w:t>Power the Jetson Nano without using batter</w:t>
+            </w:r>
+            <w:r>
+              <w:rPr>
+                <w:rFonts w:ascii="Times New Roman" w:hAnsi="Times New Roman" w:cs="Times New Roman"/>
+                <w:sz w:val="16"/>
+                <w:szCs w:val="24"/>
+              </w:rPr>
+              <w:t>y</w:t>
+            </w:r>
+            <w:r>
+              <w:rPr>
+                <w:rFonts w:ascii="Times New Roman" w:hAnsi="Times New Roman" w:cs="Times New Roman"/>
+                <w:sz w:val="16"/>
+                <w:szCs w:val="24"/>
+              </w:rPr>
+              <w:t xml:space="preserve"> if desired</w:t>
+            </w:r>
+            <w:bookmarkStart w:id="1" w:name="_GoBack"/>
+            <w:bookmarkEnd w:id="1"/>
+          </w:p>
+        </w:tc>
+      </w:tr>
+      <w:tr>
+        <w:trPr>
+          <w:tblHeader/>
+          <w:jc w:val="center"/>
+        </w:trPr>
+        <w:tc>
+          <w:tcPr>
+            <w:tcW w:w="1434" w:type="dxa"/>
+          </w:tcPr>
+          <w:p>
+            <w:pPr>
+              <w:jc w:val="center"/>
+              <w:rPr>
+                <w:rFonts w:ascii="Times New Roman" w:hAnsi="Times New Roman" w:cs="Times New Roman"/>
+                <w:sz w:val="24"/>
+                <w:szCs w:val="24"/>
+              </w:rPr>
+            </w:pPr>
+            <w:proofErr w:type="spellStart"/>
+            <w:r>
+              <w:rPr>
+                <w:rFonts w:ascii="Times New Roman" w:hAnsi="Times New Roman" w:cs="Times New Roman"/>
+                <w:sz w:val="24"/>
+                <w:szCs w:val="24"/>
+              </w:rPr>
+              <w:t>Redcat</w:t>
+            </w:r>
+            <w:proofErr w:type="spellEnd"/>
+            <w:r>
+              <w:rPr>
+                <w:rFonts w:ascii="Times New Roman" w:hAnsi="Times New Roman" w:cs="Times New Roman"/>
+                <w:sz w:val="24"/>
+                <w:szCs w:val="24"/>
+              </w:rPr>
+              <w:t xml:space="preserve"> Racing Fast Charger</w:t>
+            </w:r>
+          </w:p>
+        </w:tc>
+        <w:tc>
+          <w:tcPr>
+            <w:tcW w:w="1446" w:type="dxa"/>
+          </w:tcPr>
+          <w:p>
+            <w:pPr>
+              <w:jc w:val="center"/>
+              <w:rPr>
+                <w:rFonts w:ascii="Times New Roman" w:hAnsi="Times New Roman" w:cs="Times New Roman"/>
+                <w:sz w:val="24"/>
+                <w:szCs w:val="24"/>
+              </w:rPr>
+            </w:pPr>
+            <w:r>
+              <w:rPr>
+                <w:rFonts w:ascii="Times New Roman" w:hAnsi="Times New Roman" w:cs="Times New Roman"/>
+                <w:sz w:val="24"/>
+                <w:szCs w:val="24"/>
+              </w:rPr>
+              <w:t>1</w:t>
+            </w:r>
+          </w:p>
+        </w:tc>
+        <w:tc>
+          <w:tcPr>
+            <w:tcW w:w="1365" w:type="dxa"/>
+          </w:tcPr>
+          <w:p>
+            <w:pPr>
+              <w:jc w:val="center"/>
+              <w:rPr>
+                <w:rFonts w:ascii="Times New Roman" w:hAnsi="Times New Roman" w:cs="Times New Roman"/>
+                <w:sz w:val="24"/>
+                <w:szCs w:val="24"/>
+              </w:rPr>
+            </w:pPr>
+            <w:r>
+              <w:rPr>
+                <w:rFonts w:ascii="Times New Roman" w:hAnsi="Times New Roman" w:cs="Times New Roman"/>
+                <w:sz w:val="24"/>
+                <w:szCs w:val="24"/>
+              </w:rPr>
+              <w:t>$18.70</w:t>
+            </w:r>
+          </w:p>
+        </w:tc>
+        <w:tc>
+          <w:tcPr>
+            <w:tcW w:w="3818" w:type="dxa"/>
+          </w:tcPr>
+          <w:p>
+            <w:pPr>
+              <w:jc w:val="center"/>
+            </w:pPr>
+            <w:hyperlink r:id="rId14" w:history="1">
+              <w:r>
+                <w:rPr>
+                  <w:rStyle w:val="Hyperlink"/>
+                  <w:rFonts w:ascii="Times New Roman" w:hAnsi="Times New Roman" w:cs="Times New Roman"/>
+                  <w:sz w:val="16"/>
+                  <w:szCs w:val="16"/>
+                </w:rPr>
+                <w:t>https://www.amazon.com/gp/product/B015ZQEID8</w:t>
+              </w:r>
+            </w:hyperlink>
+          </w:p>
+        </w:tc>
+        <w:tc>
+          <w:tcPr>
+            <w:tcW w:w="1287" w:type="dxa"/>
+          </w:tcPr>
+          <w:p>
+            <w:pPr>
+              <w:jc w:val="center"/>
+              <w:rPr>
+                <w:rFonts w:ascii="Times New Roman" w:hAnsi="Times New Roman" w:cs="Times New Roman"/>
+                <w:sz w:val="16"/>
+                <w:szCs w:val="24"/>
+              </w:rPr>
+            </w:pPr>
+          </w:p>
+        </w:tc>
+      </w:tr>
       <w:bookmarkEnd w:id="0"/>
     </w:tbl>
+    <w:p/>
+    <w:p>
+      <w:r>
+        <w:t>Cont’d Next Page</w:t>
+      </w:r>
+    </w:p>
+    <w:p/>
     <w:p/>
     <w:p>
       <w:pPr>
@@ -3935,7 +4218,7 @@
                 <w:sz w:val="16"/>
               </w:rPr>
             </w:pPr>
-            <w:hyperlink r:id="rId13" w:history="1">
+            <w:hyperlink r:id="rId15" w:history="1">
               <w:r>
                 <w:rPr>
                   <w:rStyle w:val="Hyperlink"/>
@@ -3980,7 +4263,6 @@
                 <w:rFonts w:ascii="Times New Roman" w:hAnsi="Times New Roman" w:cs="Times New Roman"/>
                 <w:sz w:val="24"/>
               </w:rPr>
-              <w:lastRenderedPageBreak/>
               <w:t>USB 3.0 1ft</w:t>
             </w:r>
           </w:p>
@@ -4039,7 +4321,7 @@
                 <w:sz w:val="16"/>
               </w:rPr>
             </w:pPr>
-            <w:hyperlink r:id="rId14" w:history="1">
+            <w:hyperlink r:id="rId16" w:history="1">
               <w:r>
                 <w:rPr>
                   <w:rStyle w:val="Hyperlink"/>
@@ -4047,293 +4329,6 @@
                   <w:sz w:val="16"/>
                 </w:rPr>
                 <w:t>https://www.amazon.com/gp/product/B01809N39W</w:t>
-              </w:r>
-            </w:hyperlink>
-          </w:p>
-        </w:tc>
-        <w:tc>
-          <w:tcPr>
-            <w:tcW w:w="1345" w:type="dxa"/>
-          </w:tcPr>
-          <w:p>
-            <w:pPr>
-              <w:jc w:val="center"/>
-              <w:rPr>
-                <w:rFonts w:ascii="Times New Roman" w:hAnsi="Times New Roman" w:cs="Times New Roman"/>
-                <w:sz w:val="24"/>
-              </w:rPr>
-            </w:pPr>
-          </w:p>
-        </w:tc>
-      </w:tr>
-      <w:tr>
-        <w:tc>
-          <w:tcPr>
-            <w:tcW w:w="1533" w:type="dxa"/>
-          </w:tcPr>
-          <w:p>
-            <w:pPr>
-              <w:jc w:val="center"/>
-              <w:rPr>
-                <w:rFonts w:ascii="Times New Roman" w:hAnsi="Times New Roman" w:cs="Times New Roman"/>
-                <w:sz w:val="24"/>
-              </w:rPr>
-            </w:pPr>
-            <w:r>
-              <w:rPr>
-                <w:rFonts w:ascii="Times New Roman" w:hAnsi="Times New Roman" w:cs="Times New Roman"/>
-                <w:sz w:val="24"/>
-              </w:rPr>
-              <w:t>M3 Pan Head Screw 6mm</w:t>
-            </w:r>
-          </w:p>
-        </w:tc>
-        <w:tc>
-          <w:tcPr>
-            <w:tcW w:w="1514" w:type="dxa"/>
-          </w:tcPr>
-          <w:p>
-            <w:pPr>
-              <w:jc w:val="center"/>
-              <w:rPr>
-                <w:rFonts w:ascii="Times New Roman" w:hAnsi="Times New Roman" w:cs="Times New Roman"/>
-                <w:sz w:val="24"/>
-              </w:rPr>
-            </w:pPr>
-            <w:r>
-              <w:rPr>
-                <w:rFonts w:ascii="Times New Roman" w:hAnsi="Times New Roman" w:cs="Times New Roman"/>
-                <w:sz w:val="24"/>
-              </w:rPr>
-              <w:t>1</w:t>
-            </w:r>
-          </w:p>
-        </w:tc>
-        <w:tc>
-          <w:tcPr>
-            <w:tcW w:w="1329" w:type="dxa"/>
-          </w:tcPr>
-          <w:p>
-            <w:pPr>
-              <w:jc w:val="center"/>
-              <w:rPr>
-                <w:rFonts w:ascii="Times New Roman" w:hAnsi="Times New Roman" w:cs="Times New Roman"/>
-                <w:sz w:val="24"/>
-              </w:rPr>
-            </w:pPr>
-            <w:r>
-              <w:rPr>
-                <w:rFonts w:ascii="Times New Roman" w:hAnsi="Times New Roman" w:cs="Times New Roman"/>
-                <w:sz w:val="24"/>
-              </w:rPr>
-              <w:t>$5.06</w:t>
-            </w:r>
-          </w:p>
-        </w:tc>
-        <w:tc>
-          <w:tcPr>
-            <w:tcW w:w="3629" w:type="dxa"/>
-          </w:tcPr>
-          <w:p>
-            <w:pPr>
-              <w:jc w:val="center"/>
-              <w:rPr>
-                <w:rFonts w:ascii="Times New Roman" w:hAnsi="Times New Roman" w:cs="Times New Roman"/>
-                <w:sz w:val="16"/>
-              </w:rPr>
-            </w:pPr>
-            <w:hyperlink r:id="rId15" w:history="1">
-              <w:r>
-                <w:rPr>
-                  <w:rStyle w:val="Hyperlink"/>
-                  <w:rFonts w:ascii="Times New Roman" w:hAnsi="Times New Roman" w:cs="Times New Roman"/>
-                  <w:sz w:val="16"/>
-                </w:rPr>
-                <w:t>https://www.mcmaster.com/92095a179</w:t>
-              </w:r>
-            </w:hyperlink>
-          </w:p>
-        </w:tc>
-        <w:tc>
-          <w:tcPr>
-            <w:tcW w:w="1345" w:type="dxa"/>
-          </w:tcPr>
-          <w:p>
-            <w:pPr>
-              <w:jc w:val="center"/>
-              <w:rPr>
-                <w:rFonts w:ascii="Times New Roman" w:hAnsi="Times New Roman" w:cs="Times New Roman"/>
-                <w:sz w:val="24"/>
-              </w:rPr>
-            </w:pPr>
-          </w:p>
-        </w:tc>
-      </w:tr>
-      <w:tr>
-        <w:tc>
-          <w:tcPr>
-            <w:tcW w:w="1533" w:type="dxa"/>
-          </w:tcPr>
-          <w:p>
-            <w:pPr>
-              <w:jc w:val="center"/>
-              <w:rPr>
-                <w:rFonts w:ascii="Times New Roman" w:hAnsi="Times New Roman" w:cs="Times New Roman"/>
-                <w:sz w:val="24"/>
-              </w:rPr>
-            </w:pPr>
-          </w:p>
-        </w:tc>
-        <w:tc>
-          <w:tcPr>
-            <w:tcW w:w="1514" w:type="dxa"/>
-          </w:tcPr>
-          <w:p>
-            <w:pPr>
-              <w:jc w:val="center"/>
-              <w:rPr>
-                <w:rFonts w:ascii="Times New Roman" w:hAnsi="Times New Roman" w:cs="Times New Roman"/>
-                <w:sz w:val="24"/>
-              </w:rPr>
-            </w:pPr>
-          </w:p>
-        </w:tc>
-        <w:tc>
-          <w:tcPr>
-            <w:tcW w:w="1329" w:type="dxa"/>
-          </w:tcPr>
-          <w:p>
-            <w:pPr>
-              <w:jc w:val="center"/>
-              <w:rPr>
-                <w:rFonts w:ascii="Times New Roman" w:hAnsi="Times New Roman" w:cs="Times New Roman"/>
-                <w:sz w:val="24"/>
-              </w:rPr>
-            </w:pPr>
-          </w:p>
-        </w:tc>
-        <w:tc>
-          <w:tcPr>
-            <w:tcW w:w="3629" w:type="dxa"/>
-          </w:tcPr>
-          <w:p>
-            <w:pPr>
-              <w:jc w:val="center"/>
-              <w:rPr>
-                <w:rFonts w:ascii="Times New Roman" w:hAnsi="Times New Roman" w:cs="Times New Roman"/>
-                <w:sz w:val="16"/>
-              </w:rPr>
-            </w:pPr>
-          </w:p>
-        </w:tc>
-        <w:tc>
-          <w:tcPr>
-            <w:tcW w:w="1345" w:type="dxa"/>
-          </w:tcPr>
-          <w:p>
-            <w:pPr>
-              <w:jc w:val="center"/>
-              <w:rPr>
-                <w:rFonts w:ascii="Times New Roman" w:hAnsi="Times New Roman" w:cs="Times New Roman"/>
-                <w:sz w:val="24"/>
-              </w:rPr>
-            </w:pPr>
-          </w:p>
-        </w:tc>
-      </w:tr>
-      <w:tr>
-        <w:tc>
-          <w:tcPr>
-            <w:tcW w:w="1533" w:type="dxa"/>
-          </w:tcPr>
-          <w:p>
-            <w:pPr>
-              <w:jc w:val="center"/>
-              <w:rPr>
-                <w:rFonts w:ascii="Times New Roman" w:hAnsi="Times New Roman" w:cs="Times New Roman"/>
-                <w:sz w:val="24"/>
-              </w:rPr>
-            </w:pPr>
-            <w:proofErr w:type="spellStart"/>
-            <w:r>
-              <w:rPr>
-                <w:rFonts w:ascii="Times New Roman" w:hAnsi="Times New Roman" w:cs="Times New Roman"/>
-                <w:sz w:val="24"/>
-              </w:rPr>
-              <w:t>Realsense</w:t>
-            </w:r>
-            <w:proofErr w:type="spellEnd"/>
-            <w:r>
-              <w:rPr>
-                <w:rFonts w:ascii="Times New Roman" w:hAnsi="Times New Roman" w:cs="Times New Roman"/>
-                <w:sz w:val="24"/>
-              </w:rPr>
-              <w:t xml:space="preserve"> T265</w:t>
-            </w:r>
-          </w:p>
-        </w:tc>
-        <w:tc>
-          <w:tcPr>
-            <w:tcW w:w="1514" w:type="dxa"/>
-          </w:tcPr>
-          <w:p>
-            <w:pPr>
-              <w:jc w:val="center"/>
-              <w:rPr>
-                <w:rFonts w:ascii="Times New Roman" w:hAnsi="Times New Roman" w:cs="Times New Roman"/>
-                <w:sz w:val="24"/>
-              </w:rPr>
-            </w:pPr>
-            <w:r>
-              <w:rPr>
-                <w:rFonts w:ascii="Times New Roman" w:hAnsi="Times New Roman" w:cs="Times New Roman"/>
-                <w:sz w:val="24"/>
-              </w:rPr>
-              <w:t>1</w:t>
-            </w:r>
-          </w:p>
-        </w:tc>
-        <w:tc>
-          <w:tcPr>
-            <w:tcW w:w="1329" w:type="dxa"/>
-          </w:tcPr>
-          <w:p>
-            <w:pPr>
-              <w:jc w:val="center"/>
-              <w:rPr>
-                <w:rFonts w:ascii="Times New Roman" w:hAnsi="Times New Roman" w:cs="Times New Roman"/>
-                <w:sz w:val="24"/>
-              </w:rPr>
-            </w:pPr>
-            <w:r>
-              <w:rPr>
-                <w:rFonts w:ascii="Times New Roman" w:hAnsi="Times New Roman" w:cs="Times New Roman"/>
-                <w:sz w:val="24"/>
-              </w:rPr>
-              <w:t>$199</w:t>
-            </w:r>
-          </w:p>
-        </w:tc>
-        <w:tc>
-          <w:tcPr>
-            <w:tcW w:w="3629" w:type="dxa"/>
-          </w:tcPr>
-          <w:p>
-            <w:pPr>
-              <w:jc w:val="center"/>
-              <w:rPr>
-                <w:rFonts w:ascii="Times New Roman" w:hAnsi="Times New Roman" w:cs="Times New Roman"/>
-                <w:sz w:val="16"/>
-              </w:rPr>
-            </w:pPr>
-            <w:hyperlink r:id="rId16" w:history="1">
-              <w:r>
-                <w:rPr>
-                  <w:rStyle w:val="Hyperlink"/>
-                  <w:rFonts w:ascii="Times New Roman" w:hAnsi="Times New Roman" w:cs="Times New Roman"/>
-                  <w:sz w:val="16"/>
-                </w:rPr>
-                <w:t>https://store.intelrealsense.com/buy-intel-realsense-tracking-camera-t265.html</w:t>
               </w:r>
             </w:hyperlink>
           </w:p>
@@ -4541,6 +4536,293 @@
                 <w:sz w:val="24"/>
               </w:rPr>
             </w:pPr>
+            <w:proofErr w:type="spellStart"/>
+            <w:r>
+              <w:rPr>
+                <w:rFonts w:ascii="Times New Roman" w:hAnsi="Times New Roman" w:cs="Times New Roman"/>
+                <w:sz w:val="24"/>
+              </w:rPr>
+              <w:t>Realsense</w:t>
+            </w:r>
+            <w:proofErr w:type="spellEnd"/>
+            <w:r>
+              <w:rPr>
+                <w:rFonts w:ascii="Times New Roman" w:hAnsi="Times New Roman" w:cs="Times New Roman"/>
+                <w:sz w:val="24"/>
+              </w:rPr>
+              <w:t xml:space="preserve"> T265</w:t>
+            </w:r>
+          </w:p>
+        </w:tc>
+        <w:tc>
+          <w:tcPr>
+            <w:tcW w:w="1514" w:type="dxa"/>
+          </w:tcPr>
+          <w:p>
+            <w:pPr>
+              <w:jc w:val="center"/>
+              <w:rPr>
+                <w:rFonts w:ascii="Times New Roman" w:hAnsi="Times New Roman" w:cs="Times New Roman"/>
+                <w:sz w:val="24"/>
+              </w:rPr>
+            </w:pPr>
+            <w:r>
+              <w:rPr>
+                <w:rFonts w:ascii="Times New Roman" w:hAnsi="Times New Roman" w:cs="Times New Roman"/>
+                <w:sz w:val="24"/>
+              </w:rPr>
+              <w:t>1</w:t>
+            </w:r>
+          </w:p>
+        </w:tc>
+        <w:tc>
+          <w:tcPr>
+            <w:tcW w:w="1329" w:type="dxa"/>
+          </w:tcPr>
+          <w:p>
+            <w:pPr>
+              <w:jc w:val="center"/>
+              <w:rPr>
+                <w:rFonts w:ascii="Times New Roman" w:hAnsi="Times New Roman" w:cs="Times New Roman"/>
+                <w:sz w:val="24"/>
+              </w:rPr>
+            </w:pPr>
+            <w:r>
+              <w:rPr>
+                <w:rFonts w:ascii="Times New Roman" w:hAnsi="Times New Roman" w:cs="Times New Roman"/>
+                <w:sz w:val="24"/>
+              </w:rPr>
+              <w:t>$199</w:t>
+            </w:r>
+          </w:p>
+        </w:tc>
+        <w:tc>
+          <w:tcPr>
+            <w:tcW w:w="3629" w:type="dxa"/>
+          </w:tcPr>
+          <w:p>
+            <w:pPr>
+              <w:jc w:val="center"/>
+              <w:rPr>
+                <w:rFonts w:ascii="Times New Roman" w:hAnsi="Times New Roman" w:cs="Times New Roman"/>
+                <w:sz w:val="16"/>
+              </w:rPr>
+            </w:pPr>
+            <w:hyperlink r:id="rId18" w:history="1">
+              <w:r>
+                <w:rPr>
+                  <w:rStyle w:val="Hyperlink"/>
+                  <w:rFonts w:ascii="Times New Roman" w:hAnsi="Times New Roman" w:cs="Times New Roman"/>
+                  <w:sz w:val="16"/>
+                </w:rPr>
+                <w:t>https://store.intelrealsense.com/buy-intel-realsense-tracking-camera-t265.html</w:t>
+              </w:r>
+            </w:hyperlink>
+          </w:p>
+        </w:tc>
+        <w:tc>
+          <w:tcPr>
+            <w:tcW w:w="1345" w:type="dxa"/>
+          </w:tcPr>
+          <w:p>
+            <w:pPr>
+              <w:jc w:val="center"/>
+              <w:rPr>
+                <w:rFonts w:ascii="Times New Roman" w:hAnsi="Times New Roman" w:cs="Times New Roman"/>
+                <w:sz w:val="24"/>
+              </w:rPr>
+            </w:pPr>
+          </w:p>
+        </w:tc>
+      </w:tr>
+      <w:tr>
+        <w:tc>
+          <w:tcPr>
+            <w:tcW w:w="1533" w:type="dxa"/>
+          </w:tcPr>
+          <w:p>
+            <w:pPr>
+              <w:jc w:val="center"/>
+              <w:rPr>
+                <w:rFonts w:ascii="Times New Roman" w:hAnsi="Times New Roman" w:cs="Times New Roman"/>
+                <w:sz w:val="24"/>
+              </w:rPr>
+            </w:pPr>
+            <w:r>
+              <w:rPr>
+                <w:rFonts w:ascii="Times New Roman" w:hAnsi="Times New Roman" w:cs="Times New Roman"/>
+                <w:sz w:val="24"/>
+              </w:rPr>
+              <w:t>M3 Pan Head Screw 6mm</w:t>
+            </w:r>
+          </w:p>
+        </w:tc>
+        <w:tc>
+          <w:tcPr>
+            <w:tcW w:w="1514" w:type="dxa"/>
+          </w:tcPr>
+          <w:p>
+            <w:pPr>
+              <w:jc w:val="center"/>
+              <w:rPr>
+                <w:rFonts w:ascii="Times New Roman" w:hAnsi="Times New Roman" w:cs="Times New Roman"/>
+                <w:sz w:val="24"/>
+              </w:rPr>
+            </w:pPr>
+            <w:r>
+              <w:rPr>
+                <w:rFonts w:ascii="Times New Roman" w:hAnsi="Times New Roman" w:cs="Times New Roman"/>
+                <w:sz w:val="24"/>
+              </w:rPr>
+              <w:t>1</w:t>
+            </w:r>
+          </w:p>
+        </w:tc>
+        <w:tc>
+          <w:tcPr>
+            <w:tcW w:w="1329" w:type="dxa"/>
+          </w:tcPr>
+          <w:p>
+            <w:pPr>
+              <w:jc w:val="center"/>
+              <w:rPr>
+                <w:rFonts w:ascii="Times New Roman" w:hAnsi="Times New Roman" w:cs="Times New Roman"/>
+                <w:sz w:val="24"/>
+              </w:rPr>
+            </w:pPr>
+            <w:r>
+              <w:rPr>
+                <w:rFonts w:ascii="Times New Roman" w:hAnsi="Times New Roman" w:cs="Times New Roman"/>
+                <w:sz w:val="24"/>
+              </w:rPr>
+              <w:t>$5.06</w:t>
+            </w:r>
+          </w:p>
+        </w:tc>
+        <w:tc>
+          <w:tcPr>
+            <w:tcW w:w="3629" w:type="dxa"/>
+          </w:tcPr>
+          <w:p>
+            <w:pPr>
+              <w:jc w:val="center"/>
+              <w:rPr>
+                <w:rFonts w:ascii="Times New Roman" w:hAnsi="Times New Roman" w:cs="Times New Roman"/>
+                <w:sz w:val="16"/>
+              </w:rPr>
+            </w:pPr>
+            <w:hyperlink r:id="rId19" w:history="1">
+              <w:r>
+                <w:rPr>
+                  <w:rStyle w:val="Hyperlink"/>
+                  <w:rFonts w:ascii="Times New Roman" w:hAnsi="Times New Roman" w:cs="Times New Roman"/>
+                  <w:sz w:val="16"/>
+                </w:rPr>
+                <w:t>https://www.mcmaster.com/92095a179</w:t>
+              </w:r>
+            </w:hyperlink>
+          </w:p>
+        </w:tc>
+        <w:tc>
+          <w:tcPr>
+            <w:tcW w:w="1345" w:type="dxa"/>
+          </w:tcPr>
+          <w:p>
+            <w:pPr>
+              <w:jc w:val="center"/>
+              <w:rPr>
+                <w:rFonts w:ascii="Times New Roman" w:hAnsi="Times New Roman" w:cs="Times New Roman"/>
+                <w:sz w:val="24"/>
+              </w:rPr>
+            </w:pPr>
+          </w:p>
+        </w:tc>
+      </w:tr>
+      <w:tr>
+        <w:tc>
+          <w:tcPr>
+            <w:tcW w:w="1533" w:type="dxa"/>
+          </w:tcPr>
+          <w:p>
+            <w:pPr>
+              <w:jc w:val="center"/>
+              <w:rPr>
+                <w:rFonts w:ascii="Times New Roman" w:hAnsi="Times New Roman" w:cs="Times New Roman"/>
+                <w:sz w:val="24"/>
+              </w:rPr>
+            </w:pPr>
+          </w:p>
+        </w:tc>
+        <w:tc>
+          <w:tcPr>
+            <w:tcW w:w="1514" w:type="dxa"/>
+          </w:tcPr>
+          <w:p>
+            <w:pPr>
+              <w:jc w:val="center"/>
+              <w:rPr>
+                <w:rFonts w:ascii="Times New Roman" w:hAnsi="Times New Roman" w:cs="Times New Roman"/>
+                <w:sz w:val="24"/>
+              </w:rPr>
+            </w:pPr>
+          </w:p>
+        </w:tc>
+        <w:tc>
+          <w:tcPr>
+            <w:tcW w:w="1329" w:type="dxa"/>
+          </w:tcPr>
+          <w:p>
+            <w:pPr>
+              <w:jc w:val="center"/>
+              <w:rPr>
+                <w:rFonts w:ascii="Times New Roman" w:hAnsi="Times New Roman" w:cs="Times New Roman"/>
+                <w:sz w:val="24"/>
+              </w:rPr>
+            </w:pPr>
+          </w:p>
+        </w:tc>
+        <w:tc>
+          <w:tcPr>
+            <w:tcW w:w="3629" w:type="dxa"/>
+          </w:tcPr>
+          <w:p>
+            <w:pPr>
+              <w:jc w:val="center"/>
+              <w:rPr>
+                <w:rFonts w:ascii="Times New Roman" w:hAnsi="Times New Roman" w:cs="Times New Roman"/>
+                <w:sz w:val="16"/>
+              </w:rPr>
+            </w:pPr>
+          </w:p>
+        </w:tc>
+        <w:tc>
+          <w:tcPr>
+            <w:tcW w:w="1345" w:type="dxa"/>
+          </w:tcPr>
+          <w:p>
+            <w:pPr>
+              <w:jc w:val="center"/>
+              <w:rPr>
+                <w:rFonts w:ascii="Times New Roman" w:hAnsi="Times New Roman" w:cs="Times New Roman"/>
+                <w:sz w:val="24"/>
+              </w:rPr>
+            </w:pPr>
+          </w:p>
+        </w:tc>
+      </w:tr>
+      <w:tr>
+        <w:tc>
+          <w:tcPr>
+            <w:tcW w:w="1533" w:type="dxa"/>
+          </w:tcPr>
+          <w:p>
+            <w:pPr>
+              <w:jc w:val="center"/>
+              <w:rPr>
+                <w:rFonts w:ascii="Times New Roman" w:hAnsi="Times New Roman" w:cs="Times New Roman"/>
+                <w:sz w:val="24"/>
+              </w:rPr>
+            </w:pPr>
             <w:r>
               <w:rPr>
                 <w:rFonts w:ascii="Times New Roman" w:hAnsi="Times New Roman" w:cs="Times New Roman"/>
@@ -4604,7 +4886,7 @@
                 <w:sz w:val="16"/>
               </w:rPr>
             </w:pPr>
-            <w:hyperlink r:id="rId18" w:history="1">
+            <w:hyperlink r:id="rId20" w:history="1">
               <w:r>
                 <w:rPr>
                   <w:rStyle w:val="Hyperlink"/>
@@ -4716,7 +4998,7 @@
                 <w:sz w:val="16"/>
               </w:rPr>
             </w:pPr>
-            <w:hyperlink r:id="rId19" w:history="1">
+            <w:hyperlink r:id="rId21" w:history="1">
               <w:r>
                 <w:rPr>
                   <w:rStyle w:val="Hyperlink"/>
@@ -4774,7 +5056,7 @@
       <w:tr>
         <w:tc>
           <w:tcPr>
-            <w:tcW w:w="1470" w:type="dxa"/>
+            <w:tcW w:w="1456" w:type="dxa"/>
           </w:tcPr>
           <w:p>
             <w:pPr>
@@ -4799,7 +5081,7 @@
         </w:tc>
         <w:tc>
           <w:tcPr>
-            <w:tcW w:w="1536" w:type="dxa"/>
+            <w:tcW w:w="1512" w:type="dxa"/>
           </w:tcPr>
           <w:p>
             <w:pPr>
@@ -4824,7 +5106,7 @@
         </w:tc>
         <w:tc>
           <w:tcPr>
-            <w:tcW w:w="1417" w:type="dxa"/>
+            <w:tcW w:w="1384" w:type="dxa"/>
           </w:tcPr>
           <w:p>
             <w:pPr>
@@ -4849,7 +5131,7 @@
         </w:tc>
         <w:tc>
           <w:tcPr>
-            <w:tcW w:w="3549" w:type="dxa"/>
+            <w:tcW w:w="3656" w:type="dxa"/>
           </w:tcPr>
           <w:p>
             <w:pPr>
@@ -4874,7 +5156,7 @@
         </w:tc>
         <w:tc>
           <w:tcPr>
-            <w:tcW w:w="1378" w:type="dxa"/>
+            <w:tcW w:w="1342" w:type="dxa"/>
           </w:tcPr>
           <w:p>
             <w:pPr>
@@ -4901,30 +5183,30 @@
       <w:tr>
         <w:tc>
           <w:tcPr>
-            <w:tcW w:w="1470" w:type="dxa"/>
-          </w:tcPr>
-          <w:p>
-            <w:pPr>
-              <w:jc w:val="center"/>
-              <w:rPr>
-                <w:rFonts w:ascii="Times New Roman" w:hAnsi="Times New Roman" w:cs="Times New Roman"/>
-                <w:sz w:val="24"/>
-                <w:szCs w:val="24"/>
-              </w:rPr>
-            </w:pPr>
-            <w:r>
-              <w:rPr>
-                <w:rFonts w:ascii="Times New Roman" w:hAnsi="Times New Roman" w:cs="Times New Roman"/>
-                <w:sz w:val="24"/>
-                <w:szCs w:val="24"/>
-              </w:rPr>
-              <w:t>Power Supply (5V 4Amp)</w:t>
-            </w:r>
-          </w:p>
-        </w:tc>
-        <w:tc>
-          <w:tcPr>
-            <w:tcW w:w="1536" w:type="dxa"/>
+            <w:tcW w:w="1456" w:type="dxa"/>
+          </w:tcPr>
+          <w:p>
+            <w:pPr>
+              <w:jc w:val="center"/>
+              <w:rPr>
+                <w:rFonts w:ascii="Times New Roman" w:hAnsi="Times New Roman" w:cs="Times New Roman"/>
+                <w:sz w:val="24"/>
+                <w:szCs w:val="24"/>
+              </w:rPr>
+            </w:pPr>
+            <w:r>
+              <w:rPr>
+                <w:rFonts w:ascii="Times New Roman" w:hAnsi="Times New Roman" w:cs="Times New Roman"/>
+                <w:sz w:val="24"/>
+                <w:szCs w:val="24"/>
+              </w:rPr>
+              <w:t>5000mAH NiMH battery</w:t>
+            </w:r>
+          </w:p>
+        </w:tc>
+        <w:tc>
+          <w:tcPr>
+            <w:tcW w:w="1512" w:type="dxa"/>
           </w:tcPr>
           <w:p>
             <w:pPr>
@@ -4947,77 +5229,68 @@
         </w:tc>
         <w:tc>
           <w:tcPr>
-            <w:tcW w:w="1417" w:type="dxa"/>
-          </w:tcPr>
-          <w:p>
-            <w:pPr>
-              <w:jc w:val="center"/>
-              <w:rPr>
-                <w:rFonts w:ascii="Times New Roman" w:hAnsi="Times New Roman" w:cs="Times New Roman"/>
-                <w:sz w:val="24"/>
-                <w:szCs w:val="24"/>
-              </w:rPr>
-            </w:pPr>
-            <w:r>
-              <w:rPr>
-                <w:rFonts w:ascii="Times New Roman" w:hAnsi="Times New Roman" w:cs="Times New Roman"/>
-                <w:sz w:val="24"/>
-                <w:szCs w:val="24"/>
-              </w:rPr>
-              <w:t>$13.99</w:t>
-            </w:r>
-          </w:p>
-        </w:tc>
-        <w:tc>
-          <w:tcPr>
-            <w:tcW w:w="3549" w:type="dxa"/>
-          </w:tcPr>
-          <w:p>
-            <w:pPr>
-              <w:jc w:val="center"/>
-              <w:rPr>
-                <w:sz w:val="16"/>
-              </w:rPr>
-            </w:pPr>
-            <w:hyperlink r:id="rId20" w:history="1">
-              <w:r>
-                <w:rPr>
-                  <w:rStyle w:val="Hyperlink"/>
-                  <w:sz w:val="16"/>
-                </w:rPr>
-                <w:t>https://www.amazon.com/ALITOVE-Converter-5-5x2-1mm-100V-240V-Security/dp/B078RT3ZPS</w:t>
-              </w:r>
-            </w:hyperlink>
-          </w:p>
-        </w:tc>
-        <w:tc>
-          <w:tcPr>
-            <w:tcW w:w="1378" w:type="dxa"/>
-          </w:tcPr>
-          <w:p>
-            <w:pPr>
-              <w:jc w:val="center"/>
-              <w:rPr>
-                <w:rFonts w:ascii="Times New Roman" w:hAnsi="Times New Roman" w:cs="Times New Roman"/>
-                <w:sz w:val="16"/>
-                <w:szCs w:val="24"/>
-              </w:rPr>
-            </w:pPr>
-            <w:r>
-              <w:rPr>
-                <w:rFonts w:ascii="Times New Roman" w:hAnsi="Times New Roman" w:cs="Times New Roman"/>
-                <w:sz w:val="16"/>
-                <w:szCs w:val="24"/>
-              </w:rPr>
-              <w:t>Power the Jetson Nano without using batter</w:t>
-            </w:r>
-            <w:r>
-              <w:rPr>
-                <w:rFonts w:ascii="Times New Roman" w:hAnsi="Times New Roman" w:cs="Times New Roman"/>
-                <w:sz w:val="16"/>
-                <w:szCs w:val="24"/>
-              </w:rPr>
-              <w:t>y</w:t>
+            <w:tcW w:w="1384" w:type="dxa"/>
+          </w:tcPr>
+          <w:p>
+            <w:pPr>
+              <w:jc w:val="center"/>
+              <w:rPr>
+                <w:rFonts w:ascii="Times New Roman" w:hAnsi="Times New Roman" w:cs="Times New Roman"/>
+                <w:sz w:val="24"/>
+                <w:szCs w:val="24"/>
+              </w:rPr>
+            </w:pPr>
+            <w:r>
+              <w:rPr>
+                <w:rFonts w:ascii="Times New Roman" w:hAnsi="Times New Roman" w:cs="Times New Roman"/>
+                <w:sz w:val="24"/>
+                <w:szCs w:val="24"/>
+              </w:rPr>
+              <w:t>$33.49</w:t>
+            </w:r>
+          </w:p>
+        </w:tc>
+        <w:tc>
+          <w:tcPr>
+            <w:tcW w:w="3656" w:type="dxa"/>
+          </w:tcPr>
+          <w:p>
+            <w:pPr>
+              <w:jc w:val="center"/>
+              <w:rPr>
+                <w:rStyle w:val="Hyperlink"/>
+                <w:sz w:val="16"/>
+                <w:szCs w:val="16"/>
+              </w:rPr>
+            </w:pPr>
+            <w:r>
+              <w:rPr>
+                <w:rStyle w:val="Hyperlink"/>
+                <w:sz w:val="16"/>
+                <w:szCs w:val="16"/>
+              </w:rPr>
+              <w:t>https://www.amazon.com/Redcat-Racing-HX-5000MH-B-Battery-7-2V-Connector/dp/B00D253GSI</w:t>
+            </w:r>
+          </w:p>
+        </w:tc>
+        <w:tc>
+          <w:tcPr>
+            <w:tcW w:w="1342" w:type="dxa"/>
+          </w:tcPr>
+          <w:p>
+            <w:pPr>
+              <w:jc w:val="center"/>
+              <w:rPr>
+                <w:sz w:val="16"/>
+                <w:szCs w:val="16"/>
+              </w:rPr>
+            </w:pPr>
+            <w:r>
+              <w:rPr>
+                <w:sz w:val="16"/>
+                <w:szCs w:val="16"/>
+              </w:rPr>
+              <w:t>Extra Battery</w:t>
             </w:r>
           </w:p>
         </w:tc>
@@ -5025,62 +5298,67 @@
       <w:tr>
         <w:tc>
           <w:tcPr>
-            <w:tcW w:w="1470" w:type="dxa"/>
-          </w:tcPr>
-          <w:p>
-            <w:pPr>
-              <w:jc w:val="center"/>
-              <w:rPr>
-                <w:rFonts w:ascii="Times New Roman" w:hAnsi="Times New Roman" w:cs="Times New Roman"/>
-                <w:sz w:val="24"/>
-                <w:szCs w:val="24"/>
-              </w:rPr>
-            </w:pPr>
-          </w:p>
-        </w:tc>
-        <w:tc>
-          <w:tcPr>
-            <w:tcW w:w="1536" w:type="dxa"/>
-          </w:tcPr>
-          <w:p>
-            <w:pPr>
-              <w:jc w:val="center"/>
-              <w:rPr>
-                <w:rFonts w:ascii="Times New Roman" w:hAnsi="Times New Roman" w:cs="Times New Roman"/>
-                <w:sz w:val="24"/>
-                <w:szCs w:val="24"/>
-              </w:rPr>
-            </w:pPr>
-          </w:p>
-        </w:tc>
-        <w:tc>
-          <w:tcPr>
-            <w:tcW w:w="1417" w:type="dxa"/>
-          </w:tcPr>
-          <w:p>
-            <w:pPr>
-              <w:jc w:val="center"/>
-              <w:rPr>
-                <w:rFonts w:ascii="Times New Roman" w:hAnsi="Times New Roman" w:cs="Times New Roman"/>
-                <w:sz w:val="24"/>
-                <w:szCs w:val="24"/>
-              </w:rPr>
-            </w:pPr>
-          </w:p>
-        </w:tc>
-        <w:tc>
-          <w:tcPr>
-            <w:tcW w:w="3549" w:type="dxa"/>
-          </w:tcPr>
-          <w:p>
-            <w:pPr>
-              <w:jc w:val="center"/>
-            </w:pPr>
-          </w:p>
-        </w:tc>
-        <w:tc>
-          <w:tcPr>
-            <w:tcW w:w="1378" w:type="dxa"/>
+            <w:tcW w:w="1456" w:type="dxa"/>
+          </w:tcPr>
+          <w:p>
+            <w:pPr>
+              <w:jc w:val="center"/>
+              <w:rPr>
+                <w:rFonts w:ascii="Times New Roman" w:hAnsi="Times New Roman" w:cs="Times New Roman"/>
+                <w:sz w:val="24"/>
+                <w:szCs w:val="24"/>
+              </w:rPr>
+            </w:pPr>
+          </w:p>
+        </w:tc>
+        <w:tc>
+          <w:tcPr>
+            <w:tcW w:w="1512" w:type="dxa"/>
+          </w:tcPr>
+          <w:p>
+            <w:pPr>
+              <w:jc w:val="center"/>
+              <w:rPr>
+                <w:rFonts w:ascii="Times New Roman" w:hAnsi="Times New Roman" w:cs="Times New Roman"/>
+                <w:sz w:val="24"/>
+                <w:szCs w:val="24"/>
+              </w:rPr>
+            </w:pPr>
+          </w:p>
+        </w:tc>
+        <w:tc>
+          <w:tcPr>
+            <w:tcW w:w="1384" w:type="dxa"/>
+          </w:tcPr>
+          <w:p>
+            <w:pPr>
+              <w:jc w:val="center"/>
+              <w:rPr>
+                <w:rFonts w:ascii="Times New Roman" w:hAnsi="Times New Roman" w:cs="Times New Roman"/>
+                <w:sz w:val="24"/>
+                <w:szCs w:val="24"/>
+              </w:rPr>
+            </w:pPr>
+          </w:p>
+        </w:tc>
+        <w:tc>
+          <w:tcPr>
+            <w:tcW w:w="3656" w:type="dxa"/>
+          </w:tcPr>
+          <w:p>
+            <w:pPr>
+              <w:jc w:val="center"/>
+              <w:rPr>
+                <w:rFonts w:ascii="Times New Roman" w:hAnsi="Times New Roman" w:cs="Times New Roman"/>
+                <w:sz w:val="24"/>
+                <w:szCs w:val="24"/>
+              </w:rPr>
+            </w:pPr>
+          </w:p>
+        </w:tc>
+        <w:tc>
+          <w:tcPr>
+            <w:tcW w:w="1342" w:type="dxa"/>
           </w:tcPr>
           <w:p>
             <w:pPr>
@@ -5097,40 +5375,30 @@
       <w:tr>
         <w:tc>
           <w:tcPr>
-            <w:tcW w:w="1470" w:type="dxa"/>
-          </w:tcPr>
-          <w:p>
-            <w:pPr>
-              <w:jc w:val="center"/>
-              <w:rPr>
-                <w:rFonts w:ascii="Times New Roman" w:hAnsi="Times New Roman" w:cs="Times New Roman"/>
-                <w:sz w:val="24"/>
-                <w:szCs w:val="24"/>
-              </w:rPr>
-            </w:pPr>
-            <w:proofErr w:type="spellStart"/>
-            <w:r>
-              <w:rPr>
-                <w:rFonts w:ascii="Times New Roman" w:hAnsi="Times New Roman" w:cs="Times New Roman"/>
-                <w:sz w:val="24"/>
-                <w:szCs w:val="24"/>
-              </w:rPr>
-              <w:t>Redcat</w:t>
-            </w:r>
-            <w:proofErr w:type="spellEnd"/>
-            <w:r>
-              <w:rPr>
-                <w:rFonts w:ascii="Times New Roman" w:hAnsi="Times New Roman" w:cs="Times New Roman"/>
-                <w:sz w:val="24"/>
-                <w:szCs w:val="24"/>
-              </w:rPr>
-              <w:t xml:space="preserve"> Racing Fast Charger</w:t>
-            </w:r>
-          </w:p>
-        </w:tc>
-        <w:tc>
-          <w:tcPr>
-            <w:tcW w:w="1536" w:type="dxa"/>
+            <w:tcW w:w="1456" w:type="dxa"/>
+          </w:tcPr>
+          <w:p>
+            <w:pPr>
+              <w:jc w:val="center"/>
+              <w:rPr>
+                <w:rFonts w:ascii="Times New Roman" w:hAnsi="Times New Roman" w:cs="Times New Roman"/>
+                <w:sz w:val="24"/>
+                <w:szCs w:val="24"/>
+              </w:rPr>
+            </w:pPr>
+            <w:r>
+              <w:rPr>
+                <w:rFonts w:ascii="Times New Roman" w:hAnsi="Times New Roman" w:cs="Times New Roman"/>
+                <w:sz w:val="24"/>
+                <w:szCs w:val="24"/>
+              </w:rPr>
+              <w:t>Four Port USB 3.0 Hub</w:t>
+            </w:r>
+          </w:p>
+        </w:tc>
+        <w:tc>
+          <w:tcPr>
+            <w:tcW w:w="1512" w:type="dxa"/>
           </w:tcPr>
           <w:p>
             <w:pPr>
@@ -5153,311 +5421,7 @@
         </w:tc>
         <w:tc>
           <w:tcPr>
-            <w:tcW w:w="1417" w:type="dxa"/>
-          </w:tcPr>
-          <w:p>
-            <w:pPr>
-              <w:jc w:val="center"/>
-              <w:rPr>
-                <w:rFonts w:ascii="Times New Roman" w:hAnsi="Times New Roman" w:cs="Times New Roman"/>
-                <w:sz w:val="24"/>
-                <w:szCs w:val="24"/>
-              </w:rPr>
-            </w:pPr>
-            <w:r>
-              <w:rPr>
-                <w:rFonts w:ascii="Times New Roman" w:hAnsi="Times New Roman" w:cs="Times New Roman"/>
-                <w:sz w:val="24"/>
-                <w:szCs w:val="24"/>
-              </w:rPr>
-              <w:t>$18.70</w:t>
-            </w:r>
-          </w:p>
-        </w:tc>
-        <w:tc>
-          <w:tcPr>
-            <w:tcW w:w="3549" w:type="dxa"/>
-          </w:tcPr>
-          <w:p>
-            <w:pPr>
-              <w:jc w:val="center"/>
-              <w:rPr>
-                <w:rFonts w:ascii="Times New Roman" w:hAnsi="Times New Roman" w:cs="Times New Roman"/>
-                <w:sz w:val="16"/>
-                <w:szCs w:val="16"/>
-              </w:rPr>
-            </w:pPr>
-            <w:hyperlink r:id="rId21" w:history="1">
-              <w:r>
-                <w:rPr>
-                  <w:rStyle w:val="Hyperlink"/>
-                  <w:rFonts w:ascii="Times New Roman" w:hAnsi="Times New Roman" w:cs="Times New Roman"/>
-                  <w:sz w:val="16"/>
-                  <w:szCs w:val="16"/>
-                </w:rPr>
-                <w:t>https://www.amazon.com/gp/product/B015ZQEID8</w:t>
-              </w:r>
-            </w:hyperlink>
-          </w:p>
-        </w:tc>
-        <w:tc>
-          <w:tcPr>
-            <w:tcW w:w="1378" w:type="dxa"/>
-          </w:tcPr>
-          <w:p>
-            <w:pPr>
-              <w:jc w:val="center"/>
-              <w:rPr>
-                <w:rFonts w:ascii="Times New Roman" w:hAnsi="Times New Roman" w:cs="Times New Roman"/>
-                <w:sz w:val="24"/>
-                <w:szCs w:val="24"/>
-              </w:rPr>
-            </w:pPr>
-          </w:p>
-        </w:tc>
-      </w:tr>
-      <w:tr>
-        <w:tc>
-          <w:tcPr>
-            <w:tcW w:w="1470" w:type="dxa"/>
-          </w:tcPr>
-          <w:p>
-            <w:pPr>
-              <w:jc w:val="center"/>
-              <w:rPr>
-                <w:rFonts w:ascii="Times New Roman" w:hAnsi="Times New Roman" w:cs="Times New Roman"/>
-                <w:sz w:val="24"/>
-                <w:szCs w:val="24"/>
-              </w:rPr>
-            </w:pPr>
-            <w:r>
-              <w:rPr>
-                <w:rFonts w:ascii="Times New Roman" w:hAnsi="Times New Roman" w:cs="Times New Roman"/>
-                <w:sz w:val="24"/>
-                <w:szCs w:val="24"/>
-              </w:rPr>
-              <w:t>5000mAH NiMH battery</w:t>
-            </w:r>
-          </w:p>
-        </w:tc>
-        <w:tc>
-          <w:tcPr>
-            <w:tcW w:w="1536" w:type="dxa"/>
-          </w:tcPr>
-          <w:p>
-            <w:pPr>
-              <w:jc w:val="center"/>
-              <w:rPr>
-                <w:rFonts w:ascii="Times New Roman" w:hAnsi="Times New Roman" w:cs="Times New Roman"/>
-                <w:sz w:val="24"/>
-                <w:szCs w:val="24"/>
-              </w:rPr>
-            </w:pPr>
-            <w:r>
-              <w:rPr>
-                <w:rFonts w:ascii="Times New Roman" w:hAnsi="Times New Roman" w:cs="Times New Roman"/>
-                <w:sz w:val="24"/>
-                <w:szCs w:val="24"/>
-              </w:rPr>
-              <w:t>1</w:t>
-            </w:r>
-          </w:p>
-        </w:tc>
-        <w:tc>
-          <w:tcPr>
-            <w:tcW w:w="1417" w:type="dxa"/>
-          </w:tcPr>
-          <w:p>
-            <w:pPr>
-              <w:jc w:val="center"/>
-              <w:rPr>
-                <w:rFonts w:ascii="Times New Roman" w:hAnsi="Times New Roman" w:cs="Times New Roman"/>
-                <w:sz w:val="24"/>
-                <w:szCs w:val="24"/>
-              </w:rPr>
-            </w:pPr>
-            <w:r>
-              <w:rPr>
-                <w:rFonts w:ascii="Times New Roman" w:hAnsi="Times New Roman" w:cs="Times New Roman"/>
-                <w:sz w:val="24"/>
-                <w:szCs w:val="24"/>
-              </w:rPr>
-              <w:t>$33.49</w:t>
-            </w:r>
-          </w:p>
-        </w:tc>
-        <w:tc>
-          <w:tcPr>
-            <w:tcW w:w="3549" w:type="dxa"/>
-          </w:tcPr>
-          <w:p>
-            <w:pPr>
-              <w:jc w:val="center"/>
-              <w:rPr>
-                <w:rStyle w:val="Hyperlink"/>
-                <w:sz w:val="16"/>
-                <w:szCs w:val="16"/>
-              </w:rPr>
-            </w:pPr>
-            <w:r>
-              <w:rPr>
-                <w:rStyle w:val="Hyperlink"/>
-                <w:sz w:val="16"/>
-                <w:szCs w:val="16"/>
-              </w:rPr>
-              <w:t>https://www.amazon.com/Redcat-Racing-HX-5000MH-B-Battery-7-2V-Connector/dp/B00D253GSI</w:t>
-            </w:r>
-          </w:p>
-        </w:tc>
-        <w:tc>
-          <w:tcPr>
-            <w:tcW w:w="1378" w:type="dxa"/>
-          </w:tcPr>
-          <w:p>
-            <w:pPr>
-              <w:jc w:val="center"/>
-              <w:rPr>
-                <w:sz w:val="16"/>
-                <w:szCs w:val="16"/>
-              </w:rPr>
-            </w:pPr>
-            <w:r>
-              <w:rPr>
-                <w:sz w:val="16"/>
-                <w:szCs w:val="16"/>
-              </w:rPr>
-              <w:t>Extra Battery</w:t>
-            </w:r>
-          </w:p>
-        </w:tc>
-      </w:tr>
-      <w:tr>
-        <w:tc>
-          <w:tcPr>
-            <w:tcW w:w="1470" w:type="dxa"/>
-          </w:tcPr>
-          <w:p>
-            <w:pPr>
-              <w:jc w:val="center"/>
-              <w:rPr>
-                <w:rFonts w:ascii="Times New Roman" w:hAnsi="Times New Roman" w:cs="Times New Roman"/>
-                <w:sz w:val="24"/>
-                <w:szCs w:val="24"/>
-              </w:rPr>
-            </w:pPr>
-          </w:p>
-        </w:tc>
-        <w:tc>
-          <w:tcPr>
-            <w:tcW w:w="1536" w:type="dxa"/>
-          </w:tcPr>
-          <w:p>
-            <w:pPr>
-              <w:jc w:val="center"/>
-              <w:rPr>
-                <w:rFonts w:ascii="Times New Roman" w:hAnsi="Times New Roman" w:cs="Times New Roman"/>
-                <w:sz w:val="24"/>
-                <w:szCs w:val="24"/>
-              </w:rPr>
-            </w:pPr>
-          </w:p>
-        </w:tc>
-        <w:tc>
-          <w:tcPr>
-            <w:tcW w:w="1417" w:type="dxa"/>
-          </w:tcPr>
-          <w:p>
-            <w:pPr>
-              <w:jc w:val="center"/>
-              <w:rPr>
-                <w:rFonts w:ascii="Times New Roman" w:hAnsi="Times New Roman" w:cs="Times New Roman"/>
-                <w:sz w:val="24"/>
-                <w:szCs w:val="24"/>
-              </w:rPr>
-            </w:pPr>
-          </w:p>
-        </w:tc>
-        <w:tc>
-          <w:tcPr>
-            <w:tcW w:w="3549" w:type="dxa"/>
-          </w:tcPr>
-          <w:p>
-            <w:pPr>
-              <w:jc w:val="center"/>
-              <w:rPr>
-                <w:rFonts w:ascii="Times New Roman" w:hAnsi="Times New Roman" w:cs="Times New Roman"/>
-                <w:sz w:val="24"/>
-                <w:szCs w:val="24"/>
-              </w:rPr>
-            </w:pPr>
-          </w:p>
-        </w:tc>
-        <w:tc>
-          <w:tcPr>
-            <w:tcW w:w="1378" w:type="dxa"/>
-          </w:tcPr>
-          <w:p>
-            <w:pPr>
-              <w:jc w:val="center"/>
-              <w:rPr>
-                <w:rFonts w:ascii="Times New Roman" w:hAnsi="Times New Roman" w:cs="Times New Roman"/>
-                <w:sz w:val="24"/>
-                <w:szCs w:val="24"/>
-              </w:rPr>
-            </w:pPr>
-          </w:p>
-        </w:tc>
-      </w:tr>
-      <w:tr>
-        <w:tc>
-          <w:tcPr>
-            <w:tcW w:w="1470" w:type="dxa"/>
-          </w:tcPr>
-          <w:p>
-            <w:pPr>
-              <w:jc w:val="center"/>
-              <w:rPr>
-                <w:rFonts w:ascii="Times New Roman" w:hAnsi="Times New Roman" w:cs="Times New Roman"/>
-                <w:sz w:val="24"/>
-                <w:szCs w:val="24"/>
-              </w:rPr>
-            </w:pPr>
-            <w:r>
-              <w:rPr>
-                <w:rFonts w:ascii="Times New Roman" w:hAnsi="Times New Roman" w:cs="Times New Roman"/>
-                <w:sz w:val="24"/>
-                <w:szCs w:val="24"/>
-              </w:rPr>
-              <w:t>Four Port USB 3.0 Hub</w:t>
-            </w:r>
-          </w:p>
-        </w:tc>
-        <w:tc>
-          <w:tcPr>
-            <w:tcW w:w="1536" w:type="dxa"/>
-          </w:tcPr>
-          <w:p>
-            <w:pPr>
-              <w:jc w:val="center"/>
-              <w:rPr>
-                <w:rFonts w:ascii="Times New Roman" w:hAnsi="Times New Roman" w:cs="Times New Roman"/>
-                <w:sz w:val="24"/>
-                <w:szCs w:val="24"/>
-              </w:rPr>
-            </w:pPr>
-            <w:r>
-              <w:rPr>
-                <w:rFonts w:ascii="Times New Roman" w:hAnsi="Times New Roman" w:cs="Times New Roman"/>
-                <w:sz w:val="24"/>
-                <w:szCs w:val="24"/>
-              </w:rPr>
-              <w:t>1</w:t>
-            </w:r>
-          </w:p>
-        </w:tc>
-        <w:tc>
-          <w:tcPr>
-            <w:tcW w:w="1417" w:type="dxa"/>
+            <w:tcW w:w="1384" w:type="dxa"/>
           </w:tcPr>
           <w:p>
             <w:pPr>
@@ -5480,7 +5444,7 @@
         </w:tc>
         <w:tc>
           <w:tcPr>
-            <w:tcW w:w="3549" w:type="dxa"/>
+            <w:tcW w:w="3656" w:type="dxa"/>
           </w:tcPr>
           <w:p>
             <w:pPr>
@@ -5506,7 +5470,7 @@
         </w:tc>
         <w:tc>
           <w:tcPr>
-            <w:tcW w:w="1378" w:type="dxa"/>
+            <w:tcW w:w="1342" w:type="dxa"/>
           </w:tcPr>
           <w:p>
             <w:pPr>
@@ -5531,7 +5495,7 @@
       <w:tr>
         <w:tc>
           <w:tcPr>
-            <w:tcW w:w="1470" w:type="dxa"/>
+            <w:tcW w:w="1456" w:type="dxa"/>
           </w:tcPr>
           <w:p>
             <w:pPr>
@@ -5554,7 +5518,7 @@
         </w:tc>
         <w:tc>
           <w:tcPr>
-            <w:tcW w:w="1536" w:type="dxa"/>
+            <w:tcW w:w="1512" w:type="dxa"/>
           </w:tcPr>
           <w:p>
             <w:pPr>
@@ -5577,7 +5541,7 @@
         </w:tc>
         <w:tc>
           <w:tcPr>
-            <w:tcW w:w="1417" w:type="dxa"/>
+            <w:tcW w:w="1384" w:type="dxa"/>
           </w:tcPr>
           <w:p>
             <w:pPr>
@@ -5600,7 +5564,7 @@
         </w:tc>
         <w:tc>
           <w:tcPr>
-            <w:tcW w:w="3549" w:type="dxa"/>
+            <w:tcW w:w="3656" w:type="dxa"/>
           </w:tcPr>
           <w:p>
             <w:pPr>
@@ -5626,7 +5590,7 @@
         </w:tc>
         <w:tc>
           <w:tcPr>
-            <w:tcW w:w="1378" w:type="dxa"/>
+            <w:tcW w:w="1342" w:type="dxa"/>
           </w:tcPr>
           <w:p>
             <w:pPr>
@@ -5643,67 +5607,67 @@
       <w:tr>
         <w:tc>
           <w:tcPr>
-            <w:tcW w:w="1470" w:type="dxa"/>
-          </w:tcPr>
-          <w:p>
-            <w:pPr>
-              <w:jc w:val="center"/>
-              <w:rPr>
-                <w:rFonts w:ascii="Times New Roman" w:hAnsi="Times New Roman" w:cs="Times New Roman"/>
-                <w:sz w:val="24"/>
-                <w:szCs w:val="24"/>
-              </w:rPr>
-            </w:pPr>
-          </w:p>
-        </w:tc>
-        <w:tc>
-          <w:tcPr>
-            <w:tcW w:w="1536" w:type="dxa"/>
-          </w:tcPr>
-          <w:p>
-            <w:pPr>
-              <w:jc w:val="center"/>
-              <w:rPr>
-                <w:rFonts w:ascii="Times New Roman" w:hAnsi="Times New Roman" w:cs="Times New Roman"/>
-                <w:sz w:val="24"/>
-                <w:szCs w:val="24"/>
-              </w:rPr>
-            </w:pPr>
-          </w:p>
-        </w:tc>
-        <w:tc>
-          <w:tcPr>
-            <w:tcW w:w="1417" w:type="dxa"/>
-          </w:tcPr>
-          <w:p>
-            <w:pPr>
-              <w:jc w:val="center"/>
-              <w:rPr>
-                <w:rFonts w:ascii="Times New Roman" w:hAnsi="Times New Roman" w:cs="Times New Roman"/>
-                <w:sz w:val="24"/>
-                <w:szCs w:val="24"/>
-              </w:rPr>
-            </w:pPr>
-          </w:p>
-        </w:tc>
-        <w:tc>
-          <w:tcPr>
-            <w:tcW w:w="3549" w:type="dxa"/>
-          </w:tcPr>
-          <w:p>
-            <w:pPr>
-              <w:jc w:val="center"/>
-              <w:rPr>
-                <w:rFonts w:ascii="Times New Roman" w:hAnsi="Times New Roman" w:cs="Times New Roman"/>
-                <w:sz w:val="24"/>
-                <w:szCs w:val="24"/>
-              </w:rPr>
-            </w:pPr>
-          </w:p>
-        </w:tc>
-        <w:tc>
-          <w:tcPr>
-            <w:tcW w:w="1378" w:type="dxa"/>
+            <w:tcW w:w="1456" w:type="dxa"/>
+          </w:tcPr>
+          <w:p>
+            <w:pPr>
+              <w:jc w:val="center"/>
+              <w:rPr>
+                <w:rFonts w:ascii="Times New Roman" w:hAnsi="Times New Roman" w:cs="Times New Roman"/>
+                <w:sz w:val="24"/>
+                <w:szCs w:val="24"/>
+              </w:rPr>
+            </w:pPr>
+          </w:p>
+        </w:tc>
+        <w:tc>
+          <w:tcPr>
+            <w:tcW w:w="1512" w:type="dxa"/>
+          </w:tcPr>
+          <w:p>
+            <w:pPr>
+              <w:jc w:val="center"/>
+              <w:rPr>
+                <w:rFonts w:ascii="Times New Roman" w:hAnsi="Times New Roman" w:cs="Times New Roman"/>
+                <w:sz w:val="24"/>
+                <w:szCs w:val="24"/>
+              </w:rPr>
+            </w:pPr>
+          </w:p>
+        </w:tc>
+        <w:tc>
+          <w:tcPr>
+            <w:tcW w:w="1384" w:type="dxa"/>
+          </w:tcPr>
+          <w:p>
+            <w:pPr>
+              <w:jc w:val="center"/>
+              <w:rPr>
+                <w:rFonts w:ascii="Times New Roman" w:hAnsi="Times New Roman" w:cs="Times New Roman"/>
+                <w:sz w:val="24"/>
+                <w:szCs w:val="24"/>
+              </w:rPr>
+            </w:pPr>
+          </w:p>
+        </w:tc>
+        <w:tc>
+          <w:tcPr>
+            <w:tcW w:w="3656" w:type="dxa"/>
+          </w:tcPr>
+          <w:p>
+            <w:pPr>
+              <w:jc w:val="center"/>
+              <w:rPr>
+                <w:rFonts w:ascii="Times New Roman" w:hAnsi="Times New Roman" w:cs="Times New Roman"/>
+                <w:sz w:val="24"/>
+                <w:szCs w:val="24"/>
+              </w:rPr>
+            </w:pPr>
+          </w:p>
+        </w:tc>
+        <w:tc>
+          <w:tcPr>
+            <w:tcW w:w="1342" w:type="dxa"/>
           </w:tcPr>
           <w:p>
             <w:pPr>
@@ -5720,7 +5684,7 @@
       <w:tr>
         <w:tc>
           <w:tcPr>
-            <w:tcW w:w="1470" w:type="dxa"/>
+            <w:tcW w:w="1456" w:type="dxa"/>
           </w:tcPr>
           <w:p>
             <w:pPr>
@@ -5739,13 +5703,11 @@
               </w:rPr>
               <w:t>Push Button</w:t>
             </w:r>
-            <w:bookmarkStart w:id="1" w:name="_GoBack"/>
-            <w:bookmarkEnd w:id="1"/>
-          </w:p>
-        </w:tc>
-        <w:tc>
-          <w:tcPr>
-            <w:tcW w:w="1536" w:type="dxa"/>
+          </w:p>
+        </w:tc>
+        <w:tc>
+          <w:tcPr>
+            <w:tcW w:w="1512" w:type="dxa"/>
           </w:tcPr>
           <w:p>
             <w:pPr>
@@ -5768,7 +5730,7 @@
         </w:tc>
         <w:tc>
           <w:tcPr>
-            <w:tcW w:w="1417" w:type="dxa"/>
+            <w:tcW w:w="1384" w:type="dxa"/>
           </w:tcPr>
           <w:p>
             <w:pPr>
@@ -5791,7 +5753,7 @@
         </w:tc>
         <w:tc>
           <w:tcPr>
-            <w:tcW w:w="3549" w:type="dxa"/>
+            <w:tcW w:w="3656" w:type="dxa"/>
           </w:tcPr>
           <w:p>
             <w:pPr>
@@ -5817,7 +5779,7 @@
         </w:tc>
         <w:tc>
           <w:tcPr>
-            <w:tcW w:w="1378" w:type="dxa"/>
+            <w:tcW w:w="1342" w:type="dxa"/>
           </w:tcPr>
           <w:p>
             <w:pPr>
@@ -5860,53 +5822,63 @@
       <w:tr>
         <w:tc>
           <w:tcPr>
-            <w:tcW w:w="1470" w:type="dxa"/>
-          </w:tcPr>
-          <w:p>
-            <w:pPr>
-              <w:jc w:val="center"/>
-              <w:rPr>
-                <w:rFonts w:ascii="Times New Roman" w:hAnsi="Times New Roman" w:cs="Times New Roman"/>
-                <w:sz w:val="24"/>
-                <w:szCs w:val="24"/>
-              </w:rPr>
-            </w:pPr>
-            <w:r>
-              <w:rPr>
-                <w:rFonts w:ascii="Times New Roman" w:hAnsi="Times New Roman" w:cs="Times New Roman"/>
-                <w:sz w:val="24"/>
-                <w:szCs w:val="24"/>
-              </w:rPr>
-              <w:t>Female to Female Jumper Cable</w:t>
-            </w:r>
-          </w:p>
-        </w:tc>
-        <w:tc>
-          <w:tcPr>
-            <w:tcW w:w="1536" w:type="dxa"/>
-          </w:tcPr>
-          <w:p>
-            <w:pPr>
-              <w:jc w:val="center"/>
-              <w:rPr>
-                <w:rFonts w:ascii="Times New Roman" w:hAnsi="Times New Roman" w:cs="Times New Roman"/>
-                <w:sz w:val="24"/>
-                <w:szCs w:val="24"/>
-              </w:rPr>
-            </w:pPr>
-            <w:r>
-              <w:rPr>
-                <w:rFonts w:ascii="Times New Roman" w:hAnsi="Times New Roman" w:cs="Times New Roman"/>
-                <w:sz w:val="24"/>
-                <w:szCs w:val="24"/>
-              </w:rPr>
+            <w:tcW w:w="1456" w:type="dxa"/>
+          </w:tcPr>
+          <w:p>
+            <w:pPr>
+              <w:jc w:val="center"/>
+              <w:rPr>
+                <w:rFonts w:ascii="Times New Roman" w:hAnsi="Times New Roman" w:cs="Times New Roman"/>
+                <w:sz w:val="24"/>
+                <w:szCs w:val="24"/>
+              </w:rPr>
+            </w:pPr>
+            <w:r>
+              <w:rPr>
+                <w:rFonts w:ascii="Times New Roman" w:hAnsi="Times New Roman" w:cs="Times New Roman"/>
+                <w:sz w:val="24"/>
+                <w:szCs w:val="24"/>
+              </w:rPr>
+              <w:t xml:space="preserve">Female to Female </w:t>
+            </w:r>
+            <w:r>
+              <w:rPr>
+                <w:rFonts w:ascii="Times New Roman" w:hAnsi="Times New Roman" w:cs="Times New Roman"/>
+                <w:sz w:val="24"/>
+                <w:szCs w:val="24"/>
+              </w:rPr>
+              <w:lastRenderedPageBreak/>
+              <w:t>Jumper Cable</w:t>
+            </w:r>
+          </w:p>
+        </w:tc>
+        <w:tc>
+          <w:tcPr>
+            <w:tcW w:w="1512" w:type="dxa"/>
+          </w:tcPr>
+          <w:p>
+            <w:pPr>
+              <w:jc w:val="center"/>
+              <w:rPr>
+                <w:rFonts w:ascii="Times New Roman" w:hAnsi="Times New Roman" w:cs="Times New Roman"/>
+                <w:sz w:val="24"/>
+                <w:szCs w:val="24"/>
+              </w:rPr>
+            </w:pPr>
+            <w:r>
+              <w:rPr>
+                <w:rFonts w:ascii="Times New Roman" w:hAnsi="Times New Roman" w:cs="Times New Roman"/>
+                <w:sz w:val="24"/>
+                <w:szCs w:val="24"/>
+              </w:rPr>
+              <w:lastRenderedPageBreak/>
               <w:t>1</w:t>
             </w:r>
           </w:p>
         </w:tc>
         <w:tc>
           <w:tcPr>
-            <w:tcW w:w="1417" w:type="dxa"/>
+            <w:tcW w:w="1384" w:type="dxa"/>
           </w:tcPr>
           <w:p>
             <w:pPr>
@@ -5929,7 +5901,7 @@
         </w:tc>
         <w:tc>
           <w:tcPr>
-            <w:tcW w:w="3549" w:type="dxa"/>
+            <w:tcW w:w="3656" w:type="dxa"/>
           </w:tcPr>
           <w:p>
             <w:pPr>
@@ -5955,7 +5927,7 @@
         </w:tc>
         <w:tc>
           <w:tcPr>
-            <w:tcW w:w="1378" w:type="dxa"/>
+            <w:tcW w:w="1342" w:type="dxa"/>
           </w:tcPr>
           <w:p>
             <w:pPr>
@@ -5972,7 +5944,7 @@
       <w:tr>
         <w:tc>
           <w:tcPr>
-            <w:tcW w:w="1470" w:type="dxa"/>
+            <w:tcW w:w="1456" w:type="dxa"/>
           </w:tcPr>
           <w:p>
             <w:pPr>
@@ -5995,7 +5967,7 @@
         </w:tc>
         <w:tc>
           <w:tcPr>
-            <w:tcW w:w="1536" w:type="dxa"/>
+            <w:tcW w:w="1512" w:type="dxa"/>
           </w:tcPr>
           <w:p>
             <w:pPr>
@@ -6018,7 +5990,7 @@
         </w:tc>
         <w:tc>
           <w:tcPr>
-            <w:tcW w:w="1417" w:type="dxa"/>
+            <w:tcW w:w="1384" w:type="dxa"/>
           </w:tcPr>
           <w:p>
             <w:pPr>
@@ -6041,7 +6013,7 @@
         </w:tc>
         <w:tc>
           <w:tcPr>
-            <w:tcW w:w="3549" w:type="dxa"/>
+            <w:tcW w:w="3656" w:type="dxa"/>
           </w:tcPr>
           <w:p>
             <w:pPr>
@@ -6067,7 +6039,7 @@
         </w:tc>
         <w:tc>
           <w:tcPr>
-            <w:tcW w:w="1378" w:type="dxa"/>
+            <w:tcW w:w="1342" w:type="dxa"/>
           </w:tcPr>
           <w:p>
             <w:pPr>
@@ -6084,31 +6056,30 @@
       <w:tr>
         <w:tc>
           <w:tcPr>
-            <w:tcW w:w="1470" w:type="dxa"/>
-          </w:tcPr>
-          <w:p>
-            <w:pPr>
-              <w:jc w:val="center"/>
-              <w:rPr>
-                <w:rFonts w:ascii="Times New Roman" w:hAnsi="Times New Roman" w:cs="Times New Roman"/>
-                <w:sz w:val="24"/>
-                <w:szCs w:val="24"/>
-              </w:rPr>
-            </w:pPr>
-            <w:r>
-              <w:rPr>
-                <w:rFonts w:ascii="Times New Roman" w:hAnsi="Times New Roman" w:cs="Times New Roman"/>
-                <w:sz w:val="24"/>
-                <w:szCs w:val="24"/>
-              </w:rPr>
-              <w:lastRenderedPageBreak/>
+            <w:tcW w:w="1456" w:type="dxa"/>
+          </w:tcPr>
+          <w:p>
+            <w:pPr>
+              <w:jc w:val="center"/>
+              <w:rPr>
+                <w:rFonts w:ascii="Times New Roman" w:hAnsi="Times New Roman" w:cs="Times New Roman"/>
+                <w:sz w:val="24"/>
+                <w:szCs w:val="24"/>
+              </w:rPr>
+            </w:pPr>
+            <w:r>
+              <w:rPr>
+                <w:rFonts w:ascii="Times New Roman" w:hAnsi="Times New Roman" w:cs="Times New Roman"/>
+                <w:sz w:val="24"/>
+                <w:szCs w:val="24"/>
+              </w:rPr>
               <w:t>1/8” Heat Shrink</w:t>
             </w:r>
           </w:p>
         </w:tc>
         <w:tc>
           <w:tcPr>
-            <w:tcW w:w="1536" w:type="dxa"/>
+            <w:tcW w:w="1512" w:type="dxa"/>
           </w:tcPr>
           <w:p>
             <w:pPr>
@@ -6131,7 +6102,7 @@
         </w:tc>
         <w:tc>
           <w:tcPr>
-            <w:tcW w:w="1417" w:type="dxa"/>
+            <w:tcW w:w="1384" w:type="dxa"/>
           </w:tcPr>
           <w:p>
             <w:pPr>
@@ -6154,7 +6125,7 @@
         </w:tc>
         <w:tc>
           <w:tcPr>
-            <w:tcW w:w="3549" w:type="dxa"/>
+            <w:tcW w:w="3656" w:type="dxa"/>
           </w:tcPr>
           <w:p>
             <w:pPr>
@@ -6188,7 +6159,7 @@
         </w:tc>
         <w:tc>
           <w:tcPr>
-            <w:tcW w:w="1378" w:type="dxa"/>
+            <w:tcW w:w="1342" w:type="dxa"/>
           </w:tcPr>
           <w:p>
             <w:pPr>
@@ -6205,7 +6176,7 @@
       <w:tr>
         <w:tc>
           <w:tcPr>
-            <w:tcW w:w="1470" w:type="dxa"/>
+            <w:tcW w:w="1456" w:type="dxa"/>
           </w:tcPr>
           <w:p>
             <w:pPr>
@@ -6228,7 +6199,7 @@
         </w:tc>
         <w:tc>
           <w:tcPr>
-            <w:tcW w:w="1536" w:type="dxa"/>
+            <w:tcW w:w="1512" w:type="dxa"/>
           </w:tcPr>
           <w:p>
             <w:pPr>
@@ -6251,7 +6222,7 @@
         </w:tc>
         <w:tc>
           <w:tcPr>
-            <w:tcW w:w="1417" w:type="dxa"/>
+            <w:tcW w:w="1384" w:type="dxa"/>
           </w:tcPr>
           <w:p>
             <w:pPr>
@@ -6274,7 +6245,7 @@
         </w:tc>
         <w:tc>
           <w:tcPr>
-            <w:tcW w:w="3549" w:type="dxa"/>
+            <w:tcW w:w="3656" w:type="dxa"/>
           </w:tcPr>
           <w:p>
             <w:pPr>
@@ -6300,7 +6271,7 @@
         </w:tc>
         <w:tc>
           <w:tcPr>
-            <w:tcW w:w="1378" w:type="dxa"/>
+            <w:tcW w:w="1342" w:type="dxa"/>
           </w:tcPr>
           <w:p>
             <w:pPr>

--- a/mushr_docs/hardware/mushr_nano_bill_of_materials.docx
+++ b/mushr_docs/hardware/mushr_nano_bill_of_materials.docx
@@ -253,7 +253,43 @@
                   <w:sz w:val="16"/>
                   <w:szCs w:val="16"/>
                 </w:rPr>
-                <w:t>https://www.amazon.com/Redcat-Racing-Blackout-Waterproof-Electronics/dp/B00VRNR9KS/</w:t>
+                <w:t>https://www.amazon.com/Redcat-Racing-Blackout-Waterproof-Ele</w:t>
+              </w:r>
+              <w:r>
+                <w:rPr>
+                  <w:rStyle w:val="Hyperlink"/>
+                  <w:rFonts w:ascii="Times New Roman" w:hAnsi="Times New Roman" w:cs="Times New Roman"/>
+                  <w:sz w:val="16"/>
+                  <w:szCs w:val="16"/>
+                </w:rPr>
+                <w:t>c</w:t>
+              </w:r>
+              <w:r>
+                <w:rPr>
+                  <w:rStyle w:val="Hyperlink"/>
+                  <w:rFonts w:ascii="Times New Roman" w:hAnsi="Times New Roman" w:cs="Times New Roman"/>
+                  <w:sz w:val="16"/>
+                  <w:szCs w:val="16"/>
+                </w:rPr>
+                <w:t>tr</w:t>
+              </w:r>
+              <w:r>
+                <w:rPr>
+                  <w:rStyle w:val="Hyperlink"/>
+                  <w:rFonts w:ascii="Times New Roman" w:hAnsi="Times New Roman" w:cs="Times New Roman"/>
+                  <w:sz w:val="16"/>
+                  <w:szCs w:val="16"/>
+                </w:rPr>
+                <w:t>o</w:t>
+              </w:r>
+              <w:r>
+                <w:rPr>
+                  <w:rStyle w:val="Hyperlink"/>
+                  <w:rFonts w:ascii="Times New Roman" w:hAnsi="Times New Roman" w:cs="Times New Roman"/>
+                  <w:sz w:val="16"/>
+                  <w:szCs w:val="16"/>
+                </w:rPr>
+                <w:t>nics/dp/B00VRNR9KS/</w:t>
               </w:r>
             </w:hyperlink>
           </w:p>
@@ -344,7 +380,15 @@
                 <w:sz w:val="24"/>
                 <w:szCs w:val="24"/>
               </w:rPr>
-              <w:t>$17.99</w:t>
+              <w:t>$1</w:t>
+            </w:r>
+            <w:r>
+              <w:rPr>
+                <w:rFonts w:ascii="Times New Roman" w:hAnsi="Times New Roman" w:cs="Times New Roman"/>
+                <w:sz w:val="24"/>
+                <w:szCs w:val="24"/>
+              </w:rPr>
+              <w:t>5.88</w:t>
             </w:r>
           </w:p>
         </w:tc>
@@ -379,7 +423,43 @@
                   <w:sz w:val="16"/>
                   <w:szCs w:val="16"/>
                 </w:rPr>
-                <w:t>https://www.amazon.com/gp/product/B01MU7TQV8</w:t>
+                <w:t>https://www.amazon.c</w:t>
+              </w:r>
+              <w:r>
+                <w:rPr>
+                  <w:rStyle w:val="Hyperlink"/>
+                  <w:rFonts w:ascii="Times New Roman" w:hAnsi="Times New Roman" w:cs="Times New Roman"/>
+                  <w:sz w:val="16"/>
+                  <w:szCs w:val="16"/>
+                </w:rPr>
+                <w:t>o</w:t>
+              </w:r>
+              <w:r>
+                <w:rPr>
+                  <w:rStyle w:val="Hyperlink"/>
+                  <w:rFonts w:ascii="Times New Roman" w:hAnsi="Times New Roman" w:cs="Times New Roman"/>
+                  <w:sz w:val="16"/>
+                  <w:szCs w:val="16"/>
+                </w:rPr>
+                <w:t>m/g</w:t>
+              </w:r>
+              <w:r>
+                <w:rPr>
+                  <w:rStyle w:val="Hyperlink"/>
+                  <w:rFonts w:ascii="Times New Roman" w:hAnsi="Times New Roman" w:cs="Times New Roman"/>
+                  <w:sz w:val="16"/>
+                  <w:szCs w:val="16"/>
+                </w:rPr>
+                <w:t>p</w:t>
+              </w:r>
+              <w:r>
+                <w:rPr>
+                  <w:rStyle w:val="Hyperlink"/>
+                  <w:rFonts w:ascii="Times New Roman" w:hAnsi="Times New Roman" w:cs="Times New Roman"/>
+                  <w:sz w:val="16"/>
+                  <w:szCs w:val="16"/>
+                </w:rPr>
+                <w:t>/product/B01MU7TQV8</w:t>
               </w:r>
             </w:hyperlink>
           </w:p>
@@ -500,7 +580,15 @@
                 <w:sz w:val="24"/>
                 <w:szCs w:val="24"/>
               </w:rPr>
-              <w:t>$24.50</w:t>
+              <w:t>$</w:t>
+            </w:r>
+            <w:r>
+              <w:rPr>
+                <w:rFonts w:ascii="Times New Roman" w:hAnsi="Times New Roman" w:cs="Times New Roman"/>
+                <w:sz w:val="24"/>
+                <w:szCs w:val="24"/>
+              </w:rPr>
+              <w:t>19.99</w:t>
             </w:r>
           </w:p>
         </w:tc>
@@ -525,7 +613,43 @@
                   <w:sz w:val="16"/>
                   <w:szCs w:val="16"/>
                 </w:rPr>
-                <w:t>https://www.amazon.com/gp/product/B075Q6FYRN</w:t>
+                <w:t>https://www.amaz</w:t>
+              </w:r>
+              <w:r>
+                <w:rPr>
+                  <w:rStyle w:val="Hyperlink"/>
+                  <w:rFonts w:ascii="Times New Roman" w:hAnsi="Times New Roman" w:cs="Times New Roman"/>
+                  <w:sz w:val="16"/>
+                  <w:szCs w:val="16"/>
+                </w:rPr>
+                <w:t>o</w:t>
+              </w:r>
+              <w:r>
+                <w:rPr>
+                  <w:rStyle w:val="Hyperlink"/>
+                  <w:rFonts w:ascii="Times New Roman" w:hAnsi="Times New Roman" w:cs="Times New Roman"/>
+                  <w:sz w:val="16"/>
+                  <w:szCs w:val="16"/>
+                </w:rPr>
+                <w:t>n.com/</w:t>
+              </w:r>
+              <w:r>
+                <w:rPr>
+                  <w:rStyle w:val="Hyperlink"/>
+                  <w:rFonts w:ascii="Times New Roman" w:hAnsi="Times New Roman" w:cs="Times New Roman"/>
+                  <w:sz w:val="16"/>
+                  <w:szCs w:val="16"/>
+                </w:rPr>
+                <w:t>g</w:t>
+              </w:r>
+              <w:r>
+                <w:rPr>
+                  <w:rStyle w:val="Hyperlink"/>
+                  <w:rFonts w:ascii="Times New Roman" w:hAnsi="Times New Roman" w:cs="Times New Roman"/>
+                  <w:sz w:val="16"/>
+                  <w:szCs w:val="16"/>
+                </w:rPr>
+                <w:t>p/product/B01DBS3MQQ</w:t>
               </w:r>
             </w:hyperlink>
           </w:p>
@@ -664,7 +788,14 @@
                 <w:rFonts w:ascii="Times New Roman" w:hAnsi="Times New Roman" w:cs="Times New Roman"/>
                 <w:sz w:val="24"/>
               </w:rPr>
-              <w:t>$83.89</w:t>
+              <w:t>$8</w:t>
+            </w:r>
+            <w:r>
+              <w:rPr>
+                <w:rFonts w:ascii="Times New Roman" w:hAnsi="Times New Roman" w:cs="Times New Roman"/>
+                <w:sz w:val="24"/>
+              </w:rPr>
+              <w:t>9.90</w:t>
             </w:r>
           </w:p>
         </w:tc>
@@ -677,7 +808,8 @@
               <w:jc w:val="center"/>
               <w:rPr>
                 <w:rFonts w:ascii="Times New Roman" w:hAnsi="Times New Roman" w:cs="Times New Roman"/>
-                <w:sz w:val="24"/>
+                <w:sz w:val="16"/>
+                <w:szCs w:val="16"/>
               </w:rPr>
             </w:pPr>
             <w:hyperlink r:id="rId9" w:history="1">
@@ -688,9 +820,86 @@
                   <w:sz w:val="16"/>
                   <w:szCs w:val="16"/>
                 </w:rPr>
-                <w:t>https://hobbyking.com/en_us/turnigy-sk8-esc-for-electric-skateboard-conversion.html</w:t>
+                <w:t>https://www.robotshop.</w:t>
+              </w:r>
+              <w:r>
+                <w:rPr>
+                  <w:rStyle w:val="Hyperlink"/>
+                  <w:rFonts w:ascii="Times New Roman" w:hAnsi="Times New Roman" w:cs="Times New Roman"/>
+                  <w:sz w:val="16"/>
+                  <w:szCs w:val="16"/>
+                </w:rPr>
+                <w:t>c</w:t>
+              </w:r>
+              <w:r>
+                <w:rPr>
+                  <w:rStyle w:val="Hyperlink"/>
+                  <w:rFonts w:ascii="Times New Roman" w:hAnsi="Times New Roman" w:cs="Times New Roman"/>
+                  <w:sz w:val="16"/>
+                  <w:szCs w:val="16"/>
+                </w:rPr>
+                <w:t>om</w:t>
+              </w:r>
+              <w:r>
+                <w:rPr>
+                  <w:rStyle w:val="Hyperlink"/>
+                  <w:rFonts w:ascii="Times New Roman" w:hAnsi="Times New Roman" w:cs="Times New Roman"/>
+                  <w:sz w:val="16"/>
+                  <w:szCs w:val="16"/>
+                </w:rPr>
+                <w:t>/</w:t>
+              </w:r>
+              <w:r>
+                <w:rPr>
+                  <w:rStyle w:val="Hyperlink"/>
+                  <w:rFonts w:ascii="Times New Roman" w:hAnsi="Times New Roman" w:cs="Times New Roman"/>
+                  <w:sz w:val="16"/>
+                  <w:szCs w:val="16"/>
+                </w:rPr>
+                <w:t>en/maytech-vesc-50a-brushless-speed-controller-eskateboard-robotics.html</w:t>
               </w:r>
             </w:hyperlink>
+          </w:p>
+          <w:p>
+            <w:pPr>
+              <w:jc w:val="center"/>
+              <w:rPr>
+                <w:rFonts w:ascii="Times New Roman" w:hAnsi="Times New Roman" w:cs="Times New Roman"/>
+                <w:sz w:val="16"/>
+                <w:szCs w:val="16"/>
+              </w:rPr>
+            </w:pPr>
+          </w:p>
+          <w:p>
+            <w:pPr>
+              <w:jc w:val="center"/>
+              <w:rPr>
+                <w:rFonts w:ascii="Times New Roman" w:hAnsi="Times New Roman" w:cs="Times New Roman"/>
+                <w:sz w:val="16"/>
+                <w:szCs w:val="16"/>
+              </w:rPr>
+            </w:pPr>
+            <w:hyperlink r:id="rId10" w:history="1">
+              <w:r>
+                <w:rPr>
+                  <w:rStyle w:val="Hyperlink"/>
+                  <w:rFonts w:ascii="Times New Roman" w:hAnsi="Times New Roman" w:cs="Times New Roman"/>
+                  <w:sz w:val="16"/>
+                  <w:szCs w:val="16"/>
+                </w:rPr>
+                <w:t>https://hobbyking.com/en_us/turnigy-sk8-esc-v4-12-for-electric-skateboard-conversion-w-bec.html</w:t>
+              </w:r>
+            </w:hyperlink>
+          </w:p>
+          <w:p>
+            <w:pPr>
+              <w:jc w:val="center"/>
+              <w:rPr>
+                <w:rFonts w:ascii="Times New Roman" w:hAnsi="Times New Roman" w:cs="Times New Roman"/>
+                <w:sz w:val="16"/>
+                <w:szCs w:val="16"/>
+              </w:rPr>
+            </w:pPr>
           </w:p>
         </w:tc>
         <w:tc>
@@ -778,7 +987,15 @@
                 <w:sz w:val="24"/>
                 <w:szCs w:val="24"/>
               </w:rPr>
-              <w:t>$2.66</w:t>
+              <w:t>$2.</w:t>
+            </w:r>
+            <w:r>
+              <w:rPr>
+                <w:rFonts w:ascii="Times New Roman" w:hAnsi="Times New Roman" w:cs="Times New Roman"/>
+                <w:sz w:val="24"/>
+                <w:szCs w:val="24"/>
+              </w:rPr>
+              <w:t>88</w:t>
             </w:r>
           </w:p>
         </w:tc>
@@ -793,13 +1010,55 @@
                 <w:sz w:val="16"/>
               </w:rPr>
             </w:pPr>
-            <w:hyperlink r:id="rId10" w:history="1">
-              <w:r>
-                <w:rPr>
-                  <w:rStyle w:val="Hyperlink"/>
-                  <w:sz w:val="16"/>
-                </w:rPr>
-                <w:t>https://www.digikey.com/product-detail/en/3m/FP-301VW-1-4-BLACK-4-BUL/3M161471-ND/3130855</w:t>
+            <w:hyperlink r:id="rId11" w:history="1">
+              <w:r>
+                <w:rPr>
+                  <w:rStyle w:val="Hyperlink"/>
+                  <w:sz w:val="16"/>
+                </w:rPr>
+                <w:t>https://www.digikey.com/product-det</w:t>
+              </w:r>
+              <w:r>
+                <w:rPr>
+                  <w:rStyle w:val="Hyperlink"/>
+                  <w:sz w:val="16"/>
+                </w:rPr>
+                <w:t>a</w:t>
+              </w:r>
+              <w:r>
+                <w:rPr>
+                  <w:rStyle w:val="Hyperlink"/>
+                  <w:sz w:val="16"/>
+                </w:rPr>
+                <w:t>il/en/alpha-wire/F221B1-4-BK1</w:t>
+              </w:r>
+              <w:r>
+                <w:rPr>
+                  <w:rStyle w:val="Hyperlink"/>
+                  <w:sz w:val="16"/>
+                </w:rPr>
+                <w:t>0</w:t>
+              </w:r>
+              <w:r>
+                <w:rPr>
+                  <w:rStyle w:val="Hyperlink"/>
+                  <w:sz w:val="16"/>
+                </w:rPr>
+                <w:t>0/A014B-4-ND/2816</w:t>
+              </w:r>
+              <w:r>
+                <w:rPr>
+                  <w:rStyle w:val="Hyperlink"/>
+                  <w:sz w:val="16"/>
+                </w:rPr>
+                <w:t>7</w:t>
+              </w:r>
+              <w:r>
+                <w:rPr>
+                  <w:rStyle w:val="Hyperlink"/>
+                  <w:sz w:val="16"/>
+                </w:rPr>
+                <w:t>5</w:t>
               </w:r>
             </w:hyperlink>
           </w:p>
@@ -892,7 +1151,14 @@
                 <w:rFonts w:ascii="Times New Roman" w:hAnsi="Times New Roman" w:cs="Times New Roman"/>
                 <w:sz w:val="24"/>
               </w:rPr>
-              <w:t>$6.98</w:t>
+              <w:t>$</w:t>
+            </w:r>
+            <w:r>
+              <w:rPr>
+                <w:rFonts w:ascii="Times New Roman" w:hAnsi="Times New Roman" w:cs="Times New Roman"/>
+                <w:sz w:val="24"/>
+              </w:rPr>
+              <w:t>9.99</w:t>
             </w:r>
           </w:p>
         </w:tc>
@@ -908,14 +1174,46 @@
                 <w:sz w:val="16"/>
               </w:rPr>
             </w:pPr>
-            <w:hyperlink r:id="rId11" w:history="1">
+            <w:hyperlink r:id="rId12" w:history="1">
               <w:r>
                 <w:rPr>
                   <w:rStyle w:val="Hyperlink"/>
                   <w:rFonts w:ascii="Times New Roman" w:hAnsi="Times New Roman" w:cs="Times New Roman"/>
                   <w:sz w:val="16"/>
                 </w:rPr>
-                <w:t>https://www.amazon.com/gp/product/B01N7XS4Z7</w:t>
+                <w:t>https://www.amazon.com</w:t>
+              </w:r>
+              <w:r>
+                <w:rPr>
+                  <w:rStyle w:val="Hyperlink"/>
+                  <w:rFonts w:ascii="Times New Roman" w:hAnsi="Times New Roman" w:cs="Times New Roman"/>
+                  <w:sz w:val="16"/>
+                </w:rPr>
+                <w:t>/</w:t>
+              </w:r>
+              <w:r>
+                <w:rPr>
+                  <w:rStyle w:val="Hyperlink"/>
+                  <w:rFonts w:ascii="Times New Roman" w:hAnsi="Times New Roman" w:cs="Times New Roman"/>
+                  <w:sz w:val="16"/>
+                </w:rPr>
+                <w:t>d</w:t>
+              </w:r>
+              <w:r>
+                <w:rPr>
+                  <w:rStyle w:val="Hyperlink"/>
+                  <w:rFonts w:ascii="Times New Roman" w:hAnsi="Times New Roman" w:cs="Times New Roman"/>
+                  <w:sz w:val="16"/>
+                </w:rPr>
+                <w:t>p</w:t>
+              </w:r>
+              <w:r>
+                <w:rPr>
+                  <w:rStyle w:val="Hyperlink"/>
+                  <w:rFonts w:ascii="Times New Roman" w:hAnsi="Times New Roman" w:cs="Times New Roman"/>
+                  <w:sz w:val="16"/>
+                </w:rPr>
+                <w:t>/B01C26ZBMG</w:t>
               </w:r>
             </w:hyperlink>
           </w:p>
@@ -1039,14 +1337,30 @@
                 <w:szCs w:val="16"/>
               </w:rPr>
             </w:pPr>
-            <w:hyperlink r:id="rId12" w:history="1">
-              <w:r>
-                <w:rPr>
-                  <w:rStyle w:val="Hyperlink"/>
-                  <w:sz w:val="16"/>
-                  <w:szCs w:val="16"/>
-                </w:rPr>
-                <w:t>https://www.digikey.com/products/en?keywords=952-2263-nd</w:t>
+            <w:hyperlink r:id="rId13" w:history="1">
+              <w:r>
+                <w:rPr>
+                  <w:rStyle w:val="Hyperlink"/>
+                  <w:sz w:val="16"/>
+                  <w:szCs w:val="16"/>
+                </w:rPr>
+                <w:t>https://www.digikey.com/products/en?keywords=952-2263</w:t>
+              </w:r>
+              <w:r>
+                <w:rPr>
+                  <w:rStyle w:val="Hyperlink"/>
+                  <w:sz w:val="16"/>
+                  <w:szCs w:val="16"/>
+                </w:rPr>
+                <w:t>-</w:t>
+              </w:r>
+              <w:r>
+                <w:rPr>
+                  <w:rStyle w:val="Hyperlink"/>
+                  <w:sz w:val="16"/>
+                  <w:szCs w:val="16"/>
+                </w:rPr>
+                <w:t>nd</w:t>
               </w:r>
             </w:hyperlink>
           </w:p>
@@ -1136,7 +1450,15 @@
                 <w:sz w:val="24"/>
                 <w:szCs w:val="24"/>
               </w:rPr>
-              <w:t>$6.99</w:t>
+              <w:t>$</w:t>
+            </w:r>
+            <w:r>
+              <w:rPr>
+                <w:rFonts w:ascii="Times New Roman" w:hAnsi="Times New Roman" w:cs="Times New Roman"/>
+                <w:sz w:val="24"/>
+                <w:szCs w:val="24"/>
+              </w:rPr>
+              <w:t>4.23</w:t>
             </w:r>
           </w:p>
         </w:tc>
@@ -1153,14 +1475,32 @@
                 <w:szCs w:val="16"/>
               </w:rPr>
             </w:pPr>
-            <w:r>
-              <w:rPr>
-                <w:rStyle w:val="Hyperlink"/>
-                <w:sz w:val="16"/>
-                <w:szCs w:val="16"/>
-              </w:rPr>
-              <w:t>https://www.amazon.com/gp/product/B01N5PHSJE</w:t>
-            </w:r>
+            <w:hyperlink r:id="rId14" w:history="1">
+              <w:r>
+                <w:rPr>
+                  <w:rStyle w:val="Hyperlink"/>
+                  <w:sz w:val="16"/>
+                  <w:szCs w:val="16"/>
+                </w:rPr>
+                <w:t>https://www.amazon.com/StarTech-com-30cm-ft-Mini-Cable/dp/B00</w:t>
+              </w:r>
+              <w:r>
+                <w:rPr>
+                  <w:rStyle w:val="Hyperlink"/>
+                  <w:sz w:val="16"/>
+                  <w:szCs w:val="16"/>
+                </w:rPr>
+                <w:t>2</w:t>
+              </w:r>
+              <w:r>
+                <w:rPr>
+                  <w:rStyle w:val="Hyperlink"/>
+                  <w:sz w:val="16"/>
+                  <w:szCs w:val="16"/>
+                </w:rPr>
+                <w:t>L5U7N2</w:t>
+              </w:r>
+            </w:hyperlink>
           </w:p>
         </w:tc>
         <w:tc>
@@ -1265,14 +1605,32 @@
                 <w:szCs w:val="16"/>
               </w:rPr>
             </w:pPr>
-            <w:r>
-              <w:rPr>
-                <w:rStyle w:val="Hyperlink"/>
-                <w:sz w:val="16"/>
-                <w:szCs w:val="16"/>
-              </w:rPr>
-              <w:t>https://www.nvidia.com/en-us/autonomous-machines/embedded-systems/jetson-nano/</w:t>
-            </w:r>
+            <w:hyperlink r:id="rId15" w:history="1">
+              <w:r>
+                <w:rPr>
+                  <w:rStyle w:val="Hyperlink"/>
+                  <w:sz w:val="16"/>
+                  <w:szCs w:val="16"/>
+                </w:rPr>
+                <w:t>https://www.amazon.com/NVID</w:t>
+              </w:r>
+              <w:r>
+                <w:rPr>
+                  <w:rStyle w:val="Hyperlink"/>
+                  <w:sz w:val="16"/>
+                  <w:szCs w:val="16"/>
+                </w:rPr>
+                <w:t>I</w:t>
+              </w:r>
+              <w:r>
+                <w:rPr>
+                  <w:rStyle w:val="Hyperlink"/>
+                  <w:sz w:val="16"/>
+                  <w:szCs w:val="16"/>
+                </w:rPr>
+                <w:t>A-Jetson-Nano-Developer-Kit/dp/B07PZHBDKT</w:t>
+              </w:r>
+            </w:hyperlink>
           </w:p>
         </w:tc>
         <w:tc>
@@ -1360,7 +1718,15 @@
                 <w:sz w:val="24"/>
                 <w:szCs w:val="24"/>
               </w:rPr>
-              <w:t>$12.36</w:t>
+              <w:t>$</w:t>
+            </w:r>
+            <w:r>
+              <w:rPr>
+                <w:rFonts w:ascii="Times New Roman" w:hAnsi="Times New Roman" w:cs="Times New Roman"/>
+                <w:sz w:val="24"/>
+                <w:szCs w:val="24"/>
+              </w:rPr>
+              <w:t>19.99</w:t>
             </w:r>
           </w:p>
         </w:tc>
@@ -1377,14 +1743,32 @@
                 <w:szCs w:val="16"/>
               </w:rPr>
             </w:pPr>
-            <w:r>
-              <w:rPr>
-                <w:rStyle w:val="Hyperlink"/>
-                <w:sz w:val="16"/>
-                <w:szCs w:val="16"/>
-              </w:rPr>
-              <w:t>https://www.amazon.com/gp/product/B073JYVKNX</w:t>
-            </w:r>
+            <w:hyperlink r:id="rId16" w:history="1">
+              <w:r>
+                <w:rPr>
+                  <w:rStyle w:val="Hyperlink"/>
+                  <w:sz w:val="16"/>
+                  <w:szCs w:val="16"/>
+                </w:rPr>
+                <w:t>https://www.amazon.com/gp/produc</w:t>
+              </w:r>
+              <w:r>
+                <w:rPr>
+                  <w:rStyle w:val="Hyperlink"/>
+                  <w:sz w:val="16"/>
+                  <w:szCs w:val="16"/>
+                </w:rPr>
+                <w:t>t</w:t>
+              </w:r>
+              <w:r>
+                <w:rPr>
+                  <w:rStyle w:val="Hyperlink"/>
+                  <w:sz w:val="16"/>
+                  <w:szCs w:val="16"/>
+                </w:rPr>
+                <w:t>/B06XWZWYVP</w:t>
+              </w:r>
+            </w:hyperlink>
           </w:p>
         </w:tc>
         <w:tc>
@@ -1436,7 +1820,23 @@
                 <w:sz w:val="24"/>
                 <w:szCs w:val="24"/>
               </w:rPr>
-              <w:t xml:space="preserve"> Card</w:t>
+              <w:t xml:space="preserve"> </w:t>
+            </w:r>
+            <w:r>
+              <w:rPr>
+                <w:rFonts w:ascii="Times New Roman" w:hAnsi="Times New Roman" w:cs="Times New Roman"/>
+                <w:sz w:val="24"/>
+                <w:szCs w:val="24"/>
+              </w:rPr>
+              <w:t xml:space="preserve">&amp; Bluetooth </w:t>
+            </w:r>
+            <w:r>
+              <w:rPr>
+                <w:rFonts w:ascii="Times New Roman" w:hAnsi="Times New Roman" w:cs="Times New Roman"/>
+                <w:sz w:val="24"/>
+                <w:szCs w:val="24"/>
+              </w:rPr>
+              <w:t>Card</w:t>
             </w:r>
           </w:p>
         </w:tc>
@@ -1482,7 +1882,15 @@
                 <w:sz w:val="24"/>
                 <w:szCs w:val="24"/>
               </w:rPr>
-              <w:t>$23.90</w:t>
+              <w:t>$2</w:t>
+            </w:r>
+            <w:r>
+              <w:rPr>
+                <w:rFonts w:ascii="Times New Roman" w:hAnsi="Times New Roman" w:cs="Times New Roman"/>
+                <w:sz w:val="24"/>
+                <w:szCs w:val="24"/>
+              </w:rPr>
+              <w:t>2.89</w:t>
             </w:r>
           </w:p>
         </w:tc>
@@ -1499,14 +1907,32 @@
                 <w:szCs w:val="16"/>
               </w:rPr>
             </w:pPr>
-            <w:r>
-              <w:rPr>
-                <w:rStyle w:val="Hyperlink"/>
-                <w:sz w:val="16"/>
-                <w:szCs w:val="16"/>
-              </w:rPr>
-              <w:t>https://www.amazon.com/gp/product/B01MZA1AB2</w:t>
-            </w:r>
+            <w:hyperlink r:id="rId17" w:history="1">
+              <w:r>
+                <w:rPr>
+                  <w:rStyle w:val="Hyperlink"/>
+                  <w:sz w:val="16"/>
+                  <w:szCs w:val="16"/>
+                </w:rPr>
+                <w:t>https://www.amazon.com/gp/product/B01</w:t>
+              </w:r>
+              <w:r>
+                <w:rPr>
+                  <w:rStyle w:val="Hyperlink"/>
+                  <w:sz w:val="16"/>
+                  <w:szCs w:val="16"/>
+                </w:rPr>
+                <w:t>M</w:t>
+              </w:r>
+              <w:r>
+                <w:rPr>
+                  <w:rStyle w:val="Hyperlink"/>
+                  <w:sz w:val="16"/>
+                  <w:szCs w:val="16"/>
+                </w:rPr>
+                <w:t>ZA1AB2</w:t>
+              </w:r>
+            </w:hyperlink>
           </w:p>
         </w:tc>
         <w:tc>
@@ -1604,7 +2030,23 @@
                 <w:sz w:val="24"/>
                 <w:szCs w:val="24"/>
               </w:rPr>
-              <w:t>$7.99</w:t>
+              <w:t>$</w:t>
+            </w:r>
+            <w:r>
+              <w:rPr>
+                <w:rFonts w:ascii="Times New Roman" w:hAnsi="Times New Roman" w:cs="Times New Roman"/>
+                <w:sz w:val="24"/>
+                <w:szCs w:val="24"/>
+              </w:rPr>
+              <w:t>6</w:t>
+            </w:r>
+            <w:r>
+              <w:rPr>
+                <w:rFonts w:ascii="Times New Roman" w:hAnsi="Times New Roman" w:cs="Times New Roman"/>
+                <w:sz w:val="24"/>
+                <w:szCs w:val="24"/>
+              </w:rPr>
+              <w:t>.99</w:t>
             </w:r>
           </w:p>
         </w:tc>
@@ -1621,14 +2063,32 @@
                 <w:szCs w:val="16"/>
               </w:rPr>
             </w:pPr>
-            <w:r>
-              <w:rPr>
-                <w:rStyle w:val="Hyperlink"/>
-                <w:sz w:val="16"/>
-                <w:szCs w:val="16"/>
-              </w:rPr>
-              <w:t>https://www.amazon.com/gp/product/B01MAV4Z2O</w:t>
-            </w:r>
+            <w:hyperlink r:id="rId18" w:history="1">
+              <w:r>
+                <w:rPr>
+                  <w:rStyle w:val="Hyperlink"/>
+                  <w:sz w:val="16"/>
+                  <w:szCs w:val="16"/>
+                </w:rPr>
+                <w:t>https://www.amazon.com/gp/prod</w:t>
+              </w:r>
+              <w:r>
+                <w:rPr>
+                  <w:rStyle w:val="Hyperlink"/>
+                  <w:sz w:val="16"/>
+                  <w:szCs w:val="16"/>
+                </w:rPr>
+                <w:t>u</w:t>
+              </w:r>
+              <w:r>
+                <w:rPr>
+                  <w:rStyle w:val="Hyperlink"/>
+                  <w:sz w:val="16"/>
+                  <w:szCs w:val="16"/>
+                </w:rPr>
+                <w:t>ct/B01MAV4Z2O</w:t>
+              </w:r>
+            </w:hyperlink>
           </w:p>
         </w:tc>
         <w:tc>
@@ -1670,6 +2130,7 @@
                 <w:sz w:val="24"/>
                 <w:szCs w:val="24"/>
               </w:rPr>
+              <w:lastRenderedPageBreak/>
               <w:t>Power Barrel Connector 5.5x2.1 mm</w:t>
             </w:r>
           </w:p>
@@ -1716,7 +2177,15 @@
                 <w:sz w:val="24"/>
                 <w:szCs w:val="24"/>
               </w:rPr>
-              <w:t>$4.12</w:t>
+              <w:t>$4.</w:t>
+            </w:r>
+            <w:r>
+              <w:rPr>
+                <w:rFonts w:ascii="Times New Roman" w:hAnsi="Times New Roman" w:cs="Times New Roman"/>
+                <w:sz w:val="24"/>
+                <w:szCs w:val="24"/>
+              </w:rPr>
+              <w:t>33</w:t>
             </w:r>
           </w:p>
         </w:tc>
@@ -1957,14 +2426,32 @@
                 <w:szCs w:val="16"/>
               </w:rPr>
             </w:pPr>
-            <w:r>
-              <w:rPr>
-                <w:rStyle w:val="Hyperlink"/>
-                <w:sz w:val="16"/>
-                <w:szCs w:val="16"/>
-              </w:rPr>
-              <w:t>https://www.amazon.com/gp/product/B06XRDV49T</w:t>
-            </w:r>
+            <w:hyperlink r:id="rId19" w:history="1">
+              <w:r>
+                <w:rPr>
+                  <w:rStyle w:val="Hyperlink"/>
+                  <w:sz w:val="16"/>
+                  <w:szCs w:val="16"/>
+                </w:rPr>
+                <w:t>https://www.amazon.com/gp/product/B06XR</w:t>
+              </w:r>
+              <w:r>
+                <w:rPr>
+                  <w:rStyle w:val="Hyperlink"/>
+                  <w:sz w:val="16"/>
+                  <w:szCs w:val="16"/>
+                </w:rPr>
+                <w:t>D</w:t>
+              </w:r>
+              <w:r>
+                <w:rPr>
+                  <w:rStyle w:val="Hyperlink"/>
+                  <w:sz w:val="16"/>
+                  <w:szCs w:val="16"/>
+                </w:rPr>
+                <w:t>V49T</w:t>
+              </w:r>
+            </w:hyperlink>
           </w:p>
         </w:tc>
         <w:tc>
@@ -2006,7 +2493,6 @@
                 <w:sz w:val="24"/>
                 <w:szCs w:val="24"/>
               </w:rPr>
-              <w:lastRenderedPageBreak/>
               <w:t>Battery Connector 4mm</w:t>
             </w:r>
           </w:p>
@@ -2070,14 +2556,32 @@
                 <w:szCs w:val="16"/>
               </w:rPr>
             </w:pPr>
-            <w:r>
-              <w:rPr>
-                <w:rStyle w:val="Hyperlink"/>
-                <w:sz w:val="16"/>
-                <w:szCs w:val="16"/>
-              </w:rPr>
-              <w:t>https://www.amazon.com/gp/product/B01E3999FA</w:t>
-            </w:r>
+            <w:hyperlink r:id="rId20" w:history="1">
+              <w:r>
+                <w:rPr>
+                  <w:rStyle w:val="Hyperlink"/>
+                  <w:sz w:val="16"/>
+                  <w:szCs w:val="16"/>
+                </w:rPr>
+                <w:t>https://www.amazon.com/gp/product/B01E399</w:t>
+              </w:r>
+              <w:r>
+                <w:rPr>
+                  <w:rStyle w:val="Hyperlink"/>
+                  <w:sz w:val="16"/>
+                  <w:szCs w:val="16"/>
+                </w:rPr>
+                <w:t>9</w:t>
+              </w:r>
+              <w:r>
+                <w:rPr>
+                  <w:rStyle w:val="Hyperlink"/>
+                  <w:sz w:val="16"/>
+                  <w:szCs w:val="16"/>
+                </w:rPr>
+                <w:t>FA</w:t>
+              </w:r>
+            </w:hyperlink>
           </w:p>
         </w:tc>
         <w:tc>
@@ -2173,23 +2677,7 @@
                 <w:sz w:val="24"/>
                 <w:szCs w:val="24"/>
               </w:rPr>
-              <w:t>3.</w:t>
-            </w:r>
-            <w:r>
-              <w:rPr>
-                <w:rFonts w:ascii="Times New Roman" w:hAnsi="Times New Roman" w:cs="Times New Roman"/>
-                <w:sz w:val="24"/>
-                <w:szCs w:val="24"/>
-              </w:rPr>
-              <w:t>4</w:t>
-            </w:r>
-            <w:r>
-              <w:rPr>
-                <w:rFonts w:ascii="Times New Roman" w:hAnsi="Times New Roman" w:cs="Times New Roman"/>
-                <w:sz w:val="24"/>
-                <w:szCs w:val="24"/>
-              </w:rPr>
-              <w:t>9</w:t>
+              <w:t>8.99</w:t>
             </w:r>
           </w:p>
         </w:tc>
@@ -2206,28 +2694,69 @@
                 <w:szCs w:val="16"/>
               </w:rPr>
             </w:pPr>
-            <w:r>
-              <w:rPr>
-                <w:rStyle w:val="Hyperlink"/>
+            <w:hyperlink r:id="rId21" w:history="1">
+              <w:r>
+                <w:rPr>
+                  <w:rStyle w:val="Hyperlink"/>
+                  <w:sz w:val="16"/>
+                  <w:szCs w:val="16"/>
+                </w:rPr>
+                <w:t>https://www.amazon.com/Flylinktech-Rechargeable-Batteries-Associated-Connec</w:t>
+              </w:r>
+              <w:r>
+                <w:rPr>
+                  <w:rStyle w:val="Hyperlink"/>
+                  <w:sz w:val="16"/>
+                  <w:szCs w:val="16"/>
+                </w:rPr>
+                <w:t>t</w:t>
+              </w:r>
+              <w:r>
+                <w:rPr>
+                  <w:rStyle w:val="Hyperlink"/>
+                  <w:sz w:val="16"/>
+                  <w:szCs w:val="16"/>
+                </w:rPr>
+                <w:t>ors/dp/B073W57G7Y</w:t>
+              </w:r>
+            </w:hyperlink>
+          </w:p>
+        </w:tc>
+        <w:tc>
+          <w:tcPr>
+            <w:tcW w:w="1287" w:type="dxa"/>
+          </w:tcPr>
+          <w:p>
+            <w:pPr>
+              <w:jc w:val="center"/>
+              <w:rPr>
                 <w:sz w:val="16"/>
                 <w:szCs w:val="16"/>
               </w:rPr>
-              <w:t>https://www.amazon.com/Redcat-Racing-HX-5000MH-B-Battery-7-2V-Connector/dp/B00D253GSI</w:t>
-            </w:r>
-          </w:p>
-        </w:tc>
-        <w:tc>
-          <w:tcPr>
-            <w:tcW w:w="1287" w:type="dxa"/>
-          </w:tcPr>
-          <w:p>
-            <w:pPr>
-              <w:jc w:val="center"/>
+            </w:pPr>
+            <w:r>
               <w:rPr>
                 <w:sz w:val="16"/>
                 <w:szCs w:val="16"/>
               </w:rPr>
-            </w:pPr>
+              <w:t xml:space="preserve">Comes in a pack of 2, but only need one battery. Can replace with any other </w:t>
+            </w:r>
+            <w:proofErr w:type="spellStart"/>
+            <w:r>
+              <w:rPr>
+                <w:sz w:val="16"/>
+                <w:szCs w:val="16"/>
+              </w:rPr>
+              <w:t>rc</w:t>
+            </w:r>
+            <w:proofErr w:type="spellEnd"/>
+            <w:r>
+              <w:rPr>
+                <w:sz w:val="16"/>
+                <w:szCs w:val="16"/>
+              </w:rPr>
+              <w:t xml:space="preserve"> battery that fits, just need to be able to connect to input of voltage regulator.</w:t>
+            </w:r>
           </w:p>
         </w:tc>
       </w:tr>
@@ -2255,7 +2784,7 @@
                 <w:sz w:val="24"/>
                 <w:szCs w:val="24"/>
               </w:rPr>
-              <w:t>Logitech F710 Gamepad</w:t>
+              <w:t>Tamiya Battery Connector</w:t>
             </w:r>
           </w:p>
         </w:tc>
@@ -2301,7 +2830,7 @@
                 <w:sz w:val="24"/>
                 <w:szCs w:val="24"/>
               </w:rPr>
-              <w:t>$39.00</w:t>
+              <w:t>$9.80</w:t>
             </w:r>
           </w:p>
         </w:tc>
@@ -2318,14 +2847,32 @@
                 <w:szCs w:val="16"/>
               </w:rPr>
             </w:pPr>
-            <w:r>
-              <w:rPr>
-                <w:rStyle w:val="Hyperlink"/>
-                <w:sz w:val="16"/>
-                <w:szCs w:val="16"/>
-              </w:rPr>
-              <w:t>https://www.amazon.com/gp/product/B0041RR0TW</w:t>
-            </w:r>
+            <w:hyperlink r:id="rId22" w:history="1">
+              <w:r>
+                <w:rPr>
+                  <w:rStyle w:val="Hyperlink"/>
+                  <w:sz w:val="16"/>
+                  <w:szCs w:val="16"/>
+                </w:rPr>
+                <w:t>https://www.amazon.com/gp/prod</w:t>
+              </w:r>
+              <w:r>
+                <w:rPr>
+                  <w:rStyle w:val="Hyperlink"/>
+                  <w:sz w:val="16"/>
+                  <w:szCs w:val="16"/>
+                </w:rPr>
+                <w:t>u</w:t>
+              </w:r>
+              <w:r>
+                <w:rPr>
+                  <w:rStyle w:val="Hyperlink"/>
+                  <w:sz w:val="16"/>
+                  <w:szCs w:val="16"/>
+                </w:rPr>
+                <w:t>ct/B0746GQF56</w:t>
+              </w:r>
+            </w:hyperlink>
           </w:p>
         </w:tc>
         <w:tc>
@@ -2367,7 +2914,7 @@
                 <w:sz w:val="24"/>
                 <w:szCs w:val="24"/>
               </w:rPr>
-              <w:t>Zip Ties</w:t>
+              <w:t>Velcro</w:t>
             </w:r>
           </w:p>
         </w:tc>
@@ -2413,7 +2960,7 @@
                 <w:sz w:val="24"/>
                 <w:szCs w:val="24"/>
               </w:rPr>
-              <w:t>$4.99</w:t>
+              <w:t>$2.10</w:t>
             </w:r>
           </w:p>
         </w:tc>
@@ -2430,28 +2977,53 @@
                 <w:szCs w:val="16"/>
               </w:rPr>
             </w:pPr>
-            <w:r>
-              <w:rPr>
-                <w:rStyle w:val="Hyperlink"/>
+            <w:hyperlink r:id="rId23" w:history="1">
+              <w:r>
+                <w:rPr>
+                  <w:rStyle w:val="Hyperlink"/>
+                  <w:sz w:val="16"/>
+                  <w:szCs w:val="16"/>
+                </w:rPr>
+                <w:t>https://www.amazon.com/VELCRO-Bra</w:t>
+              </w:r>
+              <w:r>
+                <w:rPr>
+                  <w:rStyle w:val="Hyperlink"/>
+                  <w:sz w:val="16"/>
+                  <w:szCs w:val="16"/>
+                </w:rPr>
+                <w:t>n</w:t>
+              </w:r>
+              <w:r>
+                <w:rPr>
+                  <w:rStyle w:val="Hyperlink"/>
+                  <w:sz w:val="16"/>
+                  <w:szCs w:val="16"/>
+                </w:rPr>
+                <w:t>d-Fasteners-Perfect-General/dp/B000TGSPV6</w:t>
+              </w:r>
+            </w:hyperlink>
+          </w:p>
+        </w:tc>
+        <w:tc>
+          <w:tcPr>
+            <w:tcW w:w="1287" w:type="dxa"/>
+          </w:tcPr>
+          <w:p>
+            <w:pPr>
+              <w:jc w:val="center"/>
+              <w:rPr>
                 <w:sz w:val="16"/>
                 <w:szCs w:val="16"/>
               </w:rPr>
-              <w:t>https://www.amazon.com/gp/product/B01018DB2E</w:t>
-            </w:r>
-          </w:p>
-        </w:tc>
-        <w:tc>
-          <w:tcPr>
-            <w:tcW w:w="1287" w:type="dxa"/>
-          </w:tcPr>
-          <w:p>
-            <w:pPr>
-              <w:jc w:val="center"/>
+            </w:pPr>
+            <w:r>
               <w:rPr>
                 <w:sz w:val="16"/>
                 <w:szCs w:val="16"/>
               </w:rPr>
-            </w:pPr>
+              <w:t>Use to hold battery in place</w:t>
+            </w:r>
           </w:p>
         </w:tc>
       </w:tr>
@@ -2479,7 +3051,25 @@
                 <w:sz w:val="24"/>
                 <w:szCs w:val="24"/>
               </w:rPr>
-              <w:t>Medium Strength Thread Locker</w:t>
+              <w:t xml:space="preserve">Bluetooth </w:t>
+            </w:r>
+            <w:proofErr w:type="spellStart"/>
+            <w:r>
+              <w:rPr>
+                <w:rFonts w:ascii="Times New Roman" w:hAnsi="Times New Roman" w:cs="Times New Roman"/>
+                <w:sz w:val="24"/>
+                <w:szCs w:val="24"/>
+              </w:rPr>
+              <w:t>Playstation</w:t>
+            </w:r>
+            <w:proofErr w:type="spellEnd"/>
+            <w:r>
+              <w:rPr>
+                <w:rFonts w:ascii="Times New Roman" w:hAnsi="Times New Roman" w:cs="Times New Roman"/>
+                <w:sz w:val="24"/>
+                <w:szCs w:val="24"/>
+              </w:rPr>
+              <w:t xml:space="preserve"> 4 Controller</w:t>
             </w:r>
           </w:p>
         </w:tc>
@@ -2525,7 +3115,31 @@
                 <w:sz w:val="24"/>
                 <w:szCs w:val="24"/>
               </w:rPr>
-              <w:t>$3.50</w:t>
+              <w:t>$</w:t>
+            </w:r>
+            <w:r>
+              <w:rPr>
+                <w:rFonts w:ascii="Times New Roman" w:hAnsi="Times New Roman" w:cs="Times New Roman"/>
+                <w:sz w:val="24"/>
+                <w:szCs w:val="24"/>
+              </w:rPr>
+              <w:t>43</w:t>
+            </w:r>
+            <w:r>
+              <w:rPr>
+                <w:rFonts w:ascii="Times New Roman" w:hAnsi="Times New Roman" w:cs="Times New Roman"/>
+                <w:sz w:val="24"/>
+                <w:szCs w:val="24"/>
+              </w:rPr>
+              <w:t>.</w:t>
+            </w:r>
+            <w:r>
+              <w:rPr>
+                <w:rFonts w:ascii="Times New Roman" w:hAnsi="Times New Roman" w:cs="Times New Roman"/>
+                <w:sz w:val="24"/>
+                <w:szCs w:val="24"/>
+              </w:rPr>
+              <w:t>95</w:t>
             </w:r>
           </w:p>
         </w:tc>
@@ -2542,14 +3156,32 @@
                 <w:szCs w:val="16"/>
               </w:rPr>
             </w:pPr>
-            <w:r>
-              <w:rPr>
-                <w:rStyle w:val="Hyperlink"/>
-                <w:sz w:val="16"/>
-                <w:szCs w:val="16"/>
-              </w:rPr>
-              <w:t>https://www.amazon.com/Permatex-24200-Medium-Strength-Threadlocker/dp/B0002UEMZ2</w:t>
-            </w:r>
+            <w:hyperlink r:id="rId24" w:history="1">
+              <w:r>
+                <w:rPr>
+                  <w:rStyle w:val="Hyperlink"/>
+                  <w:sz w:val="16"/>
+                  <w:szCs w:val="16"/>
+                </w:rPr>
+                <w:t>https://www.amazon.com/gp/product/B0</w:t>
+              </w:r>
+              <w:r>
+                <w:rPr>
+                  <w:rStyle w:val="Hyperlink"/>
+                  <w:sz w:val="16"/>
+                  <w:szCs w:val="16"/>
+                </w:rPr>
+                <w:t>1</w:t>
+              </w:r>
+              <w:r>
+                <w:rPr>
+                  <w:rStyle w:val="Hyperlink"/>
+                  <w:sz w:val="16"/>
+                  <w:szCs w:val="16"/>
+                </w:rPr>
+                <w:t>LWVX2RG</w:t>
+              </w:r>
+            </w:hyperlink>
           </w:p>
         </w:tc>
         <w:tc>
@@ -2591,7 +3223,7 @@
                 <w:sz w:val="24"/>
                 <w:szCs w:val="24"/>
               </w:rPr>
-              <w:t>Super Glue</w:t>
+              <w:t>Zip Ties</w:t>
             </w:r>
           </w:p>
         </w:tc>
@@ -2637,7 +3269,7 @@
                 <w:sz w:val="24"/>
                 <w:szCs w:val="24"/>
               </w:rPr>
-              <w:t>$3.99</w:t>
+              <w:t>$4.99</w:t>
             </w:r>
           </w:p>
         </w:tc>
@@ -2654,14 +3286,32 @@
                 <w:szCs w:val="16"/>
               </w:rPr>
             </w:pPr>
-            <w:r>
-              <w:rPr>
-                <w:rStyle w:val="Hyperlink"/>
-                <w:sz w:val="16"/>
-                <w:szCs w:val="16"/>
-              </w:rPr>
-              <w:t>https://www.amazon.com/Loctite-Ultra-Control-4-Gram-1363589/dp/B003Y49R7G</w:t>
-            </w:r>
+            <w:hyperlink r:id="rId25" w:history="1">
+              <w:r>
+                <w:rPr>
+                  <w:rStyle w:val="Hyperlink"/>
+                  <w:sz w:val="16"/>
+                  <w:szCs w:val="16"/>
+                </w:rPr>
+                <w:t>https://www.amazon.com/gp/pro</w:t>
+              </w:r>
+              <w:r>
+                <w:rPr>
+                  <w:rStyle w:val="Hyperlink"/>
+                  <w:sz w:val="16"/>
+                  <w:szCs w:val="16"/>
+                </w:rPr>
+                <w:t>d</w:t>
+              </w:r>
+              <w:r>
+                <w:rPr>
+                  <w:rStyle w:val="Hyperlink"/>
+                  <w:sz w:val="16"/>
+                  <w:szCs w:val="16"/>
+                </w:rPr>
+                <w:t>uct/B01018DB2E</w:t>
+              </w:r>
+            </w:hyperlink>
           </w:p>
         </w:tc>
         <w:tc>
@@ -2703,7 +3353,7 @@
                 <w:sz w:val="24"/>
                 <w:szCs w:val="24"/>
               </w:rPr>
-              <w:t>Electrical Tape</w:t>
+              <w:t>Medium Strength Thread Locker</w:t>
             </w:r>
           </w:p>
         </w:tc>
@@ -2749,7 +3399,15 @@
                 <w:sz w:val="24"/>
                 <w:szCs w:val="24"/>
               </w:rPr>
-              <w:t>$2.00</w:t>
+              <w:t>$</w:t>
+            </w:r>
+            <w:r>
+              <w:rPr>
+                <w:rFonts w:ascii="Times New Roman" w:hAnsi="Times New Roman" w:cs="Times New Roman"/>
+                <w:sz w:val="24"/>
+                <w:szCs w:val="24"/>
+              </w:rPr>
+              <w:t>7.49</w:t>
             </w:r>
           </w:p>
         </w:tc>
@@ -2766,14 +3424,32 @@
                 <w:szCs w:val="16"/>
               </w:rPr>
             </w:pPr>
-            <w:r>
-              <w:rPr>
-                <w:rStyle w:val="Hyperlink"/>
-                <w:sz w:val="16"/>
-                <w:szCs w:val="16"/>
-              </w:rPr>
-              <w:t>https://www.amazon.com/Scotch-Electrical-Tape-4-Inch-66-Foot/dp/B001ULCB1O</w:t>
-            </w:r>
+            <w:hyperlink r:id="rId26" w:history="1">
+              <w:r>
+                <w:rPr>
+                  <w:rStyle w:val="Hyperlink"/>
+                  <w:sz w:val="16"/>
+                  <w:szCs w:val="16"/>
+                </w:rPr>
+                <w:t>https://www.amazon.com/Permatex-24200-Medium-Strength-Threadlocker/</w:t>
+              </w:r>
+              <w:r>
+                <w:rPr>
+                  <w:rStyle w:val="Hyperlink"/>
+                  <w:sz w:val="16"/>
+                  <w:szCs w:val="16"/>
+                </w:rPr>
+                <w:t>d</w:t>
+              </w:r>
+              <w:r>
+                <w:rPr>
+                  <w:rStyle w:val="Hyperlink"/>
+                  <w:sz w:val="16"/>
+                  <w:szCs w:val="16"/>
+                </w:rPr>
+                <w:t>p/B0002UEMZ2</w:t>
+              </w:r>
+            </w:hyperlink>
           </w:p>
         </w:tc>
         <w:tc>
@@ -2815,7 +3491,7 @@
                 <w:sz w:val="24"/>
                 <w:szCs w:val="24"/>
               </w:rPr>
-              <w:t>M3 Flathead Screw 40mm</w:t>
+              <w:t>Super Glue</w:t>
             </w:r>
           </w:p>
         </w:tc>
@@ -2861,7 +3537,7 @@
                 <w:sz w:val="24"/>
                 <w:szCs w:val="24"/>
               </w:rPr>
-              <w:t>$3.83 / pack of 25</w:t>
+              <w:t>$3.99</w:t>
             </w:r>
           </w:p>
         </w:tc>
@@ -2878,14 +3554,32 @@
                 <w:szCs w:val="16"/>
               </w:rPr>
             </w:pPr>
-            <w:r>
-              <w:rPr>
-                <w:rStyle w:val="Hyperlink"/>
-                <w:sz w:val="16"/>
-                <w:szCs w:val="16"/>
-              </w:rPr>
-              <w:t>https://www.mcmaster.com/92125a150</w:t>
-            </w:r>
+            <w:hyperlink r:id="rId27" w:history="1">
+              <w:r>
+                <w:rPr>
+                  <w:rStyle w:val="Hyperlink"/>
+                  <w:sz w:val="16"/>
+                  <w:szCs w:val="16"/>
+                </w:rPr>
+                <w:t>https://www.amazon.com/Loctite-Ultra-Control-4-Gram-1363589/dp/B003Y4</w:t>
+              </w:r>
+              <w:r>
+                <w:rPr>
+                  <w:rStyle w:val="Hyperlink"/>
+                  <w:sz w:val="16"/>
+                  <w:szCs w:val="16"/>
+                </w:rPr>
+                <w:t>9</w:t>
+              </w:r>
+              <w:r>
+                <w:rPr>
+                  <w:rStyle w:val="Hyperlink"/>
+                  <w:sz w:val="16"/>
+                  <w:szCs w:val="16"/>
+                </w:rPr>
+                <w:t>R7G</w:t>
+              </w:r>
+            </w:hyperlink>
           </w:p>
         </w:tc>
         <w:tc>
@@ -2927,7 +3621,7 @@
                 <w:sz w:val="24"/>
                 <w:szCs w:val="24"/>
               </w:rPr>
-              <w:t>M3 Nylon Washers</w:t>
+              <w:t>Electrical Tape</w:t>
             </w:r>
           </w:p>
         </w:tc>
@@ -2973,7 +3667,15 @@
                 <w:sz w:val="24"/>
                 <w:szCs w:val="24"/>
               </w:rPr>
-              <w:t>$3.60 / pack of 100</w:t>
+              <w:t>$</w:t>
+            </w:r>
+            <w:r>
+              <w:rPr>
+                <w:rFonts w:ascii="Times New Roman" w:hAnsi="Times New Roman" w:cs="Times New Roman"/>
+                <w:sz w:val="24"/>
+                <w:szCs w:val="24"/>
+              </w:rPr>
+              <w:t>3.98</w:t>
             </w:r>
           </w:p>
         </w:tc>
@@ -2990,14 +3692,32 @@
                 <w:szCs w:val="16"/>
               </w:rPr>
             </w:pPr>
-            <w:r>
-              <w:rPr>
-                <w:rStyle w:val="Hyperlink"/>
-                <w:sz w:val="16"/>
-                <w:szCs w:val="16"/>
-              </w:rPr>
-              <w:t>https://www.mcmaster.com/95610a530</w:t>
-            </w:r>
+            <w:hyperlink r:id="rId28" w:history="1">
+              <w:r>
+                <w:rPr>
+                  <w:rStyle w:val="Hyperlink"/>
+                  <w:sz w:val="16"/>
+                  <w:szCs w:val="16"/>
+                </w:rPr>
+                <w:t>https://www.amazon.com/Scotch-Super-Vinyl-Electrical-Tape/dp/B00004WC</w:t>
+              </w:r>
+              <w:r>
+                <w:rPr>
+                  <w:rStyle w:val="Hyperlink"/>
+                  <w:sz w:val="16"/>
+                  <w:szCs w:val="16"/>
+                </w:rPr>
+                <w:t>C</w:t>
+              </w:r>
+              <w:r>
+                <w:rPr>
+                  <w:rStyle w:val="Hyperlink"/>
+                  <w:sz w:val="16"/>
+                  <w:szCs w:val="16"/>
+                </w:rPr>
+                <w:t>L</w:t>
+              </w:r>
+            </w:hyperlink>
           </w:p>
         </w:tc>
         <w:tc>
@@ -3039,15 +3759,7 @@
                 <w:sz w:val="24"/>
                 <w:szCs w:val="24"/>
               </w:rPr>
-              <w:t xml:space="preserve">M2.5 </w:t>
-            </w:r>
-            <w:r>
-              <w:rPr>
-                <w:rFonts w:ascii="Times New Roman" w:hAnsi="Times New Roman" w:cs="Times New Roman"/>
-                <w:sz w:val="24"/>
-                <w:szCs w:val="24"/>
-              </w:rPr>
-              <w:t>Pan Head Screws 10mm</w:t>
+              <w:t>M3 Flathead Screw 40mm</w:t>
             </w:r>
           </w:p>
         </w:tc>
@@ -3093,7 +3805,7 @@
                 <w:sz w:val="24"/>
                 <w:szCs w:val="24"/>
               </w:rPr>
-              <w:t>$4.43 / pack of 100</w:t>
+              <w:t>$3.83 / pack of 25</w:t>
             </w:r>
           </w:p>
         </w:tc>
@@ -3110,14 +3822,32 @@
                 <w:szCs w:val="16"/>
               </w:rPr>
             </w:pPr>
-            <w:r>
-              <w:rPr>
-                <w:rStyle w:val="Hyperlink"/>
-                <w:sz w:val="16"/>
-                <w:szCs w:val="16"/>
-              </w:rPr>
-              <w:t>https://www.mcmaster.com/92005a071</w:t>
-            </w:r>
+            <w:hyperlink r:id="rId29" w:history="1">
+              <w:r>
+                <w:rPr>
+                  <w:rStyle w:val="Hyperlink"/>
+                  <w:sz w:val="16"/>
+                  <w:szCs w:val="16"/>
+                </w:rPr>
+                <w:t>https://www.mcmaster.</w:t>
+              </w:r>
+              <w:r>
+                <w:rPr>
+                  <w:rStyle w:val="Hyperlink"/>
+                  <w:sz w:val="16"/>
+                  <w:szCs w:val="16"/>
+                </w:rPr>
+                <w:t>c</w:t>
+              </w:r>
+              <w:r>
+                <w:rPr>
+                  <w:rStyle w:val="Hyperlink"/>
+                  <w:sz w:val="16"/>
+                  <w:szCs w:val="16"/>
+                </w:rPr>
+                <w:t>om/92125a150</w:t>
+              </w:r>
+            </w:hyperlink>
           </w:p>
         </w:tc>
         <w:tc>
@@ -3159,7 +3889,7 @@
                 <w:sz w:val="24"/>
                 <w:szCs w:val="24"/>
               </w:rPr>
-              <w:t>M2.5 Flat Head Screws 10mm</w:t>
+              <w:t>M3 Nylon Washers</w:t>
             </w:r>
           </w:p>
         </w:tc>
@@ -3205,23 +3935,7 @@
                 <w:sz w:val="24"/>
                 <w:szCs w:val="24"/>
               </w:rPr>
-              <w:t>$</w:t>
-            </w:r>
-            <w:r>
-              <w:rPr>
-                <w:rFonts w:ascii="Times New Roman" w:hAnsi="Times New Roman" w:cs="Times New Roman"/>
-                <w:sz w:val="24"/>
-                <w:szCs w:val="24"/>
-              </w:rPr>
-              <w:t>4.19</w:t>
-            </w:r>
-            <w:r>
-              <w:rPr>
-                <w:rFonts w:ascii="Times New Roman" w:hAnsi="Times New Roman" w:cs="Times New Roman"/>
-                <w:sz w:val="24"/>
-                <w:szCs w:val="24"/>
-              </w:rPr>
-              <w:t xml:space="preserve"> / pack of 25</w:t>
+              <w:t>$3.60 / pack of 100</w:t>
             </w:r>
           </w:p>
         </w:tc>
@@ -3238,14 +3952,32 @@
                 <w:szCs w:val="16"/>
               </w:rPr>
             </w:pPr>
-            <w:r>
-              <w:rPr>
-                <w:rStyle w:val="Hyperlink"/>
-                <w:sz w:val="16"/>
-                <w:szCs w:val="16"/>
-              </w:rPr>
-              <w:t>https://www.mcmaster.com/92010a020</w:t>
-            </w:r>
+            <w:hyperlink r:id="rId30" w:history="1">
+              <w:r>
+                <w:rPr>
+                  <w:rStyle w:val="Hyperlink"/>
+                  <w:sz w:val="16"/>
+                  <w:szCs w:val="16"/>
+                </w:rPr>
+                <w:t>https://www.mcmaster.co</w:t>
+              </w:r>
+              <w:r>
+                <w:rPr>
+                  <w:rStyle w:val="Hyperlink"/>
+                  <w:sz w:val="16"/>
+                  <w:szCs w:val="16"/>
+                </w:rPr>
+                <w:t>m</w:t>
+              </w:r>
+              <w:r>
+                <w:rPr>
+                  <w:rStyle w:val="Hyperlink"/>
+                  <w:sz w:val="16"/>
+                  <w:szCs w:val="16"/>
+                </w:rPr>
+                <w:t>/95610a530</w:t>
+              </w:r>
+            </w:hyperlink>
           </w:p>
         </w:tc>
         <w:tc>
@@ -3287,7 +4019,15 @@
                 <w:sz w:val="24"/>
                 <w:szCs w:val="24"/>
               </w:rPr>
-              <w:t>M2.5 Hex Nut</w:t>
+              <w:t xml:space="preserve">M2.5 </w:t>
+            </w:r>
+            <w:r>
+              <w:rPr>
+                <w:rFonts w:ascii="Times New Roman" w:hAnsi="Times New Roman" w:cs="Times New Roman"/>
+                <w:sz w:val="24"/>
+                <w:szCs w:val="24"/>
+              </w:rPr>
+              <w:t>Pan Head Screws 10mm</w:t>
             </w:r>
           </w:p>
         </w:tc>
@@ -3333,7 +4073,23 @@
                 <w:sz w:val="24"/>
                 <w:szCs w:val="24"/>
               </w:rPr>
-              <w:t>$2.22 / pack of 100</w:t>
+              <w:t>$4.</w:t>
+            </w:r>
+            <w:r>
+              <w:rPr>
+                <w:rFonts w:ascii="Times New Roman" w:hAnsi="Times New Roman" w:cs="Times New Roman"/>
+                <w:sz w:val="24"/>
+                <w:szCs w:val="24"/>
+              </w:rPr>
+              <w:t>66</w:t>
+            </w:r>
+            <w:r>
+              <w:rPr>
+                <w:rFonts w:ascii="Times New Roman" w:hAnsi="Times New Roman" w:cs="Times New Roman"/>
+                <w:sz w:val="24"/>
+                <w:szCs w:val="24"/>
+              </w:rPr>
+              <w:t xml:space="preserve"> / pack of 100</w:t>
             </w:r>
           </w:p>
         </w:tc>
@@ -3350,14 +4106,32 @@
                 <w:szCs w:val="16"/>
               </w:rPr>
             </w:pPr>
-            <w:r>
-              <w:rPr>
-                <w:rStyle w:val="Hyperlink"/>
-                <w:sz w:val="16"/>
-                <w:szCs w:val="16"/>
-              </w:rPr>
-              <w:t>https://www.mcmaster.com/90591a270</w:t>
-            </w:r>
+            <w:hyperlink r:id="rId31" w:history="1">
+              <w:r>
+                <w:rPr>
+                  <w:rStyle w:val="Hyperlink"/>
+                  <w:sz w:val="16"/>
+                  <w:szCs w:val="16"/>
+                </w:rPr>
+                <w:t>https://www.mcmaster.c</w:t>
+              </w:r>
+              <w:r>
+                <w:rPr>
+                  <w:rStyle w:val="Hyperlink"/>
+                  <w:sz w:val="16"/>
+                  <w:szCs w:val="16"/>
+                </w:rPr>
+                <w:t>o</w:t>
+              </w:r>
+              <w:r>
+                <w:rPr>
+                  <w:rStyle w:val="Hyperlink"/>
+                  <w:sz w:val="16"/>
+                  <w:szCs w:val="16"/>
+                </w:rPr>
+                <w:t>m/92005a071</w:t>
+              </w:r>
+            </w:hyperlink>
           </w:p>
         </w:tc>
         <w:tc>
@@ -3393,6 +4167,15 @@
                 <w:szCs w:val="24"/>
               </w:rPr>
             </w:pPr>
+            <w:r>
+              <w:rPr>
+                <w:rFonts w:ascii="Times New Roman" w:hAnsi="Times New Roman" w:cs="Times New Roman"/>
+                <w:sz w:val="24"/>
+                <w:szCs w:val="24"/>
+              </w:rPr>
+              <w:lastRenderedPageBreak/>
+              <w:t>M2.5 Flat Head Screws 10mm</w:t>
+            </w:r>
           </w:p>
         </w:tc>
         <w:tc>
@@ -3408,6 +4191,14 @@
                 <w:szCs w:val="24"/>
               </w:rPr>
             </w:pPr>
+            <w:r>
+              <w:rPr>
+                <w:rFonts w:ascii="Times New Roman" w:hAnsi="Times New Roman" w:cs="Times New Roman"/>
+                <w:sz w:val="24"/>
+                <w:szCs w:val="24"/>
+              </w:rPr>
+              <w:t>1</w:t>
+            </w:r>
           </w:p>
         </w:tc>
         <w:tc>
@@ -3423,6 +4214,30 @@
                 <w:szCs w:val="24"/>
               </w:rPr>
             </w:pPr>
+            <w:r>
+              <w:rPr>
+                <w:rFonts w:ascii="Times New Roman" w:hAnsi="Times New Roman" w:cs="Times New Roman"/>
+                <w:sz w:val="24"/>
+                <w:szCs w:val="24"/>
+              </w:rPr>
+              <w:t>$</w:t>
+            </w:r>
+            <w:r>
+              <w:rPr>
+                <w:rFonts w:ascii="Times New Roman" w:hAnsi="Times New Roman" w:cs="Times New Roman"/>
+                <w:sz w:val="24"/>
+                <w:szCs w:val="24"/>
+              </w:rPr>
+              <w:t>4.19</w:t>
+            </w:r>
+            <w:r>
+              <w:rPr>
+                <w:rFonts w:ascii="Times New Roman" w:hAnsi="Times New Roman" w:cs="Times New Roman"/>
+                <w:sz w:val="24"/>
+                <w:szCs w:val="24"/>
+              </w:rPr>
+              <w:t xml:space="preserve"> / pack of 25</w:t>
+            </w:r>
           </w:p>
         </w:tc>
         <w:tc>
@@ -3438,6 +4253,32 @@
                 <w:szCs w:val="16"/>
               </w:rPr>
             </w:pPr>
+            <w:hyperlink r:id="rId32" w:history="1">
+              <w:r>
+                <w:rPr>
+                  <w:rStyle w:val="Hyperlink"/>
+                  <w:sz w:val="16"/>
+                  <w:szCs w:val="16"/>
+                </w:rPr>
+                <w:t>https://www.mcmaster.com/92</w:t>
+              </w:r>
+              <w:r>
+                <w:rPr>
+                  <w:rStyle w:val="Hyperlink"/>
+                  <w:sz w:val="16"/>
+                  <w:szCs w:val="16"/>
+                </w:rPr>
+                <w:t>0</w:t>
+              </w:r>
+              <w:r>
+                <w:rPr>
+                  <w:rStyle w:val="Hyperlink"/>
+                  <w:sz w:val="16"/>
+                  <w:szCs w:val="16"/>
+                </w:rPr>
+                <w:t>10a020</w:t>
+              </w:r>
+            </w:hyperlink>
           </w:p>
         </w:tc>
         <w:tc>
@@ -3479,7 +4320,7 @@
                 <w:sz w:val="24"/>
                 <w:szCs w:val="24"/>
               </w:rPr>
-              <w:t>Power Supply (5V 4Amp)</w:t>
+              <w:t>M2.5 Hex Nut</w:t>
             </w:r>
           </w:p>
         </w:tc>
@@ -3525,7 +4366,7 @@
                 <w:sz w:val="24"/>
                 <w:szCs w:val="24"/>
               </w:rPr>
-              <w:t>$13.99</w:t>
+              <w:t>$2.22 / pack of 100</w:t>
             </w:r>
           </w:p>
         </w:tc>
@@ -3542,13 +4383,30 @@
                 <w:szCs w:val="16"/>
               </w:rPr>
             </w:pPr>
-            <w:hyperlink r:id="rId13" w:history="1">
-              <w:r>
-                <w:rPr>
-                  <w:rStyle w:val="Hyperlink"/>
-                  <w:sz w:val="16"/>
-                </w:rPr>
-                <w:t>https://www.amazon.com/ALITOVE-Converter-5-5x2-1mm-100V-240V-Security/dp/B078RT3ZPS</w:t>
+            <w:hyperlink r:id="rId33" w:history="1">
+              <w:r>
+                <w:rPr>
+                  <w:rStyle w:val="Hyperlink"/>
+                  <w:sz w:val="16"/>
+                  <w:szCs w:val="16"/>
+                </w:rPr>
+                <w:t>https://www.m</w:t>
+              </w:r>
+              <w:r>
+                <w:rPr>
+                  <w:rStyle w:val="Hyperlink"/>
+                  <w:sz w:val="16"/>
+                  <w:szCs w:val="16"/>
+                </w:rPr>
+                <w:t>c</w:t>
+              </w:r>
+              <w:r>
+                <w:rPr>
+                  <w:rStyle w:val="Hyperlink"/>
+                  <w:sz w:val="16"/>
+                  <w:szCs w:val="16"/>
+                </w:rPr>
+                <w:t>master.com/90591a270</w:t>
               </w:r>
             </w:hyperlink>
           </w:p>
@@ -3565,32 +4423,6 @@
                 <w:szCs w:val="16"/>
               </w:rPr>
             </w:pPr>
-            <w:r>
-              <w:rPr>
-                <w:rFonts w:ascii="Times New Roman" w:hAnsi="Times New Roman" w:cs="Times New Roman"/>
-                <w:sz w:val="16"/>
-                <w:szCs w:val="24"/>
-              </w:rPr>
-              <w:t>Power the Jetson Nano without using batter</w:t>
-            </w:r>
-            <w:r>
-              <w:rPr>
-                <w:rFonts w:ascii="Times New Roman" w:hAnsi="Times New Roman" w:cs="Times New Roman"/>
-                <w:sz w:val="16"/>
-                <w:szCs w:val="24"/>
-              </w:rPr>
-              <w:t>y</w:t>
-            </w:r>
-            <w:r>
-              <w:rPr>
-                <w:rFonts w:ascii="Times New Roman" w:hAnsi="Times New Roman" w:cs="Times New Roman"/>
-                <w:sz w:val="16"/>
-                <w:szCs w:val="24"/>
-              </w:rPr>
-              <w:t xml:space="preserve"> if desired</w:t>
-            </w:r>
-            <w:bookmarkStart w:id="1" w:name="_GoBack"/>
-            <w:bookmarkEnd w:id="1"/>
           </w:p>
         </w:tc>
       </w:tr>
@@ -3612,6 +4444,237 @@
                 <w:szCs w:val="24"/>
               </w:rPr>
             </w:pPr>
+          </w:p>
+        </w:tc>
+        <w:tc>
+          <w:tcPr>
+            <w:tcW w:w="1446" w:type="dxa"/>
+          </w:tcPr>
+          <w:p>
+            <w:pPr>
+              <w:jc w:val="center"/>
+              <w:rPr>
+                <w:rFonts w:ascii="Times New Roman" w:hAnsi="Times New Roman" w:cs="Times New Roman"/>
+                <w:sz w:val="24"/>
+                <w:szCs w:val="24"/>
+              </w:rPr>
+            </w:pPr>
+          </w:p>
+        </w:tc>
+        <w:tc>
+          <w:tcPr>
+            <w:tcW w:w="1365" w:type="dxa"/>
+          </w:tcPr>
+          <w:p>
+            <w:pPr>
+              <w:jc w:val="center"/>
+              <w:rPr>
+                <w:rFonts w:ascii="Times New Roman" w:hAnsi="Times New Roman" w:cs="Times New Roman"/>
+                <w:sz w:val="24"/>
+                <w:szCs w:val="24"/>
+              </w:rPr>
+            </w:pPr>
+          </w:p>
+        </w:tc>
+        <w:tc>
+          <w:tcPr>
+            <w:tcW w:w="3818" w:type="dxa"/>
+          </w:tcPr>
+          <w:p>
+            <w:pPr>
+              <w:jc w:val="center"/>
+              <w:rPr>
+                <w:rStyle w:val="Hyperlink"/>
+                <w:sz w:val="16"/>
+                <w:szCs w:val="16"/>
+              </w:rPr>
+            </w:pPr>
+          </w:p>
+        </w:tc>
+        <w:tc>
+          <w:tcPr>
+            <w:tcW w:w="1287" w:type="dxa"/>
+          </w:tcPr>
+          <w:p>
+            <w:pPr>
+              <w:jc w:val="center"/>
+              <w:rPr>
+                <w:sz w:val="16"/>
+                <w:szCs w:val="16"/>
+              </w:rPr>
+            </w:pPr>
+          </w:p>
+        </w:tc>
+      </w:tr>
+      <w:tr>
+        <w:trPr>
+          <w:tblHeader/>
+          <w:jc w:val="center"/>
+        </w:trPr>
+        <w:tc>
+          <w:tcPr>
+            <w:tcW w:w="1434" w:type="dxa"/>
+          </w:tcPr>
+          <w:p>
+            <w:pPr>
+              <w:jc w:val="center"/>
+              <w:rPr>
+                <w:rFonts w:ascii="Times New Roman" w:hAnsi="Times New Roman" w:cs="Times New Roman"/>
+                <w:sz w:val="24"/>
+                <w:szCs w:val="24"/>
+              </w:rPr>
+            </w:pPr>
+            <w:r>
+              <w:rPr>
+                <w:rFonts w:ascii="Times New Roman" w:hAnsi="Times New Roman" w:cs="Times New Roman"/>
+                <w:sz w:val="24"/>
+                <w:szCs w:val="24"/>
+              </w:rPr>
+              <w:t>Power Supply (5V 4Amp)</w:t>
+            </w:r>
+          </w:p>
+        </w:tc>
+        <w:tc>
+          <w:tcPr>
+            <w:tcW w:w="1446" w:type="dxa"/>
+          </w:tcPr>
+          <w:p>
+            <w:pPr>
+              <w:jc w:val="center"/>
+              <w:rPr>
+                <w:rFonts w:ascii="Times New Roman" w:hAnsi="Times New Roman" w:cs="Times New Roman"/>
+                <w:sz w:val="24"/>
+                <w:szCs w:val="24"/>
+              </w:rPr>
+            </w:pPr>
+            <w:r>
+              <w:rPr>
+                <w:rFonts w:ascii="Times New Roman" w:hAnsi="Times New Roman" w:cs="Times New Roman"/>
+                <w:sz w:val="24"/>
+                <w:szCs w:val="24"/>
+              </w:rPr>
+              <w:t>1</w:t>
+            </w:r>
+          </w:p>
+        </w:tc>
+        <w:tc>
+          <w:tcPr>
+            <w:tcW w:w="1365" w:type="dxa"/>
+          </w:tcPr>
+          <w:p>
+            <w:pPr>
+              <w:jc w:val="center"/>
+              <w:rPr>
+                <w:rFonts w:ascii="Times New Roman" w:hAnsi="Times New Roman" w:cs="Times New Roman"/>
+                <w:sz w:val="24"/>
+                <w:szCs w:val="24"/>
+              </w:rPr>
+            </w:pPr>
+            <w:r>
+              <w:rPr>
+                <w:rFonts w:ascii="Times New Roman" w:hAnsi="Times New Roman" w:cs="Times New Roman"/>
+                <w:sz w:val="24"/>
+                <w:szCs w:val="24"/>
+              </w:rPr>
+              <w:t>$13.99</w:t>
+            </w:r>
+          </w:p>
+        </w:tc>
+        <w:tc>
+          <w:tcPr>
+            <w:tcW w:w="3818" w:type="dxa"/>
+          </w:tcPr>
+          <w:p>
+            <w:pPr>
+              <w:jc w:val="center"/>
+              <w:rPr>
+                <w:rStyle w:val="Hyperlink"/>
+                <w:sz w:val="16"/>
+                <w:szCs w:val="16"/>
+              </w:rPr>
+            </w:pPr>
+            <w:hyperlink r:id="rId34" w:history="1">
+              <w:r>
+                <w:rPr>
+                  <w:rStyle w:val="Hyperlink"/>
+                  <w:sz w:val="16"/>
+                </w:rPr>
+                <w:t>https://</w:t>
+              </w:r>
+              <w:r>
+                <w:rPr>
+                  <w:rStyle w:val="Hyperlink"/>
+                  <w:sz w:val="16"/>
+                </w:rPr>
+                <w:t>w</w:t>
+              </w:r>
+              <w:r>
+                <w:rPr>
+                  <w:rStyle w:val="Hyperlink"/>
+                  <w:sz w:val="16"/>
+                </w:rPr>
+                <w:t>ww.amazon.com/ALITOVE-Converter-5-5x2-1mm-100V-240V-Security/dp/B078RT3ZPS</w:t>
+              </w:r>
+            </w:hyperlink>
+          </w:p>
+        </w:tc>
+        <w:tc>
+          <w:tcPr>
+            <w:tcW w:w="1287" w:type="dxa"/>
+          </w:tcPr>
+          <w:p>
+            <w:pPr>
+              <w:jc w:val="center"/>
+              <w:rPr>
+                <w:sz w:val="16"/>
+                <w:szCs w:val="16"/>
+              </w:rPr>
+            </w:pPr>
+            <w:r>
+              <w:rPr>
+                <w:rFonts w:ascii="Times New Roman" w:hAnsi="Times New Roman" w:cs="Times New Roman"/>
+                <w:sz w:val="16"/>
+                <w:szCs w:val="24"/>
+              </w:rPr>
+              <w:t>Power the Jetson Nano without using batter</w:t>
+            </w:r>
+            <w:r>
+              <w:rPr>
+                <w:rFonts w:ascii="Times New Roman" w:hAnsi="Times New Roman" w:cs="Times New Roman"/>
+                <w:sz w:val="16"/>
+                <w:szCs w:val="24"/>
+              </w:rPr>
+              <w:t>y</w:t>
+            </w:r>
+            <w:r>
+              <w:rPr>
+                <w:rFonts w:ascii="Times New Roman" w:hAnsi="Times New Roman" w:cs="Times New Roman"/>
+                <w:sz w:val="16"/>
+                <w:szCs w:val="24"/>
+              </w:rPr>
+              <w:t xml:space="preserve"> if desired</w:t>
+            </w:r>
+          </w:p>
+        </w:tc>
+      </w:tr>
+      <w:tr>
+        <w:trPr>
+          <w:tblHeader/>
+          <w:jc w:val="center"/>
+        </w:trPr>
+        <w:tc>
+          <w:tcPr>
+            <w:tcW w:w="1434" w:type="dxa"/>
+          </w:tcPr>
+          <w:p>
+            <w:pPr>
+              <w:jc w:val="center"/>
+              <w:rPr>
+                <w:rFonts w:ascii="Times New Roman" w:hAnsi="Times New Roman" w:cs="Times New Roman"/>
+                <w:sz w:val="24"/>
+                <w:szCs w:val="24"/>
+              </w:rPr>
+            </w:pPr>
             <w:proofErr w:type="spellStart"/>
             <w:r>
               <w:rPr>
@@ -3674,7 +4737,15 @@
                 <w:sz w:val="24"/>
                 <w:szCs w:val="24"/>
               </w:rPr>
-              <w:t>$18.70</w:t>
+              <w:t>$18.</w:t>
+            </w:r>
+            <w:r>
+              <w:rPr>
+                <w:rFonts w:ascii="Times New Roman" w:hAnsi="Times New Roman" w:cs="Times New Roman"/>
+                <w:sz w:val="24"/>
+                <w:szCs w:val="24"/>
+              </w:rPr>
+              <w:t>81</w:t>
             </w:r>
           </w:p>
         </w:tc>
@@ -3686,7 +4757,7 @@
             <w:pPr>
               <w:jc w:val="center"/>
             </w:pPr>
-            <w:hyperlink r:id="rId14" w:history="1">
+            <w:hyperlink r:id="rId35" w:history="1">
               <w:r>
                 <w:rPr>
                   <w:rStyle w:val="Hyperlink"/>
@@ -3694,7 +4765,25 @@
                   <w:sz w:val="16"/>
                   <w:szCs w:val="16"/>
                 </w:rPr>
-                <w:t>https://www.amazon.com/gp/product/B015ZQEID8</w:t>
+                <w:t>https://www.amazon.co</w:t>
+              </w:r>
+              <w:r>
+                <w:rPr>
+                  <w:rStyle w:val="Hyperlink"/>
+                  <w:rFonts w:ascii="Times New Roman" w:hAnsi="Times New Roman" w:cs="Times New Roman"/>
+                  <w:sz w:val="16"/>
+                  <w:szCs w:val="16"/>
+                </w:rPr>
+                <w:t>m</w:t>
+              </w:r>
+              <w:r>
+                <w:rPr>
+                  <w:rStyle w:val="Hyperlink"/>
+                  <w:rFonts w:ascii="Times New Roman" w:hAnsi="Times New Roman" w:cs="Times New Roman"/>
+                  <w:sz w:val="16"/>
+                  <w:szCs w:val="16"/>
+                </w:rPr>
+                <w:t>/gp/product/B015ZQEID8</w:t>
               </w:r>
             </w:hyperlink>
           </w:p>
@@ -3718,13 +4807,11 @@
       <w:bookmarkEnd w:id="0"/>
     </w:tbl>
     <w:p/>
+    <w:p/>
     <w:p>
-      <w:r>
-        <w:t>Cont’d Next Page</w:t>
-      </w:r>
+      <w:bookmarkStart w:id="1" w:name="_GoBack"/>
+      <w:bookmarkEnd w:id="1"/>
     </w:p>
-    <w:p/>
-    <w:p/>
     <w:p>
       <w:pPr>
         <w:rPr>
@@ -3968,14 +5055,32 @@
                 <w:szCs w:val="16"/>
               </w:rPr>
             </w:pPr>
-            <w:r>
-              <w:rPr>
-                <w:rStyle w:val="Hyperlink"/>
-                <w:sz w:val="16"/>
-                <w:szCs w:val="16"/>
-              </w:rPr>
-              <w:t>https://www.robotshop.com/en/ydlidar-x4-360-laser-scanner.html</w:t>
-            </w:r>
+            <w:hyperlink r:id="rId36" w:history="1">
+              <w:r>
+                <w:rPr>
+                  <w:rStyle w:val="Hyperlink"/>
+                  <w:sz w:val="16"/>
+                  <w:szCs w:val="16"/>
+                </w:rPr>
+                <w:t>https://www.robotshop.com/en/ydlidar-x4-360-laser-scanner</w:t>
+              </w:r>
+              <w:r>
+                <w:rPr>
+                  <w:rStyle w:val="Hyperlink"/>
+                  <w:sz w:val="16"/>
+                  <w:szCs w:val="16"/>
+                </w:rPr>
+                <w:t>.</w:t>
+              </w:r>
+              <w:r>
+                <w:rPr>
+                  <w:rStyle w:val="Hyperlink"/>
+                  <w:sz w:val="16"/>
+                  <w:szCs w:val="16"/>
+                </w:rPr>
+                <w:t>html</w:t>
+              </w:r>
+            </w:hyperlink>
           </w:p>
         </w:tc>
         <w:tc>
@@ -4059,7 +5164,23 @@
                 <w:sz w:val="24"/>
                 <w:szCs w:val="24"/>
               </w:rPr>
-              <w:t>$7.99</w:t>
+              <w:t>$</w:t>
+            </w:r>
+            <w:r>
+              <w:rPr>
+                <w:rFonts w:ascii="Times New Roman" w:hAnsi="Times New Roman" w:cs="Times New Roman"/>
+                <w:sz w:val="24"/>
+                <w:szCs w:val="24"/>
+              </w:rPr>
+              <w:t>9</w:t>
+            </w:r>
+            <w:r>
+              <w:rPr>
+                <w:rFonts w:ascii="Times New Roman" w:hAnsi="Times New Roman" w:cs="Times New Roman"/>
+                <w:sz w:val="24"/>
+                <w:szCs w:val="24"/>
+              </w:rPr>
+              <w:t>.99</w:t>
             </w:r>
           </w:p>
         </w:tc>
@@ -4076,14 +5197,32 @@
                 <w:szCs w:val="16"/>
               </w:rPr>
             </w:pPr>
-            <w:r>
-              <w:rPr>
-                <w:rStyle w:val="Hyperlink"/>
-                <w:sz w:val="16"/>
-                <w:szCs w:val="16"/>
-              </w:rPr>
-              <w:t>https://www.amazon.com/gp/product/B06XCKX7XC</w:t>
-            </w:r>
+            <w:hyperlink r:id="rId37" w:history="1">
+              <w:r>
+                <w:rPr>
+                  <w:rStyle w:val="Hyperlink"/>
+                  <w:sz w:val="16"/>
+                  <w:szCs w:val="16"/>
+                </w:rPr>
+                <w:t>https://www.amazo</w:t>
+              </w:r>
+              <w:r>
+                <w:rPr>
+                  <w:rStyle w:val="Hyperlink"/>
+                  <w:sz w:val="16"/>
+                  <w:szCs w:val="16"/>
+                </w:rPr>
+                <w:t>n</w:t>
+              </w:r>
+              <w:r>
+                <w:rPr>
+                  <w:rStyle w:val="Hyperlink"/>
+                  <w:sz w:val="16"/>
+                  <w:szCs w:val="16"/>
+                </w:rPr>
+                <w:t>.com/gp/product/B0179OXY9I</w:t>
+              </w:r>
+            </w:hyperlink>
           </w:p>
         </w:tc>
         <w:tc>
@@ -4218,14 +5357,30 @@
                 <w:sz w:val="16"/>
               </w:rPr>
             </w:pPr>
-            <w:hyperlink r:id="rId15" w:history="1">
+            <w:hyperlink r:id="rId38" w:history="1">
               <w:r>
                 <w:rPr>
                   <w:rStyle w:val="Hyperlink"/>
                   <w:rFonts w:ascii="Times New Roman" w:hAnsi="Times New Roman" w:cs="Times New Roman"/>
                   <w:sz w:val="16"/>
                 </w:rPr>
-                <w:t>https://store.intelrealsense.com/buy-intel-realsense-depth-camera-d435i.html</w:t>
+                <w:t>https://store.intelrea</w:t>
+              </w:r>
+              <w:r>
+                <w:rPr>
+                  <w:rStyle w:val="Hyperlink"/>
+                  <w:rFonts w:ascii="Times New Roman" w:hAnsi="Times New Roman" w:cs="Times New Roman"/>
+                  <w:sz w:val="16"/>
+                </w:rPr>
+                <w:t>l</w:t>
+              </w:r>
+              <w:r>
+                <w:rPr>
+                  <w:rStyle w:val="Hyperlink"/>
+                  <w:rFonts w:ascii="Times New Roman" w:hAnsi="Times New Roman" w:cs="Times New Roman"/>
+                  <w:sz w:val="16"/>
+                </w:rPr>
+                <w:t>sense.com/buy-intel-realsense-depth-camera-d435i.html</w:t>
               </w:r>
             </w:hyperlink>
           </w:p>
@@ -4263,7 +5418,21 @@
                 <w:rFonts w:ascii="Times New Roman" w:hAnsi="Times New Roman" w:cs="Times New Roman"/>
                 <w:sz w:val="24"/>
               </w:rPr>
-              <w:t>USB 3.0 1ft</w:t>
+              <w:t>USB 3.0</w:t>
+            </w:r>
+            <w:r>
+              <w:rPr>
+                <w:rFonts w:ascii="Times New Roman" w:hAnsi="Times New Roman" w:cs="Times New Roman"/>
+                <w:sz w:val="24"/>
+              </w:rPr>
+              <w:t xml:space="preserve"> Type C</w:t>
+            </w:r>
+            <w:r>
+              <w:rPr>
+                <w:rFonts w:ascii="Times New Roman" w:hAnsi="Times New Roman" w:cs="Times New Roman"/>
+                <w:sz w:val="24"/>
+              </w:rPr>
+              <w:t xml:space="preserve"> 1ft</w:t>
             </w:r>
           </w:p>
         </w:tc>
@@ -4321,14 +5490,30 @@
                 <w:sz w:val="16"/>
               </w:rPr>
             </w:pPr>
-            <w:hyperlink r:id="rId16" w:history="1">
+            <w:hyperlink r:id="rId39" w:history="1">
               <w:r>
                 <w:rPr>
                   <w:rStyle w:val="Hyperlink"/>
                   <w:rFonts w:ascii="Times New Roman" w:hAnsi="Times New Roman" w:cs="Times New Roman"/>
                   <w:sz w:val="16"/>
                 </w:rPr>
-                <w:t>https://www.amazon.com/gp/product/B01809N39W</w:t>
+                <w:t>https://www.amazon.com/TITACUTE-Durable-Reversible-Connector-Charging/dp/B06XX</w:t>
+              </w:r>
+              <w:r>
+                <w:rPr>
+                  <w:rStyle w:val="Hyperlink"/>
+                  <w:rFonts w:ascii="Times New Roman" w:hAnsi="Times New Roman" w:cs="Times New Roman"/>
+                  <w:sz w:val="16"/>
+                </w:rPr>
+                <w:t>R</w:t>
+              </w:r>
+              <w:r>
+                <w:rPr>
+                  <w:rStyle w:val="Hyperlink"/>
+                  <w:rFonts w:ascii="Times New Roman" w:hAnsi="Times New Roman" w:cs="Times New Roman"/>
+                  <w:sz w:val="16"/>
+                </w:rPr>
+                <w:t>L4R9</w:t>
               </w:r>
             </w:hyperlink>
           </w:p>
@@ -4366,7 +5551,21 @@
                 <w:rFonts w:ascii="Times New Roman" w:hAnsi="Times New Roman" w:cs="Times New Roman"/>
                 <w:sz w:val="24"/>
               </w:rPr>
-              <w:t>M3 Pan Head Screw 6mm</w:t>
+              <w:t xml:space="preserve">M3 Pan Head Screw </w:t>
+            </w:r>
+            <w:r>
+              <w:rPr>
+                <w:rFonts w:ascii="Times New Roman" w:hAnsi="Times New Roman" w:cs="Times New Roman"/>
+                <w:sz w:val="24"/>
+              </w:rPr>
+              <w:t>18</w:t>
+            </w:r>
+            <w:r>
+              <w:rPr>
+                <w:rFonts w:ascii="Times New Roman" w:hAnsi="Times New Roman" w:cs="Times New Roman"/>
+                <w:sz w:val="24"/>
+              </w:rPr>
+              <w:t>mm</w:t>
             </w:r>
           </w:p>
         </w:tc>
@@ -4408,7 +5607,14 @@
                 <w:rFonts w:ascii="Times New Roman" w:hAnsi="Times New Roman" w:cs="Times New Roman"/>
                 <w:sz w:val="24"/>
               </w:rPr>
-              <w:t>$5.06</w:t>
+              <w:t>$</w:t>
+            </w:r>
+            <w:r>
+              <w:rPr>
+                <w:rFonts w:ascii="Times New Roman" w:hAnsi="Times New Roman" w:cs="Times New Roman"/>
+                <w:sz w:val="24"/>
+              </w:rPr>
+              <w:t>9.34</w:t>
             </w:r>
           </w:p>
         </w:tc>
@@ -4424,14 +5630,30 @@
                 <w:sz w:val="16"/>
               </w:rPr>
             </w:pPr>
-            <w:hyperlink r:id="rId17" w:history="1">
+            <w:hyperlink r:id="rId40" w:history="1">
               <w:r>
                 <w:rPr>
                   <w:rStyle w:val="Hyperlink"/>
                   <w:rFonts w:ascii="Times New Roman" w:hAnsi="Times New Roman" w:cs="Times New Roman"/>
                   <w:sz w:val="16"/>
                 </w:rPr>
-                <w:t>https://www.mcmaster.com/92095a179</w:t>
+                <w:t>https://www.mcmaster.com/92</w:t>
+              </w:r>
+              <w:r>
+                <w:rPr>
+                  <w:rStyle w:val="Hyperlink"/>
+                  <w:rFonts w:ascii="Times New Roman" w:hAnsi="Times New Roman" w:cs="Times New Roman"/>
+                  <w:sz w:val="16"/>
+                </w:rPr>
+                <w:t>0</w:t>
+              </w:r>
+              <w:r>
+                <w:rPr>
+                  <w:rStyle w:val="Hyperlink"/>
+                  <w:rFonts w:ascii="Times New Roman" w:hAnsi="Times New Roman" w:cs="Times New Roman"/>
+                  <w:sz w:val="16"/>
+                </w:rPr>
+                <w:t>00a127</w:t>
               </w:r>
             </w:hyperlink>
           </w:p>
@@ -4608,14 +5830,30 @@
                 <w:sz w:val="16"/>
               </w:rPr>
             </w:pPr>
-            <w:hyperlink r:id="rId18" w:history="1">
+            <w:hyperlink r:id="rId41" w:history="1">
               <w:r>
                 <w:rPr>
                   <w:rStyle w:val="Hyperlink"/>
                   <w:rFonts w:ascii="Times New Roman" w:hAnsi="Times New Roman" w:cs="Times New Roman"/>
                   <w:sz w:val="16"/>
                 </w:rPr>
-                <w:t>https://store.intelrealsense.com/buy-intel-realsense-tracking-camera-t265.html</w:t>
+                <w:t>https://store.intelrealsense.com/buy-intel-realsense-tracking-came</w:t>
+              </w:r>
+              <w:r>
+                <w:rPr>
+                  <w:rStyle w:val="Hyperlink"/>
+                  <w:rFonts w:ascii="Times New Roman" w:hAnsi="Times New Roman" w:cs="Times New Roman"/>
+                  <w:sz w:val="16"/>
+                </w:rPr>
+                <w:t>r</w:t>
+              </w:r>
+              <w:r>
+                <w:rPr>
+                  <w:rStyle w:val="Hyperlink"/>
+                  <w:rFonts w:ascii="Times New Roman" w:hAnsi="Times New Roman" w:cs="Times New Roman"/>
+                  <w:sz w:val="16"/>
+                </w:rPr>
+                <w:t>a-t265.html</w:t>
               </w:r>
             </w:hyperlink>
           </w:p>
@@ -4653,7 +5891,21 @@
                 <w:rFonts w:ascii="Times New Roman" w:hAnsi="Times New Roman" w:cs="Times New Roman"/>
                 <w:sz w:val="24"/>
               </w:rPr>
-              <w:t>M3 Pan Head Screw 6mm</w:t>
+              <w:t xml:space="preserve">M3 Pan Head Screw </w:t>
+            </w:r>
+            <w:r>
+              <w:rPr>
+                <w:rFonts w:ascii="Times New Roman" w:hAnsi="Times New Roman" w:cs="Times New Roman"/>
+                <w:sz w:val="24"/>
+              </w:rPr>
+              <w:t>18</w:t>
+            </w:r>
+            <w:r>
+              <w:rPr>
+                <w:rFonts w:ascii="Times New Roman" w:hAnsi="Times New Roman" w:cs="Times New Roman"/>
+                <w:sz w:val="24"/>
+              </w:rPr>
+              <w:t>mm</w:t>
             </w:r>
           </w:p>
         </w:tc>
@@ -4695,7 +5947,14 @@
                 <w:rFonts w:ascii="Times New Roman" w:hAnsi="Times New Roman" w:cs="Times New Roman"/>
                 <w:sz w:val="24"/>
               </w:rPr>
-              <w:t>$5.06</w:t>
+              <w:t>$</w:t>
+            </w:r>
+            <w:r>
+              <w:rPr>
+                <w:rFonts w:ascii="Times New Roman" w:hAnsi="Times New Roman" w:cs="Times New Roman"/>
+                <w:sz w:val="24"/>
+              </w:rPr>
+              <w:t>9.34</w:t>
             </w:r>
           </w:p>
         </w:tc>
@@ -4711,14 +5970,30 @@
                 <w:sz w:val="16"/>
               </w:rPr>
             </w:pPr>
-            <w:hyperlink r:id="rId19" w:history="1">
+            <w:hyperlink r:id="rId42" w:history="1">
               <w:r>
                 <w:rPr>
                   <w:rStyle w:val="Hyperlink"/>
                   <w:rFonts w:ascii="Times New Roman" w:hAnsi="Times New Roman" w:cs="Times New Roman"/>
                   <w:sz w:val="16"/>
                 </w:rPr>
-                <w:t>https://www.mcmaster.com/92095a179</w:t>
+                <w:t>https://www.mcmaster.com</w:t>
+              </w:r>
+              <w:r>
+                <w:rPr>
+                  <w:rStyle w:val="Hyperlink"/>
+                  <w:rFonts w:ascii="Times New Roman" w:hAnsi="Times New Roman" w:cs="Times New Roman"/>
+                  <w:sz w:val="16"/>
+                </w:rPr>
+                <w:t>/</w:t>
+              </w:r>
+              <w:r>
+                <w:rPr>
+                  <w:rStyle w:val="Hyperlink"/>
+                  <w:rFonts w:ascii="Times New Roman" w:hAnsi="Times New Roman" w:cs="Times New Roman"/>
+                  <w:sz w:val="16"/>
+                </w:rPr>
+                <w:t>92000a127</w:t>
               </w:r>
             </w:hyperlink>
           </w:p>
@@ -4886,7 +6161,7 @@
                 <w:sz w:val="16"/>
               </w:rPr>
             </w:pPr>
-            <w:hyperlink r:id="rId20" w:history="1">
+            <w:hyperlink r:id="rId43" w:history="1">
               <w:r>
                 <w:rPr>
                   <w:rStyle w:val="Hyperlink"/>
@@ -4998,7 +6273,7 @@
                 <w:sz w:val="16"/>
               </w:rPr>
             </w:pPr>
-            <w:hyperlink r:id="rId21" w:history="1">
+            <w:hyperlink r:id="rId44" w:history="1">
               <w:r>
                 <w:rPr>
                   <w:rStyle w:val="Hyperlink"/>
@@ -5037,6 +6312,7 @@
         <w:rPr>
           <w:rFonts w:ascii="Times New Roman" w:hAnsi="Times New Roman" w:cs="Times New Roman"/>
         </w:rPr>
+        <w:lastRenderedPageBreak/>
         <w:t>Optional Items</w:t>
       </w:r>
     </w:p>
@@ -5194,14 +6470,6 @@
                 <w:szCs w:val="24"/>
               </w:rPr>
             </w:pPr>
-            <w:r>
-              <w:rPr>
-                <w:rFonts w:ascii="Times New Roman" w:hAnsi="Times New Roman" w:cs="Times New Roman"/>
-                <w:sz w:val="24"/>
-                <w:szCs w:val="24"/>
-              </w:rPr>
-              <w:t>5000mAH NiMH battery</w:t>
-            </w:r>
           </w:p>
         </w:tc>
         <w:tc>
@@ -5217,14 +6485,6 @@
                 <w:szCs w:val="24"/>
               </w:rPr>
             </w:pPr>
-            <w:r>
-              <w:rPr>
-                <w:rFonts w:ascii="Times New Roman" w:hAnsi="Times New Roman" w:cs="Times New Roman"/>
-                <w:sz w:val="24"/>
-                <w:szCs w:val="24"/>
-              </w:rPr>
-              <w:t>1</w:t>
-            </w:r>
           </w:p>
         </w:tc>
         <w:tc>
@@ -5240,14 +6500,6 @@
                 <w:szCs w:val="24"/>
               </w:rPr>
             </w:pPr>
-            <w:r>
-              <w:rPr>
-                <w:rFonts w:ascii="Times New Roman" w:hAnsi="Times New Roman" w:cs="Times New Roman"/>
-                <w:sz w:val="24"/>
-                <w:szCs w:val="24"/>
-              </w:rPr>
-              <w:t>$33.49</w:t>
-            </w:r>
           </w:p>
         </w:tc>
         <w:tc>
@@ -5258,19 +6510,11 @@
             <w:pPr>
               <w:jc w:val="center"/>
               <w:rPr>
-                <w:rStyle w:val="Hyperlink"/>
-                <w:sz w:val="16"/>
-                <w:szCs w:val="16"/>
-              </w:rPr>
-            </w:pPr>
-            <w:r>
-              <w:rPr>
-                <w:rStyle w:val="Hyperlink"/>
-                <w:sz w:val="16"/>
-                <w:szCs w:val="16"/>
-              </w:rPr>
-              <w:t>https://www.amazon.com/Redcat-Racing-HX-5000MH-B-Battery-7-2V-Connector/dp/B00D253GSI</w:t>
-            </w:r>
+                <w:rFonts w:ascii="Times New Roman" w:hAnsi="Times New Roman" w:cs="Times New Roman"/>
+                <w:sz w:val="24"/>
+                <w:szCs w:val="24"/>
+              </w:rPr>
+            </w:pPr>
           </w:p>
         </w:tc>
         <w:tc>
@@ -5281,17 +6525,11 @@
             <w:pPr>
               <w:jc w:val="center"/>
               <w:rPr>
-                <w:sz w:val="16"/>
-                <w:szCs w:val="16"/>
-              </w:rPr>
-            </w:pPr>
-            <w:r>
-              <w:rPr>
-                <w:sz w:val="16"/>
-                <w:szCs w:val="16"/>
-              </w:rPr>
-              <w:t>Extra Battery</w:t>
-            </w:r>
+                <w:rFonts w:ascii="Times New Roman" w:hAnsi="Times New Roman" w:cs="Times New Roman"/>
+                <w:sz w:val="24"/>
+                <w:szCs w:val="24"/>
+              </w:rPr>
+            </w:pPr>
           </w:p>
         </w:tc>
       </w:tr>
@@ -5309,6 +6547,14 @@
                 <w:szCs w:val="24"/>
               </w:rPr>
             </w:pPr>
+            <w:r>
+              <w:rPr>
+                <w:rFonts w:ascii="Times New Roman" w:hAnsi="Times New Roman" w:cs="Times New Roman"/>
+                <w:sz w:val="24"/>
+                <w:szCs w:val="24"/>
+              </w:rPr>
+              <w:t>Four Port USB 3.0 Hub</w:t>
+            </w:r>
           </w:p>
         </w:tc>
         <w:tc>
@@ -5324,6 +6570,14 @@
                 <w:szCs w:val="24"/>
               </w:rPr>
             </w:pPr>
+            <w:r>
+              <w:rPr>
+                <w:rFonts w:ascii="Times New Roman" w:hAnsi="Times New Roman" w:cs="Times New Roman"/>
+                <w:sz w:val="24"/>
+                <w:szCs w:val="24"/>
+              </w:rPr>
+              <w:t>1</w:t>
+            </w:r>
           </w:p>
         </w:tc>
         <w:tc>
@@ -5339,6 +6593,14 @@
                 <w:szCs w:val="24"/>
               </w:rPr>
             </w:pPr>
+            <w:r>
+              <w:rPr>
+                <w:rFonts w:ascii="Times New Roman" w:hAnsi="Times New Roman" w:cs="Times New Roman"/>
+                <w:sz w:val="24"/>
+                <w:szCs w:val="24"/>
+              </w:rPr>
+              <w:t>$17.49</w:t>
+            </w:r>
           </w:p>
         </w:tc>
         <w:tc>
@@ -5350,10 +6612,39 @@
               <w:jc w:val="center"/>
               <w:rPr>
                 <w:rFonts w:ascii="Times New Roman" w:hAnsi="Times New Roman" w:cs="Times New Roman"/>
-                <w:sz w:val="24"/>
-                <w:szCs w:val="24"/>
-              </w:rPr>
-            </w:pPr>
+                <w:sz w:val="16"/>
+                <w:szCs w:val="16"/>
+              </w:rPr>
+            </w:pPr>
+            <w:hyperlink r:id="rId45" w:history="1">
+              <w:r>
+                <w:rPr>
+                  <w:rStyle w:val="Hyperlink"/>
+                  <w:rFonts w:ascii="Times New Roman" w:hAnsi="Times New Roman" w:cs="Times New Roman"/>
+                  <w:sz w:val="16"/>
+                  <w:szCs w:val="16"/>
+                </w:rPr>
+                <w:t>https://www.amazon.com/gp/product/B00</w:t>
+              </w:r>
+              <w:r>
+                <w:rPr>
+                  <w:rStyle w:val="Hyperlink"/>
+                  <w:rFonts w:ascii="Times New Roman" w:hAnsi="Times New Roman" w:cs="Times New Roman"/>
+                  <w:sz w:val="16"/>
+                  <w:szCs w:val="16"/>
+                </w:rPr>
+                <w:t>D</w:t>
+              </w:r>
+              <w:r>
+                <w:rPr>
+                  <w:rStyle w:val="Hyperlink"/>
+                  <w:rFonts w:ascii="Times New Roman" w:hAnsi="Times New Roman" w:cs="Times New Roman"/>
+                  <w:sz w:val="16"/>
+                  <w:szCs w:val="16"/>
+                </w:rPr>
+                <w:t>QFGH80</w:t>
+              </w:r>
+            </w:hyperlink>
           </w:p>
         </w:tc>
         <w:tc>
@@ -5365,10 +6656,18 @@
               <w:jc w:val="center"/>
               <w:rPr>
                 <w:rFonts w:ascii="Times New Roman" w:hAnsi="Times New Roman" w:cs="Times New Roman"/>
-                <w:sz w:val="24"/>
-                <w:szCs w:val="24"/>
-              </w:rPr>
-            </w:pPr>
+                <w:sz w:val="16"/>
+                <w:szCs w:val="16"/>
+              </w:rPr>
+            </w:pPr>
+            <w:r>
+              <w:rPr>
+                <w:rFonts w:ascii="Times New Roman" w:hAnsi="Times New Roman" w:cs="Times New Roman"/>
+                <w:sz w:val="16"/>
+                <w:szCs w:val="16"/>
+              </w:rPr>
+              <w:t>Increase USB ports from 4 to 7</w:t>
+            </w:r>
           </w:p>
         </w:tc>
       </w:tr>
@@ -5386,14 +6685,6 @@
                 <w:szCs w:val="24"/>
               </w:rPr>
             </w:pPr>
-            <w:r>
-              <w:rPr>
-                <w:rFonts w:ascii="Times New Roman" w:hAnsi="Times New Roman" w:cs="Times New Roman"/>
-                <w:sz w:val="24"/>
-                <w:szCs w:val="24"/>
-              </w:rPr>
-              <w:t>Four Port USB 3.0 Hub</w:t>
-            </w:r>
           </w:p>
         </w:tc>
         <w:tc>
@@ -5409,14 +6700,6 @@
                 <w:szCs w:val="24"/>
               </w:rPr>
             </w:pPr>
-            <w:r>
-              <w:rPr>
-                <w:rFonts w:ascii="Times New Roman" w:hAnsi="Times New Roman" w:cs="Times New Roman"/>
-                <w:sz w:val="24"/>
-                <w:szCs w:val="24"/>
-              </w:rPr>
-              <w:t>1</w:t>
-            </w:r>
           </w:p>
         </w:tc>
         <w:tc>
@@ -5432,14 +6715,6 @@
                 <w:szCs w:val="24"/>
               </w:rPr>
             </w:pPr>
-            <w:r>
-              <w:rPr>
-                <w:rFonts w:ascii="Times New Roman" w:hAnsi="Times New Roman" w:cs="Times New Roman"/>
-                <w:sz w:val="24"/>
-                <w:szCs w:val="24"/>
-              </w:rPr>
-              <w:t>$17.49</w:t>
-            </w:r>
           </w:p>
         </w:tc>
         <w:tc>
@@ -5451,21 +6726,10 @@
               <w:jc w:val="center"/>
               <w:rPr>
                 <w:rFonts w:ascii="Times New Roman" w:hAnsi="Times New Roman" w:cs="Times New Roman"/>
-                <w:sz w:val="16"/>
-                <w:szCs w:val="16"/>
-              </w:rPr>
-            </w:pPr>
-            <w:hyperlink r:id="rId22" w:history="1">
-              <w:r>
-                <w:rPr>
-                  <w:rStyle w:val="Hyperlink"/>
-                  <w:rFonts w:ascii="Times New Roman" w:hAnsi="Times New Roman" w:cs="Times New Roman"/>
-                  <w:sz w:val="16"/>
-                  <w:szCs w:val="16"/>
-                </w:rPr>
-                <w:t>https://www.amazon.com/gp/product/B00DQFGH80</w:t>
-              </w:r>
-            </w:hyperlink>
+                <w:sz w:val="24"/>
+                <w:szCs w:val="24"/>
+              </w:rPr>
+            </w:pPr>
           </w:p>
         </w:tc>
         <w:tc>
@@ -5477,18 +6741,10 @@
               <w:jc w:val="center"/>
               <w:rPr>
                 <w:rFonts w:ascii="Times New Roman" w:hAnsi="Times New Roman" w:cs="Times New Roman"/>
-                <w:sz w:val="16"/>
-                <w:szCs w:val="16"/>
-              </w:rPr>
-            </w:pPr>
-            <w:r>
-              <w:rPr>
-                <w:rFonts w:ascii="Times New Roman" w:hAnsi="Times New Roman" w:cs="Times New Roman"/>
-                <w:sz w:val="16"/>
-                <w:szCs w:val="16"/>
-              </w:rPr>
-              <w:t>Increase USB ports from 4 to 7</w:t>
-            </w:r>
+                <w:sz w:val="24"/>
+                <w:szCs w:val="24"/>
+              </w:rPr>
+            </w:pPr>
           </w:p>
         </w:tc>
       </w:tr>
@@ -5512,7 +6768,7 @@
                 <w:sz w:val="24"/>
                 <w:szCs w:val="24"/>
               </w:rPr>
-              <w:t>Velcro</w:t>
+              <w:t>Push Button</w:t>
             </w:r>
           </w:p>
         </w:tc>
@@ -5558,7 +6814,7 @@
                 <w:sz w:val="24"/>
                 <w:szCs w:val="24"/>
               </w:rPr>
-              <w:t>$5.77</w:t>
+              <w:t>$12.99</w:t>
             </w:r>
           </w:p>
         </w:tc>
@@ -5572,18 +6828,54 @@
               <w:rPr>
                 <w:rFonts w:ascii="Times New Roman" w:hAnsi="Times New Roman" w:cs="Times New Roman"/>
                 <w:sz w:val="16"/>
-                <w:szCs w:val="16"/>
-              </w:rPr>
-            </w:pPr>
-            <w:hyperlink r:id="rId23" w:history="1">
+                <w:szCs w:val="24"/>
+              </w:rPr>
+            </w:pPr>
+            <w:hyperlink r:id="rId46" w:history="1">
               <w:r>
                 <w:rPr>
                   <w:rStyle w:val="Hyperlink"/>
                   <w:rFonts w:ascii="Times New Roman" w:hAnsi="Times New Roman" w:cs="Times New Roman"/>
                   <w:sz w:val="16"/>
-                  <w:szCs w:val="16"/>
-                </w:rPr>
-                <w:t>https://www.amazon.com/gp/product/B000WLFRXC</w:t>
+                  <w:szCs w:val="24"/>
+                </w:rPr>
+                <w:t>https://www.robotshop.co</w:t>
+              </w:r>
+              <w:r>
+                <w:rPr>
+                  <w:rStyle w:val="Hyperlink"/>
+                  <w:rFonts w:ascii="Times New Roman" w:hAnsi="Times New Roman" w:cs="Times New Roman"/>
+                  <w:sz w:val="16"/>
+                  <w:szCs w:val="24"/>
+                </w:rPr>
+                <w:t>m</w:t>
+              </w:r>
+              <w:r>
+                <w:rPr>
+                  <w:rStyle w:val="Hyperlink"/>
+                  <w:rFonts w:ascii="Times New Roman" w:hAnsi="Times New Roman" w:cs="Times New Roman"/>
+                  <w:sz w:val="16"/>
+                  <w:szCs w:val="24"/>
+                </w:rPr>
+                <w:t>/en/vex-bumper-switch.h</w:t>
+              </w:r>
+              <w:r>
+                <w:rPr>
+                  <w:rStyle w:val="Hyperlink"/>
+                  <w:rFonts w:ascii="Times New Roman" w:hAnsi="Times New Roman" w:cs="Times New Roman"/>
+                  <w:sz w:val="16"/>
+                  <w:szCs w:val="24"/>
+                </w:rPr>
+                <w:t>t</w:t>
+              </w:r>
+              <w:r>
+                <w:rPr>
+                  <w:rStyle w:val="Hyperlink"/>
+                  <w:rFonts w:ascii="Times New Roman" w:hAnsi="Times New Roman" w:cs="Times New Roman"/>
+                  <w:sz w:val="16"/>
+                  <w:szCs w:val="24"/>
+                </w:rPr>
+                <w:t>ml</w:t>
               </w:r>
             </w:hyperlink>
           </w:p>
@@ -5597,10 +6889,36 @@
               <w:jc w:val="center"/>
               <w:rPr>
                 <w:rFonts w:ascii="Times New Roman" w:hAnsi="Times New Roman" w:cs="Times New Roman"/>
-                <w:sz w:val="24"/>
-                <w:szCs w:val="24"/>
-              </w:rPr>
-            </w:pPr>
+                <w:sz w:val="16"/>
+                <w:szCs w:val="24"/>
+              </w:rPr>
+            </w:pPr>
+            <w:r>
+              <w:rPr>
+                <w:rFonts w:ascii="Times New Roman" w:hAnsi="Times New Roman" w:cs="Times New Roman"/>
+                <w:sz w:val="16"/>
+                <w:szCs w:val="24"/>
+              </w:rPr>
+              <w:t xml:space="preserve">Detects when the front bumper has </w:t>
+            </w:r>
+            <w:proofErr w:type="gramStart"/>
+            <w:r>
+              <w:rPr>
+                <w:rFonts w:ascii="Times New Roman" w:hAnsi="Times New Roman" w:cs="Times New Roman"/>
+                <w:sz w:val="16"/>
+                <w:szCs w:val="24"/>
+              </w:rPr>
+              <w:t>made contact with</w:t>
+            </w:r>
+            <w:proofErr w:type="gramEnd"/>
+            <w:r>
+              <w:rPr>
+                <w:rFonts w:ascii="Times New Roman" w:hAnsi="Times New Roman" w:cs="Times New Roman"/>
+                <w:sz w:val="16"/>
+                <w:szCs w:val="24"/>
+              </w:rPr>
+              <w:t xml:space="preserve"> an object</w:t>
+            </w:r>
           </w:p>
         </w:tc>
       </w:tr>
@@ -5618,6 +6936,14 @@
                 <w:szCs w:val="24"/>
               </w:rPr>
             </w:pPr>
+            <w:r>
+              <w:rPr>
+                <w:rFonts w:ascii="Times New Roman" w:hAnsi="Times New Roman" w:cs="Times New Roman"/>
+                <w:sz w:val="24"/>
+                <w:szCs w:val="24"/>
+              </w:rPr>
+              <w:t>Female to Female Jumper Cable</w:t>
+            </w:r>
           </w:p>
         </w:tc>
         <w:tc>
@@ -5633,6 +6959,14 @@
                 <w:szCs w:val="24"/>
               </w:rPr>
             </w:pPr>
+            <w:r>
+              <w:rPr>
+                <w:rFonts w:ascii="Times New Roman" w:hAnsi="Times New Roman" w:cs="Times New Roman"/>
+                <w:sz w:val="24"/>
+                <w:szCs w:val="24"/>
+              </w:rPr>
+              <w:t>1</w:t>
+            </w:r>
           </w:p>
         </w:tc>
         <w:tc>
@@ -5648,6 +6982,14 @@
                 <w:szCs w:val="24"/>
               </w:rPr>
             </w:pPr>
+            <w:r>
+              <w:rPr>
+                <w:rFonts w:ascii="Times New Roman" w:hAnsi="Times New Roman" w:cs="Times New Roman"/>
+                <w:sz w:val="24"/>
+                <w:szCs w:val="24"/>
+              </w:rPr>
+              <w:t>$1.95 per pack of 20</w:t>
+            </w:r>
           </w:p>
         </w:tc>
         <w:tc>
@@ -5659,10 +7001,39 @@
               <w:jc w:val="center"/>
               <w:rPr>
                 <w:rFonts w:ascii="Times New Roman" w:hAnsi="Times New Roman" w:cs="Times New Roman"/>
-                <w:sz w:val="24"/>
-                <w:szCs w:val="24"/>
-              </w:rPr>
-            </w:pPr>
+                <w:sz w:val="16"/>
+                <w:szCs w:val="24"/>
+              </w:rPr>
+            </w:pPr>
+            <w:hyperlink r:id="rId47" w:history="1">
+              <w:r>
+                <w:rPr>
+                  <w:rStyle w:val="Hyperlink"/>
+                  <w:rFonts w:ascii="Times New Roman" w:hAnsi="Times New Roman" w:cs="Times New Roman"/>
+                  <w:sz w:val="16"/>
+                  <w:szCs w:val="24"/>
+                </w:rPr>
+                <w:t>https://www.digikey.com/product-detail/en/sparkfun-electronics/PR</w:t>
+              </w:r>
+              <w:r>
+                <w:rPr>
+                  <w:rStyle w:val="Hyperlink"/>
+                  <w:rFonts w:ascii="Times New Roman" w:hAnsi="Times New Roman" w:cs="Times New Roman"/>
+                  <w:sz w:val="16"/>
+                  <w:szCs w:val="24"/>
+                </w:rPr>
+                <w:t>T</w:t>
+              </w:r>
+              <w:r>
+                <w:rPr>
+                  <w:rStyle w:val="Hyperlink"/>
+                  <w:rFonts w:ascii="Times New Roman" w:hAnsi="Times New Roman" w:cs="Times New Roman"/>
+                  <w:sz w:val="16"/>
+                  <w:szCs w:val="24"/>
+                </w:rPr>
+                <w:t>-12796/1568-1513-ND/5993861</w:t>
+              </w:r>
+            </w:hyperlink>
           </w:p>
         </w:tc>
         <w:tc>
@@ -5674,7 +7045,7 @@
               <w:jc w:val="center"/>
               <w:rPr>
                 <w:rFonts w:ascii="Times New Roman" w:hAnsi="Times New Roman" w:cs="Times New Roman"/>
-                <w:sz w:val="24"/>
+                <w:sz w:val="16"/>
                 <w:szCs w:val="24"/>
               </w:rPr>
             </w:pPr>
@@ -5701,7 +7072,7 @@
                 <w:sz w:val="24"/>
                 <w:szCs w:val="24"/>
               </w:rPr>
-              <w:t>Push Button</w:t>
+              <w:t>1K Ohm Resistor</w:t>
             </w:r>
           </w:p>
         </w:tc>
@@ -5747,7 +7118,7 @@
                 <w:sz w:val="24"/>
                 <w:szCs w:val="24"/>
               </w:rPr>
-              <w:t>$12.99</w:t>
+              <w:t>$0.10</w:t>
             </w:r>
           </w:p>
         </w:tc>
@@ -5764,7 +7135,7 @@
                 <w:szCs w:val="24"/>
               </w:rPr>
             </w:pPr>
-            <w:hyperlink r:id="rId24" w:history="1">
+            <w:hyperlink r:id="rId48" w:history="1">
               <w:r>
                 <w:rPr>
                   <w:rStyle w:val="Hyperlink"/>
@@ -5772,7 +7143,7 @@
                   <w:sz w:val="16"/>
                   <w:szCs w:val="24"/>
                 </w:rPr>
-                <w:t>https://www.robotshop.com/en/vex-bumper-switch.html</w:t>
+                <w:t>https://www.digikey.com/product-detail/en/stackpole-electronics-inc/CF14JT1K00/CF14JT1K00CT-ND/1830350</w:t>
               </w:r>
             </w:hyperlink>
           </w:p>
@@ -5790,32 +7161,6 @@
                 <w:szCs w:val="24"/>
               </w:rPr>
             </w:pPr>
-            <w:r>
-              <w:rPr>
-                <w:rFonts w:ascii="Times New Roman" w:hAnsi="Times New Roman" w:cs="Times New Roman"/>
-                <w:sz w:val="16"/>
-                <w:szCs w:val="24"/>
-              </w:rPr>
-              <w:t xml:space="preserve">Detects when the front bumper has </w:t>
-            </w:r>
-            <w:proofErr w:type="gramStart"/>
-            <w:r>
-              <w:rPr>
-                <w:rFonts w:ascii="Times New Roman" w:hAnsi="Times New Roman" w:cs="Times New Roman"/>
-                <w:sz w:val="16"/>
-                <w:szCs w:val="24"/>
-              </w:rPr>
-              <w:t>made contact with</w:t>
-            </w:r>
-            <w:proofErr w:type="gramEnd"/>
-            <w:r>
-              <w:rPr>
-                <w:rFonts w:ascii="Times New Roman" w:hAnsi="Times New Roman" w:cs="Times New Roman"/>
-                <w:sz w:val="16"/>
-                <w:szCs w:val="24"/>
-              </w:rPr>
-              <w:t xml:space="preserve"> an object</w:t>
-            </w:r>
           </w:p>
         </w:tc>
       </w:tr>
@@ -5839,16 +7184,7 @@
                 <w:sz w:val="24"/>
                 <w:szCs w:val="24"/>
               </w:rPr>
-              <w:t xml:space="preserve">Female to Female </w:t>
-            </w:r>
-            <w:r>
-              <w:rPr>
-                <w:rFonts w:ascii="Times New Roman" w:hAnsi="Times New Roman" w:cs="Times New Roman"/>
-                <w:sz w:val="24"/>
-                <w:szCs w:val="24"/>
-              </w:rPr>
-              <w:lastRenderedPageBreak/>
-              <w:t>Jumper Cable</w:t>
+              <w:t>1/8” Heat Shrink</w:t>
             </w:r>
           </w:p>
         </w:tc>
@@ -5871,7 +7207,6 @@
                 <w:sz w:val="24"/>
                 <w:szCs w:val="24"/>
               </w:rPr>
-              <w:lastRenderedPageBreak/>
               <w:t>1</w:t>
             </w:r>
           </w:p>
@@ -5895,7 +7230,7 @@
                 <w:sz w:val="24"/>
                 <w:szCs w:val="24"/>
               </w:rPr>
-              <w:t>$1.95 per pack of 20</w:t>
+              <w:t>$1.41</w:t>
             </w:r>
           </w:p>
         </w:tc>
@@ -5912,7 +7247,7 @@
                 <w:szCs w:val="24"/>
               </w:rPr>
             </w:pPr>
-            <w:hyperlink r:id="rId25" w:history="1">
+            <w:hyperlink r:id="rId49" w:history="1">
               <w:r>
                 <w:rPr>
                   <w:rStyle w:val="Hyperlink"/>
@@ -5920,9 +7255,17 @@
                   <w:sz w:val="16"/>
                   <w:szCs w:val="24"/>
                 </w:rPr>
-                <w:t>https://www.digikey.com/product-detail/en/sparkfun-electronics/PRT-12796/1568-1513-ND/5993861</w:t>
+                <w:t>https://www.digikey.com/product-detail/en/alpha-wire/F221B1-8-BK100/A018B-4-ND/281671</w:t>
               </w:r>
             </w:hyperlink>
+            <w:r>
+              <w:rPr>
+                <w:rFonts w:ascii="Times New Roman" w:hAnsi="Times New Roman" w:cs="Times New Roman"/>
+                <w:sz w:val="16"/>
+                <w:szCs w:val="24"/>
+              </w:rPr>
+              <w:t>x</w:t>
+            </w:r>
           </w:p>
         </w:tc>
         <w:tc>
@@ -5961,7 +7304,7 @@
                 <w:sz w:val="24"/>
                 <w:szCs w:val="24"/>
               </w:rPr>
-              <w:t>1K Ohm Resistor</w:t>
+              <w:t>20mm M2.5 Pan Head Screws</w:t>
             </w:r>
           </w:p>
         </w:tc>
@@ -6007,7 +7350,7 @@
                 <w:sz w:val="24"/>
                 <w:szCs w:val="24"/>
               </w:rPr>
-              <w:t>$0.10</w:t>
+              <w:t>$5.92 per pack of 100</w:t>
             </w:r>
           </w:p>
         </w:tc>
@@ -6024,7 +7367,7 @@
                 <w:szCs w:val="24"/>
               </w:rPr>
             </w:pPr>
-            <w:hyperlink r:id="rId26" w:history="1">
+            <w:hyperlink r:id="rId50" w:history="1">
               <w:r>
                 <w:rPr>
                   <w:rStyle w:val="Hyperlink"/>
@@ -6032,111 +7375,8 @@
                   <w:sz w:val="16"/>
                   <w:szCs w:val="24"/>
                 </w:rPr>
-                <w:t>https://www.digikey.com/product-detail/en/stackpole-electronics-inc/CF14JT1K00/CF14JT1K00CT-ND/1830350</w:t>
-              </w:r>
-            </w:hyperlink>
-          </w:p>
-        </w:tc>
-        <w:tc>
-          <w:tcPr>
-            <w:tcW w:w="1342" w:type="dxa"/>
-          </w:tcPr>
-          <w:p>
-            <w:pPr>
-              <w:jc w:val="center"/>
-              <w:rPr>
-                <w:rFonts w:ascii="Times New Roman" w:hAnsi="Times New Roman" w:cs="Times New Roman"/>
-                <w:sz w:val="16"/>
-                <w:szCs w:val="24"/>
-              </w:rPr>
-            </w:pPr>
-          </w:p>
-        </w:tc>
-      </w:tr>
-      <w:tr>
-        <w:tc>
-          <w:tcPr>
-            <w:tcW w:w="1456" w:type="dxa"/>
-          </w:tcPr>
-          <w:p>
-            <w:pPr>
-              <w:jc w:val="center"/>
-              <w:rPr>
-                <w:rFonts w:ascii="Times New Roman" w:hAnsi="Times New Roman" w:cs="Times New Roman"/>
-                <w:sz w:val="24"/>
-                <w:szCs w:val="24"/>
-              </w:rPr>
-            </w:pPr>
-            <w:r>
-              <w:rPr>
-                <w:rFonts w:ascii="Times New Roman" w:hAnsi="Times New Roman" w:cs="Times New Roman"/>
-                <w:sz w:val="24"/>
-                <w:szCs w:val="24"/>
-              </w:rPr>
-              <w:t>1/8” Heat Shrink</w:t>
-            </w:r>
-          </w:p>
-        </w:tc>
-        <w:tc>
-          <w:tcPr>
-            <w:tcW w:w="1512" w:type="dxa"/>
-          </w:tcPr>
-          <w:p>
-            <w:pPr>
-              <w:jc w:val="center"/>
-              <w:rPr>
-                <w:rFonts w:ascii="Times New Roman" w:hAnsi="Times New Roman" w:cs="Times New Roman"/>
-                <w:sz w:val="24"/>
-                <w:szCs w:val="24"/>
-              </w:rPr>
-            </w:pPr>
-            <w:r>
-              <w:rPr>
-                <w:rFonts w:ascii="Times New Roman" w:hAnsi="Times New Roman" w:cs="Times New Roman"/>
-                <w:sz w:val="24"/>
-                <w:szCs w:val="24"/>
-              </w:rPr>
-              <w:t>1</w:t>
-            </w:r>
-          </w:p>
-        </w:tc>
-        <w:tc>
-          <w:tcPr>
-            <w:tcW w:w="1384" w:type="dxa"/>
-          </w:tcPr>
-          <w:p>
-            <w:pPr>
-              <w:jc w:val="center"/>
-              <w:rPr>
-                <w:rFonts w:ascii="Times New Roman" w:hAnsi="Times New Roman" w:cs="Times New Roman"/>
-                <w:sz w:val="24"/>
-                <w:szCs w:val="24"/>
-              </w:rPr>
-            </w:pPr>
-            <w:r>
-              <w:rPr>
-                <w:rFonts w:ascii="Times New Roman" w:hAnsi="Times New Roman" w:cs="Times New Roman"/>
-                <w:sz w:val="24"/>
-                <w:szCs w:val="24"/>
-              </w:rPr>
-              <w:t>$1.41</w:t>
-            </w:r>
-          </w:p>
-        </w:tc>
-        <w:tc>
-          <w:tcPr>
-            <w:tcW w:w="3656" w:type="dxa"/>
-          </w:tcPr>
-          <w:p>
-            <w:pPr>
-              <w:jc w:val="center"/>
-              <w:rPr>
-                <w:rFonts w:ascii="Times New Roman" w:hAnsi="Times New Roman" w:cs="Times New Roman"/>
-                <w:sz w:val="16"/>
-                <w:szCs w:val="24"/>
-              </w:rPr>
-            </w:pPr>
-            <w:hyperlink r:id="rId27" w:history="1">
+                <w:t>https://www.mcmaster</w:t>
+              </w:r>
               <w:r>
                 <w:rPr>
                   <w:rStyle w:val="Hyperlink"/>
@@ -6144,119 +7384,8 @@
                   <w:sz w:val="16"/>
                   <w:szCs w:val="24"/>
                 </w:rPr>
-                <w:t>https://www.digikey.com/product-detail/en/alpha-wire/F221B1-8-BK100/A018B-4-ND/281671</w:t>
-              </w:r>
-            </w:hyperlink>
-            <w:r>
-              <w:rPr>
-                <w:rFonts w:ascii="Times New Roman" w:hAnsi="Times New Roman" w:cs="Times New Roman"/>
-                <w:sz w:val="16"/>
-                <w:szCs w:val="24"/>
-              </w:rPr>
-              <w:t>x</w:t>
-            </w:r>
-          </w:p>
-        </w:tc>
-        <w:tc>
-          <w:tcPr>
-            <w:tcW w:w="1342" w:type="dxa"/>
-          </w:tcPr>
-          <w:p>
-            <w:pPr>
-              <w:jc w:val="center"/>
-              <w:rPr>
-                <w:rFonts w:ascii="Times New Roman" w:hAnsi="Times New Roman" w:cs="Times New Roman"/>
-                <w:sz w:val="16"/>
-                <w:szCs w:val="24"/>
-              </w:rPr>
-            </w:pPr>
-          </w:p>
-        </w:tc>
-      </w:tr>
-      <w:tr>
-        <w:tc>
-          <w:tcPr>
-            <w:tcW w:w="1456" w:type="dxa"/>
-          </w:tcPr>
-          <w:p>
-            <w:pPr>
-              <w:jc w:val="center"/>
-              <w:rPr>
-                <w:rFonts w:ascii="Times New Roman" w:hAnsi="Times New Roman" w:cs="Times New Roman"/>
-                <w:sz w:val="24"/>
-                <w:szCs w:val="24"/>
-              </w:rPr>
-            </w:pPr>
-            <w:r>
-              <w:rPr>
-                <w:rFonts w:ascii="Times New Roman" w:hAnsi="Times New Roman" w:cs="Times New Roman"/>
-                <w:sz w:val="24"/>
-                <w:szCs w:val="24"/>
-              </w:rPr>
-              <w:t>20mm M2.5 Pan Head Screws</w:t>
-            </w:r>
-          </w:p>
-        </w:tc>
-        <w:tc>
-          <w:tcPr>
-            <w:tcW w:w="1512" w:type="dxa"/>
-          </w:tcPr>
-          <w:p>
-            <w:pPr>
-              <w:jc w:val="center"/>
-              <w:rPr>
-                <w:rFonts w:ascii="Times New Roman" w:hAnsi="Times New Roman" w:cs="Times New Roman"/>
-                <w:sz w:val="24"/>
-                <w:szCs w:val="24"/>
-              </w:rPr>
-            </w:pPr>
-            <w:r>
-              <w:rPr>
-                <w:rFonts w:ascii="Times New Roman" w:hAnsi="Times New Roman" w:cs="Times New Roman"/>
-                <w:sz w:val="24"/>
-                <w:szCs w:val="24"/>
-              </w:rPr>
-              <w:t>1</w:t>
-            </w:r>
-          </w:p>
-        </w:tc>
-        <w:tc>
-          <w:tcPr>
-            <w:tcW w:w="1384" w:type="dxa"/>
-          </w:tcPr>
-          <w:p>
-            <w:pPr>
-              <w:jc w:val="center"/>
-              <w:rPr>
-                <w:rFonts w:ascii="Times New Roman" w:hAnsi="Times New Roman" w:cs="Times New Roman"/>
-                <w:sz w:val="24"/>
-                <w:szCs w:val="24"/>
-              </w:rPr>
-            </w:pPr>
-            <w:r>
-              <w:rPr>
-                <w:rFonts w:ascii="Times New Roman" w:hAnsi="Times New Roman" w:cs="Times New Roman"/>
-                <w:sz w:val="24"/>
-                <w:szCs w:val="24"/>
-              </w:rPr>
-              <w:t>$5.92 per pack of 100</w:t>
-            </w:r>
-          </w:p>
-        </w:tc>
-        <w:tc>
-          <w:tcPr>
-            <w:tcW w:w="3656" w:type="dxa"/>
-          </w:tcPr>
-          <w:p>
-            <w:pPr>
-              <w:jc w:val="center"/>
-              <w:rPr>
-                <w:rFonts w:ascii="Times New Roman" w:hAnsi="Times New Roman" w:cs="Times New Roman"/>
-                <w:sz w:val="16"/>
-                <w:szCs w:val="24"/>
-              </w:rPr>
-            </w:pPr>
-            <w:hyperlink r:id="rId28" w:history="1">
+                <w:t>.</w:t>
+              </w:r>
               <w:r>
                 <w:rPr>
                   <w:rStyle w:val="Hyperlink"/>
@@ -6264,7 +7393,7 @@
                   <w:sz w:val="16"/>
                   <w:szCs w:val="24"/>
                 </w:rPr>
-                <w:t>https://www.mcmaster.com/92000a111</w:t>
+                <w:t>com/92000a111</w:t>
               </w:r>
             </w:hyperlink>
           </w:p>
@@ -6866,6 +7995,18 @@
       <w:shd w:val="clear" w:color="auto" w:fill="E1DFDD"/>
     </w:rPr>
   </w:style>
+  <w:style w:type="character" w:styleId="FollowedHyperlink">
+    <w:name w:val="FollowedHyperlink"/>
+    <w:basedOn w:val="DefaultParagraphFont"/>
+    <w:uiPriority w:val="99"/>
+    <w:semiHidden/>
+    <w:unhideWhenUsed/>
+    <w:rsid w:val="00C73EB3"/>
+    <w:rPr>
+      <w:color w:val="954F72" w:themeColor="followedHyperlink"/>
+      <w:u w:val="single"/>
+    </w:rPr>
+  </w:style>
 </w:styles>
 </file>
 

--- a/mushr_docs/hardware/mushr_nano_bill_of_materials.docx
+++ b/mushr_docs/hardware/mushr_nano_bill_of_materials.docx
@@ -253,43 +253,7 @@
                   <w:sz w:val="16"/>
                   <w:szCs w:val="16"/>
                 </w:rPr>
-                <w:t>https://www.amazon.com/Redcat-Racing-Blackout-Waterproof-Ele</w:t>
-              </w:r>
-              <w:r>
-                <w:rPr>
-                  <w:rStyle w:val="Hyperlink"/>
-                  <w:rFonts w:ascii="Times New Roman" w:hAnsi="Times New Roman" w:cs="Times New Roman"/>
-                  <w:sz w:val="16"/>
-                  <w:szCs w:val="16"/>
-                </w:rPr>
-                <w:t>c</w:t>
-              </w:r>
-              <w:r>
-                <w:rPr>
-                  <w:rStyle w:val="Hyperlink"/>
-                  <w:rFonts w:ascii="Times New Roman" w:hAnsi="Times New Roman" w:cs="Times New Roman"/>
-                  <w:sz w:val="16"/>
-                  <w:szCs w:val="16"/>
-                </w:rPr>
-                <w:t>tr</w:t>
-              </w:r>
-              <w:r>
-                <w:rPr>
-                  <w:rStyle w:val="Hyperlink"/>
-                  <w:rFonts w:ascii="Times New Roman" w:hAnsi="Times New Roman" w:cs="Times New Roman"/>
-                  <w:sz w:val="16"/>
-                  <w:szCs w:val="16"/>
-                </w:rPr>
-                <w:t>o</w:t>
-              </w:r>
-              <w:r>
-                <w:rPr>
-                  <w:rStyle w:val="Hyperlink"/>
-                  <w:rFonts w:ascii="Times New Roman" w:hAnsi="Times New Roman" w:cs="Times New Roman"/>
-                  <w:sz w:val="16"/>
-                  <w:szCs w:val="16"/>
-                </w:rPr>
-                <w:t>nics/dp/B00VRNR9KS/</w:t>
+                <w:t>https://www.amazon.com/Redcat-Racing-Blackout-Waterproof-Electronics/dp/B00VRNR9KS/</w:t>
               </w:r>
             </w:hyperlink>
           </w:p>
@@ -423,43 +387,7 @@
                   <w:sz w:val="16"/>
                   <w:szCs w:val="16"/>
                 </w:rPr>
-                <w:t>https://www.amazon.c</w:t>
-              </w:r>
-              <w:r>
-                <w:rPr>
-                  <w:rStyle w:val="Hyperlink"/>
-                  <w:rFonts w:ascii="Times New Roman" w:hAnsi="Times New Roman" w:cs="Times New Roman"/>
-                  <w:sz w:val="16"/>
-                  <w:szCs w:val="16"/>
-                </w:rPr>
-                <w:t>o</w:t>
-              </w:r>
-              <w:r>
-                <w:rPr>
-                  <w:rStyle w:val="Hyperlink"/>
-                  <w:rFonts w:ascii="Times New Roman" w:hAnsi="Times New Roman" w:cs="Times New Roman"/>
-                  <w:sz w:val="16"/>
-                  <w:szCs w:val="16"/>
-                </w:rPr>
-                <w:t>m/g</w:t>
-              </w:r>
-              <w:r>
-                <w:rPr>
-                  <w:rStyle w:val="Hyperlink"/>
-                  <w:rFonts w:ascii="Times New Roman" w:hAnsi="Times New Roman" w:cs="Times New Roman"/>
-                  <w:sz w:val="16"/>
-                  <w:szCs w:val="16"/>
-                </w:rPr>
-                <w:t>p</w:t>
-              </w:r>
-              <w:r>
-                <w:rPr>
-                  <w:rStyle w:val="Hyperlink"/>
-                  <w:rFonts w:ascii="Times New Roman" w:hAnsi="Times New Roman" w:cs="Times New Roman"/>
-                  <w:sz w:val="16"/>
-                  <w:szCs w:val="16"/>
-                </w:rPr>
-                <w:t>/product/B01MU7TQV8</w:t>
+                <w:t>https://www.amazon.com/gp/product/B01MU7TQV8</w:t>
               </w:r>
             </w:hyperlink>
           </w:p>
@@ -613,8 +541,198 @@
                   <w:sz w:val="16"/>
                   <w:szCs w:val="16"/>
                 </w:rPr>
-                <w:t>https://www.amaz</w:t>
+                <w:t>https://www.amazon.com/gp/product/B01DBS3MQQ</w:t>
               </w:r>
+            </w:hyperlink>
+          </w:p>
+        </w:tc>
+        <w:tc>
+          <w:tcPr>
+            <w:tcW w:w="1287" w:type="dxa"/>
+          </w:tcPr>
+          <w:p>
+            <w:pPr>
+              <w:jc w:val="center"/>
+              <w:rPr>
+                <w:rFonts w:ascii="Times New Roman" w:hAnsi="Times New Roman" w:cs="Times New Roman"/>
+                <w:sz w:val="16"/>
+                <w:szCs w:val="16"/>
+              </w:rPr>
+            </w:pPr>
+            <w:proofErr w:type="spellStart"/>
+            <w:r>
+              <w:rPr>
+                <w:rFonts w:ascii="Times New Roman" w:hAnsi="Times New Roman" w:cs="Times New Roman"/>
+                <w:sz w:val="16"/>
+                <w:szCs w:val="16"/>
+              </w:rPr>
+              <w:t>Sensored</w:t>
+            </w:r>
+            <w:proofErr w:type="spellEnd"/>
+            <w:r>
+              <w:rPr>
+                <w:rFonts w:ascii="Times New Roman" w:hAnsi="Times New Roman" w:cs="Times New Roman"/>
+                <w:sz w:val="16"/>
+                <w:szCs w:val="16"/>
+              </w:rPr>
+              <w:t xml:space="preserve"> BLDC motor also available for $20 more. Alternatively, can buy chassis with BLDC already installed (</w:t>
+            </w:r>
+            <w:proofErr w:type="spellStart"/>
+            <w:r>
+              <w:rPr>
+                <w:rFonts w:ascii="Times New Roman" w:hAnsi="Times New Roman" w:cs="Times New Roman"/>
+                <w:sz w:val="16"/>
+                <w:szCs w:val="16"/>
+              </w:rPr>
+              <w:t>Redcat</w:t>
+            </w:r>
+            <w:proofErr w:type="spellEnd"/>
+            <w:r>
+              <w:rPr>
+                <w:rFonts w:ascii="Times New Roman" w:hAnsi="Times New Roman" w:cs="Times New Roman"/>
+                <w:sz w:val="16"/>
+                <w:szCs w:val="16"/>
+              </w:rPr>
+              <w:t xml:space="preserve"> </w:t>
+            </w:r>
+            <w:proofErr w:type="spellStart"/>
+            <w:r>
+              <w:rPr>
+                <w:rFonts w:ascii="Times New Roman" w:hAnsi="Times New Roman" w:cs="Times New Roman"/>
+                <w:sz w:val="16"/>
+                <w:szCs w:val="16"/>
+              </w:rPr>
+              <w:t>Blacout</w:t>
+            </w:r>
+            <w:proofErr w:type="spellEnd"/>
+            <w:r>
+              <w:rPr>
+                <w:rFonts w:ascii="Times New Roman" w:hAnsi="Times New Roman" w:cs="Times New Roman"/>
+                <w:sz w:val="16"/>
+                <w:szCs w:val="16"/>
+              </w:rPr>
+              <w:t xml:space="preserve"> SC Pro version)</w:t>
+            </w:r>
+          </w:p>
+        </w:tc>
+      </w:tr>
+      <w:tr>
+        <w:trPr>
+          <w:tblHeader/>
+          <w:jc w:val="center"/>
+        </w:trPr>
+        <w:tc>
+          <w:tcPr>
+            <w:tcW w:w="1434" w:type="dxa"/>
+          </w:tcPr>
+          <w:p>
+            <w:pPr>
+              <w:jc w:val="center"/>
+              <w:rPr>
+                <w:rFonts w:ascii="Times New Roman" w:hAnsi="Times New Roman" w:cs="Times New Roman"/>
+                <w:sz w:val="24"/>
+              </w:rPr>
+            </w:pPr>
+            <w:r>
+              <w:rPr>
+                <w:rFonts w:ascii="Times New Roman" w:hAnsi="Times New Roman" w:cs="Times New Roman"/>
+                <w:sz w:val="24"/>
+              </w:rPr>
+              <w:t>VESC</w:t>
+            </w:r>
+          </w:p>
+        </w:tc>
+        <w:tc>
+          <w:tcPr>
+            <w:tcW w:w="1446" w:type="dxa"/>
+          </w:tcPr>
+          <w:p>
+            <w:pPr>
+              <w:jc w:val="center"/>
+              <w:rPr>
+                <w:rFonts w:ascii="Times New Roman" w:hAnsi="Times New Roman" w:cs="Times New Roman"/>
+                <w:sz w:val="24"/>
+              </w:rPr>
+            </w:pPr>
+            <w:r>
+              <w:rPr>
+                <w:rFonts w:ascii="Times New Roman" w:hAnsi="Times New Roman" w:cs="Times New Roman"/>
+                <w:sz w:val="24"/>
+              </w:rPr>
+              <w:t>1</w:t>
+            </w:r>
+          </w:p>
+        </w:tc>
+        <w:tc>
+          <w:tcPr>
+            <w:tcW w:w="1365" w:type="dxa"/>
+          </w:tcPr>
+          <w:p>
+            <w:pPr>
+              <w:jc w:val="center"/>
+              <w:rPr>
+                <w:rFonts w:ascii="Times New Roman" w:hAnsi="Times New Roman" w:cs="Times New Roman"/>
+                <w:sz w:val="24"/>
+              </w:rPr>
+            </w:pPr>
+            <w:r>
+              <w:rPr>
+                <w:rFonts w:ascii="Times New Roman" w:hAnsi="Times New Roman" w:cs="Times New Roman"/>
+                <w:sz w:val="24"/>
+              </w:rPr>
+              <w:t>$8</w:t>
+            </w:r>
+            <w:r>
+              <w:rPr>
+                <w:rFonts w:ascii="Times New Roman" w:hAnsi="Times New Roman" w:cs="Times New Roman"/>
+                <w:sz w:val="24"/>
+              </w:rPr>
+              <w:t>9.90</w:t>
+            </w:r>
+          </w:p>
+        </w:tc>
+        <w:tc>
+          <w:tcPr>
+            <w:tcW w:w="3818" w:type="dxa"/>
+          </w:tcPr>
+          <w:p>
+            <w:pPr>
+              <w:jc w:val="center"/>
+              <w:rPr>
+                <w:rFonts w:ascii="Times New Roman" w:hAnsi="Times New Roman" w:cs="Times New Roman"/>
+                <w:sz w:val="16"/>
+              </w:rPr>
+            </w:pPr>
+            <w:hyperlink r:id="rId9" w:history="1">
+              <w:r>
+                <w:rPr>
+                  <w:rStyle w:val="Hyperlink"/>
+                  <w:rFonts w:ascii="Times New Roman" w:hAnsi="Times New Roman" w:cs="Times New Roman"/>
+                  <w:sz w:val="16"/>
+                </w:rPr>
+                <w:t>https://www.amazon.com/HGLRC-FLIPSKY-SK8-ESC-Electric-Skateboard-EScooter/dp/B07GFB55NV</w:t>
+              </w:r>
+            </w:hyperlink>
+          </w:p>
+          <w:p>
+            <w:pPr>
+              <w:jc w:val="center"/>
+              <w:rPr>
+                <w:rFonts w:ascii="Times New Roman" w:hAnsi="Times New Roman" w:cs="Times New Roman"/>
+                <w:sz w:val="16"/>
+              </w:rPr>
+            </w:pPr>
+          </w:p>
+          <w:p>
+            <w:pPr>
+              <w:jc w:val="center"/>
+              <w:rPr>
+                <w:rFonts w:ascii="Times New Roman" w:hAnsi="Times New Roman" w:cs="Times New Roman"/>
+                <w:sz w:val="16"/>
+                <w:szCs w:val="16"/>
+              </w:rPr>
+            </w:pPr>
+            <w:hyperlink r:id="rId10" w:history="1">
               <w:r>
                 <w:rPr>
                   <w:rStyle w:val="Hyperlink"/>
@@ -622,264 +740,30 @@
                   <w:sz w:val="16"/>
                   <w:szCs w:val="16"/>
                 </w:rPr>
-                <w:t>o</w:t>
-              </w:r>
-              <w:r>
-                <w:rPr>
-                  <w:rStyle w:val="Hyperlink"/>
-                  <w:rFonts w:ascii="Times New Roman" w:hAnsi="Times New Roman" w:cs="Times New Roman"/>
-                  <w:sz w:val="16"/>
-                  <w:szCs w:val="16"/>
-                </w:rPr>
-                <w:t>n.com/</w:t>
-              </w:r>
-              <w:r>
-                <w:rPr>
-                  <w:rStyle w:val="Hyperlink"/>
-                  <w:rFonts w:ascii="Times New Roman" w:hAnsi="Times New Roman" w:cs="Times New Roman"/>
-                  <w:sz w:val="16"/>
-                  <w:szCs w:val="16"/>
-                </w:rPr>
-                <w:t>g</w:t>
-              </w:r>
-              <w:r>
-                <w:rPr>
-                  <w:rStyle w:val="Hyperlink"/>
-                  <w:rFonts w:ascii="Times New Roman" w:hAnsi="Times New Roman" w:cs="Times New Roman"/>
-                  <w:sz w:val="16"/>
-                  <w:szCs w:val="16"/>
-                </w:rPr>
-                <w:t>p/product/B01DBS3MQQ</w:t>
+                <w:t>https://www.robotshop.com/en/maytech-vesc-50a-brushless-speed-controller-eskateboard-robotics.html</w:t>
               </w:r>
             </w:hyperlink>
           </w:p>
-        </w:tc>
-        <w:tc>
-          <w:tcPr>
-            <w:tcW w:w="1287" w:type="dxa"/>
-          </w:tcPr>
-          <w:p>
-            <w:pPr>
-              <w:jc w:val="center"/>
-              <w:rPr>
-                <w:rFonts w:ascii="Times New Roman" w:hAnsi="Times New Roman" w:cs="Times New Roman"/>
-                <w:sz w:val="16"/>
-                <w:szCs w:val="16"/>
-              </w:rPr>
-            </w:pPr>
-            <w:proofErr w:type="spellStart"/>
-            <w:r>
-              <w:rPr>
-                <w:rFonts w:ascii="Times New Roman" w:hAnsi="Times New Roman" w:cs="Times New Roman"/>
-                <w:sz w:val="16"/>
-                <w:szCs w:val="16"/>
-              </w:rPr>
-              <w:t>Sensored</w:t>
-            </w:r>
-            <w:proofErr w:type="spellEnd"/>
-            <w:r>
-              <w:rPr>
-                <w:rFonts w:ascii="Times New Roman" w:hAnsi="Times New Roman" w:cs="Times New Roman"/>
-                <w:sz w:val="16"/>
-                <w:szCs w:val="16"/>
-              </w:rPr>
-              <w:t xml:space="preserve"> BLDC motor also available for $20 more. Alternatively, can buy chassis with BLDC already installed (</w:t>
-            </w:r>
-            <w:proofErr w:type="spellStart"/>
-            <w:r>
-              <w:rPr>
-                <w:rFonts w:ascii="Times New Roman" w:hAnsi="Times New Roman" w:cs="Times New Roman"/>
-                <w:sz w:val="16"/>
-                <w:szCs w:val="16"/>
-              </w:rPr>
-              <w:t>Redcat</w:t>
-            </w:r>
-            <w:proofErr w:type="spellEnd"/>
-            <w:r>
-              <w:rPr>
-                <w:rFonts w:ascii="Times New Roman" w:hAnsi="Times New Roman" w:cs="Times New Roman"/>
-                <w:sz w:val="16"/>
-                <w:szCs w:val="16"/>
-              </w:rPr>
-              <w:t xml:space="preserve"> </w:t>
-            </w:r>
-            <w:proofErr w:type="spellStart"/>
-            <w:r>
-              <w:rPr>
-                <w:rFonts w:ascii="Times New Roman" w:hAnsi="Times New Roman" w:cs="Times New Roman"/>
-                <w:sz w:val="16"/>
-                <w:szCs w:val="16"/>
-              </w:rPr>
-              <w:t>Blacout</w:t>
-            </w:r>
-            <w:proofErr w:type="spellEnd"/>
-            <w:r>
-              <w:rPr>
-                <w:rFonts w:ascii="Times New Roman" w:hAnsi="Times New Roman" w:cs="Times New Roman"/>
-                <w:sz w:val="16"/>
-                <w:szCs w:val="16"/>
-              </w:rPr>
-              <w:t xml:space="preserve"> SC Pro version)</w:t>
-            </w:r>
-          </w:p>
-        </w:tc>
-      </w:tr>
-      <w:tr>
-        <w:trPr>
-          <w:tblHeader/>
-          <w:jc w:val="center"/>
-        </w:trPr>
-        <w:tc>
-          <w:tcPr>
-            <w:tcW w:w="1434" w:type="dxa"/>
-          </w:tcPr>
-          <w:p>
-            <w:pPr>
-              <w:jc w:val="center"/>
-              <w:rPr>
-                <w:rFonts w:ascii="Times New Roman" w:hAnsi="Times New Roman" w:cs="Times New Roman"/>
-                <w:sz w:val="24"/>
-              </w:rPr>
-            </w:pPr>
-            <w:r>
-              <w:rPr>
-                <w:rFonts w:ascii="Times New Roman" w:hAnsi="Times New Roman" w:cs="Times New Roman"/>
-                <w:sz w:val="24"/>
-              </w:rPr>
-              <w:t>VESC</w:t>
-            </w:r>
-          </w:p>
-        </w:tc>
-        <w:tc>
-          <w:tcPr>
-            <w:tcW w:w="1446" w:type="dxa"/>
-          </w:tcPr>
-          <w:p>
-            <w:pPr>
-              <w:jc w:val="center"/>
-              <w:rPr>
-                <w:rFonts w:ascii="Times New Roman" w:hAnsi="Times New Roman" w:cs="Times New Roman"/>
-                <w:sz w:val="24"/>
-              </w:rPr>
-            </w:pPr>
-            <w:r>
-              <w:rPr>
-                <w:rFonts w:ascii="Times New Roman" w:hAnsi="Times New Roman" w:cs="Times New Roman"/>
-                <w:sz w:val="24"/>
-              </w:rPr>
-              <w:t>1</w:t>
-            </w:r>
-          </w:p>
-        </w:tc>
-        <w:tc>
-          <w:tcPr>
-            <w:tcW w:w="1365" w:type="dxa"/>
-          </w:tcPr>
-          <w:p>
-            <w:pPr>
-              <w:jc w:val="center"/>
-              <w:rPr>
-                <w:rFonts w:ascii="Times New Roman" w:hAnsi="Times New Roman" w:cs="Times New Roman"/>
-                <w:sz w:val="24"/>
-              </w:rPr>
-            </w:pPr>
-            <w:r>
-              <w:rPr>
-                <w:rFonts w:ascii="Times New Roman" w:hAnsi="Times New Roman" w:cs="Times New Roman"/>
-                <w:sz w:val="24"/>
-              </w:rPr>
-              <w:t>$8</w:t>
-            </w:r>
-            <w:r>
-              <w:rPr>
-                <w:rFonts w:ascii="Times New Roman" w:hAnsi="Times New Roman" w:cs="Times New Roman"/>
-                <w:sz w:val="24"/>
-              </w:rPr>
-              <w:t>9.90</w:t>
-            </w:r>
-          </w:p>
-        </w:tc>
-        <w:tc>
-          <w:tcPr>
-            <w:tcW w:w="3818" w:type="dxa"/>
-          </w:tcPr>
-          <w:p>
-            <w:pPr>
-              <w:jc w:val="center"/>
-              <w:rPr>
-                <w:rFonts w:ascii="Times New Roman" w:hAnsi="Times New Roman" w:cs="Times New Roman"/>
-                <w:sz w:val="16"/>
-                <w:szCs w:val="16"/>
-              </w:rPr>
-            </w:pPr>
-            <w:hyperlink r:id="rId9" w:history="1">
-              <w:r>
-                <w:rPr>
-                  <w:rStyle w:val="Hyperlink"/>
-                  <w:rFonts w:ascii="Times New Roman" w:hAnsi="Times New Roman" w:cs="Times New Roman"/>
-                  <w:sz w:val="16"/>
-                  <w:szCs w:val="16"/>
-                </w:rPr>
-                <w:t>https://www.robotshop.</w:t>
-              </w:r>
-              <w:r>
-                <w:rPr>
-                  <w:rStyle w:val="Hyperlink"/>
-                  <w:rFonts w:ascii="Times New Roman" w:hAnsi="Times New Roman" w:cs="Times New Roman"/>
-                  <w:sz w:val="16"/>
-                  <w:szCs w:val="16"/>
-                </w:rPr>
-                <w:t>c</w:t>
-              </w:r>
-              <w:r>
-                <w:rPr>
-                  <w:rStyle w:val="Hyperlink"/>
-                  <w:rFonts w:ascii="Times New Roman" w:hAnsi="Times New Roman" w:cs="Times New Roman"/>
-                  <w:sz w:val="16"/>
-                  <w:szCs w:val="16"/>
-                </w:rPr>
-                <w:t>om</w:t>
-              </w:r>
-              <w:r>
-                <w:rPr>
-                  <w:rStyle w:val="Hyperlink"/>
-                  <w:rFonts w:ascii="Times New Roman" w:hAnsi="Times New Roman" w:cs="Times New Roman"/>
-                  <w:sz w:val="16"/>
-                  <w:szCs w:val="16"/>
-                </w:rPr>
-                <w:t>/</w:t>
-              </w:r>
-              <w:r>
-                <w:rPr>
-                  <w:rStyle w:val="Hyperlink"/>
-                  <w:rFonts w:ascii="Times New Roman" w:hAnsi="Times New Roman" w:cs="Times New Roman"/>
-                  <w:sz w:val="16"/>
-                  <w:szCs w:val="16"/>
-                </w:rPr>
-                <w:t>en/maytech-vesc-50a-brushless-speed-controller-eskateboard-robotics.html</w:t>
-              </w:r>
-            </w:hyperlink>
-          </w:p>
-          <w:p>
-            <w:pPr>
-              <w:jc w:val="center"/>
-              <w:rPr>
-                <w:rFonts w:ascii="Times New Roman" w:hAnsi="Times New Roman" w:cs="Times New Roman"/>
-                <w:sz w:val="16"/>
-                <w:szCs w:val="16"/>
-              </w:rPr>
-            </w:pPr>
-          </w:p>
-          <w:p>
-            <w:pPr>
-              <w:jc w:val="center"/>
-              <w:rPr>
-                <w:rFonts w:ascii="Times New Roman" w:hAnsi="Times New Roman" w:cs="Times New Roman"/>
-                <w:sz w:val="16"/>
-                <w:szCs w:val="16"/>
-              </w:rPr>
-            </w:pPr>
-            <w:hyperlink r:id="rId10" w:history="1">
+          <w:p>
+            <w:pPr>
+              <w:jc w:val="center"/>
+              <w:rPr>
+                <w:rFonts w:ascii="Times New Roman" w:hAnsi="Times New Roman" w:cs="Times New Roman"/>
+                <w:sz w:val="16"/>
+                <w:szCs w:val="16"/>
+              </w:rPr>
+            </w:pPr>
+          </w:p>
+          <w:p>
+            <w:pPr>
+              <w:jc w:val="center"/>
+              <w:rPr>
+                <w:rFonts w:ascii="Times New Roman" w:hAnsi="Times New Roman" w:cs="Times New Roman"/>
+                <w:sz w:val="16"/>
+                <w:szCs w:val="16"/>
+              </w:rPr>
+            </w:pPr>
+            <w:hyperlink r:id="rId11" w:history="1">
               <w:r>
                 <w:rPr>
                   <w:rStyle w:val="Hyperlink"/>
@@ -941,7 +825,7 @@
                 <w:sz w:val="24"/>
                 <w:szCs w:val="24"/>
               </w:rPr>
-              <w:t>Heat Shrink</w:t>
+              <w:t>4mm Bullet Connectors</w:t>
             </w:r>
           </w:p>
         </w:tc>
@@ -987,178 +871,7 @@
                 <w:sz w:val="24"/>
                 <w:szCs w:val="24"/>
               </w:rPr>
-              <w:t>$2.</w:t>
-            </w:r>
-            <w:r>
-              <w:rPr>
-                <w:rFonts w:ascii="Times New Roman" w:hAnsi="Times New Roman" w:cs="Times New Roman"/>
-                <w:sz w:val="24"/>
-                <w:szCs w:val="24"/>
-              </w:rPr>
-              <w:t>88</w:t>
-            </w:r>
-          </w:p>
-        </w:tc>
-        <w:tc>
-          <w:tcPr>
-            <w:tcW w:w="3818" w:type="dxa"/>
-          </w:tcPr>
-          <w:p>
-            <w:pPr>
-              <w:jc w:val="center"/>
-              <w:rPr>
-                <w:sz w:val="16"/>
-              </w:rPr>
-            </w:pPr>
-            <w:hyperlink r:id="rId11" w:history="1">
-              <w:r>
-                <w:rPr>
-                  <w:rStyle w:val="Hyperlink"/>
-                  <w:sz w:val="16"/>
-                </w:rPr>
-                <w:t>https://www.digikey.com/product-det</w:t>
-              </w:r>
-              <w:r>
-                <w:rPr>
-                  <w:rStyle w:val="Hyperlink"/>
-                  <w:sz w:val="16"/>
-                </w:rPr>
-                <w:t>a</w:t>
-              </w:r>
-              <w:r>
-                <w:rPr>
-                  <w:rStyle w:val="Hyperlink"/>
-                  <w:sz w:val="16"/>
-                </w:rPr>
-                <w:t>il/en/alpha-wire/F221B1-4-BK1</w:t>
-              </w:r>
-              <w:r>
-                <w:rPr>
-                  <w:rStyle w:val="Hyperlink"/>
-                  <w:sz w:val="16"/>
-                </w:rPr>
-                <w:t>0</w:t>
-              </w:r>
-              <w:r>
-                <w:rPr>
-                  <w:rStyle w:val="Hyperlink"/>
-                  <w:sz w:val="16"/>
-                </w:rPr>
-                <w:t>0/A014B-4-ND/2816</w:t>
-              </w:r>
-              <w:r>
-                <w:rPr>
-                  <w:rStyle w:val="Hyperlink"/>
-                  <w:sz w:val="16"/>
-                </w:rPr>
-                <w:t>7</w:t>
-              </w:r>
-              <w:r>
-                <w:rPr>
-                  <w:rStyle w:val="Hyperlink"/>
-                  <w:sz w:val="16"/>
-                </w:rPr>
-                <w:t>5</w:t>
-              </w:r>
-            </w:hyperlink>
-          </w:p>
-        </w:tc>
-        <w:tc>
-          <w:tcPr>
-            <w:tcW w:w="1287" w:type="dxa"/>
-          </w:tcPr>
-          <w:p>
-            <w:pPr>
-              <w:jc w:val="center"/>
-              <w:rPr>
-                <w:rFonts w:ascii="Times New Roman" w:hAnsi="Times New Roman" w:cs="Times New Roman"/>
-                <w:sz w:val="16"/>
-                <w:szCs w:val="16"/>
-              </w:rPr>
-            </w:pPr>
-            <w:r>
-              <w:rPr>
-                <w:rFonts w:ascii="Times New Roman" w:hAnsi="Times New Roman" w:cs="Times New Roman"/>
-                <w:sz w:val="16"/>
-                <w:szCs w:val="16"/>
-              </w:rPr>
-              <w:t>(Can purchase additional colors if desired)</w:t>
-            </w:r>
-          </w:p>
-        </w:tc>
-      </w:tr>
-      <w:tr>
-        <w:trPr>
-          <w:tblHeader/>
-          <w:jc w:val="center"/>
-        </w:trPr>
-        <w:tc>
-          <w:tcPr>
-            <w:tcW w:w="1434" w:type="dxa"/>
-          </w:tcPr>
-          <w:p>
-            <w:pPr>
-              <w:jc w:val="center"/>
-              <w:rPr>
-                <w:rFonts w:ascii="Times New Roman" w:hAnsi="Times New Roman" w:cs="Times New Roman"/>
-                <w:sz w:val="24"/>
-              </w:rPr>
-            </w:pPr>
-            <w:r>
-              <w:rPr>
-                <w:rFonts w:ascii="Times New Roman" w:hAnsi="Times New Roman" w:cs="Times New Roman"/>
-                <w:sz w:val="24"/>
-              </w:rPr>
-              <w:t>Solderless Wire Connector</w:t>
-            </w:r>
-          </w:p>
-        </w:tc>
-        <w:tc>
-          <w:tcPr>
-            <w:tcW w:w="1446" w:type="dxa"/>
-          </w:tcPr>
-          <w:p>
-            <w:pPr>
-              <w:jc w:val="center"/>
-              <w:rPr>
-                <w:rFonts w:ascii="Times New Roman" w:hAnsi="Times New Roman" w:cs="Times New Roman"/>
-                <w:sz w:val="24"/>
-              </w:rPr>
-            </w:pPr>
-            <w:r>
-              <w:rPr>
-                <w:rFonts w:ascii="Times New Roman" w:hAnsi="Times New Roman" w:cs="Times New Roman"/>
-                <w:sz w:val="24"/>
-              </w:rPr>
-              <w:t>1</w:t>
-            </w:r>
-          </w:p>
-        </w:tc>
-        <w:tc>
-          <w:tcPr>
-            <w:tcW w:w="1365" w:type="dxa"/>
-          </w:tcPr>
-          <w:p>
-            <w:pPr>
-              <w:jc w:val="center"/>
-              <w:rPr>
-                <w:rFonts w:ascii="Times New Roman" w:hAnsi="Times New Roman" w:cs="Times New Roman"/>
-                <w:sz w:val="24"/>
-              </w:rPr>
-            </w:pPr>
-            <w:r>
-              <w:rPr>
-                <w:rFonts w:ascii="Times New Roman" w:hAnsi="Times New Roman" w:cs="Times New Roman"/>
-                <w:sz w:val="24"/>
-              </w:rPr>
-              <w:t>$</w:t>
-            </w:r>
-            <w:r>
-              <w:rPr>
-                <w:rFonts w:ascii="Times New Roman" w:hAnsi="Times New Roman" w:cs="Times New Roman"/>
-                <w:sz w:val="24"/>
-              </w:rPr>
-              <w:t>9.99</w:t>
+              <w:t>$8.99</w:t>
             </w:r>
           </w:p>
         </w:tc>
@@ -1181,170 +894,1540 @@
                   <w:rFonts w:ascii="Times New Roman" w:hAnsi="Times New Roman" w:cs="Times New Roman"/>
                   <w:sz w:val="16"/>
                 </w:rPr>
-                <w:t>https://www.amazon.com</w:t>
+                <w:t>https://www.amazon.com/HRB-Battery-Banana-Bullet-Connector/dp/B06XS79JT3</w:t>
               </w:r>
+            </w:hyperlink>
+          </w:p>
+        </w:tc>
+        <w:tc>
+          <w:tcPr>
+            <w:tcW w:w="1287" w:type="dxa"/>
+          </w:tcPr>
+          <w:p>
+            <w:pPr>
+              <w:jc w:val="center"/>
+              <w:rPr>
+                <w:rFonts w:ascii="Times New Roman" w:hAnsi="Times New Roman" w:cs="Times New Roman"/>
+                <w:sz w:val="16"/>
+                <w:szCs w:val="16"/>
+              </w:rPr>
+            </w:pPr>
+            <w:r>
+              <w:rPr>
+                <w:rFonts w:ascii="Times New Roman" w:hAnsi="Times New Roman" w:cs="Times New Roman"/>
+                <w:sz w:val="16"/>
+                <w:szCs w:val="16"/>
+              </w:rPr>
+              <w:t>This only needs to be purchased if the VESC does not already have 4mm bullet connectors installed on its motor wires. Note that installation will require soldering.</w:t>
+            </w:r>
+          </w:p>
+        </w:tc>
+      </w:tr>
+      <w:tr>
+        <w:trPr>
+          <w:tblHeader/>
+          <w:jc w:val="center"/>
+        </w:trPr>
+        <w:tc>
+          <w:tcPr>
+            <w:tcW w:w="1434" w:type="dxa"/>
+          </w:tcPr>
+          <w:p>
+            <w:pPr>
+              <w:jc w:val="center"/>
+              <w:rPr>
+                <w:rFonts w:ascii="Times New Roman" w:hAnsi="Times New Roman" w:cs="Times New Roman"/>
+                <w:sz w:val="24"/>
+                <w:szCs w:val="24"/>
+              </w:rPr>
+            </w:pPr>
+            <w:r>
+              <w:rPr>
+                <w:rFonts w:ascii="Times New Roman" w:hAnsi="Times New Roman" w:cs="Times New Roman"/>
+                <w:sz w:val="24"/>
+                <w:szCs w:val="24"/>
+              </w:rPr>
+              <w:t>Heat Shrink</w:t>
+            </w:r>
+          </w:p>
+        </w:tc>
+        <w:tc>
+          <w:tcPr>
+            <w:tcW w:w="1446" w:type="dxa"/>
+          </w:tcPr>
+          <w:p>
+            <w:pPr>
+              <w:jc w:val="center"/>
+              <w:rPr>
+                <w:rFonts w:ascii="Times New Roman" w:hAnsi="Times New Roman" w:cs="Times New Roman"/>
+                <w:sz w:val="24"/>
+                <w:szCs w:val="24"/>
+              </w:rPr>
+            </w:pPr>
+            <w:r>
+              <w:rPr>
+                <w:rFonts w:ascii="Times New Roman" w:hAnsi="Times New Roman" w:cs="Times New Roman"/>
+                <w:sz w:val="24"/>
+                <w:szCs w:val="24"/>
+              </w:rPr>
+              <w:t>1</w:t>
+            </w:r>
+          </w:p>
+        </w:tc>
+        <w:tc>
+          <w:tcPr>
+            <w:tcW w:w="1365" w:type="dxa"/>
+          </w:tcPr>
+          <w:p>
+            <w:pPr>
+              <w:jc w:val="center"/>
+              <w:rPr>
+                <w:rFonts w:ascii="Times New Roman" w:hAnsi="Times New Roman" w:cs="Times New Roman"/>
+                <w:sz w:val="24"/>
+                <w:szCs w:val="24"/>
+              </w:rPr>
+            </w:pPr>
+            <w:r>
+              <w:rPr>
+                <w:rFonts w:ascii="Times New Roman" w:hAnsi="Times New Roman" w:cs="Times New Roman"/>
+                <w:sz w:val="24"/>
+                <w:szCs w:val="24"/>
+              </w:rPr>
+              <w:t>$2.</w:t>
+            </w:r>
+            <w:r>
+              <w:rPr>
+                <w:rFonts w:ascii="Times New Roman" w:hAnsi="Times New Roman" w:cs="Times New Roman"/>
+                <w:sz w:val="24"/>
+                <w:szCs w:val="24"/>
+              </w:rPr>
+              <w:t>88</w:t>
+            </w:r>
+          </w:p>
+        </w:tc>
+        <w:tc>
+          <w:tcPr>
+            <w:tcW w:w="3818" w:type="dxa"/>
+          </w:tcPr>
+          <w:p>
+            <w:pPr>
+              <w:jc w:val="center"/>
+              <w:rPr>
+                <w:sz w:val="16"/>
+              </w:rPr>
+            </w:pPr>
+            <w:hyperlink r:id="rId13" w:history="1">
+              <w:r>
+                <w:rPr>
+                  <w:rStyle w:val="Hyperlink"/>
+                  <w:sz w:val="16"/>
+                </w:rPr>
+                <w:t>https://www.digikey.com/product-detail/en/alpha-wire/F221B1-4-BK100/A014B-4-ND/281675</w:t>
+              </w:r>
+            </w:hyperlink>
+          </w:p>
+        </w:tc>
+        <w:tc>
+          <w:tcPr>
+            <w:tcW w:w="1287" w:type="dxa"/>
+          </w:tcPr>
+          <w:p>
+            <w:pPr>
+              <w:jc w:val="center"/>
+              <w:rPr>
+                <w:rFonts w:ascii="Times New Roman" w:hAnsi="Times New Roman" w:cs="Times New Roman"/>
+                <w:sz w:val="16"/>
+                <w:szCs w:val="16"/>
+              </w:rPr>
+            </w:pPr>
+            <w:r>
+              <w:rPr>
+                <w:rFonts w:ascii="Times New Roman" w:hAnsi="Times New Roman" w:cs="Times New Roman"/>
+                <w:sz w:val="16"/>
+                <w:szCs w:val="16"/>
+              </w:rPr>
+              <w:t>(Can purchase additional colors if desired)</w:t>
+            </w:r>
+          </w:p>
+        </w:tc>
+      </w:tr>
+      <w:tr>
+        <w:trPr>
+          <w:tblHeader/>
+          <w:jc w:val="center"/>
+        </w:trPr>
+        <w:tc>
+          <w:tcPr>
+            <w:tcW w:w="1434" w:type="dxa"/>
+          </w:tcPr>
+          <w:p>
+            <w:pPr>
+              <w:jc w:val="center"/>
+              <w:rPr>
+                <w:rFonts w:ascii="Times New Roman" w:hAnsi="Times New Roman" w:cs="Times New Roman"/>
+                <w:sz w:val="24"/>
+              </w:rPr>
+            </w:pPr>
+            <w:r>
+              <w:rPr>
+                <w:rFonts w:ascii="Times New Roman" w:hAnsi="Times New Roman" w:cs="Times New Roman"/>
+                <w:sz w:val="24"/>
+              </w:rPr>
+              <w:t>Solderless Wire Connector</w:t>
+            </w:r>
+          </w:p>
+        </w:tc>
+        <w:tc>
+          <w:tcPr>
+            <w:tcW w:w="1446" w:type="dxa"/>
+          </w:tcPr>
+          <w:p>
+            <w:pPr>
+              <w:jc w:val="center"/>
+              <w:rPr>
+                <w:rFonts w:ascii="Times New Roman" w:hAnsi="Times New Roman" w:cs="Times New Roman"/>
+                <w:sz w:val="24"/>
+              </w:rPr>
+            </w:pPr>
+            <w:r>
+              <w:rPr>
+                <w:rFonts w:ascii="Times New Roman" w:hAnsi="Times New Roman" w:cs="Times New Roman"/>
+                <w:sz w:val="24"/>
+              </w:rPr>
+              <w:t>1</w:t>
+            </w:r>
+          </w:p>
+        </w:tc>
+        <w:tc>
+          <w:tcPr>
+            <w:tcW w:w="1365" w:type="dxa"/>
+          </w:tcPr>
+          <w:p>
+            <w:pPr>
+              <w:jc w:val="center"/>
+              <w:rPr>
+                <w:rFonts w:ascii="Times New Roman" w:hAnsi="Times New Roman" w:cs="Times New Roman"/>
+                <w:sz w:val="24"/>
+              </w:rPr>
+            </w:pPr>
+            <w:r>
+              <w:rPr>
+                <w:rFonts w:ascii="Times New Roman" w:hAnsi="Times New Roman" w:cs="Times New Roman"/>
+                <w:sz w:val="24"/>
+              </w:rPr>
+              <w:t>$</w:t>
+            </w:r>
+            <w:r>
+              <w:rPr>
+                <w:rFonts w:ascii="Times New Roman" w:hAnsi="Times New Roman" w:cs="Times New Roman"/>
+                <w:sz w:val="24"/>
+              </w:rPr>
+              <w:t>9.99</w:t>
+            </w:r>
+          </w:p>
+        </w:tc>
+        <w:tc>
+          <w:tcPr>
+            <w:tcW w:w="3818" w:type="dxa"/>
+          </w:tcPr>
+          <w:p>
+            <w:pPr>
+              <w:jc w:val="center"/>
+              <w:rPr>
+                <w:rFonts w:ascii="Times New Roman" w:hAnsi="Times New Roman" w:cs="Times New Roman"/>
+                <w:sz w:val="16"/>
+              </w:rPr>
+            </w:pPr>
+            <w:hyperlink r:id="rId14" w:history="1">
               <w:r>
                 <w:rPr>
                   <w:rStyle w:val="Hyperlink"/>
                   <w:rFonts w:ascii="Times New Roman" w:hAnsi="Times New Roman" w:cs="Times New Roman"/>
                   <w:sz w:val="16"/>
                 </w:rPr>
-                <w:t>/</w:t>
+                <w:t>https://www.amazon.com/dp/B01C26ZBMG</w:t>
               </w:r>
+            </w:hyperlink>
+          </w:p>
+        </w:tc>
+        <w:tc>
+          <w:tcPr>
+            <w:tcW w:w="1287" w:type="dxa"/>
+          </w:tcPr>
+          <w:p>
+            <w:pPr>
+              <w:jc w:val="center"/>
+              <w:rPr>
+                <w:rFonts w:ascii="Times New Roman" w:hAnsi="Times New Roman" w:cs="Times New Roman"/>
+                <w:sz w:val="24"/>
+              </w:rPr>
+            </w:pPr>
+          </w:p>
+        </w:tc>
+      </w:tr>
+      <w:tr>
+        <w:trPr>
+          <w:tblHeader/>
+          <w:jc w:val="center"/>
+        </w:trPr>
+        <w:tc>
+          <w:tcPr>
+            <w:tcW w:w="1434" w:type="dxa"/>
+          </w:tcPr>
+          <w:p>
+            <w:pPr>
+              <w:jc w:val="center"/>
+              <w:rPr>
+                <w:rFonts w:ascii="Times New Roman" w:hAnsi="Times New Roman" w:cs="Times New Roman"/>
+                <w:sz w:val="24"/>
+                <w:szCs w:val="24"/>
+              </w:rPr>
+            </w:pPr>
+            <w:r>
+              <w:rPr>
+                <w:rFonts w:ascii="Times New Roman" w:hAnsi="Times New Roman" w:cs="Times New Roman"/>
+                <w:sz w:val="24"/>
+                <w:szCs w:val="24"/>
+              </w:rPr>
+              <w:t xml:space="preserve">3 </w:t>
+            </w:r>
+            <w:proofErr w:type="gramStart"/>
+            <w:r>
+              <w:rPr>
+                <w:rFonts w:ascii="Times New Roman" w:hAnsi="Times New Roman" w:cs="Times New Roman"/>
+                <w:sz w:val="24"/>
+                <w:szCs w:val="24"/>
+              </w:rPr>
+              <w:t>pin</w:t>
+            </w:r>
+            <w:proofErr w:type="gramEnd"/>
+            <w:r>
+              <w:rPr>
+                <w:rFonts w:ascii="Times New Roman" w:hAnsi="Times New Roman" w:cs="Times New Roman"/>
+                <w:sz w:val="24"/>
+                <w:szCs w:val="24"/>
+              </w:rPr>
+              <w:t xml:space="preserve"> Through Hole Male Header</w:t>
+            </w:r>
+          </w:p>
+        </w:tc>
+        <w:tc>
+          <w:tcPr>
+            <w:tcW w:w="1446" w:type="dxa"/>
+          </w:tcPr>
+          <w:p>
+            <w:pPr>
+              <w:jc w:val="center"/>
+              <w:rPr>
+                <w:rFonts w:ascii="Times New Roman" w:hAnsi="Times New Roman" w:cs="Times New Roman"/>
+                <w:sz w:val="24"/>
+                <w:szCs w:val="24"/>
+              </w:rPr>
+            </w:pPr>
+            <w:r>
+              <w:rPr>
+                <w:rFonts w:ascii="Times New Roman" w:hAnsi="Times New Roman" w:cs="Times New Roman"/>
+                <w:sz w:val="24"/>
+                <w:szCs w:val="24"/>
+              </w:rPr>
+              <w:t>1</w:t>
+            </w:r>
+          </w:p>
+        </w:tc>
+        <w:tc>
+          <w:tcPr>
+            <w:tcW w:w="1365" w:type="dxa"/>
+          </w:tcPr>
+          <w:p>
+            <w:pPr>
+              <w:jc w:val="center"/>
+              <w:rPr>
+                <w:rFonts w:ascii="Times New Roman" w:hAnsi="Times New Roman" w:cs="Times New Roman"/>
+                <w:sz w:val="24"/>
+                <w:szCs w:val="24"/>
+              </w:rPr>
+            </w:pPr>
+            <w:r>
+              <w:rPr>
+                <w:rFonts w:ascii="Times New Roman" w:hAnsi="Times New Roman" w:cs="Times New Roman"/>
+                <w:sz w:val="24"/>
+                <w:szCs w:val="24"/>
+              </w:rPr>
+              <w:t>$0.18</w:t>
+            </w:r>
+          </w:p>
+        </w:tc>
+        <w:tc>
+          <w:tcPr>
+            <w:tcW w:w="3818" w:type="dxa"/>
+          </w:tcPr>
+          <w:p>
+            <w:pPr>
+              <w:jc w:val="center"/>
+              <w:rPr>
+                <w:sz w:val="16"/>
+                <w:szCs w:val="16"/>
+              </w:rPr>
+            </w:pPr>
+            <w:hyperlink r:id="rId15" w:history="1">
+              <w:r>
+                <w:rPr>
+                  <w:rStyle w:val="Hyperlink"/>
+                  <w:sz w:val="16"/>
+                  <w:szCs w:val="16"/>
+                </w:rPr>
+                <w:t>https://www.digikey.com/products/en?keywords=952-2263-nd</w:t>
+              </w:r>
+            </w:hyperlink>
+          </w:p>
+        </w:tc>
+        <w:tc>
+          <w:tcPr>
+            <w:tcW w:w="1287" w:type="dxa"/>
+          </w:tcPr>
+          <w:p>
+            <w:pPr>
+              <w:jc w:val="center"/>
+              <w:rPr>
+                <w:sz w:val="16"/>
+                <w:szCs w:val="16"/>
+              </w:rPr>
+            </w:pPr>
+          </w:p>
+        </w:tc>
+      </w:tr>
+      <w:tr>
+        <w:trPr>
+          <w:tblHeader/>
+          <w:jc w:val="center"/>
+        </w:trPr>
+        <w:tc>
+          <w:tcPr>
+            <w:tcW w:w="1434" w:type="dxa"/>
+          </w:tcPr>
+          <w:p>
+            <w:pPr>
+              <w:jc w:val="center"/>
+              <w:rPr>
+                <w:rFonts w:ascii="Times New Roman" w:hAnsi="Times New Roman" w:cs="Times New Roman"/>
+                <w:sz w:val="24"/>
+                <w:szCs w:val="24"/>
+              </w:rPr>
+            </w:pPr>
+            <w:r>
+              <w:rPr>
+                <w:rFonts w:ascii="Times New Roman" w:hAnsi="Times New Roman" w:cs="Times New Roman"/>
+                <w:sz w:val="24"/>
+                <w:szCs w:val="24"/>
+              </w:rPr>
+              <w:t>USB Mini Cable 1ft</w:t>
+            </w:r>
+          </w:p>
+        </w:tc>
+        <w:tc>
+          <w:tcPr>
+            <w:tcW w:w="1446" w:type="dxa"/>
+          </w:tcPr>
+          <w:p>
+            <w:pPr>
+              <w:jc w:val="center"/>
+              <w:rPr>
+                <w:rFonts w:ascii="Times New Roman" w:hAnsi="Times New Roman" w:cs="Times New Roman"/>
+                <w:sz w:val="24"/>
+                <w:szCs w:val="24"/>
+              </w:rPr>
+            </w:pPr>
+            <w:r>
+              <w:rPr>
+                <w:rFonts w:ascii="Times New Roman" w:hAnsi="Times New Roman" w:cs="Times New Roman"/>
+                <w:sz w:val="24"/>
+                <w:szCs w:val="24"/>
+              </w:rPr>
+              <w:t>1</w:t>
+            </w:r>
+          </w:p>
+        </w:tc>
+        <w:tc>
+          <w:tcPr>
+            <w:tcW w:w="1365" w:type="dxa"/>
+          </w:tcPr>
+          <w:p>
+            <w:pPr>
+              <w:jc w:val="center"/>
+              <w:rPr>
+                <w:rFonts w:ascii="Times New Roman" w:hAnsi="Times New Roman" w:cs="Times New Roman"/>
+                <w:sz w:val="24"/>
+                <w:szCs w:val="24"/>
+              </w:rPr>
+            </w:pPr>
+            <w:r>
+              <w:rPr>
+                <w:rFonts w:ascii="Times New Roman" w:hAnsi="Times New Roman" w:cs="Times New Roman"/>
+                <w:sz w:val="24"/>
+                <w:szCs w:val="24"/>
+              </w:rPr>
+              <w:t>$</w:t>
+            </w:r>
+            <w:r>
+              <w:rPr>
+                <w:rFonts w:ascii="Times New Roman" w:hAnsi="Times New Roman" w:cs="Times New Roman"/>
+                <w:sz w:val="24"/>
+                <w:szCs w:val="24"/>
+              </w:rPr>
+              <w:t>4.23</w:t>
+            </w:r>
+          </w:p>
+        </w:tc>
+        <w:tc>
+          <w:tcPr>
+            <w:tcW w:w="3818" w:type="dxa"/>
+          </w:tcPr>
+          <w:p>
+            <w:pPr>
+              <w:jc w:val="center"/>
+              <w:rPr>
+                <w:rStyle w:val="Hyperlink"/>
+                <w:sz w:val="16"/>
+                <w:szCs w:val="16"/>
+              </w:rPr>
+            </w:pPr>
+            <w:hyperlink r:id="rId16" w:history="1">
+              <w:r>
+                <w:rPr>
+                  <w:rStyle w:val="Hyperlink"/>
+                  <w:sz w:val="16"/>
+                  <w:szCs w:val="16"/>
+                </w:rPr>
+                <w:t>https://www.amazon.com/StarTech-com-30cm-ft-Mini-Cable/dp/B002L5U7N2</w:t>
+              </w:r>
+            </w:hyperlink>
+          </w:p>
+        </w:tc>
+        <w:tc>
+          <w:tcPr>
+            <w:tcW w:w="1287" w:type="dxa"/>
+          </w:tcPr>
+          <w:p>
+            <w:pPr>
+              <w:jc w:val="center"/>
+              <w:rPr>
+                <w:sz w:val="16"/>
+                <w:szCs w:val="16"/>
+              </w:rPr>
+            </w:pPr>
+          </w:p>
+        </w:tc>
+      </w:tr>
+      <w:tr>
+        <w:trPr>
+          <w:tblHeader/>
+          <w:jc w:val="center"/>
+        </w:trPr>
+        <w:tc>
+          <w:tcPr>
+            <w:tcW w:w="1434" w:type="dxa"/>
+          </w:tcPr>
+          <w:p>
+            <w:pPr>
+              <w:jc w:val="center"/>
+              <w:rPr>
+                <w:rFonts w:ascii="Times New Roman" w:hAnsi="Times New Roman" w:cs="Times New Roman"/>
+                <w:sz w:val="24"/>
+                <w:szCs w:val="24"/>
+              </w:rPr>
+            </w:pPr>
+            <w:r>
+              <w:rPr>
+                <w:rFonts w:ascii="Times New Roman" w:hAnsi="Times New Roman" w:cs="Times New Roman"/>
+                <w:sz w:val="24"/>
+                <w:szCs w:val="24"/>
+              </w:rPr>
+              <w:lastRenderedPageBreak/>
+              <w:t>Jetson Nano</w:t>
+            </w:r>
+          </w:p>
+        </w:tc>
+        <w:tc>
+          <w:tcPr>
+            <w:tcW w:w="1446" w:type="dxa"/>
+          </w:tcPr>
+          <w:p>
+            <w:pPr>
+              <w:jc w:val="center"/>
+              <w:rPr>
+                <w:rFonts w:ascii="Times New Roman" w:hAnsi="Times New Roman" w:cs="Times New Roman"/>
+                <w:sz w:val="24"/>
+                <w:szCs w:val="24"/>
+              </w:rPr>
+            </w:pPr>
+            <w:r>
+              <w:rPr>
+                <w:rFonts w:ascii="Times New Roman" w:hAnsi="Times New Roman" w:cs="Times New Roman"/>
+                <w:sz w:val="24"/>
+                <w:szCs w:val="24"/>
+              </w:rPr>
+              <w:t>1</w:t>
+            </w:r>
+          </w:p>
+        </w:tc>
+        <w:tc>
+          <w:tcPr>
+            <w:tcW w:w="1365" w:type="dxa"/>
+          </w:tcPr>
+          <w:p>
+            <w:pPr>
+              <w:jc w:val="center"/>
+              <w:rPr>
+                <w:rFonts w:ascii="Times New Roman" w:hAnsi="Times New Roman" w:cs="Times New Roman"/>
+                <w:sz w:val="24"/>
+                <w:szCs w:val="24"/>
+              </w:rPr>
+            </w:pPr>
+            <w:r>
+              <w:rPr>
+                <w:rFonts w:ascii="Times New Roman" w:hAnsi="Times New Roman" w:cs="Times New Roman"/>
+                <w:sz w:val="24"/>
+                <w:szCs w:val="24"/>
+              </w:rPr>
+              <w:t>$99</w:t>
+            </w:r>
+          </w:p>
+        </w:tc>
+        <w:tc>
+          <w:tcPr>
+            <w:tcW w:w="3818" w:type="dxa"/>
+          </w:tcPr>
+          <w:p>
+            <w:pPr>
+              <w:jc w:val="center"/>
+              <w:rPr>
+                <w:rStyle w:val="Hyperlink"/>
+                <w:sz w:val="16"/>
+                <w:szCs w:val="16"/>
+              </w:rPr>
+            </w:pPr>
+            <w:hyperlink r:id="rId17" w:history="1">
+              <w:r>
+                <w:rPr>
+                  <w:rStyle w:val="Hyperlink"/>
+                  <w:sz w:val="16"/>
+                  <w:szCs w:val="16"/>
+                </w:rPr>
+                <w:t>https://www.amazon.com/NVIDIA-Jetson-Nano-Developer-Kit/dp/B07PZHBDKT</w:t>
+              </w:r>
+            </w:hyperlink>
+          </w:p>
+        </w:tc>
+        <w:tc>
+          <w:tcPr>
+            <w:tcW w:w="1287" w:type="dxa"/>
+          </w:tcPr>
+          <w:p>
+            <w:pPr>
+              <w:jc w:val="center"/>
+              <w:rPr>
+                <w:sz w:val="16"/>
+                <w:szCs w:val="16"/>
+              </w:rPr>
+            </w:pPr>
+          </w:p>
+        </w:tc>
+      </w:tr>
+      <w:tr>
+        <w:trPr>
+          <w:tblHeader/>
+          <w:jc w:val="center"/>
+        </w:trPr>
+        <w:tc>
+          <w:tcPr>
+            <w:tcW w:w="1434" w:type="dxa"/>
+          </w:tcPr>
+          <w:p>
+            <w:pPr>
+              <w:jc w:val="center"/>
+              <w:rPr>
+                <w:rFonts w:ascii="Times New Roman" w:hAnsi="Times New Roman" w:cs="Times New Roman"/>
+                <w:sz w:val="24"/>
+                <w:szCs w:val="24"/>
+              </w:rPr>
+            </w:pPr>
+            <w:r>
+              <w:rPr>
+                <w:rFonts w:ascii="Times New Roman" w:hAnsi="Times New Roman" w:cs="Times New Roman"/>
+                <w:sz w:val="24"/>
+                <w:szCs w:val="24"/>
+              </w:rPr>
+              <w:t>Micro SD Card</w:t>
+            </w:r>
+          </w:p>
+        </w:tc>
+        <w:tc>
+          <w:tcPr>
+            <w:tcW w:w="1446" w:type="dxa"/>
+          </w:tcPr>
+          <w:p>
+            <w:pPr>
+              <w:jc w:val="center"/>
+              <w:rPr>
+                <w:rFonts w:ascii="Times New Roman" w:hAnsi="Times New Roman" w:cs="Times New Roman"/>
+                <w:sz w:val="24"/>
+                <w:szCs w:val="24"/>
+              </w:rPr>
+            </w:pPr>
+            <w:r>
+              <w:rPr>
+                <w:rFonts w:ascii="Times New Roman" w:hAnsi="Times New Roman" w:cs="Times New Roman"/>
+                <w:sz w:val="24"/>
+                <w:szCs w:val="24"/>
+              </w:rPr>
+              <w:t>1</w:t>
+            </w:r>
+          </w:p>
+        </w:tc>
+        <w:tc>
+          <w:tcPr>
+            <w:tcW w:w="1365" w:type="dxa"/>
+          </w:tcPr>
+          <w:p>
+            <w:pPr>
+              <w:jc w:val="center"/>
+              <w:rPr>
+                <w:rFonts w:ascii="Times New Roman" w:hAnsi="Times New Roman" w:cs="Times New Roman"/>
+                <w:sz w:val="24"/>
+                <w:szCs w:val="24"/>
+              </w:rPr>
+            </w:pPr>
+            <w:r>
+              <w:rPr>
+                <w:rFonts w:ascii="Times New Roman" w:hAnsi="Times New Roman" w:cs="Times New Roman"/>
+                <w:sz w:val="24"/>
+                <w:szCs w:val="24"/>
+              </w:rPr>
+              <w:t>$</w:t>
+            </w:r>
+            <w:r>
+              <w:rPr>
+                <w:rFonts w:ascii="Times New Roman" w:hAnsi="Times New Roman" w:cs="Times New Roman"/>
+                <w:sz w:val="24"/>
+                <w:szCs w:val="24"/>
+              </w:rPr>
+              <w:t>19.99</w:t>
+            </w:r>
+          </w:p>
+        </w:tc>
+        <w:tc>
+          <w:tcPr>
+            <w:tcW w:w="3818" w:type="dxa"/>
+          </w:tcPr>
+          <w:p>
+            <w:pPr>
+              <w:jc w:val="center"/>
+              <w:rPr>
+                <w:rStyle w:val="Hyperlink"/>
+                <w:sz w:val="16"/>
+                <w:szCs w:val="16"/>
+              </w:rPr>
+            </w:pPr>
+            <w:hyperlink r:id="rId18" w:history="1">
+              <w:r>
+                <w:rPr>
+                  <w:rStyle w:val="Hyperlink"/>
+                  <w:sz w:val="16"/>
+                  <w:szCs w:val="16"/>
+                </w:rPr>
+                <w:t>https://www.amazon.com/gp/product/B06XWZWYVP</w:t>
+              </w:r>
+            </w:hyperlink>
+          </w:p>
+        </w:tc>
+        <w:tc>
+          <w:tcPr>
+            <w:tcW w:w="1287" w:type="dxa"/>
+          </w:tcPr>
+          <w:p>
+            <w:pPr>
+              <w:jc w:val="center"/>
+              <w:rPr>
+                <w:sz w:val="16"/>
+                <w:szCs w:val="16"/>
+              </w:rPr>
+            </w:pPr>
+          </w:p>
+        </w:tc>
+      </w:tr>
+      <w:tr>
+        <w:trPr>
+          <w:tblHeader/>
+          <w:jc w:val="center"/>
+        </w:trPr>
+        <w:tc>
+          <w:tcPr>
+            <w:tcW w:w="1434" w:type="dxa"/>
+          </w:tcPr>
+          <w:p>
+            <w:pPr>
+              <w:jc w:val="center"/>
+              <w:rPr>
+                <w:rFonts w:ascii="Times New Roman" w:hAnsi="Times New Roman" w:cs="Times New Roman"/>
+                <w:sz w:val="24"/>
+                <w:szCs w:val="24"/>
+              </w:rPr>
+            </w:pPr>
+            <w:proofErr w:type="spellStart"/>
+            <w:r>
+              <w:rPr>
+                <w:rFonts w:ascii="Times New Roman" w:hAnsi="Times New Roman" w:cs="Times New Roman"/>
+                <w:sz w:val="24"/>
+                <w:szCs w:val="24"/>
+              </w:rPr>
+              <w:t>WiFi</w:t>
+            </w:r>
+            <w:proofErr w:type="spellEnd"/>
+            <w:r>
+              <w:rPr>
+                <w:rFonts w:ascii="Times New Roman" w:hAnsi="Times New Roman" w:cs="Times New Roman"/>
+                <w:sz w:val="24"/>
+                <w:szCs w:val="24"/>
+              </w:rPr>
+              <w:t xml:space="preserve"> </w:t>
+            </w:r>
+            <w:r>
+              <w:rPr>
+                <w:rFonts w:ascii="Times New Roman" w:hAnsi="Times New Roman" w:cs="Times New Roman"/>
+                <w:sz w:val="24"/>
+                <w:szCs w:val="24"/>
+              </w:rPr>
+              <w:t xml:space="preserve">&amp; Bluetooth </w:t>
+            </w:r>
+            <w:r>
+              <w:rPr>
+                <w:rFonts w:ascii="Times New Roman" w:hAnsi="Times New Roman" w:cs="Times New Roman"/>
+                <w:sz w:val="24"/>
+                <w:szCs w:val="24"/>
+              </w:rPr>
+              <w:t>Card</w:t>
+            </w:r>
+          </w:p>
+        </w:tc>
+        <w:tc>
+          <w:tcPr>
+            <w:tcW w:w="1446" w:type="dxa"/>
+          </w:tcPr>
+          <w:p>
+            <w:pPr>
+              <w:jc w:val="center"/>
+              <w:rPr>
+                <w:rFonts w:ascii="Times New Roman" w:hAnsi="Times New Roman" w:cs="Times New Roman"/>
+                <w:sz w:val="24"/>
+                <w:szCs w:val="24"/>
+              </w:rPr>
+            </w:pPr>
+            <w:r>
+              <w:rPr>
+                <w:rFonts w:ascii="Times New Roman" w:hAnsi="Times New Roman" w:cs="Times New Roman"/>
+                <w:sz w:val="24"/>
+                <w:szCs w:val="24"/>
+              </w:rPr>
+              <w:t>1</w:t>
+            </w:r>
+          </w:p>
+        </w:tc>
+        <w:tc>
+          <w:tcPr>
+            <w:tcW w:w="1365" w:type="dxa"/>
+          </w:tcPr>
+          <w:p>
+            <w:pPr>
+              <w:jc w:val="center"/>
+              <w:rPr>
+                <w:rFonts w:ascii="Times New Roman" w:hAnsi="Times New Roman" w:cs="Times New Roman"/>
+                <w:sz w:val="24"/>
+                <w:szCs w:val="24"/>
+              </w:rPr>
+            </w:pPr>
+            <w:r>
+              <w:rPr>
+                <w:rFonts w:ascii="Times New Roman" w:hAnsi="Times New Roman" w:cs="Times New Roman"/>
+                <w:sz w:val="24"/>
+                <w:szCs w:val="24"/>
+              </w:rPr>
+              <w:t>$2</w:t>
+            </w:r>
+            <w:r>
+              <w:rPr>
+                <w:rFonts w:ascii="Times New Roman" w:hAnsi="Times New Roman" w:cs="Times New Roman"/>
+                <w:sz w:val="24"/>
+                <w:szCs w:val="24"/>
+              </w:rPr>
+              <w:t>2.89</w:t>
+            </w:r>
+          </w:p>
+        </w:tc>
+        <w:tc>
+          <w:tcPr>
+            <w:tcW w:w="3818" w:type="dxa"/>
+          </w:tcPr>
+          <w:p>
+            <w:pPr>
+              <w:jc w:val="center"/>
+              <w:rPr>
+                <w:rStyle w:val="Hyperlink"/>
+                <w:sz w:val="16"/>
+                <w:szCs w:val="16"/>
+              </w:rPr>
+            </w:pPr>
+            <w:hyperlink r:id="rId19" w:history="1">
+              <w:r>
+                <w:rPr>
+                  <w:rStyle w:val="Hyperlink"/>
+                  <w:sz w:val="16"/>
+                  <w:szCs w:val="16"/>
+                </w:rPr>
+                <w:t>https://www.amazon.com/gp/product/B01MZA1AB2</w:t>
+              </w:r>
+            </w:hyperlink>
+          </w:p>
+        </w:tc>
+        <w:tc>
+          <w:tcPr>
+            <w:tcW w:w="1287" w:type="dxa"/>
+          </w:tcPr>
+          <w:p>
+            <w:pPr>
+              <w:jc w:val="center"/>
+              <w:rPr>
+                <w:sz w:val="16"/>
+                <w:szCs w:val="16"/>
+              </w:rPr>
+            </w:pPr>
+          </w:p>
+        </w:tc>
+      </w:tr>
+      <w:tr>
+        <w:trPr>
+          <w:tblHeader/>
+          <w:jc w:val="center"/>
+        </w:trPr>
+        <w:tc>
+          <w:tcPr>
+            <w:tcW w:w="1434" w:type="dxa"/>
+          </w:tcPr>
+          <w:p>
+            <w:pPr>
+              <w:jc w:val="center"/>
+              <w:rPr>
+                <w:rFonts w:ascii="Times New Roman" w:hAnsi="Times New Roman" w:cs="Times New Roman"/>
+                <w:sz w:val="24"/>
+                <w:szCs w:val="24"/>
+              </w:rPr>
+            </w:pPr>
+            <w:proofErr w:type="spellStart"/>
+            <w:r>
+              <w:rPr>
+                <w:rFonts w:ascii="Times New Roman" w:hAnsi="Times New Roman" w:cs="Times New Roman"/>
+                <w:sz w:val="24"/>
+                <w:szCs w:val="24"/>
+              </w:rPr>
+              <w:t>WiFi</w:t>
+            </w:r>
+            <w:proofErr w:type="spellEnd"/>
+            <w:r>
+              <w:rPr>
+                <w:rFonts w:ascii="Times New Roman" w:hAnsi="Times New Roman" w:cs="Times New Roman"/>
+                <w:sz w:val="24"/>
+                <w:szCs w:val="24"/>
+              </w:rPr>
+              <w:t xml:space="preserve"> Antennae</w:t>
+            </w:r>
+          </w:p>
+        </w:tc>
+        <w:tc>
+          <w:tcPr>
+            <w:tcW w:w="1446" w:type="dxa"/>
+          </w:tcPr>
+          <w:p>
+            <w:pPr>
+              <w:jc w:val="center"/>
+              <w:rPr>
+                <w:rFonts w:ascii="Times New Roman" w:hAnsi="Times New Roman" w:cs="Times New Roman"/>
+                <w:sz w:val="24"/>
+                <w:szCs w:val="24"/>
+              </w:rPr>
+            </w:pPr>
+            <w:r>
+              <w:rPr>
+                <w:rFonts w:ascii="Times New Roman" w:hAnsi="Times New Roman" w:cs="Times New Roman"/>
+                <w:sz w:val="24"/>
+                <w:szCs w:val="24"/>
+              </w:rPr>
+              <w:t>1</w:t>
+            </w:r>
+          </w:p>
+        </w:tc>
+        <w:tc>
+          <w:tcPr>
+            <w:tcW w:w="1365" w:type="dxa"/>
+          </w:tcPr>
+          <w:p>
+            <w:pPr>
+              <w:jc w:val="center"/>
+              <w:rPr>
+                <w:rFonts w:ascii="Times New Roman" w:hAnsi="Times New Roman" w:cs="Times New Roman"/>
+                <w:sz w:val="24"/>
+                <w:szCs w:val="24"/>
+              </w:rPr>
+            </w:pPr>
+            <w:r>
+              <w:rPr>
+                <w:rFonts w:ascii="Times New Roman" w:hAnsi="Times New Roman" w:cs="Times New Roman"/>
+                <w:sz w:val="24"/>
+                <w:szCs w:val="24"/>
+              </w:rPr>
+              <w:t>$</w:t>
+            </w:r>
+            <w:r>
+              <w:rPr>
+                <w:rFonts w:ascii="Times New Roman" w:hAnsi="Times New Roman" w:cs="Times New Roman"/>
+                <w:sz w:val="24"/>
+                <w:szCs w:val="24"/>
+              </w:rPr>
+              <w:t>6</w:t>
+            </w:r>
+            <w:r>
+              <w:rPr>
+                <w:rFonts w:ascii="Times New Roman" w:hAnsi="Times New Roman" w:cs="Times New Roman"/>
+                <w:sz w:val="24"/>
+                <w:szCs w:val="24"/>
+              </w:rPr>
+              <w:t>.99</w:t>
+            </w:r>
+          </w:p>
+        </w:tc>
+        <w:tc>
+          <w:tcPr>
+            <w:tcW w:w="3818" w:type="dxa"/>
+          </w:tcPr>
+          <w:p>
+            <w:pPr>
+              <w:jc w:val="center"/>
+              <w:rPr>
+                <w:rStyle w:val="Hyperlink"/>
+                <w:sz w:val="16"/>
+                <w:szCs w:val="16"/>
+              </w:rPr>
+            </w:pPr>
+            <w:hyperlink r:id="rId20" w:history="1">
+              <w:r>
+                <w:rPr>
+                  <w:rStyle w:val="Hyperlink"/>
+                  <w:sz w:val="16"/>
+                  <w:szCs w:val="16"/>
+                </w:rPr>
+                <w:t>https://www.amazon.com/gp/product/B01MAV4Z2O</w:t>
+              </w:r>
+            </w:hyperlink>
+          </w:p>
+        </w:tc>
+        <w:tc>
+          <w:tcPr>
+            <w:tcW w:w="1287" w:type="dxa"/>
+          </w:tcPr>
+          <w:p>
+            <w:pPr>
+              <w:jc w:val="center"/>
+              <w:rPr>
+                <w:sz w:val="16"/>
+                <w:szCs w:val="16"/>
+              </w:rPr>
+            </w:pPr>
+          </w:p>
+        </w:tc>
+      </w:tr>
+      <w:tr>
+        <w:trPr>
+          <w:tblHeader/>
+          <w:jc w:val="center"/>
+        </w:trPr>
+        <w:tc>
+          <w:tcPr>
+            <w:tcW w:w="1434" w:type="dxa"/>
+          </w:tcPr>
+          <w:p>
+            <w:pPr>
+              <w:jc w:val="center"/>
+              <w:rPr>
+                <w:rFonts w:ascii="Times New Roman" w:hAnsi="Times New Roman" w:cs="Times New Roman"/>
+                <w:sz w:val="24"/>
+                <w:szCs w:val="24"/>
+              </w:rPr>
+            </w:pPr>
+            <w:r>
+              <w:rPr>
+                <w:rFonts w:ascii="Times New Roman" w:hAnsi="Times New Roman" w:cs="Times New Roman"/>
+                <w:sz w:val="24"/>
+                <w:szCs w:val="24"/>
+              </w:rPr>
+              <w:t>Power Barrel Connector 5.5x2.1 mm</w:t>
+            </w:r>
+          </w:p>
+        </w:tc>
+        <w:tc>
+          <w:tcPr>
+            <w:tcW w:w="1446" w:type="dxa"/>
+          </w:tcPr>
+          <w:p>
+            <w:pPr>
+              <w:jc w:val="center"/>
+              <w:rPr>
+                <w:rFonts w:ascii="Times New Roman" w:hAnsi="Times New Roman" w:cs="Times New Roman"/>
+                <w:sz w:val="24"/>
+                <w:szCs w:val="24"/>
+              </w:rPr>
+            </w:pPr>
+            <w:r>
+              <w:rPr>
+                <w:rFonts w:ascii="Times New Roman" w:hAnsi="Times New Roman" w:cs="Times New Roman"/>
+                <w:sz w:val="24"/>
+                <w:szCs w:val="24"/>
+              </w:rPr>
+              <w:t>1</w:t>
+            </w:r>
+          </w:p>
+        </w:tc>
+        <w:tc>
+          <w:tcPr>
+            <w:tcW w:w="1365" w:type="dxa"/>
+          </w:tcPr>
+          <w:p>
+            <w:pPr>
+              <w:jc w:val="center"/>
+              <w:rPr>
+                <w:rFonts w:ascii="Times New Roman" w:hAnsi="Times New Roman" w:cs="Times New Roman"/>
+                <w:sz w:val="24"/>
+                <w:szCs w:val="24"/>
+              </w:rPr>
+            </w:pPr>
+            <w:r>
+              <w:rPr>
+                <w:rFonts w:ascii="Times New Roman" w:hAnsi="Times New Roman" w:cs="Times New Roman"/>
+                <w:sz w:val="24"/>
+                <w:szCs w:val="24"/>
+              </w:rPr>
+              <w:t>$4.</w:t>
+            </w:r>
+            <w:r>
+              <w:rPr>
+                <w:rFonts w:ascii="Times New Roman" w:hAnsi="Times New Roman" w:cs="Times New Roman"/>
+                <w:sz w:val="24"/>
+                <w:szCs w:val="24"/>
+              </w:rPr>
+              <w:t>33</w:t>
+            </w:r>
+          </w:p>
+        </w:tc>
+        <w:tc>
+          <w:tcPr>
+            <w:tcW w:w="3818" w:type="dxa"/>
+          </w:tcPr>
+          <w:p>
+            <w:pPr>
+              <w:jc w:val="center"/>
+              <w:rPr>
+                <w:rStyle w:val="Hyperlink"/>
+                <w:sz w:val="16"/>
+                <w:szCs w:val="16"/>
+              </w:rPr>
+            </w:pPr>
+            <w:r>
+              <w:rPr>
+                <w:rStyle w:val="Hyperlink"/>
+                <w:sz w:val="16"/>
+                <w:szCs w:val="16"/>
+              </w:rPr>
+              <w:t>https://www.digikey.com/product-detail/en/tensility-international-corp/10-01780/839-1246-ND/5638256</w:t>
+            </w:r>
+          </w:p>
+        </w:tc>
+        <w:tc>
+          <w:tcPr>
+            <w:tcW w:w="1287" w:type="dxa"/>
+          </w:tcPr>
+          <w:p>
+            <w:pPr>
+              <w:jc w:val="center"/>
+              <w:rPr>
+                <w:sz w:val="16"/>
+                <w:szCs w:val="16"/>
+              </w:rPr>
+            </w:pPr>
+          </w:p>
+        </w:tc>
+      </w:tr>
+      <w:tr>
+        <w:trPr>
+          <w:tblHeader/>
+          <w:jc w:val="center"/>
+        </w:trPr>
+        <w:tc>
+          <w:tcPr>
+            <w:tcW w:w="1434" w:type="dxa"/>
+          </w:tcPr>
+          <w:p>
+            <w:pPr>
+              <w:jc w:val="center"/>
+              <w:rPr>
+                <w:rFonts w:ascii="Times New Roman" w:hAnsi="Times New Roman" w:cs="Times New Roman"/>
+                <w:sz w:val="24"/>
+                <w:szCs w:val="24"/>
+              </w:rPr>
+            </w:pPr>
+            <w:r>
+              <w:rPr>
+                <w:rFonts w:ascii="Times New Roman" w:hAnsi="Times New Roman" w:cs="Times New Roman"/>
+                <w:sz w:val="24"/>
+                <w:szCs w:val="24"/>
+              </w:rPr>
+              <w:t>Pin Jumper</w:t>
+            </w:r>
+          </w:p>
+        </w:tc>
+        <w:tc>
+          <w:tcPr>
+            <w:tcW w:w="1446" w:type="dxa"/>
+          </w:tcPr>
+          <w:p>
+            <w:pPr>
+              <w:jc w:val="center"/>
+              <w:rPr>
+                <w:rFonts w:ascii="Times New Roman" w:hAnsi="Times New Roman" w:cs="Times New Roman"/>
+                <w:sz w:val="24"/>
+                <w:szCs w:val="24"/>
+              </w:rPr>
+            </w:pPr>
+            <w:r>
+              <w:rPr>
+                <w:rFonts w:ascii="Times New Roman" w:hAnsi="Times New Roman" w:cs="Times New Roman"/>
+                <w:sz w:val="24"/>
+                <w:szCs w:val="24"/>
+              </w:rPr>
+              <w:t>1</w:t>
+            </w:r>
+          </w:p>
+        </w:tc>
+        <w:tc>
+          <w:tcPr>
+            <w:tcW w:w="1365" w:type="dxa"/>
+          </w:tcPr>
+          <w:p>
+            <w:pPr>
+              <w:jc w:val="center"/>
+              <w:rPr>
+                <w:rFonts w:ascii="Times New Roman" w:hAnsi="Times New Roman" w:cs="Times New Roman"/>
+                <w:sz w:val="24"/>
+                <w:szCs w:val="24"/>
+              </w:rPr>
+            </w:pPr>
+            <w:r>
+              <w:rPr>
+                <w:rFonts w:ascii="Times New Roman" w:hAnsi="Times New Roman" w:cs="Times New Roman"/>
+                <w:sz w:val="24"/>
+                <w:szCs w:val="24"/>
+              </w:rPr>
+              <w:t>$0.10</w:t>
+            </w:r>
+          </w:p>
+        </w:tc>
+        <w:tc>
+          <w:tcPr>
+            <w:tcW w:w="3818" w:type="dxa"/>
+          </w:tcPr>
+          <w:p>
+            <w:pPr>
+              <w:jc w:val="center"/>
+              <w:rPr>
+                <w:rStyle w:val="Hyperlink"/>
+                <w:sz w:val="16"/>
+                <w:szCs w:val="16"/>
+              </w:rPr>
+            </w:pPr>
+            <w:r>
+              <w:rPr>
+                <w:rStyle w:val="Hyperlink"/>
+                <w:sz w:val="16"/>
+                <w:szCs w:val="16"/>
+              </w:rPr>
+              <w:t>https://www.digikey.com/product-detail/en/sullins-connector-solutions/STC02SYAN/S9000-ND/76372</w:t>
+            </w:r>
+          </w:p>
+        </w:tc>
+        <w:tc>
+          <w:tcPr>
+            <w:tcW w:w="1287" w:type="dxa"/>
+          </w:tcPr>
+          <w:p>
+            <w:pPr>
+              <w:jc w:val="center"/>
+              <w:rPr>
+                <w:sz w:val="16"/>
+                <w:szCs w:val="16"/>
+              </w:rPr>
+            </w:pPr>
+          </w:p>
+        </w:tc>
+      </w:tr>
+      <w:tr>
+        <w:trPr>
+          <w:tblHeader/>
+          <w:jc w:val="center"/>
+        </w:trPr>
+        <w:tc>
+          <w:tcPr>
+            <w:tcW w:w="1434" w:type="dxa"/>
+          </w:tcPr>
+          <w:p>
+            <w:pPr>
+              <w:jc w:val="center"/>
+              <w:rPr>
+                <w:rFonts w:ascii="Times New Roman" w:hAnsi="Times New Roman" w:cs="Times New Roman"/>
+                <w:sz w:val="24"/>
+                <w:szCs w:val="24"/>
+              </w:rPr>
+            </w:pPr>
+            <w:r>
+              <w:rPr>
+                <w:rFonts w:ascii="Times New Roman" w:hAnsi="Times New Roman" w:cs="Times New Roman"/>
+                <w:sz w:val="24"/>
+                <w:szCs w:val="24"/>
+              </w:rPr>
+              <w:t>Buck Converter</w:t>
+            </w:r>
+          </w:p>
+        </w:tc>
+        <w:tc>
+          <w:tcPr>
+            <w:tcW w:w="1446" w:type="dxa"/>
+          </w:tcPr>
+          <w:p>
+            <w:pPr>
+              <w:jc w:val="center"/>
+              <w:rPr>
+                <w:rFonts w:ascii="Times New Roman" w:hAnsi="Times New Roman" w:cs="Times New Roman"/>
+                <w:sz w:val="24"/>
+                <w:szCs w:val="24"/>
+              </w:rPr>
+            </w:pPr>
+            <w:r>
+              <w:rPr>
+                <w:rFonts w:ascii="Times New Roman" w:hAnsi="Times New Roman" w:cs="Times New Roman"/>
+                <w:sz w:val="24"/>
+                <w:szCs w:val="24"/>
+              </w:rPr>
+              <w:t>1</w:t>
+            </w:r>
+          </w:p>
+        </w:tc>
+        <w:tc>
+          <w:tcPr>
+            <w:tcW w:w="1365" w:type="dxa"/>
+          </w:tcPr>
+          <w:p>
+            <w:pPr>
+              <w:jc w:val="center"/>
+              <w:rPr>
+                <w:rFonts w:ascii="Times New Roman" w:hAnsi="Times New Roman" w:cs="Times New Roman"/>
+                <w:sz w:val="24"/>
+                <w:szCs w:val="24"/>
+              </w:rPr>
+            </w:pPr>
+            <w:r>
+              <w:rPr>
+                <w:rFonts w:ascii="Times New Roman" w:hAnsi="Times New Roman" w:cs="Times New Roman"/>
+                <w:sz w:val="24"/>
+                <w:szCs w:val="24"/>
+              </w:rPr>
+              <w:t>$9.99</w:t>
+            </w:r>
+          </w:p>
+        </w:tc>
+        <w:tc>
+          <w:tcPr>
+            <w:tcW w:w="3818" w:type="dxa"/>
+          </w:tcPr>
+          <w:p>
+            <w:pPr>
+              <w:jc w:val="center"/>
+              <w:rPr>
+                <w:rStyle w:val="Hyperlink"/>
+                <w:sz w:val="16"/>
+                <w:szCs w:val="16"/>
+              </w:rPr>
+            </w:pPr>
+            <w:hyperlink r:id="rId21" w:history="1">
+              <w:r>
+                <w:rPr>
+                  <w:rStyle w:val="Hyperlink"/>
+                  <w:sz w:val="16"/>
+                  <w:szCs w:val="16"/>
+                </w:rPr>
+                <w:t>https://www.amazon.com/gp/product/B06XRDV49T</w:t>
+              </w:r>
+            </w:hyperlink>
+          </w:p>
+        </w:tc>
+        <w:tc>
+          <w:tcPr>
+            <w:tcW w:w="1287" w:type="dxa"/>
+          </w:tcPr>
+          <w:p>
+            <w:pPr>
+              <w:jc w:val="center"/>
+              <w:rPr>
+                <w:sz w:val="16"/>
+                <w:szCs w:val="16"/>
+              </w:rPr>
+            </w:pPr>
+          </w:p>
+        </w:tc>
+      </w:tr>
+      <w:tr>
+        <w:trPr>
+          <w:tblHeader/>
+          <w:jc w:val="center"/>
+        </w:trPr>
+        <w:tc>
+          <w:tcPr>
+            <w:tcW w:w="1434" w:type="dxa"/>
+          </w:tcPr>
+          <w:p>
+            <w:pPr>
+              <w:jc w:val="center"/>
+              <w:rPr>
+                <w:rFonts w:ascii="Times New Roman" w:hAnsi="Times New Roman" w:cs="Times New Roman"/>
+                <w:sz w:val="24"/>
+                <w:szCs w:val="24"/>
+              </w:rPr>
+            </w:pPr>
+            <w:r>
+              <w:rPr>
+                <w:rFonts w:ascii="Times New Roman" w:hAnsi="Times New Roman" w:cs="Times New Roman"/>
+                <w:sz w:val="24"/>
+                <w:szCs w:val="24"/>
+              </w:rPr>
+              <w:t>Battery Connector 4mm</w:t>
+            </w:r>
+          </w:p>
+        </w:tc>
+        <w:tc>
+          <w:tcPr>
+            <w:tcW w:w="1446" w:type="dxa"/>
+          </w:tcPr>
+          <w:p>
+            <w:pPr>
+              <w:jc w:val="center"/>
+              <w:rPr>
+                <w:rFonts w:ascii="Times New Roman" w:hAnsi="Times New Roman" w:cs="Times New Roman"/>
+                <w:sz w:val="24"/>
+                <w:szCs w:val="24"/>
+              </w:rPr>
+            </w:pPr>
+            <w:r>
+              <w:rPr>
+                <w:rFonts w:ascii="Times New Roman" w:hAnsi="Times New Roman" w:cs="Times New Roman"/>
+                <w:sz w:val="24"/>
+                <w:szCs w:val="24"/>
+              </w:rPr>
+              <w:t>1</w:t>
+            </w:r>
+          </w:p>
+        </w:tc>
+        <w:tc>
+          <w:tcPr>
+            <w:tcW w:w="1365" w:type="dxa"/>
+          </w:tcPr>
+          <w:p>
+            <w:pPr>
+              <w:jc w:val="center"/>
+              <w:rPr>
+                <w:rFonts w:ascii="Times New Roman" w:hAnsi="Times New Roman" w:cs="Times New Roman"/>
+                <w:sz w:val="24"/>
+                <w:szCs w:val="24"/>
+              </w:rPr>
+            </w:pPr>
+            <w:r>
+              <w:rPr>
+                <w:rFonts w:ascii="Times New Roman" w:hAnsi="Times New Roman" w:cs="Times New Roman"/>
+                <w:sz w:val="24"/>
+                <w:szCs w:val="24"/>
+              </w:rPr>
+              <w:t>$1</w:t>
+            </w:r>
+            <w:r>
+              <w:rPr>
+                <w:rFonts w:ascii="Times New Roman" w:hAnsi="Times New Roman" w:cs="Times New Roman"/>
+                <w:sz w:val="24"/>
+                <w:szCs w:val="24"/>
+              </w:rPr>
+              <w:t>1</w:t>
+            </w:r>
+            <w:r>
+              <w:rPr>
+                <w:rFonts w:ascii="Times New Roman" w:hAnsi="Times New Roman" w:cs="Times New Roman"/>
+                <w:sz w:val="24"/>
+                <w:szCs w:val="24"/>
+              </w:rPr>
+              <w:t>.99</w:t>
+            </w:r>
+          </w:p>
+        </w:tc>
+        <w:tc>
+          <w:tcPr>
+            <w:tcW w:w="3818" w:type="dxa"/>
+          </w:tcPr>
+          <w:p>
+            <w:pPr>
+              <w:jc w:val="center"/>
+              <w:rPr>
+                <w:rFonts w:ascii="Times New Roman" w:hAnsi="Times New Roman" w:cs="Times New Roman"/>
+                <w:sz w:val="16"/>
+              </w:rPr>
+            </w:pPr>
+            <w:hyperlink r:id="rId22" w:history="1">
               <w:r>
                 <w:rPr>
                   <w:rStyle w:val="Hyperlink"/>
                   <w:rFonts w:ascii="Times New Roman" w:hAnsi="Times New Roman" w:cs="Times New Roman"/>
                   <w:sz w:val="16"/>
                 </w:rPr>
-                <w:t>d</w:t>
-              </w:r>
-              <w:r>
-                <w:rPr>
-                  <w:rStyle w:val="Hyperlink"/>
-                  <w:rFonts w:ascii="Times New Roman" w:hAnsi="Times New Roman" w:cs="Times New Roman"/>
-                  <w:sz w:val="16"/>
-                </w:rPr>
-                <w:t>p</w:t>
-              </w:r>
-              <w:r>
-                <w:rPr>
-                  <w:rStyle w:val="Hyperlink"/>
-                  <w:rFonts w:ascii="Times New Roman" w:hAnsi="Times New Roman" w:cs="Times New Roman"/>
-                  <w:sz w:val="16"/>
-                </w:rPr>
-                <w:t>/B01C26ZBMG</w:t>
+                <w:t>https://www.amazon.com/OliRC-Bullet-Banana-Connector-Adapter/dp/B07T6J317B</w:t>
               </w:r>
             </w:hyperlink>
           </w:p>
-        </w:tc>
-        <w:tc>
-          <w:tcPr>
-            <w:tcW w:w="1287" w:type="dxa"/>
-          </w:tcPr>
-          <w:p>
-            <w:pPr>
-              <w:jc w:val="center"/>
-              <w:rPr>
-                <w:rFonts w:ascii="Times New Roman" w:hAnsi="Times New Roman" w:cs="Times New Roman"/>
-                <w:sz w:val="24"/>
-              </w:rPr>
-            </w:pPr>
-          </w:p>
-        </w:tc>
-      </w:tr>
-      <w:tr>
-        <w:trPr>
-          <w:tblHeader/>
-          <w:jc w:val="center"/>
-        </w:trPr>
-        <w:tc>
-          <w:tcPr>
-            <w:tcW w:w="1434" w:type="dxa"/>
-          </w:tcPr>
-          <w:p>
-            <w:pPr>
-              <w:jc w:val="center"/>
-              <w:rPr>
-                <w:rFonts w:ascii="Times New Roman" w:hAnsi="Times New Roman" w:cs="Times New Roman"/>
-                <w:sz w:val="24"/>
-                <w:szCs w:val="24"/>
-              </w:rPr>
-            </w:pPr>
-            <w:r>
-              <w:rPr>
-                <w:rFonts w:ascii="Times New Roman" w:hAnsi="Times New Roman" w:cs="Times New Roman"/>
-                <w:sz w:val="24"/>
-                <w:szCs w:val="24"/>
-              </w:rPr>
-              <w:t xml:space="preserve">3 </w:t>
-            </w:r>
-            <w:proofErr w:type="gramStart"/>
-            <w:r>
-              <w:rPr>
-                <w:rFonts w:ascii="Times New Roman" w:hAnsi="Times New Roman" w:cs="Times New Roman"/>
-                <w:sz w:val="24"/>
-                <w:szCs w:val="24"/>
-              </w:rPr>
-              <w:t>pin</w:t>
-            </w:r>
-            <w:proofErr w:type="gramEnd"/>
-            <w:r>
-              <w:rPr>
-                <w:rFonts w:ascii="Times New Roman" w:hAnsi="Times New Roman" w:cs="Times New Roman"/>
-                <w:sz w:val="24"/>
-                <w:szCs w:val="24"/>
-              </w:rPr>
-              <w:t xml:space="preserve"> Through Hole Male Header</w:t>
-            </w:r>
-          </w:p>
-        </w:tc>
-        <w:tc>
-          <w:tcPr>
-            <w:tcW w:w="1446" w:type="dxa"/>
-          </w:tcPr>
-          <w:p>
-            <w:pPr>
-              <w:jc w:val="center"/>
-              <w:rPr>
-                <w:rFonts w:ascii="Times New Roman" w:hAnsi="Times New Roman" w:cs="Times New Roman"/>
-                <w:sz w:val="24"/>
-                <w:szCs w:val="24"/>
-              </w:rPr>
-            </w:pPr>
-            <w:r>
-              <w:rPr>
-                <w:rFonts w:ascii="Times New Roman" w:hAnsi="Times New Roman" w:cs="Times New Roman"/>
-                <w:sz w:val="24"/>
-                <w:szCs w:val="24"/>
-              </w:rPr>
-              <w:t>1</w:t>
-            </w:r>
-          </w:p>
-        </w:tc>
-        <w:tc>
-          <w:tcPr>
-            <w:tcW w:w="1365" w:type="dxa"/>
-          </w:tcPr>
-          <w:p>
-            <w:pPr>
-              <w:jc w:val="center"/>
-              <w:rPr>
-                <w:rFonts w:ascii="Times New Roman" w:hAnsi="Times New Roman" w:cs="Times New Roman"/>
-                <w:sz w:val="24"/>
-                <w:szCs w:val="24"/>
-              </w:rPr>
-            </w:pPr>
-            <w:r>
-              <w:rPr>
-                <w:rFonts w:ascii="Times New Roman" w:hAnsi="Times New Roman" w:cs="Times New Roman"/>
-                <w:sz w:val="24"/>
-                <w:szCs w:val="24"/>
-              </w:rPr>
-              <w:t>$0.18</w:t>
-            </w:r>
-          </w:p>
-        </w:tc>
-        <w:tc>
-          <w:tcPr>
-            <w:tcW w:w="3818" w:type="dxa"/>
-          </w:tcPr>
-          <w:p>
-            <w:pPr>
-              <w:jc w:val="center"/>
-              <w:rPr>
-                <w:sz w:val="16"/>
-                <w:szCs w:val="16"/>
-              </w:rPr>
-            </w:pPr>
-            <w:hyperlink r:id="rId13" w:history="1">
+          <w:p>
+            <w:pPr>
+              <w:jc w:val="center"/>
+              <w:rPr>
+                <w:rFonts w:ascii="Times New Roman" w:hAnsi="Times New Roman" w:cs="Times New Roman"/>
+                <w:sz w:val="16"/>
+              </w:rPr>
+            </w:pPr>
+          </w:p>
+          <w:p>
+            <w:pPr>
+              <w:jc w:val="center"/>
+              <w:rPr>
+                <w:rStyle w:val="Hyperlink"/>
+                <w:sz w:val="16"/>
+                <w:szCs w:val="16"/>
+              </w:rPr>
+            </w:pPr>
+            <w:hyperlink r:id="rId23" w:history="1">
               <w:r>
                 <w:rPr>
                   <w:rStyle w:val="Hyperlink"/>
                   <w:sz w:val="16"/>
                   <w:szCs w:val="16"/>
                 </w:rPr>
-                <w:t>https://www.digikey.com/products/en?keywords=952-2263</w:t>
+                <w:t>https://www.amazon.com/gp/product/B01E3999</w:t>
               </w:r>
               <w:r>
                 <w:rPr>
@@ -1352,7 +2435,7 @@
                   <w:sz w:val="16"/>
                   <w:szCs w:val="16"/>
                 </w:rPr>
-                <w:t>-</w:t>
+                <w:t>F</w:t>
               </w:r>
               <w:r>
                 <w:rPr>
@@ -1360,7 +2443,7 @@
                   <w:sz w:val="16"/>
                   <w:szCs w:val="16"/>
                 </w:rPr>
-                <w:t>nd</w:t>
+                <w:t>A</w:t>
               </w:r>
             </w:hyperlink>
           </w:p>
@@ -1404,7 +2487,7 @@
                 <w:sz w:val="24"/>
                 <w:szCs w:val="24"/>
               </w:rPr>
-              <w:t>USB Mini Cable 1ft</w:t>
+              <w:t>5000mAH NiMH battery</w:t>
             </w:r>
           </w:p>
         </w:tc>
@@ -1450,1225 +2533,6 @@
                 <w:sz w:val="24"/>
                 <w:szCs w:val="24"/>
               </w:rPr>
-              <w:t>$</w:t>
-            </w:r>
-            <w:r>
-              <w:rPr>
-                <w:rFonts w:ascii="Times New Roman" w:hAnsi="Times New Roman" w:cs="Times New Roman"/>
-                <w:sz w:val="24"/>
-                <w:szCs w:val="24"/>
-              </w:rPr>
-              <w:t>4.23</w:t>
-            </w:r>
-          </w:p>
-        </w:tc>
-        <w:tc>
-          <w:tcPr>
-            <w:tcW w:w="3818" w:type="dxa"/>
-          </w:tcPr>
-          <w:p>
-            <w:pPr>
-              <w:jc w:val="center"/>
-              <w:rPr>
-                <w:rStyle w:val="Hyperlink"/>
-                <w:sz w:val="16"/>
-                <w:szCs w:val="16"/>
-              </w:rPr>
-            </w:pPr>
-            <w:hyperlink r:id="rId14" w:history="1">
-              <w:r>
-                <w:rPr>
-                  <w:rStyle w:val="Hyperlink"/>
-                  <w:sz w:val="16"/>
-                  <w:szCs w:val="16"/>
-                </w:rPr>
-                <w:t>https://www.amazon.com/StarTech-com-30cm-ft-Mini-Cable/dp/B00</w:t>
-              </w:r>
-              <w:r>
-                <w:rPr>
-                  <w:rStyle w:val="Hyperlink"/>
-                  <w:sz w:val="16"/>
-                  <w:szCs w:val="16"/>
-                </w:rPr>
-                <w:t>2</w:t>
-              </w:r>
-              <w:r>
-                <w:rPr>
-                  <w:rStyle w:val="Hyperlink"/>
-                  <w:sz w:val="16"/>
-                  <w:szCs w:val="16"/>
-                </w:rPr>
-                <w:t>L5U7N2</w:t>
-              </w:r>
-            </w:hyperlink>
-          </w:p>
-        </w:tc>
-        <w:tc>
-          <w:tcPr>
-            <w:tcW w:w="1287" w:type="dxa"/>
-          </w:tcPr>
-          <w:p>
-            <w:pPr>
-              <w:jc w:val="center"/>
-              <w:rPr>
-                <w:sz w:val="16"/>
-                <w:szCs w:val="16"/>
-              </w:rPr>
-            </w:pPr>
-          </w:p>
-        </w:tc>
-      </w:tr>
-      <w:tr>
-        <w:trPr>
-          <w:tblHeader/>
-          <w:jc w:val="center"/>
-        </w:trPr>
-        <w:tc>
-          <w:tcPr>
-            <w:tcW w:w="1434" w:type="dxa"/>
-          </w:tcPr>
-          <w:p>
-            <w:pPr>
-              <w:jc w:val="center"/>
-              <w:rPr>
-                <w:rFonts w:ascii="Times New Roman" w:hAnsi="Times New Roman" w:cs="Times New Roman"/>
-                <w:sz w:val="24"/>
-                <w:szCs w:val="24"/>
-              </w:rPr>
-            </w:pPr>
-            <w:r>
-              <w:rPr>
-                <w:rFonts w:ascii="Times New Roman" w:hAnsi="Times New Roman" w:cs="Times New Roman"/>
-                <w:sz w:val="24"/>
-                <w:szCs w:val="24"/>
-              </w:rPr>
-              <w:t>Jetson Nano</w:t>
-            </w:r>
-          </w:p>
-        </w:tc>
-        <w:tc>
-          <w:tcPr>
-            <w:tcW w:w="1446" w:type="dxa"/>
-          </w:tcPr>
-          <w:p>
-            <w:pPr>
-              <w:jc w:val="center"/>
-              <w:rPr>
-                <w:rFonts w:ascii="Times New Roman" w:hAnsi="Times New Roman" w:cs="Times New Roman"/>
-                <w:sz w:val="24"/>
-                <w:szCs w:val="24"/>
-              </w:rPr>
-            </w:pPr>
-            <w:r>
-              <w:rPr>
-                <w:rFonts w:ascii="Times New Roman" w:hAnsi="Times New Roman" w:cs="Times New Roman"/>
-                <w:sz w:val="24"/>
-                <w:szCs w:val="24"/>
-              </w:rPr>
-              <w:t>1</w:t>
-            </w:r>
-          </w:p>
-        </w:tc>
-        <w:tc>
-          <w:tcPr>
-            <w:tcW w:w="1365" w:type="dxa"/>
-          </w:tcPr>
-          <w:p>
-            <w:pPr>
-              <w:jc w:val="center"/>
-              <w:rPr>
-                <w:rFonts w:ascii="Times New Roman" w:hAnsi="Times New Roman" w:cs="Times New Roman"/>
-                <w:sz w:val="24"/>
-                <w:szCs w:val="24"/>
-              </w:rPr>
-            </w:pPr>
-            <w:r>
-              <w:rPr>
-                <w:rFonts w:ascii="Times New Roman" w:hAnsi="Times New Roman" w:cs="Times New Roman"/>
-                <w:sz w:val="24"/>
-                <w:szCs w:val="24"/>
-              </w:rPr>
-              <w:t>$99</w:t>
-            </w:r>
-          </w:p>
-        </w:tc>
-        <w:tc>
-          <w:tcPr>
-            <w:tcW w:w="3818" w:type="dxa"/>
-          </w:tcPr>
-          <w:p>
-            <w:pPr>
-              <w:jc w:val="center"/>
-              <w:rPr>
-                <w:rStyle w:val="Hyperlink"/>
-                <w:sz w:val="16"/>
-                <w:szCs w:val="16"/>
-              </w:rPr>
-            </w:pPr>
-            <w:hyperlink r:id="rId15" w:history="1">
-              <w:r>
-                <w:rPr>
-                  <w:rStyle w:val="Hyperlink"/>
-                  <w:sz w:val="16"/>
-                  <w:szCs w:val="16"/>
-                </w:rPr>
-                <w:t>https://www.amazon.com/NVID</w:t>
-              </w:r>
-              <w:r>
-                <w:rPr>
-                  <w:rStyle w:val="Hyperlink"/>
-                  <w:sz w:val="16"/>
-                  <w:szCs w:val="16"/>
-                </w:rPr>
-                <w:t>I</w:t>
-              </w:r>
-              <w:r>
-                <w:rPr>
-                  <w:rStyle w:val="Hyperlink"/>
-                  <w:sz w:val="16"/>
-                  <w:szCs w:val="16"/>
-                </w:rPr>
-                <w:t>A-Jetson-Nano-Developer-Kit/dp/B07PZHBDKT</w:t>
-              </w:r>
-            </w:hyperlink>
-          </w:p>
-        </w:tc>
-        <w:tc>
-          <w:tcPr>
-            <w:tcW w:w="1287" w:type="dxa"/>
-          </w:tcPr>
-          <w:p>
-            <w:pPr>
-              <w:jc w:val="center"/>
-              <w:rPr>
-                <w:sz w:val="16"/>
-                <w:szCs w:val="16"/>
-              </w:rPr>
-            </w:pPr>
-          </w:p>
-        </w:tc>
-      </w:tr>
-      <w:tr>
-        <w:trPr>
-          <w:tblHeader/>
-          <w:jc w:val="center"/>
-        </w:trPr>
-        <w:tc>
-          <w:tcPr>
-            <w:tcW w:w="1434" w:type="dxa"/>
-          </w:tcPr>
-          <w:p>
-            <w:pPr>
-              <w:jc w:val="center"/>
-              <w:rPr>
-                <w:rFonts w:ascii="Times New Roman" w:hAnsi="Times New Roman" w:cs="Times New Roman"/>
-                <w:sz w:val="24"/>
-                <w:szCs w:val="24"/>
-              </w:rPr>
-            </w:pPr>
-            <w:r>
-              <w:rPr>
-                <w:rFonts w:ascii="Times New Roman" w:hAnsi="Times New Roman" w:cs="Times New Roman"/>
-                <w:sz w:val="24"/>
-                <w:szCs w:val="24"/>
-              </w:rPr>
-              <w:t>Micro SD Card</w:t>
-            </w:r>
-          </w:p>
-        </w:tc>
-        <w:tc>
-          <w:tcPr>
-            <w:tcW w:w="1446" w:type="dxa"/>
-          </w:tcPr>
-          <w:p>
-            <w:pPr>
-              <w:jc w:val="center"/>
-              <w:rPr>
-                <w:rFonts w:ascii="Times New Roman" w:hAnsi="Times New Roman" w:cs="Times New Roman"/>
-                <w:sz w:val="24"/>
-                <w:szCs w:val="24"/>
-              </w:rPr>
-            </w:pPr>
-            <w:r>
-              <w:rPr>
-                <w:rFonts w:ascii="Times New Roman" w:hAnsi="Times New Roman" w:cs="Times New Roman"/>
-                <w:sz w:val="24"/>
-                <w:szCs w:val="24"/>
-              </w:rPr>
-              <w:t>1</w:t>
-            </w:r>
-          </w:p>
-        </w:tc>
-        <w:tc>
-          <w:tcPr>
-            <w:tcW w:w="1365" w:type="dxa"/>
-          </w:tcPr>
-          <w:p>
-            <w:pPr>
-              <w:jc w:val="center"/>
-              <w:rPr>
-                <w:rFonts w:ascii="Times New Roman" w:hAnsi="Times New Roman" w:cs="Times New Roman"/>
-                <w:sz w:val="24"/>
-                <w:szCs w:val="24"/>
-              </w:rPr>
-            </w:pPr>
-            <w:r>
-              <w:rPr>
-                <w:rFonts w:ascii="Times New Roman" w:hAnsi="Times New Roman" w:cs="Times New Roman"/>
-                <w:sz w:val="24"/>
-                <w:szCs w:val="24"/>
-              </w:rPr>
-              <w:t>$</w:t>
-            </w:r>
-            <w:r>
-              <w:rPr>
-                <w:rFonts w:ascii="Times New Roman" w:hAnsi="Times New Roman" w:cs="Times New Roman"/>
-                <w:sz w:val="24"/>
-                <w:szCs w:val="24"/>
-              </w:rPr>
-              <w:t>19.99</w:t>
-            </w:r>
-          </w:p>
-        </w:tc>
-        <w:tc>
-          <w:tcPr>
-            <w:tcW w:w="3818" w:type="dxa"/>
-          </w:tcPr>
-          <w:p>
-            <w:pPr>
-              <w:jc w:val="center"/>
-              <w:rPr>
-                <w:rStyle w:val="Hyperlink"/>
-                <w:sz w:val="16"/>
-                <w:szCs w:val="16"/>
-              </w:rPr>
-            </w:pPr>
-            <w:hyperlink r:id="rId16" w:history="1">
-              <w:r>
-                <w:rPr>
-                  <w:rStyle w:val="Hyperlink"/>
-                  <w:sz w:val="16"/>
-                  <w:szCs w:val="16"/>
-                </w:rPr>
-                <w:t>https://www.amazon.com/gp/produc</w:t>
-              </w:r>
-              <w:r>
-                <w:rPr>
-                  <w:rStyle w:val="Hyperlink"/>
-                  <w:sz w:val="16"/>
-                  <w:szCs w:val="16"/>
-                </w:rPr>
-                <w:t>t</w:t>
-              </w:r>
-              <w:r>
-                <w:rPr>
-                  <w:rStyle w:val="Hyperlink"/>
-                  <w:sz w:val="16"/>
-                  <w:szCs w:val="16"/>
-                </w:rPr>
-                <w:t>/B06XWZWYVP</w:t>
-              </w:r>
-            </w:hyperlink>
-          </w:p>
-        </w:tc>
-        <w:tc>
-          <w:tcPr>
-            <w:tcW w:w="1287" w:type="dxa"/>
-          </w:tcPr>
-          <w:p>
-            <w:pPr>
-              <w:jc w:val="center"/>
-              <w:rPr>
-                <w:sz w:val="16"/>
-                <w:szCs w:val="16"/>
-              </w:rPr>
-            </w:pPr>
-          </w:p>
-        </w:tc>
-      </w:tr>
-      <w:tr>
-        <w:trPr>
-          <w:tblHeader/>
-          <w:jc w:val="center"/>
-        </w:trPr>
-        <w:tc>
-          <w:tcPr>
-            <w:tcW w:w="1434" w:type="dxa"/>
-          </w:tcPr>
-          <w:p>
-            <w:pPr>
-              <w:jc w:val="center"/>
-              <w:rPr>
-                <w:rFonts w:ascii="Times New Roman" w:hAnsi="Times New Roman" w:cs="Times New Roman"/>
-                <w:sz w:val="24"/>
-                <w:szCs w:val="24"/>
-              </w:rPr>
-            </w:pPr>
-            <w:proofErr w:type="spellStart"/>
-            <w:r>
-              <w:rPr>
-                <w:rFonts w:ascii="Times New Roman" w:hAnsi="Times New Roman" w:cs="Times New Roman"/>
-                <w:sz w:val="24"/>
-                <w:szCs w:val="24"/>
-              </w:rPr>
-              <w:t>WiFi</w:t>
-            </w:r>
-            <w:proofErr w:type="spellEnd"/>
-            <w:r>
-              <w:rPr>
-                <w:rFonts w:ascii="Times New Roman" w:hAnsi="Times New Roman" w:cs="Times New Roman"/>
-                <w:sz w:val="24"/>
-                <w:szCs w:val="24"/>
-              </w:rPr>
-              <w:t xml:space="preserve"> </w:t>
-            </w:r>
-            <w:r>
-              <w:rPr>
-                <w:rFonts w:ascii="Times New Roman" w:hAnsi="Times New Roman" w:cs="Times New Roman"/>
-                <w:sz w:val="24"/>
-                <w:szCs w:val="24"/>
-              </w:rPr>
-              <w:t xml:space="preserve">&amp; Bluetooth </w:t>
-            </w:r>
-            <w:r>
-              <w:rPr>
-                <w:rFonts w:ascii="Times New Roman" w:hAnsi="Times New Roman" w:cs="Times New Roman"/>
-                <w:sz w:val="24"/>
-                <w:szCs w:val="24"/>
-              </w:rPr>
-              <w:t>Card</w:t>
-            </w:r>
-          </w:p>
-        </w:tc>
-        <w:tc>
-          <w:tcPr>
-            <w:tcW w:w="1446" w:type="dxa"/>
-          </w:tcPr>
-          <w:p>
-            <w:pPr>
-              <w:jc w:val="center"/>
-              <w:rPr>
-                <w:rFonts w:ascii="Times New Roman" w:hAnsi="Times New Roman" w:cs="Times New Roman"/>
-                <w:sz w:val="24"/>
-                <w:szCs w:val="24"/>
-              </w:rPr>
-            </w:pPr>
-            <w:r>
-              <w:rPr>
-                <w:rFonts w:ascii="Times New Roman" w:hAnsi="Times New Roman" w:cs="Times New Roman"/>
-                <w:sz w:val="24"/>
-                <w:szCs w:val="24"/>
-              </w:rPr>
-              <w:t>1</w:t>
-            </w:r>
-          </w:p>
-        </w:tc>
-        <w:tc>
-          <w:tcPr>
-            <w:tcW w:w="1365" w:type="dxa"/>
-          </w:tcPr>
-          <w:p>
-            <w:pPr>
-              <w:jc w:val="center"/>
-              <w:rPr>
-                <w:rFonts w:ascii="Times New Roman" w:hAnsi="Times New Roman" w:cs="Times New Roman"/>
-                <w:sz w:val="24"/>
-                <w:szCs w:val="24"/>
-              </w:rPr>
-            </w:pPr>
-            <w:r>
-              <w:rPr>
-                <w:rFonts w:ascii="Times New Roman" w:hAnsi="Times New Roman" w:cs="Times New Roman"/>
-                <w:sz w:val="24"/>
-                <w:szCs w:val="24"/>
-              </w:rPr>
-              <w:t>$2</w:t>
-            </w:r>
-            <w:r>
-              <w:rPr>
-                <w:rFonts w:ascii="Times New Roman" w:hAnsi="Times New Roman" w:cs="Times New Roman"/>
-                <w:sz w:val="24"/>
-                <w:szCs w:val="24"/>
-              </w:rPr>
-              <w:t>2.89</w:t>
-            </w:r>
-          </w:p>
-        </w:tc>
-        <w:tc>
-          <w:tcPr>
-            <w:tcW w:w="3818" w:type="dxa"/>
-          </w:tcPr>
-          <w:p>
-            <w:pPr>
-              <w:jc w:val="center"/>
-              <w:rPr>
-                <w:rStyle w:val="Hyperlink"/>
-                <w:sz w:val="16"/>
-                <w:szCs w:val="16"/>
-              </w:rPr>
-            </w:pPr>
-            <w:hyperlink r:id="rId17" w:history="1">
-              <w:r>
-                <w:rPr>
-                  <w:rStyle w:val="Hyperlink"/>
-                  <w:sz w:val="16"/>
-                  <w:szCs w:val="16"/>
-                </w:rPr>
-                <w:t>https://www.amazon.com/gp/product/B01</w:t>
-              </w:r>
-              <w:r>
-                <w:rPr>
-                  <w:rStyle w:val="Hyperlink"/>
-                  <w:sz w:val="16"/>
-                  <w:szCs w:val="16"/>
-                </w:rPr>
-                <w:t>M</w:t>
-              </w:r>
-              <w:r>
-                <w:rPr>
-                  <w:rStyle w:val="Hyperlink"/>
-                  <w:sz w:val="16"/>
-                  <w:szCs w:val="16"/>
-                </w:rPr>
-                <w:t>ZA1AB2</w:t>
-              </w:r>
-            </w:hyperlink>
-          </w:p>
-        </w:tc>
-        <w:tc>
-          <w:tcPr>
-            <w:tcW w:w="1287" w:type="dxa"/>
-          </w:tcPr>
-          <w:p>
-            <w:pPr>
-              <w:jc w:val="center"/>
-              <w:rPr>
-                <w:sz w:val="16"/>
-                <w:szCs w:val="16"/>
-              </w:rPr>
-            </w:pPr>
-          </w:p>
-        </w:tc>
-      </w:tr>
-      <w:tr>
-        <w:trPr>
-          <w:tblHeader/>
-          <w:jc w:val="center"/>
-        </w:trPr>
-        <w:tc>
-          <w:tcPr>
-            <w:tcW w:w="1434" w:type="dxa"/>
-          </w:tcPr>
-          <w:p>
-            <w:pPr>
-              <w:jc w:val="center"/>
-              <w:rPr>
-                <w:rFonts w:ascii="Times New Roman" w:hAnsi="Times New Roman" w:cs="Times New Roman"/>
-                <w:sz w:val="24"/>
-                <w:szCs w:val="24"/>
-              </w:rPr>
-            </w:pPr>
-            <w:proofErr w:type="spellStart"/>
-            <w:r>
-              <w:rPr>
-                <w:rFonts w:ascii="Times New Roman" w:hAnsi="Times New Roman" w:cs="Times New Roman"/>
-                <w:sz w:val="24"/>
-                <w:szCs w:val="24"/>
-              </w:rPr>
-              <w:t>WiFi</w:t>
-            </w:r>
-            <w:proofErr w:type="spellEnd"/>
-            <w:r>
-              <w:rPr>
-                <w:rFonts w:ascii="Times New Roman" w:hAnsi="Times New Roman" w:cs="Times New Roman"/>
-                <w:sz w:val="24"/>
-                <w:szCs w:val="24"/>
-              </w:rPr>
-              <w:t xml:space="preserve"> Antennae</w:t>
-            </w:r>
-          </w:p>
-        </w:tc>
-        <w:tc>
-          <w:tcPr>
-            <w:tcW w:w="1446" w:type="dxa"/>
-          </w:tcPr>
-          <w:p>
-            <w:pPr>
-              <w:jc w:val="center"/>
-              <w:rPr>
-                <w:rFonts w:ascii="Times New Roman" w:hAnsi="Times New Roman" w:cs="Times New Roman"/>
-                <w:sz w:val="24"/>
-                <w:szCs w:val="24"/>
-              </w:rPr>
-            </w:pPr>
-            <w:r>
-              <w:rPr>
-                <w:rFonts w:ascii="Times New Roman" w:hAnsi="Times New Roman" w:cs="Times New Roman"/>
-                <w:sz w:val="24"/>
-                <w:szCs w:val="24"/>
-              </w:rPr>
-              <w:t>1</w:t>
-            </w:r>
-          </w:p>
-        </w:tc>
-        <w:tc>
-          <w:tcPr>
-            <w:tcW w:w="1365" w:type="dxa"/>
-          </w:tcPr>
-          <w:p>
-            <w:pPr>
-              <w:jc w:val="center"/>
-              <w:rPr>
-                <w:rFonts w:ascii="Times New Roman" w:hAnsi="Times New Roman" w:cs="Times New Roman"/>
-                <w:sz w:val="24"/>
-                <w:szCs w:val="24"/>
-              </w:rPr>
-            </w:pPr>
-            <w:r>
-              <w:rPr>
-                <w:rFonts w:ascii="Times New Roman" w:hAnsi="Times New Roman" w:cs="Times New Roman"/>
-                <w:sz w:val="24"/>
-                <w:szCs w:val="24"/>
-              </w:rPr>
-              <w:t>$</w:t>
-            </w:r>
-            <w:r>
-              <w:rPr>
-                <w:rFonts w:ascii="Times New Roman" w:hAnsi="Times New Roman" w:cs="Times New Roman"/>
-                <w:sz w:val="24"/>
-                <w:szCs w:val="24"/>
-              </w:rPr>
-              <w:t>6</w:t>
-            </w:r>
-            <w:r>
-              <w:rPr>
-                <w:rFonts w:ascii="Times New Roman" w:hAnsi="Times New Roman" w:cs="Times New Roman"/>
-                <w:sz w:val="24"/>
-                <w:szCs w:val="24"/>
-              </w:rPr>
-              <w:t>.99</w:t>
-            </w:r>
-          </w:p>
-        </w:tc>
-        <w:tc>
-          <w:tcPr>
-            <w:tcW w:w="3818" w:type="dxa"/>
-          </w:tcPr>
-          <w:p>
-            <w:pPr>
-              <w:jc w:val="center"/>
-              <w:rPr>
-                <w:rStyle w:val="Hyperlink"/>
-                <w:sz w:val="16"/>
-                <w:szCs w:val="16"/>
-              </w:rPr>
-            </w:pPr>
-            <w:hyperlink r:id="rId18" w:history="1">
-              <w:r>
-                <w:rPr>
-                  <w:rStyle w:val="Hyperlink"/>
-                  <w:sz w:val="16"/>
-                  <w:szCs w:val="16"/>
-                </w:rPr>
-                <w:t>https://www.amazon.com/gp/prod</w:t>
-              </w:r>
-              <w:r>
-                <w:rPr>
-                  <w:rStyle w:val="Hyperlink"/>
-                  <w:sz w:val="16"/>
-                  <w:szCs w:val="16"/>
-                </w:rPr>
-                <w:t>u</w:t>
-              </w:r>
-              <w:r>
-                <w:rPr>
-                  <w:rStyle w:val="Hyperlink"/>
-                  <w:sz w:val="16"/>
-                  <w:szCs w:val="16"/>
-                </w:rPr>
-                <w:t>ct/B01MAV4Z2O</w:t>
-              </w:r>
-            </w:hyperlink>
-          </w:p>
-        </w:tc>
-        <w:tc>
-          <w:tcPr>
-            <w:tcW w:w="1287" w:type="dxa"/>
-          </w:tcPr>
-          <w:p>
-            <w:pPr>
-              <w:jc w:val="center"/>
-              <w:rPr>
-                <w:sz w:val="16"/>
-                <w:szCs w:val="16"/>
-              </w:rPr>
-            </w:pPr>
-          </w:p>
-        </w:tc>
-      </w:tr>
-      <w:tr>
-        <w:trPr>
-          <w:tblHeader/>
-          <w:jc w:val="center"/>
-        </w:trPr>
-        <w:tc>
-          <w:tcPr>
-            <w:tcW w:w="1434" w:type="dxa"/>
-          </w:tcPr>
-          <w:p>
-            <w:pPr>
-              <w:jc w:val="center"/>
-              <w:rPr>
-                <w:rFonts w:ascii="Times New Roman" w:hAnsi="Times New Roman" w:cs="Times New Roman"/>
-                <w:sz w:val="24"/>
-                <w:szCs w:val="24"/>
-              </w:rPr>
-            </w:pPr>
-            <w:r>
-              <w:rPr>
-                <w:rFonts w:ascii="Times New Roman" w:hAnsi="Times New Roman" w:cs="Times New Roman"/>
-                <w:sz w:val="24"/>
-                <w:szCs w:val="24"/>
-              </w:rPr>
-              <w:lastRenderedPageBreak/>
-              <w:t>Power Barrel Connector 5.5x2.1 mm</w:t>
-            </w:r>
-          </w:p>
-        </w:tc>
-        <w:tc>
-          <w:tcPr>
-            <w:tcW w:w="1446" w:type="dxa"/>
-          </w:tcPr>
-          <w:p>
-            <w:pPr>
-              <w:jc w:val="center"/>
-              <w:rPr>
-                <w:rFonts w:ascii="Times New Roman" w:hAnsi="Times New Roman" w:cs="Times New Roman"/>
-                <w:sz w:val="24"/>
-                <w:szCs w:val="24"/>
-              </w:rPr>
-            </w:pPr>
-            <w:r>
-              <w:rPr>
-                <w:rFonts w:ascii="Times New Roman" w:hAnsi="Times New Roman" w:cs="Times New Roman"/>
-                <w:sz w:val="24"/>
-                <w:szCs w:val="24"/>
-              </w:rPr>
-              <w:t>1</w:t>
-            </w:r>
-          </w:p>
-        </w:tc>
-        <w:tc>
-          <w:tcPr>
-            <w:tcW w:w="1365" w:type="dxa"/>
-          </w:tcPr>
-          <w:p>
-            <w:pPr>
-              <w:jc w:val="center"/>
-              <w:rPr>
-                <w:rFonts w:ascii="Times New Roman" w:hAnsi="Times New Roman" w:cs="Times New Roman"/>
-                <w:sz w:val="24"/>
-                <w:szCs w:val="24"/>
-              </w:rPr>
-            </w:pPr>
-            <w:r>
-              <w:rPr>
-                <w:rFonts w:ascii="Times New Roman" w:hAnsi="Times New Roman" w:cs="Times New Roman"/>
-                <w:sz w:val="24"/>
-                <w:szCs w:val="24"/>
-              </w:rPr>
-              <w:t>$4.</w:t>
-            </w:r>
-            <w:r>
-              <w:rPr>
-                <w:rFonts w:ascii="Times New Roman" w:hAnsi="Times New Roman" w:cs="Times New Roman"/>
-                <w:sz w:val="24"/>
-                <w:szCs w:val="24"/>
-              </w:rPr>
-              <w:t>33</w:t>
-            </w:r>
-          </w:p>
-        </w:tc>
-        <w:tc>
-          <w:tcPr>
-            <w:tcW w:w="3818" w:type="dxa"/>
-          </w:tcPr>
-          <w:p>
-            <w:pPr>
-              <w:jc w:val="center"/>
-              <w:rPr>
-                <w:rStyle w:val="Hyperlink"/>
-                <w:sz w:val="16"/>
-                <w:szCs w:val="16"/>
-              </w:rPr>
-            </w:pPr>
-            <w:r>
-              <w:rPr>
-                <w:rStyle w:val="Hyperlink"/>
-                <w:sz w:val="16"/>
-                <w:szCs w:val="16"/>
-              </w:rPr>
-              <w:t>https://www.digikey.com/product-detail/en/tensility-international-corp/10-01780/839-1246-ND/5638256</w:t>
-            </w:r>
-          </w:p>
-        </w:tc>
-        <w:tc>
-          <w:tcPr>
-            <w:tcW w:w="1287" w:type="dxa"/>
-          </w:tcPr>
-          <w:p>
-            <w:pPr>
-              <w:jc w:val="center"/>
-              <w:rPr>
-                <w:sz w:val="16"/>
-                <w:szCs w:val="16"/>
-              </w:rPr>
-            </w:pPr>
-          </w:p>
-        </w:tc>
-      </w:tr>
-      <w:tr>
-        <w:trPr>
-          <w:tblHeader/>
-          <w:jc w:val="center"/>
-        </w:trPr>
-        <w:tc>
-          <w:tcPr>
-            <w:tcW w:w="1434" w:type="dxa"/>
-          </w:tcPr>
-          <w:p>
-            <w:pPr>
-              <w:jc w:val="center"/>
-              <w:rPr>
-                <w:rFonts w:ascii="Times New Roman" w:hAnsi="Times New Roman" w:cs="Times New Roman"/>
-                <w:sz w:val="24"/>
-                <w:szCs w:val="24"/>
-              </w:rPr>
-            </w:pPr>
-            <w:r>
-              <w:rPr>
-                <w:rFonts w:ascii="Times New Roman" w:hAnsi="Times New Roman" w:cs="Times New Roman"/>
-                <w:sz w:val="24"/>
-                <w:szCs w:val="24"/>
-              </w:rPr>
-              <w:t>Pin Jumper</w:t>
-            </w:r>
-          </w:p>
-        </w:tc>
-        <w:tc>
-          <w:tcPr>
-            <w:tcW w:w="1446" w:type="dxa"/>
-          </w:tcPr>
-          <w:p>
-            <w:pPr>
-              <w:jc w:val="center"/>
-              <w:rPr>
-                <w:rFonts w:ascii="Times New Roman" w:hAnsi="Times New Roman" w:cs="Times New Roman"/>
-                <w:sz w:val="24"/>
-                <w:szCs w:val="24"/>
-              </w:rPr>
-            </w:pPr>
-            <w:r>
-              <w:rPr>
-                <w:rFonts w:ascii="Times New Roman" w:hAnsi="Times New Roman" w:cs="Times New Roman"/>
-                <w:sz w:val="24"/>
-                <w:szCs w:val="24"/>
-              </w:rPr>
-              <w:t>1</w:t>
-            </w:r>
-          </w:p>
-        </w:tc>
-        <w:tc>
-          <w:tcPr>
-            <w:tcW w:w="1365" w:type="dxa"/>
-          </w:tcPr>
-          <w:p>
-            <w:pPr>
-              <w:jc w:val="center"/>
-              <w:rPr>
-                <w:rFonts w:ascii="Times New Roman" w:hAnsi="Times New Roman" w:cs="Times New Roman"/>
-                <w:sz w:val="24"/>
-                <w:szCs w:val="24"/>
-              </w:rPr>
-            </w:pPr>
-            <w:r>
-              <w:rPr>
-                <w:rFonts w:ascii="Times New Roman" w:hAnsi="Times New Roman" w:cs="Times New Roman"/>
-                <w:sz w:val="24"/>
-                <w:szCs w:val="24"/>
-              </w:rPr>
-              <w:t>$0.10</w:t>
-            </w:r>
-          </w:p>
-        </w:tc>
-        <w:tc>
-          <w:tcPr>
-            <w:tcW w:w="3818" w:type="dxa"/>
-          </w:tcPr>
-          <w:p>
-            <w:pPr>
-              <w:jc w:val="center"/>
-              <w:rPr>
-                <w:rStyle w:val="Hyperlink"/>
-                <w:sz w:val="16"/>
-                <w:szCs w:val="16"/>
-              </w:rPr>
-            </w:pPr>
-            <w:r>
-              <w:rPr>
-                <w:rStyle w:val="Hyperlink"/>
-                <w:sz w:val="16"/>
-                <w:szCs w:val="16"/>
-              </w:rPr>
-              <w:t>https://www.digikey.com/product-detail/en/sullins-connector-solutions/STC02SYAN/S9000-ND/76372</w:t>
-            </w:r>
-          </w:p>
-        </w:tc>
-        <w:tc>
-          <w:tcPr>
-            <w:tcW w:w="1287" w:type="dxa"/>
-          </w:tcPr>
-          <w:p>
-            <w:pPr>
-              <w:jc w:val="center"/>
-              <w:rPr>
-                <w:sz w:val="16"/>
-                <w:szCs w:val="16"/>
-              </w:rPr>
-            </w:pPr>
-          </w:p>
-        </w:tc>
-      </w:tr>
-      <w:tr>
-        <w:trPr>
-          <w:tblHeader/>
-          <w:jc w:val="center"/>
-        </w:trPr>
-        <w:tc>
-          <w:tcPr>
-            <w:tcW w:w="1434" w:type="dxa"/>
-          </w:tcPr>
-          <w:p>
-            <w:pPr>
-              <w:jc w:val="center"/>
-              <w:rPr>
-                <w:rFonts w:ascii="Times New Roman" w:hAnsi="Times New Roman" w:cs="Times New Roman"/>
-                <w:sz w:val="24"/>
-                <w:szCs w:val="24"/>
-              </w:rPr>
-            </w:pPr>
-            <w:r>
-              <w:rPr>
-                <w:rFonts w:ascii="Times New Roman" w:hAnsi="Times New Roman" w:cs="Times New Roman"/>
-                <w:sz w:val="24"/>
-                <w:szCs w:val="24"/>
-              </w:rPr>
-              <w:t>Buck Converter</w:t>
-            </w:r>
-          </w:p>
-        </w:tc>
-        <w:tc>
-          <w:tcPr>
-            <w:tcW w:w="1446" w:type="dxa"/>
-          </w:tcPr>
-          <w:p>
-            <w:pPr>
-              <w:jc w:val="center"/>
-              <w:rPr>
-                <w:rFonts w:ascii="Times New Roman" w:hAnsi="Times New Roman" w:cs="Times New Roman"/>
-                <w:sz w:val="24"/>
-                <w:szCs w:val="24"/>
-              </w:rPr>
-            </w:pPr>
-            <w:r>
-              <w:rPr>
-                <w:rFonts w:ascii="Times New Roman" w:hAnsi="Times New Roman" w:cs="Times New Roman"/>
-                <w:sz w:val="24"/>
-                <w:szCs w:val="24"/>
-              </w:rPr>
-              <w:t>1</w:t>
-            </w:r>
-          </w:p>
-        </w:tc>
-        <w:tc>
-          <w:tcPr>
-            <w:tcW w:w="1365" w:type="dxa"/>
-          </w:tcPr>
-          <w:p>
-            <w:pPr>
-              <w:jc w:val="center"/>
-              <w:rPr>
-                <w:rFonts w:ascii="Times New Roman" w:hAnsi="Times New Roman" w:cs="Times New Roman"/>
-                <w:sz w:val="24"/>
-                <w:szCs w:val="24"/>
-              </w:rPr>
-            </w:pPr>
-            <w:r>
-              <w:rPr>
-                <w:rFonts w:ascii="Times New Roman" w:hAnsi="Times New Roman" w:cs="Times New Roman"/>
-                <w:sz w:val="24"/>
-                <w:szCs w:val="24"/>
-              </w:rPr>
-              <w:t>$9.99</w:t>
-            </w:r>
-          </w:p>
-        </w:tc>
-        <w:tc>
-          <w:tcPr>
-            <w:tcW w:w="3818" w:type="dxa"/>
-          </w:tcPr>
-          <w:p>
-            <w:pPr>
-              <w:jc w:val="center"/>
-              <w:rPr>
-                <w:rStyle w:val="Hyperlink"/>
-                <w:sz w:val="16"/>
-                <w:szCs w:val="16"/>
-              </w:rPr>
-            </w:pPr>
-            <w:hyperlink r:id="rId19" w:history="1">
-              <w:r>
-                <w:rPr>
-                  <w:rStyle w:val="Hyperlink"/>
-                  <w:sz w:val="16"/>
-                  <w:szCs w:val="16"/>
-                </w:rPr>
-                <w:t>https://www.amazon.com/gp/product/B06XR</w:t>
-              </w:r>
-              <w:r>
-                <w:rPr>
-                  <w:rStyle w:val="Hyperlink"/>
-                  <w:sz w:val="16"/>
-                  <w:szCs w:val="16"/>
-                </w:rPr>
-                <w:t>D</w:t>
-              </w:r>
-              <w:r>
-                <w:rPr>
-                  <w:rStyle w:val="Hyperlink"/>
-                  <w:sz w:val="16"/>
-                  <w:szCs w:val="16"/>
-                </w:rPr>
-                <w:t>V49T</w:t>
-              </w:r>
-            </w:hyperlink>
-          </w:p>
-        </w:tc>
-        <w:tc>
-          <w:tcPr>
-            <w:tcW w:w="1287" w:type="dxa"/>
-          </w:tcPr>
-          <w:p>
-            <w:pPr>
-              <w:jc w:val="center"/>
-              <w:rPr>
-                <w:sz w:val="16"/>
-                <w:szCs w:val="16"/>
-              </w:rPr>
-            </w:pPr>
-          </w:p>
-        </w:tc>
-      </w:tr>
-      <w:tr>
-        <w:trPr>
-          <w:tblHeader/>
-          <w:jc w:val="center"/>
-        </w:trPr>
-        <w:tc>
-          <w:tcPr>
-            <w:tcW w:w="1434" w:type="dxa"/>
-          </w:tcPr>
-          <w:p>
-            <w:pPr>
-              <w:jc w:val="center"/>
-              <w:rPr>
-                <w:rFonts w:ascii="Times New Roman" w:hAnsi="Times New Roman" w:cs="Times New Roman"/>
-                <w:sz w:val="24"/>
-                <w:szCs w:val="24"/>
-              </w:rPr>
-            </w:pPr>
-            <w:r>
-              <w:rPr>
-                <w:rFonts w:ascii="Times New Roman" w:hAnsi="Times New Roman" w:cs="Times New Roman"/>
-                <w:sz w:val="24"/>
-                <w:szCs w:val="24"/>
-              </w:rPr>
-              <w:t>Battery Connector 4mm</w:t>
-            </w:r>
-          </w:p>
-        </w:tc>
-        <w:tc>
-          <w:tcPr>
-            <w:tcW w:w="1446" w:type="dxa"/>
-          </w:tcPr>
-          <w:p>
-            <w:pPr>
-              <w:jc w:val="center"/>
-              <w:rPr>
-                <w:rFonts w:ascii="Times New Roman" w:hAnsi="Times New Roman" w:cs="Times New Roman"/>
-                <w:sz w:val="24"/>
-                <w:szCs w:val="24"/>
-              </w:rPr>
-            </w:pPr>
-            <w:r>
-              <w:rPr>
-                <w:rFonts w:ascii="Times New Roman" w:hAnsi="Times New Roman" w:cs="Times New Roman"/>
-                <w:sz w:val="24"/>
-                <w:szCs w:val="24"/>
-              </w:rPr>
-              <w:t>1</w:t>
-            </w:r>
-          </w:p>
-        </w:tc>
-        <w:tc>
-          <w:tcPr>
-            <w:tcW w:w="1365" w:type="dxa"/>
-          </w:tcPr>
-          <w:p>
-            <w:pPr>
-              <w:jc w:val="center"/>
-              <w:rPr>
-                <w:rFonts w:ascii="Times New Roman" w:hAnsi="Times New Roman" w:cs="Times New Roman"/>
-                <w:sz w:val="24"/>
-                <w:szCs w:val="24"/>
-              </w:rPr>
-            </w:pPr>
-            <w:r>
-              <w:rPr>
-                <w:rFonts w:ascii="Times New Roman" w:hAnsi="Times New Roman" w:cs="Times New Roman"/>
-                <w:sz w:val="24"/>
-                <w:szCs w:val="24"/>
-              </w:rPr>
-              <w:t>$12.99</w:t>
-            </w:r>
-          </w:p>
-        </w:tc>
-        <w:tc>
-          <w:tcPr>
-            <w:tcW w:w="3818" w:type="dxa"/>
-          </w:tcPr>
-          <w:p>
-            <w:pPr>
-              <w:jc w:val="center"/>
-              <w:rPr>
-                <w:rStyle w:val="Hyperlink"/>
-                <w:sz w:val="16"/>
-                <w:szCs w:val="16"/>
-              </w:rPr>
-            </w:pPr>
-            <w:hyperlink r:id="rId20" w:history="1">
-              <w:r>
-                <w:rPr>
-                  <w:rStyle w:val="Hyperlink"/>
-                  <w:sz w:val="16"/>
-                  <w:szCs w:val="16"/>
-                </w:rPr>
-                <w:t>https://www.amazon.com/gp/product/B01E399</w:t>
-              </w:r>
-              <w:r>
-                <w:rPr>
-                  <w:rStyle w:val="Hyperlink"/>
-                  <w:sz w:val="16"/>
-                  <w:szCs w:val="16"/>
-                </w:rPr>
-                <w:t>9</w:t>
-              </w:r>
-              <w:r>
-                <w:rPr>
-                  <w:rStyle w:val="Hyperlink"/>
-                  <w:sz w:val="16"/>
-                  <w:szCs w:val="16"/>
-                </w:rPr>
-                <w:t>FA</w:t>
-              </w:r>
-            </w:hyperlink>
-          </w:p>
-        </w:tc>
-        <w:tc>
-          <w:tcPr>
-            <w:tcW w:w="1287" w:type="dxa"/>
-          </w:tcPr>
-          <w:p>
-            <w:pPr>
-              <w:jc w:val="center"/>
-              <w:rPr>
-                <w:sz w:val="16"/>
-                <w:szCs w:val="16"/>
-              </w:rPr>
-            </w:pPr>
-          </w:p>
-        </w:tc>
-      </w:tr>
-      <w:tr>
-        <w:trPr>
-          <w:tblHeader/>
-          <w:jc w:val="center"/>
-        </w:trPr>
-        <w:tc>
-          <w:tcPr>
-            <w:tcW w:w="1434" w:type="dxa"/>
-          </w:tcPr>
-          <w:p>
-            <w:pPr>
-              <w:jc w:val="center"/>
-              <w:rPr>
-                <w:rFonts w:ascii="Times New Roman" w:hAnsi="Times New Roman" w:cs="Times New Roman"/>
-                <w:sz w:val="24"/>
-                <w:szCs w:val="24"/>
-              </w:rPr>
-            </w:pPr>
-            <w:r>
-              <w:rPr>
-                <w:rFonts w:ascii="Times New Roman" w:hAnsi="Times New Roman" w:cs="Times New Roman"/>
-                <w:sz w:val="24"/>
-                <w:szCs w:val="24"/>
-              </w:rPr>
-              <w:t>5000mAH NiMH battery</w:t>
-            </w:r>
-          </w:p>
-        </w:tc>
-        <w:tc>
-          <w:tcPr>
-            <w:tcW w:w="1446" w:type="dxa"/>
-          </w:tcPr>
-          <w:p>
-            <w:pPr>
-              <w:jc w:val="center"/>
-              <w:rPr>
-                <w:rFonts w:ascii="Times New Roman" w:hAnsi="Times New Roman" w:cs="Times New Roman"/>
-                <w:sz w:val="24"/>
-                <w:szCs w:val="24"/>
-              </w:rPr>
-            </w:pPr>
-            <w:r>
-              <w:rPr>
-                <w:rFonts w:ascii="Times New Roman" w:hAnsi="Times New Roman" w:cs="Times New Roman"/>
-                <w:sz w:val="24"/>
-                <w:szCs w:val="24"/>
-              </w:rPr>
-              <w:t>1</w:t>
-            </w:r>
-          </w:p>
-        </w:tc>
-        <w:tc>
-          <w:tcPr>
-            <w:tcW w:w="1365" w:type="dxa"/>
-          </w:tcPr>
-          <w:p>
-            <w:pPr>
-              <w:jc w:val="center"/>
-              <w:rPr>
-                <w:rFonts w:ascii="Times New Roman" w:hAnsi="Times New Roman" w:cs="Times New Roman"/>
-                <w:sz w:val="24"/>
-                <w:szCs w:val="24"/>
-              </w:rPr>
-            </w:pPr>
-            <w:r>
-              <w:rPr>
-                <w:rFonts w:ascii="Times New Roman" w:hAnsi="Times New Roman" w:cs="Times New Roman"/>
-                <w:sz w:val="24"/>
-                <w:szCs w:val="24"/>
-              </w:rPr>
               <w:t>$3</w:t>
             </w:r>
             <w:r>
@@ -2678,468 +2542,6 @@
                 <w:szCs w:val="24"/>
               </w:rPr>
               <w:t>8.99</w:t>
-            </w:r>
-          </w:p>
-        </w:tc>
-        <w:tc>
-          <w:tcPr>
-            <w:tcW w:w="3818" w:type="dxa"/>
-          </w:tcPr>
-          <w:p>
-            <w:pPr>
-              <w:jc w:val="center"/>
-              <w:rPr>
-                <w:rStyle w:val="Hyperlink"/>
-                <w:sz w:val="16"/>
-                <w:szCs w:val="16"/>
-              </w:rPr>
-            </w:pPr>
-            <w:hyperlink r:id="rId21" w:history="1">
-              <w:r>
-                <w:rPr>
-                  <w:rStyle w:val="Hyperlink"/>
-                  <w:sz w:val="16"/>
-                  <w:szCs w:val="16"/>
-                </w:rPr>
-                <w:t>https://www.amazon.com/Flylinktech-Rechargeable-Batteries-Associated-Connec</w:t>
-              </w:r>
-              <w:r>
-                <w:rPr>
-                  <w:rStyle w:val="Hyperlink"/>
-                  <w:sz w:val="16"/>
-                  <w:szCs w:val="16"/>
-                </w:rPr>
-                <w:t>t</w:t>
-              </w:r>
-              <w:r>
-                <w:rPr>
-                  <w:rStyle w:val="Hyperlink"/>
-                  <w:sz w:val="16"/>
-                  <w:szCs w:val="16"/>
-                </w:rPr>
-                <w:t>ors/dp/B073W57G7Y</w:t>
-              </w:r>
-            </w:hyperlink>
-          </w:p>
-        </w:tc>
-        <w:tc>
-          <w:tcPr>
-            <w:tcW w:w="1287" w:type="dxa"/>
-          </w:tcPr>
-          <w:p>
-            <w:pPr>
-              <w:jc w:val="center"/>
-              <w:rPr>
-                <w:sz w:val="16"/>
-                <w:szCs w:val="16"/>
-              </w:rPr>
-            </w:pPr>
-            <w:r>
-              <w:rPr>
-                <w:sz w:val="16"/>
-                <w:szCs w:val="16"/>
-              </w:rPr>
-              <w:t xml:space="preserve">Comes in a pack of 2, but only need one battery. Can replace with any other </w:t>
-            </w:r>
-            <w:proofErr w:type="spellStart"/>
-            <w:r>
-              <w:rPr>
-                <w:sz w:val="16"/>
-                <w:szCs w:val="16"/>
-              </w:rPr>
-              <w:t>rc</w:t>
-            </w:r>
-            <w:proofErr w:type="spellEnd"/>
-            <w:r>
-              <w:rPr>
-                <w:sz w:val="16"/>
-                <w:szCs w:val="16"/>
-              </w:rPr>
-              <w:t xml:space="preserve"> battery that fits, just need to be able to connect to input of voltage regulator.</w:t>
-            </w:r>
-          </w:p>
-        </w:tc>
-      </w:tr>
-      <w:tr>
-        <w:trPr>
-          <w:tblHeader/>
-          <w:jc w:val="center"/>
-        </w:trPr>
-        <w:tc>
-          <w:tcPr>
-            <w:tcW w:w="1434" w:type="dxa"/>
-          </w:tcPr>
-          <w:p>
-            <w:pPr>
-              <w:jc w:val="center"/>
-              <w:rPr>
-                <w:rFonts w:ascii="Times New Roman" w:hAnsi="Times New Roman" w:cs="Times New Roman"/>
-                <w:sz w:val="24"/>
-                <w:szCs w:val="24"/>
-              </w:rPr>
-            </w:pPr>
-            <w:r>
-              <w:rPr>
-                <w:rFonts w:ascii="Times New Roman" w:hAnsi="Times New Roman" w:cs="Times New Roman"/>
-                <w:sz w:val="24"/>
-                <w:szCs w:val="24"/>
-              </w:rPr>
-              <w:t>Tamiya Battery Connector</w:t>
-            </w:r>
-          </w:p>
-        </w:tc>
-        <w:tc>
-          <w:tcPr>
-            <w:tcW w:w="1446" w:type="dxa"/>
-          </w:tcPr>
-          <w:p>
-            <w:pPr>
-              <w:jc w:val="center"/>
-              <w:rPr>
-                <w:rFonts w:ascii="Times New Roman" w:hAnsi="Times New Roman" w:cs="Times New Roman"/>
-                <w:sz w:val="24"/>
-                <w:szCs w:val="24"/>
-              </w:rPr>
-            </w:pPr>
-            <w:r>
-              <w:rPr>
-                <w:rFonts w:ascii="Times New Roman" w:hAnsi="Times New Roman" w:cs="Times New Roman"/>
-                <w:sz w:val="24"/>
-                <w:szCs w:val="24"/>
-              </w:rPr>
-              <w:t>1</w:t>
-            </w:r>
-          </w:p>
-        </w:tc>
-        <w:tc>
-          <w:tcPr>
-            <w:tcW w:w="1365" w:type="dxa"/>
-          </w:tcPr>
-          <w:p>
-            <w:pPr>
-              <w:jc w:val="center"/>
-              <w:rPr>
-                <w:rFonts w:ascii="Times New Roman" w:hAnsi="Times New Roman" w:cs="Times New Roman"/>
-                <w:sz w:val="24"/>
-                <w:szCs w:val="24"/>
-              </w:rPr>
-            </w:pPr>
-            <w:r>
-              <w:rPr>
-                <w:rFonts w:ascii="Times New Roman" w:hAnsi="Times New Roman" w:cs="Times New Roman"/>
-                <w:sz w:val="24"/>
-                <w:szCs w:val="24"/>
-              </w:rPr>
-              <w:t>$9.80</w:t>
-            </w:r>
-          </w:p>
-        </w:tc>
-        <w:tc>
-          <w:tcPr>
-            <w:tcW w:w="3818" w:type="dxa"/>
-          </w:tcPr>
-          <w:p>
-            <w:pPr>
-              <w:jc w:val="center"/>
-              <w:rPr>
-                <w:rStyle w:val="Hyperlink"/>
-                <w:sz w:val="16"/>
-                <w:szCs w:val="16"/>
-              </w:rPr>
-            </w:pPr>
-            <w:hyperlink r:id="rId22" w:history="1">
-              <w:r>
-                <w:rPr>
-                  <w:rStyle w:val="Hyperlink"/>
-                  <w:sz w:val="16"/>
-                  <w:szCs w:val="16"/>
-                </w:rPr>
-                <w:t>https://www.amazon.com/gp/prod</w:t>
-              </w:r>
-              <w:r>
-                <w:rPr>
-                  <w:rStyle w:val="Hyperlink"/>
-                  <w:sz w:val="16"/>
-                  <w:szCs w:val="16"/>
-                </w:rPr>
-                <w:t>u</w:t>
-              </w:r>
-              <w:r>
-                <w:rPr>
-                  <w:rStyle w:val="Hyperlink"/>
-                  <w:sz w:val="16"/>
-                  <w:szCs w:val="16"/>
-                </w:rPr>
-                <w:t>ct/B0746GQF56</w:t>
-              </w:r>
-            </w:hyperlink>
-          </w:p>
-        </w:tc>
-        <w:tc>
-          <w:tcPr>
-            <w:tcW w:w="1287" w:type="dxa"/>
-          </w:tcPr>
-          <w:p>
-            <w:pPr>
-              <w:jc w:val="center"/>
-              <w:rPr>
-                <w:sz w:val="16"/>
-                <w:szCs w:val="16"/>
-              </w:rPr>
-            </w:pPr>
-          </w:p>
-        </w:tc>
-      </w:tr>
-      <w:tr>
-        <w:trPr>
-          <w:tblHeader/>
-          <w:jc w:val="center"/>
-        </w:trPr>
-        <w:tc>
-          <w:tcPr>
-            <w:tcW w:w="1434" w:type="dxa"/>
-          </w:tcPr>
-          <w:p>
-            <w:pPr>
-              <w:jc w:val="center"/>
-              <w:rPr>
-                <w:rFonts w:ascii="Times New Roman" w:hAnsi="Times New Roman" w:cs="Times New Roman"/>
-                <w:sz w:val="24"/>
-                <w:szCs w:val="24"/>
-              </w:rPr>
-            </w:pPr>
-            <w:r>
-              <w:rPr>
-                <w:rFonts w:ascii="Times New Roman" w:hAnsi="Times New Roman" w:cs="Times New Roman"/>
-                <w:sz w:val="24"/>
-                <w:szCs w:val="24"/>
-              </w:rPr>
-              <w:t>Velcro</w:t>
-            </w:r>
-          </w:p>
-        </w:tc>
-        <w:tc>
-          <w:tcPr>
-            <w:tcW w:w="1446" w:type="dxa"/>
-          </w:tcPr>
-          <w:p>
-            <w:pPr>
-              <w:jc w:val="center"/>
-              <w:rPr>
-                <w:rFonts w:ascii="Times New Roman" w:hAnsi="Times New Roman" w:cs="Times New Roman"/>
-                <w:sz w:val="24"/>
-                <w:szCs w:val="24"/>
-              </w:rPr>
-            </w:pPr>
-            <w:r>
-              <w:rPr>
-                <w:rFonts w:ascii="Times New Roman" w:hAnsi="Times New Roman" w:cs="Times New Roman"/>
-                <w:sz w:val="24"/>
-                <w:szCs w:val="24"/>
-              </w:rPr>
-              <w:t>1</w:t>
-            </w:r>
-          </w:p>
-        </w:tc>
-        <w:tc>
-          <w:tcPr>
-            <w:tcW w:w="1365" w:type="dxa"/>
-          </w:tcPr>
-          <w:p>
-            <w:pPr>
-              <w:jc w:val="center"/>
-              <w:rPr>
-                <w:rFonts w:ascii="Times New Roman" w:hAnsi="Times New Roman" w:cs="Times New Roman"/>
-                <w:sz w:val="24"/>
-                <w:szCs w:val="24"/>
-              </w:rPr>
-            </w:pPr>
-            <w:r>
-              <w:rPr>
-                <w:rFonts w:ascii="Times New Roman" w:hAnsi="Times New Roman" w:cs="Times New Roman"/>
-                <w:sz w:val="24"/>
-                <w:szCs w:val="24"/>
-              </w:rPr>
-              <w:t>$2.10</w:t>
-            </w:r>
-          </w:p>
-        </w:tc>
-        <w:tc>
-          <w:tcPr>
-            <w:tcW w:w="3818" w:type="dxa"/>
-          </w:tcPr>
-          <w:p>
-            <w:pPr>
-              <w:jc w:val="center"/>
-              <w:rPr>
-                <w:rStyle w:val="Hyperlink"/>
-                <w:sz w:val="16"/>
-                <w:szCs w:val="16"/>
-              </w:rPr>
-            </w:pPr>
-            <w:hyperlink r:id="rId23" w:history="1">
-              <w:r>
-                <w:rPr>
-                  <w:rStyle w:val="Hyperlink"/>
-                  <w:sz w:val="16"/>
-                  <w:szCs w:val="16"/>
-                </w:rPr>
-                <w:t>https://www.amazon.com/VELCRO-Bra</w:t>
-              </w:r>
-              <w:r>
-                <w:rPr>
-                  <w:rStyle w:val="Hyperlink"/>
-                  <w:sz w:val="16"/>
-                  <w:szCs w:val="16"/>
-                </w:rPr>
-                <w:t>n</w:t>
-              </w:r>
-              <w:r>
-                <w:rPr>
-                  <w:rStyle w:val="Hyperlink"/>
-                  <w:sz w:val="16"/>
-                  <w:szCs w:val="16"/>
-                </w:rPr>
-                <w:t>d-Fasteners-Perfect-General/dp/B000TGSPV6</w:t>
-              </w:r>
-            </w:hyperlink>
-          </w:p>
-        </w:tc>
-        <w:tc>
-          <w:tcPr>
-            <w:tcW w:w="1287" w:type="dxa"/>
-          </w:tcPr>
-          <w:p>
-            <w:pPr>
-              <w:jc w:val="center"/>
-              <w:rPr>
-                <w:sz w:val="16"/>
-                <w:szCs w:val="16"/>
-              </w:rPr>
-            </w:pPr>
-            <w:r>
-              <w:rPr>
-                <w:sz w:val="16"/>
-                <w:szCs w:val="16"/>
-              </w:rPr>
-              <w:t>Use to hold battery in place</w:t>
-            </w:r>
-          </w:p>
-        </w:tc>
-      </w:tr>
-      <w:tr>
-        <w:trPr>
-          <w:tblHeader/>
-          <w:jc w:val="center"/>
-        </w:trPr>
-        <w:tc>
-          <w:tcPr>
-            <w:tcW w:w="1434" w:type="dxa"/>
-          </w:tcPr>
-          <w:p>
-            <w:pPr>
-              <w:jc w:val="center"/>
-              <w:rPr>
-                <w:rFonts w:ascii="Times New Roman" w:hAnsi="Times New Roman" w:cs="Times New Roman"/>
-                <w:sz w:val="24"/>
-                <w:szCs w:val="24"/>
-              </w:rPr>
-            </w:pPr>
-            <w:r>
-              <w:rPr>
-                <w:rFonts w:ascii="Times New Roman" w:hAnsi="Times New Roman" w:cs="Times New Roman"/>
-                <w:sz w:val="24"/>
-                <w:szCs w:val="24"/>
-              </w:rPr>
-              <w:t xml:space="preserve">Bluetooth </w:t>
-            </w:r>
-            <w:proofErr w:type="spellStart"/>
-            <w:r>
-              <w:rPr>
-                <w:rFonts w:ascii="Times New Roman" w:hAnsi="Times New Roman" w:cs="Times New Roman"/>
-                <w:sz w:val="24"/>
-                <w:szCs w:val="24"/>
-              </w:rPr>
-              <w:t>Playstation</w:t>
-            </w:r>
-            <w:proofErr w:type="spellEnd"/>
-            <w:r>
-              <w:rPr>
-                <w:rFonts w:ascii="Times New Roman" w:hAnsi="Times New Roman" w:cs="Times New Roman"/>
-                <w:sz w:val="24"/>
-                <w:szCs w:val="24"/>
-              </w:rPr>
-              <w:t xml:space="preserve"> 4 Controller</w:t>
-            </w:r>
-          </w:p>
-        </w:tc>
-        <w:tc>
-          <w:tcPr>
-            <w:tcW w:w="1446" w:type="dxa"/>
-          </w:tcPr>
-          <w:p>
-            <w:pPr>
-              <w:jc w:val="center"/>
-              <w:rPr>
-                <w:rFonts w:ascii="Times New Roman" w:hAnsi="Times New Roman" w:cs="Times New Roman"/>
-                <w:sz w:val="24"/>
-                <w:szCs w:val="24"/>
-              </w:rPr>
-            </w:pPr>
-            <w:r>
-              <w:rPr>
-                <w:rFonts w:ascii="Times New Roman" w:hAnsi="Times New Roman" w:cs="Times New Roman"/>
-                <w:sz w:val="24"/>
-                <w:szCs w:val="24"/>
-              </w:rPr>
-              <w:t>1</w:t>
-            </w:r>
-          </w:p>
-        </w:tc>
-        <w:tc>
-          <w:tcPr>
-            <w:tcW w:w="1365" w:type="dxa"/>
-          </w:tcPr>
-          <w:p>
-            <w:pPr>
-              <w:jc w:val="center"/>
-              <w:rPr>
-                <w:rFonts w:ascii="Times New Roman" w:hAnsi="Times New Roman" w:cs="Times New Roman"/>
-                <w:sz w:val="24"/>
-                <w:szCs w:val="24"/>
-              </w:rPr>
-            </w:pPr>
-            <w:r>
-              <w:rPr>
-                <w:rFonts w:ascii="Times New Roman" w:hAnsi="Times New Roman" w:cs="Times New Roman"/>
-                <w:sz w:val="24"/>
-                <w:szCs w:val="24"/>
-              </w:rPr>
-              <w:t>$</w:t>
-            </w:r>
-            <w:r>
-              <w:rPr>
-                <w:rFonts w:ascii="Times New Roman" w:hAnsi="Times New Roman" w:cs="Times New Roman"/>
-                <w:sz w:val="24"/>
-                <w:szCs w:val="24"/>
-              </w:rPr>
-              <w:t>43</w:t>
-            </w:r>
-            <w:r>
-              <w:rPr>
-                <w:rFonts w:ascii="Times New Roman" w:hAnsi="Times New Roman" w:cs="Times New Roman"/>
-                <w:sz w:val="24"/>
-                <w:szCs w:val="24"/>
-              </w:rPr>
-              <w:t>.</w:t>
-            </w:r>
-            <w:r>
-              <w:rPr>
-                <w:rFonts w:ascii="Times New Roman" w:hAnsi="Times New Roman" w:cs="Times New Roman"/>
-                <w:sz w:val="24"/>
-                <w:szCs w:val="24"/>
-              </w:rPr>
-              <w:t>95</w:t>
             </w:r>
           </w:p>
         </w:tc>
@@ -3163,23 +2565,7 @@
                   <w:sz w:val="16"/>
                   <w:szCs w:val="16"/>
                 </w:rPr>
-                <w:t>https://www.amazon.com/gp/product/B0</w:t>
-              </w:r>
-              <w:r>
-                <w:rPr>
-                  <w:rStyle w:val="Hyperlink"/>
-                  <w:sz w:val="16"/>
-                  <w:szCs w:val="16"/>
-                </w:rPr>
-                <w:t>1</w:t>
-              </w:r>
-              <w:r>
-                <w:rPr>
-                  <w:rStyle w:val="Hyperlink"/>
-                  <w:sz w:val="16"/>
-                  <w:szCs w:val="16"/>
-                </w:rPr>
-                <w:t>LWVX2RG</w:t>
+                <w:t>https://www.amazon.com/Flylinktech-Rechargeable-Batteries-Associated-Connectors/dp/B073W57G7Y</w:t>
               </w:r>
             </w:hyperlink>
           </w:p>
@@ -3196,6 +2582,29 @@
                 <w:szCs w:val="16"/>
               </w:rPr>
             </w:pPr>
+            <w:r>
+              <w:rPr>
+                <w:sz w:val="16"/>
+                <w:szCs w:val="16"/>
+              </w:rPr>
+              <w:t xml:space="preserve">Comes in a pack of 2, but only need one battery. Can replace with any other </w:t>
+            </w:r>
+            <w:proofErr w:type="spellStart"/>
+            <w:r>
+              <w:rPr>
+                <w:sz w:val="16"/>
+                <w:szCs w:val="16"/>
+              </w:rPr>
+              <w:t>rc</w:t>
+            </w:r>
+            <w:proofErr w:type="spellEnd"/>
+            <w:r>
+              <w:rPr>
+                <w:sz w:val="16"/>
+                <w:szCs w:val="16"/>
+              </w:rPr>
+              <w:t xml:space="preserve"> battery that fits, just need to be able to connect to input of voltage regulator.</w:t>
+            </w:r>
           </w:p>
         </w:tc>
       </w:tr>
@@ -3223,7 +2632,7 @@
                 <w:sz w:val="24"/>
                 <w:szCs w:val="24"/>
               </w:rPr>
-              <w:t>Zip Ties</w:t>
+              <w:t>Tamiya Battery Connector</w:t>
             </w:r>
           </w:p>
         </w:tc>
@@ -3269,7 +2678,7 @@
                 <w:sz w:val="24"/>
                 <w:szCs w:val="24"/>
               </w:rPr>
-              <w:t>$4.99</w:t>
+              <w:t>$9.80</w:t>
             </w:r>
           </w:p>
         </w:tc>
@@ -3293,23 +2702,7 @@
                   <w:sz w:val="16"/>
                   <w:szCs w:val="16"/>
                 </w:rPr>
-                <w:t>https://www.amazon.com/gp/pro</w:t>
-              </w:r>
-              <w:r>
-                <w:rPr>
-                  <w:rStyle w:val="Hyperlink"/>
-                  <w:sz w:val="16"/>
-                  <w:szCs w:val="16"/>
-                </w:rPr>
-                <w:t>d</w:t>
-              </w:r>
-              <w:r>
-                <w:rPr>
-                  <w:rStyle w:val="Hyperlink"/>
-                  <w:sz w:val="16"/>
-                  <w:szCs w:val="16"/>
-                </w:rPr>
-                <w:t>uct/B01018DB2E</w:t>
+                <w:t>https://www.amazon.com/gp/product/B0746GQF56</w:t>
               </w:r>
             </w:hyperlink>
           </w:p>
@@ -3353,7 +2746,7 @@
                 <w:sz w:val="24"/>
                 <w:szCs w:val="24"/>
               </w:rPr>
-              <w:t>Medium Strength Thread Locker</w:t>
+              <w:t>Velcro</w:t>
             </w:r>
           </w:p>
         </w:tc>
@@ -3399,15 +2792,7 @@
                 <w:sz w:val="24"/>
                 <w:szCs w:val="24"/>
               </w:rPr>
-              <w:t>$</w:t>
-            </w:r>
-            <w:r>
-              <w:rPr>
-                <w:rFonts w:ascii="Times New Roman" w:hAnsi="Times New Roman" w:cs="Times New Roman"/>
-                <w:sz w:val="24"/>
-                <w:szCs w:val="24"/>
-              </w:rPr>
-              <w:t>7.49</w:t>
+              <w:t>$2.10</w:t>
             </w:r>
           </w:p>
         </w:tc>
@@ -3431,23 +2816,7 @@
                   <w:sz w:val="16"/>
                   <w:szCs w:val="16"/>
                 </w:rPr>
-                <w:t>https://www.amazon.com/Permatex-24200-Medium-Strength-Threadlocker/</w:t>
-              </w:r>
-              <w:r>
-                <w:rPr>
-                  <w:rStyle w:val="Hyperlink"/>
-                  <w:sz w:val="16"/>
-                  <w:szCs w:val="16"/>
-                </w:rPr>
-                <w:t>d</w:t>
-              </w:r>
-              <w:r>
-                <w:rPr>
-                  <w:rStyle w:val="Hyperlink"/>
-                  <w:sz w:val="16"/>
-                  <w:szCs w:val="16"/>
-                </w:rPr>
-                <w:t>p/B0002UEMZ2</w:t>
+                <w:t>https://www.amazon.com/VELCRO-Brand-Fasteners-Perfect-General/dp/B000TGSPV6</w:t>
               </w:r>
             </w:hyperlink>
           </w:p>
@@ -3464,6 +2833,13 @@
                 <w:szCs w:val="16"/>
               </w:rPr>
             </w:pPr>
+            <w:r>
+              <w:rPr>
+                <w:sz w:val="16"/>
+                <w:szCs w:val="16"/>
+              </w:rPr>
+              <w:t>Use to hold battery in place</w:t>
+            </w:r>
           </w:p>
         </w:tc>
       </w:tr>
@@ -3491,7 +2867,25 @@
                 <w:sz w:val="24"/>
                 <w:szCs w:val="24"/>
               </w:rPr>
-              <w:t>Super Glue</w:t>
+              <w:t xml:space="preserve">Bluetooth </w:t>
+            </w:r>
+            <w:proofErr w:type="spellStart"/>
+            <w:r>
+              <w:rPr>
+                <w:rFonts w:ascii="Times New Roman" w:hAnsi="Times New Roman" w:cs="Times New Roman"/>
+                <w:sz w:val="24"/>
+                <w:szCs w:val="24"/>
+              </w:rPr>
+              <w:t>Playstation</w:t>
+            </w:r>
+            <w:proofErr w:type="spellEnd"/>
+            <w:r>
+              <w:rPr>
+                <w:rFonts w:ascii="Times New Roman" w:hAnsi="Times New Roman" w:cs="Times New Roman"/>
+                <w:sz w:val="24"/>
+                <w:szCs w:val="24"/>
+              </w:rPr>
+              <w:t xml:space="preserve"> 4 Controller</w:t>
             </w:r>
           </w:p>
         </w:tc>
@@ -3537,7 +2931,31 @@
                 <w:sz w:val="24"/>
                 <w:szCs w:val="24"/>
               </w:rPr>
-              <w:t>$3.99</w:t>
+              <w:t>$</w:t>
+            </w:r>
+            <w:r>
+              <w:rPr>
+                <w:rFonts w:ascii="Times New Roman" w:hAnsi="Times New Roman" w:cs="Times New Roman"/>
+                <w:sz w:val="24"/>
+                <w:szCs w:val="24"/>
+              </w:rPr>
+              <w:t>43</w:t>
+            </w:r>
+            <w:r>
+              <w:rPr>
+                <w:rFonts w:ascii="Times New Roman" w:hAnsi="Times New Roman" w:cs="Times New Roman"/>
+                <w:sz w:val="24"/>
+                <w:szCs w:val="24"/>
+              </w:rPr>
+              <w:t>.</w:t>
+            </w:r>
+            <w:r>
+              <w:rPr>
+                <w:rFonts w:ascii="Times New Roman" w:hAnsi="Times New Roman" w:cs="Times New Roman"/>
+                <w:sz w:val="24"/>
+                <w:szCs w:val="24"/>
+              </w:rPr>
+              <w:t>95</w:t>
             </w:r>
           </w:p>
         </w:tc>
@@ -3561,23 +2979,7 @@
                   <w:sz w:val="16"/>
                   <w:szCs w:val="16"/>
                 </w:rPr>
-                <w:t>https://www.amazon.com/Loctite-Ultra-Control-4-Gram-1363589/dp/B003Y4</w:t>
-              </w:r>
-              <w:r>
-                <w:rPr>
-                  <w:rStyle w:val="Hyperlink"/>
-                  <w:sz w:val="16"/>
-                  <w:szCs w:val="16"/>
-                </w:rPr>
-                <w:t>9</w:t>
-              </w:r>
-              <w:r>
-                <w:rPr>
-                  <w:rStyle w:val="Hyperlink"/>
-                  <w:sz w:val="16"/>
-                  <w:szCs w:val="16"/>
-                </w:rPr>
-                <w:t>R7G</w:t>
+                <w:t>https://www.amazon.com/gp/product/B01LWVX2RG</w:t>
               </w:r>
             </w:hyperlink>
           </w:p>
@@ -3621,7 +3023,7 @@
                 <w:sz w:val="24"/>
                 <w:szCs w:val="24"/>
               </w:rPr>
-              <w:t>Electrical Tape</w:t>
+              <w:t>Zip Ties</w:t>
             </w:r>
           </w:p>
         </w:tc>
@@ -3667,15 +3069,7 @@
                 <w:sz w:val="24"/>
                 <w:szCs w:val="24"/>
               </w:rPr>
-              <w:t>$</w:t>
-            </w:r>
-            <w:r>
-              <w:rPr>
-                <w:rFonts w:ascii="Times New Roman" w:hAnsi="Times New Roman" w:cs="Times New Roman"/>
-                <w:sz w:val="24"/>
-                <w:szCs w:val="24"/>
-              </w:rPr>
-              <w:t>3.98</w:t>
+              <w:t>$4.99</w:t>
             </w:r>
           </w:p>
         </w:tc>
@@ -3699,23 +3093,7 @@
                   <w:sz w:val="16"/>
                   <w:szCs w:val="16"/>
                 </w:rPr>
-                <w:t>https://www.amazon.com/Scotch-Super-Vinyl-Electrical-Tape/dp/B00004WC</w:t>
-              </w:r>
-              <w:r>
-                <w:rPr>
-                  <w:rStyle w:val="Hyperlink"/>
-                  <w:sz w:val="16"/>
-                  <w:szCs w:val="16"/>
-                </w:rPr>
-                <w:t>C</w:t>
-              </w:r>
-              <w:r>
-                <w:rPr>
-                  <w:rStyle w:val="Hyperlink"/>
-                  <w:sz w:val="16"/>
-                  <w:szCs w:val="16"/>
-                </w:rPr>
-                <w:t>L</w:t>
+                <w:t>https://www.amazon.com/gp/product/B01018DB2E</w:t>
               </w:r>
             </w:hyperlink>
           </w:p>
@@ -3759,7 +3137,7 @@
                 <w:sz w:val="24"/>
                 <w:szCs w:val="24"/>
               </w:rPr>
-              <w:t>M3 Flathead Screw 40mm</w:t>
+              <w:t>Medium Strength Thread Locker</w:t>
             </w:r>
           </w:p>
         </w:tc>
@@ -3805,7 +3183,15 @@
                 <w:sz w:val="24"/>
                 <w:szCs w:val="24"/>
               </w:rPr>
-              <w:t>$3.83 / pack of 25</w:t>
+              <w:t>$</w:t>
+            </w:r>
+            <w:r>
+              <w:rPr>
+                <w:rFonts w:ascii="Times New Roman" w:hAnsi="Times New Roman" w:cs="Times New Roman"/>
+                <w:sz w:val="24"/>
+                <w:szCs w:val="24"/>
+              </w:rPr>
+              <w:t>7.49</w:t>
             </w:r>
           </w:p>
         </w:tc>
@@ -3829,23 +3215,7 @@
                   <w:sz w:val="16"/>
                   <w:szCs w:val="16"/>
                 </w:rPr>
-                <w:t>https://www.mcmaster.</w:t>
-              </w:r>
-              <w:r>
-                <w:rPr>
-                  <w:rStyle w:val="Hyperlink"/>
-                  <w:sz w:val="16"/>
-                  <w:szCs w:val="16"/>
-                </w:rPr>
-                <w:t>c</w:t>
-              </w:r>
-              <w:r>
-                <w:rPr>
-                  <w:rStyle w:val="Hyperlink"/>
-                  <w:sz w:val="16"/>
-                  <w:szCs w:val="16"/>
-                </w:rPr>
-                <w:t>om/92125a150</w:t>
+                <w:t>https://www.amazon.com/Permatex-24200-Medium-Strength-Threadlocker/dp/B0002UEMZ2</w:t>
               </w:r>
             </w:hyperlink>
           </w:p>
@@ -3889,7 +3259,7 @@
                 <w:sz w:val="24"/>
                 <w:szCs w:val="24"/>
               </w:rPr>
-              <w:t>M3 Nylon Washers</w:t>
+              <w:t>Super Glue</w:t>
             </w:r>
           </w:p>
         </w:tc>
@@ -3935,7 +3305,7 @@
                 <w:sz w:val="24"/>
                 <w:szCs w:val="24"/>
               </w:rPr>
-              <w:t>$3.60 / pack of 100</w:t>
+              <w:t>$3.99</w:t>
             </w:r>
           </w:p>
         </w:tc>
@@ -3959,23 +3329,7 @@
                   <w:sz w:val="16"/>
                   <w:szCs w:val="16"/>
                 </w:rPr>
-                <w:t>https://www.mcmaster.co</w:t>
-              </w:r>
-              <w:r>
-                <w:rPr>
-                  <w:rStyle w:val="Hyperlink"/>
-                  <w:sz w:val="16"/>
-                  <w:szCs w:val="16"/>
-                </w:rPr>
-                <w:t>m</w:t>
-              </w:r>
-              <w:r>
-                <w:rPr>
-                  <w:rStyle w:val="Hyperlink"/>
-                  <w:sz w:val="16"/>
-                  <w:szCs w:val="16"/>
-                </w:rPr>
-                <w:t>/95610a530</w:t>
+                <w:t>https://www.amazon.com/Loctite-Ultra-Control-4-Gram-1363589/dp/B003Y49R7G</w:t>
               </w:r>
             </w:hyperlink>
           </w:p>
@@ -4019,15 +3373,7 @@
                 <w:sz w:val="24"/>
                 <w:szCs w:val="24"/>
               </w:rPr>
-              <w:t xml:space="preserve">M2.5 </w:t>
-            </w:r>
-            <w:r>
-              <w:rPr>
-                <w:rFonts w:ascii="Times New Roman" w:hAnsi="Times New Roman" w:cs="Times New Roman"/>
-                <w:sz w:val="24"/>
-                <w:szCs w:val="24"/>
-              </w:rPr>
-              <w:t>Pan Head Screws 10mm</w:t>
+              <w:t>Electrical Tape</w:t>
             </w:r>
           </w:p>
         </w:tc>
@@ -4073,23 +3419,15 @@
                 <w:sz w:val="24"/>
                 <w:szCs w:val="24"/>
               </w:rPr>
-              <w:t>$4.</w:t>
-            </w:r>
-            <w:r>
-              <w:rPr>
-                <w:rFonts w:ascii="Times New Roman" w:hAnsi="Times New Roman" w:cs="Times New Roman"/>
-                <w:sz w:val="24"/>
-                <w:szCs w:val="24"/>
-              </w:rPr>
-              <w:t>66</w:t>
-            </w:r>
-            <w:r>
-              <w:rPr>
-                <w:rFonts w:ascii="Times New Roman" w:hAnsi="Times New Roman" w:cs="Times New Roman"/>
-                <w:sz w:val="24"/>
-                <w:szCs w:val="24"/>
-              </w:rPr>
-              <w:t xml:space="preserve"> / pack of 100</w:t>
+              <w:t>$</w:t>
+            </w:r>
+            <w:r>
+              <w:rPr>
+                <w:rFonts w:ascii="Times New Roman" w:hAnsi="Times New Roman" w:cs="Times New Roman"/>
+                <w:sz w:val="24"/>
+                <w:szCs w:val="24"/>
+              </w:rPr>
+              <w:t>3.98</w:t>
             </w:r>
           </w:p>
         </w:tc>
@@ -4113,23 +3451,7 @@
                   <w:sz w:val="16"/>
                   <w:szCs w:val="16"/>
                 </w:rPr>
-                <w:t>https://www.mcmaster.c</w:t>
-              </w:r>
-              <w:r>
-                <w:rPr>
-                  <w:rStyle w:val="Hyperlink"/>
-                  <w:sz w:val="16"/>
-                  <w:szCs w:val="16"/>
-                </w:rPr>
-                <w:t>o</w:t>
-              </w:r>
-              <w:r>
-                <w:rPr>
-                  <w:rStyle w:val="Hyperlink"/>
-                  <w:sz w:val="16"/>
-                  <w:szCs w:val="16"/>
-                </w:rPr>
-                <w:t>m/92005a071</w:t>
+                <w:t>https://www.amazon.com/Scotch-Super-Vinyl-Electrical-Tape/dp/B00004WCCL</w:t>
               </w:r>
             </w:hyperlink>
           </w:p>
@@ -4174,7 +3496,7 @@
                 <w:szCs w:val="24"/>
               </w:rPr>
               <w:lastRenderedPageBreak/>
-              <w:t>M2.5 Flat Head Screws 10mm</w:t>
+              <w:t>M3 Flathead Screw 40mm</w:t>
             </w:r>
           </w:p>
         </w:tc>
@@ -4220,23 +3542,7 @@
                 <w:sz w:val="24"/>
                 <w:szCs w:val="24"/>
               </w:rPr>
-              <w:t>$</w:t>
-            </w:r>
-            <w:r>
-              <w:rPr>
-                <w:rFonts w:ascii="Times New Roman" w:hAnsi="Times New Roman" w:cs="Times New Roman"/>
-                <w:sz w:val="24"/>
-                <w:szCs w:val="24"/>
-              </w:rPr>
-              <w:t>4.19</w:t>
-            </w:r>
-            <w:r>
-              <w:rPr>
-                <w:rFonts w:ascii="Times New Roman" w:hAnsi="Times New Roman" w:cs="Times New Roman"/>
-                <w:sz w:val="24"/>
-                <w:szCs w:val="24"/>
-              </w:rPr>
-              <w:t xml:space="preserve"> / pack of 25</w:t>
+              <w:t>$3.83 / pack of 25</w:t>
             </w:r>
           </w:p>
         </w:tc>
@@ -4260,23 +3566,7 @@
                   <w:sz w:val="16"/>
                   <w:szCs w:val="16"/>
                 </w:rPr>
-                <w:t>https://www.mcmaster.com/92</w:t>
-              </w:r>
-              <w:r>
-                <w:rPr>
-                  <w:rStyle w:val="Hyperlink"/>
-                  <w:sz w:val="16"/>
-                  <w:szCs w:val="16"/>
-                </w:rPr>
-                <w:t>0</w:t>
-              </w:r>
-              <w:r>
-                <w:rPr>
-                  <w:rStyle w:val="Hyperlink"/>
-                  <w:sz w:val="16"/>
-                  <w:szCs w:val="16"/>
-                </w:rPr>
-                <w:t>10a020</w:t>
+                <w:t>https://www.mcmaster.com/92125a150</w:t>
               </w:r>
             </w:hyperlink>
           </w:p>
@@ -4320,7 +3610,7 @@
                 <w:sz w:val="24"/>
                 <w:szCs w:val="24"/>
               </w:rPr>
-              <w:t>M2.5 Hex Nut</w:t>
+              <w:t>M3 Nylon Washers</w:t>
             </w:r>
           </w:p>
         </w:tc>
@@ -4366,7 +3656,7 @@
                 <w:sz w:val="24"/>
                 <w:szCs w:val="24"/>
               </w:rPr>
-              <w:t>$2.22 / pack of 100</w:t>
+              <w:t>$3.60 / pack of 100</w:t>
             </w:r>
           </w:p>
         </w:tc>
@@ -4390,23 +3680,275 @@
                   <w:sz w:val="16"/>
                   <w:szCs w:val="16"/>
                 </w:rPr>
-                <w:t>https://www.m</w:t>
+                <w:t>https://www.mcmaster.com/95610a530</w:t>
               </w:r>
+            </w:hyperlink>
+          </w:p>
+        </w:tc>
+        <w:tc>
+          <w:tcPr>
+            <w:tcW w:w="1287" w:type="dxa"/>
+          </w:tcPr>
+          <w:p>
+            <w:pPr>
+              <w:jc w:val="center"/>
+              <w:rPr>
+                <w:sz w:val="16"/>
+                <w:szCs w:val="16"/>
+              </w:rPr>
+            </w:pPr>
+          </w:p>
+        </w:tc>
+      </w:tr>
+      <w:tr>
+        <w:trPr>
+          <w:tblHeader/>
+          <w:jc w:val="center"/>
+        </w:trPr>
+        <w:tc>
+          <w:tcPr>
+            <w:tcW w:w="1434" w:type="dxa"/>
+          </w:tcPr>
+          <w:p>
+            <w:pPr>
+              <w:jc w:val="center"/>
+              <w:rPr>
+                <w:rFonts w:ascii="Times New Roman" w:hAnsi="Times New Roman" w:cs="Times New Roman"/>
+                <w:sz w:val="24"/>
+                <w:szCs w:val="24"/>
+              </w:rPr>
+            </w:pPr>
+            <w:r>
+              <w:rPr>
+                <w:rFonts w:ascii="Times New Roman" w:hAnsi="Times New Roman" w:cs="Times New Roman"/>
+                <w:sz w:val="24"/>
+                <w:szCs w:val="24"/>
+              </w:rPr>
+              <w:t xml:space="preserve">M2.5 </w:t>
+            </w:r>
+            <w:r>
+              <w:rPr>
+                <w:rFonts w:ascii="Times New Roman" w:hAnsi="Times New Roman" w:cs="Times New Roman"/>
+                <w:sz w:val="24"/>
+                <w:szCs w:val="24"/>
+              </w:rPr>
+              <w:t>Pan Head Screws 10mm</w:t>
+            </w:r>
+          </w:p>
+        </w:tc>
+        <w:tc>
+          <w:tcPr>
+            <w:tcW w:w="1446" w:type="dxa"/>
+          </w:tcPr>
+          <w:p>
+            <w:pPr>
+              <w:jc w:val="center"/>
+              <w:rPr>
+                <w:rFonts w:ascii="Times New Roman" w:hAnsi="Times New Roman" w:cs="Times New Roman"/>
+                <w:sz w:val="24"/>
+                <w:szCs w:val="24"/>
+              </w:rPr>
+            </w:pPr>
+            <w:r>
+              <w:rPr>
+                <w:rFonts w:ascii="Times New Roman" w:hAnsi="Times New Roman" w:cs="Times New Roman"/>
+                <w:sz w:val="24"/>
+                <w:szCs w:val="24"/>
+              </w:rPr>
+              <w:t>1</w:t>
+            </w:r>
+          </w:p>
+        </w:tc>
+        <w:tc>
+          <w:tcPr>
+            <w:tcW w:w="1365" w:type="dxa"/>
+          </w:tcPr>
+          <w:p>
+            <w:pPr>
+              <w:jc w:val="center"/>
+              <w:rPr>
+                <w:rFonts w:ascii="Times New Roman" w:hAnsi="Times New Roman" w:cs="Times New Roman"/>
+                <w:sz w:val="24"/>
+                <w:szCs w:val="24"/>
+              </w:rPr>
+            </w:pPr>
+            <w:r>
+              <w:rPr>
+                <w:rFonts w:ascii="Times New Roman" w:hAnsi="Times New Roman" w:cs="Times New Roman"/>
+                <w:sz w:val="24"/>
+                <w:szCs w:val="24"/>
+              </w:rPr>
+              <w:t>$4.</w:t>
+            </w:r>
+            <w:r>
+              <w:rPr>
+                <w:rFonts w:ascii="Times New Roman" w:hAnsi="Times New Roman" w:cs="Times New Roman"/>
+                <w:sz w:val="24"/>
+                <w:szCs w:val="24"/>
+              </w:rPr>
+              <w:t>66</w:t>
+            </w:r>
+            <w:r>
+              <w:rPr>
+                <w:rFonts w:ascii="Times New Roman" w:hAnsi="Times New Roman" w:cs="Times New Roman"/>
+                <w:sz w:val="24"/>
+                <w:szCs w:val="24"/>
+              </w:rPr>
+              <w:t xml:space="preserve"> / pack of 100</w:t>
+            </w:r>
+          </w:p>
+        </w:tc>
+        <w:tc>
+          <w:tcPr>
+            <w:tcW w:w="3818" w:type="dxa"/>
+          </w:tcPr>
+          <w:p>
+            <w:pPr>
+              <w:jc w:val="center"/>
+              <w:rPr>
+                <w:rStyle w:val="Hyperlink"/>
+                <w:sz w:val="16"/>
+                <w:szCs w:val="16"/>
+              </w:rPr>
+            </w:pPr>
+            <w:hyperlink r:id="rId34" w:history="1">
               <w:r>
                 <w:rPr>
                   <w:rStyle w:val="Hyperlink"/>
                   <w:sz w:val="16"/>
                   <w:szCs w:val="16"/>
                 </w:rPr>
-                <w:t>c</w:t>
+                <w:t>https://www.mcmaster.com/92005a071</w:t>
               </w:r>
+            </w:hyperlink>
+          </w:p>
+        </w:tc>
+        <w:tc>
+          <w:tcPr>
+            <w:tcW w:w="1287" w:type="dxa"/>
+          </w:tcPr>
+          <w:p>
+            <w:pPr>
+              <w:jc w:val="center"/>
+              <w:rPr>
+                <w:sz w:val="16"/>
+                <w:szCs w:val="16"/>
+              </w:rPr>
+            </w:pPr>
+          </w:p>
+        </w:tc>
+      </w:tr>
+      <w:tr>
+        <w:trPr>
+          <w:tblHeader/>
+          <w:jc w:val="center"/>
+        </w:trPr>
+        <w:tc>
+          <w:tcPr>
+            <w:tcW w:w="1434" w:type="dxa"/>
+          </w:tcPr>
+          <w:p>
+            <w:pPr>
+              <w:jc w:val="center"/>
+              <w:rPr>
+                <w:rFonts w:ascii="Times New Roman" w:hAnsi="Times New Roman" w:cs="Times New Roman"/>
+                <w:sz w:val="24"/>
+                <w:szCs w:val="24"/>
+              </w:rPr>
+            </w:pPr>
+            <w:r>
+              <w:rPr>
+                <w:rFonts w:ascii="Times New Roman" w:hAnsi="Times New Roman" w:cs="Times New Roman"/>
+                <w:sz w:val="24"/>
+                <w:szCs w:val="24"/>
+              </w:rPr>
+              <w:t>M2.5 Flat Head Screws 10mm</w:t>
+            </w:r>
+          </w:p>
+        </w:tc>
+        <w:tc>
+          <w:tcPr>
+            <w:tcW w:w="1446" w:type="dxa"/>
+          </w:tcPr>
+          <w:p>
+            <w:pPr>
+              <w:jc w:val="center"/>
+              <w:rPr>
+                <w:rFonts w:ascii="Times New Roman" w:hAnsi="Times New Roman" w:cs="Times New Roman"/>
+                <w:sz w:val="24"/>
+                <w:szCs w:val="24"/>
+              </w:rPr>
+            </w:pPr>
+            <w:r>
+              <w:rPr>
+                <w:rFonts w:ascii="Times New Roman" w:hAnsi="Times New Roman" w:cs="Times New Roman"/>
+                <w:sz w:val="24"/>
+                <w:szCs w:val="24"/>
+              </w:rPr>
+              <w:t>1</w:t>
+            </w:r>
+          </w:p>
+        </w:tc>
+        <w:tc>
+          <w:tcPr>
+            <w:tcW w:w="1365" w:type="dxa"/>
+          </w:tcPr>
+          <w:p>
+            <w:pPr>
+              <w:jc w:val="center"/>
+              <w:rPr>
+                <w:rFonts w:ascii="Times New Roman" w:hAnsi="Times New Roman" w:cs="Times New Roman"/>
+                <w:sz w:val="24"/>
+                <w:szCs w:val="24"/>
+              </w:rPr>
+            </w:pPr>
+            <w:r>
+              <w:rPr>
+                <w:rFonts w:ascii="Times New Roman" w:hAnsi="Times New Roman" w:cs="Times New Roman"/>
+                <w:sz w:val="24"/>
+                <w:szCs w:val="24"/>
+              </w:rPr>
+              <w:t>$</w:t>
+            </w:r>
+            <w:r>
+              <w:rPr>
+                <w:rFonts w:ascii="Times New Roman" w:hAnsi="Times New Roman" w:cs="Times New Roman"/>
+                <w:sz w:val="24"/>
+                <w:szCs w:val="24"/>
+              </w:rPr>
+              <w:t>4.19</w:t>
+            </w:r>
+            <w:r>
+              <w:rPr>
+                <w:rFonts w:ascii="Times New Roman" w:hAnsi="Times New Roman" w:cs="Times New Roman"/>
+                <w:sz w:val="24"/>
+                <w:szCs w:val="24"/>
+              </w:rPr>
+              <w:t xml:space="preserve"> / pack of 25</w:t>
+            </w:r>
+          </w:p>
+        </w:tc>
+        <w:tc>
+          <w:tcPr>
+            <w:tcW w:w="3818" w:type="dxa"/>
+          </w:tcPr>
+          <w:p>
+            <w:pPr>
+              <w:jc w:val="center"/>
+              <w:rPr>
+                <w:rStyle w:val="Hyperlink"/>
+                <w:sz w:val="16"/>
+                <w:szCs w:val="16"/>
+              </w:rPr>
+            </w:pPr>
+            <w:hyperlink r:id="rId35" w:history="1">
               <w:r>
                 <w:rPr>
                   <w:rStyle w:val="Hyperlink"/>
                   <w:sz w:val="16"/>
                   <w:szCs w:val="16"/>
                 </w:rPr>
-                <w:t>master.com/90591a270</w:t>
+                <w:t>https://www.mcmaster.com/92010a020</w:t>
               </w:r>
             </w:hyperlink>
           </w:p>
@@ -4444,6 +3986,14 @@
                 <w:szCs w:val="24"/>
               </w:rPr>
             </w:pPr>
+            <w:r>
+              <w:rPr>
+                <w:rFonts w:ascii="Times New Roman" w:hAnsi="Times New Roman" w:cs="Times New Roman"/>
+                <w:sz w:val="24"/>
+                <w:szCs w:val="24"/>
+              </w:rPr>
+              <w:t>M2.5 Hex Nut</w:t>
+            </w:r>
           </w:p>
         </w:tc>
         <w:tc>
@@ -4459,6 +4009,14 @@
                 <w:szCs w:val="24"/>
               </w:rPr>
             </w:pPr>
+            <w:r>
+              <w:rPr>
+                <w:rFonts w:ascii="Times New Roman" w:hAnsi="Times New Roman" w:cs="Times New Roman"/>
+                <w:sz w:val="24"/>
+                <w:szCs w:val="24"/>
+              </w:rPr>
+              <w:t>1</w:t>
+            </w:r>
           </w:p>
         </w:tc>
         <w:tc>
@@ -4474,6 +4032,14 @@
                 <w:szCs w:val="24"/>
               </w:rPr>
             </w:pPr>
+            <w:r>
+              <w:rPr>
+                <w:rFonts w:ascii="Times New Roman" w:hAnsi="Times New Roman" w:cs="Times New Roman"/>
+                <w:sz w:val="24"/>
+                <w:szCs w:val="24"/>
+              </w:rPr>
+              <w:t>$2.22 / pack of 100</w:t>
+            </w:r>
           </w:p>
         </w:tc>
         <w:tc>
@@ -4489,6 +4055,16 @@
                 <w:szCs w:val="16"/>
               </w:rPr>
             </w:pPr>
+            <w:hyperlink r:id="rId36" w:history="1">
+              <w:r>
+                <w:rPr>
+                  <w:rStyle w:val="Hyperlink"/>
+                  <w:sz w:val="16"/>
+                  <w:szCs w:val="16"/>
+                </w:rPr>
+                <w:t>https://www.mcmaster.com/90591a270</w:t>
+              </w:r>
+            </w:hyperlink>
           </w:p>
         </w:tc>
         <w:tc>
@@ -4524,14 +4100,6 @@
                 <w:szCs w:val="24"/>
               </w:rPr>
             </w:pPr>
-            <w:r>
-              <w:rPr>
-                <w:rFonts w:ascii="Times New Roman" w:hAnsi="Times New Roman" w:cs="Times New Roman"/>
-                <w:sz w:val="24"/>
-                <w:szCs w:val="24"/>
-              </w:rPr>
-              <w:t>Power Supply (5V 4Amp)</w:t>
-            </w:r>
           </w:p>
         </w:tc>
         <w:tc>
@@ -4547,14 +4115,6 @@
                 <w:szCs w:val="24"/>
               </w:rPr>
             </w:pPr>
-            <w:r>
-              <w:rPr>
-                <w:rFonts w:ascii="Times New Roman" w:hAnsi="Times New Roman" w:cs="Times New Roman"/>
-                <w:sz w:val="24"/>
-                <w:szCs w:val="24"/>
-              </w:rPr>
-              <w:t>1</w:t>
-            </w:r>
           </w:p>
         </w:tc>
         <w:tc>
@@ -4570,14 +4130,6 @@
                 <w:szCs w:val="24"/>
               </w:rPr>
             </w:pPr>
-            <w:r>
-              <w:rPr>
-                <w:rFonts w:ascii="Times New Roman" w:hAnsi="Times New Roman" w:cs="Times New Roman"/>
-                <w:sz w:val="24"/>
-                <w:szCs w:val="24"/>
-              </w:rPr>
-              <w:t>$13.99</w:t>
-            </w:r>
           </w:p>
         </w:tc>
         <w:tc>
@@ -4593,29 +4145,6 @@
                 <w:szCs w:val="16"/>
               </w:rPr>
             </w:pPr>
-            <w:hyperlink r:id="rId34" w:history="1">
-              <w:r>
-                <w:rPr>
-                  <w:rStyle w:val="Hyperlink"/>
-                  <w:sz w:val="16"/>
-                </w:rPr>
-                <w:t>https://</w:t>
-              </w:r>
-              <w:r>
-                <w:rPr>
-                  <w:rStyle w:val="Hyperlink"/>
-                  <w:sz w:val="16"/>
-                </w:rPr>
-                <w:t>w</w:t>
-              </w:r>
-              <w:r>
-                <w:rPr>
-                  <w:rStyle w:val="Hyperlink"/>
-                  <w:sz w:val="16"/>
-                </w:rPr>
-                <w:t>ww.amazon.com/ALITOVE-Converter-5-5x2-1mm-100V-240V-Security/dp/B078RT3ZPS</w:t>
-              </w:r>
-            </w:hyperlink>
           </w:p>
         </w:tc>
         <w:tc>
@@ -4630,30 +4159,6 @@
                 <w:szCs w:val="16"/>
               </w:rPr>
             </w:pPr>
-            <w:r>
-              <w:rPr>
-                <w:rFonts w:ascii="Times New Roman" w:hAnsi="Times New Roman" w:cs="Times New Roman"/>
-                <w:sz w:val="16"/>
-                <w:szCs w:val="24"/>
-              </w:rPr>
-              <w:t>Power the Jetson Nano without using batter</w:t>
-            </w:r>
-            <w:r>
-              <w:rPr>
-                <w:rFonts w:ascii="Times New Roman" w:hAnsi="Times New Roman" w:cs="Times New Roman"/>
-                <w:sz w:val="16"/>
-                <w:szCs w:val="24"/>
-              </w:rPr>
-              <w:t>y</w:t>
-            </w:r>
-            <w:r>
-              <w:rPr>
-                <w:rFonts w:ascii="Times New Roman" w:hAnsi="Times New Roman" w:cs="Times New Roman"/>
-                <w:sz w:val="16"/>
-                <w:szCs w:val="24"/>
-              </w:rPr>
-              <w:t xml:space="preserve"> if desired</w:t>
-            </w:r>
           </w:p>
         </w:tc>
       </w:tr>
@@ -4675,6 +4180,143 @@
                 <w:szCs w:val="24"/>
               </w:rPr>
             </w:pPr>
+            <w:r>
+              <w:rPr>
+                <w:rFonts w:ascii="Times New Roman" w:hAnsi="Times New Roman" w:cs="Times New Roman"/>
+                <w:sz w:val="24"/>
+                <w:szCs w:val="24"/>
+              </w:rPr>
+              <w:t>Power Supply (5V 4Amp)</w:t>
+            </w:r>
+          </w:p>
+        </w:tc>
+        <w:tc>
+          <w:tcPr>
+            <w:tcW w:w="1446" w:type="dxa"/>
+          </w:tcPr>
+          <w:p>
+            <w:pPr>
+              <w:jc w:val="center"/>
+              <w:rPr>
+                <w:rFonts w:ascii="Times New Roman" w:hAnsi="Times New Roman" w:cs="Times New Roman"/>
+                <w:sz w:val="24"/>
+                <w:szCs w:val="24"/>
+              </w:rPr>
+            </w:pPr>
+            <w:r>
+              <w:rPr>
+                <w:rFonts w:ascii="Times New Roman" w:hAnsi="Times New Roman" w:cs="Times New Roman"/>
+                <w:sz w:val="24"/>
+                <w:szCs w:val="24"/>
+              </w:rPr>
+              <w:t>1</w:t>
+            </w:r>
+          </w:p>
+        </w:tc>
+        <w:tc>
+          <w:tcPr>
+            <w:tcW w:w="1365" w:type="dxa"/>
+          </w:tcPr>
+          <w:p>
+            <w:pPr>
+              <w:jc w:val="center"/>
+              <w:rPr>
+                <w:rFonts w:ascii="Times New Roman" w:hAnsi="Times New Roman" w:cs="Times New Roman"/>
+                <w:sz w:val="24"/>
+                <w:szCs w:val="24"/>
+              </w:rPr>
+            </w:pPr>
+            <w:r>
+              <w:rPr>
+                <w:rFonts w:ascii="Times New Roman" w:hAnsi="Times New Roman" w:cs="Times New Roman"/>
+                <w:sz w:val="24"/>
+                <w:szCs w:val="24"/>
+              </w:rPr>
+              <w:t>$13.99</w:t>
+            </w:r>
+          </w:p>
+        </w:tc>
+        <w:tc>
+          <w:tcPr>
+            <w:tcW w:w="3818" w:type="dxa"/>
+          </w:tcPr>
+          <w:p>
+            <w:pPr>
+              <w:jc w:val="center"/>
+              <w:rPr>
+                <w:rStyle w:val="Hyperlink"/>
+                <w:sz w:val="16"/>
+                <w:szCs w:val="16"/>
+              </w:rPr>
+            </w:pPr>
+            <w:hyperlink r:id="rId37" w:history="1">
+              <w:r>
+                <w:rPr>
+                  <w:rStyle w:val="Hyperlink"/>
+                  <w:sz w:val="16"/>
+                </w:rPr>
+                <w:t>https://www.amazon.com/ALITOVE-Converter-5-5x2-1mm-100V-240V-Security/dp/B078RT3ZPS</w:t>
+              </w:r>
+            </w:hyperlink>
+          </w:p>
+        </w:tc>
+        <w:tc>
+          <w:tcPr>
+            <w:tcW w:w="1287" w:type="dxa"/>
+          </w:tcPr>
+          <w:p>
+            <w:pPr>
+              <w:jc w:val="center"/>
+              <w:rPr>
+                <w:sz w:val="16"/>
+                <w:szCs w:val="16"/>
+              </w:rPr>
+            </w:pPr>
+            <w:r>
+              <w:rPr>
+                <w:rFonts w:ascii="Times New Roman" w:hAnsi="Times New Roman" w:cs="Times New Roman"/>
+                <w:sz w:val="16"/>
+                <w:szCs w:val="24"/>
+              </w:rPr>
+              <w:t>Power the Jetson Nano without using batter</w:t>
+            </w:r>
+            <w:r>
+              <w:rPr>
+                <w:rFonts w:ascii="Times New Roman" w:hAnsi="Times New Roman" w:cs="Times New Roman"/>
+                <w:sz w:val="16"/>
+                <w:szCs w:val="24"/>
+              </w:rPr>
+              <w:t>y</w:t>
+            </w:r>
+            <w:r>
+              <w:rPr>
+                <w:rFonts w:ascii="Times New Roman" w:hAnsi="Times New Roman" w:cs="Times New Roman"/>
+                <w:sz w:val="16"/>
+                <w:szCs w:val="24"/>
+              </w:rPr>
+              <w:t xml:space="preserve"> if desired</w:t>
+            </w:r>
+          </w:p>
+        </w:tc>
+      </w:tr>
+      <w:tr>
+        <w:trPr>
+          <w:tblHeader/>
+          <w:jc w:val="center"/>
+        </w:trPr>
+        <w:tc>
+          <w:tcPr>
+            <w:tcW w:w="1434" w:type="dxa"/>
+          </w:tcPr>
+          <w:p>
+            <w:pPr>
+              <w:jc w:val="center"/>
+              <w:rPr>
+                <w:rFonts w:ascii="Times New Roman" w:hAnsi="Times New Roman" w:cs="Times New Roman"/>
+                <w:sz w:val="24"/>
+                <w:szCs w:val="24"/>
+              </w:rPr>
+            </w:pPr>
             <w:proofErr w:type="spellStart"/>
             <w:r>
               <w:rPr>
@@ -4757,7 +4399,7 @@
             <w:pPr>
               <w:jc w:val="center"/>
             </w:pPr>
-            <w:hyperlink r:id="rId35" w:history="1">
+            <w:hyperlink r:id="rId38" w:history="1">
               <w:r>
                 <w:rPr>
                   <w:rStyle w:val="Hyperlink"/>
@@ -4765,25 +4407,7 @@
                   <w:sz w:val="16"/>
                   <w:szCs w:val="16"/>
                 </w:rPr>
-                <w:t>https://www.amazon.co</w:t>
-              </w:r>
-              <w:r>
-                <w:rPr>
-                  <w:rStyle w:val="Hyperlink"/>
-                  <w:rFonts w:ascii="Times New Roman" w:hAnsi="Times New Roman" w:cs="Times New Roman"/>
-                  <w:sz w:val="16"/>
-                  <w:szCs w:val="16"/>
-                </w:rPr>
-                <w:t>m</w:t>
-              </w:r>
-              <w:r>
-                <w:rPr>
-                  <w:rStyle w:val="Hyperlink"/>
-                  <w:rFonts w:ascii="Times New Roman" w:hAnsi="Times New Roman" w:cs="Times New Roman"/>
-                  <w:sz w:val="16"/>
-                  <w:szCs w:val="16"/>
-                </w:rPr>
-                <w:t>/gp/product/B015ZQEID8</w:t>
+                <w:t>https://www.amazon.com/gp/product/B015ZQEID8</w:t>
               </w:r>
             </w:hyperlink>
           </w:p>
@@ -4807,11 +4431,6 @@
       <w:bookmarkEnd w:id="0"/>
     </w:tbl>
     <w:p/>
-    <w:p/>
-    <w:p>
-      <w:bookmarkStart w:id="1" w:name="_GoBack"/>
-      <w:bookmarkEnd w:id="1"/>
-    </w:p>
     <w:p>
       <w:pPr>
         <w:rPr>
@@ -5055,30 +4674,140 @@
                 <w:szCs w:val="16"/>
               </w:rPr>
             </w:pPr>
-            <w:hyperlink r:id="rId36" w:history="1">
+            <w:hyperlink r:id="rId39" w:history="1">
               <w:r>
                 <w:rPr>
                   <w:rStyle w:val="Hyperlink"/>
                   <w:sz w:val="16"/>
                   <w:szCs w:val="16"/>
                 </w:rPr>
-                <w:t>https://www.robotshop.com/en/ydlidar-x4-360-laser-scanner</w:t>
+                <w:t>https://www.robotshop.com/en/ydlidar-x4-360-laser-scanner.html</w:t>
               </w:r>
+            </w:hyperlink>
+          </w:p>
+        </w:tc>
+        <w:tc>
+          <w:tcPr>
+            <w:tcW w:w="1345" w:type="dxa"/>
+          </w:tcPr>
+          <w:p>
+            <w:pPr>
+              <w:jc w:val="center"/>
+              <w:rPr>
+                <w:sz w:val="16"/>
+                <w:szCs w:val="16"/>
+              </w:rPr>
+            </w:pPr>
+          </w:p>
+        </w:tc>
+      </w:tr>
+      <w:tr>
+        <w:tc>
+          <w:tcPr>
+            <w:tcW w:w="1533" w:type="dxa"/>
+          </w:tcPr>
+          <w:p>
+            <w:pPr>
+              <w:jc w:val="center"/>
+              <w:rPr>
+                <w:rFonts w:ascii="Times New Roman" w:hAnsi="Times New Roman" w:cs="Times New Roman"/>
+                <w:sz w:val="24"/>
+                <w:szCs w:val="24"/>
+              </w:rPr>
+            </w:pPr>
+            <w:r>
+              <w:rPr>
+                <w:rFonts w:ascii="Times New Roman" w:hAnsi="Times New Roman" w:cs="Times New Roman"/>
+                <w:sz w:val="24"/>
+                <w:szCs w:val="24"/>
+              </w:rPr>
+              <w:t>USB Micro Splitter 1ft</w:t>
+            </w:r>
+          </w:p>
+        </w:tc>
+        <w:tc>
+          <w:tcPr>
+            <w:tcW w:w="1514" w:type="dxa"/>
+          </w:tcPr>
+          <w:p>
+            <w:pPr>
+              <w:jc w:val="center"/>
+              <w:rPr>
+                <w:rFonts w:ascii="Times New Roman" w:hAnsi="Times New Roman" w:cs="Times New Roman"/>
+                <w:sz w:val="24"/>
+                <w:szCs w:val="24"/>
+              </w:rPr>
+            </w:pPr>
+            <w:r>
+              <w:rPr>
+                <w:rFonts w:ascii="Times New Roman" w:hAnsi="Times New Roman" w:cs="Times New Roman"/>
+                <w:sz w:val="24"/>
+                <w:szCs w:val="24"/>
+              </w:rPr>
+              <w:t>1</w:t>
+            </w:r>
+          </w:p>
+        </w:tc>
+        <w:tc>
+          <w:tcPr>
+            <w:tcW w:w="1329" w:type="dxa"/>
+          </w:tcPr>
+          <w:p>
+            <w:pPr>
+              <w:jc w:val="center"/>
+              <w:rPr>
+                <w:rFonts w:ascii="Times New Roman" w:hAnsi="Times New Roman" w:cs="Times New Roman"/>
+                <w:sz w:val="24"/>
+                <w:szCs w:val="24"/>
+              </w:rPr>
+            </w:pPr>
+            <w:r>
+              <w:rPr>
+                <w:rFonts w:ascii="Times New Roman" w:hAnsi="Times New Roman" w:cs="Times New Roman"/>
+                <w:sz w:val="24"/>
+                <w:szCs w:val="24"/>
+              </w:rPr>
+              <w:t>$</w:t>
+            </w:r>
+            <w:r>
+              <w:rPr>
+                <w:rFonts w:ascii="Times New Roman" w:hAnsi="Times New Roman" w:cs="Times New Roman"/>
+                <w:sz w:val="24"/>
+                <w:szCs w:val="24"/>
+              </w:rPr>
+              <w:t>9</w:t>
+            </w:r>
+            <w:r>
+              <w:rPr>
+                <w:rFonts w:ascii="Times New Roman" w:hAnsi="Times New Roman" w:cs="Times New Roman"/>
+                <w:sz w:val="24"/>
+                <w:szCs w:val="24"/>
+              </w:rPr>
+              <w:t>.99</w:t>
+            </w:r>
+          </w:p>
+        </w:tc>
+        <w:tc>
+          <w:tcPr>
+            <w:tcW w:w="3629" w:type="dxa"/>
+          </w:tcPr>
+          <w:p>
+            <w:pPr>
+              <w:jc w:val="center"/>
+              <w:rPr>
+                <w:rStyle w:val="Hyperlink"/>
+                <w:sz w:val="16"/>
+                <w:szCs w:val="16"/>
+              </w:rPr>
+            </w:pPr>
+            <w:hyperlink r:id="rId40" w:history="1">
               <w:r>
                 <w:rPr>
                   <w:rStyle w:val="Hyperlink"/>
                   <w:sz w:val="16"/>
                   <w:szCs w:val="16"/>
                 </w:rPr>
-                <w:t>.</w:t>
-              </w:r>
-              <w:r>
-                <w:rPr>
-                  <w:rStyle w:val="Hyperlink"/>
-                  <w:sz w:val="16"/>
-                  <w:szCs w:val="16"/>
-                </w:rPr>
-                <w:t>html</w:t>
+                <w:t>https://www.amazon.com/gp/product/B0179OXY9I</w:t>
               </w:r>
             </w:hyperlink>
           </w:p>
@@ -5103,141 +4832,31 @@
           <w:tcPr>
             <w:tcW w:w="1533" w:type="dxa"/>
           </w:tcPr>
-          <w:p>
-            <w:pPr>
-              <w:jc w:val="center"/>
-              <w:rPr>
-                <w:rFonts w:ascii="Times New Roman" w:hAnsi="Times New Roman" w:cs="Times New Roman"/>
-                <w:sz w:val="24"/>
-                <w:szCs w:val="24"/>
-              </w:rPr>
-            </w:pPr>
-            <w:r>
-              <w:rPr>
-                <w:rFonts w:ascii="Times New Roman" w:hAnsi="Times New Roman" w:cs="Times New Roman"/>
-                <w:sz w:val="24"/>
-                <w:szCs w:val="24"/>
-              </w:rPr>
-              <w:t>USB Micro Splitter 1ft</w:t>
-            </w:r>
-          </w:p>
+          <w:p/>
         </w:tc>
         <w:tc>
           <w:tcPr>
             <w:tcW w:w="1514" w:type="dxa"/>
           </w:tcPr>
-          <w:p>
-            <w:pPr>
-              <w:jc w:val="center"/>
-              <w:rPr>
-                <w:rFonts w:ascii="Times New Roman" w:hAnsi="Times New Roman" w:cs="Times New Roman"/>
-                <w:sz w:val="24"/>
-                <w:szCs w:val="24"/>
-              </w:rPr>
-            </w:pPr>
-            <w:r>
-              <w:rPr>
-                <w:rFonts w:ascii="Times New Roman" w:hAnsi="Times New Roman" w:cs="Times New Roman"/>
-                <w:sz w:val="24"/>
-                <w:szCs w:val="24"/>
-              </w:rPr>
-              <w:t>1</w:t>
-            </w:r>
-          </w:p>
+          <w:p/>
         </w:tc>
         <w:tc>
           <w:tcPr>
             <w:tcW w:w="1329" w:type="dxa"/>
           </w:tcPr>
-          <w:p>
-            <w:pPr>
-              <w:jc w:val="center"/>
-              <w:rPr>
-                <w:rFonts w:ascii="Times New Roman" w:hAnsi="Times New Roman" w:cs="Times New Roman"/>
-                <w:sz w:val="24"/>
-                <w:szCs w:val="24"/>
-              </w:rPr>
-            </w:pPr>
-            <w:r>
-              <w:rPr>
-                <w:rFonts w:ascii="Times New Roman" w:hAnsi="Times New Roman" w:cs="Times New Roman"/>
-                <w:sz w:val="24"/>
-                <w:szCs w:val="24"/>
-              </w:rPr>
-              <w:t>$</w:t>
-            </w:r>
-            <w:r>
-              <w:rPr>
-                <w:rFonts w:ascii="Times New Roman" w:hAnsi="Times New Roman" w:cs="Times New Roman"/>
-                <w:sz w:val="24"/>
-                <w:szCs w:val="24"/>
-              </w:rPr>
-              <w:t>9</w:t>
-            </w:r>
-            <w:r>
-              <w:rPr>
-                <w:rFonts w:ascii="Times New Roman" w:hAnsi="Times New Roman" w:cs="Times New Roman"/>
-                <w:sz w:val="24"/>
-                <w:szCs w:val="24"/>
-              </w:rPr>
-              <w:t>.99</w:t>
-            </w:r>
-          </w:p>
+          <w:p/>
         </w:tc>
         <w:tc>
           <w:tcPr>
             <w:tcW w:w="3629" w:type="dxa"/>
           </w:tcPr>
-          <w:p>
-            <w:pPr>
-              <w:jc w:val="center"/>
-              <w:rPr>
-                <w:rStyle w:val="Hyperlink"/>
-                <w:sz w:val="16"/>
-                <w:szCs w:val="16"/>
-              </w:rPr>
-            </w:pPr>
-            <w:hyperlink r:id="rId37" w:history="1">
-              <w:r>
-                <w:rPr>
-                  <w:rStyle w:val="Hyperlink"/>
-                  <w:sz w:val="16"/>
-                  <w:szCs w:val="16"/>
-                </w:rPr>
-                <w:t>https://www.amazo</w:t>
-              </w:r>
-              <w:r>
-                <w:rPr>
-                  <w:rStyle w:val="Hyperlink"/>
-                  <w:sz w:val="16"/>
-                  <w:szCs w:val="16"/>
-                </w:rPr>
-                <w:t>n</w:t>
-              </w:r>
-              <w:r>
-                <w:rPr>
-                  <w:rStyle w:val="Hyperlink"/>
-                  <w:sz w:val="16"/>
-                  <w:szCs w:val="16"/>
-                </w:rPr>
-                <w:t>.com/gp/product/B0179OXY9I</w:t>
-              </w:r>
-            </w:hyperlink>
-          </w:p>
+          <w:p/>
         </w:tc>
         <w:tc>
           <w:tcPr>
             <w:tcW w:w="1345" w:type="dxa"/>
           </w:tcPr>
-          <w:p>
-            <w:pPr>
-              <w:jc w:val="center"/>
-              <w:rPr>
-                <w:sz w:val="16"/>
-                <w:szCs w:val="16"/>
-              </w:rPr>
-            </w:pPr>
-          </w:p>
+          <w:p/>
         </w:tc>
       </w:tr>
       <w:tr>
@@ -5245,38 +4864,6 @@
           <w:tcPr>
             <w:tcW w:w="1533" w:type="dxa"/>
           </w:tcPr>
-          <w:p/>
-        </w:tc>
-        <w:tc>
-          <w:tcPr>
-            <w:tcW w:w="1514" w:type="dxa"/>
-          </w:tcPr>
-          <w:p/>
-        </w:tc>
-        <w:tc>
-          <w:tcPr>
-            <w:tcW w:w="1329" w:type="dxa"/>
-          </w:tcPr>
-          <w:p/>
-        </w:tc>
-        <w:tc>
-          <w:tcPr>
-            <w:tcW w:w="3629" w:type="dxa"/>
-          </w:tcPr>
-          <w:p/>
-        </w:tc>
-        <w:tc>
-          <w:tcPr>
-            <w:tcW w:w="1345" w:type="dxa"/>
-          </w:tcPr>
-          <w:p/>
-        </w:tc>
-      </w:tr>
-      <w:tr>
-        <w:tc>
-          <w:tcPr>
-            <w:tcW w:w="1533" w:type="dxa"/>
-          </w:tcPr>
           <w:p>
             <w:pPr>
               <w:jc w:val="center"/>
@@ -5300,479 +4887,6 @@
                 <w:sz w:val="24"/>
               </w:rPr>
               <w:t xml:space="preserve"> D435i</w:t>
-            </w:r>
-          </w:p>
-        </w:tc>
-        <w:tc>
-          <w:tcPr>
-            <w:tcW w:w="1514" w:type="dxa"/>
-          </w:tcPr>
-          <w:p>
-            <w:pPr>
-              <w:jc w:val="center"/>
-              <w:rPr>
-                <w:rFonts w:ascii="Times New Roman" w:hAnsi="Times New Roman" w:cs="Times New Roman"/>
-                <w:sz w:val="24"/>
-              </w:rPr>
-            </w:pPr>
-            <w:r>
-              <w:rPr>
-                <w:rFonts w:ascii="Times New Roman" w:hAnsi="Times New Roman" w:cs="Times New Roman"/>
-                <w:sz w:val="24"/>
-              </w:rPr>
-              <w:t>1</w:t>
-            </w:r>
-          </w:p>
-        </w:tc>
-        <w:tc>
-          <w:tcPr>
-            <w:tcW w:w="1329" w:type="dxa"/>
-          </w:tcPr>
-          <w:p>
-            <w:pPr>
-              <w:jc w:val="center"/>
-              <w:rPr>
-                <w:rFonts w:ascii="Times New Roman" w:hAnsi="Times New Roman" w:cs="Times New Roman"/>
-                <w:sz w:val="24"/>
-              </w:rPr>
-            </w:pPr>
-            <w:r>
-              <w:rPr>
-                <w:rFonts w:ascii="Times New Roman" w:hAnsi="Times New Roman" w:cs="Times New Roman"/>
-                <w:sz w:val="24"/>
-              </w:rPr>
-              <w:t>$199</w:t>
-            </w:r>
-          </w:p>
-        </w:tc>
-        <w:tc>
-          <w:tcPr>
-            <w:tcW w:w="3629" w:type="dxa"/>
-          </w:tcPr>
-          <w:p>
-            <w:pPr>
-              <w:jc w:val="center"/>
-              <w:rPr>
-                <w:rFonts w:ascii="Times New Roman" w:hAnsi="Times New Roman" w:cs="Times New Roman"/>
-                <w:sz w:val="16"/>
-              </w:rPr>
-            </w:pPr>
-            <w:hyperlink r:id="rId38" w:history="1">
-              <w:r>
-                <w:rPr>
-                  <w:rStyle w:val="Hyperlink"/>
-                  <w:rFonts w:ascii="Times New Roman" w:hAnsi="Times New Roman" w:cs="Times New Roman"/>
-                  <w:sz w:val="16"/>
-                </w:rPr>
-                <w:t>https://store.intelrea</w:t>
-              </w:r>
-              <w:r>
-                <w:rPr>
-                  <w:rStyle w:val="Hyperlink"/>
-                  <w:rFonts w:ascii="Times New Roman" w:hAnsi="Times New Roman" w:cs="Times New Roman"/>
-                  <w:sz w:val="16"/>
-                </w:rPr>
-                <w:t>l</w:t>
-              </w:r>
-              <w:r>
-                <w:rPr>
-                  <w:rStyle w:val="Hyperlink"/>
-                  <w:rFonts w:ascii="Times New Roman" w:hAnsi="Times New Roman" w:cs="Times New Roman"/>
-                  <w:sz w:val="16"/>
-                </w:rPr>
-                <w:t>sense.com/buy-intel-realsense-depth-camera-d435i.html</w:t>
-              </w:r>
-            </w:hyperlink>
-          </w:p>
-        </w:tc>
-        <w:tc>
-          <w:tcPr>
-            <w:tcW w:w="1345" w:type="dxa"/>
-          </w:tcPr>
-          <w:p>
-            <w:pPr>
-              <w:jc w:val="center"/>
-              <w:rPr>
-                <w:rFonts w:ascii="Times New Roman" w:hAnsi="Times New Roman" w:cs="Times New Roman"/>
-                <w:sz w:val="24"/>
-              </w:rPr>
-            </w:pPr>
-          </w:p>
-        </w:tc>
-      </w:tr>
-      <w:tr>
-        <w:tc>
-          <w:tcPr>
-            <w:tcW w:w="1533" w:type="dxa"/>
-          </w:tcPr>
-          <w:p>
-            <w:pPr>
-              <w:jc w:val="center"/>
-              <w:rPr>
-                <w:rFonts w:ascii="Times New Roman" w:hAnsi="Times New Roman" w:cs="Times New Roman"/>
-                <w:sz w:val="24"/>
-              </w:rPr>
-            </w:pPr>
-            <w:r>
-              <w:rPr>
-                <w:rFonts w:ascii="Times New Roman" w:hAnsi="Times New Roman" w:cs="Times New Roman"/>
-                <w:sz w:val="24"/>
-              </w:rPr>
-              <w:t>USB 3.0</w:t>
-            </w:r>
-            <w:r>
-              <w:rPr>
-                <w:rFonts w:ascii="Times New Roman" w:hAnsi="Times New Roman" w:cs="Times New Roman"/>
-                <w:sz w:val="24"/>
-              </w:rPr>
-              <w:t xml:space="preserve"> Type C</w:t>
-            </w:r>
-            <w:r>
-              <w:rPr>
-                <w:rFonts w:ascii="Times New Roman" w:hAnsi="Times New Roman" w:cs="Times New Roman"/>
-                <w:sz w:val="24"/>
-              </w:rPr>
-              <w:t xml:space="preserve"> 1ft</w:t>
-            </w:r>
-          </w:p>
-        </w:tc>
-        <w:tc>
-          <w:tcPr>
-            <w:tcW w:w="1514" w:type="dxa"/>
-          </w:tcPr>
-          <w:p>
-            <w:pPr>
-              <w:jc w:val="center"/>
-              <w:rPr>
-                <w:rFonts w:ascii="Times New Roman" w:hAnsi="Times New Roman" w:cs="Times New Roman"/>
-                <w:sz w:val="24"/>
-              </w:rPr>
-            </w:pPr>
-            <w:r>
-              <w:rPr>
-                <w:rFonts w:ascii="Times New Roman" w:hAnsi="Times New Roman" w:cs="Times New Roman"/>
-                <w:sz w:val="24"/>
-              </w:rPr>
-              <w:t>1</w:t>
-            </w:r>
-          </w:p>
-        </w:tc>
-        <w:tc>
-          <w:tcPr>
-            <w:tcW w:w="1329" w:type="dxa"/>
-          </w:tcPr>
-          <w:p>
-            <w:pPr>
-              <w:jc w:val="center"/>
-              <w:rPr>
-                <w:rFonts w:ascii="Times New Roman" w:hAnsi="Times New Roman" w:cs="Times New Roman"/>
-                <w:sz w:val="24"/>
-              </w:rPr>
-            </w:pPr>
-            <w:r>
-              <w:rPr>
-                <w:rFonts w:ascii="Times New Roman" w:hAnsi="Times New Roman" w:cs="Times New Roman"/>
-                <w:sz w:val="24"/>
-              </w:rPr>
-              <w:t>$5.99</w:t>
-            </w:r>
-          </w:p>
-        </w:tc>
-        <w:tc>
-          <w:tcPr>
-            <w:tcW w:w="3629" w:type="dxa"/>
-          </w:tcPr>
-          <w:p>
-            <w:pPr>
-              <w:jc w:val="center"/>
-              <w:rPr>
-                <w:rFonts w:ascii="Times New Roman" w:hAnsi="Times New Roman" w:cs="Times New Roman"/>
-                <w:sz w:val="16"/>
-              </w:rPr>
-            </w:pPr>
-            <w:hyperlink r:id="rId39" w:history="1">
-              <w:r>
-                <w:rPr>
-                  <w:rStyle w:val="Hyperlink"/>
-                  <w:rFonts w:ascii="Times New Roman" w:hAnsi="Times New Roman" w:cs="Times New Roman"/>
-                  <w:sz w:val="16"/>
-                </w:rPr>
-                <w:t>https://www.amazon.com/TITACUTE-Durable-Reversible-Connector-Charging/dp/B06XX</w:t>
-              </w:r>
-              <w:r>
-                <w:rPr>
-                  <w:rStyle w:val="Hyperlink"/>
-                  <w:rFonts w:ascii="Times New Roman" w:hAnsi="Times New Roman" w:cs="Times New Roman"/>
-                  <w:sz w:val="16"/>
-                </w:rPr>
-                <w:t>R</w:t>
-              </w:r>
-              <w:r>
-                <w:rPr>
-                  <w:rStyle w:val="Hyperlink"/>
-                  <w:rFonts w:ascii="Times New Roman" w:hAnsi="Times New Roman" w:cs="Times New Roman"/>
-                  <w:sz w:val="16"/>
-                </w:rPr>
-                <w:t>L4R9</w:t>
-              </w:r>
-            </w:hyperlink>
-          </w:p>
-        </w:tc>
-        <w:tc>
-          <w:tcPr>
-            <w:tcW w:w="1345" w:type="dxa"/>
-          </w:tcPr>
-          <w:p>
-            <w:pPr>
-              <w:jc w:val="center"/>
-              <w:rPr>
-                <w:rFonts w:ascii="Times New Roman" w:hAnsi="Times New Roman" w:cs="Times New Roman"/>
-                <w:sz w:val="24"/>
-              </w:rPr>
-            </w:pPr>
-          </w:p>
-        </w:tc>
-      </w:tr>
-      <w:tr>
-        <w:tc>
-          <w:tcPr>
-            <w:tcW w:w="1533" w:type="dxa"/>
-          </w:tcPr>
-          <w:p>
-            <w:pPr>
-              <w:jc w:val="center"/>
-              <w:rPr>
-                <w:rFonts w:ascii="Times New Roman" w:hAnsi="Times New Roman" w:cs="Times New Roman"/>
-                <w:sz w:val="24"/>
-              </w:rPr>
-            </w:pPr>
-            <w:r>
-              <w:rPr>
-                <w:rFonts w:ascii="Times New Roman" w:hAnsi="Times New Roman" w:cs="Times New Roman"/>
-                <w:sz w:val="24"/>
-              </w:rPr>
-              <w:t xml:space="preserve">M3 Pan Head Screw </w:t>
-            </w:r>
-            <w:r>
-              <w:rPr>
-                <w:rFonts w:ascii="Times New Roman" w:hAnsi="Times New Roman" w:cs="Times New Roman"/>
-                <w:sz w:val="24"/>
-              </w:rPr>
-              <w:t>18</w:t>
-            </w:r>
-            <w:r>
-              <w:rPr>
-                <w:rFonts w:ascii="Times New Roman" w:hAnsi="Times New Roman" w:cs="Times New Roman"/>
-                <w:sz w:val="24"/>
-              </w:rPr>
-              <w:t>mm</w:t>
-            </w:r>
-          </w:p>
-        </w:tc>
-        <w:tc>
-          <w:tcPr>
-            <w:tcW w:w="1514" w:type="dxa"/>
-          </w:tcPr>
-          <w:p>
-            <w:pPr>
-              <w:jc w:val="center"/>
-              <w:rPr>
-                <w:rFonts w:ascii="Times New Roman" w:hAnsi="Times New Roman" w:cs="Times New Roman"/>
-                <w:sz w:val="24"/>
-              </w:rPr>
-            </w:pPr>
-            <w:r>
-              <w:rPr>
-                <w:rFonts w:ascii="Times New Roman" w:hAnsi="Times New Roman" w:cs="Times New Roman"/>
-                <w:sz w:val="24"/>
-              </w:rPr>
-              <w:t>1</w:t>
-            </w:r>
-          </w:p>
-        </w:tc>
-        <w:tc>
-          <w:tcPr>
-            <w:tcW w:w="1329" w:type="dxa"/>
-          </w:tcPr>
-          <w:p>
-            <w:pPr>
-              <w:jc w:val="center"/>
-              <w:rPr>
-                <w:rFonts w:ascii="Times New Roman" w:hAnsi="Times New Roman" w:cs="Times New Roman"/>
-                <w:sz w:val="24"/>
-              </w:rPr>
-            </w:pPr>
-            <w:r>
-              <w:rPr>
-                <w:rFonts w:ascii="Times New Roman" w:hAnsi="Times New Roman" w:cs="Times New Roman"/>
-                <w:sz w:val="24"/>
-              </w:rPr>
-              <w:t>$</w:t>
-            </w:r>
-            <w:r>
-              <w:rPr>
-                <w:rFonts w:ascii="Times New Roman" w:hAnsi="Times New Roman" w:cs="Times New Roman"/>
-                <w:sz w:val="24"/>
-              </w:rPr>
-              <w:t>9.34</w:t>
-            </w:r>
-          </w:p>
-        </w:tc>
-        <w:tc>
-          <w:tcPr>
-            <w:tcW w:w="3629" w:type="dxa"/>
-          </w:tcPr>
-          <w:p>
-            <w:pPr>
-              <w:jc w:val="center"/>
-              <w:rPr>
-                <w:rFonts w:ascii="Times New Roman" w:hAnsi="Times New Roman" w:cs="Times New Roman"/>
-                <w:sz w:val="16"/>
-              </w:rPr>
-            </w:pPr>
-            <w:hyperlink r:id="rId40" w:history="1">
-              <w:r>
-                <w:rPr>
-                  <w:rStyle w:val="Hyperlink"/>
-                  <w:rFonts w:ascii="Times New Roman" w:hAnsi="Times New Roman" w:cs="Times New Roman"/>
-                  <w:sz w:val="16"/>
-                </w:rPr>
-                <w:t>https://www.mcmaster.com/92</w:t>
-              </w:r>
-              <w:r>
-                <w:rPr>
-                  <w:rStyle w:val="Hyperlink"/>
-                  <w:rFonts w:ascii="Times New Roman" w:hAnsi="Times New Roman" w:cs="Times New Roman"/>
-                  <w:sz w:val="16"/>
-                </w:rPr>
-                <w:t>0</w:t>
-              </w:r>
-              <w:r>
-                <w:rPr>
-                  <w:rStyle w:val="Hyperlink"/>
-                  <w:rFonts w:ascii="Times New Roman" w:hAnsi="Times New Roman" w:cs="Times New Roman"/>
-                  <w:sz w:val="16"/>
-                </w:rPr>
-                <w:t>00a127</w:t>
-              </w:r>
-            </w:hyperlink>
-          </w:p>
-        </w:tc>
-        <w:tc>
-          <w:tcPr>
-            <w:tcW w:w="1345" w:type="dxa"/>
-          </w:tcPr>
-          <w:p>
-            <w:pPr>
-              <w:jc w:val="center"/>
-              <w:rPr>
-                <w:rFonts w:ascii="Times New Roman" w:hAnsi="Times New Roman" w:cs="Times New Roman"/>
-                <w:sz w:val="24"/>
-              </w:rPr>
-            </w:pPr>
-          </w:p>
-        </w:tc>
-      </w:tr>
-      <w:tr>
-        <w:tc>
-          <w:tcPr>
-            <w:tcW w:w="1533" w:type="dxa"/>
-          </w:tcPr>
-          <w:p>
-            <w:pPr>
-              <w:jc w:val="center"/>
-              <w:rPr>
-                <w:rFonts w:ascii="Times New Roman" w:hAnsi="Times New Roman" w:cs="Times New Roman"/>
-                <w:sz w:val="24"/>
-              </w:rPr>
-            </w:pPr>
-          </w:p>
-        </w:tc>
-        <w:tc>
-          <w:tcPr>
-            <w:tcW w:w="1514" w:type="dxa"/>
-          </w:tcPr>
-          <w:p>
-            <w:pPr>
-              <w:jc w:val="center"/>
-              <w:rPr>
-                <w:rFonts w:ascii="Times New Roman" w:hAnsi="Times New Roman" w:cs="Times New Roman"/>
-                <w:sz w:val="24"/>
-              </w:rPr>
-            </w:pPr>
-          </w:p>
-        </w:tc>
-        <w:tc>
-          <w:tcPr>
-            <w:tcW w:w="1329" w:type="dxa"/>
-          </w:tcPr>
-          <w:p>
-            <w:pPr>
-              <w:jc w:val="center"/>
-              <w:rPr>
-                <w:rFonts w:ascii="Times New Roman" w:hAnsi="Times New Roman" w:cs="Times New Roman"/>
-                <w:sz w:val="24"/>
-              </w:rPr>
-            </w:pPr>
-          </w:p>
-        </w:tc>
-        <w:tc>
-          <w:tcPr>
-            <w:tcW w:w="3629" w:type="dxa"/>
-          </w:tcPr>
-          <w:p>
-            <w:pPr>
-              <w:jc w:val="center"/>
-              <w:rPr>
-                <w:rFonts w:ascii="Times New Roman" w:hAnsi="Times New Roman" w:cs="Times New Roman"/>
-                <w:sz w:val="16"/>
-              </w:rPr>
-            </w:pPr>
-          </w:p>
-        </w:tc>
-        <w:tc>
-          <w:tcPr>
-            <w:tcW w:w="1345" w:type="dxa"/>
-          </w:tcPr>
-          <w:p>
-            <w:pPr>
-              <w:jc w:val="center"/>
-              <w:rPr>
-                <w:rFonts w:ascii="Times New Roman" w:hAnsi="Times New Roman" w:cs="Times New Roman"/>
-                <w:sz w:val="24"/>
-              </w:rPr>
-            </w:pPr>
-          </w:p>
-        </w:tc>
-      </w:tr>
-      <w:tr>
-        <w:tc>
-          <w:tcPr>
-            <w:tcW w:w="1533" w:type="dxa"/>
-          </w:tcPr>
-          <w:p>
-            <w:pPr>
-              <w:jc w:val="center"/>
-              <w:rPr>
-                <w:rFonts w:ascii="Times New Roman" w:hAnsi="Times New Roman" w:cs="Times New Roman"/>
-                <w:sz w:val="24"/>
-              </w:rPr>
-            </w:pPr>
-            <w:proofErr w:type="spellStart"/>
-            <w:r>
-              <w:rPr>
-                <w:rFonts w:ascii="Times New Roman" w:hAnsi="Times New Roman" w:cs="Times New Roman"/>
-                <w:sz w:val="24"/>
-              </w:rPr>
-              <w:t>Realsense</w:t>
-            </w:r>
-            <w:proofErr w:type="spellEnd"/>
-            <w:r>
-              <w:rPr>
-                <w:rFonts w:ascii="Times New Roman" w:hAnsi="Times New Roman" w:cs="Times New Roman"/>
-                <w:sz w:val="24"/>
-              </w:rPr>
-              <w:t xml:space="preserve"> T265</w:t>
             </w:r>
           </w:p>
         </w:tc>
@@ -5837,23 +4951,7 @@
                   <w:rFonts w:ascii="Times New Roman" w:hAnsi="Times New Roman" w:cs="Times New Roman"/>
                   <w:sz w:val="16"/>
                 </w:rPr>
-                <w:t>https://store.intelrealsense.com/buy-intel-realsense-tracking-came</w:t>
-              </w:r>
-              <w:r>
-                <w:rPr>
-                  <w:rStyle w:val="Hyperlink"/>
-                  <w:rFonts w:ascii="Times New Roman" w:hAnsi="Times New Roman" w:cs="Times New Roman"/>
-                  <w:sz w:val="16"/>
-                </w:rPr>
-                <w:t>r</w:t>
-              </w:r>
-              <w:r>
-                <w:rPr>
-                  <w:rStyle w:val="Hyperlink"/>
-                  <w:rFonts w:ascii="Times New Roman" w:hAnsi="Times New Roman" w:cs="Times New Roman"/>
-                  <w:sz w:val="16"/>
-                </w:rPr>
-                <w:t>a-t265.html</w:t>
+                <w:t>https://store.intelrealsense.com/buy-intel-realsense-depth-camera-d435i.html</w:t>
               </w:r>
             </w:hyperlink>
           </w:p>
@@ -5891,21 +4989,21 @@
                 <w:rFonts w:ascii="Times New Roman" w:hAnsi="Times New Roman" w:cs="Times New Roman"/>
                 <w:sz w:val="24"/>
               </w:rPr>
-              <w:t xml:space="preserve">M3 Pan Head Screw </w:t>
-            </w:r>
-            <w:r>
-              <w:rPr>
-                <w:rFonts w:ascii="Times New Roman" w:hAnsi="Times New Roman" w:cs="Times New Roman"/>
-                <w:sz w:val="24"/>
-              </w:rPr>
-              <w:t>18</w:t>
-            </w:r>
-            <w:r>
-              <w:rPr>
-                <w:rFonts w:ascii="Times New Roman" w:hAnsi="Times New Roman" w:cs="Times New Roman"/>
-                <w:sz w:val="24"/>
-              </w:rPr>
-              <w:t>mm</w:t>
+              <w:t>USB 3.0</w:t>
+            </w:r>
+            <w:r>
+              <w:rPr>
+                <w:rFonts w:ascii="Times New Roman" w:hAnsi="Times New Roman" w:cs="Times New Roman"/>
+                <w:sz w:val="24"/>
+              </w:rPr>
+              <w:t xml:space="preserve"> Type C</w:t>
+            </w:r>
+            <w:r>
+              <w:rPr>
+                <w:rFonts w:ascii="Times New Roman" w:hAnsi="Times New Roman" w:cs="Times New Roman"/>
+                <w:sz w:val="24"/>
+              </w:rPr>
+              <w:t xml:space="preserve"> 1ft</w:t>
             </w:r>
           </w:p>
         </w:tc>
@@ -5947,14 +5045,7 @@
                 <w:rFonts w:ascii="Times New Roman" w:hAnsi="Times New Roman" w:cs="Times New Roman"/>
                 <w:sz w:val="24"/>
               </w:rPr>
-              <w:t>$</w:t>
-            </w:r>
-            <w:r>
-              <w:rPr>
-                <w:rFonts w:ascii="Times New Roman" w:hAnsi="Times New Roman" w:cs="Times New Roman"/>
-                <w:sz w:val="24"/>
-              </w:rPr>
-              <w:t>9.34</w:t>
+              <w:t>$5.99</w:t>
             </w:r>
           </w:p>
         </w:tc>
@@ -5977,23 +5068,7 @@
                   <w:rFonts w:ascii="Times New Roman" w:hAnsi="Times New Roman" w:cs="Times New Roman"/>
                   <w:sz w:val="16"/>
                 </w:rPr>
-                <w:t>https://www.mcmaster.com</w:t>
-              </w:r>
-              <w:r>
-                <w:rPr>
-                  <w:rStyle w:val="Hyperlink"/>
-                  <w:rFonts w:ascii="Times New Roman" w:hAnsi="Times New Roman" w:cs="Times New Roman"/>
-                  <w:sz w:val="16"/>
-                </w:rPr>
-                <w:t>/</w:t>
-              </w:r>
-              <w:r>
-                <w:rPr>
-                  <w:rStyle w:val="Hyperlink"/>
-                  <w:rFonts w:ascii="Times New Roman" w:hAnsi="Times New Roman" w:cs="Times New Roman"/>
-                  <w:sz w:val="16"/>
-                </w:rPr>
-                <w:t>92000a127</w:t>
+                <w:t>https://www.amazon.com/TITACUTE-Durable-Reversible-Connector-Charging/dp/B06XXRL4R9</w:t>
               </w:r>
             </w:hyperlink>
           </w:p>
@@ -6026,6 +5101,34 @@
                 <w:sz w:val="24"/>
               </w:rPr>
             </w:pPr>
+            <w:r>
+              <w:rPr>
+                <w:rFonts w:ascii="Times New Roman" w:hAnsi="Times New Roman" w:cs="Times New Roman"/>
+                <w:sz w:val="24"/>
+              </w:rPr>
+              <w:t xml:space="preserve">M3 Pan Head Screw </w:t>
+            </w:r>
+            <w:r>
+              <w:rPr>
+                <w:rFonts w:ascii="Times New Roman" w:hAnsi="Times New Roman" w:cs="Times New Roman"/>
+                <w:sz w:val="24"/>
+              </w:rPr>
+              <w:t>1</w:t>
+            </w:r>
+            <w:r>
+              <w:rPr>
+                <w:rFonts w:ascii="Times New Roman" w:hAnsi="Times New Roman" w:cs="Times New Roman"/>
+                <w:sz w:val="24"/>
+              </w:rPr>
+              <w:t>4</w:t>
+            </w:r>
+            <w:r>
+              <w:rPr>
+                <w:rFonts w:ascii="Times New Roman" w:hAnsi="Times New Roman" w:cs="Times New Roman"/>
+                <w:sz w:val="24"/>
+              </w:rPr>
+              <w:t>mm</w:t>
+            </w:r>
           </w:p>
         </w:tc>
         <w:tc>
@@ -6040,6 +5143,13 @@
                 <w:sz w:val="24"/>
               </w:rPr>
             </w:pPr>
+            <w:r>
+              <w:rPr>
+                <w:rFonts w:ascii="Times New Roman" w:hAnsi="Times New Roman" w:cs="Times New Roman"/>
+                <w:sz w:val="24"/>
+              </w:rPr>
+              <w:t>1</w:t>
+            </w:r>
           </w:p>
         </w:tc>
         <w:tc>
@@ -6054,98 +5164,19 @@
                 <w:sz w:val="24"/>
               </w:rPr>
             </w:pPr>
-          </w:p>
-        </w:tc>
-        <w:tc>
-          <w:tcPr>
-            <w:tcW w:w="3629" w:type="dxa"/>
-          </w:tcPr>
-          <w:p>
-            <w:pPr>
-              <w:jc w:val="center"/>
-              <w:rPr>
-                <w:rFonts w:ascii="Times New Roman" w:hAnsi="Times New Roman" w:cs="Times New Roman"/>
-                <w:sz w:val="16"/>
-              </w:rPr>
-            </w:pPr>
-          </w:p>
-        </w:tc>
-        <w:tc>
-          <w:tcPr>
-            <w:tcW w:w="1345" w:type="dxa"/>
-          </w:tcPr>
-          <w:p>
-            <w:pPr>
-              <w:jc w:val="center"/>
-              <w:rPr>
-                <w:rFonts w:ascii="Times New Roman" w:hAnsi="Times New Roman" w:cs="Times New Roman"/>
-                <w:sz w:val="24"/>
-              </w:rPr>
-            </w:pPr>
-          </w:p>
-        </w:tc>
-      </w:tr>
-      <w:tr>
-        <w:tc>
-          <w:tcPr>
-            <w:tcW w:w="1533" w:type="dxa"/>
-          </w:tcPr>
-          <w:p>
-            <w:pPr>
-              <w:jc w:val="center"/>
-              <w:rPr>
-                <w:rFonts w:ascii="Times New Roman" w:hAnsi="Times New Roman" w:cs="Times New Roman"/>
-                <w:sz w:val="24"/>
-              </w:rPr>
-            </w:pPr>
-            <w:r>
-              <w:rPr>
-                <w:rFonts w:ascii="Times New Roman" w:hAnsi="Times New Roman" w:cs="Times New Roman"/>
-                <w:sz w:val="24"/>
-              </w:rPr>
-              <w:t>Razor IMU</w:t>
-            </w:r>
-          </w:p>
-        </w:tc>
-        <w:tc>
-          <w:tcPr>
-            <w:tcW w:w="1514" w:type="dxa"/>
-          </w:tcPr>
-          <w:p>
-            <w:pPr>
-              <w:jc w:val="center"/>
-              <w:rPr>
-                <w:rFonts w:ascii="Times New Roman" w:hAnsi="Times New Roman" w:cs="Times New Roman"/>
-                <w:sz w:val="24"/>
-              </w:rPr>
-            </w:pPr>
-            <w:r>
-              <w:rPr>
-                <w:rFonts w:ascii="Times New Roman" w:hAnsi="Times New Roman" w:cs="Times New Roman"/>
-                <w:sz w:val="24"/>
-              </w:rPr>
-              <w:t>1</w:t>
-            </w:r>
-          </w:p>
-        </w:tc>
-        <w:tc>
-          <w:tcPr>
-            <w:tcW w:w="1329" w:type="dxa"/>
-          </w:tcPr>
-          <w:p>
-            <w:pPr>
-              <w:jc w:val="center"/>
-              <w:rPr>
-                <w:rFonts w:ascii="Times New Roman" w:hAnsi="Times New Roman" w:cs="Times New Roman"/>
-                <w:sz w:val="24"/>
-              </w:rPr>
-            </w:pPr>
-            <w:r>
-              <w:rPr>
-                <w:rFonts w:ascii="Times New Roman" w:hAnsi="Times New Roman" w:cs="Times New Roman"/>
-                <w:sz w:val="24"/>
-              </w:rPr>
-              <w:t>$37.50</w:t>
+            <w:r>
+              <w:rPr>
+                <w:rFonts w:ascii="Times New Roman" w:hAnsi="Times New Roman" w:cs="Times New Roman"/>
+                <w:sz w:val="24"/>
+              </w:rPr>
+              <w:t>$</w:t>
+            </w:r>
+            <w:r>
+              <w:rPr>
+                <w:rFonts w:ascii="Times New Roman" w:hAnsi="Times New Roman" w:cs="Times New Roman"/>
+                <w:sz w:val="24"/>
+              </w:rPr>
+              <w:t>8.96</w:t>
             </w:r>
           </w:p>
         </w:tc>
@@ -6168,7 +5199,7 @@
                   <w:rFonts w:ascii="Times New Roman" w:hAnsi="Times New Roman" w:cs="Times New Roman"/>
                   <w:sz w:val="16"/>
                 </w:rPr>
-                <w:t>https://www.digikey.com/product-detail/en/sparkfun-electronics/SEN-14001/1568-1460-ND/6569364</w:t>
+                <w:t>https://www.mcmaster.com/92000a124</w:t>
               </w:r>
             </w:hyperlink>
           </w:p>
@@ -6201,13 +5232,85 @@
                 <w:sz w:val="24"/>
               </w:rPr>
             </w:pPr>
+          </w:p>
+        </w:tc>
+        <w:tc>
+          <w:tcPr>
+            <w:tcW w:w="1514" w:type="dxa"/>
+          </w:tcPr>
+          <w:p>
+            <w:pPr>
+              <w:jc w:val="center"/>
+              <w:rPr>
+                <w:rFonts w:ascii="Times New Roman" w:hAnsi="Times New Roman" w:cs="Times New Roman"/>
+                <w:sz w:val="24"/>
+              </w:rPr>
+            </w:pPr>
+          </w:p>
+        </w:tc>
+        <w:tc>
+          <w:tcPr>
+            <w:tcW w:w="1329" w:type="dxa"/>
+          </w:tcPr>
+          <w:p>
+            <w:pPr>
+              <w:jc w:val="center"/>
+              <w:rPr>
+                <w:rFonts w:ascii="Times New Roman" w:hAnsi="Times New Roman" w:cs="Times New Roman"/>
+                <w:sz w:val="24"/>
+              </w:rPr>
+            </w:pPr>
+          </w:p>
+        </w:tc>
+        <w:tc>
+          <w:tcPr>
+            <w:tcW w:w="3629" w:type="dxa"/>
+          </w:tcPr>
+          <w:p>
+            <w:pPr>
+              <w:jc w:val="center"/>
+              <w:rPr>
+                <w:rFonts w:ascii="Times New Roman" w:hAnsi="Times New Roman" w:cs="Times New Roman"/>
+                <w:sz w:val="16"/>
+              </w:rPr>
+            </w:pPr>
+          </w:p>
+        </w:tc>
+        <w:tc>
+          <w:tcPr>
+            <w:tcW w:w="1345" w:type="dxa"/>
+          </w:tcPr>
+          <w:p>
+            <w:pPr>
+              <w:jc w:val="center"/>
+              <w:rPr>
+                <w:rFonts w:ascii="Times New Roman" w:hAnsi="Times New Roman" w:cs="Times New Roman"/>
+                <w:sz w:val="24"/>
+              </w:rPr>
+            </w:pPr>
+          </w:p>
+        </w:tc>
+      </w:tr>
+      <w:tr>
+        <w:tc>
+          <w:tcPr>
+            <w:tcW w:w="1533" w:type="dxa"/>
+          </w:tcPr>
+          <w:p>
+            <w:pPr>
+              <w:jc w:val="center"/>
+              <w:rPr>
+                <w:rFonts w:ascii="Times New Roman" w:hAnsi="Times New Roman" w:cs="Times New Roman"/>
+                <w:sz w:val="24"/>
+              </w:rPr>
+            </w:pPr>
             <w:proofErr w:type="spellStart"/>
             <w:r>
               <w:rPr>
                 <w:rFonts w:ascii="Times New Roman" w:hAnsi="Times New Roman" w:cs="Times New Roman"/>
                 <w:sz w:val="24"/>
               </w:rPr>
-              <w:t>MicroUSB</w:t>
+              <w:t>Realsense</w:t>
             </w:r>
             <w:proofErr w:type="spellEnd"/>
             <w:r>
@@ -6215,7 +5318,7 @@
                 <w:rFonts w:ascii="Times New Roman" w:hAnsi="Times New Roman" w:cs="Times New Roman"/>
                 <w:sz w:val="24"/>
               </w:rPr>
-              <w:t xml:space="preserve"> 1 ft</w:t>
+              <w:t xml:space="preserve"> T265</w:t>
             </w:r>
           </w:p>
         </w:tc>
@@ -6257,7 +5360,7 @@
                 <w:rFonts w:ascii="Times New Roman" w:hAnsi="Times New Roman" w:cs="Times New Roman"/>
                 <w:sz w:val="24"/>
               </w:rPr>
-              <w:t>$7.99</w:t>
+              <w:t>$199</w:t>
             </w:r>
           </w:p>
         </w:tc>
@@ -6280,7 +5383,7 @@
                   <w:rFonts w:ascii="Times New Roman" w:hAnsi="Times New Roman" w:cs="Times New Roman"/>
                   <w:sz w:val="16"/>
                 </w:rPr>
-                <w:t>https://www.amazon.com/Sabrent-6-Pack-Premium-Cables-CB-UM61/dp/B011KMSNXM</w:t>
+                <w:t>https://store.intelrealsense.com/buy-intel-realsense-tracking-camera-t265.html</w:t>
               </w:r>
             </w:hyperlink>
           </w:p>
@@ -6300,8 +5403,114 @@
           </w:p>
         </w:tc>
       </w:tr>
+      <w:tr>
+        <w:tc>
+          <w:tcPr>
+            <w:tcW w:w="1533" w:type="dxa"/>
+          </w:tcPr>
+          <w:p>
+            <w:pPr>
+              <w:jc w:val="center"/>
+              <w:rPr>
+                <w:rFonts w:ascii="Times New Roman" w:hAnsi="Times New Roman" w:cs="Times New Roman"/>
+                <w:sz w:val="24"/>
+              </w:rPr>
+            </w:pPr>
+            <w:r>
+              <w:rPr>
+                <w:rFonts w:ascii="Times New Roman" w:hAnsi="Times New Roman" w:cs="Times New Roman"/>
+                <w:sz w:val="24"/>
+              </w:rPr>
+              <w:t>M3 Pan Head Screw 14mm</w:t>
+            </w:r>
+          </w:p>
+        </w:tc>
+        <w:tc>
+          <w:tcPr>
+            <w:tcW w:w="1514" w:type="dxa"/>
+          </w:tcPr>
+          <w:p>
+            <w:pPr>
+              <w:jc w:val="center"/>
+              <w:rPr>
+                <w:rFonts w:ascii="Times New Roman" w:hAnsi="Times New Roman" w:cs="Times New Roman"/>
+                <w:sz w:val="24"/>
+              </w:rPr>
+            </w:pPr>
+            <w:r>
+              <w:rPr>
+                <w:rFonts w:ascii="Times New Roman" w:hAnsi="Times New Roman" w:cs="Times New Roman"/>
+                <w:sz w:val="24"/>
+              </w:rPr>
+              <w:t>1</w:t>
+            </w:r>
+          </w:p>
+        </w:tc>
+        <w:tc>
+          <w:tcPr>
+            <w:tcW w:w="1329" w:type="dxa"/>
+          </w:tcPr>
+          <w:p>
+            <w:pPr>
+              <w:jc w:val="center"/>
+              <w:rPr>
+                <w:rFonts w:ascii="Times New Roman" w:hAnsi="Times New Roman" w:cs="Times New Roman"/>
+                <w:sz w:val="24"/>
+              </w:rPr>
+            </w:pPr>
+            <w:r>
+              <w:rPr>
+                <w:rFonts w:ascii="Times New Roman" w:hAnsi="Times New Roman" w:cs="Times New Roman"/>
+                <w:sz w:val="24"/>
+              </w:rPr>
+              <w:t>$8.96</w:t>
+            </w:r>
+          </w:p>
+        </w:tc>
+        <w:tc>
+          <w:tcPr>
+            <w:tcW w:w="3629" w:type="dxa"/>
+          </w:tcPr>
+          <w:p>
+            <w:pPr>
+              <w:jc w:val="center"/>
+              <w:rPr>
+                <w:rFonts w:ascii="Times New Roman" w:hAnsi="Times New Roman" w:cs="Times New Roman"/>
+                <w:sz w:val="16"/>
+              </w:rPr>
+            </w:pPr>
+            <w:hyperlink r:id="rId45" w:history="1">
+              <w:r>
+                <w:rPr>
+                  <w:rStyle w:val="Hyperlink"/>
+                  <w:rFonts w:ascii="Times New Roman" w:hAnsi="Times New Roman" w:cs="Times New Roman"/>
+                  <w:sz w:val="16"/>
+                </w:rPr>
+                <w:t>https://www.mcmaster.com/92000a124</w:t>
+              </w:r>
+            </w:hyperlink>
+          </w:p>
+        </w:tc>
+        <w:tc>
+          <w:tcPr>
+            <w:tcW w:w="1345" w:type="dxa"/>
+          </w:tcPr>
+          <w:p>
+            <w:pPr>
+              <w:jc w:val="center"/>
+              <w:rPr>
+                <w:rFonts w:ascii="Times New Roman" w:hAnsi="Times New Roman" w:cs="Times New Roman"/>
+                <w:sz w:val="24"/>
+              </w:rPr>
+            </w:pPr>
+          </w:p>
+        </w:tc>
+      </w:tr>
     </w:tbl>
-    <w:p/>
+    <w:p>
+      <w:bookmarkStart w:id="1" w:name="_GoBack"/>
+      <w:bookmarkEnd w:id="1"/>
+    </w:p>
     <w:p>
       <w:pPr>
         <w:rPr>
@@ -6312,7 +5521,6 @@
         <w:rPr>
           <w:rFonts w:ascii="Times New Roman" w:hAnsi="Times New Roman" w:cs="Times New Roman"/>
         </w:rPr>
-        <w:lastRenderedPageBreak/>
         <w:t>Optional Items</w:t>
       </w:r>
     </w:p>
@@ -6553,221 +5761,6 @@
                 <w:sz w:val="24"/>
                 <w:szCs w:val="24"/>
               </w:rPr>
-              <w:t>Four Port USB 3.0 Hub</w:t>
-            </w:r>
-          </w:p>
-        </w:tc>
-        <w:tc>
-          <w:tcPr>
-            <w:tcW w:w="1512" w:type="dxa"/>
-          </w:tcPr>
-          <w:p>
-            <w:pPr>
-              <w:jc w:val="center"/>
-              <w:rPr>
-                <w:rFonts w:ascii="Times New Roman" w:hAnsi="Times New Roman" w:cs="Times New Roman"/>
-                <w:sz w:val="24"/>
-                <w:szCs w:val="24"/>
-              </w:rPr>
-            </w:pPr>
-            <w:r>
-              <w:rPr>
-                <w:rFonts w:ascii="Times New Roman" w:hAnsi="Times New Roman" w:cs="Times New Roman"/>
-                <w:sz w:val="24"/>
-                <w:szCs w:val="24"/>
-              </w:rPr>
-              <w:t>1</w:t>
-            </w:r>
-          </w:p>
-        </w:tc>
-        <w:tc>
-          <w:tcPr>
-            <w:tcW w:w="1384" w:type="dxa"/>
-          </w:tcPr>
-          <w:p>
-            <w:pPr>
-              <w:jc w:val="center"/>
-              <w:rPr>
-                <w:rFonts w:ascii="Times New Roman" w:hAnsi="Times New Roman" w:cs="Times New Roman"/>
-                <w:sz w:val="24"/>
-                <w:szCs w:val="24"/>
-              </w:rPr>
-            </w:pPr>
-            <w:r>
-              <w:rPr>
-                <w:rFonts w:ascii="Times New Roman" w:hAnsi="Times New Roman" w:cs="Times New Roman"/>
-                <w:sz w:val="24"/>
-                <w:szCs w:val="24"/>
-              </w:rPr>
-              <w:t>$17.49</w:t>
-            </w:r>
-          </w:p>
-        </w:tc>
-        <w:tc>
-          <w:tcPr>
-            <w:tcW w:w="3656" w:type="dxa"/>
-          </w:tcPr>
-          <w:p>
-            <w:pPr>
-              <w:jc w:val="center"/>
-              <w:rPr>
-                <w:rFonts w:ascii="Times New Roman" w:hAnsi="Times New Roman" w:cs="Times New Roman"/>
-                <w:sz w:val="16"/>
-                <w:szCs w:val="16"/>
-              </w:rPr>
-            </w:pPr>
-            <w:hyperlink r:id="rId45" w:history="1">
-              <w:r>
-                <w:rPr>
-                  <w:rStyle w:val="Hyperlink"/>
-                  <w:rFonts w:ascii="Times New Roman" w:hAnsi="Times New Roman" w:cs="Times New Roman"/>
-                  <w:sz w:val="16"/>
-                  <w:szCs w:val="16"/>
-                </w:rPr>
-                <w:t>https://www.amazon.com/gp/product/B00</w:t>
-              </w:r>
-              <w:r>
-                <w:rPr>
-                  <w:rStyle w:val="Hyperlink"/>
-                  <w:rFonts w:ascii="Times New Roman" w:hAnsi="Times New Roman" w:cs="Times New Roman"/>
-                  <w:sz w:val="16"/>
-                  <w:szCs w:val="16"/>
-                </w:rPr>
-                <w:t>D</w:t>
-              </w:r>
-              <w:r>
-                <w:rPr>
-                  <w:rStyle w:val="Hyperlink"/>
-                  <w:rFonts w:ascii="Times New Roman" w:hAnsi="Times New Roman" w:cs="Times New Roman"/>
-                  <w:sz w:val="16"/>
-                  <w:szCs w:val="16"/>
-                </w:rPr>
-                <w:t>QFGH80</w:t>
-              </w:r>
-            </w:hyperlink>
-          </w:p>
-        </w:tc>
-        <w:tc>
-          <w:tcPr>
-            <w:tcW w:w="1342" w:type="dxa"/>
-          </w:tcPr>
-          <w:p>
-            <w:pPr>
-              <w:jc w:val="center"/>
-              <w:rPr>
-                <w:rFonts w:ascii="Times New Roman" w:hAnsi="Times New Roman" w:cs="Times New Roman"/>
-                <w:sz w:val="16"/>
-                <w:szCs w:val="16"/>
-              </w:rPr>
-            </w:pPr>
-            <w:r>
-              <w:rPr>
-                <w:rFonts w:ascii="Times New Roman" w:hAnsi="Times New Roman" w:cs="Times New Roman"/>
-                <w:sz w:val="16"/>
-                <w:szCs w:val="16"/>
-              </w:rPr>
-              <w:t>Increase USB ports from 4 to 7</w:t>
-            </w:r>
-          </w:p>
-        </w:tc>
-      </w:tr>
-      <w:tr>
-        <w:tc>
-          <w:tcPr>
-            <w:tcW w:w="1456" w:type="dxa"/>
-          </w:tcPr>
-          <w:p>
-            <w:pPr>
-              <w:jc w:val="center"/>
-              <w:rPr>
-                <w:rFonts w:ascii="Times New Roman" w:hAnsi="Times New Roman" w:cs="Times New Roman"/>
-                <w:sz w:val="24"/>
-                <w:szCs w:val="24"/>
-              </w:rPr>
-            </w:pPr>
-          </w:p>
-        </w:tc>
-        <w:tc>
-          <w:tcPr>
-            <w:tcW w:w="1512" w:type="dxa"/>
-          </w:tcPr>
-          <w:p>
-            <w:pPr>
-              <w:jc w:val="center"/>
-              <w:rPr>
-                <w:rFonts w:ascii="Times New Roman" w:hAnsi="Times New Roman" w:cs="Times New Roman"/>
-                <w:sz w:val="24"/>
-                <w:szCs w:val="24"/>
-              </w:rPr>
-            </w:pPr>
-          </w:p>
-        </w:tc>
-        <w:tc>
-          <w:tcPr>
-            <w:tcW w:w="1384" w:type="dxa"/>
-          </w:tcPr>
-          <w:p>
-            <w:pPr>
-              <w:jc w:val="center"/>
-              <w:rPr>
-                <w:rFonts w:ascii="Times New Roman" w:hAnsi="Times New Roman" w:cs="Times New Roman"/>
-                <w:sz w:val="24"/>
-                <w:szCs w:val="24"/>
-              </w:rPr>
-            </w:pPr>
-          </w:p>
-        </w:tc>
-        <w:tc>
-          <w:tcPr>
-            <w:tcW w:w="3656" w:type="dxa"/>
-          </w:tcPr>
-          <w:p>
-            <w:pPr>
-              <w:jc w:val="center"/>
-              <w:rPr>
-                <w:rFonts w:ascii="Times New Roman" w:hAnsi="Times New Roman" w:cs="Times New Roman"/>
-                <w:sz w:val="24"/>
-                <w:szCs w:val="24"/>
-              </w:rPr>
-            </w:pPr>
-          </w:p>
-        </w:tc>
-        <w:tc>
-          <w:tcPr>
-            <w:tcW w:w="1342" w:type="dxa"/>
-          </w:tcPr>
-          <w:p>
-            <w:pPr>
-              <w:jc w:val="center"/>
-              <w:rPr>
-                <w:rFonts w:ascii="Times New Roman" w:hAnsi="Times New Roman" w:cs="Times New Roman"/>
-                <w:sz w:val="24"/>
-                <w:szCs w:val="24"/>
-              </w:rPr>
-            </w:pPr>
-          </w:p>
-        </w:tc>
-      </w:tr>
-      <w:tr>
-        <w:tc>
-          <w:tcPr>
-            <w:tcW w:w="1456" w:type="dxa"/>
-          </w:tcPr>
-          <w:p>
-            <w:pPr>
-              <w:jc w:val="center"/>
-              <w:rPr>
-                <w:rFonts w:ascii="Times New Roman" w:hAnsi="Times New Roman" w:cs="Times New Roman"/>
-                <w:sz w:val="24"/>
-                <w:szCs w:val="24"/>
-              </w:rPr>
-            </w:pPr>
-            <w:r>
-              <w:rPr>
-                <w:rFonts w:ascii="Times New Roman" w:hAnsi="Times New Roman" w:cs="Times New Roman"/>
-                <w:sz w:val="24"/>
-                <w:szCs w:val="24"/>
-              </w:rPr>
               <w:t>Push Button</w:t>
             </w:r>
           </w:p>
@@ -6839,43 +5832,7 @@
                   <w:sz w:val="16"/>
                   <w:szCs w:val="24"/>
                 </w:rPr>
-                <w:t>https://www.robotshop.co</w:t>
-              </w:r>
-              <w:r>
-                <w:rPr>
-                  <w:rStyle w:val="Hyperlink"/>
-                  <w:rFonts w:ascii="Times New Roman" w:hAnsi="Times New Roman" w:cs="Times New Roman"/>
-                  <w:sz w:val="16"/>
-                  <w:szCs w:val="24"/>
-                </w:rPr>
-                <w:t>m</w:t>
-              </w:r>
-              <w:r>
-                <w:rPr>
-                  <w:rStyle w:val="Hyperlink"/>
-                  <w:rFonts w:ascii="Times New Roman" w:hAnsi="Times New Roman" w:cs="Times New Roman"/>
-                  <w:sz w:val="16"/>
-                  <w:szCs w:val="24"/>
-                </w:rPr>
-                <w:t>/en/vex-bumper-switch.h</w:t>
-              </w:r>
-              <w:r>
-                <w:rPr>
-                  <w:rStyle w:val="Hyperlink"/>
-                  <w:rFonts w:ascii="Times New Roman" w:hAnsi="Times New Roman" w:cs="Times New Roman"/>
-                  <w:sz w:val="16"/>
-                  <w:szCs w:val="24"/>
-                </w:rPr>
-                <w:t>t</w:t>
-              </w:r>
-              <w:r>
-                <w:rPr>
-                  <w:rStyle w:val="Hyperlink"/>
-                  <w:rFonts w:ascii="Times New Roman" w:hAnsi="Times New Roman" w:cs="Times New Roman"/>
-                  <w:sz w:val="16"/>
-                  <w:szCs w:val="24"/>
-                </w:rPr>
-                <w:t>ml</w:t>
+                <w:t>https://www.robotshop.com/en/vex-bumper-switch.html</w:t>
               </w:r>
             </w:hyperlink>
           </w:p>
@@ -7013,25 +5970,7 @@
                   <w:sz w:val="16"/>
                   <w:szCs w:val="24"/>
                 </w:rPr>
-                <w:t>https://www.digikey.com/product-detail/en/sparkfun-electronics/PR</w:t>
-              </w:r>
-              <w:r>
-                <w:rPr>
-                  <w:rStyle w:val="Hyperlink"/>
-                  <w:rFonts w:ascii="Times New Roman" w:hAnsi="Times New Roman" w:cs="Times New Roman"/>
-                  <w:sz w:val="16"/>
-                  <w:szCs w:val="24"/>
-                </w:rPr>
-                <w:t>T</w:t>
-              </w:r>
-              <w:r>
-                <w:rPr>
-                  <w:rStyle w:val="Hyperlink"/>
-                  <w:rFonts w:ascii="Times New Roman" w:hAnsi="Times New Roman" w:cs="Times New Roman"/>
-                  <w:sz w:val="16"/>
-                  <w:szCs w:val="24"/>
-                </w:rPr>
-                <w:t>-12796/1568-1513-ND/5993861</w:t>
+                <w:t>https://www.digikey.com/product-detail/en/sparkfun-electronics/PRT-12796/1568-1513-ND/5993861</w:t>
               </w:r>
             </w:hyperlink>
           </w:p>
@@ -7375,25 +6314,7 @@
                   <w:sz w:val="16"/>
                   <w:szCs w:val="24"/>
                 </w:rPr>
-                <w:t>https://www.mcmaster</w:t>
-              </w:r>
-              <w:r>
-                <w:rPr>
-                  <w:rStyle w:val="Hyperlink"/>
-                  <w:rFonts w:ascii="Times New Roman" w:hAnsi="Times New Roman" w:cs="Times New Roman"/>
-                  <w:sz w:val="16"/>
-                  <w:szCs w:val="24"/>
-                </w:rPr>
-                <w:t>.</w:t>
-              </w:r>
-              <w:r>
-                <w:rPr>
-                  <w:rStyle w:val="Hyperlink"/>
-                  <w:rFonts w:ascii="Times New Roman" w:hAnsi="Times New Roman" w:cs="Times New Roman"/>
-                  <w:sz w:val="16"/>
-                  <w:szCs w:val="24"/>
-                </w:rPr>
-                <w:t>com/92000a111</w:t>
+                <w:t>https://www.mcmaster.com/92000a111</w:t>
               </w:r>
             </w:hyperlink>
           </w:p>

--- a/mushr_docs/hardware/mushr_nano_bill_of_materials.docx
+++ b/mushr_docs/hardware/mushr_nano_bill_of_materials.docx
@@ -1,6 +1,6 @@
 
 <file path=word/document.xml><?xml version="1.0" encoding="utf-8"?>
-<w:document xmlns:wpc="http://schemas.microsoft.com/office/word/2010/wordprocessingCanvas" xmlns:cx="http://schemas.microsoft.com/office/drawing/2014/chartex" xmlns:cx1="http://schemas.microsoft.com/office/drawing/2015/9/8/chartex" xmlns:cx2="http://schemas.microsoft.com/office/drawing/2015/10/21/chartex" xmlns:cx3="http://schemas.microsoft.com/office/drawing/2016/5/9/chartex" xmlns:cx4="http://schemas.microsoft.com/office/drawing/2016/5/10/chartex" xmlns:cx5="http://schemas.microsoft.com/office/drawing/2016/5/11/chartex" xmlns:cx6="http://schemas.microsoft.com/office/drawing/2016/5/12/chartex" xmlns:cx7="http://schemas.microsoft.com/office/drawing/2016/5/13/chartex" xmlns:cx8="http://schemas.microsoft.com/office/drawing/2016/5/14/chartex" xmlns:mc="http://schemas.openxmlformats.org/markup-compatibility/2006" xmlns:aink="http://schemas.microsoft.com/office/drawing/2016/ink" xmlns:am3d="http://schemas.microsoft.com/office/drawing/2017/model3d" xmlns:o="urn:schemas-microsoft-com:office:office" xmlns:r="http://schemas.openxmlformats.org/officeDocument/2006/relationships" xmlns:m="http://schemas.openxmlformats.org/officeDocument/2006/math" xmlns:v="urn:schemas-microsoft-com:vml" xmlns:wp14="http://schemas.microsoft.com/office/word/2010/wordprocessingDrawing" xmlns:wp="http://schemas.openxmlformats.org/drawingml/2006/wordprocessingDrawing" xmlns:w10="urn:schemas-microsoft-com:office:word" xmlns:w="http://schemas.openxmlformats.org/wordprocessingml/2006/main" xmlns:w14="http://schemas.microsoft.com/office/word/2010/wordml" xmlns:w15="http://schemas.microsoft.com/office/word/2012/wordml" xmlns:w16cid="http://schemas.microsoft.com/office/word/2016/wordml/cid" xmlns:w16se="http://schemas.microsoft.com/office/word/2015/wordml/symex" xmlns:wpg="http://schemas.microsoft.com/office/word/2010/wordprocessingGroup" xmlns:wpi="http://schemas.microsoft.com/office/word/2010/wordprocessingInk" xmlns:wne="http://schemas.microsoft.com/office/word/2006/wordml" xmlns:wps="http://schemas.microsoft.com/office/word/2010/wordprocessingShape" mc:Ignorable="w14 w15 w16se w16cid wp14">
+<w:document xmlns:wpc="http://schemas.microsoft.com/office/word/2010/wordprocessingCanvas" xmlns:cx="http://schemas.microsoft.com/office/drawing/2014/chartex" xmlns:cx1="http://schemas.microsoft.com/office/drawing/2015/9/8/chartex" xmlns:cx2="http://schemas.microsoft.com/office/drawing/2015/10/21/chartex" xmlns:cx3="http://schemas.microsoft.com/office/drawing/2016/5/9/chartex" xmlns:cx4="http://schemas.microsoft.com/office/drawing/2016/5/10/chartex" xmlns:cx5="http://schemas.microsoft.com/office/drawing/2016/5/11/chartex" xmlns:cx6="http://schemas.microsoft.com/office/drawing/2016/5/12/chartex" xmlns:cx7="http://schemas.microsoft.com/office/drawing/2016/5/13/chartex" xmlns:cx8="http://schemas.microsoft.com/office/drawing/2016/5/14/chartex" xmlns:mc="http://schemas.openxmlformats.org/markup-compatibility/2006" xmlns:aink="http://schemas.microsoft.com/office/drawing/2016/ink" xmlns:am3d="http://schemas.microsoft.com/office/drawing/2017/model3d" xmlns:o="urn:schemas-microsoft-com:office:office" xmlns:r="http://schemas.openxmlformats.org/officeDocument/2006/relationships" xmlns:m="http://schemas.openxmlformats.org/officeDocument/2006/math" xmlns:v="urn:schemas-microsoft-com:vml" xmlns:wp14="http://schemas.microsoft.com/office/word/2010/wordprocessingDrawing" xmlns:wp="http://schemas.openxmlformats.org/drawingml/2006/wordprocessingDrawing" xmlns:w10="urn:schemas-microsoft-com:office:word" xmlns:w="http://schemas.openxmlformats.org/wordprocessingml/2006/main" xmlns:w14="http://schemas.microsoft.com/office/word/2010/wordml" xmlns:w15="http://schemas.microsoft.com/office/word/2012/wordml" xmlns:w16cex="http://schemas.microsoft.com/office/word/2018/wordml/cex" xmlns:w16cid="http://schemas.microsoft.com/office/word/2016/wordml/cid" xmlns:w16="http://schemas.microsoft.com/office/word/2018/wordml" xmlns:w16se="http://schemas.microsoft.com/office/word/2015/wordml/symex" xmlns:wpg="http://schemas.microsoft.com/office/word/2010/wordprocessingGroup" xmlns:wpi="http://schemas.microsoft.com/office/word/2010/wordprocessingInk" xmlns:wne="http://schemas.microsoft.com/office/word/2006/wordml" xmlns:wps="http://schemas.microsoft.com/office/word/2010/wordprocessingShape" mc:Ignorable="w14 w15 w16se w16cid w16 w16cex wp14">
   <w:body>
     <w:tbl>
       <w:tblPr>
@@ -166,23 +166,13 @@
                 <w:szCs w:val="24"/>
               </w:rPr>
             </w:pPr>
-            <w:proofErr w:type="spellStart"/>
-            <w:r>
-              <w:rPr>
-                <w:rFonts w:ascii="Times New Roman" w:hAnsi="Times New Roman" w:cs="Times New Roman"/>
-                <w:sz w:val="24"/>
-                <w:szCs w:val="24"/>
-              </w:rPr>
-              <w:t>Redcat</w:t>
-            </w:r>
-            <w:proofErr w:type="spellEnd"/>
-            <w:r>
-              <w:rPr>
-                <w:rFonts w:ascii="Times New Roman" w:hAnsi="Times New Roman" w:cs="Times New Roman"/>
-                <w:sz w:val="24"/>
-                <w:szCs w:val="24"/>
-              </w:rPr>
-              <w:t xml:space="preserve"> Racing Blackout SC 1/10 Scale Electric Short Course Truck</w:t>
+            <w:r>
+              <w:rPr>
+                <w:rFonts w:ascii="Times New Roman" w:hAnsi="Times New Roman" w:cs="Times New Roman"/>
+                <w:sz w:val="24"/>
+                <w:szCs w:val="24"/>
+              </w:rPr>
+              <w:t>Redcat Racing Blackout SC 1/10 Scale Electric Short Course Truck</w:t>
             </w:r>
           </w:p>
         </w:tc>
@@ -228,7 +218,23 @@
                 <w:sz w:val="24"/>
                 <w:szCs w:val="24"/>
               </w:rPr>
-              <w:t>$155.99</w:t>
+              <w:t>$1</w:t>
+            </w:r>
+            <w:r>
+              <w:rPr>
+                <w:rFonts w:ascii="Times New Roman" w:hAnsi="Times New Roman" w:cs="Times New Roman"/>
+                <w:sz w:val="24"/>
+                <w:szCs w:val="24"/>
+              </w:rPr>
+              <w:t>6</w:t>
+            </w:r>
+            <w:r>
+              <w:rPr>
+                <w:rFonts w:ascii="Times New Roman" w:hAnsi="Times New Roman" w:cs="Times New Roman"/>
+                <w:sz w:val="24"/>
+                <w:szCs w:val="24"/>
+              </w:rPr>
+              <w:t>5.99</w:t>
             </w:r>
           </w:p>
         </w:tc>
@@ -352,7 +358,7 @@
                 <w:sz w:val="24"/>
                 <w:szCs w:val="24"/>
               </w:rPr>
-              <w:t>5.88</w:t>
+              <w:t>6.66</w:t>
             </w:r>
           </w:p>
         </w:tc>
@@ -426,23 +432,13 @@
                 <w:szCs w:val="24"/>
               </w:rPr>
             </w:pPr>
-            <w:proofErr w:type="spellStart"/>
-            <w:r>
-              <w:rPr>
-                <w:rFonts w:ascii="Times New Roman" w:hAnsi="Times New Roman" w:cs="Times New Roman"/>
-                <w:sz w:val="24"/>
-                <w:szCs w:val="24"/>
-              </w:rPr>
-              <w:t>Sensorless</w:t>
-            </w:r>
-            <w:proofErr w:type="spellEnd"/>
-            <w:r>
-              <w:rPr>
-                <w:rFonts w:ascii="Times New Roman" w:hAnsi="Times New Roman" w:cs="Times New Roman"/>
-                <w:sz w:val="24"/>
-                <w:szCs w:val="24"/>
-              </w:rPr>
-              <w:t xml:space="preserve"> Brushless Motor</w:t>
+            <w:r>
+              <w:rPr>
+                <w:rFonts w:ascii="Times New Roman" w:hAnsi="Times New Roman" w:cs="Times New Roman"/>
+                <w:sz w:val="24"/>
+                <w:szCs w:val="24"/>
+              </w:rPr>
+              <w:t>Sensorless Brushless Motor</w:t>
             </w:r>
           </w:p>
         </w:tc>
@@ -516,7 +512,15 @@
                 <w:sz w:val="24"/>
                 <w:szCs w:val="24"/>
               </w:rPr>
-              <w:t>19.99</w:t>
+              <w:t>24</w:t>
+            </w:r>
+            <w:r>
+              <w:rPr>
+                <w:rFonts w:ascii="Times New Roman" w:hAnsi="Times New Roman" w:cs="Times New Roman"/>
+                <w:sz w:val="24"/>
+                <w:szCs w:val="24"/>
+              </w:rPr>
+              <w:t>.99</w:t>
             </w:r>
           </w:p>
         </w:tc>
@@ -559,59 +563,13 @@
                 <w:szCs w:val="16"/>
               </w:rPr>
             </w:pPr>
-            <w:proofErr w:type="spellStart"/>
             <w:r>
               <w:rPr>
                 <w:rFonts w:ascii="Times New Roman" w:hAnsi="Times New Roman" w:cs="Times New Roman"/>
                 <w:sz w:val="16"/>
                 <w:szCs w:val="16"/>
               </w:rPr>
-              <w:t>Sensored</w:t>
-            </w:r>
-            <w:proofErr w:type="spellEnd"/>
-            <w:r>
-              <w:rPr>
-                <w:rFonts w:ascii="Times New Roman" w:hAnsi="Times New Roman" w:cs="Times New Roman"/>
-                <w:sz w:val="16"/>
-                <w:szCs w:val="16"/>
-              </w:rPr>
-              <w:t xml:space="preserve"> BLDC motor also available for $20 more. Alternatively, can buy chassis with BLDC already installed (</w:t>
-            </w:r>
-            <w:proofErr w:type="spellStart"/>
-            <w:r>
-              <w:rPr>
-                <w:rFonts w:ascii="Times New Roman" w:hAnsi="Times New Roman" w:cs="Times New Roman"/>
-                <w:sz w:val="16"/>
-                <w:szCs w:val="16"/>
-              </w:rPr>
-              <w:t>Redcat</w:t>
-            </w:r>
-            <w:proofErr w:type="spellEnd"/>
-            <w:r>
-              <w:rPr>
-                <w:rFonts w:ascii="Times New Roman" w:hAnsi="Times New Roman" w:cs="Times New Roman"/>
-                <w:sz w:val="16"/>
-                <w:szCs w:val="16"/>
-              </w:rPr>
-              <w:t xml:space="preserve"> </w:t>
-            </w:r>
-            <w:proofErr w:type="spellStart"/>
-            <w:r>
-              <w:rPr>
-                <w:rFonts w:ascii="Times New Roman" w:hAnsi="Times New Roman" w:cs="Times New Roman"/>
-                <w:sz w:val="16"/>
-                <w:szCs w:val="16"/>
-              </w:rPr>
-              <w:t>Blacout</w:t>
-            </w:r>
-            <w:proofErr w:type="spellEnd"/>
-            <w:r>
-              <w:rPr>
-                <w:rFonts w:ascii="Times New Roman" w:hAnsi="Times New Roman" w:cs="Times New Roman"/>
-                <w:sz w:val="16"/>
-                <w:szCs w:val="16"/>
-              </w:rPr>
-              <w:t xml:space="preserve"> SC Pro version)</w:t>
+              <w:t>Sensored BLDC motor also available for $20 more. Alternatively, can buy chassis with BLDC already installed (Redcat Blacout SC Pro version)</w:t>
             </w:r>
           </w:p>
         </w:tc>
@@ -680,14 +638,14 @@
                 <w:rFonts w:ascii="Times New Roman" w:hAnsi="Times New Roman" w:cs="Times New Roman"/>
                 <w:sz w:val="24"/>
               </w:rPr>
-              <w:t>$8</w:t>
-            </w:r>
-            <w:r>
-              <w:rPr>
-                <w:rFonts w:ascii="Times New Roman" w:hAnsi="Times New Roman" w:cs="Times New Roman"/>
-                <w:sz w:val="24"/>
-              </w:rPr>
-              <w:t>9.90</w:t>
+              <w:t>$</w:t>
+            </w:r>
+            <w:r>
+              <w:rPr>
+                <w:rFonts w:ascii="Times New Roman" w:hAnsi="Times New Roman" w:cs="Times New Roman"/>
+                <w:sz w:val="24"/>
+              </w:rPr>
+              <w:t>76.99</w:t>
             </w:r>
           </w:p>
         </w:tc>
@@ -716,68 +674,6 @@
           </w:p>
           <w:p>
             <w:pPr>
-              <w:jc w:val="center"/>
-              <w:rPr>
-                <w:rFonts w:ascii="Times New Roman" w:hAnsi="Times New Roman" w:cs="Times New Roman"/>
-                <w:sz w:val="16"/>
-              </w:rPr>
-            </w:pPr>
-          </w:p>
-          <w:p>
-            <w:pPr>
-              <w:jc w:val="center"/>
-              <w:rPr>
-                <w:rFonts w:ascii="Times New Roman" w:hAnsi="Times New Roman" w:cs="Times New Roman"/>
-                <w:sz w:val="16"/>
-                <w:szCs w:val="16"/>
-              </w:rPr>
-            </w:pPr>
-            <w:hyperlink r:id="rId10" w:history="1">
-              <w:r>
-                <w:rPr>
-                  <w:rStyle w:val="Hyperlink"/>
-                  <w:rFonts w:ascii="Times New Roman" w:hAnsi="Times New Roman" w:cs="Times New Roman"/>
-                  <w:sz w:val="16"/>
-                  <w:szCs w:val="16"/>
-                </w:rPr>
-                <w:t>https://www.robotshop.com/en/maytech-vesc-50a-brushless-speed-controller-eskateboard-robotics.html</w:t>
-              </w:r>
-            </w:hyperlink>
-          </w:p>
-          <w:p>
-            <w:pPr>
-              <w:jc w:val="center"/>
-              <w:rPr>
-                <w:rFonts w:ascii="Times New Roman" w:hAnsi="Times New Roman" w:cs="Times New Roman"/>
-                <w:sz w:val="16"/>
-                <w:szCs w:val="16"/>
-              </w:rPr>
-            </w:pPr>
-          </w:p>
-          <w:p>
-            <w:pPr>
-              <w:jc w:val="center"/>
-              <w:rPr>
-                <w:rFonts w:ascii="Times New Roman" w:hAnsi="Times New Roman" w:cs="Times New Roman"/>
-                <w:sz w:val="16"/>
-                <w:szCs w:val="16"/>
-              </w:rPr>
-            </w:pPr>
-            <w:hyperlink r:id="rId11" w:history="1">
-              <w:r>
-                <w:rPr>
-                  <w:rStyle w:val="Hyperlink"/>
-                  <w:rFonts w:ascii="Times New Roman" w:hAnsi="Times New Roman" w:cs="Times New Roman"/>
-                  <w:sz w:val="16"/>
-                  <w:szCs w:val="16"/>
-                </w:rPr>
-                <w:t>https://hobbyking.com/en_us/turnigy-sk8-esc-v4-12-for-electric-skateboard-conversion-w-bec.html</w:t>
-              </w:r>
-            </w:hyperlink>
-          </w:p>
-          <w:p>
-            <w:pPr>
-              <w:jc w:val="center"/>
               <w:rPr>
                 <w:rFonts w:ascii="Times New Roman" w:hAnsi="Times New Roman" w:cs="Times New Roman"/>
                 <w:sz w:val="16"/>
@@ -887,14 +783,30 @@
                 <w:sz w:val="16"/>
               </w:rPr>
             </w:pPr>
-            <w:hyperlink r:id="rId12" w:history="1">
+            <w:hyperlink r:id="rId10" w:history="1">
               <w:r>
                 <w:rPr>
                   <w:rStyle w:val="Hyperlink"/>
                   <w:rFonts w:ascii="Times New Roman" w:hAnsi="Times New Roman" w:cs="Times New Roman"/>
                   <w:sz w:val="16"/>
                 </w:rPr>
-                <w:t>https://www.amazon.com/HRB-Battery-Banana-Bullet-Connector/dp/B06XS79JT3</w:t>
+                <w:t>https://www.amazon.co</w:t>
+              </w:r>
+              <w:r>
+                <w:rPr>
+                  <w:rStyle w:val="Hyperlink"/>
+                  <w:rFonts w:ascii="Times New Roman" w:hAnsi="Times New Roman" w:cs="Times New Roman"/>
+                  <w:sz w:val="16"/>
+                </w:rPr>
+                <w:t>m</w:t>
+              </w:r>
+              <w:r>
+                <w:rPr>
+                  <w:rStyle w:val="Hyperlink"/>
+                  <w:rFonts w:ascii="Times New Roman" w:hAnsi="Times New Roman" w:cs="Times New Roman"/>
+                  <w:sz w:val="16"/>
+                </w:rPr>
+                <w:t>/HRB-Battery-Banana-Bullet-Connector/dp/B06XS79JT3</w:t>
               </w:r>
             </w:hyperlink>
           </w:p>
@@ -993,15 +905,15 @@
                 <w:sz w:val="24"/>
                 <w:szCs w:val="24"/>
               </w:rPr>
-              <w:t>$2.</w:t>
-            </w:r>
-            <w:r>
-              <w:rPr>
-                <w:rFonts w:ascii="Times New Roman" w:hAnsi="Times New Roman" w:cs="Times New Roman"/>
-                <w:sz w:val="24"/>
-                <w:szCs w:val="24"/>
-              </w:rPr>
-              <w:t>88</w:t>
+              <w:t>$</w:t>
+            </w:r>
+            <w:r>
+              <w:rPr>
+                <w:rFonts w:ascii="Times New Roman" w:hAnsi="Times New Roman" w:cs="Times New Roman"/>
+                <w:sz w:val="24"/>
+                <w:szCs w:val="24"/>
+              </w:rPr>
+              <w:t>3.26</w:t>
             </w:r>
           </w:p>
         </w:tc>
@@ -1016,13 +928,13 @@
                 <w:sz w:val="16"/>
               </w:rPr>
             </w:pPr>
-            <w:hyperlink r:id="rId13" w:history="1">
-              <w:r>
-                <w:rPr>
-                  <w:rStyle w:val="Hyperlink"/>
-                  <w:sz w:val="16"/>
-                </w:rPr>
-                <w:t>https://www.digikey.com/product-detail/en/alpha-wire/F221B1-4-BK100/A014B-4-ND/281675</w:t>
+            <w:hyperlink r:id="rId11" w:history="1">
+              <w:r>
+                <w:rPr>
+                  <w:rStyle w:val="Hyperlink"/>
+                  <w:sz w:val="16"/>
+                </w:rPr>
+                <w:t>https://www.digikey.com/en/products/detail/alpha-wire/F221V1-4-BK103/3718551</w:t>
               </w:r>
             </w:hyperlink>
           </w:p>
@@ -1122,7 +1034,7 @@
                 <w:rFonts w:ascii="Times New Roman" w:hAnsi="Times New Roman" w:cs="Times New Roman"/>
                 <w:sz w:val="24"/>
               </w:rPr>
-              <w:t>9.99</w:t>
+              <w:t>8.69</w:t>
             </w:r>
           </w:p>
         </w:tc>
@@ -1138,14 +1050,14 @@
                 <w:sz w:val="16"/>
               </w:rPr>
             </w:pPr>
-            <w:hyperlink r:id="rId14" w:history="1">
+            <w:hyperlink r:id="rId12" w:history="1">
               <w:r>
                 <w:rPr>
                   <w:rStyle w:val="Hyperlink"/>
                   <w:rFonts w:ascii="Times New Roman" w:hAnsi="Times New Roman" w:cs="Times New Roman"/>
                   <w:sz w:val="16"/>
                 </w:rPr>
-                <w:t>https://www.amazon.com/dp/B01C26ZBMG</w:t>
+                <w:t>https://www.amazon.com/Connectors-Insulated-Waterproof-Automotive-Electrical/dp/B07G4DVT67</w:t>
               </w:r>
             </w:hyperlink>
           </w:p>
@@ -1189,25 +1101,7 @@
                 <w:sz w:val="24"/>
                 <w:szCs w:val="24"/>
               </w:rPr>
-              <w:t xml:space="preserve">3 </w:t>
-            </w:r>
-            <w:proofErr w:type="gramStart"/>
-            <w:r>
-              <w:rPr>
-                <w:rFonts w:ascii="Times New Roman" w:hAnsi="Times New Roman" w:cs="Times New Roman"/>
-                <w:sz w:val="24"/>
-                <w:szCs w:val="24"/>
-              </w:rPr>
-              <w:t>pin</w:t>
-            </w:r>
-            <w:proofErr w:type="gramEnd"/>
-            <w:r>
-              <w:rPr>
-                <w:rFonts w:ascii="Times New Roman" w:hAnsi="Times New Roman" w:cs="Times New Roman"/>
-                <w:sz w:val="24"/>
-                <w:szCs w:val="24"/>
-              </w:rPr>
-              <w:t xml:space="preserve"> Through Hole Male Header</w:t>
+              <w:t>3 pin Through Hole Male Header</w:t>
             </w:r>
           </w:p>
         </w:tc>
@@ -1253,7 +1147,15 @@
                 <w:sz w:val="24"/>
                 <w:szCs w:val="24"/>
               </w:rPr>
-              <w:t>$0.18</w:t>
+              <w:t>$0.1</w:t>
+            </w:r>
+            <w:r>
+              <w:rPr>
+                <w:rFonts w:ascii="Times New Roman" w:hAnsi="Times New Roman" w:cs="Times New Roman"/>
+                <w:sz w:val="24"/>
+                <w:szCs w:val="24"/>
+              </w:rPr>
+              <w:t>9</w:t>
             </w:r>
           </w:p>
         </w:tc>
@@ -1269,14 +1171,30 @@
                 <w:szCs w:val="16"/>
               </w:rPr>
             </w:pPr>
-            <w:hyperlink r:id="rId15" w:history="1">
+            <w:hyperlink r:id="rId13" w:history="1">
               <w:r>
                 <w:rPr>
                   <w:rStyle w:val="Hyperlink"/>
                   <w:sz w:val="16"/>
                   <w:szCs w:val="16"/>
                 </w:rPr>
-                <w:t>https://www.digikey.com/products/en?keywords=952-2263-nd</w:t>
+                <w:t>https://www.digike</w:t>
+              </w:r>
+              <w:r>
+                <w:rPr>
+                  <w:rStyle w:val="Hyperlink"/>
+                  <w:sz w:val="16"/>
+                  <w:szCs w:val="16"/>
+                </w:rPr>
+                <w:t>y</w:t>
+              </w:r>
+              <w:r>
+                <w:rPr>
+                  <w:rStyle w:val="Hyperlink"/>
+                  <w:sz w:val="16"/>
+                  <w:szCs w:val="16"/>
+                </w:rPr>
+                <w:t>.com/products/en?keywords=952-2263-nd</w:t>
               </w:r>
             </w:hyperlink>
           </w:p>
@@ -1374,7 +1292,15 @@
                 <w:sz w:val="24"/>
                 <w:szCs w:val="24"/>
               </w:rPr>
-              <w:t>4.23</w:t>
+              <w:t>4.</w:t>
+            </w:r>
+            <w:r>
+              <w:rPr>
+                <w:rFonts w:ascii="Times New Roman" w:hAnsi="Times New Roman" w:cs="Times New Roman"/>
+                <w:sz w:val="24"/>
+                <w:szCs w:val="24"/>
+              </w:rPr>
+              <w:t>89</w:t>
             </w:r>
           </w:p>
         </w:tc>
@@ -1391,14 +1317,30 @@
                 <w:szCs w:val="16"/>
               </w:rPr>
             </w:pPr>
-            <w:hyperlink r:id="rId16" w:history="1">
+            <w:hyperlink r:id="rId14" w:history="1">
               <w:r>
                 <w:rPr>
                   <w:rStyle w:val="Hyperlink"/>
                   <w:sz w:val="16"/>
                   <w:szCs w:val="16"/>
                 </w:rPr>
-                <w:t>https://www.amazon.com/StarTech-com-30cm-ft-Mini-Cable/dp/B002L5U7N2</w:t>
+                <w:t>https://www.amazon.com/StarTech-com-30cm-ft-Mini-C</w:t>
+              </w:r>
+              <w:r>
+                <w:rPr>
+                  <w:rStyle w:val="Hyperlink"/>
+                  <w:sz w:val="16"/>
+                  <w:szCs w:val="16"/>
+                </w:rPr>
+                <w:t>a</w:t>
+              </w:r>
+              <w:r>
+                <w:rPr>
+                  <w:rStyle w:val="Hyperlink"/>
+                  <w:sz w:val="16"/>
+                  <w:szCs w:val="16"/>
+                </w:rPr>
+                <w:t>ble/dp/B002L5U7N2</w:t>
               </w:r>
             </w:hyperlink>
           </w:p>
@@ -1442,7 +1384,6 @@
                 <w:sz w:val="24"/>
                 <w:szCs w:val="24"/>
               </w:rPr>
-              <w:lastRenderedPageBreak/>
               <w:t>Jetson Nano</w:t>
             </w:r>
           </w:p>
@@ -1489,7 +1430,15 @@
                 <w:sz w:val="24"/>
                 <w:szCs w:val="24"/>
               </w:rPr>
-              <w:t>$99</w:t>
+              <w:t>$</w:t>
+            </w:r>
+            <w:r>
+              <w:rPr>
+                <w:rFonts w:ascii="Times New Roman" w:hAnsi="Times New Roman" w:cs="Times New Roman"/>
+                <w:sz w:val="24"/>
+                <w:szCs w:val="24"/>
+              </w:rPr>
+              <w:t>120</w:t>
             </w:r>
           </w:p>
         </w:tc>
@@ -1506,14 +1455,14 @@
                 <w:szCs w:val="16"/>
               </w:rPr>
             </w:pPr>
-            <w:hyperlink r:id="rId17" w:history="1">
+            <w:hyperlink r:id="rId15" w:history="1">
               <w:r>
                 <w:rPr>
                   <w:rStyle w:val="Hyperlink"/>
                   <w:sz w:val="16"/>
                   <w:szCs w:val="16"/>
                 </w:rPr>
-                <w:t>https://www.amazon.com/NVIDIA-Jetson-Nano-Developer-Kit/dp/B07PZHBDKT</w:t>
+                <w:t>https://www.amazon.com/Seeed-Studio-NVIDIA-Jetson-Developer/dp/B07SGBHDCZ/</w:t>
               </w:r>
             </w:hyperlink>
           </w:p>
@@ -1611,7 +1560,7 @@
                 <w:sz w:val="24"/>
                 <w:szCs w:val="24"/>
               </w:rPr>
-              <w:t>19.99</w:t>
+              <w:t>28.90</w:t>
             </w:r>
           </w:p>
         </w:tc>
@@ -1628,14 +1577,30 @@
                 <w:szCs w:val="16"/>
               </w:rPr>
             </w:pPr>
-            <w:hyperlink r:id="rId18" w:history="1">
+            <w:hyperlink r:id="rId16" w:history="1">
               <w:r>
                 <w:rPr>
                   <w:rStyle w:val="Hyperlink"/>
                   <w:sz w:val="16"/>
                   <w:szCs w:val="16"/>
                 </w:rPr>
-                <w:t>https://www.amazon.com/gp/product/B06XWZWYVP</w:t>
+                <w:t>https://www.</w:t>
+              </w:r>
+              <w:r>
+                <w:rPr>
+                  <w:rStyle w:val="Hyperlink"/>
+                  <w:sz w:val="16"/>
+                  <w:szCs w:val="16"/>
+                </w:rPr>
+                <w:t>a</w:t>
+              </w:r>
+              <w:r>
+                <w:rPr>
+                  <w:rStyle w:val="Hyperlink"/>
+                  <w:sz w:val="16"/>
+                  <w:szCs w:val="16"/>
+                </w:rPr>
+                <w:t>mazon.com/gp/product/B06XWZWYVP</w:t>
               </w:r>
             </w:hyperlink>
           </w:p>
@@ -1673,23 +1638,14 @@
                 <w:szCs w:val="24"/>
               </w:rPr>
             </w:pPr>
-            <w:proofErr w:type="spellStart"/>
-            <w:r>
-              <w:rPr>
-                <w:rFonts w:ascii="Times New Roman" w:hAnsi="Times New Roman" w:cs="Times New Roman"/>
-                <w:sz w:val="24"/>
-                <w:szCs w:val="24"/>
-              </w:rPr>
-              <w:t>WiFi</w:t>
-            </w:r>
-            <w:proofErr w:type="spellEnd"/>
-            <w:r>
-              <w:rPr>
-                <w:rFonts w:ascii="Times New Roman" w:hAnsi="Times New Roman" w:cs="Times New Roman"/>
-                <w:sz w:val="24"/>
-                <w:szCs w:val="24"/>
-              </w:rPr>
-              <w:t xml:space="preserve"> </w:t>
+            <w:r>
+              <w:rPr>
+                <w:rFonts w:ascii="Times New Roman" w:hAnsi="Times New Roman" w:cs="Times New Roman"/>
+                <w:sz w:val="24"/>
+                <w:szCs w:val="24"/>
+              </w:rPr>
+              <w:lastRenderedPageBreak/>
+              <w:t xml:space="preserve">WiFi </w:t>
             </w:r>
             <w:r>
               <w:rPr>
@@ -1759,7 +1715,7 @@
                 <w:sz w:val="24"/>
                 <w:szCs w:val="24"/>
               </w:rPr>
-              <w:t>2.89</w:t>
+              <w:t>4.99</w:t>
             </w:r>
           </w:p>
         </w:tc>
@@ -1776,14 +1732,30 @@
                 <w:szCs w:val="16"/>
               </w:rPr>
             </w:pPr>
-            <w:hyperlink r:id="rId19" w:history="1">
+            <w:hyperlink r:id="rId17" w:history="1">
               <w:r>
                 <w:rPr>
                   <w:rStyle w:val="Hyperlink"/>
                   <w:sz w:val="16"/>
                   <w:szCs w:val="16"/>
                 </w:rPr>
-                <w:t>https://www.amazon.com/gp/product/B01MZA1AB2</w:t>
+                <w:t>https://www.</w:t>
+              </w:r>
+              <w:r>
+                <w:rPr>
+                  <w:rStyle w:val="Hyperlink"/>
+                  <w:sz w:val="16"/>
+                  <w:szCs w:val="16"/>
+                </w:rPr>
+                <w:t>a</w:t>
+              </w:r>
+              <w:r>
+                <w:rPr>
+                  <w:rStyle w:val="Hyperlink"/>
+                  <w:sz w:val="16"/>
+                  <w:szCs w:val="16"/>
+                </w:rPr>
+                <w:t>mazon.com/gp/product/B01MZA1AB2</w:t>
               </w:r>
             </w:hyperlink>
           </w:p>
@@ -1821,23 +1793,13 @@
                 <w:szCs w:val="24"/>
               </w:rPr>
             </w:pPr>
-            <w:proofErr w:type="spellStart"/>
-            <w:r>
-              <w:rPr>
-                <w:rFonts w:ascii="Times New Roman" w:hAnsi="Times New Roman" w:cs="Times New Roman"/>
-                <w:sz w:val="24"/>
-                <w:szCs w:val="24"/>
-              </w:rPr>
-              <w:t>WiFi</w:t>
-            </w:r>
-            <w:proofErr w:type="spellEnd"/>
-            <w:r>
-              <w:rPr>
-                <w:rFonts w:ascii="Times New Roman" w:hAnsi="Times New Roman" w:cs="Times New Roman"/>
-                <w:sz w:val="24"/>
-                <w:szCs w:val="24"/>
-              </w:rPr>
-              <w:t xml:space="preserve"> Antennae</w:t>
+            <w:r>
+              <w:rPr>
+                <w:rFonts w:ascii="Times New Roman" w:hAnsi="Times New Roman" w:cs="Times New Roman"/>
+                <w:sz w:val="24"/>
+                <w:szCs w:val="24"/>
+              </w:rPr>
+              <w:t>WiFi Antennae</w:t>
             </w:r>
           </w:p>
         </w:tc>
@@ -1891,7 +1853,7 @@
                 <w:sz w:val="24"/>
                 <w:szCs w:val="24"/>
               </w:rPr>
-              <w:t>6</w:t>
+              <w:t>7</w:t>
             </w:r>
             <w:r>
               <w:rPr>
@@ -1916,14 +1878,14 @@
                 <w:szCs w:val="16"/>
               </w:rPr>
             </w:pPr>
-            <w:hyperlink r:id="rId20" w:history="1">
+            <w:hyperlink r:id="rId18" w:history="1">
               <w:r>
                 <w:rPr>
                   <w:rStyle w:val="Hyperlink"/>
                   <w:sz w:val="16"/>
                   <w:szCs w:val="16"/>
                 </w:rPr>
-                <w:t>https://www.amazon.com/gp/product/B01MAV4Z2O</w:t>
+                <w:t>https://www.amazon.com/Pair-53cm-20-86in-IPEX4-Antennas/dp/B07K68NHVH</w:t>
               </w:r>
             </w:hyperlink>
           </w:p>
@@ -2262,14 +2224,30 @@
                 <w:szCs w:val="16"/>
               </w:rPr>
             </w:pPr>
-            <w:hyperlink r:id="rId21" w:history="1">
+            <w:hyperlink r:id="rId19" w:history="1">
               <w:r>
                 <w:rPr>
                   <w:rStyle w:val="Hyperlink"/>
                   <w:sz w:val="16"/>
                   <w:szCs w:val="16"/>
                 </w:rPr>
-                <w:t>https://www.amazon.com/gp/product/B06XRDV49T</w:t>
+                <w:t>https://www.amazon.com/gp/pro</w:t>
+              </w:r>
+              <w:r>
+                <w:rPr>
+                  <w:rStyle w:val="Hyperlink"/>
+                  <w:sz w:val="16"/>
+                  <w:szCs w:val="16"/>
+                </w:rPr>
+                <w:t>d</w:t>
+              </w:r>
+              <w:r>
+                <w:rPr>
+                  <w:rStyle w:val="Hyperlink"/>
+                  <w:sz w:val="16"/>
+                  <w:szCs w:val="16"/>
+                </w:rPr>
+                <w:t>uct/B06XRDV49T</w:t>
               </w:r>
             </w:hyperlink>
           </w:p>
@@ -2359,15 +2337,15 @@
                 <w:sz w:val="24"/>
                 <w:szCs w:val="24"/>
               </w:rPr>
-              <w:t>$1</w:t>
-            </w:r>
-            <w:r>
-              <w:rPr>
-                <w:rFonts w:ascii="Times New Roman" w:hAnsi="Times New Roman" w:cs="Times New Roman"/>
-                <w:sz w:val="24"/>
-                <w:szCs w:val="24"/>
-              </w:rPr>
-              <w:t>1</w:t>
+              <w:t>$</w:t>
+            </w:r>
+            <w:r>
+              <w:rPr>
+                <w:rFonts w:ascii="Times New Roman" w:hAnsi="Times New Roman" w:cs="Times New Roman"/>
+                <w:sz w:val="24"/>
+                <w:szCs w:val="24"/>
+              </w:rPr>
+              <w:t>9</w:t>
             </w:r>
             <w:r>
               <w:rPr>
@@ -2391,14 +2369,30 @@
                 <w:sz w:val="16"/>
               </w:rPr>
             </w:pPr>
-            <w:hyperlink r:id="rId22" w:history="1">
+            <w:hyperlink r:id="rId20" w:history="1">
               <w:r>
                 <w:rPr>
                   <w:rStyle w:val="Hyperlink"/>
                   <w:rFonts w:ascii="Times New Roman" w:hAnsi="Times New Roman" w:cs="Times New Roman"/>
                   <w:sz w:val="16"/>
                 </w:rPr>
-                <w:t>https://www.amazon.com/OliRC-Bullet-Banana-Connector-Adapter/dp/B07T6J317B</w:t>
+                <w:t>https://www.amazon.com/OliRC-Bullet-Banana-Connector-Ad</w:t>
+              </w:r>
+              <w:r>
+                <w:rPr>
+                  <w:rStyle w:val="Hyperlink"/>
+                  <w:rFonts w:ascii="Times New Roman" w:hAnsi="Times New Roman" w:cs="Times New Roman"/>
+                  <w:sz w:val="16"/>
+                </w:rPr>
+                <w:t>a</w:t>
+              </w:r>
+              <w:r>
+                <w:rPr>
+                  <w:rStyle w:val="Hyperlink"/>
+                  <w:rFonts w:ascii="Times New Roman" w:hAnsi="Times New Roman" w:cs="Times New Roman"/>
+                  <w:sz w:val="16"/>
+                </w:rPr>
+                <w:t>pter/dp/B07T6J317B</w:t>
               </w:r>
             </w:hyperlink>
           </w:p>
@@ -2420,14 +2414,14 @@
                 <w:szCs w:val="16"/>
               </w:rPr>
             </w:pPr>
-            <w:hyperlink r:id="rId23" w:history="1">
+            <w:hyperlink r:id="rId21" w:history="1">
               <w:r>
                 <w:rPr>
                   <w:rStyle w:val="Hyperlink"/>
                   <w:sz w:val="16"/>
                   <w:szCs w:val="16"/>
                 </w:rPr>
-                <w:t>https://www.amazon.com/gp/product/B01E3999</w:t>
+                <w:t>https://www.amaz</w:t>
               </w:r>
               <w:r>
                 <w:rPr>
@@ -2435,7 +2429,7 @@
                   <w:sz w:val="16"/>
                   <w:szCs w:val="16"/>
                 </w:rPr>
-                <w:t>F</w:t>
+                <w:t>o</w:t>
               </w:r>
               <w:r>
                 <w:rPr>
@@ -2443,7 +2437,7 @@
                   <w:sz w:val="16"/>
                   <w:szCs w:val="16"/>
                 </w:rPr>
-                <w:t>A</w:t>
+                <w:t>n.com/gp/product/B01E3999FA</w:t>
               </w:r>
             </w:hyperlink>
           </w:p>
@@ -2533,15 +2527,23 @@
                 <w:sz w:val="24"/>
                 <w:szCs w:val="24"/>
               </w:rPr>
-              <w:t>$3</w:t>
-            </w:r>
-            <w:r>
-              <w:rPr>
-                <w:rFonts w:ascii="Times New Roman" w:hAnsi="Times New Roman" w:cs="Times New Roman"/>
-                <w:sz w:val="24"/>
-                <w:szCs w:val="24"/>
-              </w:rPr>
-              <w:t>8.99</w:t>
+              <w:t>$</w:t>
+            </w:r>
+            <w:r>
+              <w:rPr>
+                <w:rFonts w:ascii="Times New Roman" w:hAnsi="Times New Roman" w:cs="Times New Roman"/>
+                <w:sz w:val="24"/>
+                <w:szCs w:val="24"/>
+              </w:rPr>
+              <w:t>21</w:t>
+            </w:r>
+            <w:r>
+              <w:rPr>
+                <w:rFonts w:ascii="Times New Roman" w:hAnsi="Times New Roman" w:cs="Times New Roman"/>
+                <w:sz w:val="24"/>
+                <w:szCs w:val="24"/>
+              </w:rPr>
+              <w:t>.99</w:t>
             </w:r>
           </w:p>
         </w:tc>
@@ -2558,14 +2560,30 @@
                 <w:szCs w:val="16"/>
               </w:rPr>
             </w:pPr>
-            <w:hyperlink r:id="rId24" w:history="1">
+            <w:hyperlink r:id="rId22" w:history="1">
               <w:r>
                 <w:rPr>
                   <w:rStyle w:val="Hyperlink"/>
                   <w:sz w:val="16"/>
                   <w:szCs w:val="16"/>
                 </w:rPr>
-                <w:t>https://www.amazon.com/Flylinktech-Rechargeable-Batteries-Associated-Connectors/dp/B073W57G7Y</w:t>
+                <w:t>https://www.amazon.com/Flylinktech-5000mAh-NiMH-Rechargeable-Associat</w:t>
+              </w:r>
+              <w:r>
+                <w:rPr>
+                  <w:rStyle w:val="Hyperlink"/>
+                  <w:sz w:val="16"/>
+                  <w:szCs w:val="16"/>
+                </w:rPr>
+                <w:t>e</w:t>
+              </w:r>
+              <w:r>
+                <w:rPr>
+                  <w:rStyle w:val="Hyperlink"/>
+                  <w:sz w:val="16"/>
+                  <w:szCs w:val="16"/>
+                </w:rPr>
+                <w:t>d/dp/B00WMC4WBM</w:t>
               </w:r>
             </w:hyperlink>
           </w:p>
@@ -2582,29 +2600,6 @@
                 <w:szCs w:val="16"/>
               </w:rPr>
             </w:pPr>
-            <w:r>
-              <w:rPr>
-                <w:sz w:val="16"/>
-                <w:szCs w:val="16"/>
-              </w:rPr>
-              <w:t xml:space="preserve">Comes in a pack of 2, but only need one battery. Can replace with any other </w:t>
-            </w:r>
-            <w:proofErr w:type="spellStart"/>
-            <w:r>
-              <w:rPr>
-                <w:sz w:val="16"/>
-                <w:szCs w:val="16"/>
-              </w:rPr>
-              <w:t>rc</w:t>
-            </w:r>
-            <w:proofErr w:type="spellEnd"/>
-            <w:r>
-              <w:rPr>
-                <w:sz w:val="16"/>
-                <w:szCs w:val="16"/>
-              </w:rPr>
-              <w:t xml:space="preserve"> battery that fits, just need to be able to connect to input of voltage regulator.</w:t>
-            </w:r>
           </w:p>
         </w:tc>
       </w:tr>
@@ -2678,7 +2673,23 @@
                 <w:sz w:val="24"/>
                 <w:szCs w:val="24"/>
               </w:rPr>
-              <w:t>$9.80</w:t>
+              <w:t>$</w:t>
+            </w:r>
+            <w:r>
+              <w:rPr>
+                <w:rFonts w:ascii="Times New Roman" w:hAnsi="Times New Roman" w:cs="Times New Roman"/>
+                <w:sz w:val="24"/>
+                <w:szCs w:val="24"/>
+              </w:rPr>
+              <w:t>8</w:t>
+            </w:r>
+            <w:r>
+              <w:rPr>
+                <w:rFonts w:ascii="Times New Roman" w:hAnsi="Times New Roman" w:cs="Times New Roman"/>
+                <w:sz w:val="24"/>
+                <w:szCs w:val="24"/>
+              </w:rPr>
+              <w:t>.80</w:t>
             </w:r>
           </w:p>
         </w:tc>
@@ -2695,14 +2706,30 @@
                 <w:szCs w:val="16"/>
               </w:rPr>
             </w:pPr>
-            <w:hyperlink r:id="rId25" w:history="1">
+            <w:hyperlink r:id="rId23" w:history="1">
               <w:r>
                 <w:rPr>
                   <w:rStyle w:val="Hyperlink"/>
                   <w:sz w:val="16"/>
                   <w:szCs w:val="16"/>
                 </w:rPr>
-                <w:t>https://www.amazon.com/gp/product/B0746GQF56</w:t>
+                <w:t>https://www.amazon.c</w:t>
+              </w:r>
+              <w:r>
+                <w:rPr>
+                  <w:rStyle w:val="Hyperlink"/>
+                  <w:sz w:val="16"/>
+                  <w:szCs w:val="16"/>
+                </w:rPr>
+                <w:t>o</w:t>
+              </w:r>
+              <w:r>
+                <w:rPr>
+                  <w:rStyle w:val="Hyperlink"/>
+                  <w:sz w:val="16"/>
+                  <w:szCs w:val="16"/>
+                </w:rPr>
+                <w:t>m/gp/product/B0746GQF56</w:t>
               </w:r>
             </w:hyperlink>
           </w:p>
@@ -2792,7 +2819,15 @@
                 <w:sz w:val="24"/>
                 <w:szCs w:val="24"/>
               </w:rPr>
-              <w:t>$2.10</w:t>
+              <w:t>$2.</w:t>
+            </w:r>
+            <w:r>
+              <w:rPr>
+                <w:rFonts w:ascii="Times New Roman" w:hAnsi="Times New Roman" w:cs="Times New Roman"/>
+                <w:sz w:val="24"/>
+                <w:szCs w:val="24"/>
+              </w:rPr>
+              <w:t>98</w:t>
             </w:r>
           </w:p>
         </w:tc>
@@ -2809,14 +2844,30 @@
                 <w:szCs w:val="16"/>
               </w:rPr>
             </w:pPr>
-            <w:hyperlink r:id="rId26" w:history="1">
+            <w:hyperlink r:id="rId24" w:history="1">
               <w:r>
                 <w:rPr>
                   <w:rStyle w:val="Hyperlink"/>
                   <w:sz w:val="16"/>
                   <w:szCs w:val="16"/>
                 </w:rPr>
-                <w:t>https://www.amazon.com/VELCRO-Brand-Fasteners-Perfect-General/dp/B000TGSPV6</w:t>
+                <w:t>https://www.am</w:t>
+              </w:r>
+              <w:r>
+                <w:rPr>
+                  <w:rStyle w:val="Hyperlink"/>
+                  <w:sz w:val="16"/>
+                  <w:szCs w:val="16"/>
+                </w:rPr>
+                <w:t>a</w:t>
+              </w:r>
+              <w:r>
+                <w:rPr>
+                  <w:rStyle w:val="Hyperlink"/>
+                  <w:sz w:val="16"/>
+                  <w:szCs w:val="16"/>
+                </w:rPr>
+                <w:t>zon.com/VELCRO-Brand-Fasteners-Perfect-General/dp/B000TGSPV6</w:t>
               </w:r>
             </w:hyperlink>
           </w:p>
@@ -2867,25 +2918,7 @@
                 <w:sz w:val="24"/>
                 <w:szCs w:val="24"/>
               </w:rPr>
-              <w:t xml:space="preserve">Bluetooth </w:t>
-            </w:r>
-            <w:proofErr w:type="spellStart"/>
-            <w:r>
-              <w:rPr>
-                <w:rFonts w:ascii="Times New Roman" w:hAnsi="Times New Roman" w:cs="Times New Roman"/>
-                <w:sz w:val="24"/>
-                <w:szCs w:val="24"/>
-              </w:rPr>
-              <w:t>Playstation</w:t>
-            </w:r>
-            <w:proofErr w:type="spellEnd"/>
-            <w:r>
-              <w:rPr>
-                <w:rFonts w:ascii="Times New Roman" w:hAnsi="Times New Roman" w:cs="Times New Roman"/>
-                <w:sz w:val="24"/>
-                <w:szCs w:val="24"/>
-              </w:rPr>
-              <w:t xml:space="preserve"> 4 Controller</w:t>
+              <w:t>Bluetooth Playstation 4 Controller</w:t>
             </w:r>
           </w:p>
         </w:tc>
@@ -2972,14 +3005,30 @@
                 <w:szCs w:val="16"/>
               </w:rPr>
             </w:pPr>
-            <w:hyperlink r:id="rId27" w:history="1">
+            <w:hyperlink r:id="rId25" w:history="1">
               <w:r>
                 <w:rPr>
                   <w:rStyle w:val="Hyperlink"/>
                   <w:sz w:val="16"/>
                   <w:szCs w:val="16"/>
                 </w:rPr>
-                <w:t>https://www.amazon.com/gp/product/B01LWVX2RG</w:t>
+                <w:t>https://www</w:t>
+              </w:r>
+              <w:r>
+                <w:rPr>
+                  <w:rStyle w:val="Hyperlink"/>
+                  <w:sz w:val="16"/>
+                  <w:szCs w:val="16"/>
+                </w:rPr>
+                <w:t>.</w:t>
+              </w:r>
+              <w:r>
+                <w:rPr>
+                  <w:rStyle w:val="Hyperlink"/>
+                  <w:sz w:val="16"/>
+                  <w:szCs w:val="16"/>
+                </w:rPr>
+                <w:t>amazon.com/gp/product/B01LWVX2RG</w:t>
               </w:r>
             </w:hyperlink>
           </w:p>
@@ -3086,14 +3135,30 @@
                 <w:szCs w:val="16"/>
               </w:rPr>
             </w:pPr>
-            <w:hyperlink r:id="rId28" w:history="1">
+            <w:hyperlink r:id="rId26" w:history="1">
               <w:r>
                 <w:rPr>
                   <w:rStyle w:val="Hyperlink"/>
                   <w:sz w:val="16"/>
                   <w:szCs w:val="16"/>
                 </w:rPr>
-                <w:t>https://www.amazon.com/gp/product/B01018DB2E</w:t>
+                <w:t>https://w</w:t>
+              </w:r>
+              <w:r>
+                <w:rPr>
+                  <w:rStyle w:val="Hyperlink"/>
+                  <w:sz w:val="16"/>
+                  <w:szCs w:val="16"/>
+                </w:rPr>
+                <w:t>w</w:t>
+              </w:r>
+              <w:r>
+                <w:rPr>
+                  <w:rStyle w:val="Hyperlink"/>
+                  <w:sz w:val="16"/>
+                  <w:szCs w:val="16"/>
+                </w:rPr>
+                <w:t>w.amazon.com/gp/product/B01018DB2E</w:t>
               </w:r>
             </w:hyperlink>
           </w:p>
@@ -3191,7 +3256,23 @@
                 <w:sz w:val="24"/>
                 <w:szCs w:val="24"/>
               </w:rPr>
-              <w:t>7.49</w:t>
+              <w:t>7.</w:t>
+            </w:r>
+            <w:r>
+              <w:rPr>
+                <w:rFonts w:ascii="Times New Roman" w:hAnsi="Times New Roman" w:cs="Times New Roman"/>
+                <w:sz w:val="24"/>
+                <w:szCs w:val="24"/>
+              </w:rPr>
+              <w:t>2</w:t>
+            </w:r>
+            <w:r>
+              <w:rPr>
+                <w:rFonts w:ascii="Times New Roman" w:hAnsi="Times New Roman" w:cs="Times New Roman"/>
+                <w:sz w:val="24"/>
+                <w:szCs w:val="24"/>
+              </w:rPr>
+              <w:t>9</w:t>
             </w:r>
           </w:p>
         </w:tc>
@@ -3208,14 +3289,30 @@
                 <w:szCs w:val="16"/>
               </w:rPr>
             </w:pPr>
-            <w:hyperlink r:id="rId29" w:history="1">
+            <w:hyperlink r:id="rId27" w:history="1">
               <w:r>
                 <w:rPr>
                   <w:rStyle w:val="Hyperlink"/>
                   <w:sz w:val="16"/>
                   <w:szCs w:val="16"/>
                 </w:rPr>
-                <w:t>https://www.amazon.com/Permatex-24200-Medium-Strength-Threadlocker/dp/B0002UEMZ2</w:t>
+                <w:t>https://www.amazon.com/Permatex-24200-Medium-Strength-T</w:t>
+              </w:r>
+              <w:r>
+                <w:rPr>
+                  <w:rStyle w:val="Hyperlink"/>
+                  <w:sz w:val="16"/>
+                  <w:szCs w:val="16"/>
+                </w:rPr>
+                <w:t>h</w:t>
+              </w:r>
+              <w:r>
+                <w:rPr>
+                  <w:rStyle w:val="Hyperlink"/>
+                  <w:sz w:val="16"/>
+                  <w:szCs w:val="16"/>
+                </w:rPr>
+                <w:t>readlocker/dp/B0002UEMZ2</w:t>
               </w:r>
             </w:hyperlink>
           </w:p>
@@ -3305,7 +3402,15 @@
                 <w:sz w:val="24"/>
                 <w:szCs w:val="24"/>
               </w:rPr>
-              <w:t>$3.99</w:t>
+              <w:t>$3.9</w:t>
+            </w:r>
+            <w:r>
+              <w:rPr>
+                <w:rFonts w:ascii="Times New Roman" w:hAnsi="Times New Roman" w:cs="Times New Roman"/>
+                <w:sz w:val="24"/>
+                <w:szCs w:val="24"/>
+              </w:rPr>
+              <w:t>7</w:t>
             </w:r>
           </w:p>
         </w:tc>
@@ -3322,14 +3427,30 @@
                 <w:szCs w:val="16"/>
               </w:rPr>
             </w:pPr>
-            <w:hyperlink r:id="rId30" w:history="1">
+            <w:hyperlink r:id="rId28" w:history="1">
               <w:r>
                 <w:rPr>
                   <w:rStyle w:val="Hyperlink"/>
                   <w:sz w:val="16"/>
                   <w:szCs w:val="16"/>
                 </w:rPr>
-                <w:t>https://www.amazon.com/Loctite-Ultra-Control-4-Gram-1363589/dp/B003Y49R7G</w:t>
+                <w:t>https://www.a</w:t>
+              </w:r>
+              <w:r>
+                <w:rPr>
+                  <w:rStyle w:val="Hyperlink"/>
+                  <w:sz w:val="16"/>
+                  <w:szCs w:val="16"/>
+                </w:rPr>
+                <w:t>m</w:t>
+              </w:r>
+              <w:r>
+                <w:rPr>
+                  <w:rStyle w:val="Hyperlink"/>
+                  <w:sz w:val="16"/>
+                  <w:szCs w:val="16"/>
+                </w:rPr>
+                <w:t>azon.com/Loctite-Ultra-Control-4-Gram-1363589/dp/B003Y49R7G</w:t>
               </w:r>
             </w:hyperlink>
           </w:p>
@@ -3444,14 +3565,30 @@
                 <w:szCs w:val="16"/>
               </w:rPr>
             </w:pPr>
-            <w:hyperlink r:id="rId31" w:history="1">
+            <w:hyperlink r:id="rId29" w:history="1">
               <w:r>
                 <w:rPr>
                   <w:rStyle w:val="Hyperlink"/>
                   <w:sz w:val="16"/>
                   <w:szCs w:val="16"/>
                 </w:rPr>
-                <w:t>https://www.amazon.com/Scotch-Super-Vinyl-Electrical-Tape/dp/B00004WCCL</w:t>
+                <w:t>https://www.amazon.com/Scotch-Super-Vinyl-Elect</w:t>
+              </w:r>
+              <w:r>
+                <w:rPr>
+                  <w:rStyle w:val="Hyperlink"/>
+                  <w:sz w:val="16"/>
+                  <w:szCs w:val="16"/>
+                </w:rPr>
+                <w:t>r</w:t>
+              </w:r>
+              <w:r>
+                <w:rPr>
+                  <w:rStyle w:val="Hyperlink"/>
+                  <w:sz w:val="16"/>
+                  <w:szCs w:val="16"/>
+                </w:rPr>
+                <w:t>ical-Tape/dp/B00004WCCL</w:t>
               </w:r>
             </w:hyperlink>
           </w:p>
@@ -3495,7 +3632,6 @@
                 <w:sz w:val="24"/>
                 <w:szCs w:val="24"/>
               </w:rPr>
-              <w:lastRenderedPageBreak/>
               <w:t>M3 Flathead Screw 40mm</w:t>
             </w:r>
           </w:p>
@@ -3559,14 +3695,30 @@
                 <w:szCs w:val="16"/>
               </w:rPr>
             </w:pPr>
-            <w:hyperlink r:id="rId32" w:history="1">
+            <w:hyperlink r:id="rId30" w:history="1">
               <w:r>
                 <w:rPr>
                   <w:rStyle w:val="Hyperlink"/>
                   <w:sz w:val="16"/>
                   <w:szCs w:val="16"/>
                 </w:rPr>
-                <w:t>https://www.mcmaster.com/92125a150</w:t>
+                <w:t>https:</w:t>
+              </w:r>
+              <w:r>
+                <w:rPr>
+                  <w:rStyle w:val="Hyperlink"/>
+                  <w:sz w:val="16"/>
+                  <w:szCs w:val="16"/>
+                </w:rPr>
+                <w:t>/</w:t>
+              </w:r>
+              <w:r>
+                <w:rPr>
+                  <w:rStyle w:val="Hyperlink"/>
+                  <w:sz w:val="16"/>
+                  <w:szCs w:val="16"/>
+                </w:rPr>
+                <w:t>/www.mcmaster.com/92125a150</w:t>
               </w:r>
             </w:hyperlink>
           </w:p>
@@ -3673,14 +3825,30 @@
                 <w:szCs w:val="16"/>
               </w:rPr>
             </w:pPr>
-            <w:hyperlink r:id="rId33" w:history="1">
+            <w:hyperlink r:id="rId31" w:history="1">
               <w:r>
                 <w:rPr>
                   <w:rStyle w:val="Hyperlink"/>
                   <w:sz w:val="16"/>
                   <w:szCs w:val="16"/>
                 </w:rPr>
-                <w:t>https://www.mcmaster.com/95610a530</w:t>
+                <w:t>https://ww</w:t>
+              </w:r>
+              <w:r>
+                <w:rPr>
+                  <w:rStyle w:val="Hyperlink"/>
+                  <w:sz w:val="16"/>
+                  <w:szCs w:val="16"/>
+                </w:rPr>
+                <w:t>w</w:t>
+              </w:r>
+              <w:r>
+                <w:rPr>
+                  <w:rStyle w:val="Hyperlink"/>
+                  <w:sz w:val="16"/>
+                  <w:szCs w:val="16"/>
+                </w:rPr>
+                <w:t>.mcmaster.com/95610a530</w:t>
               </w:r>
             </w:hyperlink>
           </w:p>
@@ -3811,14 +3979,30 @@
                 <w:szCs w:val="16"/>
               </w:rPr>
             </w:pPr>
-            <w:hyperlink r:id="rId34" w:history="1">
+            <w:hyperlink r:id="rId32" w:history="1">
               <w:r>
                 <w:rPr>
                   <w:rStyle w:val="Hyperlink"/>
                   <w:sz w:val="16"/>
                   <w:szCs w:val="16"/>
                 </w:rPr>
-                <w:t>https://www.mcmaster.com/92005a071</w:t>
+                <w:t>https://www.mc</w:t>
+              </w:r>
+              <w:r>
+                <w:rPr>
+                  <w:rStyle w:val="Hyperlink"/>
+                  <w:sz w:val="16"/>
+                  <w:szCs w:val="16"/>
+                </w:rPr>
+                <w:t>m</w:t>
+              </w:r>
+              <w:r>
+                <w:rPr>
+                  <w:rStyle w:val="Hyperlink"/>
+                  <w:sz w:val="16"/>
+                  <w:szCs w:val="16"/>
+                </w:rPr>
+                <w:t>aster.com/92005a071</w:t>
               </w:r>
             </w:hyperlink>
           </w:p>
@@ -3862,6 +4046,7 @@
                 <w:sz w:val="24"/>
                 <w:szCs w:val="24"/>
               </w:rPr>
+              <w:lastRenderedPageBreak/>
               <w:t>M2.5 Flat Head Screws 10mm</w:t>
             </w:r>
           </w:p>
@@ -3941,14 +4126,30 @@
                 <w:szCs w:val="16"/>
               </w:rPr>
             </w:pPr>
-            <w:hyperlink r:id="rId35" w:history="1">
+            <w:hyperlink r:id="rId33" w:history="1">
               <w:r>
                 <w:rPr>
                   <w:rStyle w:val="Hyperlink"/>
                   <w:sz w:val="16"/>
                   <w:szCs w:val="16"/>
                 </w:rPr>
-                <w:t>https://www.mcmaster.com/92010a020</w:t>
+                <w:t>https://w</w:t>
+              </w:r>
+              <w:r>
+                <w:rPr>
+                  <w:rStyle w:val="Hyperlink"/>
+                  <w:sz w:val="16"/>
+                  <w:szCs w:val="16"/>
+                </w:rPr>
+                <w:t>w</w:t>
+              </w:r>
+              <w:r>
+                <w:rPr>
+                  <w:rStyle w:val="Hyperlink"/>
+                  <w:sz w:val="16"/>
+                  <w:szCs w:val="16"/>
+                </w:rPr>
+                <w:t>w.mcmaster.com/92010a020</w:t>
               </w:r>
             </w:hyperlink>
           </w:p>
@@ -4055,14 +4256,30 @@
                 <w:szCs w:val="16"/>
               </w:rPr>
             </w:pPr>
-            <w:hyperlink r:id="rId36" w:history="1">
+            <w:hyperlink r:id="rId34" w:history="1">
               <w:r>
                 <w:rPr>
                   <w:rStyle w:val="Hyperlink"/>
                   <w:sz w:val="16"/>
                   <w:szCs w:val="16"/>
                 </w:rPr>
-                <w:t>https://www.mcmaster.com/90591a270</w:t>
+                <w:t>https://ww</w:t>
+              </w:r>
+              <w:r>
+                <w:rPr>
+                  <w:rStyle w:val="Hyperlink"/>
+                  <w:sz w:val="16"/>
+                  <w:szCs w:val="16"/>
+                </w:rPr>
+                <w:t>w</w:t>
+              </w:r>
+              <w:r>
+                <w:rPr>
+                  <w:rStyle w:val="Hyperlink"/>
+                  <w:sz w:val="16"/>
+                  <w:szCs w:val="16"/>
+                </w:rPr>
+                <w:t>.mcmaster.com/90591a270</w:t>
               </w:r>
             </w:hyperlink>
           </w:p>
@@ -4232,7 +4449,23 @@
                 <w:sz w:val="24"/>
                 <w:szCs w:val="24"/>
               </w:rPr>
-              <w:t>$13.99</w:t>
+              <w:t>$1</w:t>
+            </w:r>
+            <w:r>
+              <w:rPr>
+                <w:rFonts w:ascii="Times New Roman" w:hAnsi="Times New Roman" w:cs="Times New Roman"/>
+                <w:sz w:val="24"/>
+                <w:szCs w:val="24"/>
+              </w:rPr>
+              <w:t>5</w:t>
+            </w:r>
+            <w:r>
+              <w:rPr>
+                <w:rFonts w:ascii="Times New Roman" w:hAnsi="Times New Roman" w:cs="Times New Roman"/>
+                <w:sz w:val="24"/>
+                <w:szCs w:val="24"/>
+              </w:rPr>
+              <w:t>.99</w:t>
             </w:r>
           </w:p>
         </w:tc>
@@ -4249,13 +4482,27 @@
                 <w:szCs w:val="16"/>
               </w:rPr>
             </w:pPr>
-            <w:hyperlink r:id="rId37" w:history="1">
-              <w:r>
-                <w:rPr>
-                  <w:rStyle w:val="Hyperlink"/>
-                  <w:sz w:val="16"/>
-                </w:rPr>
-                <w:t>https://www.amazon.com/ALITOVE-Converter-5-5x2-1mm-100V-240V-Security/dp/B078RT3ZPS</w:t>
+            <w:hyperlink r:id="rId35" w:history="1">
+              <w:r>
+                <w:rPr>
+                  <w:rStyle w:val="Hyperlink"/>
+                  <w:sz w:val="16"/>
+                </w:rPr>
+                <w:t>https://www.am</w:t>
+              </w:r>
+              <w:r>
+                <w:rPr>
+                  <w:rStyle w:val="Hyperlink"/>
+                  <w:sz w:val="16"/>
+                </w:rPr>
+                <w:t>a</w:t>
+              </w:r>
+              <w:r>
+                <w:rPr>
+                  <w:rStyle w:val="Hyperlink"/>
+                  <w:sz w:val="16"/>
+                </w:rPr>
+                <w:t>zon.com/ALITOVE-Converter-5-5x2-1mm-100V-240V-Security/dp/B078RT3ZPS</w:t>
               </w:r>
             </w:hyperlink>
           </w:p>
@@ -4317,23 +4564,13 @@
                 <w:szCs w:val="24"/>
               </w:rPr>
             </w:pPr>
-            <w:proofErr w:type="spellStart"/>
-            <w:r>
-              <w:rPr>
-                <w:rFonts w:ascii="Times New Roman" w:hAnsi="Times New Roman" w:cs="Times New Roman"/>
-                <w:sz w:val="24"/>
-                <w:szCs w:val="24"/>
-              </w:rPr>
-              <w:t>Redcat</w:t>
-            </w:r>
-            <w:proofErr w:type="spellEnd"/>
-            <w:r>
-              <w:rPr>
-                <w:rFonts w:ascii="Times New Roman" w:hAnsi="Times New Roman" w:cs="Times New Roman"/>
-                <w:sz w:val="24"/>
-                <w:szCs w:val="24"/>
-              </w:rPr>
-              <w:t xml:space="preserve"> Racing Fast Charger</w:t>
+            <w:r>
+              <w:rPr>
+                <w:rFonts w:ascii="Times New Roman" w:hAnsi="Times New Roman" w:cs="Times New Roman"/>
+                <w:sz w:val="24"/>
+                <w:szCs w:val="24"/>
+              </w:rPr>
+              <w:t>Redcat Racing Fast Charger</w:t>
             </w:r>
           </w:p>
         </w:tc>
@@ -4379,15 +4616,15 @@
                 <w:sz w:val="24"/>
                 <w:szCs w:val="24"/>
               </w:rPr>
-              <w:t>$18.</w:t>
-            </w:r>
-            <w:r>
-              <w:rPr>
-                <w:rFonts w:ascii="Times New Roman" w:hAnsi="Times New Roman" w:cs="Times New Roman"/>
-                <w:sz w:val="24"/>
-                <w:szCs w:val="24"/>
-              </w:rPr>
-              <w:t>81</w:t>
+              <w:t>$</w:t>
+            </w:r>
+            <w:r>
+              <w:rPr>
+                <w:rFonts w:ascii="Times New Roman" w:hAnsi="Times New Roman" w:cs="Times New Roman"/>
+                <w:sz w:val="24"/>
+                <w:szCs w:val="24"/>
+              </w:rPr>
+              <w:t>20.44</w:t>
             </w:r>
           </w:p>
         </w:tc>
@@ -4399,7 +4636,7 @@
             <w:pPr>
               <w:jc w:val="center"/>
             </w:pPr>
-            <w:hyperlink r:id="rId38" w:history="1">
+            <w:hyperlink r:id="rId36" w:history="1">
               <w:r>
                 <w:rPr>
                   <w:rStyle w:val="Hyperlink"/>
@@ -4407,7 +4644,25 @@
                   <w:sz w:val="16"/>
                   <w:szCs w:val="16"/>
                 </w:rPr>
-                <w:t>https://www.amazon.com/gp/product/B015ZQEID8</w:t>
+                <w:t>https://www.</w:t>
+              </w:r>
+              <w:r>
+                <w:rPr>
+                  <w:rStyle w:val="Hyperlink"/>
+                  <w:rFonts w:ascii="Times New Roman" w:hAnsi="Times New Roman" w:cs="Times New Roman"/>
+                  <w:sz w:val="16"/>
+                  <w:szCs w:val="16"/>
+                </w:rPr>
+                <w:t>a</w:t>
+              </w:r>
+              <w:r>
+                <w:rPr>
+                  <w:rStyle w:val="Hyperlink"/>
+                  <w:rFonts w:ascii="Times New Roman" w:hAnsi="Times New Roman" w:cs="Times New Roman"/>
+                  <w:sz w:val="16"/>
+                  <w:szCs w:val="16"/>
+                </w:rPr>
+                <w:t>mazon.com/gp/product/B015ZQEID8</w:t>
               </w:r>
             </w:hyperlink>
           </w:p>
@@ -4603,7 +4858,6 @@
                 <w:szCs w:val="24"/>
               </w:rPr>
             </w:pPr>
-            <w:proofErr w:type="spellStart"/>
             <w:r>
               <w:rPr>
                 <w:rFonts w:ascii="Times New Roman" w:hAnsi="Times New Roman" w:cs="Times New Roman"/>
@@ -4612,7 +4866,6 @@
               </w:rPr>
               <w:t>YDLidar</w:t>
             </w:r>
-            <w:proofErr w:type="spellEnd"/>
           </w:p>
         </w:tc>
         <w:tc>
@@ -4674,14 +4927,30 @@
                 <w:szCs w:val="16"/>
               </w:rPr>
             </w:pPr>
-            <w:hyperlink r:id="rId39" w:history="1">
+            <w:hyperlink r:id="rId37" w:history="1">
               <w:r>
                 <w:rPr>
                   <w:rStyle w:val="Hyperlink"/>
                   <w:sz w:val="16"/>
                   <w:szCs w:val="16"/>
                 </w:rPr>
-                <w:t>https://www.robotshop.com/en/ydlidar-x4-360-laser-scanner.html</w:t>
+                <w:t>https://www.robotsh</w:t>
+              </w:r>
+              <w:r>
+                <w:rPr>
+                  <w:rStyle w:val="Hyperlink"/>
+                  <w:sz w:val="16"/>
+                  <w:szCs w:val="16"/>
+                </w:rPr>
+                <w:t>o</w:t>
+              </w:r>
+              <w:r>
+                <w:rPr>
+                  <w:rStyle w:val="Hyperlink"/>
+                  <w:sz w:val="16"/>
+                  <w:szCs w:val="16"/>
+                </w:rPr>
+                <w:t>p.com/en/ydlidar-x4-360-laser-scanner.html</w:t>
               </w:r>
             </w:hyperlink>
           </w:p>
@@ -4800,14 +5069,30 @@
                 <w:szCs w:val="16"/>
               </w:rPr>
             </w:pPr>
-            <w:hyperlink r:id="rId40" w:history="1">
+            <w:hyperlink r:id="rId38" w:history="1">
               <w:r>
                 <w:rPr>
                   <w:rStyle w:val="Hyperlink"/>
                   <w:sz w:val="16"/>
                   <w:szCs w:val="16"/>
                 </w:rPr>
-                <w:t>https://www.amazon.com/gp/product/B0179OXY9I</w:t>
+                <w:t>https://www.a</w:t>
+              </w:r>
+              <w:r>
+                <w:rPr>
+                  <w:rStyle w:val="Hyperlink"/>
+                  <w:sz w:val="16"/>
+                  <w:szCs w:val="16"/>
+                </w:rPr>
+                <w:t>m</w:t>
+              </w:r>
+              <w:r>
+                <w:rPr>
+                  <w:rStyle w:val="Hyperlink"/>
+                  <w:sz w:val="16"/>
+                  <w:szCs w:val="16"/>
+                </w:rPr>
+                <w:t>azon.com/gp/product/B0179OXY9I</w:t>
               </w:r>
             </w:hyperlink>
           </w:p>
@@ -4872,21 +5157,12 @@
                 <w:sz w:val="24"/>
               </w:rPr>
             </w:pPr>
-            <w:proofErr w:type="spellStart"/>
-            <w:r>
-              <w:rPr>
-                <w:rFonts w:ascii="Times New Roman" w:hAnsi="Times New Roman" w:cs="Times New Roman"/>
-                <w:sz w:val="24"/>
-              </w:rPr>
-              <w:t>Realsense</w:t>
-            </w:r>
-            <w:proofErr w:type="spellEnd"/>
-            <w:r>
-              <w:rPr>
-                <w:rFonts w:ascii="Times New Roman" w:hAnsi="Times New Roman" w:cs="Times New Roman"/>
-                <w:sz w:val="24"/>
-              </w:rPr>
-              <w:t xml:space="preserve"> D435i</w:t>
+            <w:r>
+              <w:rPr>
+                <w:rFonts w:ascii="Times New Roman" w:hAnsi="Times New Roman" w:cs="Times New Roman"/>
+                <w:sz w:val="24"/>
+              </w:rPr>
+              <w:t>Realsense D435i</w:t>
             </w:r>
           </w:p>
         </w:tc>
@@ -4944,14 +5220,30 @@
                 <w:sz w:val="16"/>
               </w:rPr>
             </w:pPr>
-            <w:hyperlink r:id="rId41" w:history="1">
+            <w:hyperlink r:id="rId39" w:history="1">
               <w:r>
                 <w:rPr>
                   <w:rStyle w:val="Hyperlink"/>
                   <w:rFonts w:ascii="Times New Roman" w:hAnsi="Times New Roman" w:cs="Times New Roman"/>
                   <w:sz w:val="16"/>
                 </w:rPr>
-                <w:t>https://store.intelrealsense.com/buy-intel-realsense-depth-camera-d435i.html</w:t>
+                <w:t>https://store.intelrealsense.com/buy-intel-realsense-depth-ca</w:t>
+              </w:r>
+              <w:r>
+                <w:rPr>
+                  <w:rStyle w:val="Hyperlink"/>
+                  <w:rFonts w:ascii="Times New Roman" w:hAnsi="Times New Roman" w:cs="Times New Roman"/>
+                  <w:sz w:val="16"/>
+                </w:rPr>
+                <w:t>m</w:t>
+              </w:r>
+              <w:r>
+                <w:rPr>
+                  <w:rStyle w:val="Hyperlink"/>
+                  <w:rFonts w:ascii="Times New Roman" w:hAnsi="Times New Roman" w:cs="Times New Roman"/>
+                  <w:sz w:val="16"/>
+                </w:rPr>
+                <w:t>era-d435i.html</w:t>
               </w:r>
             </w:hyperlink>
           </w:p>
@@ -5045,7 +5337,14 @@
                 <w:rFonts w:ascii="Times New Roman" w:hAnsi="Times New Roman" w:cs="Times New Roman"/>
                 <w:sz w:val="24"/>
               </w:rPr>
-              <w:t>$5.99</w:t>
+              <w:t>$</w:t>
+            </w:r>
+            <w:r>
+              <w:rPr>
+                <w:rFonts w:ascii="Times New Roman" w:hAnsi="Times New Roman" w:cs="Times New Roman"/>
+                <w:sz w:val="24"/>
+              </w:rPr>
+              <w:t>13.47</w:t>
             </w:r>
           </w:p>
         </w:tc>
@@ -5061,14 +5360,14 @@
                 <w:sz w:val="16"/>
               </w:rPr>
             </w:pPr>
-            <w:hyperlink r:id="rId42" w:history="1">
+            <w:hyperlink r:id="rId40" w:history="1">
               <w:r>
                 <w:rPr>
                   <w:rStyle w:val="Hyperlink"/>
                   <w:rFonts w:ascii="Times New Roman" w:hAnsi="Times New Roman" w:cs="Times New Roman"/>
                   <w:sz w:val="16"/>
                 </w:rPr>
-                <w:t>https://www.amazon.com/TITACUTE-Durable-Reversible-Connector-Charging/dp/B06XXRL4R9</w:t>
+                <w:t>https://www.amazon.com/AmazonBasics-Double-Braided-Nylon-Type-C/dp/B07D7SH77V</w:t>
               </w:r>
             </w:hyperlink>
           </w:p>
@@ -5082,9 +5381,18 @@
               <w:jc w:val="center"/>
               <w:rPr>
                 <w:rFonts w:ascii="Times New Roman" w:hAnsi="Times New Roman" w:cs="Times New Roman"/>
-                <w:sz w:val="24"/>
-              </w:rPr>
-            </w:pPr>
+                <w:sz w:val="16"/>
+                <w:szCs w:val="16"/>
+              </w:rPr>
+            </w:pPr>
+            <w:r>
+              <w:rPr>
+                <w:rFonts w:ascii="Times New Roman" w:hAnsi="Times New Roman" w:cs="Times New Roman"/>
+                <w:sz w:val="16"/>
+                <w:szCs w:val="16"/>
+              </w:rPr>
+              <w:t>Optional shorter cable. D435i comes with a suitable but longer cable.</w:t>
+            </w:r>
           </w:p>
         </w:tc>
       </w:tr>
@@ -5192,14 +5500,30 @@
                 <w:sz w:val="16"/>
               </w:rPr>
             </w:pPr>
-            <w:hyperlink r:id="rId43" w:history="1">
+            <w:hyperlink r:id="rId41" w:history="1">
               <w:r>
                 <w:rPr>
                   <w:rStyle w:val="Hyperlink"/>
                   <w:rFonts w:ascii="Times New Roman" w:hAnsi="Times New Roman" w:cs="Times New Roman"/>
                   <w:sz w:val="16"/>
                 </w:rPr>
-                <w:t>https://www.mcmaster.com/92000a124</w:t>
+                <w:t>https://www</w:t>
+              </w:r>
+              <w:r>
+                <w:rPr>
+                  <w:rStyle w:val="Hyperlink"/>
+                  <w:rFonts w:ascii="Times New Roman" w:hAnsi="Times New Roman" w:cs="Times New Roman"/>
+                  <w:sz w:val="16"/>
+                </w:rPr>
+                <w:t>.</w:t>
+              </w:r>
+              <w:r>
+                <w:rPr>
+                  <w:rStyle w:val="Hyperlink"/>
+                  <w:rFonts w:ascii="Times New Roman" w:hAnsi="Times New Roman" w:cs="Times New Roman"/>
+                  <w:sz w:val="16"/>
+                </w:rPr>
+                <w:t>mcmaster.com/92000a124</w:t>
               </w:r>
             </w:hyperlink>
           </w:p>
@@ -5304,21 +5628,12 @@
                 <w:sz w:val="24"/>
               </w:rPr>
             </w:pPr>
-            <w:proofErr w:type="spellStart"/>
-            <w:r>
-              <w:rPr>
-                <w:rFonts w:ascii="Times New Roman" w:hAnsi="Times New Roman" w:cs="Times New Roman"/>
-                <w:sz w:val="24"/>
-              </w:rPr>
-              <w:t>Realsense</w:t>
-            </w:r>
-            <w:proofErr w:type="spellEnd"/>
-            <w:r>
-              <w:rPr>
-                <w:rFonts w:ascii="Times New Roman" w:hAnsi="Times New Roman" w:cs="Times New Roman"/>
-                <w:sz w:val="24"/>
-              </w:rPr>
-              <w:t xml:space="preserve"> T265</w:t>
+            <w:r>
+              <w:rPr>
+                <w:rFonts w:ascii="Times New Roman" w:hAnsi="Times New Roman" w:cs="Times New Roman"/>
+                <w:sz w:val="24"/>
+              </w:rPr>
+              <w:t>Realsense T265</w:t>
             </w:r>
           </w:p>
         </w:tc>
@@ -5376,14 +5691,30 @@
                 <w:sz w:val="16"/>
               </w:rPr>
             </w:pPr>
-            <w:hyperlink r:id="rId44" w:history="1">
+            <w:hyperlink r:id="rId42" w:history="1">
               <w:r>
                 <w:rPr>
                   <w:rStyle w:val="Hyperlink"/>
                   <w:rFonts w:ascii="Times New Roman" w:hAnsi="Times New Roman" w:cs="Times New Roman"/>
                   <w:sz w:val="16"/>
                 </w:rPr>
-                <w:t>https://store.intelrealsense.com/buy-intel-realsense-tracking-camera-t265.html</w:t>
+                <w:t>https://store.intelrealsense.com/buy-intel-realsense-tracki</w:t>
+              </w:r>
+              <w:r>
+                <w:rPr>
+                  <w:rStyle w:val="Hyperlink"/>
+                  <w:rFonts w:ascii="Times New Roman" w:hAnsi="Times New Roman" w:cs="Times New Roman"/>
+                  <w:sz w:val="16"/>
+                </w:rPr>
+                <w:t>n</w:t>
+              </w:r>
+              <w:r>
+                <w:rPr>
+                  <w:rStyle w:val="Hyperlink"/>
+                  <w:rFonts w:ascii="Times New Roman" w:hAnsi="Times New Roman" w:cs="Times New Roman"/>
+                  <w:sz w:val="16"/>
+                </w:rPr>
+                <w:t>g-camera-t265.html</w:t>
               </w:r>
             </w:hyperlink>
           </w:p>
@@ -5479,14 +5810,30 @@
                 <w:sz w:val="16"/>
               </w:rPr>
             </w:pPr>
-            <w:hyperlink r:id="rId45" w:history="1">
+            <w:hyperlink r:id="rId43" w:history="1">
               <w:r>
                 <w:rPr>
                   <w:rStyle w:val="Hyperlink"/>
                   <w:rFonts w:ascii="Times New Roman" w:hAnsi="Times New Roman" w:cs="Times New Roman"/>
                   <w:sz w:val="16"/>
                 </w:rPr>
-                <w:t>https://www.mcmaster.com/92000a124</w:t>
+                <w:t>https://w</w:t>
+              </w:r>
+              <w:r>
+                <w:rPr>
+                  <w:rStyle w:val="Hyperlink"/>
+                  <w:rFonts w:ascii="Times New Roman" w:hAnsi="Times New Roman" w:cs="Times New Roman"/>
+                  <w:sz w:val="16"/>
+                </w:rPr>
+                <w:t>w</w:t>
+              </w:r>
+              <w:r>
+                <w:rPr>
+                  <w:rStyle w:val="Hyperlink"/>
+                  <w:rFonts w:ascii="Times New Roman" w:hAnsi="Times New Roman" w:cs="Times New Roman"/>
+                  <w:sz w:val="16"/>
+                </w:rPr>
+                <w:t>w.mcmaster.com/92000a124</w:t>
               </w:r>
             </w:hyperlink>
           </w:p>
@@ -5507,10 +5854,7 @@
         </w:tc>
       </w:tr>
     </w:tbl>
-    <w:p>
-      <w:bookmarkStart w:id="1" w:name="_GoBack"/>
-      <w:bookmarkEnd w:id="1"/>
-    </w:p>
+    <w:p/>
     <w:p>
       <w:pPr>
         <w:rPr>
@@ -5807,7 +6151,23 @@
                 <w:sz w:val="24"/>
                 <w:szCs w:val="24"/>
               </w:rPr>
-              <w:t>$12.99</w:t>
+              <w:t>$1</w:t>
+            </w:r>
+            <w:r>
+              <w:rPr>
+                <w:rFonts w:ascii="Times New Roman" w:hAnsi="Times New Roman" w:cs="Times New Roman"/>
+                <w:sz w:val="24"/>
+                <w:szCs w:val="24"/>
+              </w:rPr>
+              <w:t>0</w:t>
+            </w:r>
+            <w:r>
+              <w:rPr>
+                <w:rFonts w:ascii="Times New Roman" w:hAnsi="Times New Roman" w:cs="Times New Roman"/>
+                <w:sz w:val="24"/>
+                <w:szCs w:val="24"/>
+              </w:rPr>
+              <w:t>.99</w:t>
             </w:r>
           </w:p>
         </w:tc>
@@ -5824,7 +6184,7 @@
                 <w:szCs w:val="24"/>
               </w:rPr>
             </w:pPr>
-            <w:hyperlink r:id="rId46" w:history="1">
+            <w:hyperlink r:id="rId44" w:history="1">
               <w:r>
                 <w:rPr>
                   <w:rStyle w:val="Hyperlink"/>
@@ -5832,7 +6192,7 @@
                   <w:sz w:val="16"/>
                   <w:szCs w:val="24"/>
                 </w:rPr>
-                <w:t>https://www.robotshop.com/en/vex-bumper-switch.html</w:t>
+                <w:t>https://www.vexrobotics.com/276-4858.html</w:t>
               </w:r>
             </w:hyperlink>
           </w:p>
@@ -5858,23 +6218,14 @@
               </w:rPr>
               <w:t xml:space="preserve">Detects when the front bumper has </w:t>
             </w:r>
-            <w:proofErr w:type="gramStart"/>
-            <w:r>
-              <w:rPr>
-                <w:rFonts w:ascii="Times New Roman" w:hAnsi="Times New Roman" w:cs="Times New Roman"/>
-                <w:sz w:val="16"/>
-                <w:szCs w:val="24"/>
-              </w:rPr>
-              <w:t>made contact with</w:t>
-            </w:r>
-            <w:proofErr w:type="gramEnd"/>
-            <w:r>
-              <w:rPr>
-                <w:rFonts w:ascii="Times New Roman" w:hAnsi="Times New Roman" w:cs="Times New Roman"/>
-                <w:sz w:val="16"/>
-                <w:szCs w:val="24"/>
-              </w:rPr>
-              <w:t xml:space="preserve"> an object</w:t>
+            <w:r>
+              <w:rPr>
+                <w:rFonts w:ascii="Times New Roman" w:hAnsi="Times New Roman" w:cs="Times New Roman"/>
+                <w:sz w:val="16"/>
+                <w:szCs w:val="24"/>
+              </w:rPr>
+              <w:lastRenderedPageBreak/>
+              <w:t>made contact with an object</w:t>
             </w:r>
           </w:p>
         </w:tc>
@@ -5899,6 +6250,7 @@
                 <w:sz w:val="24"/>
                 <w:szCs w:val="24"/>
               </w:rPr>
+              <w:lastRenderedPageBreak/>
               <w:t>Female to Female Jumper Cable</w:t>
             </w:r>
           </w:p>
@@ -5962,7 +6314,7 @@
                 <w:szCs w:val="24"/>
               </w:rPr>
             </w:pPr>
-            <w:hyperlink r:id="rId47" w:history="1">
+            <w:hyperlink r:id="rId45" w:history="1">
               <w:r>
                 <w:rPr>
                   <w:rStyle w:val="Hyperlink"/>
@@ -5970,7 +6322,25 @@
                   <w:sz w:val="16"/>
                   <w:szCs w:val="24"/>
                 </w:rPr>
-                <w:t>https://www.digikey.com/product-detail/en/sparkfun-electronics/PRT-12796/1568-1513-ND/5993861</w:t>
+                <w:t>https://www.digikey.com/product-detail/en/sparkfun-electronics/PR</w:t>
+              </w:r>
+              <w:r>
+                <w:rPr>
+                  <w:rStyle w:val="Hyperlink"/>
+                  <w:rFonts w:ascii="Times New Roman" w:hAnsi="Times New Roman" w:cs="Times New Roman"/>
+                  <w:sz w:val="16"/>
+                  <w:szCs w:val="24"/>
+                </w:rPr>
+                <w:t>T</w:t>
+              </w:r>
+              <w:r>
+                <w:rPr>
+                  <w:rStyle w:val="Hyperlink"/>
+                  <w:rFonts w:ascii="Times New Roman" w:hAnsi="Times New Roman" w:cs="Times New Roman"/>
+                  <w:sz w:val="16"/>
+                  <w:szCs w:val="24"/>
+                </w:rPr>
+                <w:t>-12796/1568-1513-ND/5993861</w:t>
               </w:r>
             </w:hyperlink>
           </w:p>
@@ -6074,7 +6444,7 @@
                 <w:szCs w:val="24"/>
               </w:rPr>
             </w:pPr>
-            <w:hyperlink r:id="rId48" w:history="1">
+            <w:hyperlink r:id="rId46" w:history="1">
               <w:r>
                 <w:rPr>
                   <w:rStyle w:val="Hyperlink"/>
@@ -6082,7 +6452,25 @@
                   <w:sz w:val="16"/>
                   <w:szCs w:val="24"/>
                 </w:rPr>
-                <w:t>https://www.digikey.com/product-detail/en/stackpole-electronics-inc/CF14JT1K00/CF14JT1K00CT-ND/1830350</w:t>
+                <w:t>https://www.digikey.com/product-detail/en/stac</w:t>
+              </w:r>
+              <w:r>
+                <w:rPr>
+                  <w:rStyle w:val="Hyperlink"/>
+                  <w:rFonts w:ascii="Times New Roman" w:hAnsi="Times New Roman" w:cs="Times New Roman"/>
+                  <w:sz w:val="16"/>
+                  <w:szCs w:val="24"/>
+                </w:rPr>
+                <w:t>k</w:t>
+              </w:r>
+              <w:r>
+                <w:rPr>
+                  <w:rStyle w:val="Hyperlink"/>
+                  <w:rFonts w:ascii="Times New Roman" w:hAnsi="Times New Roman" w:cs="Times New Roman"/>
+                  <w:sz w:val="16"/>
+                  <w:szCs w:val="24"/>
+                </w:rPr>
+                <w:t>pole-electronics-inc/CF14JT1K00/CF14JT1K00CT-ND/1830350</w:t>
               </w:r>
             </w:hyperlink>
           </w:p>
@@ -6186,7 +6574,7 @@
                 <w:szCs w:val="24"/>
               </w:rPr>
             </w:pPr>
-            <w:hyperlink r:id="rId49" w:history="1">
+            <w:hyperlink r:id="rId47" w:history="1">
               <w:r>
                 <w:rPr>
                   <w:rStyle w:val="Hyperlink"/>
@@ -6194,7 +6582,25 @@
                   <w:sz w:val="16"/>
                   <w:szCs w:val="24"/>
                 </w:rPr>
-                <w:t>https://www.digikey.com/product-detail/en/alpha-wire/F221B1-8-BK100/A018B-4-ND/281671</w:t>
+                <w:t>https://www.digikey.com/product-detail/en/alpha-wire/F221B1-8-BK100/</w:t>
+              </w:r>
+              <w:r>
+                <w:rPr>
+                  <w:rStyle w:val="Hyperlink"/>
+                  <w:rFonts w:ascii="Times New Roman" w:hAnsi="Times New Roman" w:cs="Times New Roman"/>
+                  <w:sz w:val="16"/>
+                  <w:szCs w:val="24"/>
+                </w:rPr>
+                <w:t>A</w:t>
+              </w:r>
+              <w:r>
+                <w:rPr>
+                  <w:rStyle w:val="Hyperlink"/>
+                  <w:rFonts w:ascii="Times New Roman" w:hAnsi="Times New Roman" w:cs="Times New Roman"/>
+                  <w:sz w:val="16"/>
+                  <w:szCs w:val="24"/>
+                </w:rPr>
+                <w:t>018B-4-ND/281671</w:t>
               </w:r>
             </w:hyperlink>
             <w:r>
@@ -6306,7 +6712,7 @@
                 <w:szCs w:val="24"/>
               </w:rPr>
             </w:pPr>
-            <w:hyperlink r:id="rId50" w:history="1">
+            <w:hyperlink r:id="rId48" w:history="1">
               <w:r>
                 <w:rPr>
                   <w:rStyle w:val="Hyperlink"/>
@@ -6314,7 +6720,25 @@
                   <w:sz w:val="16"/>
                   <w:szCs w:val="24"/>
                 </w:rPr>
-                <w:t>https://www.mcmaster.com/92000a111</w:t>
+                <w:t>https://www.m</w:t>
+              </w:r>
+              <w:r>
+                <w:rPr>
+                  <w:rStyle w:val="Hyperlink"/>
+                  <w:rFonts w:ascii="Times New Roman" w:hAnsi="Times New Roman" w:cs="Times New Roman"/>
+                  <w:sz w:val="16"/>
+                  <w:szCs w:val="24"/>
+                </w:rPr>
+                <w:t>c</w:t>
+              </w:r>
+              <w:r>
+                <w:rPr>
+                  <w:rStyle w:val="Hyperlink"/>
+                  <w:rFonts w:ascii="Times New Roman" w:hAnsi="Times New Roman" w:cs="Times New Roman"/>
+                  <w:sz w:val="16"/>
+                  <w:szCs w:val="24"/>
+                </w:rPr>
+                <w:t>master.com/92000a111</w:t>
               </w:r>
             </w:hyperlink>
           </w:p>
@@ -6356,7 +6780,7 @@
 </file>
 
 <file path=word/endnotes.xml><?xml version="1.0" encoding="utf-8"?>
-<w:endnotes xmlns:wpc="http://schemas.microsoft.com/office/word/2010/wordprocessingCanvas" xmlns:cx="http://schemas.microsoft.com/office/drawing/2014/chartex" xmlns:cx1="http://schemas.microsoft.com/office/drawing/2015/9/8/chartex" xmlns:cx2="http://schemas.microsoft.com/office/drawing/2015/10/21/chartex" xmlns:cx3="http://schemas.microsoft.com/office/drawing/2016/5/9/chartex" xmlns:cx4="http://schemas.microsoft.com/office/drawing/2016/5/10/chartex" xmlns:cx5="http://schemas.microsoft.com/office/drawing/2016/5/11/chartex" xmlns:cx6="http://schemas.microsoft.com/office/drawing/2016/5/12/chartex" xmlns:cx7="http://schemas.microsoft.com/office/drawing/2016/5/13/chartex" xmlns:cx8="http://schemas.microsoft.com/office/drawing/2016/5/14/chartex" xmlns:mc="http://schemas.openxmlformats.org/markup-compatibility/2006" xmlns:aink="http://schemas.microsoft.com/office/drawing/2016/ink" xmlns:am3d="http://schemas.microsoft.com/office/drawing/2017/model3d" xmlns:o="urn:schemas-microsoft-com:office:office" xmlns:r="http://schemas.openxmlformats.org/officeDocument/2006/relationships" xmlns:m="http://schemas.openxmlformats.org/officeDocument/2006/math" xmlns:v="urn:schemas-microsoft-com:vml" xmlns:wp14="http://schemas.microsoft.com/office/word/2010/wordprocessingDrawing" xmlns:wp="http://schemas.openxmlformats.org/drawingml/2006/wordprocessingDrawing" xmlns:w10="urn:schemas-microsoft-com:office:word" xmlns:w="http://schemas.openxmlformats.org/wordprocessingml/2006/main" xmlns:w14="http://schemas.microsoft.com/office/word/2010/wordml" xmlns:w15="http://schemas.microsoft.com/office/word/2012/wordml" xmlns:w16cid="http://schemas.microsoft.com/office/word/2016/wordml/cid" xmlns:w16se="http://schemas.microsoft.com/office/word/2015/wordml/symex" xmlns:wpg="http://schemas.microsoft.com/office/word/2010/wordprocessingGroup" xmlns:wpi="http://schemas.microsoft.com/office/word/2010/wordprocessingInk" xmlns:wne="http://schemas.microsoft.com/office/word/2006/wordml" xmlns:wps="http://schemas.microsoft.com/office/word/2010/wordprocessingShape" mc:Ignorable="w14 w15 w16se w16cid wp14">
+<w:endnotes xmlns:wpc="http://schemas.microsoft.com/office/word/2010/wordprocessingCanvas" xmlns:cx="http://schemas.microsoft.com/office/drawing/2014/chartex" xmlns:cx1="http://schemas.microsoft.com/office/drawing/2015/9/8/chartex" xmlns:cx2="http://schemas.microsoft.com/office/drawing/2015/10/21/chartex" xmlns:cx3="http://schemas.microsoft.com/office/drawing/2016/5/9/chartex" xmlns:cx4="http://schemas.microsoft.com/office/drawing/2016/5/10/chartex" xmlns:cx5="http://schemas.microsoft.com/office/drawing/2016/5/11/chartex" xmlns:cx6="http://schemas.microsoft.com/office/drawing/2016/5/12/chartex" xmlns:cx7="http://schemas.microsoft.com/office/drawing/2016/5/13/chartex" xmlns:cx8="http://schemas.microsoft.com/office/drawing/2016/5/14/chartex" xmlns:mc="http://schemas.openxmlformats.org/markup-compatibility/2006" xmlns:aink="http://schemas.microsoft.com/office/drawing/2016/ink" xmlns:am3d="http://schemas.microsoft.com/office/drawing/2017/model3d" xmlns:o="urn:schemas-microsoft-com:office:office" xmlns:r="http://schemas.openxmlformats.org/officeDocument/2006/relationships" xmlns:m="http://schemas.openxmlformats.org/officeDocument/2006/math" xmlns:v="urn:schemas-microsoft-com:vml" xmlns:wp14="http://schemas.microsoft.com/office/word/2010/wordprocessingDrawing" xmlns:wp="http://schemas.openxmlformats.org/drawingml/2006/wordprocessingDrawing" xmlns:w10="urn:schemas-microsoft-com:office:word" xmlns:w="http://schemas.openxmlformats.org/wordprocessingml/2006/main" xmlns:w14="http://schemas.microsoft.com/office/word/2010/wordml" xmlns:w15="http://schemas.microsoft.com/office/word/2012/wordml" xmlns:w16cex="http://schemas.microsoft.com/office/word/2018/wordml/cex" xmlns:w16cid="http://schemas.microsoft.com/office/word/2016/wordml/cid" xmlns:w16="http://schemas.microsoft.com/office/word/2018/wordml" xmlns:w16se="http://schemas.microsoft.com/office/word/2015/wordml/symex" xmlns:wpg="http://schemas.microsoft.com/office/word/2010/wordprocessingGroup" xmlns:wpi="http://schemas.microsoft.com/office/word/2010/wordprocessingInk" xmlns:wne="http://schemas.microsoft.com/office/word/2006/wordml" xmlns:wps="http://schemas.microsoft.com/office/word/2010/wordprocessingShape" mc:Ignorable="w14 w15 w16se w16cid w16 w16cex wp14">
   <w:endnote w:type="separator" w:id="-1">
     <w:p>
       <w:pPr>
@@ -6381,7 +6805,7 @@
 </file>
 
 <file path=word/footnotes.xml><?xml version="1.0" encoding="utf-8"?>
-<w:footnotes xmlns:wpc="http://schemas.microsoft.com/office/word/2010/wordprocessingCanvas" xmlns:cx="http://schemas.microsoft.com/office/drawing/2014/chartex" xmlns:cx1="http://schemas.microsoft.com/office/drawing/2015/9/8/chartex" xmlns:cx2="http://schemas.microsoft.com/office/drawing/2015/10/21/chartex" xmlns:cx3="http://schemas.microsoft.com/office/drawing/2016/5/9/chartex" xmlns:cx4="http://schemas.microsoft.com/office/drawing/2016/5/10/chartex" xmlns:cx5="http://schemas.microsoft.com/office/drawing/2016/5/11/chartex" xmlns:cx6="http://schemas.microsoft.com/office/drawing/2016/5/12/chartex" xmlns:cx7="http://schemas.microsoft.com/office/drawing/2016/5/13/chartex" xmlns:cx8="http://schemas.microsoft.com/office/drawing/2016/5/14/chartex" xmlns:mc="http://schemas.openxmlformats.org/markup-compatibility/2006" xmlns:aink="http://schemas.microsoft.com/office/drawing/2016/ink" xmlns:am3d="http://schemas.microsoft.com/office/drawing/2017/model3d" xmlns:o="urn:schemas-microsoft-com:office:office" xmlns:r="http://schemas.openxmlformats.org/officeDocument/2006/relationships" xmlns:m="http://schemas.openxmlformats.org/officeDocument/2006/math" xmlns:v="urn:schemas-microsoft-com:vml" xmlns:wp14="http://schemas.microsoft.com/office/word/2010/wordprocessingDrawing" xmlns:wp="http://schemas.openxmlformats.org/drawingml/2006/wordprocessingDrawing" xmlns:w10="urn:schemas-microsoft-com:office:word" xmlns:w="http://schemas.openxmlformats.org/wordprocessingml/2006/main" xmlns:w14="http://schemas.microsoft.com/office/word/2010/wordml" xmlns:w15="http://schemas.microsoft.com/office/word/2012/wordml" xmlns:w16cid="http://schemas.microsoft.com/office/word/2016/wordml/cid" xmlns:w16se="http://schemas.microsoft.com/office/word/2015/wordml/symex" xmlns:wpg="http://schemas.microsoft.com/office/word/2010/wordprocessingGroup" xmlns:wpi="http://schemas.microsoft.com/office/word/2010/wordprocessingInk" xmlns:wne="http://schemas.microsoft.com/office/word/2006/wordml" xmlns:wps="http://schemas.microsoft.com/office/word/2010/wordprocessingShape" mc:Ignorable="w14 w15 w16se w16cid wp14">
+<w:footnotes xmlns:wpc="http://schemas.microsoft.com/office/word/2010/wordprocessingCanvas" xmlns:cx="http://schemas.microsoft.com/office/drawing/2014/chartex" xmlns:cx1="http://schemas.microsoft.com/office/drawing/2015/9/8/chartex" xmlns:cx2="http://schemas.microsoft.com/office/drawing/2015/10/21/chartex" xmlns:cx3="http://schemas.microsoft.com/office/drawing/2016/5/9/chartex" xmlns:cx4="http://schemas.microsoft.com/office/drawing/2016/5/10/chartex" xmlns:cx5="http://schemas.microsoft.com/office/drawing/2016/5/11/chartex" xmlns:cx6="http://schemas.microsoft.com/office/drawing/2016/5/12/chartex" xmlns:cx7="http://schemas.microsoft.com/office/drawing/2016/5/13/chartex" xmlns:cx8="http://schemas.microsoft.com/office/drawing/2016/5/14/chartex" xmlns:mc="http://schemas.openxmlformats.org/markup-compatibility/2006" xmlns:aink="http://schemas.microsoft.com/office/drawing/2016/ink" xmlns:am3d="http://schemas.microsoft.com/office/drawing/2017/model3d" xmlns:o="urn:schemas-microsoft-com:office:office" xmlns:r="http://schemas.openxmlformats.org/officeDocument/2006/relationships" xmlns:m="http://schemas.openxmlformats.org/officeDocument/2006/math" xmlns:v="urn:schemas-microsoft-com:vml" xmlns:wp14="http://schemas.microsoft.com/office/word/2010/wordprocessingDrawing" xmlns:wp="http://schemas.openxmlformats.org/drawingml/2006/wordprocessingDrawing" xmlns:w10="urn:schemas-microsoft-com:office:word" xmlns:w="http://schemas.openxmlformats.org/wordprocessingml/2006/main" xmlns:w14="http://schemas.microsoft.com/office/word/2010/wordml" xmlns:w15="http://schemas.microsoft.com/office/word/2012/wordml" xmlns:w16cex="http://schemas.microsoft.com/office/word/2018/wordml/cex" xmlns:w16cid="http://schemas.microsoft.com/office/word/2016/wordml/cid" xmlns:w16="http://schemas.microsoft.com/office/word/2018/wordml" xmlns:w16se="http://schemas.microsoft.com/office/word/2015/wordml/symex" xmlns:wpg="http://schemas.microsoft.com/office/word/2010/wordprocessingGroup" xmlns:wpi="http://schemas.microsoft.com/office/word/2010/wordprocessingInk" xmlns:wne="http://schemas.microsoft.com/office/word/2006/wordml" xmlns:wps="http://schemas.microsoft.com/office/word/2010/wordprocessingShape" mc:Ignorable="w14 w15 w16se w16cid w16 w16cex wp14">
   <w:footnote w:type="separator" w:id="-1">
     <w:p>
       <w:pPr>
@@ -6406,7 +6830,7 @@
 </file>
 
 <file path=word/styles.xml><?xml version="1.0" encoding="utf-8"?>
-<w:styles xmlns:mc="http://schemas.openxmlformats.org/markup-compatibility/2006" xmlns:r="http://schemas.openxmlformats.org/officeDocument/2006/relationships" xmlns:w="http://schemas.openxmlformats.org/wordprocessingml/2006/main" xmlns:w14="http://schemas.microsoft.com/office/word/2010/wordml" xmlns:w15="http://schemas.microsoft.com/office/word/2012/wordml" xmlns:w16cid="http://schemas.microsoft.com/office/word/2016/wordml/cid" xmlns:w16se="http://schemas.microsoft.com/office/word/2015/wordml/symex" mc:Ignorable="w14 w15 w16se w16cid">
+<w:styles xmlns:mc="http://schemas.openxmlformats.org/markup-compatibility/2006" xmlns:r="http://schemas.openxmlformats.org/officeDocument/2006/relationships" xmlns:w="http://schemas.openxmlformats.org/wordprocessingml/2006/main" xmlns:w14="http://schemas.microsoft.com/office/word/2010/wordml" xmlns:w15="http://schemas.microsoft.com/office/word/2012/wordml" xmlns:w16cex="http://schemas.microsoft.com/office/word/2018/wordml/cex" xmlns:w16cid="http://schemas.microsoft.com/office/word/2016/wordml/cid" xmlns:w16="http://schemas.microsoft.com/office/word/2018/wordml" xmlns:w16se="http://schemas.microsoft.com/office/word/2015/wordml/symex" mc:Ignorable="w14 w15 w16se w16cid w16 w16cex">
   <w:docDefaults>
     <w:rPrDefault>
       <w:rPr>
@@ -6422,7 +6846,7 @@
       </w:pPr>
     </w:pPrDefault>
   </w:docDefaults>
-  <w:latentStyles w:defLockedState="0" w:defUIPriority="99" w:defSemiHidden="0" w:defUnhideWhenUsed="0" w:defQFormat="0" w:count="375">
+  <w:latentStyles w:defLockedState="0" w:defUIPriority="99" w:defSemiHidden="0" w:defUnhideWhenUsed="0" w:defQFormat="0" w:count="376">
     <w:lsdException w:name="Normal" w:uiPriority="0" w:qFormat="1"/>
     <w:lsdException w:name="heading 1" w:uiPriority="9" w:qFormat="1"/>
     <w:lsdException w:name="heading 2" w:semiHidden="1" w:uiPriority="9" w:unhideWhenUsed="1" w:qFormat="1"/>
@@ -6528,7 +6952,6 @@
     <w:lsdException w:name="HTML Sample" w:semiHidden="1" w:unhideWhenUsed="1"/>
     <w:lsdException w:name="HTML Typewriter" w:semiHidden="1" w:unhideWhenUsed="1"/>
     <w:lsdException w:name="HTML Variable" w:semiHidden="1" w:unhideWhenUsed="1"/>
-    <w:lsdException w:name="Normal Table" w:semiHidden="1" w:unhideWhenUsed="1"/>
     <w:lsdException w:name="annotation subject" w:semiHidden="1" w:unhideWhenUsed="1"/>
     <w:lsdException w:name="No List" w:semiHidden="1" w:unhideWhenUsed="1"/>
     <w:lsdException w:name="Outline List 1" w:semiHidden="1" w:unhideWhenUsed="1"/>
@@ -6575,10 +6998,8 @@
     <w:lsdException w:name="Table Subtle 2" w:semiHidden="1" w:unhideWhenUsed="1"/>
     <w:lsdException w:name="Table Web 1" w:semiHidden="1" w:unhideWhenUsed="1"/>
     <w:lsdException w:name="Table Web 2" w:semiHidden="1" w:unhideWhenUsed="1"/>
-    <w:lsdException w:name="Table Web 3" w:semiHidden="1" w:unhideWhenUsed="1"/>
     <w:lsdException w:name="Balloon Text" w:semiHidden="1" w:unhideWhenUsed="1"/>
     <w:lsdException w:name="Table Grid" w:uiPriority="39"/>
-    <w:lsdException w:name="Table Theme" w:semiHidden="1" w:unhideWhenUsed="1"/>
     <w:lsdException w:name="Placeholder Text" w:semiHidden="1"/>
     <w:lsdException w:name="No Spacing" w:uiPriority="1" w:qFormat="1"/>
     <w:lsdException w:name="Light Shading" w:uiPriority="60"/>
@@ -6798,6 +7219,7 @@
     <w:lsdException w:name="Smart Hyperlink" w:semiHidden="1" w:unhideWhenUsed="1"/>
     <w:lsdException w:name="Hashtag" w:semiHidden="1" w:unhideWhenUsed="1"/>
     <w:lsdException w:name="Unresolved Mention" w:semiHidden="1" w:unhideWhenUsed="1"/>
+    <w:lsdException w:name="Smart Link" w:semiHidden="1" w:unhideWhenUsed="1"/>
   </w:latentStyles>
   <w:style w:type="paragraph" w:default="1" w:styleId="Normal">
     <w:name w:val="Normal"/>

--- a/mushr_docs/hardware/mushr_nano_bill_of_materials.docx
+++ b/mushr_docs/hardware/mushr_nano_bill_of_materials.docx
@@ -512,7 +512,15 @@
                 <w:sz w:val="24"/>
                 <w:szCs w:val="24"/>
               </w:rPr>
-              <w:t>24</w:t>
+              <w:t>2</w:t>
+            </w:r>
+            <w:r>
+              <w:rPr>
+                <w:rFonts w:ascii="Times New Roman" w:hAnsi="Times New Roman" w:cs="Times New Roman"/>
+                <w:sz w:val="24"/>
+                <w:szCs w:val="24"/>
+              </w:rPr>
+              <w:t>8</w:t>
             </w:r>
             <w:r>
               <w:rPr>
@@ -545,7 +553,7 @@
                   <w:sz w:val="16"/>
                   <w:szCs w:val="16"/>
                 </w:rPr>
-                <w:t>https://www.amazon.com/gp/product/B01DBS3MQQ</w:t>
+                <w:t>https://www.amazon.com/gp/product/B08J25QYH6/</w:t>
               </w:r>
             </w:hyperlink>
           </w:p>
@@ -790,23 +798,7 @@
                   <w:rFonts w:ascii="Times New Roman" w:hAnsi="Times New Roman" w:cs="Times New Roman"/>
                   <w:sz w:val="16"/>
                 </w:rPr>
-                <w:t>https://www.amazon.co</w:t>
-              </w:r>
-              <w:r>
-                <w:rPr>
-                  <w:rStyle w:val="Hyperlink"/>
-                  <w:rFonts w:ascii="Times New Roman" w:hAnsi="Times New Roman" w:cs="Times New Roman"/>
-                  <w:sz w:val="16"/>
-                </w:rPr>
-                <w:t>m</w:t>
-              </w:r>
-              <w:r>
-                <w:rPr>
-                  <w:rStyle w:val="Hyperlink"/>
-                  <w:rFonts w:ascii="Times New Roman" w:hAnsi="Times New Roman" w:cs="Times New Roman"/>
-                  <w:sz w:val="16"/>
-                </w:rPr>
-                <w:t>/HRB-Battery-Banana-Bullet-Connector/dp/B06XS79JT3</w:t>
+                <w:t>https://www.amazon.com/HRB-Battery-Banana-Bullet-Connector/dp/B06XS79JT3</w:t>
               </w:r>
             </w:hyperlink>
           </w:p>
@@ -1178,23 +1170,7 @@
                   <w:sz w:val="16"/>
                   <w:szCs w:val="16"/>
                 </w:rPr>
-                <w:t>https://www.digike</w:t>
-              </w:r>
-              <w:r>
-                <w:rPr>
-                  <w:rStyle w:val="Hyperlink"/>
-                  <w:sz w:val="16"/>
-                  <w:szCs w:val="16"/>
-                </w:rPr>
-                <w:t>y</w:t>
-              </w:r>
-              <w:r>
-                <w:rPr>
-                  <w:rStyle w:val="Hyperlink"/>
-                  <w:sz w:val="16"/>
-                  <w:szCs w:val="16"/>
-                </w:rPr>
-                <w:t>.com/products/en?keywords=952-2263-nd</w:t>
+                <w:t>https://www.digikey.com/products/en?keywords=952-2263-nd</w:t>
               </w:r>
             </w:hyperlink>
           </w:p>
@@ -1324,23 +1300,7 @@
                   <w:sz w:val="16"/>
                   <w:szCs w:val="16"/>
                 </w:rPr>
-                <w:t>https://www.amazon.com/StarTech-com-30cm-ft-Mini-C</w:t>
-              </w:r>
-              <w:r>
-                <w:rPr>
-                  <w:rStyle w:val="Hyperlink"/>
-                  <w:sz w:val="16"/>
-                  <w:szCs w:val="16"/>
-                </w:rPr>
-                <w:t>a</w:t>
-              </w:r>
-              <w:r>
-                <w:rPr>
-                  <w:rStyle w:val="Hyperlink"/>
-                  <w:sz w:val="16"/>
-                  <w:szCs w:val="16"/>
-                </w:rPr>
-                <w:t>ble/dp/B002L5U7N2</w:t>
+                <w:t>https://www.amazon.com/StarTech-com-30cm-ft-Mini-Cable/dp/B002L5U7N2</w:t>
               </w:r>
             </w:hyperlink>
           </w:p>
@@ -1584,23 +1544,7 @@
                   <w:sz w:val="16"/>
                   <w:szCs w:val="16"/>
                 </w:rPr>
-                <w:t>https://www.</w:t>
-              </w:r>
-              <w:r>
-                <w:rPr>
-                  <w:rStyle w:val="Hyperlink"/>
-                  <w:sz w:val="16"/>
-                  <w:szCs w:val="16"/>
-                </w:rPr>
-                <w:t>a</w:t>
-              </w:r>
-              <w:r>
-                <w:rPr>
-                  <w:rStyle w:val="Hyperlink"/>
-                  <w:sz w:val="16"/>
-                  <w:szCs w:val="16"/>
-                </w:rPr>
-                <w:t>mazon.com/gp/product/B06XWZWYVP</w:t>
+                <w:t>https://www.amazon.com/gp/product/B06XWZWYVP</w:t>
               </w:r>
             </w:hyperlink>
           </w:p>
@@ -1739,23 +1683,7 @@
                   <w:sz w:val="16"/>
                   <w:szCs w:val="16"/>
                 </w:rPr>
-                <w:t>https://www.</w:t>
-              </w:r>
-              <w:r>
-                <w:rPr>
-                  <w:rStyle w:val="Hyperlink"/>
-                  <w:sz w:val="16"/>
-                  <w:szCs w:val="16"/>
-                </w:rPr>
-                <w:t>a</w:t>
-              </w:r>
-              <w:r>
-                <w:rPr>
-                  <w:rStyle w:val="Hyperlink"/>
-                  <w:sz w:val="16"/>
-                  <w:szCs w:val="16"/>
-                </w:rPr>
-                <w:t>mazon.com/gp/product/B01MZA1AB2</w:t>
+                <w:t>https://www.amazon.com/gp/product/B01MZA1AB2</w:t>
               </w:r>
             </w:hyperlink>
           </w:p>
@@ -2231,23 +2159,7 @@
                   <w:sz w:val="16"/>
                   <w:szCs w:val="16"/>
                 </w:rPr>
-                <w:t>https://www.amazon.com/gp/pro</w:t>
-              </w:r>
-              <w:r>
-                <w:rPr>
-                  <w:rStyle w:val="Hyperlink"/>
-                  <w:sz w:val="16"/>
-                  <w:szCs w:val="16"/>
-                </w:rPr>
-                <w:t>d</w:t>
-              </w:r>
-              <w:r>
-                <w:rPr>
-                  <w:rStyle w:val="Hyperlink"/>
-                  <w:sz w:val="16"/>
-                  <w:szCs w:val="16"/>
-                </w:rPr>
-                <w:t>uct/B06XRDV49T</w:t>
+                <w:t>https://www.amazon.com/gp/product/B06XRDV49T</w:t>
               </w:r>
             </w:hyperlink>
           </w:p>
@@ -2376,23 +2288,7 @@
                   <w:rFonts w:ascii="Times New Roman" w:hAnsi="Times New Roman" w:cs="Times New Roman"/>
                   <w:sz w:val="16"/>
                 </w:rPr>
-                <w:t>https://www.amazon.com/OliRC-Bullet-Banana-Connector-Ad</w:t>
-              </w:r>
-              <w:r>
-                <w:rPr>
-                  <w:rStyle w:val="Hyperlink"/>
-                  <w:rFonts w:ascii="Times New Roman" w:hAnsi="Times New Roman" w:cs="Times New Roman"/>
-                  <w:sz w:val="16"/>
-                </w:rPr>
-                <w:t>a</w:t>
-              </w:r>
-              <w:r>
-                <w:rPr>
-                  <w:rStyle w:val="Hyperlink"/>
-                  <w:rFonts w:ascii="Times New Roman" w:hAnsi="Times New Roman" w:cs="Times New Roman"/>
-                  <w:sz w:val="16"/>
-                </w:rPr>
-                <w:t>pter/dp/B07T6J317B</w:t>
+                <w:t>https://www.amazon.com/OliRC-Bullet-Banana-Connector-Adapter/dp/B07T6J317B</w:t>
               </w:r>
             </w:hyperlink>
           </w:p>
@@ -2421,23 +2317,7 @@
                   <w:sz w:val="16"/>
                   <w:szCs w:val="16"/>
                 </w:rPr>
-                <w:t>https://www.amaz</w:t>
-              </w:r>
-              <w:r>
-                <w:rPr>
-                  <w:rStyle w:val="Hyperlink"/>
-                  <w:sz w:val="16"/>
-                  <w:szCs w:val="16"/>
-                </w:rPr>
-                <w:t>o</w:t>
-              </w:r>
-              <w:r>
-                <w:rPr>
-                  <w:rStyle w:val="Hyperlink"/>
-                  <w:sz w:val="16"/>
-                  <w:szCs w:val="16"/>
-                </w:rPr>
-                <w:t>n.com/gp/product/B01E3999FA</w:t>
+                <w:t>https://www.amazon.com/gp/product/B01E3999FA</w:t>
               </w:r>
             </w:hyperlink>
           </w:p>
@@ -2567,23 +2447,7 @@
                   <w:sz w:val="16"/>
                   <w:szCs w:val="16"/>
                 </w:rPr>
-                <w:t>https://www.amazon.com/Flylinktech-5000mAh-NiMH-Rechargeable-Associat</w:t>
-              </w:r>
-              <w:r>
-                <w:rPr>
-                  <w:rStyle w:val="Hyperlink"/>
-                  <w:sz w:val="16"/>
-                  <w:szCs w:val="16"/>
-                </w:rPr>
-                <w:t>e</w:t>
-              </w:r>
-              <w:r>
-                <w:rPr>
-                  <w:rStyle w:val="Hyperlink"/>
-                  <w:sz w:val="16"/>
-                  <w:szCs w:val="16"/>
-                </w:rPr>
-                <w:t>d/dp/B00WMC4WBM</w:t>
+                <w:t>https://www.amazon.com/Flylinktech-5000mAh-NiMH-Rechargeable-Associated/dp/B00WMC4WBM</w:t>
               </w:r>
             </w:hyperlink>
           </w:p>
@@ -2713,23 +2577,7 @@
                   <w:sz w:val="16"/>
                   <w:szCs w:val="16"/>
                 </w:rPr>
-                <w:t>https://www.amazon.c</w:t>
-              </w:r>
-              <w:r>
-                <w:rPr>
-                  <w:rStyle w:val="Hyperlink"/>
-                  <w:sz w:val="16"/>
-                  <w:szCs w:val="16"/>
-                </w:rPr>
-                <w:t>o</w:t>
-              </w:r>
-              <w:r>
-                <w:rPr>
-                  <w:rStyle w:val="Hyperlink"/>
-                  <w:sz w:val="16"/>
-                  <w:szCs w:val="16"/>
-                </w:rPr>
-                <w:t>m/gp/product/B0746GQF56</w:t>
+                <w:t>https://www.amazon.com/gp/product/B0746GQF56</w:t>
               </w:r>
             </w:hyperlink>
           </w:p>
@@ -2851,23 +2699,7 @@
                   <w:sz w:val="16"/>
                   <w:szCs w:val="16"/>
                 </w:rPr>
-                <w:t>https://www.am</w:t>
-              </w:r>
-              <w:r>
-                <w:rPr>
-                  <w:rStyle w:val="Hyperlink"/>
-                  <w:sz w:val="16"/>
-                  <w:szCs w:val="16"/>
-                </w:rPr>
-                <w:t>a</w:t>
-              </w:r>
-              <w:r>
-                <w:rPr>
-                  <w:rStyle w:val="Hyperlink"/>
-                  <w:sz w:val="16"/>
-                  <w:szCs w:val="16"/>
-                </w:rPr>
-                <w:t>zon.com/VELCRO-Brand-Fasteners-Perfect-General/dp/B000TGSPV6</w:t>
+                <w:t>https://www.amazon.com/VELCRO-Brand-Fasteners-Perfect-General/dp/B000TGSPV6</w:t>
               </w:r>
             </w:hyperlink>
           </w:p>
@@ -3012,23 +2844,7 @@
                   <w:sz w:val="16"/>
                   <w:szCs w:val="16"/>
                 </w:rPr>
-                <w:t>https://www</w:t>
-              </w:r>
-              <w:r>
-                <w:rPr>
-                  <w:rStyle w:val="Hyperlink"/>
-                  <w:sz w:val="16"/>
-                  <w:szCs w:val="16"/>
-                </w:rPr>
-                <w:t>.</w:t>
-              </w:r>
-              <w:r>
-                <w:rPr>
-                  <w:rStyle w:val="Hyperlink"/>
-                  <w:sz w:val="16"/>
-                  <w:szCs w:val="16"/>
-                </w:rPr>
-                <w:t>amazon.com/gp/product/B01LWVX2RG</w:t>
+                <w:t>https://www.amazon.com/gp/product/B01LWVX2RG</w:t>
               </w:r>
             </w:hyperlink>
           </w:p>
@@ -3142,23 +2958,7 @@
                   <w:sz w:val="16"/>
                   <w:szCs w:val="16"/>
                 </w:rPr>
-                <w:t>https://w</w:t>
-              </w:r>
-              <w:r>
-                <w:rPr>
-                  <w:rStyle w:val="Hyperlink"/>
-                  <w:sz w:val="16"/>
-                  <w:szCs w:val="16"/>
-                </w:rPr>
-                <w:t>w</w:t>
-              </w:r>
-              <w:r>
-                <w:rPr>
-                  <w:rStyle w:val="Hyperlink"/>
-                  <w:sz w:val="16"/>
-                  <w:szCs w:val="16"/>
-                </w:rPr>
-                <w:t>w.amazon.com/gp/product/B01018DB2E</w:t>
+                <w:t>https://www.amazon.com/gp/product/B01018DB2E</w:t>
               </w:r>
             </w:hyperlink>
           </w:p>
@@ -3296,23 +3096,7 @@
                   <w:sz w:val="16"/>
                   <w:szCs w:val="16"/>
                 </w:rPr>
-                <w:t>https://www.amazon.com/Permatex-24200-Medium-Strength-T</w:t>
-              </w:r>
-              <w:r>
-                <w:rPr>
-                  <w:rStyle w:val="Hyperlink"/>
-                  <w:sz w:val="16"/>
-                  <w:szCs w:val="16"/>
-                </w:rPr>
-                <w:t>h</w:t>
-              </w:r>
-              <w:r>
-                <w:rPr>
-                  <w:rStyle w:val="Hyperlink"/>
-                  <w:sz w:val="16"/>
-                  <w:szCs w:val="16"/>
-                </w:rPr>
-                <w:t>readlocker/dp/B0002UEMZ2</w:t>
+                <w:t>https://www.amazon.com/Permatex-24200-Medium-Strength-Threadlocker/dp/B0002UEMZ2</w:t>
               </w:r>
             </w:hyperlink>
           </w:p>
@@ -3434,23 +3218,7 @@
                   <w:sz w:val="16"/>
                   <w:szCs w:val="16"/>
                 </w:rPr>
-                <w:t>https://www.a</w:t>
-              </w:r>
-              <w:r>
-                <w:rPr>
-                  <w:rStyle w:val="Hyperlink"/>
-                  <w:sz w:val="16"/>
-                  <w:szCs w:val="16"/>
-                </w:rPr>
-                <w:t>m</w:t>
-              </w:r>
-              <w:r>
-                <w:rPr>
-                  <w:rStyle w:val="Hyperlink"/>
-                  <w:sz w:val="16"/>
-                  <w:szCs w:val="16"/>
-                </w:rPr>
-                <w:t>azon.com/Loctite-Ultra-Control-4-Gram-1363589/dp/B003Y49R7G</w:t>
+                <w:t>https://www.amazon.com/Loctite-Ultra-Control-4-Gram-1363589/dp/B003Y49R7G</w:t>
               </w:r>
             </w:hyperlink>
           </w:p>
@@ -3572,23 +3340,7 @@
                   <w:sz w:val="16"/>
                   <w:szCs w:val="16"/>
                 </w:rPr>
-                <w:t>https://www.amazon.com/Scotch-Super-Vinyl-Elect</w:t>
-              </w:r>
-              <w:r>
-                <w:rPr>
-                  <w:rStyle w:val="Hyperlink"/>
-                  <w:sz w:val="16"/>
-                  <w:szCs w:val="16"/>
-                </w:rPr>
-                <w:t>r</w:t>
-              </w:r>
-              <w:r>
-                <w:rPr>
-                  <w:rStyle w:val="Hyperlink"/>
-                  <w:sz w:val="16"/>
-                  <w:szCs w:val="16"/>
-                </w:rPr>
-                <w:t>ical-Tape/dp/B00004WCCL</w:t>
+                <w:t>https://www.amazon.com/Scotch-Super-Vinyl-Electrical-Tape/dp/B00004WCCL</w:t>
               </w:r>
             </w:hyperlink>
           </w:p>
@@ -3702,23 +3454,7 @@
                   <w:sz w:val="16"/>
                   <w:szCs w:val="16"/>
                 </w:rPr>
-                <w:t>https:</w:t>
-              </w:r>
-              <w:r>
-                <w:rPr>
-                  <w:rStyle w:val="Hyperlink"/>
-                  <w:sz w:val="16"/>
-                  <w:szCs w:val="16"/>
-                </w:rPr>
-                <w:t>/</w:t>
-              </w:r>
-              <w:r>
-                <w:rPr>
-                  <w:rStyle w:val="Hyperlink"/>
-                  <w:sz w:val="16"/>
-                  <w:szCs w:val="16"/>
-                </w:rPr>
-                <w:t>/www.mcmaster.com/92125a150</w:t>
+                <w:t>https://www.mcmaster.com/92125a150</w:t>
               </w:r>
             </w:hyperlink>
           </w:p>
@@ -3832,23 +3568,7 @@
                   <w:sz w:val="16"/>
                   <w:szCs w:val="16"/>
                 </w:rPr>
-                <w:t>https://ww</w:t>
-              </w:r>
-              <w:r>
-                <w:rPr>
-                  <w:rStyle w:val="Hyperlink"/>
-                  <w:sz w:val="16"/>
-                  <w:szCs w:val="16"/>
-                </w:rPr>
-                <w:t>w</w:t>
-              </w:r>
-              <w:r>
-                <w:rPr>
-                  <w:rStyle w:val="Hyperlink"/>
-                  <w:sz w:val="16"/>
-                  <w:szCs w:val="16"/>
-                </w:rPr>
-                <w:t>.mcmaster.com/95610a530</w:t>
+                <w:t>https://www.mcmaster.com/95610a530</w:t>
               </w:r>
             </w:hyperlink>
           </w:p>
@@ -3986,23 +3706,7 @@
                   <w:sz w:val="16"/>
                   <w:szCs w:val="16"/>
                 </w:rPr>
-                <w:t>https://www.mc</w:t>
-              </w:r>
-              <w:r>
-                <w:rPr>
-                  <w:rStyle w:val="Hyperlink"/>
-                  <w:sz w:val="16"/>
-                  <w:szCs w:val="16"/>
-                </w:rPr>
-                <w:t>m</w:t>
-              </w:r>
-              <w:r>
-                <w:rPr>
-                  <w:rStyle w:val="Hyperlink"/>
-                  <w:sz w:val="16"/>
-                  <w:szCs w:val="16"/>
-                </w:rPr>
-                <w:t>aster.com/92005a071</w:t>
+                <w:t>https://www.mcmaster.com/92005a071</w:t>
               </w:r>
             </w:hyperlink>
           </w:p>
@@ -4133,23 +3837,7 @@
                   <w:sz w:val="16"/>
                   <w:szCs w:val="16"/>
                 </w:rPr>
-                <w:t>https://w</w:t>
-              </w:r>
-              <w:r>
-                <w:rPr>
-                  <w:rStyle w:val="Hyperlink"/>
-                  <w:sz w:val="16"/>
-                  <w:szCs w:val="16"/>
-                </w:rPr>
-                <w:t>w</w:t>
-              </w:r>
-              <w:r>
-                <w:rPr>
-                  <w:rStyle w:val="Hyperlink"/>
-                  <w:sz w:val="16"/>
-                  <w:szCs w:val="16"/>
-                </w:rPr>
-                <w:t>w.mcmaster.com/92010a020</w:t>
+                <w:t>https://www.mcmaster.com/92010a020</w:t>
               </w:r>
             </w:hyperlink>
           </w:p>
@@ -4263,23 +3951,7 @@
                   <w:sz w:val="16"/>
                   <w:szCs w:val="16"/>
                 </w:rPr>
-                <w:t>https://ww</w:t>
-              </w:r>
-              <w:r>
-                <w:rPr>
-                  <w:rStyle w:val="Hyperlink"/>
-                  <w:sz w:val="16"/>
-                  <w:szCs w:val="16"/>
-                </w:rPr>
-                <w:t>w</w:t>
-              </w:r>
-              <w:r>
-                <w:rPr>
-                  <w:rStyle w:val="Hyperlink"/>
-                  <w:sz w:val="16"/>
-                  <w:szCs w:val="16"/>
-                </w:rPr>
-                <w:t>.mcmaster.com/90591a270</w:t>
+                <w:t>https://www.mcmaster.com/90591a270</w:t>
               </w:r>
             </w:hyperlink>
           </w:p>
@@ -4488,21 +4160,7 @@
                   <w:rStyle w:val="Hyperlink"/>
                   <w:sz w:val="16"/>
                 </w:rPr>
-                <w:t>https://www.am</w:t>
-              </w:r>
-              <w:r>
-                <w:rPr>
-                  <w:rStyle w:val="Hyperlink"/>
-                  <w:sz w:val="16"/>
-                </w:rPr>
-                <w:t>a</w:t>
-              </w:r>
-              <w:r>
-                <w:rPr>
-                  <w:rStyle w:val="Hyperlink"/>
-                  <w:sz w:val="16"/>
-                </w:rPr>
-                <w:t>zon.com/ALITOVE-Converter-5-5x2-1mm-100V-240V-Security/dp/B078RT3ZPS</w:t>
+                <w:t>https://www.amazon.com/ALITOVE-Converter-5-5x2-1mm-100V-240V-Security/dp/B078RT3ZPS</w:t>
               </w:r>
             </w:hyperlink>
           </w:p>
@@ -4644,25 +4302,7 @@
                   <w:sz w:val="16"/>
                   <w:szCs w:val="16"/>
                 </w:rPr>
-                <w:t>https://www.</w:t>
-              </w:r>
-              <w:r>
-                <w:rPr>
-                  <w:rStyle w:val="Hyperlink"/>
-                  <w:rFonts w:ascii="Times New Roman" w:hAnsi="Times New Roman" w:cs="Times New Roman"/>
-                  <w:sz w:val="16"/>
-                  <w:szCs w:val="16"/>
-                </w:rPr>
-                <w:t>a</w:t>
-              </w:r>
-              <w:r>
-                <w:rPr>
-                  <w:rStyle w:val="Hyperlink"/>
-                  <w:rFonts w:ascii="Times New Roman" w:hAnsi="Times New Roman" w:cs="Times New Roman"/>
-                  <w:sz w:val="16"/>
-                  <w:szCs w:val="16"/>
-                </w:rPr>
-                <w:t>mazon.com/gp/product/B015ZQEID8</w:t>
+                <w:t>https://www.amazon.com/gp/product/B015ZQEID8</w:t>
               </w:r>
             </w:hyperlink>
           </w:p>
@@ -4934,23 +4574,7 @@
                   <w:sz w:val="16"/>
                   <w:szCs w:val="16"/>
                 </w:rPr>
-                <w:t>https://www.robotsh</w:t>
-              </w:r>
-              <w:r>
-                <w:rPr>
-                  <w:rStyle w:val="Hyperlink"/>
-                  <w:sz w:val="16"/>
-                  <w:szCs w:val="16"/>
-                </w:rPr>
-                <w:t>o</w:t>
-              </w:r>
-              <w:r>
-                <w:rPr>
-                  <w:rStyle w:val="Hyperlink"/>
-                  <w:sz w:val="16"/>
-                  <w:szCs w:val="16"/>
-                </w:rPr>
-                <w:t>p.com/en/ydlidar-x4-360-laser-scanner.html</w:t>
+                <w:t>https://www.robotshop.com/en/ydlidar-x4-360-laser-scanner.html</w:t>
               </w:r>
             </w:hyperlink>
           </w:p>
@@ -5076,23 +4700,7 @@
                   <w:sz w:val="16"/>
                   <w:szCs w:val="16"/>
                 </w:rPr>
-                <w:t>https://www.a</w:t>
-              </w:r>
-              <w:r>
-                <w:rPr>
-                  <w:rStyle w:val="Hyperlink"/>
-                  <w:sz w:val="16"/>
-                  <w:szCs w:val="16"/>
-                </w:rPr>
-                <w:t>m</w:t>
-              </w:r>
-              <w:r>
-                <w:rPr>
-                  <w:rStyle w:val="Hyperlink"/>
-                  <w:sz w:val="16"/>
-                  <w:szCs w:val="16"/>
-                </w:rPr>
-                <w:t>azon.com/gp/product/B0179OXY9I</w:t>
+                <w:t>https://www.amazon.com/gp/product/B0179OXY9I</w:t>
               </w:r>
             </w:hyperlink>
           </w:p>
@@ -5227,23 +4835,7 @@
                   <w:rFonts w:ascii="Times New Roman" w:hAnsi="Times New Roman" w:cs="Times New Roman"/>
                   <w:sz w:val="16"/>
                 </w:rPr>
-                <w:t>https://store.intelrealsense.com/buy-intel-realsense-depth-ca</w:t>
-              </w:r>
-              <w:r>
-                <w:rPr>
-                  <w:rStyle w:val="Hyperlink"/>
-                  <w:rFonts w:ascii="Times New Roman" w:hAnsi="Times New Roman" w:cs="Times New Roman"/>
-                  <w:sz w:val="16"/>
-                </w:rPr>
-                <w:t>m</w:t>
-              </w:r>
-              <w:r>
-                <w:rPr>
-                  <w:rStyle w:val="Hyperlink"/>
-                  <w:rFonts w:ascii="Times New Roman" w:hAnsi="Times New Roman" w:cs="Times New Roman"/>
-                  <w:sz w:val="16"/>
-                </w:rPr>
-                <w:t>era-d435i.html</w:t>
+                <w:t>https://store.intelrealsense.com/buy-intel-realsense-depth-camera-d435i.html</w:t>
               </w:r>
             </w:hyperlink>
           </w:p>
@@ -5507,23 +5099,7 @@
                   <w:rFonts w:ascii="Times New Roman" w:hAnsi="Times New Roman" w:cs="Times New Roman"/>
                   <w:sz w:val="16"/>
                 </w:rPr>
-                <w:t>https://www</w:t>
-              </w:r>
-              <w:r>
-                <w:rPr>
-                  <w:rStyle w:val="Hyperlink"/>
-                  <w:rFonts w:ascii="Times New Roman" w:hAnsi="Times New Roman" w:cs="Times New Roman"/>
-                  <w:sz w:val="16"/>
-                </w:rPr>
-                <w:t>.</w:t>
-              </w:r>
-              <w:r>
-                <w:rPr>
-                  <w:rStyle w:val="Hyperlink"/>
-                  <w:rFonts w:ascii="Times New Roman" w:hAnsi="Times New Roman" w:cs="Times New Roman"/>
-                  <w:sz w:val="16"/>
-                </w:rPr>
-                <w:t>mcmaster.com/92000a124</w:t>
+                <w:t>https://www.mcmaster.com/92000a124</w:t>
               </w:r>
             </w:hyperlink>
           </w:p>
@@ -5698,23 +5274,7 @@
                   <w:rFonts w:ascii="Times New Roman" w:hAnsi="Times New Roman" w:cs="Times New Roman"/>
                   <w:sz w:val="16"/>
                 </w:rPr>
-                <w:t>https://store.intelrealsense.com/buy-intel-realsense-tracki</w:t>
-              </w:r>
-              <w:r>
-                <w:rPr>
-                  <w:rStyle w:val="Hyperlink"/>
-                  <w:rFonts w:ascii="Times New Roman" w:hAnsi="Times New Roman" w:cs="Times New Roman"/>
-                  <w:sz w:val="16"/>
-                </w:rPr>
-                <w:t>n</w:t>
-              </w:r>
-              <w:r>
-                <w:rPr>
-                  <w:rStyle w:val="Hyperlink"/>
-                  <w:rFonts w:ascii="Times New Roman" w:hAnsi="Times New Roman" w:cs="Times New Roman"/>
-                  <w:sz w:val="16"/>
-                </w:rPr>
-                <w:t>g-camera-t265.html</w:t>
+                <w:t>https://store.intelrealsense.com/buy-intel-realsense-tracking-camera-t265.html</w:t>
               </w:r>
             </w:hyperlink>
           </w:p>
@@ -5817,23 +5377,7 @@
                   <w:rFonts w:ascii="Times New Roman" w:hAnsi="Times New Roman" w:cs="Times New Roman"/>
                   <w:sz w:val="16"/>
                 </w:rPr>
-                <w:t>https://w</w:t>
-              </w:r>
-              <w:r>
-                <w:rPr>
-                  <w:rStyle w:val="Hyperlink"/>
-                  <w:rFonts w:ascii="Times New Roman" w:hAnsi="Times New Roman" w:cs="Times New Roman"/>
-                  <w:sz w:val="16"/>
-                </w:rPr>
-                <w:t>w</w:t>
-              </w:r>
-              <w:r>
-                <w:rPr>
-                  <w:rStyle w:val="Hyperlink"/>
-                  <w:rFonts w:ascii="Times New Roman" w:hAnsi="Times New Roman" w:cs="Times New Roman"/>
-                  <w:sz w:val="16"/>
-                </w:rPr>
-                <w:t>w.mcmaster.com/92000a124</w:t>
+                <w:t>https://www.mcmaster.com/92000a124</w:t>
               </w:r>
             </w:hyperlink>
           </w:p>
@@ -6322,25 +5866,7 @@
                   <w:sz w:val="16"/>
                   <w:szCs w:val="24"/>
                 </w:rPr>
-                <w:t>https://www.digikey.com/product-detail/en/sparkfun-electronics/PR</w:t>
-              </w:r>
-              <w:r>
-                <w:rPr>
-                  <w:rStyle w:val="Hyperlink"/>
-                  <w:rFonts w:ascii="Times New Roman" w:hAnsi="Times New Roman" w:cs="Times New Roman"/>
-                  <w:sz w:val="16"/>
-                  <w:szCs w:val="24"/>
-                </w:rPr>
-                <w:t>T</w:t>
-              </w:r>
-              <w:r>
-                <w:rPr>
-                  <w:rStyle w:val="Hyperlink"/>
-                  <w:rFonts w:ascii="Times New Roman" w:hAnsi="Times New Roman" w:cs="Times New Roman"/>
-                  <w:sz w:val="16"/>
-                  <w:szCs w:val="24"/>
-                </w:rPr>
-                <w:t>-12796/1568-1513-ND/5993861</w:t>
+                <w:t>https://www.digikey.com/product-detail/en/sparkfun-electronics/PRT-12796/1568-1513-ND/5993861</w:t>
               </w:r>
             </w:hyperlink>
           </w:p>
@@ -6452,25 +5978,7 @@
                   <w:sz w:val="16"/>
                   <w:szCs w:val="24"/>
                 </w:rPr>
-                <w:t>https://www.digikey.com/product-detail/en/stac</w:t>
-              </w:r>
-              <w:r>
-                <w:rPr>
-                  <w:rStyle w:val="Hyperlink"/>
-                  <w:rFonts w:ascii="Times New Roman" w:hAnsi="Times New Roman" w:cs="Times New Roman"/>
-                  <w:sz w:val="16"/>
-                  <w:szCs w:val="24"/>
-                </w:rPr>
-                <w:t>k</w:t>
-              </w:r>
-              <w:r>
-                <w:rPr>
-                  <w:rStyle w:val="Hyperlink"/>
-                  <w:rFonts w:ascii="Times New Roman" w:hAnsi="Times New Roman" w:cs="Times New Roman"/>
-                  <w:sz w:val="16"/>
-                  <w:szCs w:val="24"/>
-                </w:rPr>
-                <w:t>pole-electronics-inc/CF14JT1K00/CF14JT1K00CT-ND/1830350</w:t>
+                <w:t>https://www.digikey.com/product-detail/en/stackpole-electronics-inc/CF14JT1K00/CF14JT1K00CT-ND/1830350</w:t>
               </w:r>
             </w:hyperlink>
           </w:p>
@@ -6582,25 +6090,7 @@
                   <w:sz w:val="16"/>
                   <w:szCs w:val="24"/>
                 </w:rPr>
-                <w:t>https://www.digikey.com/product-detail/en/alpha-wire/F221B1-8-BK100/</w:t>
-              </w:r>
-              <w:r>
-                <w:rPr>
-                  <w:rStyle w:val="Hyperlink"/>
-                  <w:rFonts w:ascii="Times New Roman" w:hAnsi="Times New Roman" w:cs="Times New Roman"/>
-                  <w:sz w:val="16"/>
-                  <w:szCs w:val="24"/>
-                </w:rPr>
-                <w:t>A</w:t>
-              </w:r>
-              <w:r>
-                <w:rPr>
-                  <w:rStyle w:val="Hyperlink"/>
-                  <w:rFonts w:ascii="Times New Roman" w:hAnsi="Times New Roman" w:cs="Times New Roman"/>
-                  <w:sz w:val="16"/>
-                  <w:szCs w:val="24"/>
-                </w:rPr>
-                <w:t>018B-4-ND/281671</w:t>
+                <w:t>https://www.digikey.com/product-detail/en/alpha-wire/F221B1-8-BK100/A018B-4-ND/281671</w:t>
               </w:r>
             </w:hyperlink>
             <w:r>
@@ -6720,25 +6210,7 @@
                   <w:sz w:val="16"/>
                   <w:szCs w:val="24"/>
                 </w:rPr>
-                <w:t>https://www.m</w:t>
-              </w:r>
-              <w:r>
-                <w:rPr>
-                  <w:rStyle w:val="Hyperlink"/>
-                  <w:rFonts w:ascii="Times New Roman" w:hAnsi="Times New Roman" w:cs="Times New Roman"/>
-                  <w:sz w:val="16"/>
-                  <w:szCs w:val="24"/>
-                </w:rPr>
-                <w:t>c</w:t>
-              </w:r>
-              <w:r>
-                <w:rPr>
-                  <w:rStyle w:val="Hyperlink"/>
-                  <w:rFonts w:ascii="Times New Roman" w:hAnsi="Times New Roman" w:cs="Times New Roman"/>
-                  <w:sz w:val="16"/>
-                  <w:szCs w:val="24"/>
-                </w:rPr>
-                <w:t>master.com/92000a111</w:t>
+                <w:t>https://www.mcmaster.com/92000a111</w:t>
               </w:r>
             </w:hyperlink>
           </w:p>
@@ -6952,6 +6424,7 @@
     <w:lsdException w:name="HTML Sample" w:semiHidden="1" w:unhideWhenUsed="1"/>
     <w:lsdException w:name="HTML Typewriter" w:semiHidden="1" w:unhideWhenUsed="1"/>
     <w:lsdException w:name="HTML Variable" w:semiHidden="1" w:unhideWhenUsed="1"/>
+    <w:lsdException w:name="Normal Table" w:semiHidden="1" w:unhideWhenUsed="1"/>
     <w:lsdException w:name="annotation subject" w:semiHidden="1" w:unhideWhenUsed="1"/>
     <w:lsdException w:name="No List" w:semiHidden="1" w:unhideWhenUsed="1"/>
     <w:lsdException w:name="Outline List 1" w:semiHidden="1" w:unhideWhenUsed="1"/>
@@ -6998,8 +6471,10 @@
     <w:lsdException w:name="Table Subtle 2" w:semiHidden="1" w:unhideWhenUsed="1"/>
     <w:lsdException w:name="Table Web 1" w:semiHidden="1" w:unhideWhenUsed="1"/>
     <w:lsdException w:name="Table Web 2" w:semiHidden="1" w:unhideWhenUsed="1"/>
+    <w:lsdException w:name="Table Web 3" w:semiHidden="1" w:unhideWhenUsed="1"/>
     <w:lsdException w:name="Balloon Text" w:semiHidden="1" w:unhideWhenUsed="1"/>
     <w:lsdException w:name="Table Grid" w:uiPriority="39"/>
+    <w:lsdException w:name="Table Theme" w:semiHidden="1" w:unhideWhenUsed="1"/>
     <w:lsdException w:name="Placeholder Text" w:semiHidden="1"/>
     <w:lsdException w:name="No Spacing" w:uiPriority="1" w:qFormat="1"/>
     <w:lsdException w:name="Light Shading" w:uiPriority="60"/>

--- a/mushr_docs/hardware/mushr_nano_bill_of_materials.docx
+++ b/mushr_docs/hardware/mushr_nano_bill_of_materials.docx
@@ -1,6 +1,6 @@
 
 <file path=word/document.xml><?xml version="1.0" encoding="utf-8"?>
-<w:document xmlns:wpc="http://schemas.microsoft.com/office/word/2010/wordprocessingCanvas" xmlns:cx="http://schemas.microsoft.com/office/drawing/2014/chartex" xmlns:cx1="http://schemas.microsoft.com/office/drawing/2015/9/8/chartex" xmlns:cx2="http://schemas.microsoft.com/office/drawing/2015/10/21/chartex" xmlns:cx3="http://schemas.microsoft.com/office/drawing/2016/5/9/chartex" xmlns:cx4="http://schemas.microsoft.com/office/drawing/2016/5/10/chartex" xmlns:cx5="http://schemas.microsoft.com/office/drawing/2016/5/11/chartex" xmlns:cx6="http://schemas.microsoft.com/office/drawing/2016/5/12/chartex" xmlns:cx7="http://schemas.microsoft.com/office/drawing/2016/5/13/chartex" xmlns:cx8="http://schemas.microsoft.com/office/drawing/2016/5/14/chartex" xmlns:mc="http://schemas.openxmlformats.org/markup-compatibility/2006" xmlns:aink="http://schemas.microsoft.com/office/drawing/2016/ink" xmlns:am3d="http://schemas.microsoft.com/office/drawing/2017/model3d" xmlns:o="urn:schemas-microsoft-com:office:office" xmlns:r="http://schemas.openxmlformats.org/officeDocument/2006/relationships" xmlns:m="http://schemas.openxmlformats.org/officeDocument/2006/math" xmlns:v="urn:schemas-microsoft-com:vml" xmlns:wp14="http://schemas.microsoft.com/office/word/2010/wordprocessingDrawing" xmlns:wp="http://schemas.openxmlformats.org/drawingml/2006/wordprocessingDrawing" xmlns:w10="urn:schemas-microsoft-com:office:word" xmlns:w="http://schemas.openxmlformats.org/wordprocessingml/2006/main" xmlns:w14="http://schemas.microsoft.com/office/word/2010/wordml" xmlns:w15="http://schemas.microsoft.com/office/word/2012/wordml" xmlns:w16cex="http://schemas.microsoft.com/office/word/2018/wordml/cex" xmlns:w16cid="http://schemas.microsoft.com/office/word/2016/wordml/cid" xmlns:w16="http://schemas.microsoft.com/office/word/2018/wordml" xmlns:w16se="http://schemas.microsoft.com/office/word/2015/wordml/symex" xmlns:wpg="http://schemas.microsoft.com/office/word/2010/wordprocessingGroup" xmlns:wpi="http://schemas.microsoft.com/office/word/2010/wordprocessingInk" xmlns:wne="http://schemas.microsoft.com/office/word/2006/wordml" xmlns:wps="http://schemas.microsoft.com/office/word/2010/wordprocessingShape" mc:Ignorable="w14 w15 w16se w16cid w16 w16cex wp14">
+<w:document xmlns:wpc="http://schemas.microsoft.com/office/word/2010/wordprocessingCanvas" xmlns:cx="http://schemas.microsoft.com/office/drawing/2014/chartex" xmlns:cx1="http://schemas.microsoft.com/office/drawing/2015/9/8/chartex" xmlns:cx2="http://schemas.microsoft.com/office/drawing/2015/10/21/chartex" xmlns:cx3="http://schemas.microsoft.com/office/drawing/2016/5/9/chartex" xmlns:cx4="http://schemas.microsoft.com/office/drawing/2016/5/10/chartex" xmlns:cx5="http://schemas.microsoft.com/office/drawing/2016/5/11/chartex" xmlns:cx6="http://schemas.microsoft.com/office/drawing/2016/5/12/chartex" xmlns:cx7="http://schemas.microsoft.com/office/drawing/2016/5/13/chartex" xmlns:cx8="http://schemas.microsoft.com/office/drawing/2016/5/14/chartex" xmlns:mc="http://schemas.openxmlformats.org/markup-compatibility/2006" xmlns:aink="http://schemas.microsoft.com/office/drawing/2016/ink" xmlns:am3d="http://schemas.microsoft.com/office/drawing/2017/model3d" xmlns:o="urn:schemas-microsoft-com:office:office" xmlns:r="http://schemas.openxmlformats.org/officeDocument/2006/relationships" xmlns:m="http://schemas.openxmlformats.org/officeDocument/2006/math" xmlns:v="urn:schemas-microsoft-com:vml" xmlns:wp14="http://schemas.microsoft.com/office/word/2010/wordprocessingDrawing" xmlns:wp="http://schemas.openxmlformats.org/drawingml/2006/wordprocessingDrawing" xmlns:w10="urn:schemas-microsoft-com:office:word" xmlns:w="http://schemas.openxmlformats.org/wordprocessingml/2006/main" xmlns:w14="http://schemas.microsoft.com/office/word/2010/wordml" xmlns:w15="http://schemas.microsoft.com/office/word/2012/wordml" xmlns:w16cex="http://schemas.microsoft.com/office/word/2018/wordml/cex" xmlns:w16cid="http://schemas.microsoft.com/office/word/2016/wordml/cid" xmlns:w16="http://schemas.microsoft.com/office/word/2018/wordml" xmlns:w16sdtdh="http://schemas.microsoft.com/office/word/2020/wordml/sdtdatahash" xmlns:w16se="http://schemas.microsoft.com/office/word/2015/wordml/symex" xmlns:wpg="http://schemas.microsoft.com/office/word/2010/wordprocessingGroup" xmlns:wpi="http://schemas.microsoft.com/office/word/2010/wordprocessingInk" xmlns:wne="http://schemas.microsoft.com/office/word/2006/wordml" xmlns:wps="http://schemas.microsoft.com/office/word/2010/wordprocessingShape" mc:Ignorable="w14 w15 w16se w16cid w16 w16cex w16sdtdh wp14">
   <w:body>
     <w:tbl>
       <w:tblPr>
@@ -234,7 +234,15 @@
                 <w:sz w:val="24"/>
                 <w:szCs w:val="24"/>
               </w:rPr>
-              <w:t>5.99</w:t>
+              <w:t>9</w:t>
+            </w:r>
+            <w:r>
+              <w:rPr>
+                <w:rFonts w:ascii="Times New Roman" w:hAnsi="Times New Roman" w:cs="Times New Roman"/>
+                <w:sz w:val="24"/>
+                <w:szCs w:val="24"/>
+              </w:rPr>
+              <w:t>.99</w:t>
             </w:r>
           </w:p>
         </w:tc>
@@ -512,15 +520,7 @@
                 <w:sz w:val="24"/>
                 <w:szCs w:val="24"/>
               </w:rPr>
-              <w:t>2</w:t>
-            </w:r>
-            <w:r>
-              <w:rPr>
-                <w:rFonts w:ascii="Times New Roman" w:hAnsi="Times New Roman" w:cs="Times New Roman"/>
-                <w:sz w:val="24"/>
-                <w:szCs w:val="24"/>
-              </w:rPr>
-              <w:t>8</w:t>
+              <w:t>30</w:t>
             </w:r>
             <w:r>
               <w:rPr>
@@ -653,7 +653,14 @@
                 <w:rFonts w:ascii="Times New Roman" w:hAnsi="Times New Roman" w:cs="Times New Roman"/>
                 <w:sz w:val="24"/>
               </w:rPr>
-              <w:t>76.99</w:t>
+              <w:t>104</w:t>
+            </w:r>
+            <w:r>
+              <w:rPr>
+                <w:rFonts w:ascii="Times New Roman" w:hAnsi="Times New Roman" w:cs="Times New Roman"/>
+                <w:sz w:val="24"/>
+              </w:rPr>
+              <w:t>.99</w:t>
             </w:r>
           </w:p>
         </w:tc>
@@ -798,7 +805,7 @@
                   <w:rFonts w:ascii="Times New Roman" w:hAnsi="Times New Roman" w:cs="Times New Roman"/>
                   <w:sz w:val="16"/>
                 </w:rPr>
-                <w:t>https://www.amazon.com/HRB-Battery-Banana-Bullet-Connector/dp/B06XS79JT3</w:t>
+                <w:t>https://www.amazon.com/gp/product/B07CSQH2QC</w:t>
               </w:r>
             </w:hyperlink>
           </w:p>
@@ -905,7 +912,15 @@
                 <w:sz w:val="24"/>
                 <w:szCs w:val="24"/>
               </w:rPr>
-              <w:t>3.26</w:t>
+              <w:t>2.9</w:t>
+            </w:r>
+            <w:r>
+              <w:rPr>
+                <w:rFonts w:ascii="Times New Roman" w:hAnsi="Times New Roman" w:cs="Times New Roman"/>
+                <w:sz w:val="24"/>
+                <w:szCs w:val="24"/>
+              </w:rPr>
+              <w:t>6</w:t>
             </w:r>
           </w:p>
         </w:tc>
@@ -926,7 +941,7 @@
                   <w:rStyle w:val="Hyperlink"/>
                   <w:sz w:val="16"/>
                 </w:rPr>
-                <w:t>https://www.digikey.com/en/products/detail/alpha-wire/F221V1-4-BK103/3718551</w:t>
+                <w:t>https://www.digikey.com/en/products/detail/alpha-wire/F221V1-4-BK100/3718550</w:t>
               </w:r>
             </w:hyperlink>
           </w:p>
@@ -1049,7 +1064,23 @@
                   <w:rFonts w:ascii="Times New Roman" w:hAnsi="Times New Roman" w:cs="Times New Roman"/>
                   <w:sz w:val="16"/>
                 </w:rPr>
-                <w:t>https://www.amazon.com/Connectors-Insulated-Waterproof-Automotive-Electrical/dp/B07G4DVT67</w:t>
+                <w:t>https://www.amazon.com/Connectors-Insulated-Waterproof-Automo</w:t>
+              </w:r>
+              <w:r>
+                <w:rPr>
+                  <w:rStyle w:val="Hyperlink"/>
+                  <w:rFonts w:ascii="Times New Roman" w:hAnsi="Times New Roman" w:cs="Times New Roman"/>
+                  <w:sz w:val="16"/>
+                </w:rPr>
+                <w:t>t</w:t>
+              </w:r>
+              <w:r>
+                <w:rPr>
+                  <w:rStyle w:val="Hyperlink"/>
+                  <w:rFonts w:ascii="Times New Roman" w:hAnsi="Times New Roman" w:cs="Times New Roman"/>
+                  <w:sz w:val="16"/>
+                </w:rPr>
+                <w:t>ive-Electrical/dp/B07G4DVT67</w:t>
               </w:r>
             </w:hyperlink>
           </w:p>
@@ -1170,7 +1201,23 @@
                   <w:sz w:val="16"/>
                   <w:szCs w:val="16"/>
                 </w:rPr>
-                <w:t>https://www.digikey.com/products/en?keywords=952-2263-nd</w:t>
+                <w:t>https://www.digikey.com/products/en?keywords=952-226</w:t>
+              </w:r>
+              <w:r>
+                <w:rPr>
+                  <w:rStyle w:val="Hyperlink"/>
+                  <w:sz w:val="16"/>
+                  <w:szCs w:val="16"/>
+                </w:rPr>
+                <w:t>3</w:t>
+              </w:r>
+              <w:r>
+                <w:rPr>
+                  <w:rStyle w:val="Hyperlink"/>
+                  <w:sz w:val="16"/>
+                  <w:szCs w:val="16"/>
+                </w:rPr>
+                <w:t>-nd</w:t>
               </w:r>
             </w:hyperlink>
           </w:p>
@@ -1214,7 +1261,7 @@
                 <w:sz w:val="24"/>
                 <w:szCs w:val="24"/>
               </w:rPr>
-              <w:t>USB Mini Cable 1ft</w:t>
+              <w:t>Jetson Nano</w:t>
             </w:r>
           </w:p>
         </w:tc>
@@ -1268,15 +1315,7 @@
                 <w:sz w:val="24"/>
                 <w:szCs w:val="24"/>
               </w:rPr>
-              <w:t>4.</w:t>
-            </w:r>
-            <w:r>
-              <w:rPr>
-                <w:rFonts w:ascii="Times New Roman" w:hAnsi="Times New Roman" w:cs="Times New Roman"/>
-                <w:sz w:val="24"/>
-                <w:szCs w:val="24"/>
-              </w:rPr>
-              <w:t>89</w:t>
+              <w:t>99</w:t>
             </w:r>
           </w:p>
         </w:tc>
@@ -1288,19 +1327,63 @@
             <w:pPr>
               <w:jc w:val="center"/>
               <w:rPr>
+                <w:sz w:val="16"/>
+                <w:szCs w:val="16"/>
+              </w:rPr>
+            </w:pPr>
+            <w:hyperlink r:id="rId14" w:history="1">
+              <w:r>
+                <w:rPr>
+                  <w:rStyle w:val="Hyperlink"/>
+                  <w:sz w:val="16"/>
+                  <w:szCs w:val="16"/>
+                </w:rPr>
+                <w:t>https://www.sparkfun.com/products/16271</w:t>
+              </w:r>
+            </w:hyperlink>
+          </w:p>
+          <w:p>
+            <w:pPr>
+              <w:jc w:val="center"/>
+              <w:rPr>
+                <w:sz w:val="16"/>
+                <w:szCs w:val="16"/>
+              </w:rPr>
+            </w:pPr>
+          </w:p>
+          <w:p>
+            <w:pPr>
+              <w:jc w:val="center"/>
+              <w:rPr>
                 <w:rStyle w:val="Hyperlink"/>
                 <w:sz w:val="16"/>
                 <w:szCs w:val="16"/>
               </w:rPr>
             </w:pPr>
-            <w:hyperlink r:id="rId14" w:history="1">
+            <w:hyperlink r:id="rId15" w:history="1">
               <w:r>
                 <w:rPr>
                   <w:rStyle w:val="Hyperlink"/>
                   <w:sz w:val="16"/>
                   <w:szCs w:val="16"/>
                 </w:rPr>
-                <w:t>https://www.amazon.com/StarTech-com-30cm-ft-Mini-Cable/dp/B002L5U7N2</w:t>
+                <w:t>https://www.amazon.com/Seeed-Studio-NVIDIA-Jetson-Developer</w:t>
+              </w:r>
+              <w:r>
+                <w:rPr>
+                  <w:rStyle w:val="Hyperlink"/>
+                  <w:sz w:val="16"/>
+                  <w:szCs w:val="16"/>
+                </w:rPr>
+                <w:t>/</w:t>
+              </w:r>
+              <w:r>
+                <w:rPr>
+                  <w:rStyle w:val="Hyperlink"/>
+                  <w:sz w:val="16"/>
+                  <w:szCs w:val="16"/>
+                </w:rPr>
+                <w:t>dp/B07SGBHDCZ/</w:t>
               </w:r>
             </w:hyperlink>
           </w:p>
@@ -1344,7 +1427,7 @@
                 <w:sz w:val="24"/>
                 <w:szCs w:val="24"/>
               </w:rPr>
-              <w:t>Jetson Nano</w:t>
+              <w:t>Micro SD Card</w:t>
             </w:r>
           </w:p>
         </w:tc>
@@ -1398,7 +1481,15 @@
                 <w:sz w:val="24"/>
                 <w:szCs w:val="24"/>
               </w:rPr>
-              <w:t>120</w:t>
+              <w:t>28.9</w:t>
+            </w:r>
+            <w:r>
+              <w:rPr>
+                <w:rFonts w:ascii="Times New Roman" w:hAnsi="Times New Roman" w:cs="Times New Roman"/>
+                <w:sz w:val="24"/>
+                <w:szCs w:val="24"/>
+              </w:rPr>
+              <w:t>5</w:t>
             </w:r>
           </w:p>
         </w:tc>
@@ -1415,14 +1506,30 @@
                 <w:szCs w:val="16"/>
               </w:rPr>
             </w:pPr>
-            <w:hyperlink r:id="rId15" w:history="1">
+            <w:hyperlink r:id="rId16" w:history="1">
               <w:r>
                 <w:rPr>
                   <w:rStyle w:val="Hyperlink"/>
                   <w:sz w:val="16"/>
                   <w:szCs w:val="16"/>
                 </w:rPr>
-                <w:t>https://www.amazon.com/Seeed-Studio-NVIDIA-Jetson-Developer/dp/B07SGBHDCZ/</w:t>
+                <w:t>https://www.amazon.com/gp/p</w:t>
+              </w:r>
+              <w:r>
+                <w:rPr>
+                  <w:rStyle w:val="Hyperlink"/>
+                  <w:sz w:val="16"/>
+                  <w:szCs w:val="16"/>
+                </w:rPr>
+                <w:t>r</w:t>
+              </w:r>
+              <w:r>
+                <w:rPr>
+                  <w:rStyle w:val="Hyperlink"/>
+                  <w:sz w:val="16"/>
+                  <w:szCs w:val="16"/>
+                </w:rPr>
+                <w:t>oduct/B06XWZWYVP</w:t>
               </w:r>
             </w:hyperlink>
           </w:p>
@@ -1466,7 +1573,24 @@
                 <w:sz w:val="24"/>
                 <w:szCs w:val="24"/>
               </w:rPr>
-              <w:t>Micro SD Card</w:t>
+              <w:lastRenderedPageBreak/>
+              <w:t xml:space="preserve">WiFi </w:t>
+            </w:r>
+            <w:r>
+              <w:rPr>
+                <w:rFonts w:ascii="Times New Roman" w:hAnsi="Times New Roman" w:cs="Times New Roman"/>
+                <w:sz w:val="24"/>
+                <w:szCs w:val="24"/>
+              </w:rPr>
+              <w:t xml:space="preserve">&amp; Bluetooth </w:t>
+            </w:r>
+            <w:r>
+              <w:rPr>
+                <w:rFonts w:ascii="Times New Roman" w:hAnsi="Times New Roman" w:cs="Times New Roman"/>
+                <w:sz w:val="24"/>
+                <w:szCs w:val="24"/>
+              </w:rPr>
+              <w:t>Card</w:t>
             </w:r>
           </w:p>
         </w:tc>
@@ -1512,15 +1636,15 @@
                 <w:sz w:val="24"/>
                 <w:szCs w:val="24"/>
               </w:rPr>
-              <w:t>$</w:t>
-            </w:r>
-            <w:r>
-              <w:rPr>
-                <w:rFonts w:ascii="Times New Roman" w:hAnsi="Times New Roman" w:cs="Times New Roman"/>
-                <w:sz w:val="24"/>
-                <w:szCs w:val="24"/>
-              </w:rPr>
-              <w:t>28.90</w:t>
+              <w:t>$2</w:t>
+            </w:r>
+            <w:r>
+              <w:rPr>
+                <w:rFonts w:ascii="Times New Roman" w:hAnsi="Times New Roman" w:cs="Times New Roman"/>
+                <w:sz w:val="24"/>
+                <w:szCs w:val="24"/>
+              </w:rPr>
+              <w:t>0.98</w:t>
             </w:r>
           </w:p>
         </w:tc>
@@ -1537,14 +1661,30 @@
                 <w:szCs w:val="16"/>
               </w:rPr>
             </w:pPr>
-            <w:hyperlink r:id="rId16" w:history="1">
+            <w:hyperlink r:id="rId17" w:history="1">
               <w:r>
                 <w:rPr>
                   <w:rStyle w:val="Hyperlink"/>
                   <w:sz w:val="16"/>
                   <w:szCs w:val="16"/>
                 </w:rPr>
-                <w:t>https://www.amazon.com/gp/product/B06XWZWYVP</w:t>
+                <w:t>https://www.amazon.com/g</w:t>
+              </w:r>
+              <w:r>
+                <w:rPr>
+                  <w:rStyle w:val="Hyperlink"/>
+                  <w:sz w:val="16"/>
+                  <w:szCs w:val="16"/>
+                </w:rPr>
+                <w:t>p</w:t>
+              </w:r>
+              <w:r>
+                <w:rPr>
+                  <w:rStyle w:val="Hyperlink"/>
+                  <w:sz w:val="16"/>
+                  <w:szCs w:val="16"/>
+                </w:rPr>
+                <w:t>/product/B01MZA1AB2</w:t>
               </w:r>
             </w:hyperlink>
           </w:p>
@@ -1588,24 +1728,7 @@
                 <w:sz w:val="24"/>
                 <w:szCs w:val="24"/>
               </w:rPr>
-              <w:lastRenderedPageBreak/>
-              <w:t xml:space="preserve">WiFi </w:t>
-            </w:r>
-            <w:r>
-              <w:rPr>
-                <w:rFonts w:ascii="Times New Roman" w:hAnsi="Times New Roman" w:cs="Times New Roman"/>
-                <w:sz w:val="24"/>
-                <w:szCs w:val="24"/>
-              </w:rPr>
-              <w:t xml:space="preserve">&amp; Bluetooth </w:t>
-            </w:r>
-            <w:r>
-              <w:rPr>
-                <w:rFonts w:ascii="Times New Roman" w:hAnsi="Times New Roman" w:cs="Times New Roman"/>
-                <w:sz w:val="24"/>
-                <w:szCs w:val="24"/>
-              </w:rPr>
-              <w:t>Card</w:t>
+              <w:t>WiFi Antennae</w:t>
             </w:r>
           </w:p>
         </w:tc>
@@ -1651,15 +1774,23 @@
                 <w:sz w:val="24"/>
                 <w:szCs w:val="24"/>
               </w:rPr>
-              <w:t>$2</w:t>
-            </w:r>
-            <w:r>
-              <w:rPr>
-                <w:rFonts w:ascii="Times New Roman" w:hAnsi="Times New Roman" w:cs="Times New Roman"/>
-                <w:sz w:val="24"/>
-                <w:szCs w:val="24"/>
-              </w:rPr>
-              <w:t>4.99</w:t>
+              <w:t>$</w:t>
+            </w:r>
+            <w:r>
+              <w:rPr>
+                <w:rFonts w:ascii="Times New Roman" w:hAnsi="Times New Roman" w:cs="Times New Roman"/>
+                <w:sz w:val="24"/>
+                <w:szCs w:val="24"/>
+              </w:rPr>
+              <w:t>7</w:t>
+            </w:r>
+            <w:r>
+              <w:rPr>
+                <w:rFonts w:ascii="Times New Roman" w:hAnsi="Times New Roman" w:cs="Times New Roman"/>
+                <w:sz w:val="24"/>
+                <w:szCs w:val="24"/>
+              </w:rPr>
+              <w:t>.99</w:t>
             </w:r>
           </w:p>
         </w:tc>
@@ -1676,14 +1807,30 @@
                 <w:szCs w:val="16"/>
               </w:rPr>
             </w:pPr>
-            <w:hyperlink r:id="rId17" w:history="1">
+            <w:hyperlink r:id="rId18" w:history="1">
               <w:r>
                 <w:rPr>
                   <w:rStyle w:val="Hyperlink"/>
                   <w:sz w:val="16"/>
                   <w:szCs w:val="16"/>
                 </w:rPr>
-                <w:t>https://www.amazon.com/gp/product/B01MZA1AB2</w:t>
+                <w:t>https://www.amazon</w:t>
+              </w:r>
+              <w:r>
+                <w:rPr>
+                  <w:rStyle w:val="Hyperlink"/>
+                  <w:sz w:val="16"/>
+                  <w:szCs w:val="16"/>
+                </w:rPr>
+                <w:t>.</w:t>
+              </w:r>
+              <w:r>
+                <w:rPr>
+                  <w:rStyle w:val="Hyperlink"/>
+                  <w:sz w:val="16"/>
+                  <w:szCs w:val="16"/>
+                </w:rPr>
+                <w:t>com/Pair-53cm-20-86in-IPEX4-Antennas/dp/B07K68NHVH</w:t>
               </w:r>
             </w:hyperlink>
           </w:p>
@@ -1727,7 +1874,7 @@
                 <w:sz w:val="24"/>
                 <w:szCs w:val="24"/>
               </w:rPr>
-              <w:t>WiFi Antennae</w:t>
+              <w:t>Power Barrel Connector 5.5x2.1 mm</w:t>
             </w:r>
           </w:p>
         </w:tc>
@@ -1773,23 +1920,23 @@
                 <w:sz w:val="24"/>
                 <w:szCs w:val="24"/>
               </w:rPr>
-              <w:t>$</w:t>
-            </w:r>
-            <w:r>
-              <w:rPr>
-                <w:rFonts w:ascii="Times New Roman" w:hAnsi="Times New Roman" w:cs="Times New Roman"/>
-                <w:sz w:val="24"/>
-                <w:szCs w:val="24"/>
-              </w:rPr>
-              <w:t>7</w:t>
-            </w:r>
-            <w:r>
-              <w:rPr>
-                <w:rFonts w:ascii="Times New Roman" w:hAnsi="Times New Roman" w:cs="Times New Roman"/>
-                <w:sz w:val="24"/>
-                <w:szCs w:val="24"/>
-              </w:rPr>
-              <w:t>.99</w:t>
+              <w:t>$4.</w:t>
+            </w:r>
+            <w:r>
+              <w:rPr>
+                <w:rFonts w:ascii="Times New Roman" w:hAnsi="Times New Roman" w:cs="Times New Roman"/>
+                <w:sz w:val="24"/>
+                <w:szCs w:val="24"/>
+              </w:rPr>
+              <w:t>3</w:t>
+            </w:r>
+            <w:r>
+              <w:rPr>
+                <w:rFonts w:ascii="Times New Roman" w:hAnsi="Times New Roman" w:cs="Times New Roman"/>
+                <w:sz w:val="24"/>
+                <w:szCs w:val="24"/>
+              </w:rPr>
+              <w:t>0</w:t>
             </w:r>
           </w:p>
         </w:tc>
@@ -1806,16 +1953,14 @@
                 <w:szCs w:val="16"/>
               </w:rPr>
             </w:pPr>
-            <w:hyperlink r:id="rId18" w:history="1">
-              <w:r>
-                <w:rPr>
-                  <w:rStyle w:val="Hyperlink"/>
-                  <w:sz w:val="16"/>
-                  <w:szCs w:val="16"/>
-                </w:rPr>
-                <w:t>https://www.amazon.com/Pair-53cm-20-86in-IPEX4-Antennas/dp/B07K68NHVH</w:t>
-              </w:r>
-            </w:hyperlink>
+            <w:r>
+              <w:rPr>
+                <w:rStyle w:val="Hyperlink"/>
+                <w:sz w:val="16"/>
+                <w:szCs w:val="16"/>
+              </w:rPr>
+              <w:t>https://www.digikey.com/en/products/detail/tensility-international-corp/10-02224/6412266</w:t>
+            </w:r>
           </w:p>
         </w:tc>
         <w:tc>
@@ -1857,7 +2002,7 @@
                 <w:sz w:val="24"/>
                 <w:szCs w:val="24"/>
               </w:rPr>
-              <w:t>Power Barrel Connector 5.5x2.1 mm</w:t>
+              <w:t>Pin Jumper</w:t>
             </w:r>
           </w:p>
         </w:tc>
@@ -1903,15 +2048,7 @@
                 <w:sz w:val="24"/>
                 <w:szCs w:val="24"/>
               </w:rPr>
-              <w:t>$4.</w:t>
-            </w:r>
-            <w:r>
-              <w:rPr>
-                <w:rFonts w:ascii="Times New Roman" w:hAnsi="Times New Roman" w:cs="Times New Roman"/>
-                <w:sz w:val="24"/>
-                <w:szCs w:val="24"/>
-              </w:rPr>
-              <w:t>33</w:t>
+              <w:t>$0.10</w:t>
             </w:r>
           </w:p>
         </w:tc>
@@ -1934,7 +2071,7 @@
                 <w:sz w:val="16"/>
                 <w:szCs w:val="16"/>
               </w:rPr>
-              <w:t>https://www.digikey.com/product-detail/en/tensility-international-corp/10-01780/839-1246-ND/5638256</w:t>
+              <w:t>https://www.digikey.com/product-detail/en/sullins-connector-solutions/STC02SYAN/S9000-ND/76372</w:t>
             </w:r>
           </w:p>
         </w:tc>
@@ -1977,7 +2114,7 @@
                 <w:sz w:val="24"/>
                 <w:szCs w:val="24"/>
               </w:rPr>
-              <w:t>Pin Jumper</w:t>
+              <w:t>Buck Converter</w:t>
             </w:r>
           </w:p>
         </w:tc>
@@ -2023,7 +2160,7 @@
                 <w:sz w:val="24"/>
                 <w:szCs w:val="24"/>
               </w:rPr>
-              <w:t>$0.10</w:t>
+              <w:t>$9.99</w:t>
             </w:r>
           </w:p>
         </w:tc>
@@ -2040,14 +2177,32 @@
                 <w:szCs w:val="16"/>
               </w:rPr>
             </w:pPr>
-            <w:r>
-              <w:rPr>
-                <w:rStyle w:val="Hyperlink"/>
-                <w:sz w:val="16"/>
-                <w:szCs w:val="16"/>
-              </w:rPr>
-              <w:t>https://www.digikey.com/product-detail/en/sullins-connector-solutions/STC02SYAN/S9000-ND/76372</w:t>
-            </w:r>
+            <w:hyperlink r:id="rId19" w:history="1">
+              <w:r>
+                <w:rPr>
+                  <w:rStyle w:val="Hyperlink"/>
+                  <w:sz w:val="16"/>
+                  <w:szCs w:val="16"/>
+                </w:rPr>
+                <w:t>https://www.amazon.</w:t>
+              </w:r>
+              <w:r>
+                <w:rPr>
+                  <w:rStyle w:val="Hyperlink"/>
+                  <w:sz w:val="16"/>
+                  <w:szCs w:val="16"/>
+                </w:rPr>
+                <w:t>c</w:t>
+              </w:r>
+              <w:r>
+                <w:rPr>
+                  <w:rStyle w:val="Hyperlink"/>
+                  <w:sz w:val="16"/>
+                  <w:szCs w:val="16"/>
+                </w:rPr>
+                <w:t>om/gp/product/B06XRDV49T</w:t>
+              </w:r>
+            </w:hyperlink>
           </w:p>
         </w:tc>
         <w:tc>
@@ -2089,7 +2244,7 @@
                 <w:sz w:val="24"/>
                 <w:szCs w:val="24"/>
               </w:rPr>
-              <w:t>Buck Converter</w:t>
+              <w:t>Battery Connector 4mm</w:t>
             </w:r>
           </w:p>
         </w:tc>
@@ -2135,7 +2290,23 @@
                 <w:sz w:val="24"/>
                 <w:szCs w:val="24"/>
               </w:rPr>
-              <w:t>$9.99</w:t>
+              <w:t>$</w:t>
+            </w:r>
+            <w:r>
+              <w:rPr>
+                <w:rFonts w:ascii="Times New Roman" w:hAnsi="Times New Roman" w:cs="Times New Roman"/>
+                <w:sz w:val="24"/>
+                <w:szCs w:val="24"/>
+              </w:rPr>
+              <w:t>9</w:t>
+            </w:r>
+            <w:r>
+              <w:rPr>
+                <w:rFonts w:ascii="Times New Roman" w:hAnsi="Times New Roman" w:cs="Times New Roman"/>
+                <w:sz w:val="24"/>
+                <w:szCs w:val="24"/>
+              </w:rPr>
+              <w:t>.99</w:t>
             </w:r>
           </w:p>
         </w:tc>
@@ -2147,19 +2318,63 @@
             <w:pPr>
               <w:jc w:val="center"/>
               <w:rPr>
+                <w:rFonts w:ascii="Times New Roman" w:hAnsi="Times New Roman" w:cs="Times New Roman"/>
+                <w:sz w:val="16"/>
+              </w:rPr>
+            </w:pPr>
+            <w:hyperlink r:id="rId20" w:history="1">
+              <w:r>
+                <w:rPr>
+                  <w:rStyle w:val="Hyperlink"/>
+                  <w:rFonts w:ascii="Times New Roman" w:hAnsi="Times New Roman" w:cs="Times New Roman"/>
+                  <w:sz w:val="16"/>
+                </w:rPr>
+                <w:t>https://www.a</w:t>
+              </w:r>
+              <w:r>
+                <w:rPr>
+                  <w:rStyle w:val="Hyperlink"/>
+                  <w:rFonts w:ascii="Times New Roman" w:hAnsi="Times New Roman" w:cs="Times New Roman"/>
+                  <w:sz w:val="16"/>
+                </w:rPr>
+                <w:t>m</w:t>
+              </w:r>
+              <w:r>
+                <w:rPr>
+                  <w:rStyle w:val="Hyperlink"/>
+                  <w:rFonts w:ascii="Times New Roman" w:hAnsi="Times New Roman" w:cs="Times New Roman"/>
+                  <w:sz w:val="16"/>
+                </w:rPr>
+                <w:t>azon.com/OliRC-Bullet-Banana-Connector-Adapter/dp/B07T6J317B</w:t>
+              </w:r>
+            </w:hyperlink>
+          </w:p>
+          <w:p>
+            <w:pPr>
+              <w:jc w:val="center"/>
+              <w:rPr>
+                <w:rFonts w:ascii="Times New Roman" w:hAnsi="Times New Roman" w:cs="Times New Roman"/>
+                <w:sz w:val="16"/>
+              </w:rPr>
+            </w:pPr>
+          </w:p>
+          <w:p>
+            <w:pPr>
+              <w:jc w:val="center"/>
+              <w:rPr>
                 <w:rStyle w:val="Hyperlink"/>
                 <w:sz w:val="16"/>
                 <w:szCs w:val="16"/>
               </w:rPr>
             </w:pPr>
-            <w:hyperlink r:id="rId19" w:history="1">
+            <w:hyperlink r:id="rId21" w:history="1">
               <w:r>
                 <w:rPr>
                   <w:rStyle w:val="Hyperlink"/>
                   <w:sz w:val="16"/>
                   <w:szCs w:val="16"/>
                 </w:rPr>
-                <w:t>https://www.amazon.com/gp/product/B06XRDV49T</w:t>
+                <w:t>https://www.amazon.com/gp/product/B01E3999FA</w:t>
               </w:r>
             </w:hyperlink>
           </w:p>
@@ -2203,7 +2418,7 @@
                 <w:sz w:val="24"/>
                 <w:szCs w:val="24"/>
               </w:rPr>
-              <w:t>Battery Connector 4mm</w:t>
+              <w:t>5000mAH NiMH battery</w:t>
             </w:r>
           </w:p>
         </w:tc>
@@ -2257,7 +2472,7 @@
                 <w:sz w:val="24"/>
                 <w:szCs w:val="24"/>
               </w:rPr>
-              <w:t>9</w:t>
+              <w:t>17</w:t>
             </w:r>
             <w:r>
               <w:rPr>
@@ -2277,47 +2492,35 @@
             <w:pPr>
               <w:jc w:val="center"/>
               <w:rPr>
-                <w:rFonts w:ascii="Times New Roman" w:hAnsi="Times New Roman" w:cs="Times New Roman"/>
-                <w:sz w:val="16"/>
-              </w:rPr>
-            </w:pPr>
-            <w:hyperlink r:id="rId20" w:history="1">
-              <w:r>
-                <w:rPr>
-                  <w:rStyle w:val="Hyperlink"/>
-                  <w:rFonts w:ascii="Times New Roman" w:hAnsi="Times New Roman" w:cs="Times New Roman"/>
-                  <w:sz w:val="16"/>
-                </w:rPr>
-                <w:t>https://www.amazon.com/OliRC-Bullet-Banana-Connector-Adapter/dp/B07T6J317B</w:t>
-              </w:r>
-            </w:hyperlink>
-          </w:p>
-          <w:p>
-            <w:pPr>
-              <w:jc w:val="center"/>
-              <w:rPr>
-                <w:rFonts w:ascii="Times New Roman" w:hAnsi="Times New Roman" w:cs="Times New Roman"/>
-                <w:sz w:val="16"/>
-              </w:rPr>
-            </w:pPr>
-          </w:p>
-          <w:p>
-            <w:pPr>
-              <w:jc w:val="center"/>
-              <w:rPr>
                 <w:rStyle w:val="Hyperlink"/>
                 <w:sz w:val="16"/>
                 <w:szCs w:val="16"/>
               </w:rPr>
             </w:pPr>
-            <w:hyperlink r:id="rId21" w:history="1">
+            <w:hyperlink r:id="rId22" w:history="1">
               <w:r>
                 <w:rPr>
                   <w:rStyle w:val="Hyperlink"/>
                   <w:sz w:val="16"/>
                   <w:szCs w:val="16"/>
                 </w:rPr>
-                <w:t>https://www.amazon.com/gp/product/B01E3999FA</w:t>
+                <w:t>https://www.amazon.com/Flylinktech-5000mAh-NiMH-Recharg</w:t>
+              </w:r>
+              <w:r>
+                <w:rPr>
+                  <w:rStyle w:val="Hyperlink"/>
+                  <w:sz w:val="16"/>
+                  <w:szCs w:val="16"/>
+                </w:rPr>
+                <w:t>e</w:t>
+              </w:r>
+              <w:r>
+                <w:rPr>
+                  <w:rStyle w:val="Hyperlink"/>
+                  <w:sz w:val="16"/>
+                  <w:szCs w:val="16"/>
+                </w:rPr>
+                <w:t>able-Associated/dp/B00WMC4WBM</w:t>
               </w:r>
             </w:hyperlink>
           </w:p>
@@ -2361,7 +2564,7 @@
                 <w:sz w:val="24"/>
                 <w:szCs w:val="24"/>
               </w:rPr>
-              <w:t>5000mAH NiMH battery</w:t>
+              <w:t>Tamiya Battery Connector</w:t>
             </w:r>
           </w:p>
         </w:tc>
@@ -2415,15 +2618,15 @@
                 <w:sz w:val="24"/>
                 <w:szCs w:val="24"/>
               </w:rPr>
-              <w:t>21</w:t>
-            </w:r>
-            <w:r>
-              <w:rPr>
-                <w:rFonts w:ascii="Times New Roman" w:hAnsi="Times New Roman" w:cs="Times New Roman"/>
-                <w:sz w:val="24"/>
-                <w:szCs w:val="24"/>
-              </w:rPr>
-              <w:t>.99</w:t>
+              <w:t>8</w:t>
+            </w:r>
+            <w:r>
+              <w:rPr>
+                <w:rFonts w:ascii="Times New Roman" w:hAnsi="Times New Roman" w:cs="Times New Roman"/>
+                <w:sz w:val="24"/>
+                <w:szCs w:val="24"/>
+              </w:rPr>
+              <w:t>.80</w:t>
             </w:r>
           </w:p>
         </w:tc>
@@ -2440,14 +2643,30 @@
                 <w:szCs w:val="16"/>
               </w:rPr>
             </w:pPr>
-            <w:hyperlink r:id="rId22" w:history="1">
+            <w:hyperlink r:id="rId23" w:history="1">
               <w:r>
                 <w:rPr>
                   <w:rStyle w:val="Hyperlink"/>
                   <w:sz w:val="16"/>
                   <w:szCs w:val="16"/>
                 </w:rPr>
-                <w:t>https://www.amazon.com/Flylinktech-5000mAh-NiMH-Rechargeable-Associated/dp/B00WMC4WBM</w:t>
+                <w:t>https://www.</w:t>
+              </w:r>
+              <w:r>
+                <w:rPr>
+                  <w:rStyle w:val="Hyperlink"/>
+                  <w:sz w:val="16"/>
+                  <w:szCs w:val="16"/>
+                </w:rPr>
+                <w:t>a</w:t>
+              </w:r>
+              <w:r>
+                <w:rPr>
+                  <w:rStyle w:val="Hyperlink"/>
+                  <w:sz w:val="16"/>
+                  <w:szCs w:val="16"/>
+                </w:rPr>
+                <w:t>mazon.com/gp/product/B0746GQF56</w:t>
               </w:r>
             </w:hyperlink>
           </w:p>
@@ -2491,7 +2710,7 @@
                 <w:sz w:val="24"/>
                 <w:szCs w:val="24"/>
               </w:rPr>
-              <w:t>Tamiya Battery Connector</w:t>
+              <w:t>Velcro</w:t>
             </w:r>
           </w:p>
         </w:tc>
@@ -2545,15 +2764,7 @@
                 <w:sz w:val="24"/>
                 <w:szCs w:val="24"/>
               </w:rPr>
-              <w:t>8</w:t>
-            </w:r>
-            <w:r>
-              <w:rPr>
-                <w:rFonts w:ascii="Times New Roman" w:hAnsi="Times New Roman" w:cs="Times New Roman"/>
-                <w:sz w:val="24"/>
-                <w:szCs w:val="24"/>
-              </w:rPr>
-              <w:t>.80</w:t>
+              <w:t>6.01</w:t>
             </w:r>
           </w:p>
         </w:tc>
@@ -2570,14 +2781,30 @@
                 <w:szCs w:val="16"/>
               </w:rPr>
             </w:pPr>
-            <w:hyperlink r:id="rId23" w:history="1">
+            <w:hyperlink r:id="rId24" w:history="1">
               <w:r>
                 <w:rPr>
                   <w:rStyle w:val="Hyperlink"/>
                   <w:sz w:val="16"/>
                   <w:szCs w:val="16"/>
                 </w:rPr>
-                <w:t>https://www.amazon.com/gp/product/B0746GQF56</w:t>
+                <w:t>https://www.amazon.com/VELCRO-Brand-Fasteners-Perfect-</w:t>
+              </w:r>
+              <w:r>
+                <w:rPr>
+                  <w:rStyle w:val="Hyperlink"/>
+                  <w:sz w:val="16"/>
+                  <w:szCs w:val="16"/>
+                </w:rPr>
+                <w:t>G</w:t>
+              </w:r>
+              <w:r>
+                <w:rPr>
+                  <w:rStyle w:val="Hyperlink"/>
+                  <w:sz w:val="16"/>
+                  <w:szCs w:val="16"/>
+                </w:rPr>
+                <w:t>eneral/dp/B000TGSPV6</w:t>
               </w:r>
             </w:hyperlink>
           </w:p>
@@ -2594,6 +2821,13 @@
                 <w:szCs w:val="16"/>
               </w:rPr>
             </w:pPr>
+            <w:r>
+              <w:rPr>
+                <w:sz w:val="16"/>
+                <w:szCs w:val="16"/>
+              </w:rPr>
+              <w:t>Use to hold battery in place</w:t>
+            </w:r>
           </w:p>
         </w:tc>
       </w:tr>
@@ -2621,7 +2855,7 @@
                 <w:sz w:val="24"/>
                 <w:szCs w:val="24"/>
               </w:rPr>
-              <w:t>Velcro</w:t>
+              <w:t>Bluetooth Playstation 4 Controller</w:t>
             </w:r>
           </w:p>
         </w:tc>
@@ -2667,15 +2901,15 @@
                 <w:sz w:val="24"/>
                 <w:szCs w:val="24"/>
               </w:rPr>
-              <w:t>$2.</w:t>
-            </w:r>
-            <w:r>
-              <w:rPr>
-                <w:rFonts w:ascii="Times New Roman" w:hAnsi="Times New Roman" w:cs="Times New Roman"/>
-                <w:sz w:val="24"/>
-                <w:szCs w:val="24"/>
-              </w:rPr>
-              <w:t>98</w:t>
+              <w:t>$</w:t>
+            </w:r>
+            <w:r>
+              <w:rPr>
+                <w:rFonts w:ascii="Times New Roman" w:hAnsi="Times New Roman" w:cs="Times New Roman"/>
+                <w:sz w:val="24"/>
+                <w:szCs w:val="24"/>
+              </w:rPr>
+              <w:t>29.99</w:t>
             </w:r>
           </w:p>
         </w:tc>
@@ -2687,19 +2921,75 @@
             <w:pPr>
               <w:jc w:val="center"/>
               <w:rPr>
+                <w:sz w:val="16"/>
+                <w:szCs w:val="16"/>
+              </w:rPr>
+            </w:pPr>
+            <w:hyperlink r:id="rId25" w:history="1">
+              <w:r>
+                <w:rPr>
+                  <w:rStyle w:val="Hyperlink"/>
+                  <w:sz w:val="16"/>
+                  <w:szCs w:val="16"/>
+                </w:rPr>
+                <w:t>https://www.amazon.com/YCCTEAM-Controller-Compati</w:t>
+              </w:r>
+              <w:r>
+                <w:rPr>
+                  <w:rStyle w:val="Hyperlink"/>
+                  <w:sz w:val="16"/>
+                  <w:szCs w:val="16"/>
+                </w:rPr>
+                <w:t>b</w:t>
+              </w:r>
+              <w:r>
+                <w:rPr>
+                  <w:rStyle w:val="Hyperlink"/>
+                  <w:sz w:val="16"/>
+                  <w:szCs w:val="16"/>
+                </w:rPr>
+                <w:t>le-Upgraded-playstation-4/dp/B0872MNQVD</w:t>
+              </w:r>
+            </w:hyperlink>
+          </w:p>
+          <w:p>
+            <w:pPr>
+              <w:jc w:val="center"/>
+            </w:pPr>
+          </w:p>
+          <w:p>
+            <w:pPr>
+              <w:jc w:val="center"/>
+              <w:rPr>
                 <w:rStyle w:val="Hyperlink"/>
                 <w:sz w:val="16"/>
                 <w:szCs w:val="16"/>
               </w:rPr>
             </w:pPr>
-            <w:hyperlink r:id="rId24" w:history="1">
+            <w:hyperlink r:id="rId26" w:history="1">
               <w:r>
                 <w:rPr>
                   <w:rStyle w:val="Hyperlink"/>
                   <w:sz w:val="16"/>
                   <w:szCs w:val="16"/>
                 </w:rPr>
-                <w:t>https://www.amazon.com/VELCRO-Brand-Fasteners-Perfect-General/dp/B000TGSPV6</w:t>
+                <w:t>https:/</w:t>
+              </w:r>
+              <w:r>
+                <w:rPr>
+                  <w:rStyle w:val="Hyperlink"/>
+                  <w:sz w:val="16"/>
+                  <w:szCs w:val="16"/>
+                </w:rPr>
+                <w:t>/</w:t>
+              </w:r>
+              <w:r>
+                <w:rPr>
+                  <w:rStyle w:val="Hyperlink"/>
+                  <w:sz w:val="16"/>
+                  <w:szCs w:val="16"/>
+                </w:rPr>
+                <w:t>www.amazon.com/gp/product/B01LWVX2RG</w:t>
               </w:r>
             </w:hyperlink>
           </w:p>
@@ -2716,13 +3006,6 @@
                 <w:szCs w:val="16"/>
               </w:rPr>
             </w:pPr>
-            <w:r>
-              <w:rPr>
-                <w:sz w:val="16"/>
-                <w:szCs w:val="16"/>
-              </w:rPr>
-              <w:t>Use to hold battery in place</w:t>
-            </w:r>
           </w:p>
         </w:tc>
       </w:tr>
@@ -2750,7 +3033,7 @@
                 <w:sz w:val="24"/>
                 <w:szCs w:val="24"/>
               </w:rPr>
-              <w:t>Bluetooth Playstation 4 Controller</w:t>
+              <w:t>Zip Ties</w:t>
             </w:r>
           </w:p>
         </w:tc>
@@ -2796,31 +3079,7 @@
                 <w:sz w:val="24"/>
                 <w:szCs w:val="24"/>
               </w:rPr>
-              <w:t>$</w:t>
-            </w:r>
-            <w:r>
-              <w:rPr>
-                <w:rFonts w:ascii="Times New Roman" w:hAnsi="Times New Roman" w:cs="Times New Roman"/>
-                <w:sz w:val="24"/>
-                <w:szCs w:val="24"/>
-              </w:rPr>
-              <w:t>43</w:t>
-            </w:r>
-            <w:r>
-              <w:rPr>
-                <w:rFonts w:ascii="Times New Roman" w:hAnsi="Times New Roman" w:cs="Times New Roman"/>
-                <w:sz w:val="24"/>
-                <w:szCs w:val="24"/>
-              </w:rPr>
-              <w:t>.</w:t>
-            </w:r>
-            <w:r>
-              <w:rPr>
-                <w:rFonts w:ascii="Times New Roman" w:hAnsi="Times New Roman" w:cs="Times New Roman"/>
-                <w:sz w:val="24"/>
-                <w:szCs w:val="24"/>
-              </w:rPr>
-              <w:t>95</w:t>
+              <w:t>$4.99</w:t>
             </w:r>
           </w:p>
         </w:tc>
@@ -2837,14 +3096,30 @@
                 <w:szCs w:val="16"/>
               </w:rPr>
             </w:pPr>
-            <w:hyperlink r:id="rId25" w:history="1">
+            <w:hyperlink r:id="rId27" w:history="1">
               <w:r>
                 <w:rPr>
                   <w:rStyle w:val="Hyperlink"/>
                   <w:sz w:val="16"/>
                   <w:szCs w:val="16"/>
                 </w:rPr>
-                <w:t>https://www.amazon.com/gp/product/B01LWVX2RG</w:t>
+                <w:t>https://w</w:t>
+              </w:r>
+              <w:r>
+                <w:rPr>
+                  <w:rStyle w:val="Hyperlink"/>
+                  <w:sz w:val="16"/>
+                  <w:szCs w:val="16"/>
+                </w:rPr>
+                <w:t>w</w:t>
+              </w:r>
+              <w:r>
+                <w:rPr>
+                  <w:rStyle w:val="Hyperlink"/>
+                  <w:sz w:val="16"/>
+                  <w:szCs w:val="16"/>
+                </w:rPr>
+                <w:t>w.amazon.com/gp/product/B01018DB2E</w:t>
               </w:r>
             </w:hyperlink>
           </w:p>
@@ -2888,7 +3163,7 @@
                 <w:sz w:val="24"/>
                 <w:szCs w:val="24"/>
               </w:rPr>
-              <w:t>Zip Ties</w:t>
+              <w:t>Medium Strength Thread Locker</w:t>
             </w:r>
           </w:p>
         </w:tc>
@@ -2934,7 +3209,15 @@
                 <w:sz w:val="24"/>
                 <w:szCs w:val="24"/>
               </w:rPr>
-              <w:t>$4.99</w:t>
+              <w:t>$</w:t>
+            </w:r>
+            <w:r>
+              <w:rPr>
+                <w:rFonts w:ascii="Times New Roman" w:hAnsi="Times New Roman" w:cs="Times New Roman"/>
+                <w:sz w:val="24"/>
+                <w:szCs w:val="24"/>
+              </w:rPr>
+              <w:t>5.97</w:t>
             </w:r>
           </w:p>
         </w:tc>
@@ -2951,16 +3234,14 @@
                 <w:szCs w:val="16"/>
               </w:rPr>
             </w:pPr>
-            <w:hyperlink r:id="rId26" w:history="1">
-              <w:r>
-                <w:rPr>
-                  <w:rStyle w:val="Hyperlink"/>
-                  <w:sz w:val="16"/>
-                  <w:szCs w:val="16"/>
-                </w:rPr>
-                <w:t>https://www.amazon.com/gp/product/B01018DB2E</w:t>
-              </w:r>
-            </w:hyperlink>
+            <w:r>
+              <w:rPr>
+                <w:rStyle w:val="Hyperlink"/>
+                <w:sz w:val="16"/>
+                <w:szCs w:val="16"/>
+              </w:rPr>
+              <w:t>https://www.amazon.com/dp/B000I1RSNS/</w:t>
+            </w:r>
           </w:p>
         </w:tc>
         <w:tc>
@@ -3002,7 +3283,7 @@
                 <w:sz w:val="24"/>
                 <w:szCs w:val="24"/>
               </w:rPr>
-              <w:t>Medium Strength Thread Locker</w:t>
+              <w:t>Super Glue</w:t>
             </w:r>
           </w:p>
         </w:tc>
@@ -3048,31 +3329,15 @@
                 <w:sz w:val="24"/>
                 <w:szCs w:val="24"/>
               </w:rPr>
-              <w:t>$</w:t>
-            </w:r>
-            <w:r>
-              <w:rPr>
-                <w:rFonts w:ascii="Times New Roman" w:hAnsi="Times New Roman" w:cs="Times New Roman"/>
-                <w:sz w:val="24"/>
-                <w:szCs w:val="24"/>
-              </w:rPr>
-              <w:t>7.</w:t>
-            </w:r>
-            <w:r>
-              <w:rPr>
-                <w:rFonts w:ascii="Times New Roman" w:hAnsi="Times New Roman" w:cs="Times New Roman"/>
-                <w:sz w:val="24"/>
-                <w:szCs w:val="24"/>
-              </w:rPr>
-              <w:t>2</w:t>
-            </w:r>
-            <w:r>
-              <w:rPr>
-                <w:rFonts w:ascii="Times New Roman" w:hAnsi="Times New Roman" w:cs="Times New Roman"/>
-                <w:sz w:val="24"/>
-                <w:szCs w:val="24"/>
-              </w:rPr>
-              <w:t>9</w:t>
+              <w:t>$3.9</w:t>
+            </w:r>
+            <w:r>
+              <w:rPr>
+                <w:rFonts w:ascii="Times New Roman" w:hAnsi="Times New Roman" w:cs="Times New Roman"/>
+                <w:sz w:val="24"/>
+                <w:szCs w:val="24"/>
+              </w:rPr>
+              <w:t>7</w:t>
             </w:r>
           </w:p>
         </w:tc>
@@ -3084,19 +3349,59 @@
             <w:pPr>
               <w:jc w:val="center"/>
               <w:rPr>
+                <w:sz w:val="16"/>
+                <w:szCs w:val="16"/>
+              </w:rPr>
+            </w:pPr>
+            <w:hyperlink r:id="rId28" w:history="1">
+              <w:r>
+                <w:rPr>
+                  <w:rStyle w:val="Hyperlink"/>
+                  <w:sz w:val="16"/>
+                  <w:szCs w:val="16"/>
+                </w:rPr>
+                <w:t>https://www.amazon.com/dp/B00ELV2D0Y</w:t>
+              </w:r>
+            </w:hyperlink>
+          </w:p>
+          <w:p>
+            <w:pPr>
+              <w:jc w:val="center"/>
+            </w:pPr>
+          </w:p>
+          <w:p>
+            <w:pPr>
+              <w:jc w:val="center"/>
+              <w:rPr>
                 <w:rStyle w:val="Hyperlink"/>
                 <w:sz w:val="16"/>
                 <w:szCs w:val="16"/>
               </w:rPr>
             </w:pPr>
-            <w:hyperlink r:id="rId27" w:history="1">
+            <w:hyperlink r:id="rId29" w:history="1">
               <w:r>
                 <w:rPr>
                   <w:rStyle w:val="Hyperlink"/>
                   <w:sz w:val="16"/>
                   <w:szCs w:val="16"/>
                 </w:rPr>
-                <w:t>https://www.amazon.com/Permatex-24200-Medium-Strength-Threadlocker/dp/B0002UEMZ2</w:t>
+                <w:t>https://www.amazon.com/Loctite-Ultra-Control-4-Gram-1363589/dp</w:t>
+              </w:r>
+              <w:r>
+                <w:rPr>
+                  <w:rStyle w:val="Hyperlink"/>
+                  <w:sz w:val="16"/>
+                  <w:szCs w:val="16"/>
+                </w:rPr>
+                <w:t>/</w:t>
+              </w:r>
+              <w:r>
+                <w:rPr>
+                  <w:rStyle w:val="Hyperlink"/>
+                  <w:sz w:val="16"/>
+                  <w:szCs w:val="16"/>
+                </w:rPr>
+                <w:t>B003Y49R7G</w:t>
               </w:r>
             </w:hyperlink>
           </w:p>
@@ -3140,7 +3445,7 @@
                 <w:sz w:val="24"/>
                 <w:szCs w:val="24"/>
               </w:rPr>
-              <w:t>Super Glue</w:t>
+              <w:t>Electrical Tape</w:t>
             </w:r>
           </w:p>
         </w:tc>
@@ -3186,15 +3491,15 @@
                 <w:sz w:val="24"/>
                 <w:szCs w:val="24"/>
               </w:rPr>
-              <w:t>$3.9</w:t>
-            </w:r>
-            <w:r>
-              <w:rPr>
-                <w:rFonts w:ascii="Times New Roman" w:hAnsi="Times New Roman" w:cs="Times New Roman"/>
-                <w:sz w:val="24"/>
-                <w:szCs w:val="24"/>
-              </w:rPr>
-              <w:t>7</w:t>
+              <w:t>$</w:t>
+            </w:r>
+            <w:r>
+              <w:rPr>
+                <w:rFonts w:ascii="Times New Roman" w:hAnsi="Times New Roman" w:cs="Times New Roman"/>
+                <w:sz w:val="24"/>
+                <w:szCs w:val="24"/>
+              </w:rPr>
+              <w:t>5.60</w:t>
             </w:r>
           </w:p>
         </w:tc>
@@ -3206,19 +3511,59 @@
             <w:pPr>
               <w:jc w:val="center"/>
               <w:rPr>
+                <w:sz w:val="16"/>
+                <w:szCs w:val="16"/>
+              </w:rPr>
+            </w:pPr>
+            <w:hyperlink r:id="rId30" w:history="1">
+              <w:r>
+                <w:rPr>
+                  <w:rStyle w:val="Hyperlink"/>
+                  <w:sz w:val="16"/>
+                  <w:szCs w:val="16"/>
+                </w:rPr>
+                <w:t>https://www.amazon.com/dp/B001ULCB1O/</w:t>
+              </w:r>
+            </w:hyperlink>
+          </w:p>
+          <w:p>
+            <w:pPr>
+              <w:jc w:val="center"/>
+            </w:pPr>
+          </w:p>
+          <w:p>
+            <w:pPr>
+              <w:jc w:val="center"/>
+              <w:rPr>
                 <w:rStyle w:val="Hyperlink"/>
                 <w:sz w:val="16"/>
                 <w:szCs w:val="16"/>
               </w:rPr>
             </w:pPr>
-            <w:hyperlink r:id="rId28" w:history="1">
+            <w:hyperlink r:id="rId31" w:history="1">
               <w:r>
                 <w:rPr>
                   <w:rStyle w:val="Hyperlink"/>
                   <w:sz w:val="16"/>
                   <w:szCs w:val="16"/>
                 </w:rPr>
-                <w:t>https://www.amazon.com/Loctite-Ultra-Control-4-Gram-1363589/dp/B003Y49R7G</w:t>
+                <w:t>https://www.amazon.c</w:t>
+              </w:r>
+              <w:r>
+                <w:rPr>
+                  <w:rStyle w:val="Hyperlink"/>
+                  <w:sz w:val="16"/>
+                  <w:szCs w:val="16"/>
+                </w:rPr>
+                <w:t>o</w:t>
+              </w:r>
+              <w:r>
+                <w:rPr>
+                  <w:rStyle w:val="Hyperlink"/>
+                  <w:sz w:val="16"/>
+                  <w:szCs w:val="16"/>
+                </w:rPr>
+                <w:t>m/Scotch-Super-Vinyl-Electrical-Tape/dp/B00004WCCL</w:t>
               </w:r>
             </w:hyperlink>
           </w:p>
@@ -3262,7 +3607,7 @@
                 <w:sz w:val="24"/>
                 <w:szCs w:val="24"/>
               </w:rPr>
-              <w:t>Electrical Tape</w:t>
+              <w:t>M3 Flathead Screw 40mm</w:t>
             </w:r>
           </w:p>
         </w:tc>
@@ -3308,15 +3653,7 @@
                 <w:sz w:val="24"/>
                 <w:szCs w:val="24"/>
               </w:rPr>
-              <w:t>$</w:t>
-            </w:r>
-            <w:r>
-              <w:rPr>
-                <w:rFonts w:ascii="Times New Roman" w:hAnsi="Times New Roman" w:cs="Times New Roman"/>
-                <w:sz w:val="24"/>
-                <w:szCs w:val="24"/>
-              </w:rPr>
-              <w:t>3.98</w:t>
+              <w:t>$3.83 / pack of 25</w:t>
             </w:r>
           </w:p>
         </w:tc>
@@ -3333,14 +3670,30 @@
                 <w:szCs w:val="16"/>
               </w:rPr>
             </w:pPr>
-            <w:hyperlink r:id="rId29" w:history="1">
+            <w:hyperlink r:id="rId32" w:history="1">
               <w:r>
                 <w:rPr>
                   <w:rStyle w:val="Hyperlink"/>
                   <w:sz w:val="16"/>
                   <w:szCs w:val="16"/>
                 </w:rPr>
-                <w:t>https://www.amazon.com/Scotch-Super-Vinyl-Electrical-Tape/dp/B00004WCCL</w:t>
+                <w:t>https://www.m</w:t>
+              </w:r>
+              <w:r>
+                <w:rPr>
+                  <w:rStyle w:val="Hyperlink"/>
+                  <w:sz w:val="16"/>
+                  <w:szCs w:val="16"/>
+                </w:rPr>
+                <w:t>c</w:t>
+              </w:r>
+              <w:r>
+                <w:rPr>
+                  <w:rStyle w:val="Hyperlink"/>
+                  <w:sz w:val="16"/>
+                  <w:szCs w:val="16"/>
+                </w:rPr>
+                <w:t>master.com/92125a150</w:t>
               </w:r>
             </w:hyperlink>
           </w:p>
@@ -3384,7 +3737,7 @@
                 <w:sz w:val="24"/>
                 <w:szCs w:val="24"/>
               </w:rPr>
-              <w:t>M3 Flathead Screw 40mm</w:t>
+              <w:t>M3 Nylon Washers</w:t>
             </w:r>
           </w:p>
         </w:tc>
@@ -3430,7 +3783,7 @@
                 <w:sz w:val="24"/>
                 <w:szCs w:val="24"/>
               </w:rPr>
-              <w:t>$3.83 / pack of 25</w:t>
+              <w:t>$3.60 / pack of 100</w:t>
             </w:r>
           </w:p>
         </w:tc>
@@ -3447,14 +3800,30 @@
                 <w:szCs w:val="16"/>
               </w:rPr>
             </w:pPr>
-            <w:hyperlink r:id="rId30" w:history="1">
+            <w:hyperlink r:id="rId33" w:history="1">
               <w:r>
                 <w:rPr>
                   <w:rStyle w:val="Hyperlink"/>
                   <w:sz w:val="16"/>
                   <w:szCs w:val="16"/>
                 </w:rPr>
-                <w:t>https://www.mcmaster.com/92125a150</w:t>
+                <w:t>https://www.mcmast</w:t>
+              </w:r>
+              <w:r>
+                <w:rPr>
+                  <w:rStyle w:val="Hyperlink"/>
+                  <w:sz w:val="16"/>
+                  <w:szCs w:val="16"/>
+                </w:rPr>
+                <w:t>e</w:t>
+              </w:r>
+              <w:r>
+                <w:rPr>
+                  <w:rStyle w:val="Hyperlink"/>
+                  <w:sz w:val="16"/>
+                  <w:szCs w:val="16"/>
+                </w:rPr>
+                <w:t>r.com/95610a530</w:t>
               </w:r>
             </w:hyperlink>
           </w:p>
@@ -3498,7 +3867,16 @@
                 <w:sz w:val="24"/>
                 <w:szCs w:val="24"/>
               </w:rPr>
-              <w:t>M3 Nylon Washers</w:t>
+              <w:lastRenderedPageBreak/>
+              <w:t xml:space="preserve">M2.5 </w:t>
+            </w:r>
+            <w:r>
+              <w:rPr>
+                <w:rFonts w:ascii="Times New Roman" w:hAnsi="Times New Roman" w:cs="Times New Roman"/>
+                <w:sz w:val="24"/>
+                <w:szCs w:val="24"/>
+              </w:rPr>
+              <w:t>Pan Head Screws 10mm</w:t>
             </w:r>
           </w:p>
         </w:tc>
@@ -3544,7 +3922,23 @@
                 <w:sz w:val="24"/>
                 <w:szCs w:val="24"/>
               </w:rPr>
-              <w:t>$3.60 / pack of 100</w:t>
+              <w:t>$4.</w:t>
+            </w:r>
+            <w:r>
+              <w:rPr>
+                <w:rFonts w:ascii="Times New Roman" w:hAnsi="Times New Roman" w:cs="Times New Roman"/>
+                <w:sz w:val="24"/>
+                <w:szCs w:val="24"/>
+              </w:rPr>
+              <w:t>66</w:t>
+            </w:r>
+            <w:r>
+              <w:rPr>
+                <w:rFonts w:ascii="Times New Roman" w:hAnsi="Times New Roman" w:cs="Times New Roman"/>
+                <w:sz w:val="24"/>
+                <w:szCs w:val="24"/>
+              </w:rPr>
+              <w:t xml:space="preserve"> / pack of 100</w:t>
             </w:r>
           </w:p>
         </w:tc>
@@ -3561,14 +3955,30 @@
                 <w:szCs w:val="16"/>
               </w:rPr>
             </w:pPr>
-            <w:hyperlink r:id="rId31" w:history="1">
+            <w:hyperlink r:id="rId34" w:history="1">
               <w:r>
                 <w:rPr>
                   <w:rStyle w:val="Hyperlink"/>
                   <w:sz w:val="16"/>
                   <w:szCs w:val="16"/>
                 </w:rPr>
-                <w:t>https://www.mcmaster.com/95610a530</w:t>
+                <w:t>https://w</w:t>
+              </w:r>
+              <w:r>
+                <w:rPr>
+                  <w:rStyle w:val="Hyperlink"/>
+                  <w:sz w:val="16"/>
+                  <w:szCs w:val="16"/>
+                </w:rPr>
+                <w:t>w</w:t>
+              </w:r>
+              <w:r>
+                <w:rPr>
+                  <w:rStyle w:val="Hyperlink"/>
+                  <w:sz w:val="16"/>
+                  <w:szCs w:val="16"/>
+                </w:rPr>
+                <w:t>w.mcmaster.com/92005a071</w:t>
               </w:r>
             </w:hyperlink>
           </w:p>
@@ -3612,15 +4022,7 @@
                 <w:sz w:val="24"/>
                 <w:szCs w:val="24"/>
               </w:rPr>
-              <w:t xml:space="preserve">M2.5 </w:t>
-            </w:r>
-            <w:r>
-              <w:rPr>
-                <w:rFonts w:ascii="Times New Roman" w:hAnsi="Times New Roman" w:cs="Times New Roman"/>
-                <w:sz w:val="24"/>
-                <w:szCs w:val="24"/>
-              </w:rPr>
-              <w:t>Pan Head Screws 10mm</w:t>
+              <w:t>M2.5 Flat Head Screws 10mm</w:t>
             </w:r>
           </w:p>
         </w:tc>
@@ -3666,23 +4068,23 @@
                 <w:sz w:val="24"/>
                 <w:szCs w:val="24"/>
               </w:rPr>
-              <w:t>$4.</w:t>
-            </w:r>
-            <w:r>
-              <w:rPr>
-                <w:rFonts w:ascii="Times New Roman" w:hAnsi="Times New Roman" w:cs="Times New Roman"/>
-                <w:sz w:val="24"/>
-                <w:szCs w:val="24"/>
-              </w:rPr>
-              <w:t>66</w:t>
-            </w:r>
-            <w:r>
-              <w:rPr>
-                <w:rFonts w:ascii="Times New Roman" w:hAnsi="Times New Roman" w:cs="Times New Roman"/>
-                <w:sz w:val="24"/>
-                <w:szCs w:val="24"/>
-              </w:rPr>
-              <w:t xml:space="preserve"> / pack of 100</w:t>
+              <w:t>$</w:t>
+            </w:r>
+            <w:r>
+              <w:rPr>
+                <w:rFonts w:ascii="Times New Roman" w:hAnsi="Times New Roman" w:cs="Times New Roman"/>
+                <w:sz w:val="24"/>
+                <w:szCs w:val="24"/>
+              </w:rPr>
+              <w:t>4.19</w:t>
+            </w:r>
+            <w:r>
+              <w:rPr>
+                <w:rFonts w:ascii="Times New Roman" w:hAnsi="Times New Roman" w:cs="Times New Roman"/>
+                <w:sz w:val="24"/>
+                <w:szCs w:val="24"/>
+              </w:rPr>
+              <w:t xml:space="preserve"> / pack of 25</w:t>
             </w:r>
           </w:p>
         </w:tc>
@@ -3699,14 +4101,30 @@
                 <w:szCs w:val="16"/>
               </w:rPr>
             </w:pPr>
-            <w:hyperlink r:id="rId32" w:history="1">
+            <w:hyperlink r:id="rId35" w:history="1">
               <w:r>
                 <w:rPr>
                   <w:rStyle w:val="Hyperlink"/>
                   <w:sz w:val="16"/>
                   <w:szCs w:val="16"/>
                 </w:rPr>
-                <w:t>https://www.mcmaster.com/92005a071</w:t>
+                <w:t>https://www.mcmaster.co</w:t>
+              </w:r>
+              <w:r>
+                <w:rPr>
+                  <w:rStyle w:val="Hyperlink"/>
+                  <w:sz w:val="16"/>
+                  <w:szCs w:val="16"/>
+                </w:rPr>
+                <w:t>m</w:t>
+              </w:r>
+              <w:r>
+                <w:rPr>
+                  <w:rStyle w:val="Hyperlink"/>
+                  <w:sz w:val="16"/>
+                  <w:szCs w:val="16"/>
+                </w:rPr>
+                <w:t>/92010a020</w:t>
               </w:r>
             </w:hyperlink>
           </w:p>
@@ -3750,8 +4168,7 @@
                 <w:sz w:val="24"/>
                 <w:szCs w:val="24"/>
               </w:rPr>
-              <w:lastRenderedPageBreak/>
-              <w:t>M2.5 Flat Head Screws 10mm</w:t>
+              <w:t>M2.5 Hex Nut</w:t>
             </w:r>
           </w:p>
         </w:tc>
@@ -3797,23 +4214,7 @@
                 <w:sz w:val="24"/>
                 <w:szCs w:val="24"/>
               </w:rPr>
-              <w:t>$</w:t>
-            </w:r>
-            <w:r>
-              <w:rPr>
-                <w:rFonts w:ascii="Times New Roman" w:hAnsi="Times New Roman" w:cs="Times New Roman"/>
-                <w:sz w:val="24"/>
-                <w:szCs w:val="24"/>
-              </w:rPr>
-              <w:t>4.19</w:t>
-            </w:r>
-            <w:r>
-              <w:rPr>
-                <w:rFonts w:ascii="Times New Roman" w:hAnsi="Times New Roman" w:cs="Times New Roman"/>
-                <w:sz w:val="24"/>
-                <w:szCs w:val="24"/>
-              </w:rPr>
-              <w:t xml:space="preserve"> / pack of 25</w:t>
+              <w:t>$2.22 / pack of 100</w:t>
             </w:r>
           </w:p>
         </w:tc>
@@ -3830,14 +4231,30 @@
                 <w:szCs w:val="16"/>
               </w:rPr>
             </w:pPr>
-            <w:hyperlink r:id="rId33" w:history="1">
+            <w:hyperlink r:id="rId36" w:history="1">
               <w:r>
                 <w:rPr>
                   <w:rStyle w:val="Hyperlink"/>
                   <w:sz w:val="16"/>
                   <w:szCs w:val="16"/>
                 </w:rPr>
-                <w:t>https://www.mcmaster.com/92010a020</w:t>
+                <w:t>https://w</w:t>
+              </w:r>
+              <w:r>
+                <w:rPr>
+                  <w:rStyle w:val="Hyperlink"/>
+                  <w:sz w:val="16"/>
+                  <w:szCs w:val="16"/>
+                </w:rPr>
+                <w:t>w</w:t>
+              </w:r>
+              <w:r>
+                <w:rPr>
+                  <w:rStyle w:val="Hyperlink"/>
+                  <w:sz w:val="16"/>
+                  <w:szCs w:val="16"/>
+                </w:rPr>
+                <w:t>w.mcmaster.com/90591a270</w:t>
               </w:r>
             </w:hyperlink>
           </w:p>
@@ -3875,14 +4292,6 @@
                 <w:szCs w:val="24"/>
               </w:rPr>
             </w:pPr>
-            <w:r>
-              <w:rPr>
-                <w:rFonts w:ascii="Times New Roman" w:hAnsi="Times New Roman" w:cs="Times New Roman"/>
-                <w:sz w:val="24"/>
-                <w:szCs w:val="24"/>
-              </w:rPr>
-              <w:t>M2.5 Hex Nut</w:t>
-            </w:r>
           </w:p>
         </w:tc>
         <w:tc>
@@ -3898,14 +4307,6 @@
                 <w:szCs w:val="24"/>
               </w:rPr>
             </w:pPr>
-            <w:r>
-              <w:rPr>
-                <w:rFonts w:ascii="Times New Roman" w:hAnsi="Times New Roman" w:cs="Times New Roman"/>
-                <w:sz w:val="24"/>
-                <w:szCs w:val="24"/>
-              </w:rPr>
-              <w:t>1</w:t>
-            </w:r>
           </w:p>
         </w:tc>
         <w:tc>
@@ -3921,14 +4322,6 @@
                 <w:szCs w:val="24"/>
               </w:rPr>
             </w:pPr>
-            <w:r>
-              <w:rPr>
-                <w:rFonts w:ascii="Times New Roman" w:hAnsi="Times New Roman" w:cs="Times New Roman"/>
-                <w:sz w:val="24"/>
-                <w:szCs w:val="24"/>
-              </w:rPr>
-              <w:t>$2.22 / pack of 100</w:t>
-            </w:r>
           </w:p>
         </w:tc>
         <w:tc>
@@ -3944,16 +4337,6 @@
                 <w:szCs w:val="16"/>
               </w:rPr>
             </w:pPr>
-            <w:hyperlink r:id="rId34" w:history="1">
-              <w:r>
-                <w:rPr>
-                  <w:rStyle w:val="Hyperlink"/>
-                  <w:sz w:val="16"/>
-                  <w:szCs w:val="16"/>
-                </w:rPr>
-                <w:t>https://www.mcmaster.com/90591a270</w:t>
-              </w:r>
-            </w:hyperlink>
           </w:p>
         </w:tc>
         <w:tc>
@@ -3989,6 +4372,14 @@
                 <w:szCs w:val="24"/>
               </w:rPr>
             </w:pPr>
+            <w:r>
+              <w:rPr>
+                <w:rFonts w:ascii="Times New Roman" w:hAnsi="Times New Roman" w:cs="Times New Roman"/>
+                <w:sz w:val="24"/>
+                <w:szCs w:val="24"/>
+              </w:rPr>
+              <w:t>Power Supply (5V 4Amp)</w:t>
+            </w:r>
           </w:p>
         </w:tc>
         <w:tc>
@@ -4004,6 +4395,14 @@
                 <w:szCs w:val="24"/>
               </w:rPr>
             </w:pPr>
+            <w:r>
+              <w:rPr>
+                <w:rFonts w:ascii="Times New Roman" w:hAnsi="Times New Roman" w:cs="Times New Roman"/>
+                <w:sz w:val="24"/>
+                <w:szCs w:val="24"/>
+              </w:rPr>
+              <w:t>1</w:t>
+            </w:r>
           </w:p>
         </w:tc>
         <w:tc>
@@ -4019,6 +4418,30 @@
                 <w:szCs w:val="24"/>
               </w:rPr>
             </w:pPr>
+            <w:r>
+              <w:rPr>
+                <w:rFonts w:ascii="Times New Roman" w:hAnsi="Times New Roman" w:cs="Times New Roman"/>
+                <w:sz w:val="24"/>
+                <w:szCs w:val="24"/>
+              </w:rPr>
+              <w:t>$1</w:t>
+            </w:r>
+            <w:r>
+              <w:rPr>
+                <w:rFonts w:ascii="Times New Roman" w:hAnsi="Times New Roman" w:cs="Times New Roman"/>
+                <w:sz w:val="24"/>
+                <w:szCs w:val="24"/>
+              </w:rPr>
+              <w:t>6.4</w:t>
+            </w:r>
+            <w:r>
+              <w:rPr>
+                <w:rFonts w:ascii="Times New Roman" w:hAnsi="Times New Roman" w:cs="Times New Roman"/>
+                <w:sz w:val="24"/>
+                <w:szCs w:val="24"/>
+              </w:rPr>
+              <w:t>9</w:t>
+            </w:r>
           </w:p>
         </w:tc>
         <w:tc>
@@ -4034,6 +4457,29 @@
                 <w:szCs w:val="16"/>
               </w:rPr>
             </w:pPr>
+            <w:hyperlink r:id="rId37" w:history="1">
+              <w:r>
+                <w:rPr>
+                  <w:rStyle w:val="Hyperlink"/>
+                  <w:sz w:val="16"/>
+                </w:rPr>
+                <w:t>https://www.am</w:t>
+              </w:r>
+              <w:r>
+                <w:rPr>
+                  <w:rStyle w:val="Hyperlink"/>
+                  <w:sz w:val="16"/>
+                </w:rPr>
+                <w:t>a</w:t>
+              </w:r>
+              <w:r>
+                <w:rPr>
+                  <w:rStyle w:val="Hyperlink"/>
+                  <w:sz w:val="16"/>
+                </w:rPr>
+                <w:t>zon.com/ALITOVE-Converter-5-5x2-1mm-100V-240V-Security/dp/B078RT3ZPS</w:t>
+              </w:r>
+            </w:hyperlink>
           </w:p>
         </w:tc>
         <w:tc>
@@ -4048,6 +4494,30 @@
                 <w:szCs w:val="16"/>
               </w:rPr>
             </w:pPr>
+            <w:r>
+              <w:rPr>
+                <w:rFonts w:ascii="Times New Roman" w:hAnsi="Times New Roman" w:cs="Times New Roman"/>
+                <w:sz w:val="16"/>
+                <w:szCs w:val="24"/>
+              </w:rPr>
+              <w:t>Power the Jetson Nano without using batter</w:t>
+            </w:r>
+            <w:r>
+              <w:rPr>
+                <w:rFonts w:ascii="Times New Roman" w:hAnsi="Times New Roman" w:cs="Times New Roman"/>
+                <w:sz w:val="16"/>
+                <w:szCs w:val="24"/>
+              </w:rPr>
+              <w:t>y</w:t>
+            </w:r>
+            <w:r>
+              <w:rPr>
+                <w:rFonts w:ascii="Times New Roman" w:hAnsi="Times New Roman" w:cs="Times New Roman"/>
+                <w:sz w:val="16"/>
+                <w:szCs w:val="24"/>
+              </w:rPr>
+              <w:t xml:space="preserve"> if desired</w:t>
+            </w:r>
           </w:p>
         </w:tc>
       </w:tr>
@@ -4075,7 +4545,7 @@
                 <w:sz w:val="24"/>
                 <w:szCs w:val="24"/>
               </w:rPr>
-              <w:t>Power Supply (5V 4Amp)</w:t>
+              <w:t>Redcat Racing Fast Charger</w:t>
             </w:r>
           </w:p>
         </w:tc>
@@ -4121,23 +4591,23 @@
                 <w:sz w:val="24"/>
                 <w:szCs w:val="24"/>
               </w:rPr>
-              <w:t>$1</w:t>
-            </w:r>
-            <w:r>
-              <w:rPr>
-                <w:rFonts w:ascii="Times New Roman" w:hAnsi="Times New Roman" w:cs="Times New Roman"/>
-                <w:sz w:val="24"/>
-                <w:szCs w:val="24"/>
-              </w:rPr>
-              <w:t>5</w:t>
-            </w:r>
-            <w:r>
-              <w:rPr>
-                <w:rFonts w:ascii="Times New Roman" w:hAnsi="Times New Roman" w:cs="Times New Roman"/>
-                <w:sz w:val="24"/>
-                <w:szCs w:val="24"/>
-              </w:rPr>
-              <w:t>.99</w:t>
+              <w:t>$</w:t>
+            </w:r>
+            <w:r>
+              <w:rPr>
+                <w:rFonts w:ascii="Times New Roman" w:hAnsi="Times New Roman" w:cs="Times New Roman"/>
+                <w:sz w:val="24"/>
+                <w:szCs w:val="24"/>
+              </w:rPr>
+              <w:t>20.</w:t>
+            </w:r>
+            <w:r>
+              <w:rPr>
+                <w:rFonts w:ascii="Times New Roman" w:hAnsi="Times New Roman" w:cs="Times New Roman"/>
+                <w:sz w:val="24"/>
+                <w:szCs w:val="24"/>
+              </w:rPr>
+              <w:t>26</w:t>
             </w:r>
           </w:p>
         </w:tc>
@@ -4148,153 +4618,8 @@
           <w:p>
             <w:pPr>
               <w:jc w:val="center"/>
-              <w:rPr>
-                <w:rStyle w:val="Hyperlink"/>
-                <w:sz w:val="16"/>
-                <w:szCs w:val="16"/>
-              </w:rPr>
-            </w:pPr>
-            <w:hyperlink r:id="rId35" w:history="1">
-              <w:r>
-                <w:rPr>
-                  <w:rStyle w:val="Hyperlink"/>
-                  <w:sz w:val="16"/>
-                </w:rPr>
-                <w:t>https://www.amazon.com/ALITOVE-Converter-5-5x2-1mm-100V-240V-Security/dp/B078RT3ZPS</w:t>
-              </w:r>
-            </w:hyperlink>
-          </w:p>
-        </w:tc>
-        <w:tc>
-          <w:tcPr>
-            <w:tcW w:w="1287" w:type="dxa"/>
-          </w:tcPr>
-          <w:p>
-            <w:pPr>
-              <w:jc w:val="center"/>
-              <w:rPr>
-                <w:sz w:val="16"/>
-                <w:szCs w:val="16"/>
-              </w:rPr>
-            </w:pPr>
-            <w:r>
-              <w:rPr>
-                <w:rFonts w:ascii="Times New Roman" w:hAnsi="Times New Roman" w:cs="Times New Roman"/>
-                <w:sz w:val="16"/>
-                <w:szCs w:val="24"/>
-              </w:rPr>
-              <w:t>Power the Jetson Nano without using batter</w:t>
-            </w:r>
-            <w:r>
-              <w:rPr>
-                <w:rFonts w:ascii="Times New Roman" w:hAnsi="Times New Roman" w:cs="Times New Roman"/>
-                <w:sz w:val="16"/>
-                <w:szCs w:val="24"/>
-              </w:rPr>
-              <w:t>y</w:t>
-            </w:r>
-            <w:r>
-              <w:rPr>
-                <w:rFonts w:ascii="Times New Roman" w:hAnsi="Times New Roman" w:cs="Times New Roman"/>
-                <w:sz w:val="16"/>
-                <w:szCs w:val="24"/>
-              </w:rPr>
-              <w:t xml:space="preserve"> if desired</w:t>
-            </w:r>
-          </w:p>
-        </w:tc>
-      </w:tr>
-      <w:tr>
-        <w:trPr>
-          <w:tblHeader/>
-          <w:jc w:val="center"/>
-        </w:trPr>
-        <w:tc>
-          <w:tcPr>
-            <w:tcW w:w="1434" w:type="dxa"/>
-          </w:tcPr>
-          <w:p>
-            <w:pPr>
-              <w:jc w:val="center"/>
-              <w:rPr>
-                <w:rFonts w:ascii="Times New Roman" w:hAnsi="Times New Roman" w:cs="Times New Roman"/>
-                <w:sz w:val="24"/>
-                <w:szCs w:val="24"/>
-              </w:rPr>
-            </w:pPr>
-            <w:r>
-              <w:rPr>
-                <w:rFonts w:ascii="Times New Roman" w:hAnsi="Times New Roman" w:cs="Times New Roman"/>
-                <w:sz w:val="24"/>
-                <w:szCs w:val="24"/>
-              </w:rPr>
-              <w:t>Redcat Racing Fast Charger</w:t>
-            </w:r>
-          </w:p>
-        </w:tc>
-        <w:tc>
-          <w:tcPr>
-            <w:tcW w:w="1446" w:type="dxa"/>
-          </w:tcPr>
-          <w:p>
-            <w:pPr>
-              <w:jc w:val="center"/>
-              <w:rPr>
-                <w:rFonts w:ascii="Times New Roman" w:hAnsi="Times New Roman" w:cs="Times New Roman"/>
-                <w:sz w:val="24"/>
-                <w:szCs w:val="24"/>
-              </w:rPr>
-            </w:pPr>
-            <w:r>
-              <w:rPr>
-                <w:rFonts w:ascii="Times New Roman" w:hAnsi="Times New Roman" w:cs="Times New Roman"/>
-                <w:sz w:val="24"/>
-                <w:szCs w:val="24"/>
-              </w:rPr>
-              <w:t>1</w:t>
-            </w:r>
-          </w:p>
-        </w:tc>
-        <w:tc>
-          <w:tcPr>
-            <w:tcW w:w="1365" w:type="dxa"/>
-          </w:tcPr>
-          <w:p>
-            <w:pPr>
-              <w:jc w:val="center"/>
-              <w:rPr>
-                <w:rFonts w:ascii="Times New Roman" w:hAnsi="Times New Roman" w:cs="Times New Roman"/>
-                <w:sz w:val="24"/>
-                <w:szCs w:val="24"/>
-              </w:rPr>
-            </w:pPr>
-            <w:r>
-              <w:rPr>
-                <w:rFonts w:ascii="Times New Roman" w:hAnsi="Times New Roman" w:cs="Times New Roman"/>
-                <w:sz w:val="24"/>
-                <w:szCs w:val="24"/>
-              </w:rPr>
-              <w:t>$</w:t>
-            </w:r>
-            <w:r>
-              <w:rPr>
-                <w:rFonts w:ascii="Times New Roman" w:hAnsi="Times New Roman" w:cs="Times New Roman"/>
-                <w:sz w:val="24"/>
-                <w:szCs w:val="24"/>
-              </w:rPr>
-              <w:t>20.44</w:t>
-            </w:r>
-          </w:p>
-        </w:tc>
-        <w:tc>
-          <w:tcPr>
-            <w:tcW w:w="3818" w:type="dxa"/>
-          </w:tcPr>
-          <w:p>
-            <w:pPr>
-              <w:jc w:val="center"/>
-            </w:pPr>
-            <w:hyperlink r:id="rId36" w:history="1">
+            </w:pPr>
+            <w:hyperlink r:id="rId38" w:history="1">
               <w:r>
                 <w:rPr>
                   <w:rStyle w:val="Hyperlink"/>
@@ -4302,7 +4627,25 @@
                   <w:sz w:val="16"/>
                   <w:szCs w:val="16"/>
                 </w:rPr>
-                <w:t>https://www.amazon.com/gp/product/B015ZQEID8</w:t>
+                <w:t>https://www.</w:t>
+              </w:r>
+              <w:r>
+                <w:rPr>
+                  <w:rStyle w:val="Hyperlink"/>
+                  <w:rFonts w:ascii="Times New Roman" w:hAnsi="Times New Roman" w:cs="Times New Roman"/>
+                  <w:sz w:val="16"/>
+                  <w:szCs w:val="16"/>
+                </w:rPr>
+                <w:t>a</w:t>
+              </w:r>
+              <w:r>
+                <w:rPr>
+                  <w:rStyle w:val="Hyperlink"/>
+                  <w:rFonts w:ascii="Times New Roman" w:hAnsi="Times New Roman" w:cs="Times New Roman"/>
+                  <w:sz w:val="16"/>
+                  <w:szCs w:val="16"/>
+                </w:rPr>
+                <w:t>mazon.com/gp/product/B015ZQEID8</w:t>
               </w:r>
             </w:hyperlink>
           </w:p>
@@ -4562,19 +4905,63 @@
             <w:pPr>
               <w:jc w:val="center"/>
               <w:rPr>
+                <w:sz w:val="16"/>
+                <w:szCs w:val="16"/>
+              </w:rPr>
+            </w:pPr>
+            <w:hyperlink r:id="rId39" w:history="1">
+              <w:r>
+                <w:rPr>
+                  <w:rStyle w:val="Hyperlink"/>
+                  <w:sz w:val="16"/>
+                  <w:szCs w:val="16"/>
+                </w:rPr>
+                <w:t>https://www.amazon.com/dp/B07DBYHJVQ/</w:t>
+              </w:r>
+            </w:hyperlink>
+          </w:p>
+          <w:p>
+            <w:pPr>
+              <w:jc w:val="center"/>
+              <w:rPr>
+                <w:sz w:val="16"/>
+                <w:szCs w:val="16"/>
+              </w:rPr>
+            </w:pPr>
+          </w:p>
+          <w:p>
+            <w:pPr>
+              <w:jc w:val="center"/>
+              <w:rPr>
                 <w:rStyle w:val="Hyperlink"/>
                 <w:sz w:val="16"/>
                 <w:szCs w:val="16"/>
               </w:rPr>
             </w:pPr>
-            <w:hyperlink r:id="rId37" w:history="1">
+            <w:hyperlink r:id="rId40" w:history="1">
               <w:r>
                 <w:rPr>
                   <w:rStyle w:val="Hyperlink"/>
                   <w:sz w:val="16"/>
                   <w:szCs w:val="16"/>
                 </w:rPr>
-                <w:t>https://www.robotshop.com/en/ydlidar-x4-360-laser-scanner.html</w:t>
+                <w:t>https://www.rob</w:t>
+              </w:r>
+              <w:r>
+                <w:rPr>
+                  <w:rStyle w:val="Hyperlink"/>
+                  <w:sz w:val="16"/>
+                  <w:szCs w:val="16"/>
+                </w:rPr>
+                <w:t>o</w:t>
+              </w:r>
+              <w:r>
+                <w:rPr>
+                  <w:rStyle w:val="Hyperlink"/>
+                  <w:sz w:val="16"/>
+                  <w:szCs w:val="16"/>
+                </w:rPr>
+                <w:t>tshop.com/en/ydlidar-x4-360-laser-scanner.html</w:t>
               </w:r>
             </w:hyperlink>
           </w:p>
@@ -4668,15 +5055,7 @@
                 <w:sz w:val="24"/>
                 <w:szCs w:val="24"/>
               </w:rPr>
-              <w:t>9</w:t>
-            </w:r>
-            <w:r>
-              <w:rPr>
-                <w:rFonts w:ascii="Times New Roman" w:hAnsi="Times New Roman" w:cs="Times New Roman"/>
-                <w:sz w:val="24"/>
-                <w:szCs w:val="24"/>
-              </w:rPr>
-              <w:t>.99</w:t>
+              <w:t>6.00</w:t>
             </w:r>
           </w:p>
         </w:tc>
@@ -4688,19 +5067,59 @@
             <w:pPr>
               <w:jc w:val="center"/>
               <w:rPr>
+                <w:sz w:val="16"/>
+                <w:szCs w:val="16"/>
+              </w:rPr>
+            </w:pPr>
+            <w:hyperlink r:id="rId41" w:history="1">
+              <w:r>
+                <w:rPr>
+                  <w:rStyle w:val="Hyperlink"/>
+                  <w:sz w:val="16"/>
+                  <w:szCs w:val="16"/>
+                </w:rPr>
+                <w:t>https://www.amazon.com/dp/B083JZXZYH/</w:t>
+              </w:r>
+            </w:hyperlink>
+          </w:p>
+          <w:p>
+            <w:pPr>
+              <w:jc w:val="center"/>
+            </w:pPr>
+          </w:p>
+          <w:p>
+            <w:pPr>
+              <w:jc w:val="center"/>
+              <w:rPr>
                 <w:rStyle w:val="Hyperlink"/>
                 <w:sz w:val="16"/>
                 <w:szCs w:val="16"/>
               </w:rPr>
             </w:pPr>
-            <w:hyperlink r:id="rId38" w:history="1">
+            <w:hyperlink r:id="rId42" w:history="1">
               <w:r>
                 <w:rPr>
                   <w:rStyle w:val="Hyperlink"/>
                   <w:sz w:val="16"/>
                   <w:szCs w:val="16"/>
                 </w:rPr>
-                <w:t>https://www.amazon.com/gp/product/B0179OXY9I</w:t>
+                <w:t>https://www.amazon.com/gp/prod</w:t>
+              </w:r>
+              <w:r>
+                <w:rPr>
+                  <w:rStyle w:val="Hyperlink"/>
+                  <w:sz w:val="16"/>
+                  <w:szCs w:val="16"/>
+                </w:rPr>
+                <w:t>u</w:t>
+              </w:r>
+              <w:r>
+                <w:rPr>
+                  <w:rStyle w:val="Hyperlink"/>
+                  <w:sz w:val="16"/>
+                  <w:szCs w:val="16"/>
+                </w:rPr>
+                <w:t>ct/B0179OXY9I</w:t>
               </w:r>
             </w:hyperlink>
           </w:p>
@@ -4725,31 +5144,108 @@
           <w:tcPr>
             <w:tcW w:w="1533" w:type="dxa"/>
           </w:tcPr>
-          <w:p/>
+          <w:p>
+            <w:pPr>
+              <w:jc w:val="center"/>
+              <w:rPr>
+                <w:rFonts w:ascii="Times New Roman" w:hAnsi="Times New Roman" w:cs="Times New Roman"/>
+                <w:sz w:val="24"/>
+                <w:szCs w:val="24"/>
+              </w:rPr>
+            </w:pPr>
+            <w:r>
+              <w:rPr>
+                <w:rFonts w:ascii="Times New Roman" w:hAnsi="Times New Roman" w:cs="Times New Roman"/>
+                <w:sz w:val="24"/>
+                <w:szCs w:val="24"/>
+              </w:rPr>
+              <w:t>USB Micro to USB C Adapter</w:t>
+            </w:r>
+          </w:p>
         </w:tc>
         <w:tc>
           <w:tcPr>
             <w:tcW w:w="1514" w:type="dxa"/>
           </w:tcPr>
-          <w:p/>
+          <w:p>
+            <w:pPr>
+              <w:jc w:val="center"/>
+              <w:rPr>
+                <w:rFonts w:ascii="Times New Roman" w:hAnsi="Times New Roman" w:cs="Times New Roman"/>
+                <w:sz w:val="24"/>
+                <w:szCs w:val="24"/>
+              </w:rPr>
+            </w:pPr>
+            <w:r>
+              <w:rPr>
+                <w:rFonts w:ascii="Times New Roman" w:hAnsi="Times New Roman" w:cs="Times New Roman"/>
+                <w:sz w:val="24"/>
+                <w:szCs w:val="24"/>
+              </w:rPr>
+              <w:t>1</w:t>
+            </w:r>
+          </w:p>
         </w:tc>
         <w:tc>
           <w:tcPr>
             <w:tcW w:w="1329" w:type="dxa"/>
           </w:tcPr>
-          <w:p/>
+          <w:p>
+            <w:pPr>
+              <w:jc w:val="center"/>
+              <w:rPr>
+                <w:rFonts w:ascii="Times New Roman" w:hAnsi="Times New Roman" w:cs="Times New Roman"/>
+                <w:sz w:val="24"/>
+                <w:szCs w:val="24"/>
+              </w:rPr>
+            </w:pPr>
+            <w:r>
+              <w:rPr>
+                <w:rFonts w:ascii="Times New Roman" w:hAnsi="Times New Roman" w:cs="Times New Roman"/>
+                <w:sz w:val="24"/>
+                <w:szCs w:val="24"/>
+              </w:rPr>
+              <w:t>$6.99</w:t>
+            </w:r>
+          </w:p>
         </w:tc>
         <w:tc>
           <w:tcPr>
             <w:tcW w:w="3629" w:type="dxa"/>
           </w:tcPr>
-          <w:p/>
+          <w:p>
+            <w:pPr>
+              <w:jc w:val="center"/>
+              <w:rPr>
+                <w:sz w:val="16"/>
+                <w:szCs w:val="16"/>
+              </w:rPr>
+            </w:pPr>
+            <w:hyperlink r:id="rId43" w:history="1">
+              <w:r>
+                <w:rPr>
+                  <w:rStyle w:val="Hyperlink"/>
+                  <w:sz w:val="16"/>
+                  <w:szCs w:val="16"/>
+                </w:rPr>
+                <w:t>https://www.amazon.com/Adapter-Aluminum-Connector-Charging-Compatible/dp/B07G54XXZZ</w:t>
+              </w:r>
+            </w:hyperlink>
+          </w:p>
         </w:tc>
         <w:tc>
           <w:tcPr>
             <w:tcW w:w="1345" w:type="dxa"/>
           </w:tcPr>
-          <w:p/>
+          <w:p>
+            <w:pPr>
+              <w:jc w:val="center"/>
+              <w:rPr>
+                <w:sz w:val="16"/>
+                <w:szCs w:val="16"/>
+              </w:rPr>
+            </w:pPr>
+          </w:p>
         </w:tc>
       </w:tr>
       <w:tr>
@@ -4757,102 +5253,31 @@
           <w:tcPr>
             <w:tcW w:w="1533" w:type="dxa"/>
           </w:tcPr>
-          <w:p>
-            <w:pPr>
-              <w:jc w:val="center"/>
-              <w:rPr>
-                <w:rFonts w:ascii="Times New Roman" w:hAnsi="Times New Roman" w:cs="Times New Roman"/>
-                <w:sz w:val="24"/>
-              </w:rPr>
-            </w:pPr>
-            <w:r>
-              <w:rPr>
-                <w:rFonts w:ascii="Times New Roman" w:hAnsi="Times New Roman" w:cs="Times New Roman"/>
-                <w:sz w:val="24"/>
-              </w:rPr>
-              <w:t>Realsense D435i</w:t>
-            </w:r>
-          </w:p>
+          <w:p/>
         </w:tc>
         <w:tc>
           <w:tcPr>
             <w:tcW w:w="1514" w:type="dxa"/>
           </w:tcPr>
-          <w:p>
-            <w:pPr>
-              <w:jc w:val="center"/>
-              <w:rPr>
-                <w:rFonts w:ascii="Times New Roman" w:hAnsi="Times New Roman" w:cs="Times New Roman"/>
-                <w:sz w:val="24"/>
-              </w:rPr>
-            </w:pPr>
-            <w:r>
-              <w:rPr>
-                <w:rFonts w:ascii="Times New Roman" w:hAnsi="Times New Roman" w:cs="Times New Roman"/>
-                <w:sz w:val="24"/>
-              </w:rPr>
-              <w:t>1</w:t>
-            </w:r>
-          </w:p>
+          <w:p/>
         </w:tc>
         <w:tc>
           <w:tcPr>
             <w:tcW w:w="1329" w:type="dxa"/>
           </w:tcPr>
-          <w:p>
-            <w:pPr>
-              <w:jc w:val="center"/>
-              <w:rPr>
-                <w:rFonts w:ascii="Times New Roman" w:hAnsi="Times New Roman" w:cs="Times New Roman"/>
-                <w:sz w:val="24"/>
-              </w:rPr>
-            </w:pPr>
-            <w:r>
-              <w:rPr>
-                <w:rFonts w:ascii="Times New Roman" w:hAnsi="Times New Roman" w:cs="Times New Roman"/>
-                <w:sz w:val="24"/>
-              </w:rPr>
-              <w:t>$199</w:t>
-            </w:r>
-          </w:p>
+          <w:p/>
         </w:tc>
         <w:tc>
           <w:tcPr>
             <w:tcW w:w="3629" w:type="dxa"/>
           </w:tcPr>
-          <w:p>
-            <w:pPr>
-              <w:jc w:val="center"/>
-              <w:rPr>
-                <w:rFonts w:ascii="Times New Roman" w:hAnsi="Times New Roman" w:cs="Times New Roman"/>
-                <w:sz w:val="16"/>
-              </w:rPr>
-            </w:pPr>
-            <w:hyperlink r:id="rId39" w:history="1">
-              <w:r>
-                <w:rPr>
-                  <w:rStyle w:val="Hyperlink"/>
-                  <w:rFonts w:ascii="Times New Roman" w:hAnsi="Times New Roman" w:cs="Times New Roman"/>
-                  <w:sz w:val="16"/>
-                </w:rPr>
-                <w:t>https://store.intelrealsense.com/buy-intel-realsense-depth-camera-d435i.html</w:t>
-              </w:r>
-            </w:hyperlink>
-          </w:p>
+          <w:p/>
         </w:tc>
         <w:tc>
           <w:tcPr>
             <w:tcW w:w="1345" w:type="dxa"/>
           </w:tcPr>
-          <w:p>
-            <w:pPr>
-              <w:jc w:val="center"/>
-              <w:rPr>
-                <w:rFonts w:ascii="Times New Roman" w:hAnsi="Times New Roman" w:cs="Times New Roman"/>
-                <w:sz w:val="24"/>
-              </w:rPr>
-            </w:pPr>
-          </w:p>
+          <w:p/>
         </w:tc>
       </w:tr>
       <w:tr>
@@ -4873,21 +5298,7 @@
                 <w:rFonts w:ascii="Times New Roman" w:hAnsi="Times New Roman" w:cs="Times New Roman"/>
                 <w:sz w:val="24"/>
               </w:rPr>
-              <w:t>USB 3.0</w:t>
-            </w:r>
-            <w:r>
-              <w:rPr>
-                <w:rFonts w:ascii="Times New Roman" w:hAnsi="Times New Roman" w:cs="Times New Roman"/>
-                <w:sz w:val="24"/>
-              </w:rPr>
-              <w:t xml:space="preserve"> Type C</w:t>
-            </w:r>
-            <w:r>
-              <w:rPr>
-                <w:rFonts w:ascii="Times New Roman" w:hAnsi="Times New Roman" w:cs="Times New Roman"/>
-                <w:sz w:val="24"/>
-              </w:rPr>
-              <w:t xml:space="preserve"> 1ft</w:t>
+              <w:t>Realsense D435i</w:t>
             </w:r>
           </w:p>
         </w:tc>
@@ -4936,7 +5347,7 @@
                 <w:rFonts w:ascii="Times New Roman" w:hAnsi="Times New Roman" w:cs="Times New Roman"/>
                 <w:sz w:val="24"/>
               </w:rPr>
-              <w:t>13.47</w:t>
+              <w:t>209</w:t>
             </w:r>
           </w:p>
         </w:tc>
@@ -4952,14 +5363,30 @@
                 <w:sz w:val="16"/>
               </w:rPr>
             </w:pPr>
-            <w:hyperlink r:id="rId40" w:history="1">
+            <w:hyperlink r:id="rId44" w:history="1">
               <w:r>
                 <w:rPr>
                   <w:rStyle w:val="Hyperlink"/>
                   <w:rFonts w:ascii="Times New Roman" w:hAnsi="Times New Roman" w:cs="Times New Roman"/>
                   <w:sz w:val="16"/>
                 </w:rPr>
-                <w:t>https://www.amazon.com/AmazonBasics-Double-Braided-Nylon-Type-C/dp/B07D7SH77V</w:t>
+                <w:t>https://store.intelrealsense.com/buy-intel-realsense-depth-camera-d43</w:t>
+              </w:r>
+              <w:r>
+                <w:rPr>
+                  <w:rStyle w:val="Hyperlink"/>
+                  <w:rFonts w:ascii="Times New Roman" w:hAnsi="Times New Roman" w:cs="Times New Roman"/>
+                  <w:sz w:val="16"/>
+                </w:rPr>
+                <w:t>5</w:t>
+              </w:r>
+              <w:r>
+                <w:rPr>
+                  <w:rStyle w:val="Hyperlink"/>
+                  <w:rFonts w:ascii="Times New Roman" w:hAnsi="Times New Roman" w:cs="Times New Roman"/>
+                  <w:sz w:val="16"/>
+                </w:rPr>
+                <w:t>i.html</w:t>
               </w:r>
             </w:hyperlink>
           </w:p>
@@ -4973,18 +5400,9 @@
               <w:jc w:val="center"/>
               <w:rPr>
                 <w:rFonts w:ascii="Times New Roman" w:hAnsi="Times New Roman" w:cs="Times New Roman"/>
-                <w:sz w:val="16"/>
-                <w:szCs w:val="16"/>
-              </w:rPr>
-            </w:pPr>
-            <w:r>
-              <w:rPr>
-                <w:rFonts w:ascii="Times New Roman" w:hAnsi="Times New Roman" w:cs="Times New Roman"/>
-                <w:sz w:val="16"/>
-                <w:szCs w:val="16"/>
-              </w:rPr>
-              <w:t>Optional shorter cable. D435i comes with a suitable but longer cable.</w:t>
-            </w:r>
+                <w:sz w:val="24"/>
+              </w:rPr>
+            </w:pPr>
           </w:p>
         </w:tc>
       </w:tr>
@@ -5006,8 +5424,36 @@
                 <w:rFonts w:ascii="Times New Roman" w:hAnsi="Times New Roman" w:cs="Times New Roman"/>
                 <w:sz w:val="24"/>
               </w:rPr>
-              <w:t xml:space="preserve">M3 Pan Head Screw </w:t>
-            </w:r>
+              <w:t>USB 3.0</w:t>
+            </w:r>
+            <w:r>
+              <w:rPr>
+                <w:rFonts w:ascii="Times New Roman" w:hAnsi="Times New Roman" w:cs="Times New Roman"/>
+                <w:sz w:val="24"/>
+              </w:rPr>
+              <w:t xml:space="preserve"> Type C</w:t>
+            </w:r>
+            <w:r>
+              <w:rPr>
+                <w:rFonts w:ascii="Times New Roman" w:hAnsi="Times New Roman" w:cs="Times New Roman"/>
+                <w:sz w:val="24"/>
+              </w:rPr>
+              <w:t xml:space="preserve"> 1ft</w:t>
+            </w:r>
+          </w:p>
+        </w:tc>
+        <w:tc>
+          <w:tcPr>
+            <w:tcW w:w="1514" w:type="dxa"/>
+          </w:tcPr>
+          <w:p>
+            <w:pPr>
+              <w:jc w:val="center"/>
+              <w:rPr>
+                <w:rFonts w:ascii="Times New Roman" w:hAnsi="Times New Roman" w:cs="Times New Roman"/>
+                <w:sz w:val="24"/>
+              </w:rPr>
+            </w:pPr>
             <w:r>
               <w:rPr>
                 <w:rFonts w:ascii="Times New Roman" w:hAnsi="Times New Roman" w:cs="Times New Roman"/>
@@ -5015,41 +5461,6 @@
               </w:rPr>
               <w:t>1</w:t>
             </w:r>
-            <w:r>
-              <w:rPr>
-                <w:rFonts w:ascii="Times New Roman" w:hAnsi="Times New Roman" w:cs="Times New Roman"/>
-                <w:sz w:val="24"/>
-              </w:rPr>
-              <w:t>4</w:t>
-            </w:r>
-            <w:r>
-              <w:rPr>
-                <w:rFonts w:ascii="Times New Roman" w:hAnsi="Times New Roman" w:cs="Times New Roman"/>
-                <w:sz w:val="24"/>
-              </w:rPr>
-              <w:t>mm</w:t>
-            </w:r>
-          </w:p>
-        </w:tc>
-        <w:tc>
-          <w:tcPr>
-            <w:tcW w:w="1514" w:type="dxa"/>
-          </w:tcPr>
-          <w:p>
-            <w:pPr>
-              <w:jc w:val="center"/>
-              <w:rPr>
-                <w:rFonts w:ascii="Times New Roman" w:hAnsi="Times New Roman" w:cs="Times New Roman"/>
-                <w:sz w:val="24"/>
-              </w:rPr>
-            </w:pPr>
-            <w:r>
-              <w:rPr>
-                <w:rFonts w:ascii="Times New Roman" w:hAnsi="Times New Roman" w:cs="Times New Roman"/>
-                <w:sz w:val="24"/>
-              </w:rPr>
-              <w:t>1</w:t>
-            </w:r>
           </w:p>
         </w:tc>
         <w:tc>
@@ -5076,7 +5487,7 @@
                 <w:rFonts w:ascii="Times New Roman" w:hAnsi="Times New Roman" w:cs="Times New Roman"/>
                 <w:sz w:val="24"/>
               </w:rPr>
-              <w:t>8.96</w:t>
+              <w:t>12.31</w:t>
             </w:r>
           </w:p>
         </w:tc>
@@ -5092,14 +5503,30 @@
                 <w:sz w:val="16"/>
               </w:rPr>
             </w:pPr>
-            <w:hyperlink r:id="rId41" w:history="1">
+            <w:hyperlink r:id="rId45" w:history="1">
               <w:r>
                 <w:rPr>
                   <w:rStyle w:val="Hyperlink"/>
                   <w:rFonts w:ascii="Times New Roman" w:hAnsi="Times New Roman" w:cs="Times New Roman"/>
                   <w:sz w:val="16"/>
                 </w:rPr>
-                <w:t>https://www.mcmaster.com/92000a124</w:t>
+                <w:t>https://www.amazon.com/AmazonBasics-Double-Braided-Nylon</w:t>
+              </w:r>
+              <w:r>
+                <w:rPr>
+                  <w:rStyle w:val="Hyperlink"/>
+                  <w:rFonts w:ascii="Times New Roman" w:hAnsi="Times New Roman" w:cs="Times New Roman"/>
+                  <w:sz w:val="16"/>
+                </w:rPr>
+                <w:t>-</w:t>
+              </w:r>
+              <w:r>
+                <w:rPr>
+                  <w:rStyle w:val="Hyperlink"/>
+                  <w:rFonts w:ascii="Times New Roman" w:hAnsi="Times New Roman" w:cs="Times New Roman"/>
+                  <w:sz w:val="16"/>
+                </w:rPr>
+                <w:t>Type-C/dp/B07D7SH77V</w:t>
               </w:r>
             </w:hyperlink>
           </w:p>
@@ -5113,9 +5540,18 @@
               <w:jc w:val="center"/>
               <w:rPr>
                 <w:rFonts w:ascii="Times New Roman" w:hAnsi="Times New Roman" w:cs="Times New Roman"/>
-                <w:sz w:val="24"/>
-              </w:rPr>
-            </w:pPr>
+                <w:sz w:val="16"/>
+                <w:szCs w:val="16"/>
+              </w:rPr>
+            </w:pPr>
+            <w:r>
+              <w:rPr>
+                <w:rFonts w:ascii="Times New Roman" w:hAnsi="Times New Roman" w:cs="Times New Roman"/>
+                <w:sz w:val="16"/>
+                <w:szCs w:val="16"/>
+              </w:rPr>
+              <w:t>Optional shorter cable. D435i comes with a suitable but longer cable.</w:t>
+            </w:r>
           </w:p>
         </w:tc>
       </w:tr>
@@ -5132,6 +5568,34 @@
                 <w:sz w:val="24"/>
               </w:rPr>
             </w:pPr>
+            <w:r>
+              <w:rPr>
+                <w:rFonts w:ascii="Times New Roman" w:hAnsi="Times New Roman" w:cs="Times New Roman"/>
+                <w:sz w:val="24"/>
+              </w:rPr>
+              <w:t xml:space="preserve">M3 Pan Head Screw </w:t>
+            </w:r>
+            <w:r>
+              <w:rPr>
+                <w:rFonts w:ascii="Times New Roman" w:hAnsi="Times New Roman" w:cs="Times New Roman"/>
+                <w:sz w:val="24"/>
+              </w:rPr>
+              <w:t>1</w:t>
+            </w:r>
+            <w:r>
+              <w:rPr>
+                <w:rFonts w:ascii="Times New Roman" w:hAnsi="Times New Roman" w:cs="Times New Roman"/>
+                <w:sz w:val="24"/>
+              </w:rPr>
+              <w:t>4</w:t>
+            </w:r>
+            <w:r>
+              <w:rPr>
+                <w:rFonts w:ascii="Times New Roman" w:hAnsi="Times New Roman" w:cs="Times New Roman"/>
+                <w:sz w:val="24"/>
+              </w:rPr>
+              <w:t>mm</w:t>
+            </w:r>
           </w:p>
         </w:tc>
         <w:tc>
@@ -5146,6 +5610,13 @@
                 <w:sz w:val="24"/>
               </w:rPr>
             </w:pPr>
+            <w:r>
+              <w:rPr>
+                <w:rFonts w:ascii="Times New Roman" w:hAnsi="Times New Roman" w:cs="Times New Roman"/>
+                <w:sz w:val="24"/>
+              </w:rPr>
+              <w:t>1</w:t>
+            </w:r>
           </w:p>
         </w:tc>
         <w:tc>
@@ -5160,6 +5631,20 @@
                 <w:sz w:val="24"/>
               </w:rPr>
             </w:pPr>
+            <w:r>
+              <w:rPr>
+                <w:rFonts w:ascii="Times New Roman" w:hAnsi="Times New Roman" w:cs="Times New Roman"/>
+                <w:sz w:val="24"/>
+              </w:rPr>
+              <w:t>$</w:t>
+            </w:r>
+            <w:r>
+              <w:rPr>
+                <w:rFonts w:ascii="Times New Roman" w:hAnsi="Times New Roman" w:cs="Times New Roman"/>
+                <w:sz w:val="24"/>
+              </w:rPr>
+              <w:t>8.96</w:t>
+            </w:r>
           </w:p>
         </w:tc>
         <w:tc>
@@ -5174,6 +5659,32 @@
                 <w:sz w:val="16"/>
               </w:rPr>
             </w:pPr>
+            <w:hyperlink r:id="rId46" w:history="1">
+              <w:r>
+                <w:rPr>
+                  <w:rStyle w:val="Hyperlink"/>
+                  <w:rFonts w:ascii="Times New Roman" w:hAnsi="Times New Roman" w:cs="Times New Roman"/>
+                  <w:sz w:val="16"/>
+                </w:rPr>
+                <w:t>https://www.m</w:t>
+              </w:r>
+              <w:r>
+                <w:rPr>
+                  <w:rStyle w:val="Hyperlink"/>
+                  <w:rFonts w:ascii="Times New Roman" w:hAnsi="Times New Roman" w:cs="Times New Roman"/>
+                  <w:sz w:val="16"/>
+                </w:rPr>
+                <w:t>c</w:t>
+              </w:r>
+              <w:r>
+                <w:rPr>
+                  <w:rStyle w:val="Hyperlink"/>
+                  <w:rFonts w:ascii="Times New Roman" w:hAnsi="Times New Roman" w:cs="Times New Roman"/>
+                  <w:sz w:val="16"/>
+                </w:rPr>
+                <w:t>master.com/92000a124</w:t>
+              </w:r>
+            </w:hyperlink>
           </w:p>
         </w:tc>
         <w:tc>
@@ -5204,13 +5715,6 @@
                 <w:sz w:val="24"/>
               </w:rPr>
             </w:pPr>
-            <w:r>
-              <w:rPr>
-                <w:rFonts w:ascii="Times New Roman" w:hAnsi="Times New Roman" w:cs="Times New Roman"/>
-                <w:sz w:val="24"/>
-              </w:rPr>
-              <w:t>Realsense T265</w:t>
-            </w:r>
           </w:p>
         </w:tc>
         <w:tc>
@@ -5225,13 +5729,6 @@
                 <w:sz w:val="24"/>
               </w:rPr>
             </w:pPr>
-            <w:r>
-              <w:rPr>
-                <w:rFonts w:ascii="Times New Roman" w:hAnsi="Times New Roman" w:cs="Times New Roman"/>
-                <w:sz w:val="24"/>
-              </w:rPr>
-              <w:t>1</w:t>
-            </w:r>
           </w:p>
         </w:tc>
         <w:tc>
@@ -5246,13 +5743,6 @@
                 <w:sz w:val="24"/>
               </w:rPr>
             </w:pPr>
-            <w:r>
-              <w:rPr>
-                <w:rFonts w:ascii="Times New Roman" w:hAnsi="Times New Roman" w:cs="Times New Roman"/>
-                <w:sz w:val="24"/>
-              </w:rPr>
-              <w:t>$199</w:t>
-            </w:r>
           </w:p>
         </w:tc>
         <w:tc>
@@ -5267,16 +5757,6 @@
                 <w:sz w:val="16"/>
               </w:rPr>
             </w:pPr>
-            <w:hyperlink r:id="rId42" w:history="1">
-              <w:r>
-                <w:rPr>
-                  <w:rStyle w:val="Hyperlink"/>
-                  <w:rFonts w:ascii="Times New Roman" w:hAnsi="Times New Roman" w:cs="Times New Roman"/>
-                  <w:sz w:val="16"/>
-                </w:rPr>
-                <w:t>https://store.intelrealsense.com/buy-intel-realsense-tracking-camera-t265.html</w:t>
-              </w:r>
-            </w:hyperlink>
           </w:p>
         </w:tc>
         <w:tc>
@@ -5312,6 +5792,132 @@
                 <w:rFonts w:ascii="Times New Roman" w:hAnsi="Times New Roman" w:cs="Times New Roman"/>
                 <w:sz w:val="24"/>
               </w:rPr>
+              <w:t>Realsense T265</w:t>
+            </w:r>
+          </w:p>
+        </w:tc>
+        <w:tc>
+          <w:tcPr>
+            <w:tcW w:w="1514" w:type="dxa"/>
+          </w:tcPr>
+          <w:p>
+            <w:pPr>
+              <w:jc w:val="center"/>
+              <w:rPr>
+                <w:rFonts w:ascii="Times New Roman" w:hAnsi="Times New Roman" w:cs="Times New Roman"/>
+                <w:sz w:val="24"/>
+              </w:rPr>
+            </w:pPr>
+            <w:r>
+              <w:rPr>
+                <w:rFonts w:ascii="Times New Roman" w:hAnsi="Times New Roman" w:cs="Times New Roman"/>
+                <w:sz w:val="24"/>
+              </w:rPr>
+              <w:t>1</w:t>
+            </w:r>
+          </w:p>
+        </w:tc>
+        <w:tc>
+          <w:tcPr>
+            <w:tcW w:w="1329" w:type="dxa"/>
+          </w:tcPr>
+          <w:p>
+            <w:pPr>
+              <w:jc w:val="center"/>
+              <w:rPr>
+                <w:rFonts w:ascii="Times New Roman" w:hAnsi="Times New Roman" w:cs="Times New Roman"/>
+                <w:sz w:val="24"/>
+              </w:rPr>
+            </w:pPr>
+            <w:r>
+              <w:rPr>
+                <w:rFonts w:ascii="Times New Roman" w:hAnsi="Times New Roman" w:cs="Times New Roman"/>
+                <w:sz w:val="24"/>
+              </w:rPr>
+              <w:t>$</w:t>
+            </w:r>
+            <w:r>
+              <w:rPr>
+                <w:rFonts w:ascii="Times New Roman" w:hAnsi="Times New Roman" w:cs="Times New Roman"/>
+                <w:sz w:val="24"/>
+              </w:rPr>
+              <w:t>209</w:t>
+            </w:r>
+          </w:p>
+        </w:tc>
+        <w:tc>
+          <w:tcPr>
+            <w:tcW w:w="3629" w:type="dxa"/>
+          </w:tcPr>
+          <w:p>
+            <w:pPr>
+              <w:jc w:val="center"/>
+              <w:rPr>
+                <w:rFonts w:ascii="Times New Roman" w:hAnsi="Times New Roman" w:cs="Times New Roman"/>
+                <w:sz w:val="16"/>
+              </w:rPr>
+            </w:pPr>
+            <w:hyperlink r:id="rId47" w:history="1">
+              <w:r>
+                <w:rPr>
+                  <w:rStyle w:val="Hyperlink"/>
+                  <w:rFonts w:ascii="Times New Roman" w:hAnsi="Times New Roman" w:cs="Times New Roman"/>
+                  <w:sz w:val="16"/>
+                </w:rPr>
+                <w:t>https://store.intelreal</w:t>
+              </w:r>
+              <w:r>
+                <w:rPr>
+                  <w:rStyle w:val="Hyperlink"/>
+                  <w:rFonts w:ascii="Times New Roman" w:hAnsi="Times New Roman" w:cs="Times New Roman"/>
+                  <w:sz w:val="16"/>
+                </w:rPr>
+                <w:t>s</w:t>
+              </w:r>
+              <w:r>
+                <w:rPr>
+                  <w:rStyle w:val="Hyperlink"/>
+                  <w:rFonts w:ascii="Times New Roman" w:hAnsi="Times New Roman" w:cs="Times New Roman"/>
+                  <w:sz w:val="16"/>
+                </w:rPr>
+                <w:t>ense.com/buy-intel-realsense-tracking-camera-t265.html</w:t>
+              </w:r>
+            </w:hyperlink>
+          </w:p>
+        </w:tc>
+        <w:tc>
+          <w:tcPr>
+            <w:tcW w:w="1345" w:type="dxa"/>
+          </w:tcPr>
+          <w:p>
+            <w:pPr>
+              <w:jc w:val="center"/>
+              <w:rPr>
+                <w:rFonts w:ascii="Times New Roman" w:hAnsi="Times New Roman" w:cs="Times New Roman"/>
+                <w:sz w:val="24"/>
+              </w:rPr>
+            </w:pPr>
+          </w:p>
+        </w:tc>
+      </w:tr>
+      <w:tr>
+        <w:tc>
+          <w:tcPr>
+            <w:tcW w:w="1533" w:type="dxa"/>
+          </w:tcPr>
+          <w:p>
+            <w:pPr>
+              <w:jc w:val="center"/>
+              <w:rPr>
+                <w:rFonts w:ascii="Times New Roman" w:hAnsi="Times New Roman" w:cs="Times New Roman"/>
+                <w:sz w:val="24"/>
+              </w:rPr>
+            </w:pPr>
+            <w:r>
+              <w:rPr>
+                <w:rFonts w:ascii="Times New Roman" w:hAnsi="Times New Roman" w:cs="Times New Roman"/>
+                <w:sz w:val="24"/>
+              </w:rPr>
               <w:t>M3 Pan Head Screw 14mm</w:t>
             </w:r>
           </w:p>
@@ -5370,7 +5976,7 @@
                 <w:sz w:val="16"/>
               </w:rPr>
             </w:pPr>
-            <w:hyperlink r:id="rId43" w:history="1">
+            <w:hyperlink r:id="rId48" w:history="1">
               <w:r>
                 <w:rPr>
                   <w:rStyle w:val="Hyperlink"/>
@@ -5728,17 +6334,17 @@
                 <w:szCs w:val="24"/>
               </w:rPr>
             </w:pPr>
-            <w:hyperlink r:id="rId44" w:history="1">
-              <w:r>
-                <w:rPr>
-                  <w:rStyle w:val="Hyperlink"/>
-                  <w:rFonts w:ascii="Times New Roman" w:hAnsi="Times New Roman" w:cs="Times New Roman"/>
-                  <w:sz w:val="16"/>
-                  <w:szCs w:val="24"/>
-                </w:rPr>
-                <w:t>https://www.vexrobotics.com/276-4858.html</w:t>
+            <w:hyperlink r:id="rId49" w:history="1">
+              <w:r>
+                <w:rPr>
+                  <w:rStyle w:val="Hyperlink"/>
+                  <w:sz w:val="16"/>
+                  <w:szCs w:val="16"/>
+                </w:rPr>
+                <w:t>https://www.vexrobotics.com/276-2159.html</w:t>
               </w:r>
             </w:hyperlink>
+            <w:hyperlink r:id="rId50" w:history="1"/>
           </w:p>
         </w:tc>
         <w:tc>
@@ -5760,16 +6366,7 @@
                 <w:sz w:val="16"/>
                 <w:szCs w:val="24"/>
               </w:rPr>
-              <w:t xml:space="preserve">Detects when the front bumper has </w:t>
-            </w:r>
-            <w:r>
-              <w:rPr>
-                <w:rFonts w:ascii="Times New Roman" w:hAnsi="Times New Roman" w:cs="Times New Roman"/>
-                <w:sz w:val="16"/>
-                <w:szCs w:val="24"/>
-              </w:rPr>
-              <w:lastRenderedPageBreak/>
-              <w:t>made contact with an object</w:t>
+              <w:t>Detects when the front bumper has made contact with an object</w:t>
             </w:r>
           </w:p>
         </w:tc>
@@ -5794,7 +6391,6 @@
                 <w:sz w:val="24"/>
                 <w:szCs w:val="24"/>
               </w:rPr>
-              <w:lastRenderedPageBreak/>
               <w:t>Female to Female Jumper Cable</w:t>
             </w:r>
           </w:p>
@@ -5858,7 +6454,7 @@
                 <w:szCs w:val="24"/>
               </w:rPr>
             </w:pPr>
-            <w:hyperlink r:id="rId45" w:history="1">
+            <w:hyperlink r:id="rId51" w:history="1">
               <w:r>
                 <w:rPr>
                   <w:rStyle w:val="Hyperlink"/>
@@ -5866,7 +6462,25 @@
                   <w:sz w:val="16"/>
                   <w:szCs w:val="24"/>
                 </w:rPr>
-                <w:t>https://www.digikey.com/product-detail/en/sparkfun-electronics/PRT-12796/1568-1513-ND/5993861</w:t>
+                <w:t>https://www.di</w:t>
+              </w:r>
+              <w:r>
+                <w:rPr>
+                  <w:rStyle w:val="Hyperlink"/>
+                  <w:rFonts w:ascii="Times New Roman" w:hAnsi="Times New Roman" w:cs="Times New Roman"/>
+                  <w:sz w:val="16"/>
+                  <w:szCs w:val="24"/>
+                </w:rPr>
+                <w:t>g</w:t>
+              </w:r>
+              <w:r>
+                <w:rPr>
+                  <w:rStyle w:val="Hyperlink"/>
+                  <w:rFonts w:ascii="Times New Roman" w:hAnsi="Times New Roman" w:cs="Times New Roman"/>
+                  <w:sz w:val="16"/>
+                  <w:szCs w:val="24"/>
+                </w:rPr>
+                <w:t>ikey.com/product-detail/en/sparkfun-electronics/PRT-12796/1568-1513-ND/5993861</w:t>
               </w:r>
             </w:hyperlink>
           </w:p>
@@ -5970,7 +6584,7 @@
                 <w:szCs w:val="24"/>
               </w:rPr>
             </w:pPr>
-            <w:hyperlink r:id="rId46" w:history="1">
+            <w:hyperlink r:id="rId52" w:history="1">
               <w:r>
                 <w:rPr>
                   <w:rStyle w:val="Hyperlink"/>
@@ -5978,7 +6592,25 @@
                   <w:sz w:val="16"/>
                   <w:szCs w:val="24"/>
                 </w:rPr>
-                <w:t>https://www.digikey.com/product-detail/en/stackpole-electronics-inc/CF14JT1K00/CF14JT1K00CT-ND/1830350</w:t>
+                <w:t>https://www</w:t>
+              </w:r>
+              <w:r>
+                <w:rPr>
+                  <w:rStyle w:val="Hyperlink"/>
+                  <w:rFonts w:ascii="Times New Roman" w:hAnsi="Times New Roman" w:cs="Times New Roman"/>
+                  <w:sz w:val="16"/>
+                  <w:szCs w:val="24"/>
+                </w:rPr>
+                <w:t>.</w:t>
+              </w:r>
+              <w:r>
+                <w:rPr>
+                  <w:rStyle w:val="Hyperlink"/>
+                  <w:rFonts w:ascii="Times New Roman" w:hAnsi="Times New Roman" w:cs="Times New Roman"/>
+                  <w:sz w:val="16"/>
+                  <w:szCs w:val="24"/>
+                </w:rPr>
+                <w:t>digikey.com/product-detail/en/stackpole-electronics-inc/CF14JT1K00/CF14JT1K00CT-ND/1830350</w:t>
               </w:r>
             </w:hyperlink>
           </w:p>
@@ -6082,7 +6714,7 @@
                 <w:szCs w:val="24"/>
               </w:rPr>
             </w:pPr>
-            <w:hyperlink r:id="rId47" w:history="1">
+            <w:hyperlink r:id="rId53" w:history="1">
               <w:r>
                 <w:rPr>
                   <w:rStyle w:val="Hyperlink"/>
@@ -6090,7 +6722,25 @@
                   <w:sz w:val="16"/>
                   <w:szCs w:val="24"/>
                 </w:rPr>
-                <w:t>https://www.digikey.com/product-detail/en/alpha-wire/F221B1-8-BK100/A018B-4-ND/281671</w:t>
+                <w:t>https://www.digikey.com/product-detail/en/alpha-wire/F221B1-8-BK</w:t>
+              </w:r>
+              <w:r>
+                <w:rPr>
+                  <w:rStyle w:val="Hyperlink"/>
+                  <w:rFonts w:ascii="Times New Roman" w:hAnsi="Times New Roman" w:cs="Times New Roman"/>
+                  <w:sz w:val="16"/>
+                  <w:szCs w:val="24"/>
+                </w:rPr>
+                <w:t>1</w:t>
+              </w:r>
+              <w:r>
+                <w:rPr>
+                  <w:rStyle w:val="Hyperlink"/>
+                  <w:rFonts w:ascii="Times New Roman" w:hAnsi="Times New Roman" w:cs="Times New Roman"/>
+                  <w:sz w:val="16"/>
+                  <w:szCs w:val="24"/>
+                </w:rPr>
+                <w:t>00/A018B-4-ND/281671</w:t>
               </w:r>
             </w:hyperlink>
             <w:r>
@@ -6202,7 +6852,7 @@
                 <w:szCs w:val="24"/>
               </w:rPr>
             </w:pPr>
-            <w:hyperlink r:id="rId48" w:history="1">
+            <w:hyperlink r:id="rId54" w:history="1">
               <w:r>
                 <w:rPr>
                   <w:rStyle w:val="Hyperlink"/>
@@ -6210,7 +6860,25 @@
                   <w:sz w:val="16"/>
                   <w:szCs w:val="24"/>
                 </w:rPr>
-                <w:t>https://www.mcmaster.com/92000a111</w:t>
+                <w:t>https://www.mc</w:t>
+              </w:r>
+              <w:r>
+                <w:rPr>
+                  <w:rStyle w:val="Hyperlink"/>
+                  <w:rFonts w:ascii="Times New Roman" w:hAnsi="Times New Roman" w:cs="Times New Roman"/>
+                  <w:sz w:val="16"/>
+                  <w:szCs w:val="24"/>
+                </w:rPr>
+                <w:t>m</w:t>
+              </w:r>
+              <w:r>
+                <w:rPr>
+                  <w:rStyle w:val="Hyperlink"/>
+                  <w:rFonts w:ascii="Times New Roman" w:hAnsi="Times New Roman" w:cs="Times New Roman"/>
+                  <w:sz w:val="16"/>
+                  <w:szCs w:val="24"/>
+                </w:rPr>
+                <w:t>aster.com/92000a111</w:t>
               </w:r>
             </w:hyperlink>
           </w:p>
@@ -6252,7 +6920,7 @@
 </file>
 
 <file path=word/endnotes.xml><?xml version="1.0" encoding="utf-8"?>
-<w:endnotes xmlns:wpc="http://schemas.microsoft.com/office/word/2010/wordprocessingCanvas" xmlns:cx="http://schemas.microsoft.com/office/drawing/2014/chartex" xmlns:cx1="http://schemas.microsoft.com/office/drawing/2015/9/8/chartex" xmlns:cx2="http://schemas.microsoft.com/office/drawing/2015/10/21/chartex" xmlns:cx3="http://schemas.microsoft.com/office/drawing/2016/5/9/chartex" xmlns:cx4="http://schemas.microsoft.com/office/drawing/2016/5/10/chartex" xmlns:cx5="http://schemas.microsoft.com/office/drawing/2016/5/11/chartex" xmlns:cx6="http://schemas.microsoft.com/office/drawing/2016/5/12/chartex" xmlns:cx7="http://schemas.microsoft.com/office/drawing/2016/5/13/chartex" xmlns:cx8="http://schemas.microsoft.com/office/drawing/2016/5/14/chartex" xmlns:mc="http://schemas.openxmlformats.org/markup-compatibility/2006" xmlns:aink="http://schemas.microsoft.com/office/drawing/2016/ink" xmlns:am3d="http://schemas.microsoft.com/office/drawing/2017/model3d" xmlns:o="urn:schemas-microsoft-com:office:office" xmlns:r="http://schemas.openxmlformats.org/officeDocument/2006/relationships" xmlns:m="http://schemas.openxmlformats.org/officeDocument/2006/math" xmlns:v="urn:schemas-microsoft-com:vml" xmlns:wp14="http://schemas.microsoft.com/office/word/2010/wordprocessingDrawing" xmlns:wp="http://schemas.openxmlformats.org/drawingml/2006/wordprocessingDrawing" xmlns:w10="urn:schemas-microsoft-com:office:word" xmlns:w="http://schemas.openxmlformats.org/wordprocessingml/2006/main" xmlns:w14="http://schemas.microsoft.com/office/word/2010/wordml" xmlns:w15="http://schemas.microsoft.com/office/word/2012/wordml" xmlns:w16cex="http://schemas.microsoft.com/office/word/2018/wordml/cex" xmlns:w16cid="http://schemas.microsoft.com/office/word/2016/wordml/cid" xmlns:w16="http://schemas.microsoft.com/office/word/2018/wordml" xmlns:w16se="http://schemas.microsoft.com/office/word/2015/wordml/symex" xmlns:wpg="http://schemas.microsoft.com/office/word/2010/wordprocessingGroup" xmlns:wpi="http://schemas.microsoft.com/office/word/2010/wordprocessingInk" xmlns:wne="http://schemas.microsoft.com/office/word/2006/wordml" xmlns:wps="http://schemas.microsoft.com/office/word/2010/wordprocessingShape" mc:Ignorable="w14 w15 w16se w16cid w16 w16cex wp14">
+<w:endnotes xmlns:wpc="http://schemas.microsoft.com/office/word/2010/wordprocessingCanvas" xmlns:cx="http://schemas.microsoft.com/office/drawing/2014/chartex" xmlns:cx1="http://schemas.microsoft.com/office/drawing/2015/9/8/chartex" xmlns:cx2="http://schemas.microsoft.com/office/drawing/2015/10/21/chartex" xmlns:cx3="http://schemas.microsoft.com/office/drawing/2016/5/9/chartex" xmlns:cx4="http://schemas.microsoft.com/office/drawing/2016/5/10/chartex" xmlns:cx5="http://schemas.microsoft.com/office/drawing/2016/5/11/chartex" xmlns:cx6="http://schemas.microsoft.com/office/drawing/2016/5/12/chartex" xmlns:cx7="http://schemas.microsoft.com/office/drawing/2016/5/13/chartex" xmlns:cx8="http://schemas.microsoft.com/office/drawing/2016/5/14/chartex" xmlns:mc="http://schemas.openxmlformats.org/markup-compatibility/2006" xmlns:aink="http://schemas.microsoft.com/office/drawing/2016/ink" xmlns:am3d="http://schemas.microsoft.com/office/drawing/2017/model3d" xmlns:o="urn:schemas-microsoft-com:office:office" xmlns:r="http://schemas.openxmlformats.org/officeDocument/2006/relationships" xmlns:m="http://schemas.openxmlformats.org/officeDocument/2006/math" xmlns:v="urn:schemas-microsoft-com:vml" xmlns:wp14="http://schemas.microsoft.com/office/word/2010/wordprocessingDrawing" xmlns:wp="http://schemas.openxmlformats.org/drawingml/2006/wordprocessingDrawing" xmlns:w10="urn:schemas-microsoft-com:office:word" xmlns:w="http://schemas.openxmlformats.org/wordprocessingml/2006/main" xmlns:w14="http://schemas.microsoft.com/office/word/2010/wordml" xmlns:w15="http://schemas.microsoft.com/office/word/2012/wordml" xmlns:w16cex="http://schemas.microsoft.com/office/word/2018/wordml/cex" xmlns:w16cid="http://schemas.microsoft.com/office/word/2016/wordml/cid" xmlns:w16="http://schemas.microsoft.com/office/word/2018/wordml" xmlns:w16sdtdh="http://schemas.microsoft.com/office/word/2020/wordml/sdtdatahash" xmlns:w16se="http://schemas.microsoft.com/office/word/2015/wordml/symex" xmlns:wpg="http://schemas.microsoft.com/office/word/2010/wordprocessingGroup" xmlns:wpi="http://schemas.microsoft.com/office/word/2010/wordprocessingInk" xmlns:wne="http://schemas.microsoft.com/office/word/2006/wordml" xmlns:wps="http://schemas.microsoft.com/office/word/2010/wordprocessingShape" mc:Ignorable="w14 w15 w16se w16cid w16 w16cex w16sdtdh wp14">
   <w:endnote w:type="separator" w:id="-1">
     <w:p>
       <w:pPr>
@@ -6277,7 +6945,7 @@
 </file>
 
 <file path=word/footnotes.xml><?xml version="1.0" encoding="utf-8"?>
-<w:footnotes xmlns:wpc="http://schemas.microsoft.com/office/word/2010/wordprocessingCanvas" xmlns:cx="http://schemas.microsoft.com/office/drawing/2014/chartex" xmlns:cx1="http://schemas.microsoft.com/office/drawing/2015/9/8/chartex" xmlns:cx2="http://schemas.microsoft.com/office/drawing/2015/10/21/chartex" xmlns:cx3="http://schemas.microsoft.com/office/drawing/2016/5/9/chartex" xmlns:cx4="http://schemas.microsoft.com/office/drawing/2016/5/10/chartex" xmlns:cx5="http://schemas.microsoft.com/office/drawing/2016/5/11/chartex" xmlns:cx6="http://schemas.microsoft.com/office/drawing/2016/5/12/chartex" xmlns:cx7="http://schemas.microsoft.com/office/drawing/2016/5/13/chartex" xmlns:cx8="http://schemas.microsoft.com/office/drawing/2016/5/14/chartex" xmlns:mc="http://schemas.openxmlformats.org/markup-compatibility/2006" xmlns:aink="http://schemas.microsoft.com/office/drawing/2016/ink" xmlns:am3d="http://schemas.microsoft.com/office/drawing/2017/model3d" xmlns:o="urn:schemas-microsoft-com:office:office" xmlns:r="http://schemas.openxmlformats.org/officeDocument/2006/relationships" xmlns:m="http://schemas.openxmlformats.org/officeDocument/2006/math" xmlns:v="urn:schemas-microsoft-com:vml" xmlns:wp14="http://schemas.microsoft.com/office/word/2010/wordprocessingDrawing" xmlns:wp="http://schemas.openxmlformats.org/drawingml/2006/wordprocessingDrawing" xmlns:w10="urn:schemas-microsoft-com:office:word" xmlns:w="http://schemas.openxmlformats.org/wordprocessingml/2006/main" xmlns:w14="http://schemas.microsoft.com/office/word/2010/wordml" xmlns:w15="http://schemas.microsoft.com/office/word/2012/wordml" xmlns:w16cex="http://schemas.microsoft.com/office/word/2018/wordml/cex" xmlns:w16cid="http://schemas.microsoft.com/office/word/2016/wordml/cid" xmlns:w16="http://schemas.microsoft.com/office/word/2018/wordml" xmlns:w16se="http://schemas.microsoft.com/office/word/2015/wordml/symex" xmlns:wpg="http://schemas.microsoft.com/office/word/2010/wordprocessingGroup" xmlns:wpi="http://schemas.microsoft.com/office/word/2010/wordprocessingInk" xmlns:wne="http://schemas.microsoft.com/office/word/2006/wordml" xmlns:wps="http://schemas.microsoft.com/office/word/2010/wordprocessingShape" mc:Ignorable="w14 w15 w16se w16cid w16 w16cex wp14">
+<w:footnotes xmlns:wpc="http://schemas.microsoft.com/office/word/2010/wordprocessingCanvas" xmlns:cx="http://schemas.microsoft.com/office/drawing/2014/chartex" xmlns:cx1="http://schemas.microsoft.com/office/drawing/2015/9/8/chartex" xmlns:cx2="http://schemas.microsoft.com/office/drawing/2015/10/21/chartex" xmlns:cx3="http://schemas.microsoft.com/office/drawing/2016/5/9/chartex" xmlns:cx4="http://schemas.microsoft.com/office/drawing/2016/5/10/chartex" xmlns:cx5="http://schemas.microsoft.com/office/drawing/2016/5/11/chartex" xmlns:cx6="http://schemas.microsoft.com/office/drawing/2016/5/12/chartex" xmlns:cx7="http://schemas.microsoft.com/office/drawing/2016/5/13/chartex" xmlns:cx8="http://schemas.microsoft.com/office/drawing/2016/5/14/chartex" xmlns:mc="http://schemas.openxmlformats.org/markup-compatibility/2006" xmlns:aink="http://schemas.microsoft.com/office/drawing/2016/ink" xmlns:am3d="http://schemas.microsoft.com/office/drawing/2017/model3d" xmlns:o="urn:schemas-microsoft-com:office:office" xmlns:r="http://schemas.openxmlformats.org/officeDocument/2006/relationships" xmlns:m="http://schemas.openxmlformats.org/officeDocument/2006/math" xmlns:v="urn:schemas-microsoft-com:vml" xmlns:wp14="http://schemas.microsoft.com/office/word/2010/wordprocessingDrawing" xmlns:wp="http://schemas.openxmlformats.org/drawingml/2006/wordprocessingDrawing" xmlns:w10="urn:schemas-microsoft-com:office:word" xmlns:w="http://schemas.openxmlformats.org/wordprocessingml/2006/main" xmlns:w14="http://schemas.microsoft.com/office/word/2010/wordml" xmlns:w15="http://schemas.microsoft.com/office/word/2012/wordml" xmlns:w16cex="http://schemas.microsoft.com/office/word/2018/wordml/cex" xmlns:w16cid="http://schemas.microsoft.com/office/word/2016/wordml/cid" xmlns:w16="http://schemas.microsoft.com/office/word/2018/wordml" xmlns:w16sdtdh="http://schemas.microsoft.com/office/word/2020/wordml/sdtdatahash" xmlns:w16se="http://schemas.microsoft.com/office/word/2015/wordml/symex" xmlns:wpg="http://schemas.microsoft.com/office/word/2010/wordprocessingGroup" xmlns:wpi="http://schemas.microsoft.com/office/word/2010/wordprocessingInk" xmlns:wne="http://schemas.microsoft.com/office/word/2006/wordml" xmlns:wps="http://schemas.microsoft.com/office/word/2010/wordprocessingShape" mc:Ignorable="w14 w15 w16se w16cid w16 w16cex w16sdtdh wp14">
   <w:footnote w:type="separator" w:id="-1">
     <w:p>
       <w:pPr>
@@ -6302,7 +6970,7 @@
 </file>
 
 <file path=word/styles.xml><?xml version="1.0" encoding="utf-8"?>
-<w:styles xmlns:mc="http://schemas.openxmlformats.org/markup-compatibility/2006" xmlns:r="http://schemas.openxmlformats.org/officeDocument/2006/relationships" xmlns:w="http://schemas.openxmlformats.org/wordprocessingml/2006/main" xmlns:w14="http://schemas.microsoft.com/office/word/2010/wordml" xmlns:w15="http://schemas.microsoft.com/office/word/2012/wordml" xmlns:w16cex="http://schemas.microsoft.com/office/word/2018/wordml/cex" xmlns:w16cid="http://schemas.microsoft.com/office/word/2016/wordml/cid" xmlns:w16="http://schemas.microsoft.com/office/word/2018/wordml" xmlns:w16se="http://schemas.microsoft.com/office/word/2015/wordml/symex" mc:Ignorable="w14 w15 w16se w16cid w16 w16cex">
+<w:styles xmlns:mc="http://schemas.openxmlformats.org/markup-compatibility/2006" xmlns:r="http://schemas.openxmlformats.org/officeDocument/2006/relationships" xmlns:w="http://schemas.openxmlformats.org/wordprocessingml/2006/main" xmlns:w14="http://schemas.microsoft.com/office/word/2010/wordml" xmlns:w15="http://schemas.microsoft.com/office/word/2012/wordml" xmlns:w16cex="http://schemas.microsoft.com/office/word/2018/wordml/cex" xmlns:w16cid="http://schemas.microsoft.com/office/word/2016/wordml/cid" xmlns:w16="http://schemas.microsoft.com/office/word/2018/wordml" xmlns:w16sdtdh="http://schemas.microsoft.com/office/word/2020/wordml/sdtdatahash" xmlns:w16se="http://schemas.microsoft.com/office/word/2015/wordml/symex" mc:Ignorable="w14 w15 w16se w16cid w16 w16cex w16sdtdh">
   <w:docDefaults>
     <w:rPrDefault>
       <w:rPr>

--- a/mushr_docs/hardware/mushr_nano_bill_of_materials.docx
+++ b/mushr_docs/hardware/mushr_nano_bill_of_materials.docx
@@ -166,13 +166,23 @@
                 <w:szCs w:val="24"/>
               </w:rPr>
             </w:pPr>
-            <w:r>
-              <w:rPr>
-                <w:rFonts w:ascii="Times New Roman" w:hAnsi="Times New Roman" w:cs="Times New Roman"/>
-                <w:sz w:val="24"/>
-                <w:szCs w:val="24"/>
-              </w:rPr>
-              <w:t>Redcat Racing Blackout SC 1/10 Scale Electric Short Course Truck</w:t>
+            <w:proofErr w:type="spellStart"/>
+            <w:r>
+              <w:rPr>
+                <w:rFonts w:ascii="Times New Roman" w:hAnsi="Times New Roman" w:cs="Times New Roman"/>
+                <w:sz w:val="24"/>
+                <w:szCs w:val="24"/>
+              </w:rPr>
+              <w:t>Redcat</w:t>
+            </w:r>
+            <w:proofErr w:type="spellEnd"/>
+            <w:r>
+              <w:rPr>
+                <w:rFonts w:ascii="Times New Roman" w:hAnsi="Times New Roman" w:cs="Times New Roman"/>
+                <w:sz w:val="24"/>
+                <w:szCs w:val="24"/>
+              </w:rPr>
+              <w:t xml:space="preserve"> Racing Blackout SC 1/10 Scale Electric Short Course Truck</w:t>
             </w:r>
           </w:p>
         </w:tc>
@@ -440,13 +450,23 @@
                 <w:szCs w:val="24"/>
               </w:rPr>
             </w:pPr>
-            <w:r>
-              <w:rPr>
-                <w:rFonts w:ascii="Times New Roman" w:hAnsi="Times New Roman" w:cs="Times New Roman"/>
-                <w:sz w:val="24"/>
-                <w:szCs w:val="24"/>
-              </w:rPr>
-              <w:t>Sensorless Brushless Motor</w:t>
+            <w:proofErr w:type="spellStart"/>
+            <w:r>
+              <w:rPr>
+                <w:rFonts w:ascii="Times New Roman" w:hAnsi="Times New Roman" w:cs="Times New Roman"/>
+                <w:sz w:val="24"/>
+                <w:szCs w:val="24"/>
+              </w:rPr>
+              <w:t>Sensorless</w:t>
+            </w:r>
+            <w:proofErr w:type="spellEnd"/>
+            <w:r>
+              <w:rPr>
+                <w:rFonts w:ascii="Times New Roman" w:hAnsi="Times New Roman" w:cs="Times New Roman"/>
+                <w:sz w:val="24"/>
+                <w:szCs w:val="24"/>
+              </w:rPr>
+              <w:t xml:space="preserve"> Brushless Motor</w:t>
             </w:r>
           </w:p>
         </w:tc>
@@ -571,13 +591,59 @@
                 <w:szCs w:val="16"/>
               </w:rPr>
             </w:pPr>
-            <w:r>
-              <w:rPr>
-                <w:rFonts w:ascii="Times New Roman" w:hAnsi="Times New Roman" w:cs="Times New Roman"/>
-                <w:sz w:val="16"/>
-                <w:szCs w:val="16"/>
-              </w:rPr>
-              <w:t>Sensored BLDC motor also available for $20 more. Alternatively, can buy chassis with BLDC already installed (Redcat Blacout SC Pro version)</w:t>
+            <w:proofErr w:type="spellStart"/>
+            <w:r>
+              <w:rPr>
+                <w:rFonts w:ascii="Times New Roman" w:hAnsi="Times New Roman" w:cs="Times New Roman"/>
+                <w:sz w:val="16"/>
+                <w:szCs w:val="16"/>
+              </w:rPr>
+              <w:t>Sensored</w:t>
+            </w:r>
+            <w:proofErr w:type="spellEnd"/>
+            <w:r>
+              <w:rPr>
+                <w:rFonts w:ascii="Times New Roman" w:hAnsi="Times New Roman" w:cs="Times New Roman"/>
+                <w:sz w:val="16"/>
+                <w:szCs w:val="16"/>
+              </w:rPr>
+              <w:t xml:space="preserve"> BLDC motor also available for $20 more. Alternatively, can buy chassis with BLDC already installed (</w:t>
+            </w:r>
+            <w:proofErr w:type="spellStart"/>
+            <w:r>
+              <w:rPr>
+                <w:rFonts w:ascii="Times New Roman" w:hAnsi="Times New Roman" w:cs="Times New Roman"/>
+                <w:sz w:val="16"/>
+                <w:szCs w:val="16"/>
+              </w:rPr>
+              <w:t>Redcat</w:t>
+            </w:r>
+            <w:proofErr w:type="spellEnd"/>
+            <w:r>
+              <w:rPr>
+                <w:rFonts w:ascii="Times New Roman" w:hAnsi="Times New Roman" w:cs="Times New Roman"/>
+                <w:sz w:val="16"/>
+                <w:szCs w:val="16"/>
+              </w:rPr>
+              <w:t xml:space="preserve"> </w:t>
+            </w:r>
+            <w:proofErr w:type="spellStart"/>
+            <w:r>
+              <w:rPr>
+                <w:rFonts w:ascii="Times New Roman" w:hAnsi="Times New Roman" w:cs="Times New Roman"/>
+                <w:sz w:val="16"/>
+                <w:szCs w:val="16"/>
+              </w:rPr>
+              <w:t>Blacout</w:t>
+            </w:r>
+            <w:proofErr w:type="spellEnd"/>
+            <w:r>
+              <w:rPr>
+                <w:rFonts w:ascii="Times New Roman" w:hAnsi="Times New Roman" w:cs="Times New Roman"/>
+                <w:sz w:val="16"/>
+                <w:szCs w:val="16"/>
+              </w:rPr>
+              <w:t xml:space="preserve"> SC Pro version)</w:t>
             </w:r>
           </w:p>
         </w:tc>
@@ -1064,23 +1130,7 @@
                   <w:rFonts w:ascii="Times New Roman" w:hAnsi="Times New Roman" w:cs="Times New Roman"/>
                   <w:sz w:val="16"/>
                 </w:rPr>
-                <w:t>https://www.amazon.com/Connectors-Insulated-Waterproof-Automo</w:t>
-              </w:r>
-              <w:r>
-                <w:rPr>
-                  <w:rStyle w:val="Hyperlink"/>
-                  <w:rFonts w:ascii="Times New Roman" w:hAnsi="Times New Roman" w:cs="Times New Roman"/>
-                  <w:sz w:val="16"/>
-                </w:rPr>
-                <w:t>t</w:t>
-              </w:r>
-              <w:r>
-                <w:rPr>
-                  <w:rStyle w:val="Hyperlink"/>
-                  <w:rFonts w:ascii="Times New Roman" w:hAnsi="Times New Roman" w:cs="Times New Roman"/>
-                  <w:sz w:val="16"/>
-                </w:rPr>
-                <w:t>ive-Electrical/dp/B07G4DVT67</w:t>
+                <w:t>https://www.amazon.com/Connectors-Insulated-Waterproof-Automotive-Electrical/dp/B07G4DVT67</w:t>
               </w:r>
             </w:hyperlink>
           </w:p>
@@ -1124,7 +1174,25 @@
                 <w:sz w:val="24"/>
                 <w:szCs w:val="24"/>
               </w:rPr>
-              <w:t>3 pin Through Hole Male Header</w:t>
+              <w:t xml:space="preserve">3 </w:t>
+            </w:r>
+            <w:proofErr w:type="gramStart"/>
+            <w:r>
+              <w:rPr>
+                <w:rFonts w:ascii="Times New Roman" w:hAnsi="Times New Roman" w:cs="Times New Roman"/>
+                <w:sz w:val="24"/>
+                <w:szCs w:val="24"/>
+              </w:rPr>
+              <w:t>pin</w:t>
+            </w:r>
+            <w:proofErr w:type="gramEnd"/>
+            <w:r>
+              <w:rPr>
+                <w:rFonts w:ascii="Times New Roman" w:hAnsi="Times New Roman" w:cs="Times New Roman"/>
+                <w:sz w:val="24"/>
+                <w:szCs w:val="24"/>
+              </w:rPr>
+              <w:t xml:space="preserve"> Through Hole Male Header</w:t>
             </w:r>
           </w:p>
         </w:tc>
@@ -1201,23 +1269,7 @@
                   <w:sz w:val="16"/>
                   <w:szCs w:val="16"/>
                 </w:rPr>
-                <w:t>https://www.digikey.com/products/en?keywords=952-226</w:t>
-              </w:r>
-              <w:r>
-                <w:rPr>
-                  <w:rStyle w:val="Hyperlink"/>
-                  <w:sz w:val="16"/>
-                  <w:szCs w:val="16"/>
-                </w:rPr>
-                <w:t>3</w:t>
-              </w:r>
-              <w:r>
-                <w:rPr>
-                  <w:rStyle w:val="Hyperlink"/>
-                  <w:sz w:val="16"/>
-                  <w:szCs w:val="16"/>
-                </w:rPr>
-                <w:t>-nd</w:t>
+                <w:t>https://www.digikey.com/products/en?keywords=952-2263-nd</w:t>
               </w:r>
             </w:hyperlink>
           </w:p>
@@ -1367,23 +1419,7 @@
                   <w:sz w:val="16"/>
                   <w:szCs w:val="16"/>
                 </w:rPr>
-                <w:t>https://www.amazon.com/Seeed-Studio-NVIDIA-Jetson-Developer</w:t>
-              </w:r>
-              <w:r>
-                <w:rPr>
-                  <w:rStyle w:val="Hyperlink"/>
-                  <w:sz w:val="16"/>
-                  <w:szCs w:val="16"/>
-                </w:rPr>
-                <w:t>/</w:t>
-              </w:r>
-              <w:r>
-                <w:rPr>
-                  <w:rStyle w:val="Hyperlink"/>
-                  <w:sz w:val="16"/>
-                  <w:szCs w:val="16"/>
-                </w:rPr>
-                <w:t>dp/B07SGBHDCZ/</w:t>
+                <w:t>https://www.amazon.com/Seeed-Studio-NVIDIA-Jetson-Developer/dp/B07SGBHDCZ/</w:t>
               </w:r>
             </w:hyperlink>
           </w:p>
@@ -1513,23 +1549,7 @@
                   <w:sz w:val="16"/>
                   <w:szCs w:val="16"/>
                 </w:rPr>
-                <w:t>https://www.amazon.com/gp/p</w:t>
-              </w:r>
-              <w:r>
-                <w:rPr>
-                  <w:rStyle w:val="Hyperlink"/>
-                  <w:sz w:val="16"/>
-                  <w:szCs w:val="16"/>
-                </w:rPr>
-                <w:t>r</w:t>
-              </w:r>
-              <w:r>
-                <w:rPr>
-                  <w:rStyle w:val="Hyperlink"/>
-                  <w:sz w:val="16"/>
-                  <w:szCs w:val="16"/>
-                </w:rPr>
-                <w:t>oduct/B06XWZWYVP</w:t>
+                <w:t>https://www.amazon.com/gp/product/B06XWZWYVP</w:t>
               </w:r>
             </w:hyperlink>
           </w:p>
@@ -1567,6 +1587,7 @@
                 <w:szCs w:val="24"/>
               </w:rPr>
             </w:pPr>
+            <w:proofErr w:type="spellStart"/>
             <w:r>
               <w:rPr>
                 <w:rFonts w:ascii="Times New Roman" w:hAnsi="Times New Roman" w:cs="Times New Roman"/>
@@ -1574,7 +1595,16 @@
                 <w:szCs w:val="24"/>
               </w:rPr>
               <w:lastRenderedPageBreak/>
-              <w:t xml:space="preserve">WiFi </w:t>
+              <w:t>WiFi</w:t>
+            </w:r>
+            <w:proofErr w:type="spellEnd"/>
+            <w:r>
+              <w:rPr>
+                <w:rFonts w:ascii="Times New Roman" w:hAnsi="Times New Roman" w:cs="Times New Roman"/>
+                <w:sz w:val="24"/>
+                <w:szCs w:val="24"/>
+              </w:rPr>
+              <w:t xml:space="preserve"> </w:t>
             </w:r>
             <w:r>
               <w:rPr>
@@ -1668,23 +1698,7 @@
                   <w:sz w:val="16"/>
                   <w:szCs w:val="16"/>
                 </w:rPr>
-                <w:t>https://www.amazon.com/g</w:t>
-              </w:r>
-              <w:r>
-                <w:rPr>
-                  <w:rStyle w:val="Hyperlink"/>
-                  <w:sz w:val="16"/>
-                  <w:szCs w:val="16"/>
-                </w:rPr>
-                <w:t>p</w:t>
-              </w:r>
-              <w:r>
-                <w:rPr>
-                  <w:rStyle w:val="Hyperlink"/>
-                  <w:sz w:val="16"/>
-                  <w:szCs w:val="16"/>
-                </w:rPr>
-                <w:t>/product/B01MZA1AB2</w:t>
+                <w:t>https://www.amazon.com/gp/product/B01MZA1AB2</w:t>
               </w:r>
             </w:hyperlink>
           </w:p>
@@ -1722,13 +1736,23 @@
                 <w:szCs w:val="24"/>
               </w:rPr>
             </w:pPr>
-            <w:r>
-              <w:rPr>
-                <w:rFonts w:ascii="Times New Roman" w:hAnsi="Times New Roman" w:cs="Times New Roman"/>
-                <w:sz w:val="24"/>
-                <w:szCs w:val="24"/>
-              </w:rPr>
-              <w:t>WiFi Antennae</w:t>
+            <w:proofErr w:type="spellStart"/>
+            <w:r>
+              <w:rPr>
+                <w:rFonts w:ascii="Times New Roman" w:hAnsi="Times New Roman" w:cs="Times New Roman"/>
+                <w:sz w:val="24"/>
+                <w:szCs w:val="24"/>
+              </w:rPr>
+              <w:t>WiFi</w:t>
+            </w:r>
+            <w:proofErr w:type="spellEnd"/>
+            <w:r>
+              <w:rPr>
+                <w:rFonts w:ascii="Times New Roman" w:hAnsi="Times New Roman" w:cs="Times New Roman"/>
+                <w:sz w:val="24"/>
+                <w:szCs w:val="24"/>
+              </w:rPr>
+              <w:t xml:space="preserve"> Antennae</w:t>
             </w:r>
           </w:p>
         </w:tc>
@@ -1814,23 +1838,7 @@
                   <w:sz w:val="16"/>
                   <w:szCs w:val="16"/>
                 </w:rPr>
-                <w:t>https://www.amazon</w:t>
-              </w:r>
-              <w:r>
-                <w:rPr>
-                  <w:rStyle w:val="Hyperlink"/>
-                  <w:sz w:val="16"/>
-                  <w:szCs w:val="16"/>
-                </w:rPr>
-                <w:t>.</w:t>
-              </w:r>
-              <w:r>
-                <w:rPr>
-                  <w:rStyle w:val="Hyperlink"/>
-                  <w:sz w:val="16"/>
-                  <w:szCs w:val="16"/>
-                </w:rPr>
-                <w:t>com/Pair-53cm-20-86in-IPEX4-Antennas/dp/B07K68NHVH</w:t>
+                <w:t>https://www.amazon.com/Pair-53cm-20-86in-IPEX4-Antennas/dp/B07K68NHVH</w:t>
               </w:r>
             </w:hyperlink>
           </w:p>
@@ -2184,23 +2192,7 @@
                   <w:sz w:val="16"/>
                   <w:szCs w:val="16"/>
                 </w:rPr>
-                <w:t>https://www.amazon.</w:t>
-              </w:r>
-              <w:r>
-                <w:rPr>
-                  <w:rStyle w:val="Hyperlink"/>
-                  <w:sz w:val="16"/>
-                  <w:szCs w:val="16"/>
-                </w:rPr>
-                <w:t>c</w:t>
-              </w:r>
-              <w:r>
-                <w:rPr>
-                  <w:rStyle w:val="Hyperlink"/>
-                  <w:sz w:val="16"/>
-                  <w:szCs w:val="16"/>
-                </w:rPr>
-                <w:t>om/gp/product/B06XRDV49T</w:t>
+                <w:t>https://www.amazon.com/gp/product/B06XRDV49T</w:t>
               </w:r>
             </w:hyperlink>
           </w:p>
@@ -2329,23 +2321,7 @@
                   <w:rFonts w:ascii="Times New Roman" w:hAnsi="Times New Roman" w:cs="Times New Roman"/>
                   <w:sz w:val="16"/>
                 </w:rPr>
-                <w:t>https://www.a</w:t>
-              </w:r>
-              <w:r>
-                <w:rPr>
-                  <w:rStyle w:val="Hyperlink"/>
-                  <w:rFonts w:ascii="Times New Roman" w:hAnsi="Times New Roman" w:cs="Times New Roman"/>
-                  <w:sz w:val="16"/>
-                </w:rPr>
-                <w:t>m</w:t>
-              </w:r>
-              <w:r>
-                <w:rPr>
-                  <w:rStyle w:val="Hyperlink"/>
-                  <w:rFonts w:ascii="Times New Roman" w:hAnsi="Times New Roman" w:cs="Times New Roman"/>
-                  <w:sz w:val="16"/>
-                </w:rPr>
-                <w:t>azon.com/OliRC-Bullet-Banana-Connector-Adapter/dp/B07T6J317B</w:t>
+                <w:t>https://www.amazon.com/OliRC-Bullet-Banana-Connector-Adapter/dp/B07T6J317B</w:t>
               </w:r>
             </w:hyperlink>
           </w:p>
@@ -2504,23 +2480,7 @@
                   <w:sz w:val="16"/>
                   <w:szCs w:val="16"/>
                 </w:rPr>
-                <w:t>https://www.amazon.com/Flylinktech-5000mAh-NiMH-Recharg</w:t>
-              </w:r>
-              <w:r>
-                <w:rPr>
-                  <w:rStyle w:val="Hyperlink"/>
-                  <w:sz w:val="16"/>
-                  <w:szCs w:val="16"/>
-                </w:rPr>
-                <w:t>e</w:t>
-              </w:r>
-              <w:r>
-                <w:rPr>
-                  <w:rStyle w:val="Hyperlink"/>
-                  <w:sz w:val="16"/>
-                  <w:szCs w:val="16"/>
-                </w:rPr>
-                <w:t>able-Associated/dp/B00WMC4WBM</w:t>
+                <w:t>https://www.amazon.com/Flylinktech-5000mAh-NiMH-Rechargeable-Associated/dp/B00WMC4WBM</w:t>
               </w:r>
             </w:hyperlink>
           </w:p>
@@ -2650,23 +2610,7 @@
                   <w:sz w:val="16"/>
                   <w:szCs w:val="16"/>
                 </w:rPr>
-                <w:t>https://www.</w:t>
-              </w:r>
-              <w:r>
-                <w:rPr>
-                  <w:rStyle w:val="Hyperlink"/>
-                  <w:sz w:val="16"/>
-                  <w:szCs w:val="16"/>
-                </w:rPr>
-                <w:t>a</w:t>
-              </w:r>
-              <w:r>
-                <w:rPr>
-                  <w:rStyle w:val="Hyperlink"/>
-                  <w:sz w:val="16"/>
-                  <w:szCs w:val="16"/>
-                </w:rPr>
-                <w:t>mazon.com/gp/product/B0746GQF56</w:t>
+                <w:t>https://www.amazon.com/gp/product/B0746GQF56</w:t>
               </w:r>
             </w:hyperlink>
           </w:p>
@@ -2788,23 +2732,7 @@
                   <w:sz w:val="16"/>
                   <w:szCs w:val="16"/>
                 </w:rPr>
-                <w:t>https://www.amazon.com/VELCRO-Brand-Fasteners-Perfect-</w:t>
-              </w:r>
-              <w:r>
-                <w:rPr>
-                  <w:rStyle w:val="Hyperlink"/>
-                  <w:sz w:val="16"/>
-                  <w:szCs w:val="16"/>
-                </w:rPr>
-                <w:t>G</w:t>
-              </w:r>
-              <w:r>
-                <w:rPr>
-                  <w:rStyle w:val="Hyperlink"/>
-                  <w:sz w:val="16"/>
-                  <w:szCs w:val="16"/>
-                </w:rPr>
-                <w:t>eneral/dp/B000TGSPV6</w:t>
+                <w:t>https://www.amazon.com/VELCRO-Brand-Fasteners-Perfect-General/dp/B000TGSPV6</w:t>
               </w:r>
             </w:hyperlink>
           </w:p>
@@ -2855,7 +2783,25 @@
                 <w:sz w:val="24"/>
                 <w:szCs w:val="24"/>
               </w:rPr>
-              <w:t>Bluetooth Playstation 4 Controller</w:t>
+              <w:t xml:space="preserve">Bluetooth </w:t>
+            </w:r>
+            <w:proofErr w:type="spellStart"/>
+            <w:r>
+              <w:rPr>
+                <w:rFonts w:ascii="Times New Roman" w:hAnsi="Times New Roman" w:cs="Times New Roman"/>
+                <w:sz w:val="24"/>
+                <w:szCs w:val="24"/>
+              </w:rPr>
+              <w:t>Playstation</w:t>
+            </w:r>
+            <w:proofErr w:type="spellEnd"/>
+            <w:r>
+              <w:rPr>
+                <w:rFonts w:ascii="Times New Roman" w:hAnsi="Times New Roman" w:cs="Times New Roman"/>
+                <w:sz w:val="24"/>
+                <w:szCs w:val="24"/>
+              </w:rPr>
+              <w:t xml:space="preserve"> 4 Controller</w:t>
             </w:r>
           </w:p>
         </w:tc>
@@ -2932,23 +2878,7 @@
                   <w:sz w:val="16"/>
                   <w:szCs w:val="16"/>
                 </w:rPr>
-                <w:t>https://www.amazon.com/YCCTEAM-Controller-Compati</w:t>
-              </w:r>
-              <w:r>
-                <w:rPr>
-                  <w:rStyle w:val="Hyperlink"/>
-                  <w:sz w:val="16"/>
-                  <w:szCs w:val="16"/>
-                </w:rPr>
-                <w:t>b</w:t>
-              </w:r>
-              <w:r>
-                <w:rPr>
-                  <w:rStyle w:val="Hyperlink"/>
-                  <w:sz w:val="16"/>
-                  <w:szCs w:val="16"/>
-                </w:rPr>
-                <w:t>le-Upgraded-playstation-4/dp/B0872MNQVD</w:t>
+                <w:t>https://www.amazon.com/YCCTEAM-Controller-Compatible-Upgraded-playstation-4/dp/B0872MNQVD</w:t>
               </w:r>
             </w:hyperlink>
           </w:p>
@@ -2973,23 +2903,7 @@
                   <w:sz w:val="16"/>
                   <w:szCs w:val="16"/>
                 </w:rPr>
-                <w:t>https:/</w:t>
-              </w:r>
-              <w:r>
-                <w:rPr>
-                  <w:rStyle w:val="Hyperlink"/>
-                  <w:sz w:val="16"/>
-                  <w:szCs w:val="16"/>
-                </w:rPr>
-                <w:t>/</w:t>
-              </w:r>
-              <w:r>
-                <w:rPr>
-                  <w:rStyle w:val="Hyperlink"/>
-                  <w:sz w:val="16"/>
-                  <w:szCs w:val="16"/>
-                </w:rPr>
-                <w:t>www.amazon.com/gp/product/B01LWVX2RG</w:t>
+                <w:t>https://www.amazon.com/gp/product/B01LWVX2RG</w:t>
               </w:r>
             </w:hyperlink>
           </w:p>
@@ -3103,23 +3017,7 @@
                   <w:sz w:val="16"/>
                   <w:szCs w:val="16"/>
                 </w:rPr>
-                <w:t>https://w</w:t>
-              </w:r>
-              <w:r>
-                <w:rPr>
-                  <w:rStyle w:val="Hyperlink"/>
-                  <w:sz w:val="16"/>
-                  <w:szCs w:val="16"/>
-                </w:rPr>
-                <w:t>w</w:t>
-              </w:r>
-              <w:r>
-                <w:rPr>
-                  <w:rStyle w:val="Hyperlink"/>
-                  <w:sz w:val="16"/>
-                  <w:szCs w:val="16"/>
-                </w:rPr>
-                <w:t>w.amazon.com/gp/product/B01018DB2E</w:t>
+                <w:t>https://www.amazon.com/gp/product/B01018DB2E</w:t>
               </w:r>
             </w:hyperlink>
           </w:p>
@@ -3385,23 +3283,7 @@
                   <w:sz w:val="16"/>
                   <w:szCs w:val="16"/>
                 </w:rPr>
-                <w:t>https://www.amazon.com/Loctite-Ultra-Control-4-Gram-1363589/dp</w:t>
-              </w:r>
-              <w:r>
-                <w:rPr>
-                  <w:rStyle w:val="Hyperlink"/>
-                  <w:sz w:val="16"/>
-                  <w:szCs w:val="16"/>
-                </w:rPr>
-                <w:t>/</w:t>
-              </w:r>
-              <w:r>
-                <w:rPr>
-                  <w:rStyle w:val="Hyperlink"/>
-                  <w:sz w:val="16"/>
-                  <w:szCs w:val="16"/>
-                </w:rPr>
-                <w:t>B003Y49R7G</w:t>
+                <w:t>https://www.amazon.com/Loctite-Ultra-Control-4-Gram-1363589/dp/B003Y49R7G</w:t>
               </w:r>
             </w:hyperlink>
           </w:p>
@@ -3547,23 +3429,7 @@
                   <w:sz w:val="16"/>
                   <w:szCs w:val="16"/>
                 </w:rPr>
-                <w:t>https://www.amazon.c</w:t>
-              </w:r>
-              <w:r>
-                <w:rPr>
-                  <w:rStyle w:val="Hyperlink"/>
-                  <w:sz w:val="16"/>
-                  <w:szCs w:val="16"/>
-                </w:rPr>
-                <w:t>o</w:t>
-              </w:r>
-              <w:r>
-                <w:rPr>
-                  <w:rStyle w:val="Hyperlink"/>
-                  <w:sz w:val="16"/>
-                  <w:szCs w:val="16"/>
-                </w:rPr>
-                <w:t>m/Scotch-Super-Vinyl-Electrical-Tape/dp/B00004WCCL</w:t>
+                <w:t>https://www.amazon.com/Scotch-Super-Vinyl-Electrical-Tape/dp/B00004WCCL</w:t>
               </w:r>
             </w:hyperlink>
           </w:p>
@@ -3677,23 +3543,7 @@
                   <w:sz w:val="16"/>
                   <w:szCs w:val="16"/>
                 </w:rPr>
-                <w:t>https://www.m</w:t>
-              </w:r>
-              <w:r>
-                <w:rPr>
-                  <w:rStyle w:val="Hyperlink"/>
-                  <w:sz w:val="16"/>
-                  <w:szCs w:val="16"/>
-                </w:rPr>
-                <w:t>c</w:t>
-              </w:r>
-              <w:r>
-                <w:rPr>
-                  <w:rStyle w:val="Hyperlink"/>
-                  <w:sz w:val="16"/>
-                  <w:szCs w:val="16"/>
-                </w:rPr>
-                <w:t>master.com/92125a150</w:t>
+                <w:t>https://www.mcmaster.com/92125a150</w:t>
               </w:r>
             </w:hyperlink>
           </w:p>
@@ -3807,23 +3657,7 @@
                   <w:sz w:val="16"/>
                   <w:szCs w:val="16"/>
                 </w:rPr>
-                <w:t>https://www.mcmast</w:t>
-              </w:r>
-              <w:r>
-                <w:rPr>
-                  <w:rStyle w:val="Hyperlink"/>
-                  <w:sz w:val="16"/>
-                  <w:szCs w:val="16"/>
-                </w:rPr>
-                <w:t>e</w:t>
-              </w:r>
-              <w:r>
-                <w:rPr>
-                  <w:rStyle w:val="Hyperlink"/>
-                  <w:sz w:val="16"/>
-                  <w:szCs w:val="16"/>
-                </w:rPr>
-                <w:t>r.com/95610a530</w:t>
+                <w:t>https://www.mcmaster.com/95610a530</w:t>
               </w:r>
             </w:hyperlink>
           </w:p>
@@ -3962,23 +3796,7 @@
                   <w:sz w:val="16"/>
                   <w:szCs w:val="16"/>
                 </w:rPr>
-                <w:t>https://w</w:t>
-              </w:r>
-              <w:r>
-                <w:rPr>
-                  <w:rStyle w:val="Hyperlink"/>
-                  <w:sz w:val="16"/>
-                  <w:szCs w:val="16"/>
-                </w:rPr>
-                <w:t>w</w:t>
-              </w:r>
-              <w:r>
-                <w:rPr>
-                  <w:rStyle w:val="Hyperlink"/>
-                  <w:sz w:val="16"/>
-                  <w:szCs w:val="16"/>
-                </w:rPr>
-                <w:t>w.mcmaster.com/92005a071</w:t>
+                <w:t>https://www.mcmaster.com/92005a071</w:t>
               </w:r>
             </w:hyperlink>
           </w:p>
@@ -4108,23 +3926,7 @@
                   <w:sz w:val="16"/>
                   <w:szCs w:val="16"/>
                 </w:rPr>
-                <w:t>https://www.mcmaster.co</w:t>
-              </w:r>
-              <w:r>
-                <w:rPr>
-                  <w:rStyle w:val="Hyperlink"/>
-                  <w:sz w:val="16"/>
-                  <w:szCs w:val="16"/>
-                </w:rPr>
-                <w:t>m</w:t>
-              </w:r>
-              <w:r>
-                <w:rPr>
-                  <w:rStyle w:val="Hyperlink"/>
-                  <w:sz w:val="16"/>
-                  <w:szCs w:val="16"/>
-                </w:rPr>
-                <w:t>/92010a020</w:t>
+                <w:t>https://www.mcmaster.com/92010a020</w:t>
               </w:r>
             </w:hyperlink>
           </w:p>
@@ -4238,23 +4040,7 @@
                   <w:sz w:val="16"/>
                   <w:szCs w:val="16"/>
                 </w:rPr>
-                <w:t>https://w</w:t>
-              </w:r>
-              <w:r>
-                <w:rPr>
-                  <w:rStyle w:val="Hyperlink"/>
-                  <w:sz w:val="16"/>
-                  <w:szCs w:val="16"/>
-                </w:rPr>
-                <w:t>w</w:t>
-              </w:r>
-              <w:r>
-                <w:rPr>
-                  <w:rStyle w:val="Hyperlink"/>
-                  <w:sz w:val="16"/>
-                  <w:szCs w:val="16"/>
-                </w:rPr>
-                <w:t>w.mcmaster.com/90591a270</w:t>
+                <w:t>https://www.mcmaster.com/90591a270</w:t>
               </w:r>
             </w:hyperlink>
           </w:p>
@@ -4463,21 +4249,7 @@
                   <w:rStyle w:val="Hyperlink"/>
                   <w:sz w:val="16"/>
                 </w:rPr>
-                <w:t>https://www.am</w:t>
-              </w:r>
-              <w:r>
-                <w:rPr>
-                  <w:rStyle w:val="Hyperlink"/>
-                  <w:sz w:val="16"/>
-                </w:rPr>
-                <w:t>a</w:t>
-              </w:r>
-              <w:r>
-                <w:rPr>
-                  <w:rStyle w:val="Hyperlink"/>
-                  <w:sz w:val="16"/>
-                </w:rPr>
-                <w:t>zon.com/ALITOVE-Converter-5-5x2-1mm-100V-240V-Security/dp/B078RT3ZPS</w:t>
+                <w:t>https://www.amazon.com/ALITOVE-Converter-5-5x2-1mm-100V-240V-Security/dp/B078RT3ZPS</w:t>
               </w:r>
             </w:hyperlink>
           </w:p>
@@ -4539,13 +4311,23 @@
                 <w:szCs w:val="24"/>
               </w:rPr>
             </w:pPr>
-            <w:r>
-              <w:rPr>
-                <w:rFonts w:ascii="Times New Roman" w:hAnsi="Times New Roman" w:cs="Times New Roman"/>
-                <w:sz w:val="24"/>
-                <w:szCs w:val="24"/>
-              </w:rPr>
-              <w:t>Redcat Racing Fast Charger</w:t>
+            <w:proofErr w:type="spellStart"/>
+            <w:r>
+              <w:rPr>
+                <w:rFonts w:ascii="Times New Roman" w:hAnsi="Times New Roman" w:cs="Times New Roman"/>
+                <w:sz w:val="24"/>
+                <w:szCs w:val="24"/>
+              </w:rPr>
+              <w:t>Redcat</w:t>
+            </w:r>
+            <w:proofErr w:type="spellEnd"/>
+            <w:r>
+              <w:rPr>
+                <w:rFonts w:ascii="Times New Roman" w:hAnsi="Times New Roman" w:cs="Times New Roman"/>
+                <w:sz w:val="24"/>
+                <w:szCs w:val="24"/>
+              </w:rPr>
+              <w:t xml:space="preserve"> Racing Fast Charger</w:t>
             </w:r>
           </w:p>
         </w:tc>
@@ -4627,25 +4409,7 @@
                   <w:sz w:val="16"/>
                   <w:szCs w:val="16"/>
                 </w:rPr>
-                <w:t>https://www.</w:t>
-              </w:r>
-              <w:r>
-                <w:rPr>
-                  <w:rStyle w:val="Hyperlink"/>
-                  <w:rFonts w:ascii="Times New Roman" w:hAnsi="Times New Roman" w:cs="Times New Roman"/>
-                  <w:sz w:val="16"/>
-                  <w:szCs w:val="16"/>
-                </w:rPr>
-                <w:t>a</w:t>
-              </w:r>
-              <w:r>
-                <w:rPr>
-                  <w:rStyle w:val="Hyperlink"/>
-                  <w:rFonts w:ascii="Times New Roman" w:hAnsi="Times New Roman" w:cs="Times New Roman"/>
-                  <w:sz w:val="16"/>
-                  <w:szCs w:val="16"/>
-                </w:rPr>
-                <w:t>mazon.com/gp/product/B015ZQEID8</w:t>
+                <w:t>https://www.amazon.com/gp/product/B015ZQEID8</w:t>
               </w:r>
             </w:hyperlink>
           </w:p>
@@ -4686,6 +4450,44 @@
         </w:rPr>
         <w:t>Sensor Options</w:t>
       </w:r>
+      <w:r>
+        <w:rPr>
+          <w:rFonts w:ascii="Times New Roman" w:hAnsi="Times New Roman" w:cs="Times New Roman"/>
+          <w:b/>
+          <w:sz w:val="24"/>
+          <w:szCs w:val="24"/>
+        </w:rPr>
+        <w:t xml:space="preserve"> (Only choose one </w:t>
+      </w:r>
+      <w:proofErr w:type="spellStart"/>
+      <w:r>
+        <w:rPr>
+          <w:rFonts w:ascii="Times New Roman" w:hAnsi="Times New Roman" w:cs="Times New Roman"/>
+          <w:b/>
+          <w:sz w:val="24"/>
+          <w:szCs w:val="24"/>
+        </w:rPr>
+        <w:t>R</w:t>
+      </w:r>
+      <w:r>
+        <w:rPr>
+          <w:rFonts w:ascii="Times New Roman" w:hAnsi="Times New Roman" w:cs="Times New Roman"/>
+          <w:b/>
+          <w:sz w:val="24"/>
+          <w:szCs w:val="24"/>
+        </w:rPr>
+        <w:t>ealsense</w:t>
+      </w:r>
+      <w:proofErr w:type="spellEnd"/>
+      <w:r>
+        <w:rPr>
+          <w:rFonts w:ascii="Times New Roman" w:hAnsi="Times New Roman" w:cs="Times New Roman"/>
+          <w:b/>
+          <w:sz w:val="24"/>
+          <w:szCs w:val="24"/>
+        </w:rPr>
+        <w:t xml:space="preserve"> option)</w:t>
+      </w:r>
     </w:p>
     <w:tbl>
       <w:tblPr>
@@ -4841,6 +4643,7 @@
                 <w:szCs w:val="24"/>
               </w:rPr>
             </w:pPr>
+            <w:proofErr w:type="spellStart"/>
             <w:r>
               <w:rPr>
                 <w:rFonts w:ascii="Times New Roman" w:hAnsi="Times New Roman" w:cs="Times New Roman"/>
@@ -4849,6 +4652,7 @@
               </w:rPr>
               <w:t>YDLidar</w:t>
             </w:r>
+            <w:proofErr w:type="spellEnd"/>
           </w:p>
         </w:tc>
         <w:tc>
@@ -4945,23 +4749,7 @@
                   <w:sz w:val="16"/>
                   <w:szCs w:val="16"/>
                 </w:rPr>
-                <w:t>https://www.rob</w:t>
-              </w:r>
-              <w:r>
-                <w:rPr>
-                  <w:rStyle w:val="Hyperlink"/>
-                  <w:sz w:val="16"/>
-                  <w:szCs w:val="16"/>
-                </w:rPr>
-                <w:t>o</w:t>
-              </w:r>
-              <w:r>
-                <w:rPr>
-                  <w:rStyle w:val="Hyperlink"/>
-                  <w:sz w:val="16"/>
-                  <w:szCs w:val="16"/>
-                </w:rPr>
-                <w:t>tshop.com/en/ydlidar-x4-360-laser-scanner.html</w:t>
+                <w:t>https://www.robotshop.com/en/ydlidar-x4-360-laser-scanner.html</w:t>
               </w:r>
             </w:hyperlink>
           </w:p>
@@ -5103,23 +4891,7 @@
                   <w:sz w:val="16"/>
                   <w:szCs w:val="16"/>
                 </w:rPr>
-                <w:t>https://www.amazon.com/gp/prod</w:t>
-              </w:r>
-              <w:r>
-                <w:rPr>
-                  <w:rStyle w:val="Hyperlink"/>
-                  <w:sz w:val="16"/>
-                  <w:szCs w:val="16"/>
-                </w:rPr>
-                <w:t>u</w:t>
-              </w:r>
-              <w:r>
-                <w:rPr>
-                  <w:rStyle w:val="Hyperlink"/>
-                  <w:sz w:val="16"/>
-                  <w:szCs w:val="16"/>
-                </w:rPr>
-                <w:t>ct/B0179OXY9I</w:t>
+                <w:t>https://www.amazon.com/gp/product/B0179OXY9I</w:t>
               </w:r>
             </w:hyperlink>
           </w:p>
@@ -5293,12 +5065,44 @@
                 <w:sz w:val="24"/>
               </w:rPr>
             </w:pPr>
-            <w:r>
-              <w:rPr>
-                <w:rFonts w:ascii="Times New Roman" w:hAnsi="Times New Roman" w:cs="Times New Roman"/>
-                <w:sz w:val="24"/>
-              </w:rPr>
-              <w:t>Realsense D435i</w:t>
+            <w:proofErr w:type="spellStart"/>
+            <w:r>
+              <w:rPr>
+                <w:rFonts w:ascii="Times New Roman" w:hAnsi="Times New Roman" w:cs="Times New Roman"/>
+                <w:sz w:val="24"/>
+              </w:rPr>
+              <w:t>Realsense</w:t>
+            </w:r>
+            <w:proofErr w:type="spellEnd"/>
+            <w:r>
+              <w:rPr>
+                <w:rFonts w:ascii="Times New Roman" w:hAnsi="Times New Roman" w:cs="Times New Roman"/>
+                <w:sz w:val="24"/>
+              </w:rPr>
+              <w:t xml:space="preserve"> D435</w:t>
+            </w:r>
+            <w:r>
+              <w:rPr>
+                <w:rFonts w:ascii="Times New Roman" w:hAnsi="Times New Roman" w:cs="Times New Roman"/>
+                <w:sz w:val="24"/>
+              </w:rPr>
+              <w:t>(</w:t>
+            </w:r>
+            <w:proofErr w:type="spellStart"/>
+            <w:r>
+              <w:rPr>
+                <w:rFonts w:ascii="Times New Roman" w:hAnsi="Times New Roman" w:cs="Times New Roman"/>
+                <w:sz w:val="24"/>
+              </w:rPr>
+              <w:t>i</w:t>
+            </w:r>
+            <w:proofErr w:type="spellEnd"/>
+            <w:r>
+              <w:rPr>
+                <w:rFonts w:ascii="Times New Roman" w:hAnsi="Times New Roman" w:cs="Times New Roman"/>
+                <w:sz w:val="24"/>
+              </w:rPr>
+              <w:t>)</w:t>
             </w:r>
           </w:p>
         </w:tc>
@@ -5347,7 +5151,7 @@
                 <w:rFonts w:ascii="Times New Roman" w:hAnsi="Times New Roman" w:cs="Times New Roman"/>
                 <w:sz w:val="24"/>
               </w:rPr>
-              <w:t>209</w:t>
+              <w:t>300-$350</w:t>
             </w:r>
           </w:p>
         </w:tc>
@@ -5355,6 +5159,22 @@
           <w:tcPr>
             <w:tcW w:w="3629" w:type="dxa"/>
           </w:tcPr>
+          <w:p>
+            <w:pPr>
+              <w:jc w:val="center"/>
+              <w:rPr>
+                <w:sz w:val="16"/>
+                <w:szCs w:val="16"/>
+              </w:rPr>
+            </w:pPr>
+            <w:r>
+              <w:rPr>
+                <w:sz w:val="16"/>
+                <w:szCs w:val="16"/>
+              </w:rPr>
+              <w:t>D435i</w:t>
+            </w:r>
+          </w:p>
           <w:p>
             <w:pPr>
               <w:jc w:val="center"/>
@@ -5370,7 +5190,7 @@
                   <w:rFonts w:ascii="Times New Roman" w:hAnsi="Times New Roman" w:cs="Times New Roman"/>
                   <w:sz w:val="16"/>
                 </w:rPr>
-                <w:t>https://store.intelrealsense.com/buy-intel-realsense-depth-camera-d43</w:t>
+                <w:t>https://store.intelrealsense.com/buy-intel-realsense-depth-camera-d</w:t>
               </w:r>
               <w:r>
                 <w:rPr>
@@ -5378,7 +5198,7 @@
                   <w:rFonts w:ascii="Times New Roman" w:hAnsi="Times New Roman" w:cs="Times New Roman"/>
                   <w:sz w:val="16"/>
                 </w:rPr>
-                <w:t>5</w:t>
+                <w:t>4</w:t>
               </w:r>
               <w:r>
                 <w:rPr>
@@ -5386,115 +5206,19 @@
                   <w:rFonts w:ascii="Times New Roman" w:hAnsi="Times New Roman" w:cs="Times New Roman"/>
                   <w:sz w:val="16"/>
                 </w:rPr>
-                <w:t>i.html</w:t>
+                <w:t>35i.html</w:t>
               </w:r>
             </w:hyperlink>
           </w:p>
-        </w:tc>
-        <w:tc>
-          <w:tcPr>
-            <w:tcW w:w="1345" w:type="dxa"/>
-          </w:tcPr>
-          <w:p>
-            <w:pPr>
-              <w:jc w:val="center"/>
-              <w:rPr>
-                <w:rFonts w:ascii="Times New Roman" w:hAnsi="Times New Roman" w:cs="Times New Roman"/>
-                <w:sz w:val="24"/>
-              </w:rPr>
-            </w:pPr>
-          </w:p>
-        </w:tc>
-      </w:tr>
-      <w:tr>
-        <w:tc>
-          <w:tcPr>
-            <w:tcW w:w="1533" w:type="dxa"/>
-          </w:tcPr>
-          <w:p>
-            <w:pPr>
-              <w:jc w:val="center"/>
-              <w:rPr>
-                <w:rFonts w:ascii="Times New Roman" w:hAnsi="Times New Roman" w:cs="Times New Roman"/>
-                <w:sz w:val="24"/>
-              </w:rPr>
-            </w:pPr>
-            <w:r>
-              <w:rPr>
-                <w:rFonts w:ascii="Times New Roman" w:hAnsi="Times New Roman" w:cs="Times New Roman"/>
-                <w:sz w:val="24"/>
-              </w:rPr>
-              <w:t>USB 3.0</w:t>
-            </w:r>
-            <w:r>
-              <w:rPr>
-                <w:rFonts w:ascii="Times New Roman" w:hAnsi="Times New Roman" w:cs="Times New Roman"/>
-                <w:sz w:val="24"/>
-              </w:rPr>
-              <w:t xml:space="preserve"> Type C</w:t>
-            </w:r>
-            <w:r>
-              <w:rPr>
-                <w:rFonts w:ascii="Times New Roman" w:hAnsi="Times New Roman" w:cs="Times New Roman"/>
-                <w:sz w:val="24"/>
-              </w:rPr>
-              <w:t xml:space="preserve"> 1ft</w:t>
-            </w:r>
-          </w:p>
-        </w:tc>
-        <w:tc>
-          <w:tcPr>
-            <w:tcW w:w="1514" w:type="dxa"/>
-          </w:tcPr>
-          <w:p>
-            <w:pPr>
-              <w:jc w:val="center"/>
-              <w:rPr>
-                <w:rFonts w:ascii="Times New Roman" w:hAnsi="Times New Roman" w:cs="Times New Roman"/>
-                <w:sz w:val="24"/>
-              </w:rPr>
-            </w:pPr>
-            <w:r>
-              <w:rPr>
-                <w:rFonts w:ascii="Times New Roman" w:hAnsi="Times New Roman" w:cs="Times New Roman"/>
-                <w:sz w:val="24"/>
-              </w:rPr>
-              <w:t>1</w:t>
-            </w:r>
-          </w:p>
-        </w:tc>
-        <w:tc>
-          <w:tcPr>
-            <w:tcW w:w="1329" w:type="dxa"/>
-          </w:tcPr>
-          <w:p>
-            <w:pPr>
-              <w:jc w:val="center"/>
-              <w:rPr>
-                <w:rFonts w:ascii="Times New Roman" w:hAnsi="Times New Roman" w:cs="Times New Roman"/>
-                <w:sz w:val="24"/>
-              </w:rPr>
-            </w:pPr>
-            <w:r>
-              <w:rPr>
-                <w:rFonts w:ascii="Times New Roman" w:hAnsi="Times New Roman" w:cs="Times New Roman"/>
-                <w:sz w:val="24"/>
-              </w:rPr>
-              <w:t>$</w:t>
-            </w:r>
-            <w:r>
-              <w:rPr>
-                <w:rFonts w:ascii="Times New Roman" w:hAnsi="Times New Roman" w:cs="Times New Roman"/>
-                <w:sz w:val="24"/>
-              </w:rPr>
-              <w:t>12.31</w:t>
-            </w:r>
-          </w:p>
-        </w:tc>
-        <w:tc>
-          <w:tcPr>
-            <w:tcW w:w="3629" w:type="dxa"/>
-          </w:tcPr>
+          <w:p>
+            <w:pPr>
+              <w:jc w:val="center"/>
+              <w:rPr>
+                <w:rFonts w:ascii="Times New Roman" w:hAnsi="Times New Roman" w:cs="Times New Roman"/>
+                <w:sz w:val="16"/>
+              </w:rPr>
+            </w:pPr>
+          </w:p>
           <w:p>
             <w:pPr>
               <w:jc w:val="center"/>
@@ -5510,7 +5234,225 @@
                   <w:rFonts w:ascii="Times New Roman" w:hAnsi="Times New Roman" w:cs="Times New Roman"/>
                   <w:sz w:val="16"/>
                 </w:rPr>
-                <w:t>https://www.amazon.com/AmazonBasics-Double-Braided-Nylon</w:t>
+                <w:t>https://www.digikey.com/en/products/detail/intel-realsense/82635D</w:t>
+              </w:r>
+              <w:r>
+                <w:rPr>
+                  <w:rStyle w:val="Hyperlink"/>
+                  <w:rFonts w:ascii="Times New Roman" w:hAnsi="Times New Roman" w:cs="Times New Roman"/>
+                  <w:sz w:val="16"/>
+                </w:rPr>
+                <w:t>4</w:t>
+              </w:r>
+              <w:r>
+                <w:rPr>
+                  <w:rStyle w:val="Hyperlink"/>
+                  <w:rFonts w:ascii="Times New Roman" w:hAnsi="Times New Roman" w:cs="Times New Roman"/>
+                  <w:sz w:val="16"/>
+                </w:rPr>
+                <w:t>35IDKMP/14301643</w:t>
+              </w:r>
+            </w:hyperlink>
+          </w:p>
+          <w:p>
+            <w:pPr>
+              <w:jc w:val="center"/>
+              <w:rPr>
+                <w:rFonts w:ascii="Times New Roman" w:hAnsi="Times New Roman" w:cs="Times New Roman"/>
+                <w:sz w:val="16"/>
+              </w:rPr>
+            </w:pPr>
+          </w:p>
+          <w:p>
+            <w:pPr>
+              <w:jc w:val="center"/>
+              <w:rPr>
+                <w:rFonts w:ascii="Times New Roman" w:hAnsi="Times New Roman" w:cs="Times New Roman"/>
+                <w:sz w:val="16"/>
+              </w:rPr>
+            </w:pPr>
+            <w:r>
+              <w:rPr>
+                <w:rFonts w:ascii="Times New Roman" w:hAnsi="Times New Roman" w:cs="Times New Roman"/>
+                <w:sz w:val="16"/>
+              </w:rPr>
+              <w:t>D435 (no IMU)</w:t>
+            </w:r>
+          </w:p>
+          <w:p>
+            <w:pPr>
+              <w:jc w:val="center"/>
+              <w:rPr>
+                <w:rFonts w:ascii="Times New Roman" w:hAnsi="Times New Roman" w:cs="Times New Roman"/>
+                <w:sz w:val="16"/>
+              </w:rPr>
+            </w:pPr>
+          </w:p>
+          <w:p>
+            <w:pPr>
+              <w:jc w:val="center"/>
+              <w:rPr>
+                <w:rFonts w:ascii="Times New Roman" w:hAnsi="Times New Roman" w:cs="Times New Roman"/>
+                <w:sz w:val="16"/>
+              </w:rPr>
+            </w:pPr>
+            <w:hyperlink r:id="rId46" w:history="1">
+              <w:r>
+                <w:rPr>
+                  <w:rStyle w:val="Hyperlink"/>
+                  <w:rFonts w:ascii="Times New Roman" w:hAnsi="Times New Roman" w:cs="Times New Roman"/>
+                  <w:sz w:val="16"/>
+                </w:rPr>
+                <w:t>https://www.digikey.com/en/products/detail/intel-realsense/82635</w:t>
+              </w:r>
+              <w:r>
+                <w:rPr>
+                  <w:rStyle w:val="Hyperlink"/>
+                  <w:rFonts w:ascii="Times New Roman" w:hAnsi="Times New Roman" w:cs="Times New Roman"/>
+                  <w:sz w:val="16"/>
+                </w:rPr>
+                <w:t>A</w:t>
+              </w:r>
+              <w:r>
+                <w:rPr>
+                  <w:rStyle w:val="Hyperlink"/>
+                  <w:rFonts w:ascii="Times New Roman" w:hAnsi="Times New Roman" w:cs="Times New Roman"/>
+                  <w:sz w:val="16"/>
+                </w:rPr>
+                <w:t>WGDVKPMP/9926003</w:t>
+              </w:r>
+            </w:hyperlink>
+          </w:p>
+          <w:p>
+            <w:pPr>
+              <w:jc w:val="center"/>
+              <w:rPr>
+                <w:rFonts w:ascii="Times New Roman" w:hAnsi="Times New Roman" w:cs="Times New Roman"/>
+                <w:sz w:val="16"/>
+              </w:rPr>
+            </w:pPr>
+          </w:p>
+        </w:tc>
+        <w:tc>
+          <w:tcPr>
+            <w:tcW w:w="1345" w:type="dxa"/>
+          </w:tcPr>
+          <w:p>
+            <w:pPr>
+              <w:jc w:val="center"/>
+              <w:rPr>
+                <w:rFonts w:ascii="Times New Roman" w:hAnsi="Times New Roman" w:cs="Times New Roman"/>
+                <w:sz w:val="24"/>
+              </w:rPr>
+            </w:pPr>
+          </w:p>
+        </w:tc>
+      </w:tr>
+      <w:tr>
+        <w:tc>
+          <w:tcPr>
+            <w:tcW w:w="1533" w:type="dxa"/>
+          </w:tcPr>
+          <w:p>
+            <w:pPr>
+              <w:jc w:val="center"/>
+              <w:rPr>
+                <w:rFonts w:ascii="Times New Roman" w:hAnsi="Times New Roman" w:cs="Times New Roman"/>
+                <w:sz w:val="24"/>
+              </w:rPr>
+            </w:pPr>
+            <w:r>
+              <w:rPr>
+                <w:rFonts w:ascii="Times New Roman" w:hAnsi="Times New Roman" w:cs="Times New Roman"/>
+                <w:sz w:val="24"/>
+              </w:rPr>
+              <w:t>USB 3.0</w:t>
+            </w:r>
+            <w:r>
+              <w:rPr>
+                <w:rFonts w:ascii="Times New Roman" w:hAnsi="Times New Roman" w:cs="Times New Roman"/>
+                <w:sz w:val="24"/>
+              </w:rPr>
+              <w:t xml:space="preserve"> Type C</w:t>
+            </w:r>
+            <w:r>
+              <w:rPr>
+                <w:rFonts w:ascii="Times New Roman" w:hAnsi="Times New Roman" w:cs="Times New Roman"/>
+                <w:sz w:val="24"/>
+              </w:rPr>
+              <w:t xml:space="preserve"> 1ft</w:t>
+            </w:r>
+          </w:p>
+        </w:tc>
+        <w:tc>
+          <w:tcPr>
+            <w:tcW w:w="1514" w:type="dxa"/>
+          </w:tcPr>
+          <w:p>
+            <w:pPr>
+              <w:jc w:val="center"/>
+              <w:rPr>
+                <w:rFonts w:ascii="Times New Roman" w:hAnsi="Times New Roman" w:cs="Times New Roman"/>
+                <w:sz w:val="24"/>
+              </w:rPr>
+            </w:pPr>
+            <w:r>
+              <w:rPr>
+                <w:rFonts w:ascii="Times New Roman" w:hAnsi="Times New Roman" w:cs="Times New Roman"/>
+                <w:sz w:val="24"/>
+              </w:rPr>
+              <w:t>1</w:t>
+            </w:r>
+          </w:p>
+        </w:tc>
+        <w:tc>
+          <w:tcPr>
+            <w:tcW w:w="1329" w:type="dxa"/>
+          </w:tcPr>
+          <w:p>
+            <w:pPr>
+              <w:jc w:val="center"/>
+              <w:rPr>
+                <w:rFonts w:ascii="Times New Roman" w:hAnsi="Times New Roman" w:cs="Times New Roman"/>
+                <w:sz w:val="24"/>
+              </w:rPr>
+            </w:pPr>
+            <w:r>
+              <w:rPr>
+                <w:rFonts w:ascii="Times New Roman" w:hAnsi="Times New Roman" w:cs="Times New Roman"/>
+                <w:sz w:val="24"/>
+              </w:rPr>
+              <w:t>$</w:t>
+            </w:r>
+            <w:r>
+              <w:rPr>
+                <w:rFonts w:ascii="Times New Roman" w:hAnsi="Times New Roman" w:cs="Times New Roman"/>
+                <w:sz w:val="24"/>
+              </w:rPr>
+              <w:t>12.31</w:t>
+            </w:r>
+          </w:p>
+        </w:tc>
+        <w:tc>
+          <w:tcPr>
+            <w:tcW w:w="3629" w:type="dxa"/>
+          </w:tcPr>
+          <w:p>
+            <w:pPr>
+              <w:jc w:val="center"/>
+              <w:rPr>
+                <w:rFonts w:ascii="Times New Roman" w:hAnsi="Times New Roman" w:cs="Times New Roman"/>
+                <w:sz w:val="16"/>
+              </w:rPr>
+            </w:pPr>
+            <w:hyperlink r:id="rId47" w:history="1">
+              <w:r>
+                <w:rPr>
+                  <w:rStyle w:val="Hyperlink"/>
+                  <w:rFonts w:ascii="Times New Roman" w:hAnsi="Times New Roman" w:cs="Times New Roman"/>
+                  <w:sz w:val="16"/>
+                </w:rPr>
+                <w:t>https://www.amazon.com/AmazonBasics-Double-Braided</w:t>
               </w:r>
               <w:r>
                 <w:rPr>
@@ -5526,147 +5468,7 @@
                   <w:rFonts w:ascii="Times New Roman" w:hAnsi="Times New Roman" w:cs="Times New Roman"/>
                   <w:sz w:val="16"/>
                 </w:rPr>
-                <w:t>Type-C/dp/B07D7SH77V</w:t>
-              </w:r>
-            </w:hyperlink>
-          </w:p>
-        </w:tc>
-        <w:tc>
-          <w:tcPr>
-            <w:tcW w:w="1345" w:type="dxa"/>
-          </w:tcPr>
-          <w:p>
-            <w:pPr>
-              <w:jc w:val="center"/>
-              <w:rPr>
-                <w:rFonts w:ascii="Times New Roman" w:hAnsi="Times New Roman" w:cs="Times New Roman"/>
-                <w:sz w:val="16"/>
-                <w:szCs w:val="16"/>
-              </w:rPr>
-            </w:pPr>
-            <w:r>
-              <w:rPr>
-                <w:rFonts w:ascii="Times New Roman" w:hAnsi="Times New Roman" w:cs="Times New Roman"/>
-                <w:sz w:val="16"/>
-                <w:szCs w:val="16"/>
-              </w:rPr>
-              <w:t>Optional shorter cable. D435i comes with a suitable but longer cable.</w:t>
-            </w:r>
-          </w:p>
-        </w:tc>
-      </w:tr>
-      <w:tr>
-        <w:tc>
-          <w:tcPr>
-            <w:tcW w:w="1533" w:type="dxa"/>
-          </w:tcPr>
-          <w:p>
-            <w:pPr>
-              <w:jc w:val="center"/>
-              <w:rPr>
-                <w:rFonts w:ascii="Times New Roman" w:hAnsi="Times New Roman" w:cs="Times New Roman"/>
-                <w:sz w:val="24"/>
-              </w:rPr>
-            </w:pPr>
-            <w:r>
-              <w:rPr>
-                <w:rFonts w:ascii="Times New Roman" w:hAnsi="Times New Roman" w:cs="Times New Roman"/>
-                <w:sz w:val="24"/>
-              </w:rPr>
-              <w:t xml:space="preserve">M3 Pan Head Screw </w:t>
-            </w:r>
-            <w:r>
-              <w:rPr>
-                <w:rFonts w:ascii="Times New Roman" w:hAnsi="Times New Roman" w:cs="Times New Roman"/>
-                <w:sz w:val="24"/>
-              </w:rPr>
-              <w:t>1</w:t>
-            </w:r>
-            <w:r>
-              <w:rPr>
-                <w:rFonts w:ascii="Times New Roman" w:hAnsi="Times New Roman" w:cs="Times New Roman"/>
-                <w:sz w:val="24"/>
-              </w:rPr>
-              <w:t>4</w:t>
-            </w:r>
-            <w:r>
-              <w:rPr>
-                <w:rFonts w:ascii="Times New Roman" w:hAnsi="Times New Roman" w:cs="Times New Roman"/>
-                <w:sz w:val="24"/>
-              </w:rPr>
-              <w:t>mm</w:t>
-            </w:r>
-          </w:p>
-        </w:tc>
-        <w:tc>
-          <w:tcPr>
-            <w:tcW w:w="1514" w:type="dxa"/>
-          </w:tcPr>
-          <w:p>
-            <w:pPr>
-              <w:jc w:val="center"/>
-              <w:rPr>
-                <w:rFonts w:ascii="Times New Roman" w:hAnsi="Times New Roman" w:cs="Times New Roman"/>
-                <w:sz w:val="24"/>
-              </w:rPr>
-            </w:pPr>
-            <w:r>
-              <w:rPr>
-                <w:rFonts w:ascii="Times New Roman" w:hAnsi="Times New Roman" w:cs="Times New Roman"/>
-                <w:sz w:val="24"/>
-              </w:rPr>
-              <w:t>1</w:t>
-            </w:r>
-          </w:p>
-        </w:tc>
-        <w:tc>
-          <w:tcPr>
-            <w:tcW w:w="1329" w:type="dxa"/>
-          </w:tcPr>
-          <w:p>
-            <w:pPr>
-              <w:jc w:val="center"/>
-              <w:rPr>
-                <w:rFonts w:ascii="Times New Roman" w:hAnsi="Times New Roman" w:cs="Times New Roman"/>
-                <w:sz w:val="24"/>
-              </w:rPr>
-            </w:pPr>
-            <w:r>
-              <w:rPr>
-                <w:rFonts w:ascii="Times New Roman" w:hAnsi="Times New Roman" w:cs="Times New Roman"/>
-                <w:sz w:val="24"/>
-              </w:rPr>
-              <w:t>$</w:t>
-            </w:r>
-            <w:r>
-              <w:rPr>
-                <w:rFonts w:ascii="Times New Roman" w:hAnsi="Times New Roman" w:cs="Times New Roman"/>
-                <w:sz w:val="24"/>
-              </w:rPr>
-              <w:t>8.96</w:t>
-            </w:r>
-          </w:p>
-        </w:tc>
-        <w:tc>
-          <w:tcPr>
-            <w:tcW w:w="3629" w:type="dxa"/>
-          </w:tcPr>
-          <w:p>
-            <w:pPr>
-              <w:jc w:val="center"/>
-              <w:rPr>
-                <w:rFonts w:ascii="Times New Roman" w:hAnsi="Times New Roman" w:cs="Times New Roman"/>
-                <w:sz w:val="16"/>
-              </w:rPr>
-            </w:pPr>
-            <w:hyperlink r:id="rId46" w:history="1">
-              <w:r>
-                <w:rPr>
-                  <w:rStyle w:val="Hyperlink"/>
-                  <w:rFonts w:ascii="Times New Roman" w:hAnsi="Times New Roman" w:cs="Times New Roman"/>
-                  <w:sz w:val="16"/>
-                </w:rPr>
-                <w:t>https://www.m</w:t>
+                <w:t>Nylon-</w:t>
               </w:r>
               <w:r>
                 <w:rPr>
@@ -5674,7 +5476,7 @@
                   <w:rFonts w:ascii="Times New Roman" w:hAnsi="Times New Roman" w:cs="Times New Roman"/>
                   <w:sz w:val="16"/>
                 </w:rPr>
-                <w:t>c</w:t>
+                <w:t>T</w:t>
               </w:r>
               <w:r>
                 <w:rPr>
@@ -5682,7 +5484,7 @@
                   <w:rFonts w:ascii="Times New Roman" w:hAnsi="Times New Roman" w:cs="Times New Roman"/>
                   <w:sz w:val="16"/>
                 </w:rPr>
-                <w:t>master.com/92000a124</w:t>
+                <w:t>ype-C/dp/B07D7SH77V</w:t>
               </w:r>
             </w:hyperlink>
           </w:p>
@@ -5696,7 +5498,8 @@
               <w:jc w:val="center"/>
               <w:rPr>
                 <w:rFonts w:ascii="Times New Roman" w:hAnsi="Times New Roman" w:cs="Times New Roman"/>
-                <w:sz w:val="24"/>
+                <w:sz w:val="16"/>
+                <w:szCs w:val="16"/>
               </w:rPr>
             </w:pPr>
           </w:p>
@@ -5715,6 +5518,27 @@
                 <w:sz w:val="24"/>
               </w:rPr>
             </w:pPr>
+            <w:r>
+              <w:rPr>
+                <w:rFonts w:ascii="Times New Roman" w:hAnsi="Times New Roman" w:cs="Times New Roman"/>
+                <w:sz w:val="24"/>
+              </w:rPr>
+              <w:t xml:space="preserve">M3 Pan Head Screw </w:t>
+            </w:r>
+            <w:r>
+              <w:rPr>
+                <w:rFonts w:ascii="Times New Roman" w:hAnsi="Times New Roman" w:cs="Times New Roman"/>
+                <w:sz w:val="24"/>
+              </w:rPr>
+              <w:t>6</w:t>
+            </w:r>
+            <w:r>
+              <w:rPr>
+                <w:rFonts w:ascii="Times New Roman" w:hAnsi="Times New Roman" w:cs="Times New Roman"/>
+                <w:sz w:val="24"/>
+              </w:rPr>
+              <w:t>mm</w:t>
+            </w:r>
           </w:p>
         </w:tc>
         <w:tc>
@@ -5729,6 +5553,13 @@
                 <w:sz w:val="24"/>
               </w:rPr>
             </w:pPr>
+            <w:r>
+              <w:rPr>
+                <w:rFonts w:ascii="Times New Roman" w:hAnsi="Times New Roman" w:cs="Times New Roman"/>
+                <w:sz w:val="24"/>
+              </w:rPr>
+              <w:t>1</w:t>
+            </w:r>
           </w:p>
         </w:tc>
         <w:tc>
@@ -5743,6 +5574,20 @@
                 <w:sz w:val="24"/>
               </w:rPr>
             </w:pPr>
+            <w:r>
+              <w:rPr>
+                <w:rFonts w:ascii="Times New Roman" w:hAnsi="Times New Roman" w:cs="Times New Roman"/>
+                <w:sz w:val="24"/>
+              </w:rPr>
+              <w:t>$</w:t>
+            </w:r>
+            <w:r>
+              <w:rPr>
+                <w:rFonts w:ascii="Times New Roman" w:hAnsi="Times New Roman" w:cs="Times New Roman"/>
+                <w:sz w:val="24"/>
+              </w:rPr>
+              <w:t>4.34</w:t>
+            </w:r>
           </w:p>
         </w:tc>
         <w:tc>
@@ -5757,6 +5602,32 @@
                 <w:sz w:val="16"/>
               </w:rPr>
             </w:pPr>
+            <w:hyperlink r:id="rId48" w:history="1">
+              <w:r>
+                <w:rPr>
+                  <w:rStyle w:val="Hyperlink"/>
+                  <w:sz w:val="16"/>
+                  <w:szCs w:val="16"/>
+                </w:rPr>
+                <w:t>https://</w:t>
+              </w:r>
+              <w:r>
+                <w:rPr>
+                  <w:rStyle w:val="Hyperlink"/>
+                  <w:sz w:val="16"/>
+                  <w:szCs w:val="16"/>
+                </w:rPr>
+                <w:t>w</w:t>
+              </w:r>
+              <w:r>
+                <w:rPr>
+                  <w:rStyle w:val="Hyperlink"/>
+                  <w:sz w:val="16"/>
+                  <w:szCs w:val="16"/>
+                </w:rPr>
+                <w:t>ww.mcmaster.com/92005A116/</w:t>
+              </w:r>
+            </w:hyperlink>
           </w:p>
         </w:tc>
         <w:tc>
@@ -5787,13 +5658,6 @@
                 <w:sz w:val="24"/>
               </w:rPr>
             </w:pPr>
-            <w:r>
-              <w:rPr>
-                <w:rFonts w:ascii="Times New Roman" w:hAnsi="Times New Roman" w:cs="Times New Roman"/>
-                <w:sz w:val="24"/>
-              </w:rPr>
-              <w:t>Realsense T265</w:t>
-            </w:r>
           </w:p>
         </w:tc>
         <w:tc>
@@ -5808,6 +5672,102 @@
                 <w:sz w:val="24"/>
               </w:rPr>
             </w:pPr>
+          </w:p>
+        </w:tc>
+        <w:tc>
+          <w:tcPr>
+            <w:tcW w:w="1329" w:type="dxa"/>
+          </w:tcPr>
+          <w:p>
+            <w:pPr>
+              <w:jc w:val="center"/>
+              <w:rPr>
+                <w:rFonts w:ascii="Times New Roman" w:hAnsi="Times New Roman" w:cs="Times New Roman"/>
+                <w:sz w:val="24"/>
+              </w:rPr>
+            </w:pPr>
+          </w:p>
+        </w:tc>
+        <w:tc>
+          <w:tcPr>
+            <w:tcW w:w="3629" w:type="dxa"/>
+          </w:tcPr>
+          <w:p>
+            <w:pPr>
+              <w:jc w:val="center"/>
+              <w:rPr>
+                <w:rFonts w:ascii="Times New Roman" w:hAnsi="Times New Roman" w:cs="Times New Roman"/>
+                <w:sz w:val="16"/>
+              </w:rPr>
+            </w:pPr>
+          </w:p>
+        </w:tc>
+        <w:tc>
+          <w:tcPr>
+            <w:tcW w:w="1345" w:type="dxa"/>
+          </w:tcPr>
+          <w:p>
+            <w:pPr>
+              <w:jc w:val="center"/>
+              <w:rPr>
+                <w:rFonts w:ascii="Times New Roman" w:hAnsi="Times New Roman" w:cs="Times New Roman"/>
+                <w:sz w:val="24"/>
+              </w:rPr>
+            </w:pPr>
+          </w:p>
+        </w:tc>
+      </w:tr>
+      <w:tr>
+        <w:tc>
+          <w:tcPr>
+            <w:tcW w:w="1533" w:type="dxa"/>
+          </w:tcPr>
+          <w:p>
+            <w:pPr>
+              <w:jc w:val="center"/>
+              <w:rPr>
+                <w:rFonts w:ascii="Times New Roman" w:hAnsi="Times New Roman" w:cs="Times New Roman"/>
+                <w:sz w:val="24"/>
+              </w:rPr>
+            </w:pPr>
+            <w:proofErr w:type="spellStart"/>
+            <w:r>
+              <w:rPr>
+                <w:rFonts w:ascii="Times New Roman" w:hAnsi="Times New Roman" w:cs="Times New Roman"/>
+                <w:sz w:val="24"/>
+              </w:rPr>
+              <w:lastRenderedPageBreak/>
+              <w:t>Realsense</w:t>
+            </w:r>
+            <w:proofErr w:type="spellEnd"/>
+            <w:r>
+              <w:rPr>
+                <w:rFonts w:ascii="Times New Roman" w:hAnsi="Times New Roman" w:cs="Times New Roman"/>
+                <w:sz w:val="24"/>
+              </w:rPr>
+              <w:t xml:space="preserve"> </w:t>
+            </w:r>
+            <w:r>
+              <w:rPr>
+                <w:rFonts w:ascii="Times New Roman" w:hAnsi="Times New Roman" w:cs="Times New Roman"/>
+                <w:sz w:val="24"/>
+              </w:rPr>
+              <w:t>D455</w:t>
+            </w:r>
+          </w:p>
+        </w:tc>
+        <w:tc>
+          <w:tcPr>
+            <w:tcW w:w="1514" w:type="dxa"/>
+          </w:tcPr>
+          <w:p>
+            <w:pPr>
+              <w:jc w:val="center"/>
+              <w:rPr>
+                <w:rFonts w:ascii="Times New Roman" w:hAnsi="Times New Roman" w:cs="Times New Roman"/>
+                <w:sz w:val="24"/>
+              </w:rPr>
+            </w:pPr>
             <w:r>
               <w:rPr>
                 <w:rFonts w:ascii="Times New Roman" w:hAnsi="Times New Roman" w:cs="Times New Roman"/>
@@ -5841,7 +5801,7 @@
                 <w:rFonts w:ascii="Times New Roman" w:hAnsi="Times New Roman" w:cs="Times New Roman"/>
                 <w:sz w:val="24"/>
               </w:rPr>
-              <w:t>209</w:t>
+              <w:t>412.50</w:t>
             </w:r>
           </w:p>
         </w:tc>
@@ -5853,137 +5813,311 @@
             <w:pPr>
               <w:jc w:val="center"/>
               <w:rPr>
-                <w:rFonts w:ascii="Times New Roman" w:hAnsi="Times New Roman" w:cs="Times New Roman"/>
-                <w:sz w:val="16"/>
-              </w:rPr>
-            </w:pPr>
-            <w:hyperlink r:id="rId47" w:history="1">
+                <w:rStyle w:val="Hyperlink"/>
+                <w:sz w:val="16"/>
+              </w:rPr>
+            </w:pPr>
+            <w:hyperlink r:id="rId49" w:history="1">
+              <w:r>
+                <w:rPr>
+                  <w:rStyle w:val="Hyperlink"/>
+                  <w:sz w:val="16"/>
+                </w:rPr>
+                <w:t>https://store.intel</w:t>
+              </w:r>
+              <w:r>
+                <w:rPr>
+                  <w:rStyle w:val="Hyperlink"/>
+                  <w:sz w:val="16"/>
+                </w:rPr>
+                <w:t>r</w:t>
+              </w:r>
+              <w:r>
+                <w:rPr>
+                  <w:rStyle w:val="Hyperlink"/>
+                  <w:sz w:val="16"/>
+                </w:rPr>
+                <w:t>ealsense.com/buy-intel-realsense-depth-camera-d455.html</w:t>
+              </w:r>
+            </w:hyperlink>
+          </w:p>
+          <w:p>
+            <w:pPr>
+              <w:jc w:val="center"/>
+              <w:rPr>
+                <w:rStyle w:val="Hyperlink"/>
+                <w:sz w:val="16"/>
+              </w:rPr>
+            </w:pPr>
+          </w:p>
+          <w:p>
+            <w:pPr>
+              <w:jc w:val="center"/>
+              <w:rPr>
+                <w:rStyle w:val="Hyperlink"/>
+                <w:sz w:val="16"/>
+              </w:rPr>
+            </w:pPr>
+            <w:hyperlink r:id="rId50" w:history="1">
+              <w:r>
+                <w:rPr>
+                  <w:rStyle w:val="Hyperlink"/>
+                  <w:sz w:val="16"/>
+                </w:rPr>
+                <w:t>https://www.digikey.com/en/products/detail/intel-realsense/82635DSD455MP/</w:t>
+              </w:r>
+              <w:r>
+                <w:rPr>
+                  <w:rStyle w:val="Hyperlink"/>
+                  <w:sz w:val="16"/>
+                </w:rPr>
+                <w:t>1</w:t>
+              </w:r>
+              <w:r>
+                <w:rPr>
+                  <w:rStyle w:val="Hyperlink"/>
+                  <w:sz w:val="16"/>
+                </w:rPr>
+                <w:t>2429609</w:t>
+              </w:r>
+            </w:hyperlink>
+          </w:p>
+          <w:p>
+            <w:pPr>
+              <w:jc w:val="center"/>
+              <w:rPr>
+                <w:rFonts w:ascii="Times New Roman" w:hAnsi="Times New Roman" w:cs="Times New Roman"/>
+                <w:sz w:val="16"/>
+              </w:rPr>
+            </w:pPr>
+          </w:p>
+        </w:tc>
+        <w:tc>
+          <w:tcPr>
+            <w:tcW w:w="1345" w:type="dxa"/>
+          </w:tcPr>
+          <w:p>
+            <w:pPr>
+              <w:jc w:val="center"/>
+              <w:rPr>
+                <w:rFonts w:ascii="Times New Roman" w:hAnsi="Times New Roman" w:cs="Times New Roman"/>
+                <w:sz w:val="24"/>
+              </w:rPr>
+            </w:pPr>
+          </w:p>
+        </w:tc>
+      </w:tr>
+      <w:tr>
+        <w:tc>
+          <w:tcPr>
+            <w:tcW w:w="1533" w:type="dxa"/>
+          </w:tcPr>
+          <w:p>
+            <w:pPr>
+              <w:jc w:val="center"/>
+              <w:rPr>
+                <w:rFonts w:ascii="Times New Roman" w:hAnsi="Times New Roman" w:cs="Times New Roman"/>
+                <w:sz w:val="24"/>
+              </w:rPr>
+            </w:pPr>
+            <w:r>
+              <w:rPr>
+                <w:rFonts w:ascii="Times New Roman" w:hAnsi="Times New Roman" w:cs="Times New Roman"/>
+                <w:sz w:val="24"/>
+              </w:rPr>
+              <w:t>USB 3.0 Type C 1ft</w:t>
+            </w:r>
+          </w:p>
+        </w:tc>
+        <w:tc>
+          <w:tcPr>
+            <w:tcW w:w="1514" w:type="dxa"/>
+          </w:tcPr>
+          <w:p>
+            <w:pPr>
+              <w:jc w:val="center"/>
+              <w:rPr>
+                <w:rFonts w:ascii="Times New Roman" w:hAnsi="Times New Roman" w:cs="Times New Roman"/>
+                <w:sz w:val="24"/>
+              </w:rPr>
+            </w:pPr>
+            <w:r>
+              <w:rPr>
+                <w:rFonts w:ascii="Times New Roman" w:hAnsi="Times New Roman" w:cs="Times New Roman"/>
+                <w:sz w:val="24"/>
+              </w:rPr>
+              <w:t>1</w:t>
+            </w:r>
+          </w:p>
+        </w:tc>
+        <w:tc>
+          <w:tcPr>
+            <w:tcW w:w="1329" w:type="dxa"/>
+          </w:tcPr>
+          <w:p>
+            <w:pPr>
+              <w:jc w:val="center"/>
+              <w:rPr>
+                <w:rFonts w:ascii="Times New Roman" w:hAnsi="Times New Roman" w:cs="Times New Roman"/>
+                <w:sz w:val="24"/>
+              </w:rPr>
+            </w:pPr>
+            <w:r>
+              <w:rPr>
+                <w:rFonts w:ascii="Times New Roman" w:hAnsi="Times New Roman" w:cs="Times New Roman"/>
+                <w:sz w:val="24"/>
+              </w:rPr>
+              <w:t>$12.31</w:t>
+            </w:r>
+          </w:p>
+        </w:tc>
+        <w:tc>
+          <w:tcPr>
+            <w:tcW w:w="3629" w:type="dxa"/>
+          </w:tcPr>
+          <w:p>
+            <w:pPr>
+              <w:jc w:val="center"/>
+            </w:pPr>
+            <w:hyperlink r:id="rId51" w:history="1">
               <w:r>
                 <w:rPr>
                   <w:rStyle w:val="Hyperlink"/>
                   <w:rFonts w:ascii="Times New Roman" w:hAnsi="Times New Roman" w:cs="Times New Roman"/>
                   <w:sz w:val="16"/>
                 </w:rPr>
-                <w:t>https://store.intelreal</w:t>
+                <w:t>https://www.amazon.com/AmazonBasics-Double-Braided-Nylon-Type-C/dp/B07D7SH77V</w:t>
               </w:r>
+            </w:hyperlink>
+          </w:p>
+        </w:tc>
+        <w:tc>
+          <w:tcPr>
+            <w:tcW w:w="1345" w:type="dxa"/>
+          </w:tcPr>
+          <w:p>
+            <w:pPr>
+              <w:jc w:val="center"/>
+              <w:rPr>
+                <w:rFonts w:ascii="Times New Roman" w:hAnsi="Times New Roman" w:cs="Times New Roman"/>
+                <w:sz w:val="24"/>
+              </w:rPr>
+            </w:pPr>
+          </w:p>
+        </w:tc>
+      </w:tr>
+      <w:tr>
+        <w:tc>
+          <w:tcPr>
+            <w:tcW w:w="1533" w:type="dxa"/>
+          </w:tcPr>
+          <w:p>
+            <w:pPr>
+              <w:jc w:val="center"/>
+              <w:rPr>
+                <w:rFonts w:ascii="Times New Roman" w:hAnsi="Times New Roman" w:cs="Times New Roman"/>
+                <w:sz w:val="24"/>
+              </w:rPr>
+            </w:pPr>
+            <w:r>
+              <w:rPr>
+                <w:rFonts w:ascii="Times New Roman" w:hAnsi="Times New Roman" w:cs="Times New Roman"/>
+                <w:sz w:val="24"/>
+              </w:rPr>
+              <w:t>M</w:t>
+            </w:r>
+            <w:r>
+              <w:rPr>
+                <w:rFonts w:ascii="Times New Roman" w:hAnsi="Times New Roman" w:cs="Times New Roman"/>
+                <w:sz w:val="24"/>
+              </w:rPr>
+              <w:t>4</w:t>
+            </w:r>
+            <w:r>
+              <w:rPr>
+                <w:rFonts w:ascii="Times New Roman" w:hAnsi="Times New Roman" w:cs="Times New Roman"/>
+                <w:sz w:val="24"/>
+              </w:rPr>
+              <w:t xml:space="preserve"> Pan Head Screw </w:t>
+            </w:r>
+            <w:r>
+              <w:rPr>
+                <w:rFonts w:ascii="Times New Roman" w:hAnsi="Times New Roman" w:cs="Times New Roman"/>
+                <w:sz w:val="24"/>
+              </w:rPr>
+              <w:t>6mm</w:t>
+            </w:r>
+          </w:p>
+        </w:tc>
+        <w:tc>
+          <w:tcPr>
+            <w:tcW w:w="1514" w:type="dxa"/>
+          </w:tcPr>
+          <w:p>
+            <w:pPr>
+              <w:jc w:val="center"/>
+              <w:rPr>
+                <w:rFonts w:ascii="Times New Roman" w:hAnsi="Times New Roman" w:cs="Times New Roman"/>
+                <w:sz w:val="24"/>
+              </w:rPr>
+            </w:pPr>
+            <w:r>
+              <w:rPr>
+                <w:rFonts w:ascii="Times New Roman" w:hAnsi="Times New Roman" w:cs="Times New Roman"/>
+                <w:sz w:val="24"/>
+              </w:rPr>
+              <w:t>1</w:t>
+            </w:r>
+          </w:p>
+        </w:tc>
+        <w:tc>
+          <w:tcPr>
+            <w:tcW w:w="1329" w:type="dxa"/>
+          </w:tcPr>
+          <w:p>
+            <w:pPr>
+              <w:jc w:val="center"/>
+              <w:rPr>
+                <w:rFonts w:ascii="Times New Roman" w:hAnsi="Times New Roman" w:cs="Times New Roman"/>
+                <w:sz w:val="24"/>
+              </w:rPr>
+            </w:pPr>
+            <w:r>
+              <w:rPr>
+                <w:rFonts w:ascii="Times New Roman" w:hAnsi="Times New Roman" w:cs="Times New Roman"/>
+                <w:sz w:val="24"/>
+              </w:rPr>
+              <w:t>$8.</w:t>
+            </w:r>
+            <w:r>
+              <w:rPr>
+                <w:rFonts w:ascii="Times New Roman" w:hAnsi="Times New Roman" w:cs="Times New Roman"/>
+                <w:sz w:val="24"/>
+              </w:rPr>
+              <w:t>21</w:t>
+            </w:r>
+          </w:p>
+        </w:tc>
+        <w:tc>
+          <w:tcPr>
+            <w:tcW w:w="3629" w:type="dxa"/>
+          </w:tcPr>
+          <w:p>
+            <w:pPr>
+              <w:jc w:val="center"/>
+              <w:rPr>
+                <w:rFonts w:ascii="Times New Roman" w:hAnsi="Times New Roman" w:cs="Times New Roman"/>
+                <w:sz w:val="16"/>
+              </w:rPr>
+            </w:pPr>
+            <w:hyperlink r:id="rId52" w:history="1">
               <w:r>
                 <w:rPr>
                   <w:rStyle w:val="Hyperlink"/>
                   <w:rFonts w:ascii="Times New Roman" w:hAnsi="Times New Roman" w:cs="Times New Roman"/>
                   <w:sz w:val="16"/>
                 </w:rPr>
-                <w:t>s</w:t>
-              </w:r>
-              <w:r>
-                <w:rPr>
-                  <w:rStyle w:val="Hyperlink"/>
-                  <w:rFonts w:ascii="Times New Roman" w:hAnsi="Times New Roman" w:cs="Times New Roman"/>
-                  <w:sz w:val="16"/>
-                </w:rPr>
-                <w:t>ense.com/buy-intel-realsense-tracking-camera-t265.html</w:t>
-              </w:r>
-            </w:hyperlink>
-          </w:p>
-        </w:tc>
-        <w:tc>
-          <w:tcPr>
-            <w:tcW w:w="1345" w:type="dxa"/>
-          </w:tcPr>
-          <w:p>
-            <w:pPr>
-              <w:jc w:val="center"/>
-              <w:rPr>
-                <w:rFonts w:ascii="Times New Roman" w:hAnsi="Times New Roman" w:cs="Times New Roman"/>
-                <w:sz w:val="24"/>
-              </w:rPr>
-            </w:pPr>
-          </w:p>
-        </w:tc>
-      </w:tr>
-      <w:tr>
-        <w:tc>
-          <w:tcPr>
-            <w:tcW w:w="1533" w:type="dxa"/>
-          </w:tcPr>
-          <w:p>
-            <w:pPr>
-              <w:jc w:val="center"/>
-              <w:rPr>
-                <w:rFonts w:ascii="Times New Roman" w:hAnsi="Times New Roman" w:cs="Times New Roman"/>
-                <w:sz w:val="24"/>
-              </w:rPr>
-            </w:pPr>
-            <w:r>
-              <w:rPr>
-                <w:rFonts w:ascii="Times New Roman" w:hAnsi="Times New Roman" w:cs="Times New Roman"/>
-                <w:sz w:val="24"/>
-              </w:rPr>
-              <w:t>M3 Pan Head Screw 14mm</w:t>
-            </w:r>
-          </w:p>
-        </w:tc>
-        <w:tc>
-          <w:tcPr>
-            <w:tcW w:w="1514" w:type="dxa"/>
-          </w:tcPr>
-          <w:p>
-            <w:pPr>
-              <w:jc w:val="center"/>
-              <w:rPr>
-                <w:rFonts w:ascii="Times New Roman" w:hAnsi="Times New Roman" w:cs="Times New Roman"/>
-                <w:sz w:val="24"/>
-              </w:rPr>
-            </w:pPr>
-            <w:r>
-              <w:rPr>
-                <w:rFonts w:ascii="Times New Roman" w:hAnsi="Times New Roman" w:cs="Times New Roman"/>
-                <w:sz w:val="24"/>
-              </w:rPr>
-              <w:t>1</w:t>
-            </w:r>
-          </w:p>
-        </w:tc>
-        <w:tc>
-          <w:tcPr>
-            <w:tcW w:w="1329" w:type="dxa"/>
-          </w:tcPr>
-          <w:p>
-            <w:pPr>
-              <w:jc w:val="center"/>
-              <w:rPr>
-                <w:rFonts w:ascii="Times New Roman" w:hAnsi="Times New Roman" w:cs="Times New Roman"/>
-                <w:sz w:val="24"/>
-              </w:rPr>
-            </w:pPr>
-            <w:r>
-              <w:rPr>
-                <w:rFonts w:ascii="Times New Roman" w:hAnsi="Times New Roman" w:cs="Times New Roman"/>
-                <w:sz w:val="24"/>
-              </w:rPr>
-              <w:t>$8.96</w:t>
-            </w:r>
-          </w:p>
-        </w:tc>
-        <w:tc>
-          <w:tcPr>
-            <w:tcW w:w="3629" w:type="dxa"/>
-          </w:tcPr>
-          <w:p>
-            <w:pPr>
-              <w:jc w:val="center"/>
-              <w:rPr>
-                <w:rFonts w:ascii="Times New Roman" w:hAnsi="Times New Roman" w:cs="Times New Roman"/>
-                <w:sz w:val="16"/>
-              </w:rPr>
-            </w:pPr>
-            <w:hyperlink r:id="rId48" w:history="1">
-              <w:r>
-                <w:rPr>
-                  <w:rStyle w:val="Hyperlink"/>
-                  <w:rFonts w:ascii="Times New Roman" w:hAnsi="Times New Roman" w:cs="Times New Roman"/>
-                  <w:sz w:val="16"/>
-                </w:rPr>
-                <w:t>https://www.mcmaster.com/92000a124</w:t>
+                <w:t>https://www.mcmaster.com/94387A239/</w:t>
               </w:r>
             </w:hyperlink>
           </w:p>
@@ -6334,7 +6468,7 @@
                 <w:szCs w:val="24"/>
               </w:rPr>
             </w:pPr>
-            <w:hyperlink r:id="rId49" w:history="1">
+            <w:hyperlink r:id="rId53" w:history="1">
               <w:r>
                 <w:rPr>
                   <w:rStyle w:val="Hyperlink"/>
@@ -6344,7 +6478,7 @@
                 <w:t>https://www.vexrobotics.com/276-2159.html</w:t>
               </w:r>
             </w:hyperlink>
-            <w:hyperlink r:id="rId50" w:history="1"/>
+            <w:hyperlink r:id="rId54" w:history="1"/>
           </w:p>
         </w:tc>
         <w:tc>
@@ -6366,7 +6500,25 @@
                 <w:sz w:val="16"/>
                 <w:szCs w:val="24"/>
               </w:rPr>
-              <w:t>Detects when the front bumper has made contact with an object</w:t>
+              <w:t xml:space="preserve">Detects when the front bumper has </w:t>
+            </w:r>
+            <w:proofErr w:type="gramStart"/>
+            <w:r>
+              <w:rPr>
+                <w:rFonts w:ascii="Times New Roman" w:hAnsi="Times New Roman" w:cs="Times New Roman"/>
+                <w:sz w:val="16"/>
+                <w:szCs w:val="24"/>
+              </w:rPr>
+              <w:t>made contact with</w:t>
+            </w:r>
+            <w:proofErr w:type="gramEnd"/>
+            <w:r>
+              <w:rPr>
+                <w:rFonts w:ascii="Times New Roman" w:hAnsi="Times New Roman" w:cs="Times New Roman"/>
+                <w:sz w:val="16"/>
+                <w:szCs w:val="24"/>
+              </w:rPr>
+              <w:t xml:space="preserve"> an object</w:t>
             </w:r>
           </w:p>
         </w:tc>
@@ -6454,7 +6606,7 @@
                 <w:szCs w:val="24"/>
               </w:rPr>
             </w:pPr>
-            <w:hyperlink r:id="rId51" w:history="1">
+            <w:hyperlink r:id="rId55" w:history="1">
               <w:r>
                 <w:rPr>
                   <w:rStyle w:val="Hyperlink"/>
@@ -6462,8 +6614,111 @@
                   <w:sz w:val="16"/>
                   <w:szCs w:val="24"/>
                 </w:rPr>
-                <w:t>https://www.di</w:t>
+                <w:t>https://www.digikey.com/product-detail/en/sparkfun-electronics/PRT-12796/1568-1513-ND/5993861</w:t>
               </w:r>
+            </w:hyperlink>
+          </w:p>
+        </w:tc>
+        <w:tc>
+          <w:tcPr>
+            <w:tcW w:w="1342" w:type="dxa"/>
+          </w:tcPr>
+          <w:p>
+            <w:pPr>
+              <w:jc w:val="center"/>
+              <w:rPr>
+                <w:rFonts w:ascii="Times New Roman" w:hAnsi="Times New Roman" w:cs="Times New Roman"/>
+                <w:sz w:val="16"/>
+                <w:szCs w:val="24"/>
+              </w:rPr>
+            </w:pPr>
+          </w:p>
+        </w:tc>
+      </w:tr>
+      <w:tr>
+        <w:tc>
+          <w:tcPr>
+            <w:tcW w:w="1456" w:type="dxa"/>
+          </w:tcPr>
+          <w:p>
+            <w:pPr>
+              <w:jc w:val="center"/>
+              <w:rPr>
+                <w:rFonts w:ascii="Times New Roman" w:hAnsi="Times New Roman" w:cs="Times New Roman"/>
+                <w:sz w:val="24"/>
+                <w:szCs w:val="24"/>
+              </w:rPr>
+            </w:pPr>
+            <w:r>
+              <w:rPr>
+                <w:rFonts w:ascii="Times New Roman" w:hAnsi="Times New Roman" w:cs="Times New Roman"/>
+                <w:sz w:val="24"/>
+                <w:szCs w:val="24"/>
+              </w:rPr>
+              <w:t>1K Ohm Resistor</w:t>
+            </w:r>
+          </w:p>
+        </w:tc>
+        <w:tc>
+          <w:tcPr>
+            <w:tcW w:w="1512" w:type="dxa"/>
+          </w:tcPr>
+          <w:p>
+            <w:pPr>
+              <w:jc w:val="center"/>
+              <w:rPr>
+                <w:rFonts w:ascii="Times New Roman" w:hAnsi="Times New Roman" w:cs="Times New Roman"/>
+                <w:sz w:val="24"/>
+                <w:szCs w:val="24"/>
+              </w:rPr>
+            </w:pPr>
+            <w:r>
+              <w:rPr>
+                <w:rFonts w:ascii="Times New Roman" w:hAnsi="Times New Roman" w:cs="Times New Roman"/>
+                <w:sz w:val="24"/>
+                <w:szCs w:val="24"/>
+              </w:rPr>
+              <w:t>1</w:t>
+            </w:r>
+          </w:p>
+        </w:tc>
+        <w:tc>
+          <w:tcPr>
+            <w:tcW w:w="1384" w:type="dxa"/>
+          </w:tcPr>
+          <w:p>
+            <w:pPr>
+              <w:jc w:val="center"/>
+              <w:rPr>
+                <w:rFonts w:ascii="Times New Roman" w:hAnsi="Times New Roman" w:cs="Times New Roman"/>
+                <w:sz w:val="24"/>
+                <w:szCs w:val="24"/>
+              </w:rPr>
+            </w:pPr>
+            <w:r>
+              <w:rPr>
+                <w:rFonts w:ascii="Times New Roman" w:hAnsi="Times New Roman" w:cs="Times New Roman"/>
+                <w:sz w:val="24"/>
+                <w:szCs w:val="24"/>
+              </w:rPr>
+              <w:t>$0.10</w:t>
+            </w:r>
+          </w:p>
+        </w:tc>
+        <w:tc>
+          <w:tcPr>
+            <w:tcW w:w="3656" w:type="dxa"/>
+          </w:tcPr>
+          <w:p>
+            <w:pPr>
+              <w:jc w:val="center"/>
+              <w:rPr>
+                <w:rFonts w:ascii="Times New Roman" w:hAnsi="Times New Roman" w:cs="Times New Roman"/>
+                <w:sz w:val="16"/>
+                <w:szCs w:val="24"/>
+              </w:rPr>
+            </w:pPr>
+            <w:hyperlink r:id="rId56" w:history="1">
               <w:r>
                 <w:rPr>
                   <w:rStyle w:val="Hyperlink"/>
@@ -6471,8 +6726,111 @@
                   <w:sz w:val="16"/>
                   <w:szCs w:val="24"/>
                 </w:rPr>
-                <w:t>g</w:t>
+                <w:t>https://www.digikey.com/product-detail/en/stackpole-electronics-inc/CF14JT1K00/CF14JT1K00CT-ND/1830350</w:t>
               </w:r>
+            </w:hyperlink>
+          </w:p>
+        </w:tc>
+        <w:tc>
+          <w:tcPr>
+            <w:tcW w:w="1342" w:type="dxa"/>
+          </w:tcPr>
+          <w:p>
+            <w:pPr>
+              <w:jc w:val="center"/>
+              <w:rPr>
+                <w:rFonts w:ascii="Times New Roman" w:hAnsi="Times New Roman" w:cs="Times New Roman"/>
+                <w:sz w:val="16"/>
+                <w:szCs w:val="24"/>
+              </w:rPr>
+            </w:pPr>
+          </w:p>
+        </w:tc>
+      </w:tr>
+      <w:tr>
+        <w:tc>
+          <w:tcPr>
+            <w:tcW w:w="1456" w:type="dxa"/>
+          </w:tcPr>
+          <w:p>
+            <w:pPr>
+              <w:jc w:val="center"/>
+              <w:rPr>
+                <w:rFonts w:ascii="Times New Roman" w:hAnsi="Times New Roman" w:cs="Times New Roman"/>
+                <w:sz w:val="24"/>
+                <w:szCs w:val="24"/>
+              </w:rPr>
+            </w:pPr>
+            <w:r>
+              <w:rPr>
+                <w:rFonts w:ascii="Times New Roman" w:hAnsi="Times New Roman" w:cs="Times New Roman"/>
+                <w:sz w:val="24"/>
+                <w:szCs w:val="24"/>
+              </w:rPr>
+              <w:t>1/8” Heat Shrink</w:t>
+            </w:r>
+          </w:p>
+        </w:tc>
+        <w:tc>
+          <w:tcPr>
+            <w:tcW w:w="1512" w:type="dxa"/>
+          </w:tcPr>
+          <w:p>
+            <w:pPr>
+              <w:jc w:val="center"/>
+              <w:rPr>
+                <w:rFonts w:ascii="Times New Roman" w:hAnsi="Times New Roman" w:cs="Times New Roman"/>
+                <w:sz w:val="24"/>
+                <w:szCs w:val="24"/>
+              </w:rPr>
+            </w:pPr>
+            <w:r>
+              <w:rPr>
+                <w:rFonts w:ascii="Times New Roman" w:hAnsi="Times New Roman" w:cs="Times New Roman"/>
+                <w:sz w:val="24"/>
+                <w:szCs w:val="24"/>
+              </w:rPr>
+              <w:t>1</w:t>
+            </w:r>
+          </w:p>
+        </w:tc>
+        <w:tc>
+          <w:tcPr>
+            <w:tcW w:w="1384" w:type="dxa"/>
+          </w:tcPr>
+          <w:p>
+            <w:pPr>
+              <w:jc w:val="center"/>
+              <w:rPr>
+                <w:rFonts w:ascii="Times New Roman" w:hAnsi="Times New Roman" w:cs="Times New Roman"/>
+                <w:sz w:val="24"/>
+                <w:szCs w:val="24"/>
+              </w:rPr>
+            </w:pPr>
+            <w:r>
+              <w:rPr>
+                <w:rFonts w:ascii="Times New Roman" w:hAnsi="Times New Roman" w:cs="Times New Roman"/>
+                <w:sz w:val="24"/>
+                <w:szCs w:val="24"/>
+              </w:rPr>
+              <w:t>$1.41</w:t>
+            </w:r>
+          </w:p>
+        </w:tc>
+        <w:tc>
+          <w:tcPr>
+            <w:tcW w:w="3656" w:type="dxa"/>
+          </w:tcPr>
+          <w:p>
+            <w:pPr>
+              <w:jc w:val="center"/>
+              <w:rPr>
+                <w:rFonts w:ascii="Times New Roman" w:hAnsi="Times New Roman" w:cs="Times New Roman"/>
+                <w:sz w:val="16"/>
+                <w:szCs w:val="24"/>
+              </w:rPr>
+            </w:pPr>
+            <w:hyperlink r:id="rId57" w:history="1">
               <w:r>
                 <w:rPr>
                   <w:rStyle w:val="Hyperlink"/>
@@ -6480,9 +6838,17 @@
                   <w:sz w:val="16"/>
                   <w:szCs w:val="24"/>
                 </w:rPr>
-                <w:t>ikey.com/product-detail/en/sparkfun-electronics/PRT-12796/1568-1513-ND/5993861</w:t>
+                <w:t>https://www.digikey.com/product-detail/en/alpha-wire/F221B1-8-BK100/A018B-4-ND/281671</w:t>
               </w:r>
             </w:hyperlink>
+            <w:r>
+              <w:rPr>
+                <w:rFonts w:ascii="Times New Roman" w:hAnsi="Times New Roman" w:cs="Times New Roman"/>
+                <w:sz w:val="16"/>
+                <w:szCs w:val="24"/>
+              </w:rPr>
+              <w:t>x</w:t>
+            </w:r>
           </w:p>
         </w:tc>
         <w:tc>
@@ -6521,7 +6887,7 @@
                 <w:sz w:val="24"/>
                 <w:szCs w:val="24"/>
               </w:rPr>
-              <w:t>1K Ohm Resistor</w:t>
+              <w:t>20mm M2.5 Pan Head Screws</w:t>
             </w:r>
           </w:p>
         </w:tc>
@@ -6567,7 +6933,7 @@
                 <w:sz w:val="24"/>
                 <w:szCs w:val="24"/>
               </w:rPr>
-              <w:t>$0.10</w:t>
+              <w:t>$5.92 per pack of 100</w:t>
             </w:r>
           </w:p>
         </w:tc>
@@ -6584,7 +6950,7 @@
                 <w:szCs w:val="24"/>
               </w:rPr>
             </w:pPr>
-            <w:hyperlink r:id="rId52" w:history="1">
+            <w:hyperlink r:id="rId58" w:history="1">
               <w:r>
                 <w:rPr>
                   <w:rStyle w:val="Hyperlink"/>
@@ -6592,293 +6958,7 @@
                   <w:sz w:val="16"/>
                   <w:szCs w:val="24"/>
                 </w:rPr>
-                <w:t>https://www</w:t>
-              </w:r>
-              <w:r>
-                <w:rPr>
-                  <w:rStyle w:val="Hyperlink"/>
-                  <w:rFonts w:ascii="Times New Roman" w:hAnsi="Times New Roman" w:cs="Times New Roman"/>
-                  <w:sz w:val="16"/>
-                  <w:szCs w:val="24"/>
-                </w:rPr>
-                <w:t>.</w:t>
-              </w:r>
-              <w:r>
-                <w:rPr>
-                  <w:rStyle w:val="Hyperlink"/>
-                  <w:rFonts w:ascii="Times New Roman" w:hAnsi="Times New Roman" w:cs="Times New Roman"/>
-                  <w:sz w:val="16"/>
-                  <w:szCs w:val="24"/>
-                </w:rPr>
-                <w:t>digikey.com/product-detail/en/stackpole-electronics-inc/CF14JT1K00/CF14JT1K00CT-ND/1830350</w:t>
-              </w:r>
-            </w:hyperlink>
-          </w:p>
-        </w:tc>
-        <w:tc>
-          <w:tcPr>
-            <w:tcW w:w="1342" w:type="dxa"/>
-          </w:tcPr>
-          <w:p>
-            <w:pPr>
-              <w:jc w:val="center"/>
-              <w:rPr>
-                <w:rFonts w:ascii="Times New Roman" w:hAnsi="Times New Roman" w:cs="Times New Roman"/>
-                <w:sz w:val="16"/>
-                <w:szCs w:val="24"/>
-              </w:rPr>
-            </w:pPr>
-          </w:p>
-        </w:tc>
-      </w:tr>
-      <w:tr>
-        <w:tc>
-          <w:tcPr>
-            <w:tcW w:w="1456" w:type="dxa"/>
-          </w:tcPr>
-          <w:p>
-            <w:pPr>
-              <w:jc w:val="center"/>
-              <w:rPr>
-                <w:rFonts w:ascii="Times New Roman" w:hAnsi="Times New Roman" w:cs="Times New Roman"/>
-                <w:sz w:val="24"/>
-                <w:szCs w:val="24"/>
-              </w:rPr>
-            </w:pPr>
-            <w:r>
-              <w:rPr>
-                <w:rFonts w:ascii="Times New Roman" w:hAnsi="Times New Roman" w:cs="Times New Roman"/>
-                <w:sz w:val="24"/>
-                <w:szCs w:val="24"/>
-              </w:rPr>
-              <w:t>1/8” Heat Shrink</w:t>
-            </w:r>
-          </w:p>
-        </w:tc>
-        <w:tc>
-          <w:tcPr>
-            <w:tcW w:w="1512" w:type="dxa"/>
-          </w:tcPr>
-          <w:p>
-            <w:pPr>
-              <w:jc w:val="center"/>
-              <w:rPr>
-                <w:rFonts w:ascii="Times New Roman" w:hAnsi="Times New Roman" w:cs="Times New Roman"/>
-                <w:sz w:val="24"/>
-                <w:szCs w:val="24"/>
-              </w:rPr>
-            </w:pPr>
-            <w:r>
-              <w:rPr>
-                <w:rFonts w:ascii="Times New Roman" w:hAnsi="Times New Roman" w:cs="Times New Roman"/>
-                <w:sz w:val="24"/>
-                <w:szCs w:val="24"/>
-              </w:rPr>
-              <w:t>1</w:t>
-            </w:r>
-          </w:p>
-        </w:tc>
-        <w:tc>
-          <w:tcPr>
-            <w:tcW w:w="1384" w:type="dxa"/>
-          </w:tcPr>
-          <w:p>
-            <w:pPr>
-              <w:jc w:val="center"/>
-              <w:rPr>
-                <w:rFonts w:ascii="Times New Roman" w:hAnsi="Times New Roman" w:cs="Times New Roman"/>
-                <w:sz w:val="24"/>
-                <w:szCs w:val="24"/>
-              </w:rPr>
-            </w:pPr>
-            <w:r>
-              <w:rPr>
-                <w:rFonts w:ascii="Times New Roman" w:hAnsi="Times New Roman" w:cs="Times New Roman"/>
-                <w:sz w:val="24"/>
-                <w:szCs w:val="24"/>
-              </w:rPr>
-              <w:t>$1.41</w:t>
-            </w:r>
-          </w:p>
-        </w:tc>
-        <w:tc>
-          <w:tcPr>
-            <w:tcW w:w="3656" w:type="dxa"/>
-          </w:tcPr>
-          <w:p>
-            <w:pPr>
-              <w:jc w:val="center"/>
-              <w:rPr>
-                <w:rFonts w:ascii="Times New Roman" w:hAnsi="Times New Roman" w:cs="Times New Roman"/>
-                <w:sz w:val="16"/>
-                <w:szCs w:val="24"/>
-              </w:rPr>
-            </w:pPr>
-            <w:hyperlink r:id="rId53" w:history="1">
-              <w:r>
-                <w:rPr>
-                  <w:rStyle w:val="Hyperlink"/>
-                  <w:rFonts w:ascii="Times New Roman" w:hAnsi="Times New Roman" w:cs="Times New Roman"/>
-                  <w:sz w:val="16"/>
-                  <w:szCs w:val="24"/>
-                </w:rPr>
-                <w:t>https://www.digikey.com/product-detail/en/alpha-wire/F221B1-8-BK</w:t>
-              </w:r>
-              <w:r>
-                <w:rPr>
-                  <w:rStyle w:val="Hyperlink"/>
-                  <w:rFonts w:ascii="Times New Roman" w:hAnsi="Times New Roman" w:cs="Times New Roman"/>
-                  <w:sz w:val="16"/>
-                  <w:szCs w:val="24"/>
-                </w:rPr>
-                <w:t>1</w:t>
-              </w:r>
-              <w:r>
-                <w:rPr>
-                  <w:rStyle w:val="Hyperlink"/>
-                  <w:rFonts w:ascii="Times New Roman" w:hAnsi="Times New Roman" w:cs="Times New Roman"/>
-                  <w:sz w:val="16"/>
-                  <w:szCs w:val="24"/>
-                </w:rPr>
-                <w:t>00/A018B-4-ND/281671</w:t>
-              </w:r>
-            </w:hyperlink>
-            <w:r>
-              <w:rPr>
-                <w:rFonts w:ascii="Times New Roman" w:hAnsi="Times New Roman" w:cs="Times New Roman"/>
-                <w:sz w:val="16"/>
-                <w:szCs w:val="24"/>
-              </w:rPr>
-              <w:t>x</w:t>
-            </w:r>
-          </w:p>
-        </w:tc>
-        <w:tc>
-          <w:tcPr>
-            <w:tcW w:w="1342" w:type="dxa"/>
-          </w:tcPr>
-          <w:p>
-            <w:pPr>
-              <w:jc w:val="center"/>
-              <w:rPr>
-                <w:rFonts w:ascii="Times New Roman" w:hAnsi="Times New Roman" w:cs="Times New Roman"/>
-                <w:sz w:val="16"/>
-                <w:szCs w:val="24"/>
-              </w:rPr>
-            </w:pPr>
-          </w:p>
-        </w:tc>
-      </w:tr>
-      <w:tr>
-        <w:tc>
-          <w:tcPr>
-            <w:tcW w:w="1456" w:type="dxa"/>
-          </w:tcPr>
-          <w:p>
-            <w:pPr>
-              <w:jc w:val="center"/>
-              <w:rPr>
-                <w:rFonts w:ascii="Times New Roman" w:hAnsi="Times New Roman" w:cs="Times New Roman"/>
-                <w:sz w:val="24"/>
-                <w:szCs w:val="24"/>
-              </w:rPr>
-            </w:pPr>
-            <w:r>
-              <w:rPr>
-                <w:rFonts w:ascii="Times New Roman" w:hAnsi="Times New Roman" w:cs="Times New Roman"/>
-                <w:sz w:val="24"/>
-                <w:szCs w:val="24"/>
-              </w:rPr>
-              <w:t>20mm M2.5 Pan Head Screws</w:t>
-            </w:r>
-          </w:p>
-        </w:tc>
-        <w:tc>
-          <w:tcPr>
-            <w:tcW w:w="1512" w:type="dxa"/>
-          </w:tcPr>
-          <w:p>
-            <w:pPr>
-              <w:jc w:val="center"/>
-              <w:rPr>
-                <w:rFonts w:ascii="Times New Roman" w:hAnsi="Times New Roman" w:cs="Times New Roman"/>
-                <w:sz w:val="24"/>
-                <w:szCs w:val="24"/>
-              </w:rPr>
-            </w:pPr>
-            <w:r>
-              <w:rPr>
-                <w:rFonts w:ascii="Times New Roman" w:hAnsi="Times New Roman" w:cs="Times New Roman"/>
-                <w:sz w:val="24"/>
-                <w:szCs w:val="24"/>
-              </w:rPr>
-              <w:t>1</w:t>
-            </w:r>
-          </w:p>
-        </w:tc>
-        <w:tc>
-          <w:tcPr>
-            <w:tcW w:w="1384" w:type="dxa"/>
-          </w:tcPr>
-          <w:p>
-            <w:pPr>
-              <w:jc w:val="center"/>
-              <w:rPr>
-                <w:rFonts w:ascii="Times New Roman" w:hAnsi="Times New Roman" w:cs="Times New Roman"/>
-                <w:sz w:val="24"/>
-                <w:szCs w:val="24"/>
-              </w:rPr>
-            </w:pPr>
-            <w:r>
-              <w:rPr>
-                <w:rFonts w:ascii="Times New Roman" w:hAnsi="Times New Roman" w:cs="Times New Roman"/>
-                <w:sz w:val="24"/>
-                <w:szCs w:val="24"/>
-              </w:rPr>
-              <w:t>$5.92 per pack of 100</w:t>
-            </w:r>
-          </w:p>
-        </w:tc>
-        <w:tc>
-          <w:tcPr>
-            <w:tcW w:w="3656" w:type="dxa"/>
-          </w:tcPr>
-          <w:p>
-            <w:pPr>
-              <w:jc w:val="center"/>
-              <w:rPr>
-                <w:rFonts w:ascii="Times New Roman" w:hAnsi="Times New Roman" w:cs="Times New Roman"/>
-                <w:sz w:val="16"/>
-                <w:szCs w:val="24"/>
-              </w:rPr>
-            </w:pPr>
-            <w:hyperlink r:id="rId54" w:history="1">
-              <w:r>
-                <w:rPr>
-                  <w:rStyle w:val="Hyperlink"/>
-                  <w:rFonts w:ascii="Times New Roman" w:hAnsi="Times New Roman" w:cs="Times New Roman"/>
-                  <w:sz w:val="16"/>
-                  <w:szCs w:val="24"/>
-                </w:rPr>
-                <w:t>https://www.mc</w:t>
-              </w:r>
-              <w:r>
-                <w:rPr>
-                  <w:rStyle w:val="Hyperlink"/>
-                  <w:rFonts w:ascii="Times New Roman" w:hAnsi="Times New Roman" w:cs="Times New Roman"/>
-                  <w:sz w:val="16"/>
-                  <w:szCs w:val="24"/>
-                </w:rPr>
-                <w:t>m</w:t>
-              </w:r>
-              <w:r>
-                <w:rPr>
-                  <w:rStyle w:val="Hyperlink"/>
-                  <w:rFonts w:ascii="Times New Roman" w:hAnsi="Times New Roman" w:cs="Times New Roman"/>
-                  <w:sz w:val="16"/>
-                  <w:szCs w:val="24"/>
-                </w:rPr>
-                <w:t>aster.com/92000a111</w:t>
+                <w:t>https://www.mcmaster.com/92000a111</w:t>
               </w:r>
             </w:hyperlink>
           </w:p>

--- a/mushr_docs/hardware/mushr_nano_bill_of_materials.docx
+++ b/mushr_docs/hardware/mushr_nano_bill_of_materials.docx
@@ -10,11 +10,11 @@
         <w:tblLook w:val="04A0" w:firstRow="1" w:lastRow="0" w:firstColumn="1" w:lastColumn="0" w:noHBand="0" w:noVBand="1"/>
       </w:tblPr>
       <w:tblGrid>
-        <w:gridCol w:w="1434"/>
-        <w:gridCol w:w="1446"/>
-        <w:gridCol w:w="1365"/>
-        <w:gridCol w:w="3818"/>
-        <w:gridCol w:w="1287"/>
+        <w:gridCol w:w="1405"/>
+        <w:gridCol w:w="1376"/>
+        <w:gridCol w:w="1281"/>
+        <w:gridCol w:w="4043"/>
+        <w:gridCol w:w="1245"/>
       </w:tblGrid>
       <w:tr>
         <w:trPr>
@@ -277,7 +277,43 @@
                   <w:sz w:val="16"/>
                   <w:szCs w:val="16"/>
                 </w:rPr>
-                <w:t>https://www.amazon.com/Redcat-Racing-Blackout-Waterproof-Electronics/dp/B00VRNR9KS/</w:t>
+                <w:t>https://www.amazon.com/Redcat-Racing-Blackout-Waterproof-Elect</w:t>
+              </w:r>
+              <w:r>
+                <w:rPr>
+                  <w:rStyle w:val="Hyperlink"/>
+                  <w:rFonts w:ascii="Times New Roman" w:hAnsi="Times New Roman" w:cs="Times New Roman"/>
+                  <w:sz w:val="16"/>
+                  <w:szCs w:val="16"/>
+                </w:rPr>
+                <w:t>r</w:t>
+              </w:r>
+              <w:r>
+                <w:rPr>
+                  <w:rStyle w:val="Hyperlink"/>
+                  <w:rFonts w:ascii="Times New Roman" w:hAnsi="Times New Roman" w:cs="Times New Roman"/>
+                  <w:sz w:val="16"/>
+                  <w:szCs w:val="16"/>
+                </w:rPr>
+                <w:t>o</w:t>
+              </w:r>
+              <w:r>
+                <w:rPr>
+                  <w:rStyle w:val="Hyperlink"/>
+                  <w:rFonts w:ascii="Times New Roman" w:hAnsi="Times New Roman" w:cs="Times New Roman"/>
+                  <w:sz w:val="16"/>
+                  <w:szCs w:val="16"/>
+                </w:rPr>
+                <w:t>n</w:t>
+              </w:r>
+              <w:r>
+                <w:rPr>
+                  <w:rStyle w:val="Hyperlink"/>
+                  <w:rFonts w:ascii="Times New Roman" w:hAnsi="Times New Roman" w:cs="Times New Roman"/>
+                  <w:sz w:val="16"/>
+                  <w:szCs w:val="16"/>
+                </w:rPr>
+                <w:t>ics/dp/B00VRNR9KS/</w:t>
               </w:r>
             </w:hyperlink>
           </w:p>
@@ -411,7 +447,25 @@
                   <w:sz w:val="16"/>
                   <w:szCs w:val="16"/>
                 </w:rPr>
-                <w:t>https://www.amazon.com/gp/product/B01MU7TQV8</w:t>
+                <w:t>https://www.a</w:t>
+              </w:r>
+              <w:r>
+                <w:rPr>
+                  <w:rStyle w:val="Hyperlink"/>
+                  <w:rFonts w:ascii="Times New Roman" w:hAnsi="Times New Roman" w:cs="Times New Roman"/>
+                  <w:sz w:val="16"/>
+                  <w:szCs w:val="16"/>
+                </w:rPr>
+                <w:t>m</w:t>
+              </w:r>
+              <w:r>
+                <w:rPr>
+                  <w:rStyle w:val="Hyperlink"/>
+                  <w:rFonts w:ascii="Times New Roman" w:hAnsi="Times New Roman" w:cs="Times New Roman"/>
+                  <w:sz w:val="16"/>
+                  <w:szCs w:val="16"/>
+                </w:rPr>
+                <w:t>azon.com/gp/product/B01MU7TQV8</w:t>
               </w:r>
             </w:hyperlink>
           </w:p>
@@ -573,7 +627,34 @@
                   <w:sz w:val="16"/>
                   <w:szCs w:val="16"/>
                 </w:rPr>
-                <w:t>https://www.amazon.com/gp/product/B08J25QYH6/</w:t>
+                <w:t>https://www.amazon.c</w:t>
+              </w:r>
+              <w:r>
+                <w:rPr>
+                  <w:rStyle w:val="Hyperlink"/>
+                  <w:rFonts w:ascii="Times New Roman" w:hAnsi="Times New Roman" w:cs="Times New Roman"/>
+                  <w:sz w:val="16"/>
+                  <w:szCs w:val="16"/>
+                </w:rPr>
+                <w:t>o</w:t>
+              </w:r>
+              <w:r>
+                <w:rPr>
+                  <w:rStyle w:val="Hyperlink"/>
+                  <w:rFonts w:ascii="Times New Roman" w:hAnsi="Times New Roman" w:cs="Times New Roman"/>
+                  <w:sz w:val="16"/>
+                  <w:szCs w:val="16"/>
+                </w:rPr>
+                <w:t>m</w:t>
+              </w:r>
+              <w:r>
+                <w:rPr>
+                  <w:rStyle w:val="Hyperlink"/>
+                  <w:rFonts w:ascii="Times New Roman" w:hAnsi="Times New Roman" w:cs="Times New Roman"/>
+                  <w:sz w:val="16"/>
+                  <w:szCs w:val="16"/>
+                </w:rPr>
+                <w:t>/gp/product/B08J25QYH6/</w:t>
               </w:r>
             </w:hyperlink>
           </w:p>
@@ -749,7 +830,39 @@
                   <w:rFonts w:ascii="Times New Roman" w:hAnsi="Times New Roman" w:cs="Times New Roman"/>
                   <w:sz w:val="16"/>
                 </w:rPr>
-                <w:t>https://www.amazon.com/HGLRC-FLIPSKY-SK8-ESC-Electric-Skateboard-EScooter/dp/B07GFB55NV</w:t>
+                <w:t>https://www.amaz</w:t>
+              </w:r>
+              <w:r>
+                <w:rPr>
+                  <w:rStyle w:val="Hyperlink"/>
+                  <w:rFonts w:ascii="Times New Roman" w:hAnsi="Times New Roman" w:cs="Times New Roman"/>
+                  <w:sz w:val="16"/>
+                </w:rPr>
+                <w:t>o</w:t>
+              </w:r>
+              <w:r>
+                <w:rPr>
+                  <w:rStyle w:val="Hyperlink"/>
+                  <w:rFonts w:ascii="Times New Roman" w:hAnsi="Times New Roman" w:cs="Times New Roman"/>
+                  <w:sz w:val="16"/>
+                </w:rPr>
+                <w:t>n.com/HGLRC-FLIPSKY-SK8-ESC-Electric-Skate</w:t>
+              </w:r>
+              <w:r>
+                <w:rPr>
+                  <w:rStyle w:val="Hyperlink"/>
+                  <w:rFonts w:ascii="Times New Roman" w:hAnsi="Times New Roman" w:cs="Times New Roman"/>
+                  <w:sz w:val="16"/>
+                </w:rPr>
+                <w:t>b</w:t>
+              </w:r>
+              <w:r>
+                <w:rPr>
+                  <w:rStyle w:val="Hyperlink"/>
+                  <w:rFonts w:ascii="Times New Roman" w:hAnsi="Times New Roman" w:cs="Times New Roman"/>
+                  <w:sz w:val="16"/>
+                </w:rPr>
+                <w:t>oard-EScooter/dp/B07GFB55NV</w:t>
               </w:r>
             </w:hyperlink>
           </w:p>
@@ -871,7 +984,39 @@
                   <w:rFonts w:ascii="Times New Roman" w:hAnsi="Times New Roman" w:cs="Times New Roman"/>
                   <w:sz w:val="16"/>
                 </w:rPr>
-                <w:t>https://www.amazon.com/gp/product/B07CSQH2QC</w:t>
+                <w:t>https://www.amazon.c</w:t>
+              </w:r>
+              <w:r>
+                <w:rPr>
+                  <w:rStyle w:val="Hyperlink"/>
+                  <w:rFonts w:ascii="Times New Roman" w:hAnsi="Times New Roman" w:cs="Times New Roman"/>
+                  <w:sz w:val="16"/>
+                </w:rPr>
+                <w:t>o</w:t>
+              </w:r>
+              <w:r>
+                <w:rPr>
+                  <w:rStyle w:val="Hyperlink"/>
+                  <w:rFonts w:ascii="Times New Roman" w:hAnsi="Times New Roman" w:cs="Times New Roman"/>
+                  <w:sz w:val="16"/>
+                </w:rPr>
+                <w:t>m/g</w:t>
+              </w:r>
+              <w:r>
+                <w:rPr>
+                  <w:rStyle w:val="Hyperlink"/>
+                  <w:rFonts w:ascii="Times New Roman" w:hAnsi="Times New Roman" w:cs="Times New Roman"/>
+                  <w:sz w:val="16"/>
+                </w:rPr>
+                <w:t>p</w:t>
+              </w:r>
+              <w:r>
+                <w:rPr>
+                  <w:rStyle w:val="Hyperlink"/>
+                  <w:rFonts w:ascii="Times New Roman" w:hAnsi="Times New Roman" w:cs="Times New Roman"/>
+                  <w:sz w:val="16"/>
+                </w:rPr>
+                <w:t>/product/B07CSQH2QC</w:t>
               </w:r>
             </w:hyperlink>
           </w:p>
@@ -1007,7 +1152,7 @@
                   <w:rStyle w:val="Hyperlink"/>
                   <w:sz w:val="16"/>
                 </w:rPr>
-                <w:t>https://www.digikey.com/en/products/detail/alpha-wire/F221V1-4-BK100/3718550</w:t>
+                <w:t>https://www.digikey.com/en/products/detail/alpha-wire/F221B1-4-BK100/281675</w:t>
               </w:r>
             </w:hyperlink>
           </w:p>
@@ -1130,7 +1275,23 @@
                   <w:rFonts w:ascii="Times New Roman" w:hAnsi="Times New Roman" w:cs="Times New Roman"/>
                   <w:sz w:val="16"/>
                 </w:rPr>
-                <w:t>https://www.amazon.com/Connectors-Insulated-Waterproof-Automotive-Electrical/dp/B07G4DVT67</w:t>
+                <w:t>https://www.amazo</w:t>
+              </w:r>
+              <w:r>
+                <w:rPr>
+                  <w:rStyle w:val="Hyperlink"/>
+                  <w:rFonts w:ascii="Times New Roman" w:hAnsi="Times New Roman" w:cs="Times New Roman"/>
+                  <w:sz w:val="16"/>
+                </w:rPr>
+                <w:t>n</w:t>
+              </w:r>
+              <w:r>
+                <w:rPr>
+                  <w:rStyle w:val="Hyperlink"/>
+                  <w:rFonts w:ascii="Times New Roman" w:hAnsi="Times New Roman" w:cs="Times New Roman"/>
+                  <w:sz w:val="16"/>
+                </w:rPr>
+                <w:t>.com/Connectors-Insulated-Waterproof-Automotive-Electrical/dp/B07G4DVT67</w:t>
               </w:r>
             </w:hyperlink>
           </w:p>
@@ -1269,7 +1430,7 @@
                   <w:sz w:val="16"/>
                   <w:szCs w:val="16"/>
                 </w:rPr>
-                <w:t>https://www.digikey.com/products/en?keywords=952-2263-nd</w:t>
+                <w:t>https://www.digikey.com/en/products/detail/3m/961103-6804-AR/2071945</w:t>
               </w:r>
             </w:hyperlink>
           </w:p>
@@ -1390,7 +1551,23 @@
                   <w:sz w:val="16"/>
                   <w:szCs w:val="16"/>
                 </w:rPr>
-                <w:t>https://www.sparkfun.com/products/16271</w:t>
+                <w:t>https://www.sparkfu</w:t>
+              </w:r>
+              <w:r>
+                <w:rPr>
+                  <w:rStyle w:val="Hyperlink"/>
+                  <w:sz w:val="16"/>
+                  <w:szCs w:val="16"/>
+                </w:rPr>
+                <w:t>n</w:t>
+              </w:r>
+              <w:r>
+                <w:rPr>
+                  <w:rStyle w:val="Hyperlink"/>
+                  <w:sz w:val="16"/>
+                  <w:szCs w:val="16"/>
+                </w:rPr>
+                <w:t>.com/products/16271</w:t>
               </w:r>
             </w:hyperlink>
           </w:p>
@@ -1419,7 +1596,69 @@
                   <w:sz w:val="16"/>
                   <w:szCs w:val="16"/>
                 </w:rPr>
-                <w:t>https://www.amazon.com/Seeed-Studio-NVIDIA-Jetson-Developer/dp/B07SGBHDCZ/</w:t>
+                <w:t>https://www.amazon.com/NVIDIA-Jetson-Nano-Developer-94</w:t>
+              </w:r>
+              <w:r>
+                <w:rPr>
+                  <w:rStyle w:val="Hyperlink"/>
+                  <w:sz w:val="16"/>
+                  <w:szCs w:val="16"/>
+                </w:rPr>
+                <w:t>5</w:t>
+              </w:r>
+              <w:r>
+                <w:rPr>
+                  <w:rStyle w:val="Hyperlink"/>
+                  <w:sz w:val="16"/>
+                  <w:szCs w:val="16"/>
+                </w:rPr>
+                <w:t>-13450-0000-100/dp/B084DSDDLT</w:t>
+              </w:r>
+            </w:hyperlink>
+          </w:p>
+          <w:p>
+            <w:pPr>
+              <w:jc w:val="center"/>
+              <w:rPr>
+                <w:rStyle w:val="Hyperlink"/>
+                <w:sz w:val="16"/>
+                <w:szCs w:val="16"/>
+              </w:rPr>
+            </w:pPr>
+          </w:p>
+          <w:p>
+            <w:pPr>
+              <w:jc w:val="center"/>
+              <w:rPr>
+                <w:rStyle w:val="Hyperlink"/>
+                <w:sz w:val="16"/>
+                <w:szCs w:val="16"/>
+              </w:rPr>
+            </w:pPr>
+            <w:hyperlink r:id="rId16" w:history="1">
+              <w:r>
+                <w:rPr>
+                  <w:rStyle w:val="Hyperlink"/>
+                  <w:sz w:val="16"/>
+                  <w:szCs w:val="16"/>
+                </w:rPr>
+                <w:t>https://www.dfrobot.</w:t>
+              </w:r>
+              <w:r>
+                <w:rPr>
+                  <w:rStyle w:val="Hyperlink"/>
+                  <w:sz w:val="16"/>
+                  <w:szCs w:val="16"/>
+                </w:rPr>
+                <w:t>c</w:t>
+              </w:r>
+              <w:r>
+                <w:rPr>
+                  <w:rStyle w:val="Hyperlink"/>
+                  <w:sz w:val="16"/>
+                  <w:szCs w:val="16"/>
+                </w:rPr>
+                <w:t>om/product-1909.html</w:t>
               </w:r>
             </w:hyperlink>
           </w:p>
@@ -1463,6 +1702,7 @@
                 <w:sz w:val="24"/>
                 <w:szCs w:val="24"/>
               </w:rPr>
+              <w:lastRenderedPageBreak/>
               <w:t>Micro SD Card</w:t>
             </w:r>
           </w:p>
@@ -1542,14 +1782,46 @@
                 <w:szCs w:val="16"/>
               </w:rPr>
             </w:pPr>
-            <w:hyperlink r:id="rId16" w:history="1">
-              <w:r>
-                <w:rPr>
-                  <w:rStyle w:val="Hyperlink"/>
-                  <w:sz w:val="16"/>
-                  <w:szCs w:val="16"/>
-                </w:rPr>
-                <w:t>https://www.amazon.com/gp/product/B06XWZWYVP</w:t>
+            <w:hyperlink r:id="rId17" w:history="1">
+              <w:r>
+                <w:rPr>
+                  <w:rStyle w:val="Hyperlink"/>
+                  <w:sz w:val="16"/>
+                  <w:szCs w:val="16"/>
+                </w:rPr>
+                <w:t>https://www.</w:t>
+              </w:r>
+              <w:r>
+                <w:rPr>
+                  <w:rStyle w:val="Hyperlink"/>
+                  <w:sz w:val="16"/>
+                  <w:szCs w:val="16"/>
+                </w:rPr>
+                <w:t>a</w:t>
+              </w:r>
+              <w:r>
+                <w:rPr>
+                  <w:rStyle w:val="Hyperlink"/>
+                  <w:sz w:val="16"/>
+                  <w:szCs w:val="16"/>
+                </w:rPr>
+                <w:t>m</w:t>
+              </w:r>
+              <w:r>
+                <w:rPr>
+                  <w:rStyle w:val="Hyperlink"/>
+                  <w:sz w:val="16"/>
+                  <w:szCs w:val="16"/>
+                </w:rPr>
+                <w:t>a</w:t>
+              </w:r>
+              <w:r>
+                <w:rPr>
+                  <w:rStyle w:val="Hyperlink"/>
+                  <w:sz w:val="16"/>
+                  <w:szCs w:val="16"/>
+                </w:rPr>
+                <w:t>zon.com/gp/product/B06XWZWYVP</w:t>
               </w:r>
             </w:hyperlink>
           </w:p>
@@ -1594,7 +1866,6 @@
                 <w:sz w:val="24"/>
                 <w:szCs w:val="24"/>
               </w:rPr>
-              <w:lastRenderedPageBreak/>
               <w:t>WiFi</w:t>
             </w:r>
             <w:proofErr w:type="spellEnd"/>
@@ -1691,14 +1962,46 @@
                 <w:szCs w:val="16"/>
               </w:rPr>
             </w:pPr>
-            <w:hyperlink r:id="rId17" w:history="1">
-              <w:r>
-                <w:rPr>
-                  <w:rStyle w:val="Hyperlink"/>
-                  <w:sz w:val="16"/>
-                  <w:szCs w:val="16"/>
-                </w:rPr>
-                <w:t>https://www.amazon.com/gp/product/B01MZA1AB2</w:t>
+            <w:hyperlink r:id="rId18" w:history="1">
+              <w:r>
+                <w:rPr>
+                  <w:rStyle w:val="Hyperlink"/>
+                  <w:sz w:val="16"/>
+                  <w:szCs w:val="16"/>
+                </w:rPr>
+                <w:t>https://ww</w:t>
+              </w:r>
+              <w:r>
+                <w:rPr>
+                  <w:rStyle w:val="Hyperlink"/>
+                  <w:sz w:val="16"/>
+                  <w:szCs w:val="16"/>
+                </w:rPr>
+                <w:t>w</w:t>
+              </w:r>
+              <w:r>
+                <w:rPr>
+                  <w:rStyle w:val="Hyperlink"/>
+                  <w:sz w:val="16"/>
+                  <w:szCs w:val="16"/>
+                </w:rPr>
+                <w:t>.a</w:t>
+              </w:r>
+              <w:r>
+                <w:rPr>
+                  <w:rStyle w:val="Hyperlink"/>
+                  <w:sz w:val="16"/>
+                  <w:szCs w:val="16"/>
+                </w:rPr>
+                <w:t>m</w:t>
+              </w:r>
+              <w:r>
+                <w:rPr>
+                  <w:rStyle w:val="Hyperlink"/>
+                  <w:sz w:val="16"/>
+                  <w:szCs w:val="16"/>
+                </w:rPr>
+                <w:t>azon.com/gp/product/B01MZA1AB2</w:t>
               </w:r>
             </w:hyperlink>
           </w:p>
@@ -1831,14 +2134,30 @@
                 <w:szCs w:val="16"/>
               </w:rPr>
             </w:pPr>
-            <w:hyperlink r:id="rId18" w:history="1">
-              <w:r>
-                <w:rPr>
-                  <w:rStyle w:val="Hyperlink"/>
-                  <w:sz w:val="16"/>
-                  <w:szCs w:val="16"/>
-                </w:rPr>
-                <w:t>https://www.amazon.com/Pair-53cm-20-86in-IPEX4-Antennas/dp/B07K68NHVH</w:t>
+            <w:hyperlink r:id="rId19" w:history="1">
+              <w:r>
+                <w:rPr>
+                  <w:rStyle w:val="Hyperlink"/>
+                  <w:sz w:val="16"/>
+                  <w:szCs w:val="16"/>
+                </w:rPr>
+                <w:t>https://www.amazon.com/Pair-53cm-20-86in-IPEX4-Antennas/</w:t>
+              </w:r>
+              <w:r>
+                <w:rPr>
+                  <w:rStyle w:val="Hyperlink"/>
+                  <w:sz w:val="16"/>
+                  <w:szCs w:val="16"/>
+                </w:rPr>
+                <w:t>d</w:t>
+              </w:r>
+              <w:r>
+                <w:rPr>
+                  <w:rStyle w:val="Hyperlink"/>
+                  <w:sz w:val="16"/>
+                  <w:szCs w:val="16"/>
+                </w:rPr>
+                <w:t>p/B07K68NHVH</w:t>
               </w:r>
             </w:hyperlink>
           </w:p>
@@ -1961,14 +2280,46 @@
                 <w:szCs w:val="16"/>
               </w:rPr>
             </w:pPr>
-            <w:r>
+            <w:hyperlink r:id="rId20" w:history="1">
+              <w:r>
+                <w:rPr>
+                  <w:rStyle w:val="Hyperlink"/>
+                  <w:sz w:val="16"/>
+                  <w:szCs w:val="16"/>
+                </w:rPr>
+                <w:t>https://www.digikey.com/en/products/detail/tensility-international-corp/10-01780/5638256</w:t>
+              </w:r>
+            </w:hyperlink>
+          </w:p>
+          <w:p>
+            <w:pPr>
+              <w:jc w:val="center"/>
               <w:rPr>
                 <w:rStyle w:val="Hyperlink"/>
                 <w:sz w:val="16"/>
                 <w:szCs w:val="16"/>
               </w:rPr>
-              <w:t>https://www.digikey.com/en/products/detail/tensility-international-corp/10-02224/6412266</w:t>
-            </w:r>
+            </w:pPr>
+          </w:p>
+          <w:p>
+            <w:pPr>
+              <w:jc w:val="center"/>
+              <w:rPr>
+                <w:rStyle w:val="Hyperlink"/>
+                <w:sz w:val="16"/>
+                <w:szCs w:val="16"/>
+              </w:rPr>
+            </w:pPr>
+            <w:hyperlink r:id="rId21" w:history="1">
+              <w:r>
+                <w:rPr>
+                  <w:rStyle w:val="Hyperlink"/>
+                  <w:sz w:val="16"/>
+                  <w:szCs w:val="16"/>
+                </w:rPr>
+                <w:t>https://www.digikey.com/en/products/detail/tensility-international-corp/10-02224/6412266</w:t>
+              </w:r>
+            </w:hyperlink>
           </w:p>
         </w:tc>
         <w:tc>
@@ -2185,14 +2536,30 @@
                 <w:szCs w:val="16"/>
               </w:rPr>
             </w:pPr>
-            <w:hyperlink r:id="rId19" w:history="1">
-              <w:r>
-                <w:rPr>
-                  <w:rStyle w:val="Hyperlink"/>
-                  <w:sz w:val="16"/>
-                  <w:szCs w:val="16"/>
-                </w:rPr>
-                <w:t>https://www.amazon.com/gp/product/B06XRDV49T</w:t>
+            <w:hyperlink r:id="rId22" w:history="1">
+              <w:r>
+                <w:rPr>
+                  <w:rStyle w:val="Hyperlink"/>
+                  <w:sz w:val="16"/>
+                  <w:szCs w:val="16"/>
+                </w:rPr>
+                <w:t>https://www.ama</w:t>
+              </w:r>
+              <w:r>
+                <w:rPr>
+                  <w:rStyle w:val="Hyperlink"/>
+                  <w:sz w:val="16"/>
+                  <w:szCs w:val="16"/>
+                </w:rPr>
+                <w:t>z</w:t>
+              </w:r>
+              <w:r>
+                <w:rPr>
+                  <w:rStyle w:val="Hyperlink"/>
+                  <w:sz w:val="16"/>
+                  <w:szCs w:val="16"/>
+                </w:rPr>
+                <w:t>on.com/gp/product/B06XRDV49T</w:t>
               </w:r>
             </w:hyperlink>
           </w:p>
@@ -2314,14 +2681,30 @@
                 <w:sz w:val="16"/>
               </w:rPr>
             </w:pPr>
-            <w:hyperlink r:id="rId20" w:history="1">
+            <w:hyperlink r:id="rId23" w:history="1">
               <w:r>
                 <w:rPr>
                   <w:rStyle w:val="Hyperlink"/>
                   <w:rFonts w:ascii="Times New Roman" w:hAnsi="Times New Roman" w:cs="Times New Roman"/>
                   <w:sz w:val="16"/>
                 </w:rPr>
-                <w:t>https://www.amazon.com/OliRC-Bullet-Banana-Connector-Adapter/dp/B07T6J317B</w:t>
+                <w:t>https://www.amazon</w:t>
+              </w:r>
+              <w:r>
+                <w:rPr>
+                  <w:rStyle w:val="Hyperlink"/>
+                  <w:rFonts w:ascii="Times New Roman" w:hAnsi="Times New Roman" w:cs="Times New Roman"/>
+                  <w:sz w:val="16"/>
+                </w:rPr>
+                <w:t>.</w:t>
+              </w:r>
+              <w:r>
+                <w:rPr>
+                  <w:rStyle w:val="Hyperlink"/>
+                  <w:rFonts w:ascii="Times New Roman" w:hAnsi="Times New Roman" w:cs="Times New Roman"/>
+                  <w:sz w:val="16"/>
+                </w:rPr>
+                <w:t>com/OliRC-Bullet-Banana-Connector-Adapter/dp/B07T6J317B</w:t>
               </w:r>
             </w:hyperlink>
           </w:p>
@@ -2343,14 +2726,30 @@
                 <w:szCs w:val="16"/>
               </w:rPr>
             </w:pPr>
-            <w:hyperlink r:id="rId21" w:history="1">
-              <w:r>
-                <w:rPr>
-                  <w:rStyle w:val="Hyperlink"/>
-                  <w:sz w:val="16"/>
-                  <w:szCs w:val="16"/>
-                </w:rPr>
-                <w:t>https://www.amazon.com/gp/product/B01E3999FA</w:t>
+            <w:hyperlink r:id="rId24" w:history="1">
+              <w:r>
+                <w:rPr>
+                  <w:rStyle w:val="Hyperlink"/>
+                  <w:sz w:val="16"/>
+                  <w:szCs w:val="16"/>
+                </w:rPr>
+                <w:t>https://www.ama</w:t>
+              </w:r>
+              <w:r>
+                <w:rPr>
+                  <w:rStyle w:val="Hyperlink"/>
+                  <w:sz w:val="16"/>
+                  <w:szCs w:val="16"/>
+                </w:rPr>
+                <w:t>z</w:t>
+              </w:r>
+              <w:r>
+                <w:rPr>
+                  <w:rStyle w:val="Hyperlink"/>
+                  <w:sz w:val="16"/>
+                  <w:szCs w:val="16"/>
+                </w:rPr>
+                <w:t>on.com/gp/product/B01E3999FA</w:t>
               </w:r>
             </w:hyperlink>
           </w:p>
@@ -2473,14 +2872,30 @@
                 <w:szCs w:val="16"/>
               </w:rPr>
             </w:pPr>
-            <w:hyperlink r:id="rId22" w:history="1">
-              <w:r>
-                <w:rPr>
-                  <w:rStyle w:val="Hyperlink"/>
-                  <w:sz w:val="16"/>
-                  <w:szCs w:val="16"/>
-                </w:rPr>
-                <w:t>https://www.amazon.com/Flylinktech-5000mAh-NiMH-Rechargeable-Associated/dp/B00WMC4WBM</w:t>
+            <w:hyperlink r:id="rId25" w:history="1">
+              <w:r>
+                <w:rPr>
+                  <w:rStyle w:val="Hyperlink"/>
+                  <w:sz w:val="16"/>
+                  <w:szCs w:val="16"/>
+                </w:rPr>
+                <w:t>https://www.amazon.com/F</w:t>
+              </w:r>
+              <w:r>
+                <w:rPr>
+                  <w:rStyle w:val="Hyperlink"/>
+                  <w:sz w:val="16"/>
+                  <w:szCs w:val="16"/>
+                </w:rPr>
+                <w:t>l</w:t>
+              </w:r>
+              <w:r>
+                <w:rPr>
+                  <w:rStyle w:val="Hyperlink"/>
+                  <w:sz w:val="16"/>
+                  <w:szCs w:val="16"/>
+                </w:rPr>
+                <w:t>ylinktech-5000mAh-NiMH-Rechargeable-Associated/dp/B00WMC4WBM</w:t>
               </w:r>
             </w:hyperlink>
           </w:p>
@@ -2603,14 +3018,30 @@
                 <w:szCs w:val="16"/>
               </w:rPr>
             </w:pPr>
-            <w:hyperlink r:id="rId23" w:history="1">
-              <w:r>
-                <w:rPr>
-                  <w:rStyle w:val="Hyperlink"/>
-                  <w:sz w:val="16"/>
-                  <w:szCs w:val="16"/>
-                </w:rPr>
-                <w:t>https://www.amazon.com/gp/product/B0746GQF56</w:t>
+            <w:hyperlink r:id="rId26" w:history="1">
+              <w:r>
+                <w:rPr>
+                  <w:rStyle w:val="Hyperlink"/>
+                  <w:sz w:val="16"/>
+                  <w:szCs w:val="16"/>
+                </w:rPr>
+                <w:t>https://ww</w:t>
+              </w:r>
+              <w:r>
+                <w:rPr>
+                  <w:rStyle w:val="Hyperlink"/>
+                  <w:sz w:val="16"/>
+                  <w:szCs w:val="16"/>
+                </w:rPr>
+                <w:t>w</w:t>
+              </w:r>
+              <w:r>
+                <w:rPr>
+                  <w:rStyle w:val="Hyperlink"/>
+                  <w:sz w:val="16"/>
+                  <w:szCs w:val="16"/>
+                </w:rPr>
+                <w:t>.amazon.com/gp/product/B0746GQF56</w:t>
               </w:r>
             </w:hyperlink>
           </w:p>
@@ -2725,14 +3156,30 @@
                 <w:szCs w:val="16"/>
               </w:rPr>
             </w:pPr>
-            <w:hyperlink r:id="rId24" w:history="1">
-              <w:r>
-                <w:rPr>
-                  <w:rStyle w:val="Hyperlink"/>
-                  <w:sz w:val="16"/>
-                  <w:szCs w:val="16"/>
-                </w:rPr>
-                <w:t>https://www.amazon.com/VELCRO-Brand-Fasteners-Perfect-General/dp/B000TGSPV6</w:t>
+            <w:hyperlink r:id="rId27" w:history="1">
+              <w:r>
+                <w:rPr>
+                  <w:rStyle w:val="Hyperlink"/>
+                  <w:sz w:val="16"/>
+                  <w:szCs w:val="16"/>
+                </w:rPr>
+                <w:t>https://www.ama</w:t>
+              </w:r>
+              <w:r>
+                <w:rPr>
+                  <w:rStyle w:val="Hyperlink"/>
+                  <w:sz w:val="16"/>
+                  <w:szCs w:val="16"/>
+                </w:rPr>
+                <w:t>z</w:t>
+              </w:r>
+              <w:r>
+                <w:rPr>
+                  <w:rStyle w:val="Hyperlink"/>
+                  <w:sz w:val="16"/>
+                  <w:szCs w:val="16"/>
+                </w:rPr>
+                <w:t>on.com/VELCRO-Brand-Fasteners-Perfect-General/dp/B000TGSPV6</w:t>
               </w:r>
             </w:hyperlink>
           </w:p>
@@ -2867,46 +3314,22 @@
             <w:pPr>
               <w:jc w:val="center"/>
               <w:rPr>
-                <w:sz w:val="16"/>
-                <w:szCs w:val="16"/>
-              </w:rPr>
-            </w:pPr>
-            <w:hyperlink r:id="rId25" w:history="1">
-              <w:r>
-                <w:rPr>
-                  <w:rStyle w:val="Hyperlink"/>
-                  <w:sz w:val="16"/>
-                  <w:szCs w:val="16"/>
-                </w:rPr>
-                <w:t>https://www.amazon.com/YCCTEAM-Controller-Compatible-Upgraded-playstation-4/dp/B0872MNQVD</w:t>
+                <w:rStyle w:val="Hyperlink"/>
+                <w:sz w:val="16"/>
+                <w:szCs w:val="16"/>
+              </w:rPr>
+            </w:pPr>
+            <w:hyperlink r:id="rId28" w:history="1">
+              <w:r>
+                <w:rPr>
+                  <w:rStyle w:val="Hyperlink"/>
+                  <w:sz w:val="16"/>
+                  <w:szCs w:val="16"/>
+                </w:rPr>
+                <w:t>https://www.amazon.com/YCCTEAM-Wireless-Controller-1000mAh-Rechargeable-dp-B08CX9W8BN/dp/B08CX9W8BN</w:t>
               </w:r>
             </w:hyperlink>
           </w:p>
-          <w:p>
-            <w:pPr>
-              <w:jc w:val="center"/>
-            </w:pPr>
-          </w:p>
-          <w:p>
-            <w:pPr>
-              <w:jc w:val="center"/>
-              <w:rPr>
-                <w:rStyle w:val="Hyperlink"/>
-                <w:sz w:val="16"/>
-                <w:szCs w:val="16"/>
-              </w:rPr>
-            </w:pPr>
-            <w:hyperlink r:id="rId26" w:history="1">
-              <w:r>
-                <w:rPr>
-                  <w:rStyle w:val="Hyperlink"/>
-                  <w:sz w:val="16"/>
-                  <w:szCs w:val="16"/>
-                </w:rPr>
-                <w:t>https://www.amazon.com/gp/product/B01LWVX2RG</w:t>
-              </w:r>
-            </w:hyperlink>
-          </w:p>
         </w:tc>
         <w:tc>
           <w:tcPr>
@@ -2920,6 +3343,13 @@
                 <w:szCs w:val="16"/>
               </w:rPr>
             </w:pPr>
+            <w:r>
+              <w:rPr>
+                <w:sz w:val="16"/>
+                <w:szCs w:val="16"/>
+              </w:rPr>
+              <w:t>Note: We have not tested the latest version of this controller, but the previous version worked</w:t>
+            </w:r>
           </w:p>
         </w:tc>
       </w:tr>
@@ -3010,14 +3440,30 @@
                 <w:szCs w:val="16"/>
               </w:rPr>
             </w:pPr>
-            <w:hyperlink r:id="rId27" w:history="1">
-              <w:r>
-                <w:rPr>
-                  <w:rStyle w:val="Hyperlink"/>
-                  <w:sz w:val="16"/>
-                  <w:szCs w:val="16"/>
-                </w:rPr>
-                <w:t>https://www.amazon.com/gp/product/B01018DB2E</w:t>
+            <w:hyperlink r:id="rId29" w:history="1">
+              <w:r>
+                <w:rPr>
+                  <w:rStyle w:val="Hyperlink"/>
+                  <w:sz w:val="16"/>
+                  <w:szCs w:val="16"/>
+                </w:rPr>
+                <w:t>https://www.amazon.</w:t>
+              </w:r>
+              <w:r>
+                <w:rPr>
+                  <w:rStyle w:val="Hyperlink"/>
+                  <w:sz w:val="16"/>
+                  <w:szCs w:val="16"/>
+                </w:rPr>
+                <w:t>c</w:t>
+              </w:r>
+              <w:r>
+                <w:rPr>
+                  <w:rStyle w:val="Hyperlink"/>
+                  <w:sz w:val="16"/>
+                  <w:szCs w:val="16"/>
+                </w:rPr>
+                <w:t>om/gp/product/B01018DB2E</w:t>
               </w:r>
             </w:hyperlink>
           </w:p>
@@ -3132,14 +3578,16 @@
                 <w:szCs w:val="16"/>
               </w:rPr>
             </w:pPr>
-            <w:r>
-              <w:rPr>
-                <w:rStyle w:val="Hyperlink"/>
-                <w:sz w:val="16"/>
-                <w:szCs w:val="16"/>
-              </w:rPr>
-              <w:t>https://www.amazon.com/dp/B000I1RSNS/</w:t>
-            </w:r>
+            <w:hyperlink r:id="rId30" w:history="1">
+              <w:r>
+                <w:rPr>
+                  <w:rStyle w:val="Hyperlink"/>
+                  <w:sz w:val="16"/>
+                  <w:szCs w:val="16"/>
+                </w:rPr>
+                <w:t>https://www.amazon.com/Permatex-24200-Medium-Strength-Threadlocker/dp/B0002UEMZ2</w:t>
+              </w:r>
+            </w:hyperlink>
           </w:p>
         </w:tc>
         <w:tc>
@@ -3251,14 +3699,30 @@
                 <w:szCs w:val="16"/>
               </w:rPr>
             </w:pPr>
-            <w:hyperlink r:id="rId28" w:history="1">
-              <w:r>
-                <w:rPr>
-                  <w:rStyle w:val="Hyperlink"/>
-                  <w:sz w:val="16"/>
-                  <w:szCs w:val="16"/>
-                </w:rPr>
-                <w:t>https://www.amazon.com/dp/B00ELV2D0Y</w:t>
+            <w:hyperlink r:id="rId31" w:history="1">
+              <w:r>
+                <w:rPr>
+                  <w:rStyle w:val="Hyperlink"/>
+                  <w:sz w:val="16"/>
+                  <w:szCs w:val="16"/>
+                </w:rPr>
+                <w:t>https://ww</w:t>
+              </w:r>
+              <w:r>
+                <w:rPr>
+                  <w:rStyle w:val="Hyperlink"/>
+                  <w:sz w:val="16"/>
+                  <w:szCs w:val="16"/>
+                </w:rPr>
+                <w:t>w</w:t>
+              </w:r>
+              <w:r>
+                <w:rPr>
+                  <w:rStyle w:val="Hyperlink"/>
+                  <w:sz w:val="16"/>
+                  <w:szCs w:val="16"/>
+                </w:rPr>
+                <w:t>.amazon.com/dp/B00ELV2D0Y</w:t>
               </w:r>
             </w:hyperlink>
           </w:p>
@@ -3276,14 +3740,30 @@
                 <w:szCs w:val="16"/>
               </w:rPr>
             </w:pPr>
-            <w:hyperlink r:id="rId29" w:history="1">
-              <w:r>
-                <w:rPr>
-                  <w:rStyle w:val="Hyperlink"/>
-                  <w:sz w:val="16"/>
-                  <w:szCs w:val="16"/>
-                </w:rPr>
-                <w:t>https://www.amazon.com/Loctite-Ultra-Control-4-Gram-1363589/dp/B003Y49R7G</w:t>
+            <w:hyperlink r:id="rId32" w:history="1">
+              <w:r>
+                <w:rPr>
+                  <w:rStyle w:val="Hyperlink"/>
+                  <w:sz w:val="16"/>
+                  <w:szCs w:val="16"/>
+                </w:rPr>
+                <w:t>https://www.amazon.com/Loctite-Ultra-Control-4-Gram-136</w:t>
+              </w:r>
+              <w:r>
+                <w:rPr>
+                  <w:rStyle w:val="Hyperlink"/>
+                  <w:sz w:val="16"/>
+                  <w:szCs w:val="16"/>
+                </w:rPr>
+                <w:t>3</w:t>
+              </w:r>
+              <w:r>
+                <w:rPr>
+                  <w:rStyle w:val="Hyperlink"/>
+                  <w:sz w:val="16"/>
+                  <w:szCs w:val="16"/>
+                </w:rPr>
+                <w:t>589/dp/B003Y49R7G</w:t>
               </w:r>
             </w:hyperlink>
           </w:p>
@@ -3397,14 +3877,30 @@
                 <w:szCs w:val="16"/>
               </w:rPr>
             </w:pPr>
-            <w:hyperlink r:id="rId30" w:history="1">
-              <w:r>
-                <w:rPr>
-                  <w:rStyle w:val="Hyperlink"/>
-                  <w:sz w:val="16"/>
-                  <w:szCs w:val="16"/>
-                </w:rPr>
-                <w:t>https://www.amazon.com/dp/B001ULCB1O/</w:t>
+            <w:hyperlink r:id="rId33" w:history="1">
+              <w:r>
+                <w:rPr>
+                  <w:rStyle w:val="Hyperlink"/>
+                  <w:sz w:val="16"/>
+                  <w:szCs w:val="16"/>
+                </w:rPr>
+                <w:t>https://www.amazon.</w:t>
+              </w:r>
+              <w:r>
+                <w:rPr>
+                  <w:rStyle w:val="Hyperlink"/>
+                  <w:sz w:val="16"/>
+                  <w:szCs w:val="16"/>
+                </w:rPr>
+                <w:t>c</w:t>
+              </w:r>
+              <w:r>
+                <w:rPr>
+                  <w:rStyle w:val="Hyperlink"/>
+                  <w:sz w:val="16"/>
+                  <w:szCs w:val="16"/>
+                </w:rPr>
+                <w:t>om/dp/B001ULCB1O/</w:t>
               </w:r>
             </w:hyperlink>
           </w:p>
@@ -3422,14 +3918,30 @@
                 <w:szCs w:val="16"/>
               </w:rPr>
             </w:pPr>
-            <w:hyperlink r:id="rId31" w:history="1">
-              <w:r>
-                <w:rPr>
-                  <w:rStyle w:val="Hyperlink"/>
-                  <w:sz w:val="16"/>
-                  <w:szCs w:val="16"/>
-                </w:rPr>
-                <w:t>https://www.amazon.com/Scotch-Super-Vinyl-Electrical-Tape/dp/B00004WCCL</w:t>
+            <w:hyperlink r:id="rId34" w:history="1">
+              <w:r>
+                <w:rPr>
+                  <w:rStyle w:val="Hyperlink"/>
+                  <w:sz w:val="16"/>
+                  <w:szCs w:val="16"/>
+                </w:rPr>
+                <w:t>https://www.amazon.com/Scotch-Super-Vinyl-Electrical-Tap</w:t>
+              </w:r>
+              <w:r>
+                <w:rPr>
+                  <w:rStyle w:val="Hyperlink"/>
+                  <w:sz w:val="16"/>
+                  <w:szCs w:val="16"/>
+                </w:rPr>
+                <w:t>e</w:t>
+              </w:r>
+              <w:r>
+                <w:rPr>
+                  <w:rStyle w:val="Hyperlink"/>
+                  <w:sz w:val="16"/>
+                  <w:szCs w:val="16"/>
+                </w:rPr>
+                <w:t>/dp/B00004WCCL</w:t>
               </w:r>
             </w:hyperlink>
           </w:p>
@@ -3536,14 +4048,30 @@
                 <w:szCs w:val="16"/>
               </w:rPr>
             </w:pPr>
-            <w:hyperlink r:id="rId32" w:history="1">
-              <w:r>
-                <w:rPr>
-                  <w:rStyle w:val="Hyperlink"/>
-                  <w:sz w:val="16"/>
-                  <w:szCs w:val="16"/>
-                </w:rPr>
-                <w:t>https://www.mcmaster.com/92125a150</w:t>
+            <w:hyperlink r:id="rId35" w:history="1">
+              <w:r>
+                <w:rPr>
+                  <w:rStyle w:val="Hyperlink"/>
+                  <w:sz w:val="16"/>
+                  <w:szCs w:val="16"/>
+                </w:rPr>
+                <w:t>https://</w:t>
+              </w:r>
+              <w:r>
+                <w:rPr>
+                  <w:rStyle w:val="Hyperlink"/>
+                  <w:sz w:val="16"/>
+                  <w:szCs w:val="16"/>
+                </w:rPr>
+                <w:t>w</w:t>
+              </w:r>
+              <w:r>
+                <w:rPr>
+                  <w:rStyle w:val="Hyperlink"/>
+                  <w:sz w:val="16"/>
+                  <w:szCs w:val="16"/>
+                </w:rPr>
+                <w:t>ww.mcmaster.com/92125a150</w:t>
               </w:r>
             </w:hyperlink>
           </w:p>
@@ -3587,6 +4115,7 @@
                 <w:sz w:val="24"/>
                 <w:szCs w:val="24"/>
               </w:rPr>
+              <w:lastRenderedPageBreak/>
               <w:t>M3 Nylon Washers</w:t>
             </w:r>
           </w:p>
@@ -3650,14 +4179,30 @@
                 <w:szCs w:val="16"/>
               </w:rPr>
             </w:pPr>
-            <w:hyperlink r:id="rId33" w:history="1">
-              <w:r>
-                <w:rPr>
-                  <w:rStyle w:val="Hyperlink"/>
-                  <w:sz w:val="16"/>
-                  <w:szCs w:val="16"/>
-                </w:rPr>
-                <w:t>https://www.mcmaster.com/95610a530</w:t>
+            <w:hyperlink r:id="rId36" w:history="1">
+              <w:r>
+                <w:rPr>
+                  <w:rStyle w:val="Hyperlink"/>
+                  <w:sz w:val="16"/>
+                  <w:szCs w:val="16"/>
+                </w:rPr>
+                <w:t>https://www.m</w:t>
+              </w:r>
+              <w:r>
+                <w:rPr>
+                  <w:rStyle w:val="Hyperlink"/>
+                  <w:sz w:val="16"/>
+                  <w:szCs w:val="16"/>
+                </w:rPr>
+                <w:t>c</w:t>
+              </w:r>
+              <w:r>
+                <w:rPr>
+                  <w:rStyle w:val="Hyperlink"/>
+                  <w:sz w:val="16"/>
+                  <w:szCs w:val="16"/>
+                </w:rPr>
+                <w:t>master.com/95610a530</w:t>
               </w:r>
             </w:hyperlink>
           </w:p>
@@ -3701,7 +4246,6 @@
                 <w:sz w:val="24"/>
                 <w:szCs w:val="24"/>
               </w:rPr>
-              <w:lastRenderedPageBreak/>
               <w:t xml:space="preserve">M2.5 </w:t>
             </w:r>
             <w:r>
@@ -3789,14 +4333,30 @@
                 <w:szCs w:val="16"/>
               </w:rPr>
             </w:pPr>
-            <w:hyperlink r:id="rId34" w:history="1">
-              <w:r>
-                <w:rPr>
-                  <w:rStyle w:val="Hyperlink"/>
-                  <w:sz w:val="16"/>
-                  <w:szCs w:val="16"/>
-                </w:rPr>
-                <w:t>https://www.mcmaster.com/92005a071</w:t>
+            <w:hyperlink r:id="rId37" w:history="1">
+              <w:r>
+                <w:rPr>
+                  <w:rStyle w:val="Hyperlink"/>
+                  <w:sz w:val="16"/>
+                  <w:szCs w:val="16"/>
+                </w:rPr>
+                <w:t>https://www</w:t>
+              </w:r>
+              <w:r>
+                <w:rPr>
+                  <w:rStyle w:val="Hyperlink"/>
+                  <w:sz w:val="16"/>
+                  <w:szCs w:val="16"/>
+                </w:rPr>
+                <w:t>.</w:t>
+              </w:r>
+              <w:r>
+                <w:rPr>
+                  <w:rStyle w:val="Hyperlink"/>
+                  <w:sz w:val="16"/>
+                  <w:szCs w:val="16"/>
+                </w:rPr>
+                <w:t>mcmaster.com/92005a071</w:t>
               </w:r>
             </w:hyperlink>
           </w:p>
@@ -3919,14 +4479,30 @@
                 <w:szCs w:val="16"/>
               </w:rPr>
             </w:pPr>
-            <w:hyperlink r:id="rId35" w:history="1">
-              <w:r>
-                <w:rPr>
-                  <w:rStyle w:val="Hyperlink"/>
-                  <w:sz w:val="16"/>
-                  <w:szCs w:val="16"/>
-                </w:rPr>
-                <w:t>https://www.mcmaster.com/92010a020</w:t>
+            <w:hyperlink r:id="rId38" w:history="1">
+              <w:r>
+                <w:rPr>
+                  <w:rStyle w:val="Hyperlink"/>
+                  <w:sz w:val="16"/>
+                  <w:szCs w:val="16"/>
+                </w:rPr>
+                <w:t>https://www.</w:t>
+              </w:r>
+              <w:r>
+                <w:rPr>
+                  <w:rStyle w:val="Hyperlink"/>
+                  <w:sz w:val="16"/>
+                  <w:szCs w:val="16"/>
+                </w:rPr>
+                <w:t>m</w:t>
+              </w:r>
+              <w:r>
+                <w:rPr>
+                  <w:rStyle w:val="Hyperlink"/>
+                  <w:sz w:val="16"/>
+                  <w:szCs w:val="16"/>
+                </w:rPr>
+                <w:t>cmaster.com/92010a020</w:t>
               </w:r>
             </w:hyperlink>
           </w:p>
@@ -4033,14 +4609,30 @@
                 <w:szCs w:val="16"/>
               </w:rPr>
             </w:pPr>
-            <w:hyperlink r:id="rId36" w:history="1">
-              <w:r>
-                <w:rPr>
-                  <w:rStyle w:val="Hyperlink"/>
-                  <w:sz w:val="16"/>
-                  <w:szCs w:val="16"/>
-                </w:rPr>
-                <w:t>https://www.mcmaster.com/90591a270</w:t>
+            <w:hyperlink r:id="rId39" w:history="1">
+              <w:r>
+                <w:rPr>
+                  <w:rStyle w:val="Hyperlink"/>
+                  <w:sz w:val="16"/>
+                  <w:szCs w:val="16"/>
+                </w:rPr>
+                <w:t>https://www.mc</w:t>
+              </w:r>
+              <w:r>
+                <w:rPr>
+                  <w:rStyle w:val="Hyperlink"/>
+                  <w:sz w:val="16"/>
+                  <w:szCs w:val="16"/>
+                </w:rPr>
+                <w:t>m</w:t>
+              </w:r>
+              <w:r>
+                <w:rPr>
+                  <w:rStyle w:val="Hyperlink"/>
+                  <w:sz w:val="16"/>
+                  <w:szCs w:val="16"/>
+                </w:rPr>
+                <w:t>aster.com/90591a270</w:t>
               </w:r>
             </w:hyperlink>
           </w:p>
@@ -4243,13 +4835,27 @@
                 <w:szCs w:val="16"/>
               </w:rPr>
             </w:pPr>
-            <w:hyperlink r:id="rId37" w:history="1">
-              <w:r>
-                <w:rPr>
-                  <w:rStyle w:val="Hyperlink"/>
-                  <w:sz w:val="16"/>
-                </w:rPr>
-                <w:t>https://www.amazon.com/ALITOVE-Converter-5-5x2-1mm-100V-240V-Security/dp/B078RT3ZPS</w:t>
+            <w:hyperlink r:id="rId40" w:history="1">
+              <w:r>
+                <w:rPr>
+                  <w:rStyle w:val="Hyperlink"/>
+                  <w:sz w:val="16"/>
+                </w:rPr>
+                <w:t>https://ww</w:t>
+              </w:r>
+              <w:r>
+                <w:rPr>
+                  <w:rStyle w:val="Hyperlink"/>
+                  <w:sz w:val="16"/>
+                </w:rPr>
+                <w:t>w</w:t>
+              </w:r>
+              <w:r>
+                <w:rPr>
+                  <w:rStyle w:val="Hyperlink"/>
+                  <w:sz w:val="16"/>
+                </w:rPr>
+                <w:t>.amazon.com/ALITOVE-Converter-5-5x2-1mm-100V-240V-Security/dp/B078RT3ZPS</w:t>
               </w:r>
             </w:hyperlink>
           </w:p>
@@ -4401,7 +5007,7 @@
             <w:pPr>
               <w:jc w:val="center"/>
             </w:pPr>
-            <w:hyperlink r:id="rId38" w:history="1">
+            <w:hyperlink r:id="rId41" w:history="1">
               <w:r>
                 <w:rPr>
                   <w:rStyle w:val="Hyperlink"/>
@@ -4409,7 +5015,25 @@
                   <w:sz w:val="16"/>
                   <w:szCs w:val="16"/>
                 </w:rPr>
-                <w:t>https://www.amazon.com/gp/product/B015ZQEID8</w:t>
+                <w:t>https://www.ama</w:t>
+              </w:r>
+              <w:r>
+                <w:rPr>
+                  <w:rStyle w:val="Hyperlink"/>
+                  <w:rFonts w:ascii="Times New Roman" w:hAnsi="Times New Roman" w:cs="Times New Roman"/>
+                  <w:sz w:val="16"/>
+                  <w:szCs w:val="16"/>
+                </w:rPr>
+                <w:t>z</w:t>
+              </w:r>
+              <w:r>
+                <w:rPr>
+                  <w:rStyle w:val="Hyperlink"/>
+                  <w:rFonts w:ascii="Times New Roman" w:hAnsi="Times New Roman" w:cs="Times New Roman"/>
+                  <w:sz w:val="16"/>
+                  <w:szCs w:val="16"/>
+                </w:rPr>
+                <w:t>on.com/gp/product/B015ZQEID8</w:t>
               </w:r>
             </w:hyperlink>
           </w:p>
@@ -4713,14 +5337,30 @@
                 <w:szCs w:val="16"/>
               </w:rPr>
             </w:pPr>
-            <w:hyperlink r:id="rId39" w:history="1">
-              <w:r>
-                <w:rPr>
-                  <w:rStyle w:val="Hyperlink"/>
-                  <w:sz w:val="16"/>
-                  <w:szCs w:val="16"/>
-                </w:rPr>
-                <w:t>https://www.amazon.com/dp/B07DBYHJVQ/</w:t>
+            <w:hyperlink r:id="rId42" w:history="1">
+              <w:r>
+                <w:rPr>
+                  <w:rStyle w:val="Hyperlink"/>
+                  <w:sz w:val="16"/>
+                  <w:szCs w:val="16"/>
+                </w:rPr>
+                <w:t>https://www.am</w:t>
+              </w:r>
+              <w:r>
+                <w:rPr>
+                  <w:rStyle w:val="Hyperlink"/>
+                  <w:sz w:val="16"/>
+                  <w:szCs w:val="16"/>
+                </w:rPr>
+                <w:t>a</w:t>
+              </w:r>
+              <w:r>
+                <w:rPr>
+                  <w:rStyle w:val="Hyperlink"/>
+                  <w:sz w:val="16"/>
+                  <w:szCs w:val="16"/>
+                </w:rPr>
+                <w:t>zon.com/dp/B07DBYHJVQ/</w:t>
               </w:r>
             </w:hyperlink>
           </w:p>
@@ -4742,14 +5382,30 @@
                 <w:szCs w:val="16"/>
               </w:rPr>
             </w:pPr>
-            <w:hyperlink r:id="rId40" w:history="1">
-              <w:r>
-                <w:rPr>
-                  <w:rStyle w:val="Hyperlink"/>
-                  <w:sz w:val="16"/>
-                  <w:szCs w:val="16"/>
-                </w:rPr>
-                <w:t>https://www.robotshop.com/en/ydlidar-x4-360-laser-scanner.html</w:t>
+            <w:hyperlink r:id="rId43" w:history="1">
+              <w:r>
+                <w:rPr>
+                  <w:rStyle w:val="Hyperlink"/>
+                  <w:sz w:val="16"/>
+                  <w:szCs w:val="16"/>
+                </w:rPr>
+                <w:t>https://www.rob</w:t>
+              </w:r>
+              <w:r>
+                <w:rPr>
+                  <w:rStyle w:val="Hyperlink"/>
+                  <w:sz w:val="16"/>
+                  <w:szCs w:val="16"/>
+                </w:rPr>
+                <w:t>o</w:t>
+              </w:r>
+              <w:r>
+                <w:rPr>
+                  <w:rStyle w:val="Hyperlink"/>
+                  <w:sz w:val="16"/>
+                  <w:szCs w:val="16"/>
+                </w:rPr>
+                <w:t>tshop.com/en/ydlidar-x4-360-laser-scanner.html</w:t>
               </w:r>
             </w:hyperlink>
           </w:p>
@@ -4859,14 +5515,30 @@
                 <w:szCs w:val="16"/>
               </w:rPr>
             </w:pPr>
-            <w:hyperlink r:id="rId41" w:history="1">
-              <w:r>
-                <w:rPr>
-                  <w:rStyle w:val="Hyperlink"/>
-                  <w:sz w:val="16"/>
-                  <w:szCs w:val="16"/>
-                </w:rPr>
-                <w:t>https://www.amazon.com/dp/B083JZXZYH/</w:t>
+            <w:hyperlink r:id="rId44" w:history="1">
+              <w:r>
+                <w:rPr>
+                  <w:rStyle w:val="Hyperlink"/>
+                  <w:sz w:val="16"/>
+                  <w:szCs w:val="16"/>
+                </w:rPr>
+                <w:t>https://www.amazon</w:t>
+              </w:r>
+              <w:r>
+                <w:rPr>
+                  <w:rStyle w:val="Hyperlink"/>
+                  <w:sz w:val="16"/>
+                  <w:szCs w:val="16"/>
+                </w:rPr>
+                <w:t>.</w:t>
+              </w:r>
+              <w:r>
+                <w:rPr>
+                  <w:rStyle w:val="Hyperlink"/>
+                  <w:sz w:val="16"/>
+                  <w:szCs w:val="16"/>
+                </w:rPr>
+                <w:t>com/dp/B083JZXZYH/</w:t>
               </w:r>
             </w:hyperlink>
           </w:p>
@@ -4884,14 +5556,30 @@
                 <w:szCs w:val="16"/>
               </w:rPr>
             </w:pPr>
-            <w:hyperlink r:id="rId42" w:history="1">
-              <w:r>
-                <w:rPr>
-                  <w:rStyle w:val="Hyperlink"/>
-                  <w:sz w:val="16"/>
-                  <w:szCs w:val="16"/>
-                </w:rPr>
-                <w:t>https://www.amazon.com/gp/product/B0179OXY9I</w:t>
+            <w:hyperlink r:id="rId45" w:history="1">
+              <w:r>
+                <w:rPr>
+                  <w:rStyle w:val="Hyperlink"/>
+                  <w:sz w:val="16"/>
+                  <w:szCs w:val="16"/>
+                </w:rPr>
+                <w:t>https://www.amazon.co</w:t>
+              </w:r>
+              <w:r>
+                <w:rPr>
+                  <w:rStyle w:val="Hyperlink"/>
+                  <w:sz w:val="16"/>
+                  <w:szCs w:val="16"/>
+                </w:rPr>
+                <w:t>m</w:t>
+              </w:r>
+              <w:r>
+                <w:rPr>
+                  <w:rStyle w:val="Hyperlink"/>
+                  <w:sz w:val="16"/>
+                  <w:szCs w:val="16"/>
+                </w:rPr>
+                <w:t>/gp/product/B0179OXY9I</w:t>
               </w:r>
             </w:hyperlink>
           </w:p>
@@ -4993,14 +5681,30 @@
                 <w:szCs w:val="16"/>
               </w:rPr>
             </w:pPr>
-            <w:hyperlink r:id="rId43" w:history="1">
-              <w:r>
-                <w:rPr>
-                  <w:rStyle w:val="Hyperlink"/>
-                  <w:sz w:val="16"/>
-                  <w:szCs w:val="16"/>
-                </w:rPr>
-                <w:t>https://www.amazon.com/Adapter-Aluminum-Connector-Charging-Compatible/dp/B07G54XXZZ</w:t>
+            <w:hyperlink r:id="rId46" w:history="1">
+              <w:r>
+                <w:rPr>
+                  <w:rStyle w:val="Hyperlink"/>
+                  <w:sz w:val="16"/>
+                  <w:szCs w:val="16"/>
+                </w:rPr>
+                <w:t>https://www.ama</w:t>
+              </w:r>
+              <w:r>
+                <w:rPr>
+                  <w:rStyle w:val="Hyperlink"/>
+                  <w:sz w:val="16"/>
+                  <w:szCs w:val="16"/>
+                </w:rPr>
+                <w:t>z</w:t>
+              </w:r>
+              <w:r>
+                <w:rPr>
+                  <w:rStyle w:val="Hyperlink"/>
+                  <w:sz w:val="16"/>
+                  <w:szCs w:val="16"/>
+                </w:rPr>
+                <w:t>on.com/Adapter-Aluminum-Connector-Charging-Compatible/dp/B07G54XXZZ</w:t>
               </w:r>
             </w:hyperlink>
           </w:p>
@@ -5183,14 +5887,14 @@
                 <w:sz w:val="16"/>
               </w:rPr>
             </w:pPr>
-            <w:hyperlink r:id="rId44" w:history="1">
+            <w:hyperlink r:id="rId47" w:history="1">
               <w:r>
                 <w:rPr>
                   <w:rStyle w:val="Hyperlink"/>
                   <w:rFonts w:ascii="Times New Roman" w:hAnsi="Times New Roman" w:cs="Times New Roman"/>
                   <w:sz w:val="16"/>
                 </w:rPr>
-                <w:t>https://store.intelrealsense.com/buy-intel-realsense-depth-camera-d</w:t>
+                <w:t>https://store.intelre</w:t>
               </w:r>
               <w:r>
                 <w:rPr>
@@ -5198,7 +5902,7 @@
                   <w:rFonts w:ascii="Times New Roman" w:hAnsi="Times New Roman" w:cs="Times New Roman"/>
                   <w:sz w:val="16"/>
                 </w:rPr>
-                <w:t>4</w:t>
+                <w:t>a</w:t>
               </w:r>
               <w:r>
                 <w:rPr>
@@ -5206,7 +5910,7 @@
                   <w:rFonts w:ascii="Times New Roman" w:hAnsi="Times New Roman" w:cs="Times New Roman"/>
                   <w:sz w:val="16"/>
                 </w:rPr>
-                <w:t>35i.html</w:t>
+                <w:t>lsense.com/buy-intel-realsense-depth-camera-d435i.html</w:t>
               </w:r>
             </w:hyperlink>
           </w:p>
@@ -5227,14 +5931,14 @@
                 <w:sz w:val="16"/>
               </w:rPr>
             </w:pPr>
-            <w:hyperlink r:id="rId45" w:history="1">
+            <w:hyperlink r:id="rId48" w:history="1">
               <w:r>
                 <w:rPr>
                   <w:rStyle w:val="Hyperlink"/>
                   <w:rFonts w:ascii="Times New Roman" w:hAnsi="Times New Roman" w:cs="Times New Roman"/>
                   <w:sz w:val="16"/>
                 </w:rPr>
-                <w:t>https://www.digikey.com/en/products/detail/intel-realsense/82635D</w:t>
+                <w:t>https://www.d</w:t>
               </w:r>
               <w:r>
                 <w:rPr>
@@ -5242,7 +5946,7 @@
                   <w:rFonts w:ascii="Times New Roman" w:hAnsi="Times New Roman" w:cs="Times New Roman"/>
                   <w:sz w:val="16"/>
                 </w:rPr>
-                <w:t>4</w:t>
+                <w:t>i</w:t>
               </w:r>
               <w:r>
                 <w:rPr>
@@ -5250,7 +5954,7 @@
                   <w:rFonts w:ascii="Times New Roman" w:hAnsi="Times New Roman" w:cs="Times New Roman"/>
                   <w:sz w:val="16"/>
                 </w:rPr>
-                <w:t>35IDKMP/14301643</w:t>
+                <w:t>gikey.com/en/products/detail/intel-realsense/82635D435IDKMP/14301643</w:t>
               </w:r>
             </w:hyperlink>
           </w:p>
@@ -5296,14 +6000,14 @@
                 <w:sz w:val="16"/>
               </w:rPr>
             </w:pPr>
-            <w:hyperlink r:id="rId46" w:history="1">
+            <w:hyperlink r:id="rId49" w:history="1">
               <w:r>
                 <w:rPr>
                   <w:rStyle w:val="Hyperlink"/>
                   <w:rFonts w:ascii="Times New Roman" w:hAnsi="Times New Roman" w:cs="Times New Roman"/>
                   <w:sz w:val="16"/>
                 </w:rPr>
-                <w:t>https://www.digikey.com/en/products/detail/intel-realsense/82635</w:t>
+                <w:t>https://www.digikey.com/en/products/detail/intel-realsense/</w:t>
               </w:r>
               <w:r>
                 <w:rPr>
@@ -5311,7 +6015,7 @@
                   <w:rFonts w:ascii="Times New Roman" w:hAnsi="Times New Roman" w:cs="Times New Roman"/>
                   <w:sz w:val="16"/>
                 </w:rPr>
-                <w:t>A</w:t>
+                <w:t>8</w:t>
               </w:r>
               <w:r>
                 <w:rPr>
@@ -5319,7 +6023,7 @@
                   <w:rFonts w:ascii="Times New Roman" w:hAnsi="Times New Roman" w:cs="Times New Roman"/>
                   <w:sz w:val="16"/>
                 </w:rPr>
-                <w:t>WGDVKPMP/9926003</w:t>
+                <w:t>2635AWGDVKPMP/9926003</w:t>
               </w:r>
             </w:hyperlink>
           </w:p>
@@ -5445,14 +6149,14 @@
                 <w:sz w:val="16"/>
               </w:rPr>
             </w:pPr>
-            <w:hyperlink r:id="rId47" w:history="1">
+            <w:hyperlink r:id="rId50" w:history="1">
               <w:r>
                 <w:rPr>
                   <w:rStyle w:val="Hyperlink"/>
                   <w:rFonts w:ascii="Times New Roman" w:hAnsi="Times New Roman" w:cs="Times New Roman"/>
                   <w:sz w:val="16"/>
                 </w:rPr>
-                <w:t>https://www.amazon.com/AmazonBasics-Double-Braided</w:t>
+                <w:t>https://www.am</w:t>
               </w:r>
               <w:r>
                 <w:rPr>
@@ -5460,7 +6164,7 @@
                   <w:rFonts w:ascii="Times New Roman" w:hAnsi="Times New Roman" w:cs="Times New Roman"/>
                   <w:sz w:val="16"/>
                 </w:rPr>
-                <w:t>-</w:t>
+                <w:t>a</w:t>
               </w:r>
               <w:r>
                 <w:rPr>
@@ -5468,23 +6172,7 @@
                   <w:rFonts w:ascii="Times New Roman" w:hAnsi="Times New Roman" w:cs="Times New Roman"/>
                   <w:sz w:val="16"/>
                 </w:rPr>
-                <w:t>Nylon-</w:t>
-              </w:r>
-              <w:r>
-                <w:rPr>
-                  <w:rStyle w:val="Hyperlink"/>
-                  <w:rFonts w:ascii="Times New Roman" w:hAnsi="Times New Roman" w:cs="Times New Roman"/>
-                  <w:sz w:val="16"/>
-                </w:rPr>
-                <w:t>T</w:t>
-              </w:r>
-              <w:r>
-                <w:rPr>
-                  <w:rStyle w:val="Hyperlink"/>
-                  <w:rFonts w:ascii="Times New Roman" w:hAnsi="Times New Roman" w:cs="Times New Roman"/>
-                  <w:sz w:val="16"/>
-                </w:rPr>
-                <w:t>ype-C/dp/B07D7SH77V</w:t>
+                <w:t>zon.com/AmazonBasics-Double-Braided-Nylon-Type-C/dp/B07D7SH77V</w:t>
               </w:r>
             </w:hyperlink>
           </w:p>
@@ -5523,6 +6211,7 @@
                 <w:rFonts w:ascii="Times New Roman" w:hAnsi="Times New Roman" w:cs="Times New Roman"/>
                 <w:sz w:val="24"/>
               </w:rPr>
+              <w:lastRenderedPageBreak/>
               <w:t xml:space="preserve">M3 Pan Head Screw </w:t>
             </w:r>
             <w:r>
@@ -5602,30 +6291,30 @@
                 <w:sz w:val="16"/>
               </w:rPr>
             </w:pPr>
-            <w:hyperlink r:id="rId48" w:history="1">
-              <w:r>
-                <w:rPr>
-                  <w:rStyle w:val="Hyperlink"/>
-                  <w:sz w:val="16"/>
-                  <w:szCs w:val="16"/>
-                </w:rPr>
-                <w:t>https://</w:t>
-              </w:r>
-              <w:r>
-                <w:rPr>
-                  <w:rStyle w:val="Hyperlink"/>
-                  <w:sz w:val="16"/>
-                  <w:szCs w:val="16"/>
-                </w:rPr>
-                <w:t>w</w:t>
-              </w:r>
-              <w:r>
-                <w:rPr>
-                  <w:rStyle w:val="Hyperlink"/>
-                  <w:sz w:val="16"/>
-                  <w:szCs w:val="16"/>
-                </w:rPr>
-                <w:t>ww.mcmaster.com/92005A116/</w:t>
+            <w:hyperlink r:id="rId51" w:history="1">
+              <w:r>
+                <w:rPr>
+                  <w:rStyle w:val="Hyperlink"/>
+                  <w:sz w:val="16"/>
+                  <w:szCs w:val="16"/>
+                </w:rPr>
+                <w:t>https://www.m</w:t>
+              </w:r>
+              <w:r>
+                <w:rPr>
+                  <w:rStyle w:val="Hyperlink"/>
+                  <w:sz w:val="16"/>
+                  <w:szCs w:val="16"/>
+                </w:rPr>
+                <w:t>c</w:t>
+              </w:r>
+              <w:r>
+                <w:rPr>
+                  <w:rStyle w:val="Hyperlink"/>
+                  <w:sz w:val="16"/>
+                  <w:szCs w:val="16"/>
+                </w:rPr>
+                <w:t>master.com/92005A116/</w:t>
               </w:r>
             </w:hyperlink>
           </w:p>
@@ -5736,7 +6425,6 @@
                 <w:rFonts w:ascii="Times New Roman" w:hAnsi="Times New Roman" w:cs="Times New Roman"/>
                 <w:sz w:val="24"/>
               </w:rPr>
-              <w:lastRenderedPageBreak/>
               <w:t>Realsense</w:t>
             </w:r>
             <w:proofErr w:type="spellEnd"/>
@@ -5817,27 +6505,27 @@
                 <w:sz w:val="16"/>
               </w:rPr>
             </w:pPr>
-            <w:hyperlink r:id="rId49" w:history="1">
-              <w:r>
-                <w:rPr>
-                  <w:rStyle w:val="Hyperlink"/>
-                  <w:sz w:val="16"/>
-                </w:rPr>
-                <w:t>https://store.intel</w:t>
-              </w:r>
-              <w:r>
-                <w:rPr>
-                  <w:rStyle w:val="Hyperlink"/>
-                  <w:sz w:val="16"/>
-                </w:rPr>
-                <w:t>r</w:t>
-              </w:r>
-              <w:r>
-                <w:rPr>
-                  <w:rStyle w:val="Hyperlink"/>
-                  <w:sz w:val="16"/>
-                </w:rPr>
-                <w:t>ealsense.com/buy-intel-realsense-depth-camera-d455.html</w:t>
+            <w:hyperlink r:id="rId52" w:history="1">
+              <w:r>
+                <w:rPr>
+                  <w:rStyle w:val="Hyperlink"/>
+                  <w:sz w:val="16"/>
+                </w:rPr>
+                <w:t>https://st</w:t>
+              </w:r>
+              <w:r>
+                <w:rPr>
+                  <w:rStyle w:val="Hyperlink"/>
+                  <w:sz w:val="16"/>
+                </w:rPr>
+                <w:t>o</w:t>
+              </w:r>
+              <w:r>
+                <w:rPr>
+                  <w:rStyle w:val="Hyperlink"/>
+                  <w:sz w:val="16"/>
+                </w:rPr>
+                <w:t>re.intelrealsense.com/buy-intel-realsense-depth-camera-d455.html</w:t>
               </w:r>
             </w:hyperlink>
           </w:p>
@@ -5858,27 +6546,27 @@
                 <w:sz w:val="16"/>
               </w:rPr>
             </w:pPr>
-            <w:hyperlink r:id="rId50" w:history="1">
-              <w:r>
-                <w:rPr>
-                  <w:rStyle w:val="Hyperlink"/>
-                  <w:sz w:val="16"/>
-                </w:rPr>
-                <w:t>https://www.digikey.com/en/products/detail/intel-realsense/82635DSD455MP/</w:t>
-              </w:r>
-              <w:r>
-                <w:rPr>
-                  <w:rStyle w:val="Hyperlink"/>
-                  <w:sz w:val="16"/>
-                </w:rPr>
-                <w:t>1</w:t>
-              </w:r>
-              <w:r>
-                <w:rPr>
-                  <w:rStyle w:val="Hyperlink"/>
-                  <w:sz w:val="16"/>
-                </w:rPr>
-                <w:t>2429609</w:t>
+            <w:hyperlink r:id="rId53" w:history="1">
+              <w:r>
+                <w:rPr>
+                  <w:rStyle w:val="Hyperlink"/>
+                  <w:sz w:val="16"/>
+                </w:rPr>
+                <w:t>https://www.digik</w:t>
+              </w:r>
+              <w:r>
+                <w:rPr>
+                  <w:rStyle w:val="Hyperlink"/>
+                  <w:sz w:val="16"/>
+                </w:rPr>
+                <w:t>e</w:t>
+              </w:r>
+              <w:r>
+                <w:rPr>
+                  <w:rStyle w:val="Hyperlink"/>
+                  <w:sz w:val="16"/>
+                </w:rPr>
+                <w:t>y.com/en/products/detail/intel-realsense/82635DSD455MP/12429609</w:t>
               </w:r>
             </w:hyperlink>
           </w:p>
@@ -5979,14 +6667,30 @@
             <w:pPr>
               <w:jc w:val="center"/>
             </w:pPr>
-            <w:hyperlink r:id="rId51" w:history="1">
+            <w:hyperlink r:id="rId54" w:history="1">
               <w:r>
                 <w:rPr>
                   <w:rStyle w:val="Hyperlink"/>
                   <w:rFonts w:ascii="Times New Roman" w:hAnsi="Times New Roman" w:cs="Times New Roman"/>
                   <w:sz w:val="16"/>
                 </w:rPr>
-                <w:t>https://www.amazon.com/AmazonBasics-Double-Braided-Nylon-Type-C/dp/B07D7SH77V</w:t>
+                <w:t>https://www.amazon.com/AmazonBasics-Double-Braided-Nylon-Type-C</w:t>
+              </w:r>
+              <w:r>
+                <w:rPr>
+                  <w:rStyle w:val="Hyperlink"/>
+                  <w:rFonts w:ascii="Times New Roman" w:hAnsi="Times New Roman" w:cs="Times New Roman"/>
+                  <w:sz w:val="16"/>
+                </w:rPr>
+                <w:t>/</w:t>
+              </w:r>
+              <w:r>
+                <w:rPr>
+                  <w:rStyle w:val="Hyperlink"/>
+                  <w:rFonts w:ascii="Times New Roman" w:hAnsi="Times New Roman" w:cs="Times New Roman"/>
+                  <w:sz w:val="16"/>
+                </w:rPr>
+                <w:t>dp/B07D7SH77V</w:t>
               </w:r>
             </w:hyperlink>
           </w:p>
@@ -6110,14 +6814,30 @@
                 <w:sz w:val="16"/>
               </w:rPr>
             </w:pPr>
-            <w:hyperlink r:id="rId52" w:history="1">
+            <w:hyperlink r:id="rId55" w:history="1">
               <w:r>
                 <w:rPr>
                   <w:rStyle w:val="Hyperlink"/>
                   <w:rFonts w:ascii="Times New Roman" w:hAnsi="Times New Roman" w:cs="Times New Roman"/>
                   <w:sz w:val="16"/>
                 </w:rPr>
-                <w:t>https://www.mcmaster.com/94387A239/</w:t>
+                <w:t>https:/</w:t>
+              </w:r>
+              <w:r>
+                <w:rPr>
+                  <w:rStyle w:val="Hyperlink"/>
+                  <w:rFonts w:ascii="Times New Roman" w:hAnsi="Times New Roman" w:cs="Times New Roman"/>
+                  <w:sz w:val="16"/>
+                </w:rPr>
+                <w:t>/</w:t>
+              </w:r>
+              <w:r>
+                <w:rPr>
+                  <w:rStyle w:val="Hyperlink"/>
+                  <w:rFonts w:ascii="Times New Roman" w:hAnsi="Times New Roman" w:cs="Times New Roman"/>
+                  <w:sz w:val="16"/>
+                </w:rPr>
+                <w:t>www.mcmaster.com/94387A239/</w:t>
               </w:r>
             </w:hyperlink>
           </w:p>
@@ -6159,11 +6879,11 @@
         <w:tblLook w:val="04A0" w:firstRow="1" w:lastRow="0" w:firstColumn="1" w:lastColumn="0" w:noHBand="0" w:noVBand="1"/>
       </w:tblPr>
       <w:tblGrid>
-        <w:gridCol w:w="1456"/>
-        <w:gridCol w:w="1512"/>
-        <w:gridCol w:w="1384"/>
-        <w:gridCol w:w="3656"/>
-        <w:gridCol w:w="1342"/>
+        <w:gridCol w:w="1437"/>
+        <w:gridCol w:w="1496"/>
+        <w:gridCol w:w="1362"/>
+        <w:gridCol w:w="3736"/>
+        <w:gridCol w:w="1319"/>
       </w:tblGrid>
       <w:tr>
         <w:tc>
@@ -6468,17 +7188,33 @@
                 <w:szCs w:val="24"/>
               </w:rPr>
             </w:pPr>
-            <w:hyperlink r:id="rId53" w:history="1">
-              <w:r>
-                <w:rPr>
-                  <w:rStyle w:val="Hyperlink"/>
-                  <w:sz w:val="16"/>
-                  <w:szCs w:val="16"/>
-                </w:rPr>
-                <w:t>https://www.vexrobotics.com/276-2159.html</w:t>
+            <w:hyperlink r:id="rId56" w:history="1">
+              <w:r>
+                <w:rPr>
+                  <w:rStyle w:val="Hyperlink"/>
+                  <w:sz w:val="16"/>
+                  <w:szCs w:val="16"/>
+                </w:rPr>
+                <w:t>https://www.v</w:t>
+              </w:r>
+              <w:r>
+                <w:rPr>
+                  <w:rStyle w:val="Hyperlink"/>
+                  <w:sz w:val="16"/>
+                  <w:szCs w:val="16"/>
+                </w:rPr>
+                <w:t>e</w:t>
+              </w:r>
+              <w:r>
+                <w:rPr>
+                  <w:rStyle w:val="Hyperlink"/>
+                  <w:sz w:val="16"/>
+                  <w:szCs w:val="16"/>
+                </w:rPr>
+                <w:t>xrobotics.com/276-2159.html</w:t>
               </w:r>
             </w:hyperlink>
-            <w:hyperlink r:id="rId54" w:history="1"/>
+            <w:hyperlink r:id="rId57" w:history="1"/>
           </w:p>
         </w:tc>
         <w:tc>
@@ -6606,7 +7342,7 @@
                 <w:szCs w:val="24"/>
               </w:rPr>
             </w:pPr>
-            <w:hyperlink r:id="rId55" w:history="1">
+            <w:hyperlink r:id="rId58" w:history="1">
               <w:r>
                 <w:rPr>
                   <w:rStyle w:val="Hyperlink"/>
@@ -6614,7 +7350,25 @@
                   <w:sz w:val="16"/>
                   <w:szCs w:val="24"/>
                 </w:rPr>
-                <w:t>https://www.digikey.com/product-detail/en/sparkfun-electronics/PRT-12796/1568-1513-ND/5993861</w:t>
+                <w:t>https://www.digikey.com/product-detail/en/sparkfun-electr</w:t>
+              </w:r>
+              <w:r>
+                <w:rPr>
+                  <w:rStyle w:val="Hyperlink"/>
+                  <w:rFonts w:ascii="Times New Roman" w:hAnsi="Times New Roman" w:cs="Times New Roman"/>
+                  <w:sz w:val="16"/>
+                  <w:szCs w:val="24"/>
+                </w:rPr>
+                <w:t>o</w:t>
+              </w:r>
+              <w:r>
+                <w:rPr>
+                  <w:rStyle w:val="Hyperlink"/>
+                  <w:rFonts w:ascii="Times New Roman" w:hAnsi="Times New Roman" w:cs="Times New Roman"/>
+                  <w:sz w:val="16"/>
+                  <w:szCs w:val="24"/>
+                </w:rPr>
+                <w:t>nics/PRT-12796/1568-1513-ND/5993861</w:t>
               </w:r>
             </w:hyperlink>
           </w:p>
@@ -6718,7 +7472,7 @@
                 <w:szCs w:val="24"/>
               </w:rPr>
             </w:pPr>
-            <w:hyperlink r:id="rId56" w:history="1">
+            <w:hyperlink r:id="rId59" w:history="1">
               <w:r>
                 <w:rPr>
                   <w:rStyle w:val="Hyperlink"/>
@@ -6726,7 +7480,7 @@
                   <w:sz w:val="16"/>
                   <w:szCs w:val="24"/>
                 </w:rPr>
-                <w:t>https://www.digikey.com/product-detail/en/stackpole-electronics-inc/CF14JT1K00/CF14JT1K00CT-ND/1830350</w:t>
+                <w:t>https://www.digikey.com/en/products/detail/stackpole-electronics-inc/CFM14JT1K00/2617685</w:t>
               </w:r>
             </w:hyperlink>
           </w:p>
@@ -6830,7 +7584,7 @@
                 <w:szCs w:val="24"/>
               </w:rPr>
             </w:pPr>
-            <w:hyperlink r:id="rId57" w:history="1">
+            <w:hyperlink r:id="rId60" w:history="1">
               <w:r>
                 <w:rPr>
                   <w:rStyle w:val="Hyperlink"/>
@@ -6838,7 +7592,25 @@
                   <w:sz w:val="16"/>
                   <w:szCs w:val="24"/>
                 </w:rPr>
-                <w:t>https://www.digikey.com/product-detail/en/alpha-wire/F221B1-8-BK100/A018B-4-ND/281671</w:t>
+                <w:t>https://www.digikey.com/product-detail/en/alpha-wire/F221B1-8-BK100</w:t>
+              </w:r>
+              <w:r>
+                <w:rPr>
+                  <w:rStyle w:val="Hyperlink"/>
+                  <w:rFonts w:ascii="Times New Roman" w:hAnsi="Times New Roman" w:cs="Times New Roman"/>
+                  <w:sz w:val="16"/>
+                  <w:szCs w:val="24"/>
+                </w:rPr>
+                <w:t>/</w:t>
+              </w:r>
+              <w:r>
+                <w:rPr>
+                  <w:rStyle w:val="Hyperlink"/>
+                  <w:rFonts w:ascii="Times New Roman" w:hAnsi="Times New Roman" w:cs="Times New Roman"/>
+                  <w:sz w:val="16"/>
+                  <w:szCs w:val="24"/>
+                </w:rPr>
+                <w:t>A018B-4-ND/281671</w:t>
               </w:r>
             </w:hyperlink>
             <w:r>
@@ -6950,7 +7722,7 @@
                 <w:szCs w:val="24"/>
               </w:rPr>
             </w:pPr>
-            <w:hyperlink r:id="rId58" w:history="1">
+            <w:hyperlink r:id="rId61" w:history="1">
               <w:r>
                 <w:rPr>
                   <w:rStyle w:val="Hyperlink"/>
@@ -6958,7 +7730,25 @@
                   <w:sz w:val="16"/>
                   <w:szCs w:val="24"/>
                 </w:rPr>
-                <w:t>https://www.mcmaster.com/92000a111</w:t>
+                <w:t>https://www.m</w:t>
+              </w:r>
+              <w:r>
+                <w:rPr>
+                  <w:rStyle w:val="Hyperlink"/>
+                  <w:rFonts w:ascii="Times New Roman" w:hAnsi="Times New Roman" w:cs="Times New Roman"/>
+                  <w:sz w:val="16"/>
+                  <w:szCs w:val="24"/>
+                </w:rPr>
+                <w:t>c</w:t>
+              </w:r>
+              <w:r>
+                <w:rPr>
+                  <w:rStyle w:val="Hyperlink"/>
+                  <w:rFonts w:ascii="Times New Roman" w:hAnsi="Times New Roman" w:cs="Times New Roman"/>
+                  <w:sz w:val="16"/>
+                  <w:szCs w:val="24"/>
+                </w:rPr>
+                <w:t>master.com/92000a111</w:t>
               </w:r>
             </w:hyperlink>
           </w:p>
